--- a/02-ML/AWS Certified Machine Learning Specialty/WhizlabsTerms.docx
+++ b/02-ML/AWS Certified Machine Learning Specialty/WhizlabsTerms.docx
@@ -69,7 +69,7 @@
             </w:rPr>
             <w:fldChar w:fldCharType="separate"/>
           </w:r>
-          <w:hyperlink w:anchor="_Toc25956351" w:history="1">
+          <w:hyperlink w:anchor="_Toc26024176" w:history="1">
             <w:r>
               <w:rPr>
                 <w:rStyle w:val="Hypertextovprepojenie"/>
@@ -92,6 +92,90 @@
                 <w:noProof/>
                 <w:lang w:val="en-US"/>
               </w:rPr>
+              <w:t>Data Engineering</w:t>
+            </w:r>
+            <w:r>
+              <w:rPr>
+                <w:noProof/>
+                <w:webHidden/>
+              </w:rPr>
+              <w:tab/>
+            </w:r>
+            <w:r>
+              <w:rPr>
+                <w:noProof/>
+                <w:webHidden/>
+              </w:rPr>
+              <w:fldChar w:fldCharType="begin"/>
+            </w:r>
+            <w:r>
+              <w:rPr>
+                <w:noProof/>
+                <w:webHidden/>
+              </w:rPr>
+              <w:instrText xml:space="preserve"> PAGEREF _Toc26024176 \h </w:instrText>
+            </w:r>
+            <w:r>
+              <w:rPr>
+                <w:noProof/>
+                <w:webHidden/>
+              </w:rPr>
+            </w:r>
+            <w:r>
+              <w:rPr>
+                <w:noProof/>
+                <w:webHidden/>
+              </w:rPr>
+              <w:fldChar w:fldCharType="separate"/>
+            </w:r>
+            <w:r>
+              <w:rPr>
+                <w:noProof/>
+                <w:webHidden/>
+              </w:rPr>
+              <w:t>2</w:t>
+            </w:r>
+            <w:r>
+              <w:rPr>
+                <w:noProof/>
+                <w:webHidden/>
+              </w:rPr>
+              <w:fldChar w:fldCharType="end"/>
+            </w:r>
+          </w:hyperlink>
+        </w:p>
+        <w:p>
+          <w:pPr>
+            <w:pStyle w:val="Obsah1"/>
+            <w:rPr>
+              <w:rFonts w:eastAsiaTheme="minorEastAsia"/>
+              <w:noProof/>
+              <w:lang w:val="en-US"/>
+            </w:rPr>
+          </w:pPr>
+          <w:hyperlink w:anchor="_Toc26024177" w:history="1">
+            <w:r>
+              <w:rPr>
+                <w:rStyle w:val="Hypertextovprepojenie"/>
+                <w:noProof/>
+                <w:lang w:val="en-US"/>
+              </w:rPr>
+              <w:t>2.</w:t>
+            </w:r>
+            <w:r>
+              <w:rPr>
+                <w:rFonts w:eastAsiaTheme="minorEastAsia"/>
+                <w:noProof/>
+                <w:lang w:val="en-US"/>
+              </w:rPr>
+              <w:tab/>
+            </w:r>
+            <w:r>
+              <w:rPr>
+                <w:rStyle w:val="Hypertextovprepojenie"/>
+                <w:noProof/>
+                <w:lang w:val="en-US"/>
+              </w:rPr>
               <w:t>Exploratory Data Analysis</w:t>
             </w:r>
             <w:r>
@@ -113,7 +197,7 @@
                 <w:noProof/>
                 <w:webHidden/>
               </w:rPr>
-              <w:instrText xml:space="preserve"> PAGEREF _Toc25956351 \h </w:instrText>
+              <w:instrText xml:space="preserve"> PAGEREF _Toc26024177 \h </w:instrText>
             </w:r>
             <w:r>
               <w:rPr>
@@ -133,7 +217,7 @@
                 <w:noProof/>
                 <w:webHidden/>
               </w:rPr>
-              <w:t>2</w:t>
+              <w:t>3</w:t>
             </w:r>
             <w:r>
               <w:rPr>
@@ -157,7 +241,7 @@
               <w:lang w:val="en-US"/>
             </w:rPr>
           </w:pPr>
-          <w:hyperlink w:anchor="_Toc25956352" w:history="1">
+          <w:hyperlink w:anchor="_Toc26024178" w:history="1">
             <w:r>
               <w:rPr>
                 <w:rStyle w:val="Hypertextovprepojenie"/>
@@ -207,7 +291,7 @@
                 <w:noProof/>
                 <w:webHidden/>
               </w:rPr>
-              <w:instrText xml:space="preserve"> PAGEREF _Toc25956352 \h </w:instrText>
+              <w:instrText xml:space="preserve"> PAGEREF _Toc26024178 \h </w:instrText>
             </w:r>
             <w:r>
               <w:rPr>
@@ -227,7 +311,7 @@
                 <w:noProof/>
                 <w:webHidden/>
               </w:rPr>
-              <w:t>2</w:t>
+              <w:t>3</w:t>
             </w:r>
             <w:r>
               <w:rPr>
@@ -251,7 +335,7 @@
               <w:lang w:val="en-US"/>
             </w:rPr>
           </w:pPr>
-          <w:hyperlink w:anchor="_Toc25956353" w:history="1">
+          <w:hyperlink w:anchor="_Toc26024179" w:history="1">
             <w:r>
               <w:rPr>
                 <w:rStyle w:val="Hypertextovprepojenie"/>
@@ -301,7 +385,7 @@
                 <w:noProof/>
                 <w:webHidden/>
               </w:rPr>
-              <w:instrText xml:space="preserve"> PAGEREF _Toc25956353 \h </w:instrText>
+              <w:instrText xml:space="preserve"> PAGEREF _Toc26024179 \h </w:instrText>
             </w:r>
             <w:r>
               <w:rPr>
@@ -321,7 +405,7 @@
                 <w:noProof/>
                 <w:webHidden/>
               </w:rPr>
-              <w:t>5</w:t>
+              <w:t>6</w:t>
             </w:r>
             <w:r>
               <w:rPr>
@@ -345,7 +429,7 @@
               <w:lang w:val="en-US"/>
             </w:rPr>
           </w:pPr>
-          <w:hyperlink w:anchor="_Toc25956354" w:history="1">
+          <w:hyperlink w:anchor="_Toc26024180" w:history="1">
             <w:r>
               <w:rPr>
                 <w:rStyle w:val="Hypertextovprepojenie"/>
@@ -395,7 +479,7 @@
                 <w:noProof/>
                 <w:webHidden/>
               </w:rPr>
-              <w:instrText xml:space="preserve"> PAGEREF _Toc25956354 \h </w:instrText>
+              <w:instrText xml:space="preserve"> PAGEREF _Toc26024180 \h </w:instrText>
             </w:r>
             <w:r>
               <w:rPr>
@@ -415,7 +499,7 @@
                 <w:noProof/>
                 <w:webHidden/>
               </w:rPr>
-              <w:t>6</w:t>
+              <w:t>7</w:t>
             </w:r>
             <w:r>
               <w:rPr>
@@ -439,7 +523,7 @@
               <w:lang w:val="en-US"/>
             </w:rPr>
           </w:pPr>
-          <w:hyperlink w:anchor="_Toc25956355" w:history="1">
+          <w:hyperlink w:anchor="_Toc26024181" w:history="1">
             <w:r>
               <w:rPr>
                 <w:rStyle w:val="Hypertextovprepojenie"/>
@@ -489,7 +573,7 @@
                 <w:noProof/>
                 <w:webHidden/>
               </w:rPr>
-              <w:instrText xml:space="preserve"> PAGEREF _Toc25956355 \h </w:instrText>
+              <w:instrText xml:space="preserve"> PAGEREF _Toc26024181 \h </w:instrText>
             </w:r>
             <w:r>
               <w:rPr>
@@ -509,7 +593,7 @@
                 <w:noProof/>
                 <w:webHidden/>
               </w:rPr>
-              <w:t>6</w:t>
+              <w:t>7</w:t>
             </w:r>
             <w:r>
               <w:rPr>
@@ -533,7 +617,7 @@
               <w:lang w:val="en-US"/>
             </w:rPr>
           </w:pPr>
-          <w:hyperlink w:anchor="_Toc25956356" w:history="1">
+          <w:hyperlink w:anchor="_Toc26024182" w:history="1">
             <w:r>
               <w:rPr>
                 <w:rStyle w:val="Hypertextovprepojenie"/>
@@ -583,7 +667,7 @@
                 <w:noProof/>
                 <w:webHidden/>
               </w:rPr>
-              <w:instrText xml:space="preserve"> PAGEREF _Toc25956356 \h </w:instrText>
+              <w:instrText xml:space="preserve"> PAGEREF _Toc26024182 \h </w:instrText>
             </w:r>
             <w:r>
               <w:rPr>
@@ -603,7 +687,1397 @@
                 <w:noProof/>
                 <w:webHidden/>
               </w:rPr>
-              <w:t>6</w:t>
+              <w:t>7</w:t>
+            </w:r>
+            <w:r>
+              <w:rPr>
+                <w:noProof/>
+                <w:webHidden/>
+              </w:rPr>
+              <w:fldChar w:fldCharType="end"/>
+            </w:r>
+          </w:hyperlink>
+        </w:p>
+        <w:p>
+          <w:pPr>
+            <w:pStyle w:val="Obsah2"/>
+            <w:tabs>
+              <w:tab w:val="left" w:pos="660"/>
+              <w:tab w:val="right" w:leader="dot" w:pos="8777"/>
+            </w:tabs>
+            <w:rPr>
+              <w:rFonts w:eastAsiaTheme="minorEastAsia"/>
+              <w:noProof/>
+              <w:lang w:val="en-US"/>
+            </w:rPr>
+          </w:pPr>
+          <w:hyperlink w:anchor="_Toc26024183" w:history="1">
+            <w:r>
+              <w:rPr>
+                <w:rStyle w:val="Hypertextovprepojenie"/>
+                <w:noProof/>
+                <w:lang w:val="en-US"/>
+                <w14:scene3d>
+                  <w14:camera w14:prst="orthographicFront"/>
+                  <w14:lightRig w14:rig="threePt" w14:dir="t">
+                    <w14:rot w14:lat="0" w14:lon="0" w14:rev="0"/>
+                  </w14:lightRig>
+                </w14:scene3d>
+              </w:rPr>
+              <w:t>6.</w:t>
+            </w:r>
+            <w:r>
+              <w:rPr>
+                <w:rFonts w:eastAsiaTheme="minorEastAsia"/>
+                <w:noProof/>
+                <w:lang w:val="en-US"/>
+              </w:rPr>
+              <w:tab/>
+            </w:r>
+            <w:r>
+              <w:rPr>
+                <w:rStyle w:val="Hypertextovprepojenie"/>
+                <w:noProof/>
+                <w:lang w:val="en-US"/>
+              </w:rPr>
+              <w:t>Bar Chart</w:t>
+            </w:r>
+            <w:r>
+              <w:rPr>
+                <w:noProof/>
+                <w:webHidden/>
+              </w:rPr>
+              <w:tab/>
+            </w:r>
+            <w:r>
+              <w:rPr>
+                <w:noProof/>
+                <w:webHidden/>
+              </w:rPr>
+              <w:fldChar w:fldCharType="begin"/>
+            </w:r>
+            <w:r>
+              <w:rPr>
+                <w:noProof/>
+                <w:webHidden/>
+              </w:rPr>
+              <w:instrText xml:space="preserve"> PAGEREF _Toc26024183 \h </w:instrText>
+            </w:r>
+            <w:r>
+              <w:rPr>
+                <w:noProof/>
+                <w:webHidden/>
+              </w:rPr>
+            </w:r>
+            <w:r>
+              <w:rPr>
+                <w:noProof/>
+                <w:webHidden/>
+              </w:rPr>
+              <w:fldChar w:fldCharType="separate"/>
+            </w:r>
+            <w:r>
+              <w:rPr>
+                <w:noProof/>
+                <w:webHidden/>
+              </w:rPr>
+              <w:t>8</w:t>
+            </w:r>
+            <w:r>
+              <w:rPr>
+                <w:noProof/>
+                <w:webHidden/>
+              </w:rPr>
+              <w:fldChar w:fldCharType="end"/>
+            </w:r>
+          </w:hyperlink>
+        </w:p>
+        <w:p>
+          <w:pPr>
+            <w:pStyle w:val="Obsah2"/>
+            <w:tabs>
+              <w:tab w:val="left" w:pos="660"/>
+              <w:tab w:val="right" w:leader="dot" w:pos="8777"/>
+            </w:tabs>
+            <w:rPr>
+              <w:rFonts w:eastAsiaTheme="minorEastAsia"/>
+              <w:noProof/>
+              <w:lang w:val="en-US"/>
+            </w:rPr>
+          </w:pPr>
+          <w:hyperlink w:anchor="_Toc26024184" w:history="1">
+            <w:r>
+              <w:rPr>
+                <w:rStyle w:val="Hypertextovprepojenie"/>
+                <w:noProof/>
+                <w:lang w:val="en-US"/>
+                <w14:scene3d>
+                  <w14:camera w14:prst="orthographicFront"/>
+                  <w14:lightRig w14:rig="threePt" w14:dir="t">
+                    <w14:rot w14:lat="0" w14:lon="0" w14:rev="0"/>
+                  </w14:lightRig>
+                </w14:scene3d>
+              </w:rPr>
+              <w:t>7.</w:t>
+            </w:r>
+            <w:r>
+              <w:rPr>
+                <w:rFonts w:eastAsiaTheme="minorEastAsia"/>
+                <w:noProof/>
+                <w:lang w:val="en-US"/>
+              </w:rPr>
+              <w:tab/>
+            </w:r>
+            <w:r>
+              <w:rPr>
+                <w:rStyle w:val="Hypertextovprepojenie"/>
+                <w:noProof/>
+                <w:lang w:val="en-US"/>
+              </w:rPr>
+              <w:t>Feature Selection</w:t>
+            </w:r>
+            <w:r>
+              <w:rPr>
+                <w:noProof/>
+                <w:webHidden/>
+              </w:rPr>
+              <w:tab/>
+            </w:r>
+            <w:r>
+              <w:rPr>
+                <w:noProof/>
+                <w:webHidden/>
+              </w:rPr>
+              <w:fldChar w:fldCharType="begin"/>
+            </w:r>
+            <w:r>
+              <w:rPr>
+                <w:noProof/>
+                <w:webHidden/>
+              </w:rPr>
+              <w:instrText xml:space="preserve"> PAGEREF _Toc26024184 \h </w:instrText>
+            </w:r>
+            <w:r>
+              <w:rPr>
+                <w:noProof/>
+                <w:webHidden/>
+              </w:rPr>
+            </w:r>
+            <w:r>
+              <w:rPr>
+                <w:noProof/>
+                <w:webHidden/>
+              </w:rPr>
+              <w:fldChar w:fldCharType="separate"/>
+            </w:r>
+            <w:r>
+              <w:rPr>
+                <w:noProof/>
+                <w:webHidden/>
+              </w:rPr>
+              <w:t>8</w:t>
+            </w:r>
+            <w:r>
+              <w:rPr>
+                <w:noProof/>
+                <w:webHidden/>
+              </w:rPr>
+              <w:fldChar w:fldCharType="end"/>
+            </w:r>
+          </w:hyperlink>
+        </w:p>
+        <w:p>
+          <w:pPr>
+            <w:pStyle w:val="Obsah2"/>
+            <w:tabs>
+              <w:tab w:val="left" w:pos="660"/>
+              <w:tab w:val="right" w:leader="dot" w:pos="8777"/>
+            </w:tabs>
+            <w:rPr>
+              <w:rFonts w:eastAsiaTheme="minorEastAsia"/>
+              <w:noProof/>
+              <w:lang w:val="en-US"/>
+            </w:rPr>
+          </w:pPr>
+          <w:hyperlink w:anchor="_Toc26024185" w:history="1">
+            <w:r>
+              <w:rPr>
+                <w:rStyle w:val="Hypertextovprepojenie"/>
+                <w:noProof/>
+                <w:lang w:val="en-US"/>
+                <w14:scene3d>
+                  <w14:camera w14:prst="orthographicFront"/>
+                  <w14:lightRig w14:rig="threePt" w14:dir="t">
+                    <w14:rot w14:lat="0" w14:lon="0" w14:rev="0"/>
+                  </w14:lightRig>
+                </w14:scene3d>
+              </w:rPr>
+              <w:t>8.</w:t>
+            </w:r>
+            <w:r>
+              <w:rPr>
+                <w:rFonts w:eastAsiaTheme="minorEastAsia"/>
+                <w:noProof/>
+                <w:lang w:val="en-US"/>
+              </w:rPr>
+              <w:tab/>
+            </w:r>
+            <w:r>
+              <w:rPr>
+                <w:rStyle w:val="Hypertextovprepojenie"/>
+                <w:noProof/>
+                <w:lang w:val="en-US"/>
+              </w:rPr>
+              <w:t>Feature Engineering</w:t>
+            </w:r>
+            <w:r>
+              <w:rPr>
+                <w:noProof/>
+                <w:webHidden/>
+              </w:rPr>
+              <w:tab/>
+            </w:r>
+            <w:r>
+              <w:rPr>
+                <w:noProof/>
+                <w:webHidden/>
+              </w:rPr>
+              <w:fldChar w:fldCharType="begin"/>
+            </w:r>
+            <w:r>
+              <w:rPr>
+                <w:noProof/>
+                <w:webHidden/>
+              </w:rPr>
+              <w:instrText xml:space="preserve"> PAGEREF _Toc26024185 \h </w:instrText>
+            </w:r>
+            <w:r>
+              <w:rPr>
+                <w:noProof/>
+                <w:webHidden/>
+              </w:rPr>
+            </w:r>
+            <w:r>
+              <w:rPr>
+                <w:noProof/>
+                <w:webHidden/>
+              </w:rPr>
+              <w:fldChar w:fldCharType="separate"/>
+            </w:r>
+            <w:r>
+              <w:rPr>
+                <w:noProof/>
+                <w:webHidden/>
+              </w:rPr>
+              <w:t>8</w:t>
+            </w:r>
+            <w:r>
+              <w:rPr>
+                <w:noProof/>
+                <w:webHidden/>
+              </w:rPr>
+              <w:fldChar w:fldCharType="end"/>
+            </w:r>
+          </w:hyperlink>
+        </w:p>
+        <w:p>
+          <w:pPr>
+            <w:pStyle w:val="Obsah2"/>
+            <w:tabs>
+              <w:tab w:val="left" w:pos="660"/>
+              <w:tab w:val="right" w:leader="dot" w:pos="8777"/>
+            </w:tabs>
+            <w:rPr>
+              <w:rFonts w:eastAsiaTheme="minorEastAsia"/>
+              <w:noProof/>
+              <w:lang w:val="en-US"/>
+            </w:rPr>
+          </w:pPr>
+          <w:hyperlink w:anchor="_Toc26024186" w:history="1">
+            <w:r>
+              <w:rPr>
+                <w:rStyle w:val="Hypertextovprepojenie"/>
+                <w:noProof/>
+                <w:lang w:val="en-US"/>
+                <w14:scene3d>
+                  <w14:camera w14:prst="orthographicFront"/>
+                  <w14:lightRig w14:rig="threePt" w14:dir="t">
+                    <w14:rot w14:lat="0" w14:lon="0" w14:rev="0"/>
+                  </w14:lightRig>
+                </w14:scene3d>
+              </w:rPr>
+              <w:t>9.</w:t>
+            </w:r>
+            <w:r>
+              <w:rPr>
+                <w:rFonts w:eastAsiaTheme="minorEastAsia"/>
+                <w:noProof/>
+                <w:lang w:val="en-US"/>
+              </w:rPr>
+              <w:tab/>
+            </w:r>
+            <w:r>
+              <w:rPr>
+                <w:rStyle w:val="Hypertextovprepojenie"/>
+                <w:noProof/>
+                <w:lang w:val="en-US"/>
+              </w:rPr>
+              <w:t>Feature Transformation</w:t>
+            </w:r>
+            <w:r>
+              <w:rPr>
+                <w:noProof/>
+                <w:webHidden/>
+              </w:rPr>
+              <w:tab/>
+            </w:r>
+            <w:r>
+              <w:rPr>
+                <w:noProof/>
+                <w:webHidden/>
+              </w:rPr>
+              <w:fldChar w:fldCharType="begin"/>
+            </w:r>
+            <w:r>
+              <w:rPr>
+                <w:noProof/>
+                <w:webHidden/>
+              </w:rPr>
+              <w:instrText xml:space="preserve"> PAGEREF _Toc26024186 \h </w:instrText>
+            </w:r>
+            <w:r>
+              <w:rPr>
+                <w:noProof/>
+                <w:webHidden/>
+              </w:rPr>
+            </w:r>
+            <w:r>
+              <w:rPr>
+                <w:noProof/>
+                <w:webHidden/>
+              </w:rPr>
+              <w:fldChar w:fldCharType="separate"/>
+            </w:r>
+            <w:r>
+              <w:rPr>
+                <w:noProof/>
+                <w:webHidden/>
+              </w:rPr>
+              <w:t>8</w:t>
+            </w:r>
+            <w:r>
+              <w:rPr>
+                <w:noProof/>
+                <w:webHidden/>
+              </w:rPr>
+              <w:fldChar w:fldCharType="end"/>
+            </w:r>
+          </w:hyperlink>
+        </w:p>
+        <w:p>
+          <w:pPr>
+            <w:pStyle w:val="Obsah2"/>
+            <w:tabs>
+              <w:tab w:val="left" w:pos="880"/>
+              <w:tab w:val="right" w:leader="dot" w:pos="8777"/>
+            </w:tabs>
+            <w:rPr>
+              <w:rFonts w:eastAsiaTheme="minorEastAsia"/>
+              <w:noProof/>
+              <w:lang w:val="en-US"/>
+            </w:rPr>
+          </w:pPr>
+          <w:hyperlink w:anchor="_Toc26024187" w:history="1">
+            <w:r>
+              <w:rPr>
+                <w:rStyle w:val="Hypertextovprepojenie"/>
+                <w:noProof/>
+                <w:lang w:val="en-US"/>
+                <w14:scene3d>
+                  <w14:camera w14:prst="orthographicFront"/>
+                  <w14:lightRig w14:rig="threePt" w14:dir="t">
+                    <w14:rot w14:lat="0" w14:lon="0" w14:rev="0"/>
+                  </w14:lightRig>
+                </w14:scene3d>
+              </w:rPr>
+              <w:t>10.</w:t>
+            </w:r>
+            <w:r>
+              <w:rPr>
+                <w:rFonts w:eastAsiaTheme="minorEastAsia"/>
+                <w:noProof/>
+                <w:lang w:val="en-US"/>
+              </w:rPr>
+              <w:tab/>
+            </w:r>
+            <w:r>
+              <w:rPr>
+                <w:rStyle w:val="Hypertextovprepojenie"/>
+                <w:noProof/>
+                <w:lang w:val="en-US"/>
+              </w:rPr>
+              <w:t>Binning</w:t>
+            </w:r>
+            <w:r>
+              <w:rPr>
+                <w:noProof/>
+                <w:webHidden/>
+              </w:rPr>
+              <w:tab/>
+            </w:r>
+            <w:r>
+              <w:rPr>
+                <w:noProof/>
+                <w:webHidden/>
+              </w:rPr>
+              <w:fldChar w:fldCharType="begin"/>
+            </w:r>
+            <w:r>
+              <w:rPr>
+                <w:noProof/>
+                <w:webHidden/>
+              </w:rPr>
+              <w:instrText xml:space="preserve"> PAGEREF _Toc26024187 \h </w:instrText>
+            </w:r>
+            <w:r>
+              <w:rPr>
+                <w:noProof/>
+                <w:webHidden/>
+              </w:rPr>
+            </w:r>
+            <w:r>
+              <w:rPr>
+                <w:noProof/>
+                <w:webHidden/>
+              </w:rPr>
+              <w:fldChar w:fldCharType="separate"/>
+            </w:r>
+            <w:r>
+              <w:rPr>
+                <w:noProof/>
+                <w:webHidden/>
+              </w:rPr>
+              <w:t>8</w:t>
+            </w:r>
+            <w:r>
+              <w:rPr>
+                <w:noProof/>
+                <w:webHidden/>
+              </w:rPr>
+              <w:fldChar w:fldCharType="end"/>
+            </w:r>
+          </w:hyperlink>
+        </w:p>
+        <w:p>
+          <w:pPr>
+            <w:pStyle w:val="Obsah2"/>
+            <w:tabs>
+              <w:tab w:val="left" w:pos="880"/>
+              <w:tab w:val="right" w:leader="dot" w:pos="8777"/>
+            </w:tabs>
+            <w:rPr>
+              <w:rFonts w:eastAsiaTheme="minorEastAsia"/>
+              <w:noProof/>
+              <w:lang w:val="en-US"/>
+            </w:rPr>
+          </w:pPr>
+          <w:hyperlink w:anchor="_Toc26024188" w:history="1">
+            <w:r>
+              <w:rPr>
+                <w:rStyle w:val="Hypertextovprepojenie"/>
+                <w:noProof/>
+                <w:lang w:val="en-US"/>
+                <w14:scene3d>
+                  <w14:camera w14:prst="orthographicFront"/>
+                  <w14:lightRig w14:rig="threePt" w14:dir="t">
+                    <w14:rot w14:lat="0" w14:lon="0" w14:rev="0"/>
+                  </w14:lightRig>
+                </w14:scene3d>
+              </w:rPr>
+              <w:t>11.</w:t>
+            </w:r>
+            <w:r>
+              <w:rPr>
+                <w:rFonts w:eastAsiaTheme="minorEastAsia"/>
+                <w:noProof/>
+                <w:lang w:val="en-US"/>
+              </w:rPr>
+              <w:tab/>
+            </w:r>
+            <w:r>
+              <w:rPr>
+                <w:rStyle w:val="Hypertextovprepojenie"/>
+                <w:noProof/>
+                <w:lang w:val="en-US"/>
+              </w:rPr>
+              <w:t>Standardization / Standard Normal Distribution</w:t>
+            </w:r>
+            <w:r>
+              <w:rPr>
+                <w:noProof/>
+                <w:webHidden/>
+              </w:rPr>
+              <w:tab/>
+            </w:r>
+            <w:r>
+              <w:rPr>
+                <w:noProof/>
+                <w:webHidden/>
+              </w:rPr>
+              <w:fldChar w:fldCharType="begin"/>
+            </w:r>
+            <w:r>
+              <w:rPr>
+                <w:noProof/>
+                <w:webHidden/>
+              </w:rPr>
+              <w:instrText xml:space="preserve"> PAGEREF _Toc26024188 \h </w:instrText>
+            </w:r>
+            <w:r>
+              <w:rPr>
+                <w:noProof/>
+                <w:webHidden/>
+              </w:rPr>
+            </w:r>
+            <w:r>
+              <w:rPr>
+                <w:noProof/>
+                <w:webHidden/>
+              </w:rPr>
+              <w:fldChar w:fldCharType="separate"/>
+            </w:r>
+            <w:r>
+              <w:rPr>
+                <w:noProof/>
+                <w:webHidden/>
+              </w:rPr>
+              <w:t>9</w:t>
+            </w:r>
+            <w:r>
+              <w:rPr>
+                <w:noProof/>
+                <w:webHidden/>
+              </w:rPr>
+              <w:fldChar w:fldCharType="end"/>
+            </w:r>
+          </w:hyperlink>
+        </w:p>
+        <w:p>
+          <w:pPr>
+            <w:pStyle w:val="Obsah2"/>
+            <w:tabs>
+              <w:tab w:val="left" w:pos="880"/>
+              <w:tab w:val="right" w:leader="dot" w:pos="8777"/>
+            </w:tabs>
+            <w:rPr>
+              <w:rFonts w:eastAsiaTheme="minorEastAsia"/>
+              <w:noProof/>
+              <w:lang w:val="en-US"/>
+            </w:rPr>
+          </w:pPr>
+          <w:hyperlink w:anchor="_Toc26024189" w:history="1">
+            <w:r>
+              <w:rPr>
+                <w:rStyle w:val="Hypertextovprepojenie"/>
+                <w:noProof/>
+                <w:lang w:val="en-US"/>
+                <w14:scene3d>
+                  <w14:camera w14:prst="orthographicFront"/>
+                  <w14:lightRig w14:rig="threePt" w14:dir="t">
+                    <w14:rot w14:lat="0" w14:lon="0" w14:rev="0"/>
+                  </w14:lightRig>
+                </w14:scene3d>
+              </w:rPr>
+              <w:t>12.</w:t>
+            </w:r>
+            <w:r>
+              <w:rPr>
+                <w:rFonts w:eastAsiaTheme="minorEastAsia"/>
+                <w:noProof/>
+                <w:lang w:val="en-US"/>
+              </w:rPr>
+              <w:tab/>
+            </w:r>
+            <w:r>
+              <w:rPr>
+                <w:rStyle w:val="Hypertextovprepojenie"/>
+                <w:noProof/>
+                <w:lang w:val="en-US"/>
+              </w:rPr>
+              <w:t>Normalization</w:t>
+            </w:r>
+            <w:r>
+              <w:rPr>
+                <w:noProof/>
+                <w:webHidden/>
+              </w:rPr>
+              <w:tab/>
+            </w:r>
+            <w:r>
+              <w:rPr>
+                <w:noProof/>
+                <w:webHidden/>
+              </w:rPr>
+              <w:fldChar w:fldCharType="begin"/>
+            </w:r>
+            <w:r>
+              <w:rPr>
+                <w:noProof/>
+                <w:webHidden/>
+              </w:rPr>
+              <w:instrText xml:space="preserve"> PAGEREF _Toc26024189 \h </w:instrText>
+            </w:r>
+            <w:r>
+              <w:rPr>
+                <w:noProof/>
+                <w:webHidden/>
+              </w:rPr>
+            </w:r>
+            <w:r>
+              <w:rPr>
+                <w:noProof/>
+                <w:webHidden/>
+              </w:rPr>
+              <w:fldChar w:fldCharType="separate"/>
+            </w:r>
+            <w:r>
+              <w:rPr>
+                <w:noProof/>
+                <w:webHidden/>
+              </w:rPr>
+              <w:t>10</w:t>
+            </w:r>
+            <w:r>
+              <w:rPr>
+                <w:noProof/>
+                <w:webHidden/>
+              </w:rPr>
+              <w:fldChar w:fldCharType="end"/>
+            </w:r>
+          </w:hyperlink>
+        </w:p>
+        <w:p>
+          <w:pPr>
+            <w:pStyle w:val="Obsah2"/>
+            <w:tabs>
+              <w:tab w:val="left" w:pos="880"/>
+              <w:tab w:val="right" w:leader="dot" w:pos="8777"/>
+            </w:tabs>
+            <w:rPr>
+              <w:rFonts w:eastAsiaTheme="minorEastAsia"/>
+              <w:noProof/>
+              <w:lang w:val="en-US"/>
+            </w:rPr>
+          </w:pPr>
+          <w:hyperlink w:anchor="_Toc26024190" w:history="1">
+            <w:r>
+              <w:rPr>
+                <w:rStyle w:val="Hypertextovprepojenie"/>
+                <w:noProof/>
+                <w:lang w:val="en-US"/>
+                <w14:scene3d>
+                  <w14:camera w14:prst="orthographicFront"/>
+                  <w14:lightRig w14:rig="threePt" w14:dir="t">
+                    <w14:rot w14:lat="0" w14:lon="0" w14:rev="0"/>
+                  </w14:lightRig>
+                </w14:scene3d>
+              </w:rPr>
+              <w:t>13.</w:t>
+            </w:r>
+            <w:r>
+              <w:rPr>
+                <w:rFonts w:eastAsiaTheme="minorEastAsia"/>
+                <w:noProof/>
+                <w:lang w:val="en-US"/>
+              </w:rPr>
+              <w:tab/>
+            </w:r>
+            <w:r>
+              <w:rPr>
+                <w:rStyle w:val="Hypertextovprepojenie"/>
+                <w:noProof/>
+                <w:lang w:val="en-US"/>
+              </w:rPr>
+              <w:t>SMOTE – Synthetic Minority Over-sampling Technique)</w:t>
+            </w:r>
+            <w:r>
+              <w:rPr>
+                <w:noProof/>
+                <w:webHidden/>
+              </w:rPr>
+              <w:tab/>
+            </w:r>
+            <w:r>
+              <w:rPr>
+                <w:noProof/>
+                <w:webHidden/>
+              </w:rPr>
+              <w:fldChar w:fldCharType="begin"/>
+            </w:r>
+            <w:r>
+              <w:rPr>
+                <w:noProof/>
+                <w:webHidden/>
+              </w:rPr>
+              <w:instrText xml:space="preserve"> PAGEREF _Toc26024190 \h </w:instrText>
+            </w:r>
+            <w:r>
+              <w:rPr>
+                <w:noProof/>
+                <w:webHidden/>
+              </w:rPr>
+            </w:r>
+            <w:r>
+              <w:rPr>
+                <w:noProof/>
+                <w:webHidden/>
+              </w:rPr>
+              <w:fldChar w:fldCharType="separate"/>
+            </w:r>
+            <w:r>
+              <w:rPr>
+                <w:noProof/>
+                <w:webHidden/>
+              </w:rPr>
+              <w:t>10</w:t>
+            </w:r>
+            <w:r>
+              <w:rPr>
+                <w:noProof/>
+                <w:webHidden/>
+              </w:rPr>
+              <w:fldChar w:fldCharType="end"/>
+            </w:r>
+          </w:hyperlink>
+        </w:p>
+        <w:p>
+          <w:pPr>
+            <w:pStyle w:val="Obsah2"/>
+            <w:tabs>
+              <w:tab w:val="left" w:pos="880"/>
+              <w:tab w:val="right" w:leader="dot" w:pos="8777"/>
+            </w:tabs>
+            <w:rPr>
+              <w:rFonts w:eastAsiaTheme="minorEastAsia"/>
+              <w:noProof/>
+              <w:lang w:val="en-US"/>
+            </w:rPr>
+          </w:pPr>
+          <w:hyperlink w:anchor="_Toc26024191" w:history="1">
+            <w:r>
+              <w:rPr>
+                <w:rStyle w:val="Hypertextovprepojenie"/>
+                <w:noProof/>
+                <w:lang w:val="en-US"/>
+                <w14:scene3d>
+                  <w14:camera w14:prst="orthographicFront"/>
+                  <w14:lightRig w14:rig="threePt" w14:dir="t">
+                    <w14:rot w14:lat="0" w14:lon="0" w14:rev="0"/>
+                  </w14:lightRig>
+                </w14:scene3d>
+              </w:rPr>
+              <w:t>14.</w:t>
+            </w:r>
+            <w:r>
+              <w:rPr>
+                <w:rFonts w:eastAsiaTheme="minorEastAsia"/>
+                <w:noProof/>
+                <w:lang w:val="en-US"/>
+              </w:rPr>
+              <w:tab/>
+            </w:r>
+            <w:r>
+              <w:rPr>
+                <w:rStyle w:val="Hypertextovprepojenie"/>
+                <w:noProof/>
+                <w:lang w:val="en-US"/>
+              </w:rPr>
+              <w:t>Amazon Kinesis Data Analytics</w:t>
+            </w:r>
+            <w:r>
+              <w:rPr>
+                <w:noProof/>
+                <w:webHidden/>
+              </w:rPr>
+              <w:tab/>
+            </w:r>
+            <w:r>
+              <w:rPr>
+                <w:noProof/>
+                <w:webHidden/>
+              </w:rPr>
+              <w:fldChar w:fldCharType="begin"/>
+            </w:r>
+            <w:r>
+              <w:rPr>
+                <w:noProof/>
+                <w:webHidden/>
+              </w:rPr>
+              <w:instrText xml:space="preserve"> PAGEREF _Toc26024191 \h </w:instrText>
+            </w:r>
+            <w:r>
+              <w:rPr>
+                <w:noProof/>
+                <w:webHidden/>
+              </w:rPr>
+            </w:r>
+            <w:r>
+              <w:rPr>
+                <w:noProof/>
+                <w:webHidden/>
+              </w:rPr>
+              <w:fldChar w:fldCharType="separate"/>
+            </w:r>
+            <w:r>
+              <w:rPr>
+                <w:noProof/>
+                <w:webHidden/>
+              </w:rPr>
+              <w:t>11</w:t>
+            </w:r>
+            <w:r>
+              <w:rPr>
+                <w:noProof/>
+                <w:webHidden/>
+              </w:rPr>
+              <w:fldChar w:fldCharType="end"/>
+            </w:r>
+          </w:hyperlink>
+        </w:p>
+        <w:p>
+          <w:pPr>
+            <w:pStyle w:val="Obsah2"/>
+            <w:tabs>
+              <w:tab w:val="left" w:pos="880"/>
+              <w:tab w:val="right" w:leader="dot" w:pos="8777"/>
+            </w:tabs>
+            <w:rPr>
+              <w:rFonts w:eastAsiaTheme="minorEastAsia"/>
+              <w:noProof/>
+              <w:lang w:val="en-US"/>
+            </w:rPr>
+          </w:pPr>
+          <w:hyperlink w:anchor="_Toc26024192" w:history="1">
+            <w:r>
+              <w:rPr>
+                <w:rStyle w:val="Hypertextovprepojenie"/>
+                <w:noProof/>
+                <w:lang w:val="en-US"/>
+                <w14:scene3d>
+                  <w14:camera w14:prst="orthographicFront"/>
+                  <w14:lightRig w14:rig="threePt" w14:dir="t">
+                    <w14:rot w14:lat="0" w14:lon="0" w14:rev="0"/>
+                  </w14:lightRig>
+                </w14:scene3d>
+              </w:rPr>
+              <w:t>15.</w:t>
+            </w:r>
+            <w:r>
+              <w:rPr>
+                <w:rFonts w:eastAsiaTheme="minorEastAsia"/>
+                <w:noProof/>
+                <w:lang w:val="en-US"/>
+              </w:rPr>
+              <w:tab/>
+            </w:r>
+            <w:r>
+              <w:rPr>
+                <w:rStyle w:val="Hypertextovprepojenie"/>
+                <w:noProof/>
+                <w:lang w:val="en-US"/>
+              </w:rPr>
+              <w:t>Scikit Data Prerpocessing</w:t>
+            </w:r>
+            <w:r>
+              <w:rPr>
+                <w:noProof/>
+                <w:webHidden/>
+              </w:rPr>
+              <w:tab/>
+            </w:r>
+            <w:r>
+              <w:rPr>
+                <w:noProof/>
+                <w:webHidden/>
+              </w:rPr>
+              <w:fldChar w:fldCharType="begin"/>
+            </w:r>
+            <w:r>
+              <w:rPr>
+                <w:noProof/>
+                <w:webHidden/>
+              </w:rPr>
+              <w:instrText xml:space="preserve"> PAGEREF _Toc26024192 \h </w:instrText>
+            </w:r>
+            <w:r>
+              <w:rPr>
+                <w:noProof/>
+                <w:webHidden/>
+              </w:rPr>
+            </w:r>
+            <w:r>
+              <w:rPr>
+                <w:noProof/>
+                <w:webHidden/>
+              </w:rPr>
+              <w:fldChar w:fldCharType="separate"/>
+            </w:r>
+            <w:r>
+              <w:rPr>
+                <w:noProof/>
+                <w:webHidden/>
+              </w:rPr>
+              <w:t>11</w:t>
+            </w:r>
+            <w:r>
+              <w:rPr>
+                <w:noProof/>
+                <w:webHidden/>
+              </w:rPr>
+              <w:fldChar w:fldCharType="end"/>
+            </w:r>
+          </w:hyperlink>
+        </w:p>
+        <w:p>
+          <w:pPr>
+            <w:pStyle w:val="Obsah2"/>
+            <w:tabs>
+              <w:tab w:val="left" w:pos="880"/>
+              <w:tab w:val="right" w:leader="dot" w:pos="8777"/>
+            </w:tabs>
+            <w:rPr>
+              <w:rFonts w:eastAsiaTheme="minorEastAsia"/>
+              <w:noProof/>
+              <w:lang w:val="en-US"/>
+            </w:rPr>
+          </w:pPr>
+          <w:hyperlink w:anchor="_Toc26024193" w:history="1">
+            <w:r>
+              <w:rPr>
+                <w:rStyle w:val="Hypertextovprepojenie"/>
+                <w:noProof/>
+                <w:lang w:val="en-US"/>
+                <w14:scene3d>
+                  <w14:camera w14:prst="orthographicFront"/>
+                  <w14:lightRig w14:rig="threePt" w14:dir="t">
+                    <w14:rot w14:lat="0" w14:lon="0" w14:rev="0"/>
+                  </w14:lightRig>
+                </w14:scene3d>
+              </w:rPr>
+              <w:t>16.</w:t>
+            </w:r>
+            <w:r>
+              <w:rPr>
+                <w:rFonts w:eastAsiaTheme="minorEastAsia"/>
+                <w:noProof/>
+                <w:lang w:val="en-US"/>
+              </w:rPr>
+              <w:tab/>
+            </w:r>
+            <w:r>
+              <w:rPr>
+                <w:rStyle w:val="Hypertextovprepojenie"/>
+                <w:noProof/>
+                <w:lang w:val="en-US"/>
+              </w:rPr>
+              <w:t>Numerical Feature Engineering Techniques</w:t>
+            </w:r>
+            <w:r>
+              <w:rPr>
+                <w:noProof/>
+                <w:webHidden/>
+              </w:rPr>
+              <w:tab/>
+            </w:r>
+            <w:r>
+              <w:rPr>
+                <w:noProof/>
+                <w:webHidden/>
+              </w:rPr>
+              <w:fldChar w:fldCharType="begin"/>
+            </w:r>
+            <w:r>
+              <w:rPr>
+                <w:noProof/>
+                <w:webHidden/>
+              </w:rPr>
+              <w:instrText xml:space="preserve"> PAGEREF _Toc26024193 \h </w:instrText>
+            </w:r>
+            <w:r>
+              <w:rPr>
+                <w:noProof/>
+                <w:webHidden/>
+              </w:rPr>
+            </w:r>
+            <w:r>
+              <w:rPr>
+                <w:noProof/>
+                <w:webHidden/>
+              </w:rPr>
+              <w:fldChar w:fldCharType="separate"/>
+            </w:r>
+            <w:r>
+              <w:rPr>
+                <w:noProof/>
+                <w:webHidden/>
+              </w:rPr>
+              <w:t>11</w:t>
+            </w:r>
+            <w:r>
+              <w:rPr>
+                <w:noProof/>
+                <w:webHidden/>
+              </w:rPr>
+              <w:fldChar w:fldCharType="end"/>
+            </w:r>
+          </w:hyperlink>
+        </w:p>
+        <w:p>
+          <w:pPr>
+            <w:pStyle w:val="Obsah2"/>
+            <w:tabs>
+              <w:tab w:val="left" w:pos="880"/>
+              <w:tab w:val="right" w:leader="dot" w:pos="8777"/>
+            </w:tabs>
+            <w:rPr>
+              <w:rFonts w:eastAsiaTheme="minorEastAsia"/>
+              <w:noProof/>
+              <w:lang w:val="en-US"/>
+            </w:rPr>
+          </w:pPr>
+          <w:hyperlink w:anchor="_Toc26024194" w:history="1">
+            <w:r>
+              <w:rPr>
+                <w:rStyle w:val="Hypertextovprepojenie"/>
+                <w:noProof/>
+                <w:lang w:val="en-US"/>
+                <w14:scene3d>
+                  <w14:camera w14:prst="orthographicFront"/>
+                  <w14:lightRig w14:rig="threePt" w14:dir="t">
+                    <w14:rot w14:lat="0" w14:lon="0" w14:rev="0"/>
+                  </w14:lightRig>
+                </w14:scene3d>
+              </w:rPr>
+              <w:t>17.</w:t>
+            </w:r>
+            <w:r>
+              <w:rPr>
+                <w:rFonts w:eastAsiaTheme="minorEastAsia"/>
+                <w:noProof/>
+                <w:lang w:val="en-US"/>
+              </w:rPr>
+              <w:tab/>
+            </w:r>
+            <w:r>
+              <w:rPr>
+                <w:rStyle w:val="Hypertextovprepojenie"/>
+                <w:noProof/>
+                <w:lang w:val="en-US"/>
+              </w:rPr>
+              <w:t>Further Feature Engineering Techniques</w:t>
+            </w:r>
+            <w:r>
+              <w:rPr>
+                <w:noProof/>
+                <w:webHidden/>
+              </w:rPr>
+              <w:tab/>
+            </w:r>
+            <w:r>
+              <w:rPr>
+                <w:noProof/>
+                <w:webHidden/>
+              </w:rPr>
+              <w:fldChar w:fldCharType="begin"/>
+            </w:r>
+            <w:r>
+              <w:rPr>
+                <w:noProof/>
+                <w:webHidden/>
+              </w:rPr>
+              <w:instrText xml:space="preserve"> PAGEREF _Toc26024194 \h </w:instrText>
+            </w:r>
+            <w:r>
+              <w:rPr>
+                <w:noProof/>
+                <w:webHidden/>
+              </w:rPr>
+            </w:r>
+            <w:r>
+              <w:rPr>
+                <w:noProof/>
+                <w:webHidden/>
+              </w:rPr>
+              <w:fldChar w:fldCharType="separate"/>
+            </w:r>
+            <w:r>
+              <w:rPr>
+                <w:noProof/>
+                <w:webHidden/>
+              </w:rPr>
+              <w:t>11</w:t>
+            </w:r>
+            <w:r>
+              <w:rPr>
+                <w:noProof/>
+                <w:webHidden/>
+              </w:rPr>
+              <w:fldChar w:fldCharType="end"/>
+            </w:r>
+          </w:hyperlink>
+        </w:p>
+        <w:p>
+          <w:pPr>
+            <w:pStyle w:val="Obsah2"/>
+            <w:tabs>
+              <w:tab w:val="left" w:pos="880"/>
+              <w:tab w:val="right" w:leader="dot" w:pos="8777"/>
+            </w:tabs>
+            <w:rPr>
+              <w:rFonts w:eastAsiaTheme="minorEastAsia"/>
+              <w:noProof/>
+              <w:lang w:val="en-US"/>
+            </w:rPr>
+          </w:pPr>
+          <w:hyperlink w:anchor="_Toc26024195" w:history="1">
+            <w:r>
+              <w:rPr>
+                <w:rStyle w:val="Hypertextovprepojenie"/>
+                <w:noProof/>
+                <w:lang w:val="en-US"/>
+                <w14:scene3d>
+                  <w14:camera w14:prst="orthographicFront"/>
+                  <w14:lightRig w14:rig="threePt" w14:dir="t">
+                    <w14:rot w14:lat="0" w14:lon="0" w14:rev="0"/>
+                  </w14:lightRig>
+                </w14:scene3d>
+              </w:rPr>
+              <w:t>18.</w:t>
+            </w:r>
+            <w:r>
+              <w:rPr>
+                <w:rFonts w:eastAsiaTheme="minorEastAsia"/>
+                <w:noProof/>
+                <w:lang w:val="en-US"/>
+              </w:rPr>
+              <w:tab/>
+            </w:r>
+            <w:r>
+              <w:rPr>
+                <w:rStyle w:val="Hypertextovprepojenie"/>
+                <w:noProof/>
+                <w:lang w:val="en-US"/>
+              </w:rPr>
+              <w:t>Random Staff</w:t>
+            </w:r>
+            <w:r>
+              <w:rPr>
+                <w:noProof/>
+                <w:webHidden/>
+              </w:rPr>
+              <w:tab/>
+            </w:r>
+            <w:r>
+              <w:rPr>
+                <w:noProof/>
+                <w:webHidden/>
+              </w:rPr>
+              <w:fldChar w:fldCharType="begin"/>
+            </w:r>
+            <w:r>
+              <w:rPr>
+                <w:noProof/>
+                <w:webHidden/>
+              </w:rPr>
+              <w:instrText xml:space="preserve"> PAGEREF _Toc26024195 \h </w:instrText>
+            </w:r>
+            <w:r>
+              <w:rPr>
+                <w:noProof/>
+                <w:webHidden/>
+              </w:rPr>
+            </w:r>
+            <w:r>
+              <w:rPr>
+                <w:noProof/>
+                <w:webHidden/>
+              </w:rPr>
+              <w:fldChar w:fldCharType="separate"/>
+            </w:r>
+            <w:r>
+              <w:rPr>
+                <w:noProof/>
+                <w:webHidden/>
+              </w:rPr>
+              <w:t>12</w:t>
+            </w:r>
+            <w:r>
+              <w:rPr>
+                <w:noProof/>
+                <w:webHidden/>
+              </w:rPr>
+              <w:fldChar w:fldCharType="end"/>
+            </w:r>
+          </w:hyperlink>
+        </w:p>
+        <w:p>
+          <w:pPr>
+            <w:pStyle w:val="Obsah1"/>
+            <w:rPr>
+              <w:rFonts w:eastAsiaTheme="minorEastAsia"/>
+              <w:noProof/>
+              <w:lang w:val="en-US"/>
+            </w:rPr>
+          </w:pPr>
+          <w:hyperlink w:anchor="_Toc26024196" w:history="1">
+            <w:r>
+              <w:rPr>
+                <w:rStyle w:val="Hypertextovprepojenie"/>
+                <w:noProof/>
+                <w:lang w:val="en-US"/>
+              </w:rPr>
+              <w:t>3.</w:t>
+            </w:r>
+            <w:r>
+              <w:rPr>
+                <w:rFonts w:eastAsiaTheme="minorEastAsia"/>
+                <w:noProof/>
+                <w:lang w:val="en-US"/>
+              </w:rPr>
+              <w:tab/>
+            </w:r>
+            <w:r>
+              <w:rPr>
+                <w:rStyle w:val="Hypertextovprepojenie"/>
+                <w:noProof/>
+                <w:lang w:val="en-US"/>
+              </w:rPr>
+              <w:t>Modeling</w:t>
+            </w:r>
+            <w:r>
+              <w:rPr>
+                <w:noProof/>
+                <w:webHidden/>
+              </w:rPr>
+              <w:tab/>
+            </w:r>
+            <w:r>
+              <w:rPr>
+                <w:noProof/>
+                <w:webHidden/>
+              </w:rPr>
+              <w:fldChar w:fldCharType="begin"/>
+            </w:r>
+            <w:r>
+              <w:rPr>
+                <w:noProof/>
+                <w:webHidden/>
+              </w:rPr>
+              <w:instrText xml:space="preserve"> PAGEREF _Toc26024196 \h </w:instrText>
+            </w:r>
+            <w:r>
+              <w:rPr>
+                <w:noProof/>
+                <w:webHidden/>
+              </w:rPr>
+            </w:r>
+            <w:r>
+              <w:rPr>
+                <w:noProof/>
+                <w:webHidden/>
+              </w:rPr>
+              <w:fldChar w:fldCharType="separate"/>
+            </w:r>
+            <w:r>
+              <w:rPr>
+                <w:noProof/>
+                <w:webHidden/>
+              </w:rPr>
+              <w:t>13</w:t>
+            </w:r>
+            <w:r>
+              <w:rPr>
+                <w:noProof/>
+                <w:webHidden/>
+              </w:rPr>
+              <w:fldChar w:fldCharType="end"/>
+            </w:r>
+          </w:hyperlink>
+        </w:p>
+        <w:p>
+          <w:pPr>
+            <w:pStyle w:val="Obsah1"/>
+            <w:rPr>
+              <w:rFonts w:eastAsiaTheme="minorEastAsia"/>
+              <w:noProof/>
+              <w:lang w:val="en-US"/>
+            </w:rPr>
+          </w:pPr>
+          <w:hyperlink w:anchor="_Toc26024197" w:history="1">
+            <w:r>
+              <w:rPr>
+                <w:rStyle w:val="Hypertextovprepojenie"/>
+                <w:noProof/>
+                <w:lang w:val="en-US"/>
+              </w:rPr>
+              <w:t>4.</w:t>
+            </w:r>
+            <w:r>
+              <w:rPr>
+                <w:rFonts w:eastAsiaTheme="minorEastAsia"/>
+                <w:noProof/>
+                <w:lang w:val="en-US"/>
+              </w:rPr>
+              <w:tab/>
+            </w:r>
+            <w:r>
+              <w:rPr>
+                <w:rStyle w:val="Hypertextovprepojenie"/>
+                <w:noProof/>
+                <w:lang w:val="en-US"/>
+              </w:rPr>
+              <w:t>ML Implementation and Operation</w:t>
+            </w:r>
+            <w:r>
+              <w:rPr>
+                <w:noProof/>
+                <w:webHidden/>
+              </w:rPr>
+              <w:tab/>
+            </w:r>
+            <w:r>
+              <w:rPr>
+                <w:noProof/>
+                <w:webHidden/>
+              </w:rPr>
+              <w:fldChar w:fldCharType="begin"/>
+            </w:r>
+            <w:r>
+              <w:rPr>
+                <w:noProof/>
+                <w:webHidden/>
+              </w:rPr>
+              <w:instrText xml:space="preserve"> PAGEREF _Toc26024197 \h </w:instrText>
+            </w:r>
+            <w:r>
+              <w:rPr>
+                <w:noProof/>
+                <w:webHidden/>
+              </w:rPr>
+            </w:r>
+            <w:r>
+              <w:rPr>
+                <w:noProof/>
+                <w:webHidden/>
+              </w:rPr>
+              <w:fldChar w:fldCharType="separate"/>
+            </w:r>
+            <w:r>
+              <w:rPr>
+                <w:noProof/>
+                <w:webHidden/>
+              </w:rPr>
+              <w:t>14</w:t>
             </w:r>
             <w:r>
               <w:rPr>
@@ -650,8 +2124,6 @@
           <w:docGrid w:linePitch="360"/>
         </w:sectPr>
       </w:pPr>
-      <w:bookmarkStart w:id="0" w:name="_GoBack"/>
-      <w:bookmarkEnd w:id="0"/>
     </w:p>
     <w:p>
       <w:pPr>
@@ -661,48 +2133,53 @@
           <w:lang w:val="en-US"/>
         </w:rPr>
       </w:pPr>
-      <w:bookmarkStart w:id="1" w:name="_Toc25956351"/>
+      <w:bookmarkStart w:id="0" w:name="_Toc26024176"/>
       <w:r>
         <w:rPr>
           <w:lang w:val="en-US"/>
         </w:rPr>
         <w:lastRenderedPageBreak/>
-        <w:t>Exploratory Data Analysis</w:t>
-      </w:r>
-      <w:bookmarkEnd w:id="1"/>
-    </w:p>
-    <w:p>
-      <w:pPr>
-        <w:pStyle w:val="2Nadpis"/>
-        <w:rPr>
-          <w:lang w:val="en-US"/>
-        </w:rPr>
-      </w:pPr>
-      <w:bookmarkStart w:id="2" w:name="_Toc25956352"/>
-      <w:r>
-        <w:rPr>
-          <w:lang w:val="en-US"/>
-        </w:rPr>
-        <w:t>7 basic tools of quality</w:t>
-      </w:r>
-      <w:bookmarkEnd w:id="2"/>
-    </w:p>
-    <w:p>
-      <w:pPr>
-        <w:pStyle w:val="Odsekzoznamu"/>
-        <w:numPr>
-          <w:ilvl w:val="0"/>
-          <w:numId w:val="54"/>
-        </w:numPr>
-        <w:rPr>
-          <w:lang w:val="en-US"/>
-        </w:rPr>
-      </w:pPr>
-      <w:r>
-        <w:rPr>
-          <w:lang w:val="en-US"/>
-        </w:rPr>
-        <w:t>Check sheet</w:t>
+        <w:t>Data Engineering</w:t>
+      </w:r>
+      <w:bookmarkEnd w:id="0"/>
+    </w:p>
+    <w:p>
+      <w:pPr>
+        <w:rPr>
+          <w:lang w:val="en-US"/>
+        </w:rPr>
+      </w:pPr>
+      <w:r>
+        <w:rPr>
+          <w:lang w:val="en-US"/>
+        </w:rPr>
+        <w:t xml:space="preserve">Data engineering is the less famous sibling of data science. Data science is growing like no tomorrow and so </w:t>
+      </w:r>
+      <w:proofErr w:type="gramStart"/>
+      <w:r>
+        <w:rPr>
+          <w:lang w:val="en-US"/>
+        </w:rPr>
+        <w:t>does</w:t>
+      </w:r>
+      <w:proofErr w:type="gramEnd"/>
+      <w:r>
+        <w:rPr>
+          <w:lang w:val="en-US"/>
+        </w:rPr>
+        <w:t xml:space="preserve"> data engineer, but much less heard. Compared to existing roles it would be a software engineering plus business intelligence engineer including big data abilities as the Hadoop ecosystem, streaming and computation at scale. Business creates more reporting artefacts themselves but with more data that needs to be collected, cleaned and updated near real-time and complexity is expanding every day. With that said more programmatic skills are needed similar to software engineering. The emerging language at the moment is Pyt</w:t>
+      </w:r>
+      <w:r>
+        <w:rPr>
+          <w:lang w:val="en-US"/>
+        </w:rPr>
+        <w:t xml:space="preserve">hon </w:t>
+      </w:r>
+      <w:r>
+        <w:rPr>
+          <w:lang w:val="en-US"/>
+        </w:rPr>
+        <w:t>while used in engineering with tools alike Apache Airflow as well as data science with powerful libraries. Where today as a BI-engineer you use SQL for almost everything except when using external data from an FTP-server for example. You would use bash and PowerShell in the nightly batch jobs. But this is no longer sufficient and because it gets a full-time job to develop and maintain all these requirement and rules (called pipelines), the data engineering is needed.</w:t>
       </w:r>
     </w:p>
     <w:p>
@@ -717,10 +2194,10 @@
           <w:lang w:val="en-US"/>
         </w:rPr>
         <w:drawing>
-          <wp:inline distT="0" distB="0" distL="0" distR="0" wp14:anchorId="5C9B9082" wp14:editId="7A4D3967">
-            <wp:extent cx="3790950" cy="2389675"/>
-            <wp:effectExtent l="0" t="0" r="0" b="0"/>
-            <wp:docPr id="4" name="Obrázok 4"/>
+          <wp:inline distT="0" distB="0" distL="0" distR="0" wp14:anchorId="3016CDF6" wp14:editId="0E838A51">
+            <wp:extent cx="5579745" cy="2499360"/>
+            <wp:effectExtent l="0" t="0" r="1905" b="0"/>
+            <wp:docPr id="25" name="Obrázok 25"/>
             <wp:cNvGraphicFramePr>
               <a:graphicFrameLocks xmlns:a="http://schemas.openxmlformats.org/drawingml/2006/main" noChangeAspect="1"/>
             </wp:cNvGraphicFramePr>
@@ -740,7 +2217,7 @@
                   <pic:spPr>
                     <a:xfrm>
                       <a:off x="0" y="0"/>
-                      <a:ext cx="3794248" cy="2391754"/>
+                      <a:ext cx="5579745" cy="2499360"/>
                     </a:xfrm>
                     <a:prstGeom prst="rect">
                       <a:avLst/>
@@ -755,6 +2232,225 @@
     </w:p>
     <w:p>
       <w:pPr>
+        <w:pStyle w:val="2Nadpis"/>
+        <w:rPr>
+          <w:lang w:val="en-US"/>
+        </w:rPr>
+      </w:pPr>
+      <w:r>
+        <w:rPr>
+          <w:lang w:val="en-US"/>
+        </w:rPr>
+        <w:t>Statistics</w:t>
+      </w:r>
+    </w:p>
+    <w:p>
+      <w:pPr>
+        <w:rPr>
+          <w:lang w:val="en-US"/>
+        </w:rPr>
+      </w:pPr>
+      <w:r>
+        <w:rPr>
+          <w:lang w:val="en-US"/>
+        </w:rPr>
+        <w:t xml:space="preserve">Mean – </w:t>
+      </w:r>
+      <w:proofErr w:type="spellStart"/>
+      <w:r>
+        <w:rPr>
+          <w:lang w:val="en-US"/>
+        </w:rPr>
+        <w:t>atlag</w:t>
+      </w:r>
+      <w:proofErr w:type="spellEnd"/>
+    </w:p>
+    <w:p>
+      <w:pPr>
+        <w:rPr>
+          <w:lang w:val="en-US"/>
+        </w:rPr>
+      </w:pPr>
+      <w:r>
+        <w:rPr>
+          <w:lang w:val="en-US"/>
+        </w:rPr>
+        <w:t xml:space="preserve">Median – sort + </w:t>
+      </w:r>
+      <w:proofErr w:type="spellStart"/>
+      <w:r>
+        <w:rPr>
+          <w:lang w:val="en-US"/>
+        </w:rPr>
+        <w:t>kozepso</w:t>
+      </w:r>
+      <w:proofErr w:type="spellEnd"/>
+    </w:p>
+    <w:p>
+      <w:pPr>
+        <w:rPr>
+          <w:lang w:val="en-US"/>
+        </w:rPr>
+      </w:pPr>
+      <w:r>
+        <w:rPr>
+          <w:lang w:val="en-US"/>
+        </w:rPr>
+        <w:t xml:space="preserve">Mode – </w:t>
+      </w:r>
+      <w:proofErr w:type="spellStart"/>
+      <w:r>
+        <w:rPr>
+          <w:lang w:val="en-US"/>
+        </w:rPr>
+        <w:t>leggyakoribb</w:t>
+      </w:r>
+      <w:proofErr w:type="spellEnd"/>
+      <w:r>
+        <w:rPr>
+          <w:lang w:val="en-US"/>
+        </w:rPr>
+        <w:t xml:space="preserve"> elem</w:t>
+      </w:r>
+      <w:bookmarkStart w:id="1" w:name="_GoBack"/>
+      <w:bookmarkEnd w:id="1"/>
+    </w:p>
+    <w:p>
+      <w:pPr>
+        <w:pStyle w:val="2Nadpis"/>
+        <w:rPr>
+          <w:lang w:val="en-US"/>
+        </w:rPr>
+      </w:pPr>
+      <w:r>
+        <w:rPr>
+          <w:lang w:val="en-US"/>
+        </w:rPr>
+        <w:t>AWS Glue</w:t>
+      </w:r>
+    </w:p>
+    <w:p>
+      <w:pPr>
+        <w:pStyle w:val="Odsekzoznamu"/>
+        <w:numPr>
+          <w:ilvl w:val="0"/>
+          <w:numId w:val="59"/>
+        </w:numPr>
+        <w:rPr>
+          <w:lang w:val="en-US"/>
+        </w:rPr>
+      </w:pPr>
+      <w:r>
+        <w:rPr>
+          <w:lang w:val="en-US"/>
+        </w:rPr>
+        <w:t>Glue ETL operations</w:t>
+      </w:r>
+    </w:p>
+    <w:p>
+      <w:pPr>
+        <w:pStyle w:val="Odsekzoznamu"/>
+        <w:numPr>
+          <w:ilvl w:val="0"/>
+          <w:numId w:val="59"/>
+        </w:numPr>
+        <w:rPr>
+          <w:lang w:val="en-US"/>
+        </w:rPr>
+      </w:pPr>
+      <w:r>
+        <w:rPr>
+          <w:lang w:val="en-US"/>
+        </w:rPr>
+        <w:t>Glue Job systems</w:t>
+      </w:r>
+    </w:p>
+    <w:p>
+      <w:pPr>
+        <w:pStyle w:val="Odsekzoznamu"/>
+        <w:numPr>
+          <w:ilvl w:val="0"/>
+          <w:numId w:val="59"/>
+        </w:numPr>
+        <w:rPr>
+          <w:lang w:val="en-US"/>
+        </w:rPr>
+      </w:pPr>
+      <w:r>
+        <w:rPr>
+          <w:lang w:val="en-US"/>
+        </w:rPr>
+        <w:t>Glue crawlers and classifiers</w:t>
+      </w:r>
+    </w:p>
+    <w:p>
+      <w:pPr>
+        <w:pStyle w:val="Odsekzoznamu"/>
+        <w:numPr>
+          <w:ilvl w:val="0"/>
+          <w:numId w:val="59"/>
+        </w:numPr>
+        <w:rPr>
+          <w:lang w:val="en-US"/>
+        </w:rPr>
+      </w:pPr>
+      <w:r>
+        <w:rPr>
+          <w:lang w:val="en-US"/>
+        </w:rPr>
+        <w:lastRenderedPageBreak/>
+        <w:t>Glue Data Catalog</w:t>
+      </w:r>
+    </w:p>
+    <w:p>
+      <w:pPr>
+        <w:pStyle w:val="1Nadpis"/>
+        <w:jc w:val="both"/>
+        <w:rPr>
+          <w:lang w:val="en-US"/>
+        </w:rPr>
+      </w:pPr>
+      <w:bookmarkStart w:id="2" w:name="_Toc26024177"/>
+      <w:r>
+        <w:rPr>
+          <w:lang w:val="en-US"/>
+        </w:rPr>
+        <w:lastRenderedPageBreak/>
+        <w:t>Exploratory Data Analysis</w:t>
+      </w:r>
+      <w:bookmarkEnd w:id="2"/>
+    </w:p>
+    <w:p>
+      <w:pPr>
+        <w:rPr>
+          <w:lang w:val="en-US"/>
+        </w:rPr>
+      </w:pPr>
+      <w:r>
+        <w:rPr>
+          <w:lang w:val="en-US"/>
+        </w:rPr>
+        <w:t>Once you’ve got yourself a nice cleaned dataset, the next step is Exploratory Data Analysis (EDA). EDA is the process of figuring out what the data can tell us and we use EDA to find patterns, relationships, or anomalies to inform our subsequent analysis</w:t>
+      </w:r>
+    </w:p>
+    <w:p>
+      <w:pPr>
+        <w:pStyle w:val="2Nadpis"/>
+        <w:rPr>
+          <w:lang w:val="en-US"/>
+        </w:rPr>
+      </w:pPr>
+      <w:bookmarkStart w:id="3" w:name="_Toc26024178"/>
+      <w:r>
+        <w:rPr>
+          <w:lang w:val="en-US"/>
+        </w:rPr>
+        <w:t>7 basic tools of quality</w:t>
+      </w:r>
+      <w:bookmarkEnd w:id="3"/>
+    </w:p>
+    <w:p>
+      <w:pPr>
         <w:pStyle w:val="Odsekzoznamu"/>
         <w:numPr>
           <w:ilvl w:val="0"/>
@@ -768,7 +2464,7 @@
         <w:rPr>
           <w:lang w:val="en-US"/>
         </w:rPr>
-        <w:t>Control chart</w:t>
+        <w:t>Check sheet</w:t>
       </w:r>
     </w:p>
     <w:p>
@@ -780,13 +2476,14 @@
       </w:pPr>
       <w:r>
         <w:rPr>
+          <w:noProof/>
           <w:lang w:val="en-US"/>
         </w:rPr>
         <w:drawing>
-          <wp:inline distT="0" distB="0" distL="0" distR="0" wp14:anchorId="641BD07A" wp14:editId="4F3298B9">
-            <wp:extent cx="2895600" cy="2901022"/>
+          <wp:inline distT="0" distB="0" distL="0" distR="0" wp14:anchorId="5C9B9082" wp14:editId="7A4D3967">
+            <wp:extent cx="3790950" cy="2389675"/>
             <wp:effectExtent l="0" t="0" r="0" b="0"/>
-            <wp:docPr id="5" name="Obrázok 5"/>
+            <wp:docPr id="4" name="Obrázok 4"/>
             <wp:cNvGraphicFramePr>
               <a:graphicFrameLocks xmlns:a="http://schemas.openxmlformats.org/drawingml/2006/main" noChangeAspect="1"/>
             </wp:cNvGraphicFramePr>
@@ -806,7 +2503,7 @@
                   <pic:spPr>
                     <a:xfrm>
                       <a:off x="0" y="0"/>
-                      <a:ext cx="2899424" cy="2904853"/>
+                      <a:ext cx="3794248" cy="2391754"/>
                     </a:xfrm>
                     <a:prstGeom prst="rect">
                       <a:avLst/>
@@ -834,67 +2531,7 @@
         <w:rPr>
           <w:lang w:val="en-US"/>
         </w:rPr>
-        <w:t>Stratification (alternatively, flow chart or run chart)</w:t>
-      </w:r>
-    </w:p>
-    <w:p>
-      <w:pPr>
-        <w:rPr>
-          <w:lang w:val="en-US"/>
-        </w:rPr>
-      </w:pPr>
-      <w:r>
-        <w:rPr>
-          <w:lang w:val="en-US"/>
-        </w:rPr>
-        <w:t>I</w:t>
-      </w:r>
-      <w:r>
-        <w:rPr>
-          <w:lang w:val="en-US"/>
-        </w:rPr>
-        <w:t>n statistics, stratified sampling is a method of sampling from a population which can be partitioned into subpopulations.</w:t>
-      </w:r>
-    </w:p>
-    <w:p>
-      <w:pPr>
-        <w:rPr>
-          <w:lang w:val="en-US"/>
-        </w:rPr>
-      </w:pPr>
-    </w:p>
-    <w:p>
-      <w:pPr>
-        <w:rPr>
-          <w:lang w:val="en-US"/>
-        </w:rPr>
-      </w:pPr>
-    </w:p>
-    <w:p>
-      <w:pPr>
-        <w:rPr>
-          <w:lang w:val="en-US"/>
-        </w:rPr>
-      </w:pPr>
-      <w:r>
-        <w:rPr>
-          <w:lang w:val="en-US"/>
-        </w:rPr>
-        <w:lastRenderedPageBreak/>
-        <w:t>Stratified sampling example</w:t>
-      </w:r>
-    </w:p>
-    <w:p>
-      <w:pPr>
-        <w:rPr>
-          <w:lang w:val="en-US"/>
-        </w:rPr>
-      </w:pPr>
-      <w:r>
-        <w:rPr>
-          <w:lang w:val="en-US"/>
-        </w:rPr>
-        <w:t>In statistical surveys, when subpopulations within an overall population vary, it could be advantageous to sample each subpopulation (stratum) independently. Stratification is the process of dividing members of the population into homogeneous subgroups before sampling. The strata should define a partition of the population. That is, it should be collectively exhaustive and mutually exclusive: every element in the population must be assigned to one and only one stratum. Then simple random sampling or systematic sampling is applied within each stratum. The objective is to improve the precision of the sample by reducing sampling error. It can produce a weighted mean that has less variability than the arithmetic mean of a simple random sample of the population.</w:t>
+        <w:t>Control chart</w:t>
       </w:r>
     </w:p>
     <w:p>
@@ -906,13 +2543,14 @@
       </w:pPr>
       <w:r>
         <w:rPr>
+          <w:noProof/>
           <w:lang w:val="en-US"/>
         </w:rPr>
         <w:drawing>
-          <wp:inline distT="0" distB="0" distL="0" distR="0" wp14:anchorId="1017C768" wp14:editId="434D160B">
-            <wp:extent cx="2838450" cy="2139094"/>
+          <wp:inline distT="0" distB="0" distL="0" distR="0" wp14:anchorId="641BD07A" wp14:editId="4F3298B9">
+            <wp:extent cx="2895600" cy="2901022"/>
             <wp:effectExtent l="0" t="0" r="0" b="0"/>
-            <wp:docPr id="8" name="Obrázok 8"/>
+            <wp:docPr id="5" name="Obrázok 5"/>
             <wp:cNvGraphicFramePr>
               <a:graphicFrameLocks xmlns:a="http://schemas.openxmlformats.org/drawingml/2006/main" noChangeAspect="1"/>
             </wp:cNvGraphicFramePr>
@@ -932,7 +2570,7 @@
                   <pic:spPr>
                     <a:xfrm>
                       <a:off x="0" y="0"/>
-                      <a:ext cx="2845694" cy="2144553"/>
+                      <a:ext cx="2899424" cy="2904853"/>
                     </a:xfrm>
                     <a:prstGeom prst="rect">
                       <a:avLst/>
@@ -960,40 +2598,70 @@
         <w:rPr>
           <w:lang w:val="en-US"/>
         </w:rPr>
-        <w:t>Pareto chart</w:t>
-      </w:r>
-    </w:p>
-    <w:p>
-      <w:pPr>
-        <w:ind w:firstLine="360"/>
-        <w:rPr>
-          <w:lang w:val="en-US"/>
-        </w:rPr>
-      </w:pPr>
-      <w:r>
-        <w:rPr>
-          <w:lang w:val="en-US"/>
-        </w:rPr>
-        <w:t xml:space="preserve">A Pareto chart is a type of chart that contains both bars and a line graph, where individual values are represented in descending order by bars, and the cumulative total is represented by the line. The chart is named for the Pareto principle, which, in turn, derives its name from </w:t>
-      </w:r>
-      <w:proofErr w:type="spellStart"/>
-      <w:r>
-        <w:rPr>
-          <w:lang w:val="en-US"/>
-        </w:rPr>
-        <w:t>Vilfredo</w:t>
-      </w:r>
-      <w:proofErr w:type="spellEnd"/>
-      <w:r>
-        <w:rPr>
-          <w:lang w:val="en-US"/>
-        </w:rPr>
-        <w:t xml:space="preserve"> Pareto, a noted Italian economist.</w:t>
-      </w:r>
-    </w:p>
-    <w:p>
-      <w:pPr>
-        <w:ind w:firstLine="360"/>
+        <w:t>Stratification (alternatively, flow chart or run chart)</w:t>
+      </w:r>
+    </w:p>
+    <w:p>
+      <w:pPr>
+        <w:rPr>
+          <w:lang w:val="en-US"/>
+        </w:rPr>
+      </w:pPr>
+      <w:r>
+        <w:rPr>
+          <w:lang w:val="en-US"/>
+        </w:rPr>
+        <w:t>I</w:t>
+      </w:r>
+      <w:r>
+        <w:rPr>
+          <w:lang w:val="en-US"/>
+        </w:rPr>
+        <w:t>n statistics, stratified sampling is a method of sampling from a population which can be partitioned into subpopulations.</w:t>
+      </w:r>
+    </w:p>
+    <w:p>
+      <w:pPr>
+        <w:rPr>
+          <w:lang w:val="en-US"/>
+        </w:rPr>
+      </w:pPr>
+    </w:p>
+    <w:p>
+      <w:pPr>
+        <w:rPr>
+          <w:lang w:val="en-US"/>
+        </w:rPr>
+      </w:pPr>
+    </w:p>
+    <w:p>
+      <w:pPr>
+        <w:rPr>
+          <w:lang w:val="en-US"/>
+        </w:rPr>
+      </w:pPr>
+      <w:r>
+        <w:rPr>
+          <w:lang w:val="en-US"/>
+        </w:rPr>
+        <w:t>Stratified sampling example</w:t>
+      </w:r>
+    </w:p>
+    <w:p>
+      <w:pPr>
+        <w:rPr>
+          <w:lang w:val="en-US"/>
+        </w:rPr>
+      </w:pPr>
+      <w:r>
+        <w:rPr>
+          <w:lang w:val="en-US"/>
+        </w:rPr>
+        <w:t>In statistical surveys, when subpopulations within an overall population vary, it could be advantageous to sample each subpopulation (stratum) independently. Stratification is the process of dividing members of the population into homogeneous subgroups before sampling. The strata should define a partition of the population. That is, it should be collectively exhaustive and mutually exclusive: every element in the population must be assigned to one and only one stratum. Then simple random sampling or systematic sampling is applied within each stratum. The objective is to improve the precision of the sample by reducing sampling error. It can produce a weighted mean that has less variability than the arithmetic mean of a simple random sample of the population.</w:t>
+      </w:r>
+    </w:p>
+    <w:p>
+      <w:pPr>
         <w:jc w:val="center"/>
         <w:rPr>
           <w:lang w:val="en-US"/>
@@ -1001,14 +2669,14 @@
       </w:pPr>
       <w:r>
         <w:rPr>
-          <w:lang w:val="en-US"/>
-        </w:rPr>
-        <w:lastRenderedPageBreak/>
+          <w:noProof/>
+          <w:lang w:val="en-US"/>
+        </w:rPr>
         <w:drawing>
-          <wp:inline distT="0" distB="0" distL="0" distR="0" wp14:anchorId="004681D1" wp14:editId="2BEEEDA4">
-            <wp:extent cx="2600688" cy="2467319"/>
-            <wp:effectExtent l="0" t="0" r="9525" b="9525"/>
-            <wp:docPr id="7" name="Obrázok 7"/>
+          <wp:inline distT="0" distB="0" distL="0" distR="0" wp14:anchorId="1017C768" wp14:editId="434D160B">
+            <wp:extent cx="2838450" cy="2139094"/>
+            <wp:effectExtent l="0" t="0" r="0" b="0"/>
+            <wp:docPr id="8" name="Obrázok 8"/>
             <wp:cNvGraphicFramePr>
               <a:graphicFrameLocks xmlns:a="http://schemas.openxmlformats.org/drawingml/2006/main" noChangeAspect="1"/>
             </wp:cNvGraphicFramePr>
@@ -1028,7 +2696,7 @@
                   <pic:spPr>
                     <a:xfrm>
                       <a:off x="0" y="0"/>
-                      <a:ext cx="2600688" cy="2467319"/>
+                      <a:ext cx="2845694" cy="2144553"/>
                     </a:xfrm>
                     <a:prstGeom prst="rect">
                       <a:avLst/>
@@ -1056,36 +2724,40 @@
         <w:rPr>
           <w:lang w:val="en-US"/>
         </w:rPr>
-        <w:t>Histogram</w:t>
-      </w:r>
-    </w:p>
-    <w:p>
-      <w:pPr>
-        <w:rPr>
-          <w:lang w:val="en-US"/>
-        </w:rPr>
-      </w:pPr>
-      <w:r>
-        <w:rPr>
-          <w:lang w:val="en-US"/>
-        </w:rPr>
-        <w:t>A histogram is an accurate representation of the distribution of numerical data. It is an estimate of the probability distribution of a continuous variable and was firs</w:t>
-      </w:r>
-      <w:r>
-        <w:rPr>
-          <w:lang w:val="en-US"/>
-        </w:rPr>
-        <w:t>t introduced by Karl Pearson.</w:t>
-      </w:r>
-      <w:r>
-        <w:rPr>
-          <w:lang w:val="en-US"/>
-        </w:rPr>
-        <w:t xml:space="preserve"> It differs from a bar graph, in the sense that a bar graph relates two variables, but a histogram relates only one.</w:t>
-      </w:r>
-    </w:p>
-    <w:p>
-      <w:pPr>
+        <w:t>Pareto chart</w:t>
+      </w:r>
+    </w:p>
+    <w:p>
+      <w:pPr>
+        <w:ind w:firstLine="360"/>
+        <w:rPr>
+          <w:lang w:val="en-US"/>
+        </w:rPr>
+      </w:pPr>
+      <w:r>
+        <w:rPr>
+          <w:lang w:val="en-US"/>
+        </w:rPr>
+        <w:t xml:space="preserve">A Pareto chart is a type of chart that contains both bars and a line graph, where individual values are represented in descending order by bars, and the cumulative total is represented by the line. The chart is named for the Pareto principle, which, in turn, derives its name from </w:t>
+      </w:r>
+      <w:proofErr w:type="spellStart"/>
+      <w:r>
+        <w:rPr>
+          <w:lang w:val="en-US"/>
+        </w:rPr>
+        <w:t>Vilfredo</w:t>
+      </w:r>
+      <w:proofErr w:type="spellEnd"/>
+      <w:r>
+        <w:rPr>
+          <w:lang w:val="en-US"/>
+        </w:rPr>
+        <w:t xml:space="preserve"> Pareto, a noted Italian economist.</w:t>
+      </w:r>
+    </w:p>
+    <w:p>
+      <w:pPr>
+        <w:ind w:firstLine="360"/>
         <w:jc w:val="center"/>
         <w:rPr>
           <w:lang w:val="en-US"/>
@@ -1093,13 +2765,15 @@
       </w:pPr>
       <w:r>
         <w:rPr>
-          <w:lang w:val="en-US"/>
-        </w:rPr>
+          <w:noProof/>
+          <w:lang w:val="en-US"/>
+        </w:rPr>
+        <w:lastRenderedPageBreak/>
         <w:drawing>
-          <wp:inline distT="0" distB="0" distL="0" distR="0" wp14:anchorId="2074BBC3" wp14:editId="6E79A78F">
-            <wp:extent cx="3287575" cy="2743200"/>
-            <wp:effectExtent l="0" t="0" r="8255" b="0"/>
-            <wp:docPr id="6" name="Obrázok 6"/>
+          <wp:inline distT="0" distB="0" distL="0" distR="0" wp14:anchorId="004681D1" wp14:editId="2BEEEDA4">
+            <wp:extent cx="2600688" cy="2467319"/>
+            <wp:effectExtent l="0" t="0" r="9525" b="9525"/>
+            <wp:docPr id="7" name="Obrázok 7"/>
             <wp:cNvGraphicFramePr>
               <a:graphicFrameLocks xmlns:a="http://schemas.openxmlformats.org/drawingml/2006/main" noChangeAspect="1"/>
             </wp:cNvGraphicFramePr>
@@ -1119,7 +2793,7 @@
                   <pic:spPr>
                     <a:xfrm>
                       <a:off x="0" y="0"/>
-                      <a:ext cx="3290888" cy="2745965"/>
+                      <a:ext cx="2600688" cy="2467319"/>
                     </a:xfrm>
                     <a:prstGeom prst="rect">
                       <a:avLst/>
@@ -1147,26 +2821,51 @@
         <w:rPr>
           <w:lang w:val="en-US"/>
         </w:rPr>
-        <w:t>Cause-and-effect diagram (also known as the "fishbone diagram" or Ishikawa diagram)</w:t>
+        <w:t>Histogram</w:t>
+      </w:r>
+    </w:p>
+    <w:p>
+      <w:pPr>
+        <w:rPr>
+          <w:lang w:val="en-US"/>
+        </w:rPr>
+      </w:pPr>
+      <w:r>
+        <w:rPr>
+          <w:lang w:val="en-US"/>
+        </w:rPr>
+        <w:t>A histogram is an accurate representation of the distribution of numerical data. It is an estimate of the probability distribution of a continuous variable and was firs</w:t>
+      </w:r>
+      <w:r>
+        <w:rPr>
+          <w:lang w:val="en-US"/>
+        </w:rPr>
+        <w:t>t introduced by Karl Pearson.</w:t>
+      </w:r>
+      <w:r>
+        <w:rPr>
+          <w:lang w:val="en-US"/>
+        </w:rPr>
+        <w:t xml:space="preserve"> It differs from a bar graph, in the sense that a bar graph relates two variables, but a histogram relates only one.</w:t>
       </w:r>
     </w:p>
     <w:p>
       <w:pPr>
         <w:jc w:val="center"/>
         <w:rPr>
-          <w:lang w:val="hu-HU"/>
-        </w:rPr>
-      </w:pPr>
-      <w:r>
-        <w:rPr>
-          <w:lang w:val="en-US"/>
-        </w:rPr>
-        <w:lastRenderedPageBreak/>
+          <w:lang w:val="en-US"/>
+        </w:rPr>
+      </w:pPr>
+      <w:r>
+        <w:rPr>
+          <w:noProof/>
+          <w:lang w:val="en-US"/>
+        </w:rPr>
         <w:drawing>
-          <wp:inline distT="0" distB="0" distL="0" distR="0" wp14:anchorId="04F31FDD" wp14:editId="2FF641A8">
-            <wp:extent cx="2905125" cy="2412507"/>
-            <wp:effectExtent l="0" t="0" r="0" b="6985"/>
-            <wp:docPr id="9" name="Obrázok 9"/>
+          <wp:inline distT="0" distB="0" distL="0" distR="0" wp14:anchorId="2074BBC3" wp14:editId="6E79A78F">
+            <wp:extent cx="3287575" cy="2743200"/>
+            <wp:effectExtent l="0" t="0" r="8255" b="0"/>
+            <wp:docPr id="6" name="Obrázok 6"/>
             <wp:cNvGraphicFramePr>
               <a:graphicFrameLocks xmlns:a="http://schemas.openxmlformats.org/drawingml/2006/main" noChangeAspect="1"/>
             </wp:cNvGraphicFramePr>
@@ -1186,7 +2885,7 @@
                   <pic:spPr>
                     <a:xfrm>
                       <a:off x="0" y="0"/>
-                      <a:ext cx="2909675" cy="2416285"/>
+                      <a:ext cx="3290888" cy="2745965"/>
                     </a:xfrm>
                     <a:prstGeom prst="rect">
                       <a:avLst/>
@@ -1214,66 +2913,27 @@
         <w:rPr>
           <w:lang w:val="en-US"/>
         </w:rPr>
-        <w:t>Scatter diagram</w:t>
-      </w:r>
-    </w:p>
-    <w:p>
-      <w:pPr>
-        <w:pStyle w:val="2Nadpis"/>
-        <w:rPr>
-          <w:lang w:val="en-US"/>
-        </w:rPr>
-      </w:pPr>
-      <w:bookmarkStart w:id="3" w:name="_Toc25956353"/>
-      <w:r>
-        <w:rPr>
-          <w:lang w:val="en-US"/>
-        </w:rPr>
-        <w:t>Scatter Plot</w:t>
-      </w:r>
-      <w:bookmarkEnd w:id="3"/>
-      <w:r>
-        <w:rPr>
-          <w:lang w:val="en-US"/>
-        </w:rPr>
-        <w:t xml:space="preserve"> </w:t>
-      </w:r>
-    </w:p>
-    <w:p>
-      <w:pPr>
-        <w:rPr>
-          <w:lang w:val="en-US"/>
-        </w:rPr>
-      </w:pPr>
-      <w:r>
-        <w:rPr>
-          <w:lang w:val="en-US"/>
-        </w:rPr>
-        <w:t>T</w:t>
-      </w:r>
-      <w:r>
-        <w:rPr>
-          <w:lang w:val="en-US"/>
-        </w:rPr>
-        <w:t>ype of plot or mathematical diagram using Cartesian coordinates to display values for typically two variables for a set of data.</w:t>
+        <w:t>Cause-and-effect diagram (also known as the "fishbone diagram" or Ishikawa diagram)</w:t>
       </w:r>
     </w:p>
     <w:p>
       <w:pPr>
         <w:jc w:val="center"/>
         <w:rPr>
-          <w:lang w:val="en-US"/>
-        </w:rPr>
-      </w:pPr>
-      <w:r>
-        <w:rPr>
-          <w:lang w:val="en-US"/>
-        </w:rPr>
+          <w:lang w:val="hu-HU"/>
+        </w:rPr>
+      </w:pPr>
+      <w:r>
+        <w:rPr>
+          <w:noProof/>
+          <w:lang w:val="en-US"/>
+        </w:rPr>
+        <w:lastRenderedPageBreak/>
         <w:drawing>
-          <wp:inline distT="0" distB="0" distL="0" distR="0" wp14:anchorId="7E8F33B4" wp14:editId="3D9B8808">
-            <wp:extent cx="3181350" cy="3118715"/>
-            <wp:effectExtent l="0" t="0" r="0" b="5715"/>
-            <wp:docPr id="1" name="Obrázok 1"/>
+          <wp:inline distT="0" distB="0" distL="0" distR="0" wp14:anchorId="04F31FDD" wp14:editId="2FF641A8">
+            <wp:extent cx="2905125" cy="2412507"/>
+            <wp:effectExtent l="0" t="0" r="0" b="6985"/>
+            <wp:docPr id="9" name="Obrázok 9"/>
             <wp:cNvGraphicFramePr>
               <a:graphicFrameLocks xmlns:a="http://schemas.openxmlformats.org/drawingml/2006/main" noChangeAspect="1"/>
             </wp:cNvGraphicFramePr>
@@ -1293,7 +2953,7 @@
                   <pic:spPr>
                     <a:xfrm>
                       <a:off x="0" y="0"/>
-                      <a:ext cx="3184560" cy="3121862"/>
+                      <a:ext cx="2909675" cy="2416285"/>
                     </a:xfrm>
                     <a:prstGeom prst="rect">
                       <a:avLst/>
@@ -1308,20 +2968,62 @@
     </w:p>
     <w:p>
       <w:pPr>
+        <w:pStyle w:val="Odsekzoznamu"/>
+        <w:numPr>
+          <w:ilvl w:val="0"/>
+          <w:numId w:val="54"/>
+        </w:numPr>
+        <w:rPr>
+          <w:lang w:val="en-US"/>
+        </w:rPr>
+      </w:pPr>
+      <w:r>
+        <w:rPr>
+          <w:lang w:val="en-US"/>
+        </w:rPr>
+        <w:t>Scatter diagram</w:t>
+      </w:r>
+    </w:p>
+    <w:p>
+      <w:pPr>
         <w:pStyle w:val="2Nadpis"/>
         <w:rPr>
           <w:lang w:val="en-US"/>
         </w:rPr>
       </w:pPr>
-      <w:bookmarkStart w:id="4" w:name="_Toc25956354"/>
-      <w:r>
-        <w:rPr>
-          <w:lang w:val="en-US"/>
-        </w:rPr>
-        <w:lastRenderedPageBreak/>
-        <w:t>Line Chart</w:t>
+      <w:bookmarkStart w:id="4" w:name="_Toc26024179"/>
+      <w:r>
+        <w:rPr>
+          <w:lang w:val="en-US"/>
+        </w:rPr>
+        <w:t>Scatter Plot</w:t>
       </w:r>
       <w:bookmarkEnd w:id="4"/>
+      <w:r>
+        <w:rPr>
+          <w:lang w:val="en-US"/>
+        </w:rPr>
+        <w:t xml:space="preserve"> </w:t>
+      </w:r>
+    </w:p>
+    <w:p>
+      <w:pPr>
+        <w:rPr>
+          <w:lang w:val="en-US"/>
+        </w:rPr>
+      </w:pPr>
+      <w:r>
+        <w:rPr>
+          <w:lang w:val="en-US"/>
+        </w:rPr>
+        <w:t>T</w:t>
+      </w:r>
+      <w:r>
+        <w:rPr>
+          <w:lang w:val="en-US"/>
+        </w:rPr>
+        <w:t>ype of plot or mathematical diagram using Cartesian coordinates to display values for typically two variables for a set of data.</w:t>
+      </w:r>
     </w:p>
     <w:p>
       <w:pPr>
@@ -1332,13 +3034,14 @@
       </w:pPr>
       <w:r>
         <w:rPr>
+          <w:noProof/>
           <w:lang w:val="en-US"/>
         </w:rPr>
         <w:drawing>
-          <wp:inline distT="0" distB="0" distL="0" distR="0" wp14:anchorId="535FC5BF" wp14:editId="1C320CB3">
-            <wp:extent cx="3181794" cy="2257740"/>
-            <wp:effectExtent l="0" t="0" r="0" b="9525"/>
-            <wp:docPr id="10" name="Obrázok 10"/>
+          <wp:inline distT="0" distB="0" distL="0" distR="0" wp14:anchorId="7E8F33B4" wp14:editId="3D9B8808">
+            <wp:extent cx="3181350" cy="3118715"/>
+            <wp:effectExtent l="0" t="0" r="0" b="5715"/>
+            <wp:docPr id="1" name="Obrázok 1"/>
             <wp:cNvGraphicFramePr>
               <a:graphicFrameLocks xmlns:a="http://schemas.openxmlformats.org/drawingml/2006/main" noChangeAspect="1"/>
             </wp:cNvGraphicFramePr>
@@ -1358,7 +3061,7 @@
                   <pic:spPr>
                     <a:xfrm>
                       <a:off x="0" y="0"/>
-                      <a:ext cx="3181794" cy="2257740"/>
+                      <a:ext cx="3184560" cy="3121862"/>
                     </a:xfrm>
                     <a:prstGeom prst="rect">
                       <a:avLst/>
@@ -1378,46 +3081,18 @@
           <w:lang w:val="en-US"/>
         </w:rPr>
       </w:pPr>
-      <w:bookmarkStart w:id="5" w:name="_Toc25956355"/>
-      <w:r>
-        <w:rPr>
-          <w:lang w:val="en-US"/>
-        </w:rPr>
-        <w:t>Box Plot</w:t>
+      <w:bookmarkStart w:id="5" w:name="_Toc26024180"/>
+      <w:r>
+        <w:rPr>
+          <w:lang w:val="en-US"/>
+        </w:rPr>
+        <w:lastRenderedPageBreak/>
+        <w:t>Line Chart</w:t>
       </w:r>
       <w:bookmarkEnd w:id="5"/>
     </w:p>
     <w:p>
       <w:pPr>
-        <w:rPr>
-          <w:lang w:val="en-US"/>
-        </w:rPr>
-      </w:pPr>
-      <w:r>
-        <w:rPr>
-          <w:lang w:val="en-US"/>
-        </w:rPr>
-        <w:t>In descriptive statistics, a box plot or boxplot is a method for graphically depicting groups of numerical data through their quartiles.</w:t>
-      </w:r>
-    </w:p>
-    <w:p>
-      <w:pPr>
-        <w:pStyle w:val="2Nadpis"/>
-        <w:rPr>
-          <w:lang w:val="en-US"/>
-        </w:rPr>
-      </w:pPr>
-      <w:bookmarkStart w:id="6" w:name="_Toc25956356"/>
-      <w:r>
-        <w:rPr>
-          <w:lang w:val="en-US"/>
-        </w:rPr>
-        <w:t>Bubble Chart</w:t>
-      </w:r>
-      <w:bookmarkEnd w:id="6"/>
-    </w:p>
-    <w:p>
-      <w:pPr>
         <w:jc w:val="center"/>
         <w:rPr>
           <w:lang w:val="en-US"/>
@@ -1425,17 +3100,14 @@
       </w:pPr>
       <w:r>
         <w:rPr>
-          <w:rFonts w:ascii="Arial" w:hAnsi="Arial" w:cs="Arial"/>
-          <w:color w:val="222222"/>
-          <w:sz w:val="21"/>
-          <w:szCs w:val="21"/>
-          <w:shd w:val="clear" w:color="auto" w:fill="FFFFFF"/>
+          <w:noProof/>
+          <w:lang w:val="en-US"/>
         </w:rPr>
         <w:drawing>
-          <wp:inline distT="0" distB="0" distL="0" distR="0" wp14:anchorId="372D1074" wp14:editId="56DCF86C">
-            <wp:extent cx="2429214" cy="2781688"/>
-            <wp:effectExtent l="0" t="0" r="9525" b="0"/>
-            <wp:docPr id="11" name="Obrázok 11"/>
+          <wp:inline distT="0" distB="0" distL="0" distR="0" wp14:anchorId="535FC5BF" wp14:editId="1C320CB3">
+            <wp:extent cx="3181794" cy="2257740"/>
+            <wp:effectExtent l="0" t="0" r="0" b="9525"/>
+            <wp:docPr id="10" name="Obrázok 10"/>
             <wp:cNvGraphicFramePr>
               <a:graphicFrameLocks xmlns:a="http://schemas.openxmlformats.org/drawingml/2006/main" noChangeAspect="1"/>
             </wp:cNvGraphicFramePr>
@@ -1455,7 +3127,7 @@
                   <pic:spPr>
                     <a:xfrm>
                       <a:off x="0" y="0"/>
-                      <a:ext cx="2429214" cy="2781688"/>
+                      <a:ext cx="3181794" cy="2257740"/>
                     </a:xfrm>
                     <a:prstGeom prst="rect">
                       <a:avLst/>
@@ -1470,6 +3142,2332 @@
     </w:p>
     <w:p>
       <w:pPr>
+        <w:pStyle w:val="2Nadpis"/>
+        <w:rPr>
+          <w:lang w:val="en-US"/>
+        </w:rPr>
+      </w:pPr>
+      <w:bookmarkStart w:id="6" w:name="_Toc26024181"/>
+      <w:r>
+        <w:rPr>
+          <w:lang w:val="en-US"/>
+        </w:rPr>
+        <w:t>Box Plot</w:t>
+      </w:r>
+      <w:bookmarkEnd w:id="6"/>
+    </w:p>
+    <w:p>
+      <w:pPr>
+        <w:rPr>
+          <w:lang w:val="en-US"/>
+        </w:rPr>
+      </w:pPr>
+      <w:r>
+        <w:rPr>
+          <w:lang w:val="en-US"/>
+        </w:rPr>
+        <w:t>In descriptive statistics, a box plot or boxplot is a method for graphically depicting groups of numerical data through their quartiles.</w:t>
+      </w:r>
+      <w:r>
+        <w:rPr>
+          <w:lang w:val="en-US"/>
+        </w:rPr>
+        <w:t xml:space="preserve"> IQ</w:t>
+      </w:r>
+      <w:r>
+        <w:rPr>
+          <w:lang w:val="en-US"/>
+        </w:rPr>
+        <w:t>R</w:t>
+      </w:r>
+      <w:r>
+        <w:rPr>
+          <w:lang w:val="en-US"/>
+        </w:rPr>
+        <w:t xml:space="preserve"> = Inter Quartile Range</w:t>
+      </w:r>
+    </w:p>
+    <w:p>
+      <w:pPr>
+        <w:jc w:val="center"/>
+        <w:rPr>
+          <w:lang w:val="en-US"/>
+        </w:rPr>
+      </w:pPr>
+      <w:r>
+        <w:rPr>
+          <w:noProof/>
+          <w:lang w:val="en-US"/>
+        </w:rPr>
+        <w:drawing>
+          <wp:inline distT="0" distB="0" distL="0" distR="0" wp14:anchorId="0D80E9B6" wp14:editId="3FE666A7">
+            <wp:extent cx="3400425" cy="2184522"/>
+            <wp:effectExtent l="0" t="0" r="0" b="6350"/>
+            <wp:docPr id="13" name="Obrázok 13"/>
+            <wp:cNvGraphicFramePr>
+              <a:graphicFrameLocks xmlns:a="http://schemas.openxmlformats.org/drawingml/2006/main" noChangeAspect="1"/>
+            </wp:cNvGraphicFramePr>
+            <a:graphic xmlns:a="http://schemas.openxmlformats.org/drawingml/2006/main">
+              <a:graphicData uri="http://schemas.openxmlformats.org/drawingml/2006/picture">
+                <pic:pic xmlns:pic="http://schemas.openxmlformats.org/drawingml/2006/picture">
+                  <pic:nvPicPr>
+                    <pic:cNvPr id="1" name=""/>
+                    <pic:cNvPicPr/>
+                  </pic:nvPicPr>
+                  <pic:blipFill>
+                    <a:blip r:embed="rId17"/>
+                    <a:stretch>
+                      <a:fillRect/>
+                    </a:stretch>
+                  </pic:blipFill>
+                  <pic:spPr>
+                    <a:xfrm>
+                      <a:off x="0" y="0"/>
+                      <a:ext cx="3437556" cy="2208376"/>
+                    </a:xfrm>
+                    <a:prstGeom prst="rect">
+                      <a:avLst/>
+                    </a:prstGeom>
+                  </pic:spPr>
+                </pic:pic>
+              </a:graphicData>
+            </a:graphic>
+          </wp:inline>
+        </w:drawing>
+      </w:r>
+    </w:p>
+    <w:p>
+      <w:pPr>
+        <w:pStyle w:val="2Nadpis"/>
+        <w:rPr>
+          <w:lang w:val="en-US"/>
+        </w:rPr>
+      </w:pPr>
+      <w:bookmarkStart w:id="7" w:name="_Toc26024182"/>
+      <w:r>
+        <w:rPr>
+          <w:lang w:val="en-US"/>
+        </w:rPr>
+        <w:t>Bubble Chart</w:t>
+      </w:r>
+      <w:bookmarkEnd w:id="7"/>
+    </w:p>
+    <w:p>
+      <w:pPr>
+        <w:jc w:val="center"/>
+        <w:rPr>
+          <w:lang w:val="en-US"/>
+        </w:rPr>
+      </w:pPr>
+      <w:r>
+        <w:rPr>
+          <w:rFonts w:ascii="Arial" w:hAnsi="Arial" w:cs="Arial"/>
+          <w:noProof/>
+          <w:color w:val="222222"/>
+          <w:sz w:val="21"/>
+          <w:szCs w:val="21"/>
+          <w:shd w:val="clear" w:color="auto" w:fill="FFFFFF"/>
+          <w:lang w:val="en-US"/>
+        </w:rPr>
+        <w:drawing>
+          <wp:inline distT="0" distB="0" distL="0" distR="0" wp14:anchorId="372D1074" wp14:editId="26D60133">
+            <wp:extent cx="1924050" cy="2203226"/>
+            <wp:effectExtent l="0" t="0" r="0" b="6985"/>
+            <wp:docPr id="11" name="Obrázok 11"/>
+            <wp:cNvGraphicFramePr>
+              <a:graphicFrameLocks xmlns:a="http://schemas.openxmlformats.org/drawingml/2006/main" noChangeAspect="1"/>
+            </wp:cNvGraphicFramePr>
+            <a:graphic xmlns:a="http://schemas.openxmlformats.org/drawingml/2006/main">
+              <a:graphicData uri="http://schemas.openxmlformats.org/drawingml/2006/picture">
+                <pic:pic xmlns:pic="http://schemas.openxmlformats.org/drawingml/2006/picture">
+                  <pic:nvPicPr>
+                    <pic:cNvPr id="1" name=""/>
+                    <pic:cNvPicPr/>
+                  </pic:nvPicPr>
+                  <pic:blipFill>
+                    <a:blip r:embed="rId18"/>
+                    <a:stretch>
+                      <a:fillRect/>
+                    </a:stretch>
+                  </pic:blipFill>
+                  <pic:spPr>
+                    <a:xfrm>
+                      <a:off x="0" y="0"/>
+                      <a:ext cx="1926503" cy="2206035"/>
+                    </a:xfrm>
+                    <a:prstGeom prst="rect">
+                      <a:avLst/>
+                    </a:prstGeom>
+                  </pic:spPr>
+                </pic:pic>
+              </a:graphicData>
+            </a:graphic>
+          </wp:inline>
+        </w:drawing>
+      </w:r>
+    </w:p>
+    <w:p>
+      <w:pPr>
+        <w:pStyle w:val="2Nadpis"/>
+        <w:rPr>
+          <w:lang w:val="en-US"/>
+        </w:rPr>
+      </w:pPr>
+      <w:bookmarkStart w:id="8" w:name="_Toc26024183"/>
+      <w:r>
+        <w:rPr>
+          <w:lang w:val="en-US"/>
+        </w:rPr>
+        <w:lastRenderedPageBreak/>
+        <w:t>Bar Chart</w:t>
+      </w:r>
+      <w:bookmarkEnd w:id="8"/>
+    </w:p>
+    <w:p>
+      <w:pPr>
+        <w:jc w:val="center"/>
+        <w:rPr>
+          <w:lang w:val="en-US"/>
+        </w:rPr>
+      </w:pPr>
+      <w:r>
+        <w:rPr>
+          <w:noProof/>
+          <w:lang w:val="en-US"/>
+        </w:rPr>
+        <w:drawing>
+          <wp:inline distT="0" distB="0" distL="0" distR="0" wp14:anchorId="42497891" wp14:editId="17A320D4">
+            <wp:extent cx="3248478" cy="3258005"/>
+            <wp:effectExtent l="0" t="0" r="0" b="0"/>
+            <wp:docPr id="12" name="Obrázok 12"/>
+            <wp:cNvGraphicFramePr>
+              <a:graphicFrameLocks xmlns:a="http://schemas.openxmlformats.org/drawingml/2006/main" noChangeAspect="1"/>
+            </wp:cNvGraphicFramePr>
+            <a:graphic xmlns:a="http://schemas.openxmlformats.org/drawingml/2006/main">
+              <a:graphicData uri="http://schemas.openxmlformats.org/drawingml/2006/picture">
+                <pic:pic xmlns:pic="http://schemas.openxmlformats.org/drawingml/2006/picture">
+                  <pic:nvPicPr>
+                    <pic:cNvPr id="1" name=""/>
+                    <pic:cNvPicPr/>
+                  </pic:nvPicPr>
+                  <pic:blipFill>
+                    <a:blip r:embed="rId19"/>
+                    <a:stretch>
+                      <a:fillRect/>
+                    </a:stretch>
+                  </pic:blipFill>
+                  <pic:spPr>
+                    <a:xfrm>
+                      <a:off x="0" y="0"/>
+                      <a:ext cx="3248478" cy="3258005"/>
+                    </a:xfrm>
+                    <a:prstGeom prst="rect">
+                      <a:avLst/>
+                    </a:prstGeom>
+                  </pic:spPr>
+                </pic:pic>
+              </a:graphicData>
+            </a:graphic>
+          </wp:inline>
+        </w:drawing>
+      </w:r>
+    </w:p>
+    <w:p>
+      <w:pPr>
+        <w:pStyle w:val="2Nadpis"/>
+        <w:rPr>
+          <w:lang w:val="en-US"/>
+        </w:rPr>
+      </w:pPr>
+      <w:bookmarkStart w:id="9" w:name="_Toc26024184"/>
+      <w:r>
+        <w:rPr>
+          <w:lang w:val="en-US"/>
+        </w:rPr>
+        <w:t>Feature Selection</w:t>
+      </w:r>
+      <w:bookmarkEnd w:id="9"/>
+    </w:p>
+    <w:p>
+      <w:pPr>
+        <w:rPr>
+          <w:lang w:val="en-US"/>
+        </w:rPr>
+      </w:pPr>
+      <w:r>
+        <w:rPr>
+          <w:lang w:val="en-US"/>
+        </w:rPr>
+        <w:t>Variable, attribute selection, is the process of selecting a subset of relevant features (independent variables, predictors) for use in model construction.</w:t>
+      </w:r>
+    </w:p>
+    <w:p>
+      <w:pPr>
+        <w:pStyle w:val="2Nadpis"/>
+        <w:rPr>
+          <w:lang w:val="en-US"/>
+        </w:rPr>
+      </w:pPr>
+      <w:bookmarkStart w:id="10" w:name="_Toc26024185"/>
+      <w:r>
+        <w:rPr>
+          <w:lang w:val="en-US"/>
+        </w:rPr>
+        <w:t>Feature Engineering</w:t>
+      </w:r>
+      <w:bookmarkEnd w:id="10"/>
+    </w:p>
+    <w:p>
+      <w:pPr>
+        <w:rPr>
+          <w:lang w:val="en-US"/>
+        </w:rPr>
+      </w:pPr>
+      <w:r>
+        <w:rPr>
+          <w:lang w:val="en-US"/>
+        </w:rPr>
+        <w:t xml:space="preserve">Is the process of using domain knowledge of the data to create features that make ML </w:t>
+      </w:r>
+      <w:proofErr w:type="spellStart"/>
+      <w:r>
+        <w:rPr>
+          <w:lang w:val="en-US"/>
+        </w:rPr>
+        <w:t>algos</w:t>
+      </w:r>
+      <w:proofErr w:type="spellEnd"/>
+      <w:r>
+        <w:rPr>
+          <w:lang w:val="en-US"/>
+        </w:rPr>
+        <w:t xml:space="preserve"> work (e.g. separating time from a date/time field, combining fields – height/weight ration).</w:t>
+      </w:r>
+    </w:p>
+    <w:p>
+      <w:pPr>
+        <w:pStyle w:val="2Nadpis"/>
+        <w:rPr>
+          <w:lang w:val="en-US"/>
+        </w:rPr>
+      </w:pPr>
+      <w:bookmarkStart w:id="11" w:name="_Toc26024186"/>
+      <w:r>
+        <w:rPr>
+          <w:lang w:val="en-US"/>
+        </w:rPr>
+        <w:t>Feature Transformation</w:t>
+      </w:r>
+      <w:bookmarkEnd w:id="11"/>
+      <w:r>
+        <w:rPr>
+          <w:lang w:val="en-US"/>
+        </w:rPr>
+        <w:t xml:space="preserve"> </w:t>
+      </w:r>
+    </w:p>
+    <w:p>
+      <w:pPr>
+        <w:rPr>
+          <w:lang w:val="en-US"/>
+        </w:rPr>
+      </w:pPr>
+      <w:r>
+        <w:rPr>
+          <w:lang w:val="en-US"/>
+        </w:rPr>
+        <w:t xml:space="preserve">Putting data in format optimal for ML. </w:t>
+      </w:r>
+      <w:r>
+        <w:rPr>
+          <w:lang w:val="en-US"/>
+        </w:rPr>
+        <w:t>A key characteristic of good training data is that it is provided in a way that is optimized for learning and generalization. The process of putting together the data in this optimal format is known in the industry as feature transformation.</w:t>
+      </w:r>
+    </w:p>
+    <w:p>
+      <w:pPr>
+        <w:pStyle w:val="2Nadpis"/>
+        <w:rPr>
+          <w:lang w:val="en-US"/>
+        </w:rPr>
+      </w:pPr>
+      <w:bookmarkStart w:id="12" w:name="_Toc26024187"/>
+      <w:r>
+        <w:rPr>
+          <w:lang w:val="en-US"/>
+        </w:rPr>
+        <w:t>Binning</w:t>
+      </w:r>
+      <w:bookmarkEnd w:id="12"/>
+    </w:p>
+    <w:p>
+      <w:pPr>
+        <w:rPr>
+          <w:lang w:val="en-US"/>
+        </w:rPr>
+      </w:pPr>
+      <w:r>
+        <w:rPr>
+          <w:lang w:val="en-US"/>
+        </w:rPr>
+        <w:t>Data binning (also called Discrete binning or bucketing) is a data pre-processing technique used to reduce the effects of minor observation errors. The original data values which fall in a given small interval, a bin, are replaced by a value representative of that interval, often the central value. It is a form of quantization.</w:t>
+      </w:r>
+    </w:p>
+    <w:p>
+      <w:pPr>
+        <w:jc w:val="center"/>
+        <w:rPr>
+          <w:lang w:val="en-US"/>
+        </w:rPr>
+      </w:pPr>
+      <w:r>
+        <w:rPr>
+          <w:noProof/>
+          <w:lang w:val="en-US"/>
+        </w:rPr>
+        <w:lastRenderedPageBreak/>
+        <w:drawing>
+          <wp:inline distT="0" distB="0" distL="0" distR="0" wp14:anchorId="496B58CF" wp14:editId="0713B836">
+            <wp:extent cx="3209925" cy="1640453"/>
+            <wp:effectExtent l="0" t="0" r="0" b="0"/>
+            <wp:docPr id="14" name="Obrázok 14"/>
+            <wp:cNvGraphicFramePr>
+              <a:graphicFrameLocks xmlns:a="http://schemas.openxmlformats.org/drawingml/2006/main" noChangeAspect="1"/>
+            </wp:cNvGraphicFramePr>
+            <a:graphic xmlns:a="http://schemas.openxmlformats.org/drawingml/2006/main">
+              <a:graphicData uri="http://schemas.openxmlformats.org/drawingml/2006/picture">
+                <pic:pic xmlns:pic="http://schemas.openxmlformats.org/drawingml/2006/picture">
+                  <pic:nvPicPr>
+                    <pic:cNvPr id="1" name=""/>
+                    <pic:cNvPicPr/>
+                  </pic:nvPicPr>
+                  <pic:blipFill>
+                    <a:blip r:embed="rId20"/>
+                    <a:stretch>
+                      <a:fillRect/>
+                    </a:stretch>
+                  </pic:blipFill>
+                  <pic:spPr>
+                    <a:xfrm>
+                      <a:off x="0" y="0"/>
+                      <a:ext cx="3218822" cy="1645000"/>
+                    </a:xfrm>
+                    <a:prstGeom prst="rect">
+                      <a:avLst/>
+                    </a:prstGeom>
+                  </pic:spPr>
+                </pic:pic>
+              </a:graphicData>
+            </a:graphic>
+          </wp:inline>
+        </w:drawing>
+      </w:r>
+    </w:p>
+    <w:p>
+      <w:pPr>
+        <w:pStyle w:val="2Nadpis"/>
+        <w:rPr>
+          <w:lang w:val="en-US"/>
+        </w:rPr>
+      </w:pPr>
+      <w:bookmarkStart w:id="13" w:name="_Toc26024188"/>
+      <w:r>
+        <w:rPr>
+          <w:noProof/>
+          <w:lang w:val="en-US"/>
+        </w:rPr>
+        <w:drawing>
+          <wp:anchor distT="0" distB="0" distL="114300" distR="114300" simplePos="0" relativeHeight="251658240" behindDoc="1" locked="0" layoutInCell="1" allowOverlap="1" wp14:anchorId="7184A2CD" wp14:editId="49A1DA16">
+            <wp:simplePos x="0" y="0"/>
+            <wp:positionH relativeFrom="margin">
+              <wp:align>left</wp:align>
+            </wp:positionH>
+            <wp:positionV relativeFrom="paragraph">
+              <wp:posOffset>406400</wp:posOffset>
+            </wp:positionV>
+            <wp:extent cx="2757805" cy="1590675"/>
+            <wp:effectExtent l="0" t="0" r="4445" b="9525"/>
+            <wp:wrapTight wrapText="bothSides">
+              <wp:wrapPolygon edited="0">
+                <wp:start x="0" y="0"/>
+                <wp:lineTo x="0" y="21471"/>
+                <wp:lineTo x="21486" y="21471"/>
+                <wp:lineTo x="21486" y="0"/>
+                <wp:lineTo x="0" y="0"/>
+              </wp:wrapPolygon>
+            </wp:wrapTight>
+            <wp:docPr id="15" name="Obrázok 15"/>
+            <wp:cNvGraphicFramePr>
+              <a:graphicFrameLocks xmlns:a="http://schemas.openxmlformats.org/drawingml/2006/main" noChangeAspect="1"/>
+            </wp:cNvGraphicFramePr>
+            <a:graphic xmlns:a="http://schemas.openxmlformats.org/drawingml/2006/main">
+              <a:graphicData uri="http://schemas.openxmlformats.org/drawingml/2006/picture">
+                <pic:pic xmlns:pic="http://schemas.openxmlformats.org/drawingml/2006/picture">
+                  <pic:nvPicPr>
+                    <pic:cNvPr id="1" name=""/>
+                    <pic:cNvPicPr/>
+                  </pic:nvPicPr>
+                  <pic:blipFill>
+                    <a:blip r:embed="rId21" cstate="print">
+                      <a:extLst>
+                        <a:ext uri="{28A0092B-C50C-407E-A947-70E740481C1C}">
+                          <a14:useLocalDpi xmlns:a14="http://schemas.microsoft.com/office/drawing/2010/main" val="0"/>
+                        </a:ext>
+                      </a:extLst>
+                    </a:blip>
+                    <a:stretch>
+                      <a:fillRect/>
+                    </a:stretch>
+                  </pic:blipFill>
+                  <pic:spPr>
+                    <a:xfrm>
+                      <a:off x="0" y="0"/>
+                      <a:ext cx="2757805" cy="1590675"/>
+                    </a:xfrm>
+                    <a:prstGeom prst="rect">
+                      <a:avLst/>
+                    </a:prstGeom>
+                  </pic:spPr>
+                </pic:pic>
+              </a:graphicData>
+            </a:graphic>
+            <wp14:sizeRelH relativeFrom="margin">
+              <wp14:pctWidth>0</wp14:pctWidth>
+            </wp14:sizeRelH>
+            <wp14:sizeRelV relativeFrom="margin">
+              <wp14:pctHeight>0</wp14:pctHeight>
+            </wp14:sizeRelV>
+          </wp:anchor>
+        </w:drawing>
+      </w:r>
+      <w:r>
+        <w:rPr>
+          <w:lang w:val="en-US"/>
+        </w:rPr>
+        <w:t>Standardization</w:t>
+      </w:r>
+      <w:r>
+        <w:rPr>
+          <w:lang w:val="en-US"/>
+        </w:rPr>
+        <w:t xml:space="preserve"> / Standard Normal Distribution</w:t>
+      </w:r>
+      <w:bookmarkEnd w:id="13"/>
+    </w:p>
+    <w:p>
+      <w:pPr>
+        <w:rPr>
+          <w:lang w:val="en-US"/>
+        </w:rPr>
+      </w:pPr>
+      <w:r>
+        <w:rPr>
+          <w:noProof/>
+          <w:lang w:val="en-US"/>
+        </w:rPr>
+        <w:drawing>
+          <wp:anchor distT="0" distB="0" distL="114300" distR="114300" simplePos="0" relativeHeight="251659264" behindDoc="1" locked="0" layoutInCell="1" allowOverlap="1" wp14:anchorId="788AAE9F" wp14:editId="1726F6B2">
+            <wp:simplePos x="0" y="0"/>
+            <wp:positionH relativeFrom="margin">
+              <wp:align>right</wp:align>
+            </wp:positionH>
+            <wp:positionV relativeFrom="paragraph">
+              <wp:posOffset>218440</wp:posOffset>
+            </wp:positionV>
+            <wp:extent cx="2635250" cy="1362075"/>
+            <wp:effectExtent l="0" t="0" r="0" b="9525"/>
+            <wp:wrapTight wrapText="bothSides">
+              <wp:wrapPolygon edited="0">
+                <wp:start x="0" y="0"/>
+                <wp:lineTo x="0" y="21449"/>
+                <wp:lineTo x="21392" y="21449"/>
+                <wp:lineTo x="21392" y="0"/>
+                <wp:lineTo x="0" y="0"/>
+              </wp:wrapPolygon>
+            </wp:wrapTight>
+            <wp:docPr id="16" name="Obrázok 16"/>
+            <wp:cNvGraphicFramePr>
+              <a:graphicFrameLocks xmlns:a="http://schemas.openxmlformats.org/drawingml/2006/main" noChangeAspect="1"/>
+            </wp:cNvGraphicFramePr>
+            <a:graphic xmlns:a="http://schemas.openxmlformats.org/drawingml/2006/main">
+              <a:graphicData uri="http://schemas.openxmlformats.org/drawingml/2006/picture">
+                <pic:pic xmlns:pic="http://schemas.openxmlformats.org/drawingml/2006/picture">
+                  <pic:nvPicPr>
+                    <pic:cNvPr id="1" name=""/>
+                    <pic:cNvPicPr/>
+                  </pic:nvPicPr>
+                  <pic:blipFill>
+                    <a:blip r:embed="rId22" cstate="print">
+                      <a:extLst>
+                        <a:ext uri="{28A0092B-C50C-407E-A947-70E740481C1C}">
+                          <a14:useLocalDpi xmlns:a14="http://schemas.microsoft.com/office/drawing/2010/main" val="0"/>
+                        </a:ext>
+                      </a:extLst>
+                    </a:blip>
+                    <a:stretch>
+                      <a:fillRect/>
+                    </a:stretch>
+                  </pic:blipFill>
+                  <pic:spPr>
+                    <a:xfrm>
+                      <a:off x="0" y="0"/>
+                      <a:ext cx="2635250" cy="1362075"/>
+                    </a:xfrm>
+                    <a:prstGeom prst="rect">
+                      <a:avLst/>
+                    </a:prstGeom>
+                  </pic:spPr>
+                </pic:pic>
+              </a:graphicData>
+            </a:graphic>
+            <wp14:sizeRelH relativeFrom="margin">
+              <wp14:pctWidth>0</wp14:pctWidth>
+            </wp14:sizeRelH>
+            <wp14:sizeRelV relativeFrom="margin">
+              <wp14:pctHeight>0</wp14:pctHeight>
+            </wp14:sizeRelV>
+          </wp:anchor>
+        </w:drawing>
+      </w:r>
+    </w:p>
+    <w:p>
+      <w:pPr>
+        <w:rPr>
+          <w:lang w:val="en-US"/>
+        </w:rPr>
+      </w:pPr>
+    </w:p>
+    <w:p>
+      <w:pPr>
+        <w:rPr>
+          <w:lang w:val="en-US"/>
+        </w:rPr>
+      </w:pPr>
+      <w:r>
+        <w:rPr>
+          <w:noProof/>
+          <w:lang w:val="en-US"/>
+        </w:rPr>
+        <w:drawing>
+          <wp:inline distT="0" distB="0" distL="0" distR="0" wp14:anchorId="68D9855D" wp14:editId="01D4DC58">
+            <wp:extent cx="5579745" cy="3573145"/>
+            <wp:effectExtent l="0" t="0" r="1905" b="8255"/>
+            <wp:docPr id="17" name="Obrázok 17"/>
+            <wp:cNvGraphicFramePr>
+              <a:graphicFrameLocks xmlns:a="http://schemas.openxmlformats.org/drawingml/2006/main" noChangeAspect="1"/>
+            </wp:cNvGraphicFramePr>
+            <a:graphic xmlns:a="http://schemas.openxmlformats.org/drawingml/2006/main">
+              <a:graphicData uri="http://schemas.openxmlformats.org/drawingml/2006/picture">
+                <pic:pic xmlns:pic="http://schemas.openxmlformats.org/drawingml/2006/picture">
+                  <pic:nvPicPr>
+                    <pic:cNvPr id="1" name=""/>
+                    <pic:cNvPicPr/>
+                  </pic:nvPicPr>
+                  <pic:blipFill>
+                    <a:blip r:embed="rId23"/>
+                    <a:stretch>
+                      <a:fillRect/>
+                    </a:stretch>
+                  </pic:blipFill>
+                  <pic:spPr>
+                    <a:xfrm>
+                      <a:off x="0" y="0"/>
+                      <a:ext cx="5579745" cy="3573145"/>
+                    </a:xfrm>
+                    <a:prstGeom prst="rect">
+                      <a:avLst/>
+                    </a:prstGeom>
+                  </pic:spPr>
+                </pic:pic>
+              </a:graphicData>
+            </a:graphic>
+          </wp:inline>
+        </w:drawing>
+      </w:r>
+    </w:p>
+    <w:p>
+      <w:pPr>
+        <w:rPr>
+          <w:lang w:val="en-US"/>
+        </w:rPr>
+      </w:pPr>
+      <w:r>
+        <w:rPr>
+          <w:noProof/>
+          <w:lang w:val="en-US"/>
+        </w:rPr>
+        <w:lastRenderedPageBreak/>
+        <w:drawing>
+          <wp:inline distT="0" distB="0" distL="0" distR="0" wp14:anchorId="056AF454" wp14:editId="732BDD81">
+            <wp:extent cx="5048955" cy="1829055"/>
+            <wp:effectExtent l="0" t="0" r="0" b="0"/>
+            <wp:docPr id="18" name="Obrázok 18"/>
+            <wp:cNvGraphicFramePr>
+              <a:graphicFrameLocks xmlns:a="http://schemas.openxmlformats.org/drawingml/2006/main" noChangeAspect="1"/>
+            </wp:cNvGraphicFramePr>
+            <a:graphic xmlns:a="http://schemas.openxmlformats.org/drawingml/2006/main">
+              <a:graphicData uri="http://schemas.openxmlformats.org/drawingml/2006/picture">
+                <pic:pic xmlns:pic="http://schemas.openxmlformats.org/drawingml/2006/picture">
+                  <pic:nvPicPr>
+                    <pic:cNvPr id="1" name=""/>
+                    <pic:cNvPicPr/>
+                  </pic:nvPicPr>
+                  <pic:blipFill>
+                    <a:blip r:embed="rId24"/>
+                    <a:stretch>
+                      <a:fillRect/>
+                    </a:stretch>
+                  </pic:blipFill>
+                  <pic:spPr>
+                    <a:xfrm>
+                      <a:off x="0" y="0"/>
+                      <a:ext cx="5048955" cy="1829055"/>
+                    </a:xfrm>
+                    <a:prstGeom prst="rect">
+                      <a:avLst/>
+                    </a:prstGeom>
+                  </pic:spPr>
+                </pic:pic>
+              </a:graphicData>
+            </a:graphic>
+          </wp:inline>
+        </w:drawing>
+      </w:r>
+    </w:p>
+    <w:p>
+      <w:pPr>
+        <w:rPr>
+          <w:lang w:val="en-US"/>
+        </w:rPr>
+      </w:pPr>
+      <w:r>
+        <w:rPr>
+          <w:noProof/>
+          <w:lang w:val="en-US"/>
+        </w:rPr>
+        <w:drawing>
+          <wp:inline distT="0" distB="0" distL="0" distR="0" wp14:anchorId="426E5D04" wp14:editId="1EF33002">
+            <wp:extent cx="3496163" cy="2295845"/>
+            <wp:effectExtent l="0" t="0" r="9525" b="9525"/>
+            <wp:docPr id="19" name="Obrázok 19"/>
+            <wp:cNvGraphicFramePr>
+              <a:graphicFrameLocks xmlns:a="http://schemas.openxmlformats.org/drawingml/2006/main" noChangeAspect="1"/>
+            </wp:cNvGraphicFramePr>
+            <a:graphic xmlns:a="http://schemas.openxmlformats.org/drawingml/2006/main">
+              <a:graphicData uri="http://schemas.openxmlformats.org/drawingml/2006/picture">
+                <pic:pic xmlns:pic="http://schemas.openxmlformats.org/drawingml/2006/picture">
+                  <pic:nvPicPr>
+                    <pic:cNvPr id="1" name=""/>
+                    <pic:cNvPicPr/>
+                  </pic:nvPicPr>
+                  <pic:blipFill>
+                    <a:blip r:embed="rId25"/>
+                    <a:stretch>
+                      <a:fillRect/>
+                    </a:stretch>
+                  </pic:blipFill>
+                  <pic:spPr>
+                    <a:xfrm>
+                      <a:off x="0" y="0"/>
+                      <a:ext cx="3496163" cy="2295845"/>
+                    </a:xfrm>
+                    <a:prstGeom prst="rect">
+                      <a:avLst/>
+                    </a:prstGeom>
+                  </pic:spPr>
+                </pic:pic>
+              </a:graphicData>
+            </a:graphic>
+          </wp:inline>
+        </w:drawing>
+      </w:r>
+    </w:p>
+    <w:p>
+      <w:pPr>
+        <w:pStyle w:val="2Nadpis"/>
+        <w:rPr>
+          <w:lang w:val="en-US"/>
+        </w:rPr>
+      </w:pPr>
+      <w:bookmarkStart w:id="14" w:name="_Toc26024189"/>
+      <w:r>
+        <w:rPr>
+          <w:lang w:val="en-US"/>
+        </w:rPr>
+        <w:t>Normalization</w:t>
+      </w:r>
+      <w:bookmarkEnd w:id="14"/>
+    </w:p>
+    <w:p>
+      <w:pPr>
+        <w:rPr>
+          <w:lang w:val="en-US"/>
+        </w:rPr>
+      </w:pPr>
+      <w:r>
+        <w:rPr>
+          <w:lang w:val="en-US"/>
+        </w:rPr>
+        <w:t>Min-Max Normalization (range 0-1)</w:t>
+      </w:r>
+    </w:p>
+    <w:p>
+      <w:pPr>
+        <w:pStyle w:val="2Nadpis"/>
+        <w:rPr>
+          <w:lang w:val="en-US"/>
+        </w:rPr>
+      </w:pPr>
+      <w:r>
+        <w:rPr>
+          <w:lang w:val="en-US"/>
+        </w:rPr>
+        <w:t>Oversampling / Undersampling</w:t>
+      </w:r>
+    </w:p>
+    <w:p>
+      <w:pPr>
+        <w:rPr>
+          <w:lang w:val="en-US"/>
+        </w:rPr>
+      </w:pPr>
+      <w:r>
+        <w:rPr>
+          <w:lang w:val="en-US"/>
+        </w:rPr>
+        <w:t xml:space="preserve">Imbalance datasets, uses the k-nearest </w:t>
+      </w:r>
+      <w:proofErr w:type="gramStart"/>
+      <w:r>
+        <w:rPr>
+          <w:lang w:val="en-US"/>
+        </w:rPr>
+        <w:t>neighbors</w:t>
+      </w:r>
+      <w:proofErr w:type="gramEnd"/>
+      <w:r>
+        <w:rPr>
+          <w:lang w:val="en-US"/>
+        </w:rPr>
+        <w:t xml:space="preserve"> algo to create synthetic observations to balance a training data set.</w:t>
+      </w:r>
+    </w:p>
+    <w:p>
+      <w:pPr>
+        <w:rPr>
+          <w:lang w:val="en-US"/>
+        </w:rPr>
+      </w:pPr>
+      <w:r>
+        <w:rPr>
+          <w:lang w:val="en-US"/>
+        </w:rPr>
+        <w:t xml:space="preserve">Similar solutions for imbalance </w:t>
+      </w:r>
+      <w:proofErr w:type="spellStart"/>
+      <w:r>
+        <w:rPr>
+          <w:lang w:val="en-US"/>
+        </w:rPr>
+        <w:t>datasests</w:t>
+      </w:r>
+      <w:proofErr w:type="spellEnd"/>
+      <w:r>
+        <w:rPr>
+          <w:lang w:val="en-US"/>
+        </w:rPr>
+        <w:t xml:space="preserve">: </w:t>
+      </w:r>
+    </w:p>
+    <w:p>
+      <w:pPr>
+        <w:pStyle w:val="Odsekzoznamu"/>
+        <w:numPr>
+          <w:ilvl w:val="0"/>
+          <w:numId w:val="55"/>
+        </w:numPr>
+        <w:rPr>
+          <w:lang w:val="en-US"/>
+        </w:rPr>
+      </w:pPr>
+      <w:proofErr w:type="spellStart"/>
+      <w:r>
+        <w:rPr>
+          <w:lang w:val="en-US"/>
+        </w:rPr>
+        <w:t>Synthesisis</w:t>
+      </w:r>
+      <w:proofErr w:type="spellEnd"/>
+      <w:r>
+        <w:rPr>
+          <w:lang w:val="en-US"/>
+        </w:rPr>
+        <w:t xml:space="preserve"> of new minority class instances</w:t>
+      </w:r>
+    </w:p>
+    <w:p>
+      <w:pPr>
+        <w:pStyle w:val="Odsekzoznamu"/>
+        <w:numPr>
+          <w:ilvl w:val="0"/>
+          <w:numId w:val="55"/>
+        </w:numPr>
+        <w:rPr>
+          <w:lang w:val="en-US"/>
+        </w:rPr>
+      </w:pPr>
+      <w:r>
+        <w:rPr>
+          <w:lang w:val="en-US"/>
+        </w:rPr>
+        <w:t>Over-sampling of minority class</w:t>
+      </w:r>
+    </w:p>
+    <w:p>
+      <w:pPr>
+        <w:pStyle w:val="Odsekzoznamu"/>
+        <w:numPr>
+          <w:ilvl w:val="0"/>
+          <w:numId w:val="55"/>
+        </w:numPr>
+        <w:rPr>
+          <w:lang w:val="en-US"/>
+        </w:rPr>
+      </w:pPr>
+      <w:r>
+        <w:rPr>
+          <w:lang w:val="en-US"/>
+        </w:rPr>
+        <w:t>Under-sampling of majority class</w:t>
+      </w:r>
+    </w:p>
+    <w:p>
+      <w:pPr>
+        <w:pStyle w:val="Odsekzoznamu"/>
+        <w:numPr>
+          <w:ilvl w:val="0"/>
+          <w:numId w:val="55"/>
+        </w:numPr>
+        <w:rPr>
+          <w:lang w:val="en-US"/>
+        </w:rPr>
+      </w:pPr>
+      <w:r>
+        <w:rPr>
+          <w:lang w:val="en-US"/>
+        </w:rPr>
+        <w:t>tweak the cost function to make misclassification of minority instances more important than misclassification of majority instances</w:t>
+      </w:r>
+    </w:p>
+    <w:p>
+      <w:pPr>
+        <w:pStyle w:val="3Nadpis"/>
+        <w:rPr>
+          <w:lang w:val="en-US"/>
+        </w:rPr>
+      </w:pPr>
+      <w:r>
+        <w:rPr>
+          <w:lang w:val="en-US"/>
+        </w:rPr>
+        <w:t>SMOTE – Synthetic Minority Oversampling Technique</w:t>
+      </w:r>
+    </w:p>
+    <w:p>
+      <w:pPr>
+        <w:rPr>
+          <w:lang w:val="en-US"/>
+        </w:rPr>
+      </w:pPr>
+      <w:r>
+        <w:rPr>
+          <w:lang w:val="en-US"/>
+        </w:rPr>
+        <w:t xml:space="preserve">In general, one might say that </w:t>
+      </w:r>
+      <w:proofErr w:type="gramStart"/>
+      <w:r>
+        <w:rPr>
+          <w:lang w:val="en-US"/>
+        </w:rPr>
+        <w:t>SMOTE(</w:t>
+      </w:r>
+      <w:proofErr w:type="gramEnd"/>
+      <w:r>
+        <w:rPr>
+          <w:lang w:val="en-US"/>
+        </w:rPr>
+        <w:t xml:space="preserve">) loops through the existing, real minority instance. At each loop iteration, one of the K closest minority class </w:t>
+      </w:r>
+      <w:proofErr w:type="spellStart"/>
+      <w:r>
+        <w:rPr>
+          <w:lang w:val="en-US"/>
+        </w:rPr>
+        <w:t>neighbours</w:t>
+      </w:r>
+      <w:proofErr w:type="spellEnd"/>
+      <w:r>
+        <w:rPr>
+          <w:lang w:val="en-US"/>
+        </w:rPr>
+        <w:t xml:space="preserve"> is chosen and a new minority instance is </w:t>
+      </w:r>
+      <w:proofErr w:type="spellStart"/>
+      <w:r>
+        <w:rPr>
+          <w:lang w:val="en-US"/>
+        </w:rPr>
+        <w:t>synthesised</w:t>
+      </w:r>
+      <w:proofErr w:type="spellEnd"/>
+      <w:r>
+        <w:rPr>
+          <w:lang w:val="en-US"/>
+        </w:rPr>
+        <w:t xml:space="preserve"> somewhere between the minority instance and that </w:t>
+      </w:r>
+      <w:proofErr w:type="spellStart"/>
+      <w:r>
+        <w:rPr>
+          <w:lang w:val="en-US"/>
+        </w:rPr>
+        <w:t>neighbour</w:t>
+      </w:r>
+      <w:proofErr w:type="spellEnd"/>
+      <w:r>
+        <w:rPr>
+          <w:lang w:val="en-US"/>
+        </w:rPr>
+        <w:t>.</w:t>
+      </w:r>
+    </w:p>
+    <w:p>
+      <w:pPr>
+        <w:rPr>
+          <w:lang w:val="en-US"/>
+        </w:rPr>
+      </w:pPr>
+      <w:r>
+        <w:rPr>
+          <w:noProof/>
+          <w:lang w:val="en-US"/>
+        </w:rPr>
+        <w:lastRenderedPageBreak/>
+        <w:drawing>
+          <wp:inline distT="0" distB="0" distL="0" distR="0" wp14:anchorId="54674E4D" wp14:editId="0482EA70">
+            <wp:extent cx="5579745" cy="2332990"/>
+            <wp:effectExtent l="0" t="0" r="1905" b="0"/>
+            <wp:docPr id="20" name="Obrázok 20"/>
+            <wp:cNvGraphicFramePr>
+              <a:graphicFrameLocks xmlns:a="http://schemas.openxmlformats.org/drawingml/2006/main" noChangeAspect="1"/>
+            </wp:cNvGraphicFramePr>
+            <a:graphic xmlns:a="http://schemas.openxmlformats.org/drawingml/2006/main">
+              <a:graphicData uri="http://schemas.openxmlformats.org/drawingml/2006/picture">
+                <pic:pic xmlns:pic="http://schemas.openxmlformats.org/drawingml/2006/picture">
+                  <pic:nvPicPr>
+                    <pic:cNvPr id="1" name=""/>
+                    <pic:cNvPicPr/>
+                  </pic:nvPicPr>
+                  <pic:blipFill>
+                    <a:blip r:embed="rId26"/>
+                    <a:stretch>
+                      <a:fillRect/>
+                    </a:stretch>
+                  </pic:blipFill>
+                  <pic:spPr>
+                    <a:xfrm>
+                      <a:off x="0" y="0"/>
+                      <a:ext cx="5579745" cy="2332990"/>
+                    </a:xfrm>
+                    <a:prstGeom prst="rect">
+                      <a:avLst/>
+                    </a:prstGeom>
+                  </pic:spPr>
+                </pic:pic>
+              </a:graphicData>
+            </a:graphic>
+          </wp:inline>
+        </w:drawing>
+      </w:r>
+    </w:p>
+    <w:p>
+      <w:pPr>
+        <w:rPr>
+          <w:lang w:val="en-US"/>
+        </w:rPr>
+      </w:pPr>
+      <w:r>
+        <w:rPr>
+          <w:lang w:val="en-US"/>
+        </w:rPr>
+        <w:t>The SMOTE technique creates new observations of the underrepresented class, in this case fraudulent observation. These synthetic obser</w:t>
+      </w:r>
+      <w:r>
+        <w:rPr>
+          <w:lang w:val="en-US"/>
+        </w:rPr>
+        <w:t>v</w:t>
+      </w:r>
+      <w:r>
+        <w:rPr>
+          <w:lang w:val="en-US"/>
+        </w:rPr>
+        <w:t>ations are almost identical to the original fraudulent observations. This technique is expeditious, but the types of synthetic observations it produces are not as useful as the unique observations created by other oversampling techniques.</w:t>
+      </w:r>
+    </w:p>
+    <w:p>
+      <w:pPr>
+        <w:pStyle w:val="3Nadpis"/>
+        <w:rPr>
+          <w:lang w:val="en-US"/>
+        </w:rPr>
+      </w:pPr>
+      <w:r>
+        <w:rPr>
+          <w:lang w:val="en-US"/>
+        </w:rPr>
+        <w:t>Random Oversampling</w:t>
+      </w:r>
+    </w:p>
+    <w:p>
+      <w:pPr>
+        <w:rPr>
+          <w:lang w:val="en-US"/>
+        </w:rPr>
+      </w:pPr>
+      <w:r>
+        <w:rPr>
+          <w:lang w:val="en-US"/>
+        </w:rPr>
+        <w:t>Random Oversampling involves supplementing the training data with multiple copies of some of the minority classes.</w:t>
+      </w:r>
+    </w:p>
+    <w:p>
+      <w:pPr>
+        <w:pStyle w:val="3Nadpis"/>
+        <w:rPr>
+          <w:lang w:val="en-US"/>
+        </w:rPr>
+      </w:pPr>
+      <w:r>
+        <w:rPr>
+          <w:lang w:val="en-US"/>
+        </w:rPr>
+        <w:t>GAN – General Adversarial Networks</w:t>
+      </w:r>
+    </w:p>
+    <w:p>
+      <w:pPr>
+        <w:rPr>
+          <w:lang w:val="en-US"/>
+        </w:rPr>
+      </w:pPr>
+      <w:r>
+        <w:rPr>
+          <w:lang w:val="en-US"/>
+        </w:rPr>
+        <w:t xml:space="preserve">This technique generates unique observation that more closely resemble the real minority observations without being </w:t>
+      </w:r>
+      <w:r>
+        <w:rPr>
+          <w:lang w:val="en-US"/>
+        </w:rPr>
+        <w:t xml:space="preserve">so </w:t>
+      </w:r>
+      <w:r>
+        <w:rPr>
+          <w:lang w:val="en-US"/>
+        </w:rPr>
+        <w:t xml:space="preserve">similar that they are almost identical. </w:t>
+      </w:r>
+      <w:r>
+        <w:rPr>
+          <w:lang w:val="en-US"/>
+        </w:rPr>
+        <w:t>This results in more unique observations of your minority class that improve your model’s accuracy by helping to correct the imbalance dataset.</w:t>
+      </w:r>
+    </w:p>
+    <w:p>
+      <w:pPr>
+        <w:pStyle w:val="3Nadpis"/>
+        <w:rPr>
+          <w:lang w:val="en-US"/>
+        </w:rPr>
+      </w:pPr>
+      <w:r>
+        <w:rPr>
+          <w:lang w:val="en-US"/>
+        </w:rPr>
+        <w:t>ADASYN</w:t>
+      </w:r>
+      <w:r>
+        <w:rPr>
+          <w:lang w:val="en-US"/>
+        </w:rPr>
+        <w:t xml:space="preserve"> – oversampling</w:t>
+      </w:r>
+    </w:p>
+    <w:p>
+      <w:pPr>
+        <w:pStyle w:val="3Nadpis"/>
+        <w:rPr>
+          <w:lang w:val="en-US"/>
+        </w:rPr>
+      </w:pPr>
+      <w:r>
+        <w:rPr>
+          <w:lang w:val="en-US"/>
+        </w:rPr>
+        <w:t>Random undersampling</w:t>
+      </w:r>
+    </w:p>
+    <w:p>
+      <w:pPr>
+        <w:pStyle w:val="3Nadpis"/>
+        <w:rPr>
+          <w:lang w:val="en-US"/>
+        </w:rPr>
+      </w:pPr>
+      <w:r>
+        <w:rPr>
+          <w:lang w:val="en-US"/>
+        </w:rPr>
+        <w:t>Cluster (undersampling method)</w:t>
+      </w:r>
+    </w:p>
+    <w:p>
+      <w:pPr>
+        <w:rPr>
+          <w:lang w:val="en-US"/>
+        </w:rPr>
+      </w:pPr>
+      <w:r>
+        <w:rPr>
+          <w:lang w:val="en-US"/>
+        </w:rPr>
+        <w:t>Cluster centroids is a method that replaces cluster of samples by the cluster centroid of a K-means algorithm, where the number of clusters is set by the level of undersampling.</w:t>
+      </w:r>
+    </w:p>
+    <w:p>
+      <w:pPr>
+        <w:pStyle w:val="3Nadpis"/>
+        <w:rPr>
+          <w:lang w:val="en-US"/>
+        </w:rPr>
+      </w:pPr>
+      <w:proofErr w:type="spellStart"/>
+      <w:r>
+        <w:rPr>
+          <w:lang w:val="en-US"/>
+        </w:rPr>
+        <w:t>Tomek</w:t>
+      </w:r>
+      <w:proofErr w:type="spellEnd"/>
+      <w:r>
+        <w:rPr>
+          <w:lang w:val="en-US"/>
+        </w:rPr>
+        <w:t xml:space="preserve"> links (undersampling method)</w:t>
+      </w:r>
+    </w:p>
+    <w:p>
+      <w:pPr>
+        <w:rPr>
+          <w:lang w:val="en-US"/>
+        </w:rPr>
+      </w:pPr>
+    </w:p>
+    <w:p>
+      <w:pPr>
+        <w:rPr>
+          <w:lang w:val="en-US"/>
+        </w:rPr>
+      </w:pPr>
+    </w:p>
+    <w:p>
+      <w:pPr>
+        <w:rPr>
+          <w:lang w:val="en-US"/>
+        </w:rPr>
+      </w:pPr>
+    </w:p>
+    <w:p>
+      <w:pPr>
+        <w:pStyle w:val="2Nadpis"/>
+        <w:rPr>
+          <w:lang w:val="en-US"/>
+        </w:rPr>
+      </w:pPr>
+      <w:bookmarkStart w:id="15" w:name="_Toc26024191"/>
+      <w:r>
+        <w:rPr>
+          <w:lang w:val="en-US"/>
+        </w:rPr>
+        <w:lastRenderedPageBreak/>
+        <w:t>Amazon Kinesis Data Analytics</w:t>
+      </w:r>
+      <w:bookmarkEnd w:id="15"/>
+    </w:p>
+    <w:p>
+      <w:pPr>
+        <w:rPr>
+          <w:lang w:val="en-US"/>
+        </w:rPr>
+      </w:pPr>
+      <w:r>
+        <w:rPr>
+          <w:lang w:val="en-US"/>
+        </w:rPr>
+        <w:t xml:space="preserve">Very efficient </w:t>
+      </w:r>
+      <w:proofErr w:type="gramStart"/>
+      <w:r>
+        <w:rPr>
+          <w:lang w:val="en-US"/>
+        </w:rPr>
+        <w:t>service  for</w:t>
+      </w:r>
+      <w:proofErr w:type="gramEnd"/>
+      <w:r>
+        <w:rPr>
+          <w:lang w:val="en-US"/>
+        </w:rPr>
+        <w:t xml:space="preserve"> taking streams from Amazon Kinesis Data Streams and transforming them with </w:t>
+      </w:r>
+      <w:proofErr w:type="spellStart"/>
+      <w:r>
+        <w:rPr>
+          <w:lang w:val="en-US"/>
+        </w:rPr>
+        <w:t>sql</w:t>
+      </w:r>
+      <w:proofErr w:type="spellEnd"/>
+      <w:r>
+        <w:rPr>
+          <w:lang w:val="en-US"/>
+        </w:rPr>
+        <w:t xml:space="preserve"> or Apache </w:t>
+      </w:r>
+      <w:proofErr w:type="spellStart"/>
+      <w:r>
+        <w:rPr>
+          <w:lang w:val="en-US"/>
+        </w:rPr>
+        <w:t>Flink</w:t>
+      </w:r>
+      <w:proofErr w:type="spellEnd"/>
+      <w:r>
+        <w:rPr>
+          <w:lang w:val="en-US"/>
+        </w:rPr>
+        <w:t>. Does not integrate directly with Lambdas.</w:t>
+      </w:r>
+    </w:p>
+    <w:p>
+      <w:pPr>
+        <w:pStyle w:val="2Nadpis"/>
+        <w:rPr>
+          <w:lang w:val="en-US"/>
+        </w:rPr>
+      </w:pPr>
+      <w:bookmarkStart w:id="16" w:name="_Toc26024192"/>
+      <w:r>
+        <w:rPr>
+          <w:lang w:val="en-US"/>
+        </w:rPr>
+        <w:t xml:space="preserve">Scikit Data </w:t>
+      </w:r>
+      <w:proofErr w:type="spellStart"/>
+      <w:r>
+        <w:rPr>
+          <w:lang w:val="en-US"/>
+        </w:rPr>
+        <w:t>Prerpocessing</w:t>
+      </w:r>
+      <w:bookmarkEnd w:id="16"/>
+      <w:proofErr w:type="spellEnd"/>
+    </w:p>
+    <w:p>
+      <w:pPr>
+        <w:pStyle w:val="Odsekzoznamu"/>
+        <w:numPr>
+          <w:ilvl w:val="0"/>
+          <w:numId w:val="56"/>
+        </w:numPr>
+        <w:rPr>
+          <w:lang w:val="en-US"/>
+        </w:rPr>
+      </w:pPr>
+      <w:proofErr w:type="spellStart"/>
+      <w:r>
+        <w:rPr>
+          <w:lang w:val="en-US"/>
+        </w:rPr>
+        <w:t>StandardScaler</w:t>
+      </w:r>
+      <w:proofErr w:type="spellEnd"/>
+    </w:p>
+    <w:p>
+      <w:pPr>
+        <w:pStyle w:val="Odsekzoznamu"/>
+        <w:numPr>
+          <w:ilvl w:val="0"/>
+          <w:numId w:val="56"/>
+        </w:numPr>
+        <w:rPr>
+          <w:lang w:val="en-US"/>
+        </w:rPr>
+      </w:pPr>
+      <w:proofErr w:type="spellStart"/>
+      <w:r>
+        <w:rPr>
+          <w:lang w:val="en-US"/>
+        </w:rPr>
+        <w:t>OneHotEncoder</w:t>
+      </w:r>
+      <w:proofErr w:type="spellEnd"/>
+    </w:p>
+    <w:p>
+      <w:pPr>
+        <w:pStyle w:val="Odsekzoznamu"/>
+        <w:numPr>
+          <w:ilvl w:val="0"/>
+          <w:numId w:val="56"/>
+        </w:numPr>
+        <w:rPr>
+          <w:lang w:val="en-US"/>
+        </w:rPr>
+      </w:pPr>
+      <w:proofErr w:type="spellStart"/>
+      <w:r>
+        <w:rPr>
+          <w:lang w:val="en-US"/>
+        </w:rPr>
+        <w:t>OrdinalEncoder</w:t>
+      </w:r>
+      <w:proofErr w:type="spellEnd"/>
+    </w:p>
+    <w:p>
+      <w:pPr>
+        <w:pStyle w:val="Odsekzoznamu"/>
+        <w:numPr>
+          <w:ilvl w:val="0"/>
+          <w:numId w:val="56"/>
+        </w:numPr>
+        <w:rPr>
+          <w:lang w:val="en-US"/>
+        </w:rPr>
+      </w:pPr>
+      <w:proofErr w:type="spellStart"/>
+      <w:r>
+        <w:rPr>
+          <w:lang w:val="en-US"/>
+        </w:rPr>
+        <w:t>SimpleImputer</w:t>
+      </w:r>
+      <w:proofErr w:type="spellEnd"/>
+    </w:p>
+    <w:p>
+      <w:pPr>
+        <w:pStyle w:val="Odsekzoznamu"/>
+        <w:numPr>
+          <w:ilvl w:val="0"/>
+          <w:numId w:val="56"/>
+        </w:numPr>
+        <w:rPr>
+          <w:lang w:val="en-US"/>
+        </w:rPr>
+      </w:pPr>
+      <w:proofErr w:type="spellStart"/>
+      <w:r>
+        <w:rPr>
+          <w:lang w:val="en-US"/>
+        </w:rPr>
+        <w:t>LabelBinarizer</w:t>
+      </w:r>
+      <w:proofErr w:type="spellEnd"/>
+    </w:p>
+    <w:p>
+      <w:pPr>
+        <w:pStyle w:val="Odsekzoznamu"/>
+        <w:numPr>
+          <w:ilvl w:val="0"/>
+          <w:numId w:val="56"/>
+        </w:numPr>
+        <w:rPr>
+          <w:lang w:val="en-US"/>
+        </w:rPr>
+      </w:pPr>
+      <w:proofErr w:type="spellStart"/>
+      <w:r>
+        <w:rPr>
+          <w:lang w:val="en-US"/>
+        </w:rPr>
+        <w:t>MinMaxScaler</w:t>
+      </w:r>
+      <w:proofErr w:type="spellEnd"/>
+    </w:p>
+    <w:p>
+      <w:pPr>
+        <w:pStyle w:val="2Nadpis"/>
+        <w:rPr>
+          <w:lang w:val="en-US"/>
+        </w:rPr>
+      </w:pPr>
+      <w:bookmarkStart w:id="17" w:name="_Toc26024193"/>
+      <w:r>
+        <w:rPr>
+          <w:lang w:val="en-US"/>
+        </w:rPr>
+        <w:t>Numerical Feature Engineering Techniques</w:t>
+      </w:r>
+      <w:bookmarkEnd w:id="17"/>
+    </w:p>
+    <w:p>
+      <w:pPr>
+        <w:pStyle w:val="Odsekzoznamu"/>
+        <w:numPr>
+          <w:ilvl w:val="0"/>
+          <w:numId w:val="57"/>
+        </w:numPr>
+        <w:rPr>
+          <w:lang w:val="en-US"/>
+        </w:rPr>
+      </w:pPr>
+      <w:r>
+        <w:rPr>
+          <w:lang w:val="en-US"/>
+        </w:rPr>
+        <w:t>Cartesian Product Transformation</w:t>
+      </w:r>
+    </w:p>
+    <w:p>
+      <w:pPr>
+        <w:rPr>
+          <w:lang w:val="en-US"/>
+        </w:rPr>
+      </w:pPr>
+      <w:r>
+        <w:rPr>
+          <w:lang w:val="en-US"/>
+        </w:rPr>
+        <w:t>The Cartesian product transformation takes categorical variables or text as an input and produces new features that capture the interaction between these input variables. Because this transformation is for transforming text, it would not give you uniform age classification that are limited in number.</w:t>
+      </w:r>
+    </w:p>
+    <w:p>
+      <w:pPr>
+        <w:pStyle w:val="Odsekzoznamu"/>
+        <w:numPr>
+          <w:ilvl w:val="0"/>
+          <w:numId w:val="57"/>
+        </w:numPr>
+        <w:rPr>
+          <w:lang w:val="en-US"/>
+        </w:rPr>
+      </w:pPr>
+      <w:r>
+        <w:rPr>
+          <w:lang w:val="en-US"/>
+        </w:rPr>
+        <w:t>N-Gram Transformation</w:t>
+      </w:r>
+    </w:p>
+    <w:p>
+      <w:pPr>
+        <w:rPr>
+          <w:lang w:val="en-US"/>
+        </w:rPr>
+      </w:pPr>
+      <w:r>
+        <w:rPr>
+          <w:lang w:val="en-US"/>
+        </w:rPr>
+        <w:t>The n-gram transformation takes a text variable as input and produces strings corresponding to sliding a window of (user-configurable) n words, generating outputs in the process.</w:t>
+      </w:r>
+    </w:p>
+    <w:p>
+      <w:pPr>
+        <w:rPr>
+          <w:lang w:val="en-US"/>
+        </w:rPr>
+      </w:pPr>
+      <w:r>
+        <w:rPr>
+          <w:lang w:val="en-US"/>
+        </w:rPr>
+        <w:t>N=1 – no one cares, standard text splitting.</w:t>
+      </w:r>
+    </w:p>
+    <w:p>
+      <w:pPr>
+        <w:rPr>
+          <w:lang w:val="en-US"/>
+        </w:rPr>
+      </w:pPr>
+      <w:r>
+        <w:rPr>
+          <w:lang w:val="en-US"/>
+        </w:rPr>
+        <w:t xml:space="preserve">N=2 </w:t>
+      </w:r>
+      <w:r>
+        <w:rPr>
+          <w:lang w:val="en-US"/>
+        </w:rPr>
+        <w:t>(bigram)</w:t>
+      </w:r>
+    </w:p>
+    <w:p>
+      <w:pPr>
+        <w:rPr>
+          <w:lang w:val="en-US"/>
+        </w:rPr>
+      </w:pPr>
+      <w:r>
+        <w:rPr>
+          <w:noProof/>
+          <w:lang w:val="en-US"/>
+        </w:rPr>
+        <w:drawing>
+          <wp:inline distT="0" distB="0" distL="0" distR="0" wp14:anchorId="36DE834E" wp14:editId="05AACE55">
+            <wp:extent cx="5579745" cy="598170"/>
+            <wp:effectExtent l="0" t="0" r="1905" b="0"/>
+            <wp:docPr id="22" name="Obrázok 22"/>
+            <wp:cNvGraphicFramePr>
+              <a:graphicFrameLocks xmlns:a="http://schemas.openxmlformats.org/drawingml/2006/main" noChangeAspect="1"/>
+            </wp:cNvGraphicFramePr>
+            <a:graphic xmlns:a="http://schemas.openxmlformats.org/drawingml/2006/main">
+              <a:graphicData uri="http://schemas.openxmlformats.org/drawingml/2006/picture">
+                <pic:pic xmlns:pic="http://schemas.openxmlformats.org/drawingml/2006/picture">
+                  <pic:nvPicPr>
+                    <pic:cNvPr id="1" name=""/>
+                    <pic:cNvPicPr/>
+                  </pic:nvPicPr>
+                  <pic:blipFill>
+                    <a:blip r:embed="rId27"/>
+                    <a:stretch>
+                      <a:fillRect/>
+                    </a:stretch>
+                  </pic:blipFill>
+                  <pic:spPr>
+                    <a:xfrm>
+                      <a:off x="0" y="0"/>
+                      <a:ext cx="5579745" cy="598170"/>
+                    </a:xfrm>
+                    <a:prstGeom prst="rect">
+                      <a:avLst/>
+                    </a:prstGeom>
+                  </pic:spPr>
+                </pic:pic>
+              </a:graphicData>
+            </a:graphic>
+          </wp:inline>
+        </w:drawing>
+      </w:r>
+    </w:p>
+    <w:p>
+      <w:pPr>
+        <w:rPr>
+          <w:lang w:val="en-US"/>
+        </w:rPr>
+      </w:pPr>
+      <w:r>
+        <w:rPr>
+          <w:lang w:val="en-US"/>
+        </w:rPr>
+        <w:t>N=3</w:t>
+      </w:r>
+    </w:p>
+    <w:p>
+      <w:pPr>
+        <w:rPr>
+          <w:lang w:val="en-US"/>
+        </w:rPr>
+      </w:pPr>
+      <w:r>
+        <w:rPr>
+          <w:noProof/>
+          <w:lang w:val="en-US"/>
+        </w:rPr>
+        <w:drawing>
+          <wp:inline distT="0" distB="0" distL="0" distR="0" wp14:anchorId="334DCDDE" wp14:editId="4ADF7EFC">
+            <wp:extent cx="5390476" cy="780952"/>
+            <wp:effectExtent l="0" t="0" r="1270" b="635"/>
+            <wp:docPr id="23" name="Obrázok 23"/>
+            <wp:cNvGraphicFramePr>
+              <a:graphicFrameLocks xmlns:a="http://schemas.openxmlformats.org/drawingml/2006/main" noChangeAspect="1"/>
+            </wp:cNvGraphicFramePr>
+            <a:graphic xmlns:a="http://schemas.openxmlformats.org/drawingml/2006/main">
+              <a:graphicData uri="http://schemas.openxmlformats.org/drawingml/2006/picture">
+                <pic:pic xmlns:pic="http://schemas.openxmlformats.org/drawingml/2006/picture">
+                  <pic:nvPicPr>
+                    <pic:cNvPr id="1" name=""/>
+                    <pic:cNvPicPr/>
+                  </pic:nvPicPr>
+                  <pic:blipFill>
+                    <a:blip r:embed="rId28"/>
+                    <a:stretch>
+                      <a:fillRect/>
+                    </a:stretch>
+                  </pic:blipFill>
+                  <pic:spPr>
+                    <a:xfrm>
+                      <a:off x="0" y="0"/>
+                      <a:ext cx="5390476" cy="780952"/>
+                    </a:xfrm>
+                    <a:prstGeom prst="rect">
+                      <a:avLst/>
+                    </a:prstGeom>
+                  </pic:spPr>
+                </pic:pic>
+              </a:graphicData>
+            </a:graphic>
+          </wp:inline>
+        </w:drawing>
+      </w:r>
+    </w:p>
+    <w:p>
+      <w:pPr>
+        <w:pStyle w:val="Odsekzoznamu"/>
+        <w:numPr>
+          <w:ilvl w:val="0"/>
+          <w:numId w:val="57"/>
+        </w:numPr>
+        <w:rPr>
+          <w:lang w:val="en-US"/>
+        </w:rPr>
+      </w:pPr>
+      <w:r>
+        <w:rPr>
+          <w:lang w:val="en-US"/>
+        </w:rPr>
+        <w:t>Orthogonal Sparse Bigram (OBS) Transformation</w:t>
+      </w:r>
+    </w:p>
+    <w:p>
+      <w:pPr>
+        <w:rPr>
+          <w:lang w:val="en-US"/>
+        </w:rPr>
+      </w:pPr>
+      <w:r>
+        <w:rPr>
+          <w:lang w:val="en-US"/>
+        </w:rPr>
+        <w:lastRenderedPageBreak/>
+        <w:t>T</w:t>
+      </w:r>
+      <w:r>
+        <w:rPr>
+          <w:lang w:val="en-US"/>
+        </w:rPr>
+        <w:t>he OSB transformation is intended to aid in text string analysis and is an alternative to the bi-gram transformation (n-gram with window size 2). OSBs are generated by sliding the window of size n over the text, and outputting every pair of words that includes the first word in the window.</w:t>
+      </w:r>
+    </w:p>
+    <w:p>
+      <w:pPr>
+        <w:rPr>
+          <w:lang w:val="en-US"/>
+        </w:rPr>
+      </w:pPr>
+      <w:r>
+        <w:rPr>
+          <w:lang w:val="en-US"/>
+        </w:rPr>
+        <w:t>Var1 = “the quick brown fox jumps over the lazy dog”</w:t>
+      </w:r>
+    </w:p>
+    <w:p>
+      <w:pPr>
+        <w:rPr>
+          <w:lang w:val="en-US"/>
+        </w:rPr>
+      </w:pPr>
+      <w:r>
+        <w:rPr>
+          <w:lang w:val="en-US"/>
+        </w:rPr>
+        <w:t>“</w:t>
+      </w:r>
+      <w:proofErr w:type="spellStart"/>
+      <w:proofErr w:type="gramStart"/>
+      <w:r>
+        <w:rPr>
+          <w:lang w:val="en-US"/>
+        </w:rPr>
+        <w:t>osb</w:t>
+      </w:r>
+      <w:proofErr w:type="spellEnd"/>
+      <w:r>
+        <w:rPr>
+          <w:lang w:val="en-US"/>
+        </w:rPr>
+        <w:t>(</w:t>
+      </w:r>
+      <w:proofErr w:type="gramEnd"/>
+      <w:r>
+        <w:rPr>
+          <w:lang w:val="en-US"/>
+        </w:rPr>
+        <w:t>var1, 4)”</w:t>
+      </w:r>
+    </w:p>
+    <w:p>
+      <w:pPr>
+        <w:rPr>
+          <w:lang w:val="en-US"/>
+        </w:rPr>
+      </w:pPr>
+      <w:r>
+        <w:rPr>
+          <w:noProof/>
+          <w:lang w:val="en-US"/>
+        </w:rPr>
+        <w:drawing>
+          <wp:inline distT="0" distB="0" distL="0" distR="0" wp14:anchorId="51201D4D" wp14:editId="5810E804">
+            <wp:extent cx="5010849" cy="2486372"/>
+            <wp:effectExtent l="0" t="0" r="0" b="9525"/>
+            <wp:docPr id="24" name="Obrázok 24"/>
+            <wp:cNvGraphicFramePr>
+              <a:graphicFrameLocks xmlns:a="http://schemas.openxmlformats.org/drawingml/2006/main" noChangeAspect="1"/>
+            </wp:cNvGraphicFramePr>
+            <a:graphic xmlns:a="http://schemas.openxmlformats.org/drawingml/2006/main">
+              <a:graphicData uri="http://schemas.openxmlformats.org/drawingml/2006/picture">
+                <pic:pic xmlns:pic="http://schemas.openxmlformats.org/drawingml/2006/picture">
+                  <pic:nvPicPr>
+                    <pic:cNvPr id="1" name=""/>
+                    <pic:cNvPicPr/>
+                  </pic:nvPicPr>
+                  <pic:blipFill>
+                    <a:blip r:embed="rId29"/>
+                    <a:stretch>
+                      <a:fillRect/>
+                    </a:stretch>
+                  </pic:blipFill>
+                  <pic:spPr>
+                    <a:xfrm>
+                      <a:off x="0" y="0"/>
+                      <a:ext cx="5010849" cy="2486372"/>
+                    </a:xfrm>
+                    <a:prstGeom prst="rect">
+                      <a:avLst/>
+                    </a:prstGeom>
+                  </pic:spPr>
+                </pic:pic>
+              </a:graphicData>
+            </a:graphic>
+          </wp:inline>
+        </w:drawing>
+      </w:r>
+    </w:p>
+    <w:p>
+      <w:pPr>
+        <w:pStyle w:val="Odsekzoznamu"/>
+        <w:numPr>
+          <w:ilvl w:val="0"/>
+          <w:numId w:val="57"/>
+        </w:numPr>
+        <w:rPr>
+          <w:lang w:val="en-US"/>
+        </w:rPr>
+      </w:pPr>
+      <w:r>
+        <w:rPr>
+          <w:lang w:val="en-US"/>
+        </w:rPr>
+        <w:t>Normalization Transformation</w:t>
+      </w:r>
+    </w:p>
+    <w:p>
+      <w:pPr>
+        <w:rPr>
+          <w:lang w:val="en-US"/>
+        </w:rPr>
+      </w:pPr>
+      <w:r>
+        <w:rPr>
+          <w:lang w:val="en-US"/>
+        </w:rPr>
+        <w:t>The normalization transformer normalizes numeric variables to have a mean of zero and variance of one. Normalization of numeric variables can help the learning process if there are very large range differences between numeric variables because variables with the highest magnitude could dominate the ML model, no matter if the feature is informative with respect to the target or not</w:t>
+      </w:r>
+    </w:p>
+    <w:p>
+      <w:pPr>
+        <w:pStyle w:val="Odsekzoznamu"/>
+        <w:numPr>
+          <w:ilvl w:val="0"/>
+          <w:numId w:val="57"/>
+        </w:numPr>
+        <w:rPr>
+          <w:lang w:val="en-US"/>
+        </w:rPr>
+      </w:pPr>
+      <w:r>
+        <w:rPr>
+          <w:lang w:val="en-US"/>
+        </w:rPr>
+        <w:t>Quartile Binning Transformation</w:t>
+      </w:r>
+    </w:p>
+    <w:p>
+      <w:pPr>
+        <w:rPr>
+          <w:lang w:val="en-US"/>
+        </w:rPr>
+      </w:pPr>
+      <w:r>
+        <w:rPr>
+          <w:lang w:val="en-US"/>
+        </w:rPr>
+        <w:t xml:space="preserve">The </w:t>
+      </w:r>
+      <w:proofErr w:type="spellStart"/>
+      <w:r>
+        <w:rPr>
+          <w:lang w:val="en-US"/>
+        </w:rPr>
+        <w:t>quantile</w:t>
+      </w:r>
+      <w:proofErr w:type="spellEnd"/>
+      <w:r>
+        <w:rPr>
+          <w:lang w:val="en-US"/>
+        </w:rPr>
+        <w:t xml:space="preserve"> binning processor takes two inputs, a numerical variable and a parameter called bin number, and outputs a categorical variable. The purpose is to discover non-linearity in the variable's distribution by grouping observed values together</w:t>
+      </w:r>
+      <w:r>
+        <w:rPr>
+          <w:lang w:val="en-US"/>
+        </w:rPr>
+        <w:t xml:space="preserve">. Because Quartile binning is used to create uniform bins of classifications it would be the right choice to give you uniform age classifications that rea limited in number. For example, you could create classification bins such as:  Under 30, 30-50, 50+, </w:t>
+      </w:r>
+      <w:proofErr w:type="spellStart"/>
+      <w:r>
+        <w:rPr>
+          <w:lang w:val="en-US"/>
+        </w:rPr>
+        <w:t>Millenial</w:t>
+      </w:r>
+      <w:proofErr w:type="spellEnd"/>
+      <w:r>
+        <w:rPr>
+          <w:lang w:val="en-US"/>
+        </w:rPr>
+        <w:t>, Generation X, baby Boomer, etc….</w:t>
+      </w:r>
+    </w:p>
+    <w:p>
+      <w:pPr>
+        <w:pStyle w:val="2Nadpis"/>
+        <w:rPr>
+          <w:lang w:val="en-US"/>
+        </w:rPr>
+      </w:pPr>
+      <w:bookmarkStart w:id="18" w:name="_Toc26024194"/>
+      <w:r>
+        <w:rPr>
+          <w:lang w:val="en-US"/>
+        </w:rPr>
+        <w:t>Further Feature Engineering Techniques</w:t>
+      </w:r>
+      <w:bookmarkEnd w:id="18"/>
+    </w:p>
+    <w:p>
+      <w:pPr>
+        <w:pStyle w:val="Odsekzoznamu"/>
+        <w:numPr>
+          <w:ilvl w:val="0"/>
+          <w:numId w:val="58"/>
+        </w:numPr>
+        <w:rPr>
+          <w:lang w:val="en-US"/>
+        </w:rPr>
+      </w:pPr>
+      <w:r>
+        <w:rPr>
+          <w:lang w:val="en-US"/>
+        </w:rPr>
+        <w:t>Term Frequency-Inverse Document Frequency (tf-idf)</w:t>
+      </w:r>
+    </w:p>
+    <w:p>
+      <w:pPr>
+        <w:pStyle w:val="Odsekzoznamu"/>
+        <w:numPr>
+          <w:ilvl w:val="0"/>
+          <w:numId w:val="58"/>
+        </w:numPr>
+        <w:rPr>
+          <w:lang w:val="en-US"/>
+        </w:rPr>
+      </w:pPr>
+      <w:r>
+        <w:rPr>
+          <w:lang w:val="en-US"/>
+        </w:rPr>
+        <w:t>Bag-of-Words</w:t>
+      </w:r>
+    </w:p>
+    <w:p>
+      <w:pPr>
+        <w:pStyle w:val="2Nadpis"/>
+        <w:rPr>
+          <w:lang w:val="en-US"/>
+        </w:rPr>
+      </w:pPr>
+      <w:bookmarkStart w:id="19" w:name="_Toc26024195"/>
+      <w:r>
+        <w:rPr>
+          <w:lang w:val="en-US"/>
+        </w:rPr>
+        <w:lastRenderedPageBreak/>
+        <w:t>Random Staff</w:t>
+      </w:r>
+      <w:bookmarkEnd w:id="19"/>
+    </w:p>
+    <w:p>
+      <w:pPr>
+        <w:rPr>
+          <w:lang w:val="en-US"/>
+        </w:rPr>
+      </w:pPr>
+      <w:r>
+        <w:rPr>
+          <w:noProof/>
+          <w:lang w:val="en-US"/>
+        </w:rPr>
+        <w:drawing>
+          <wp:inline distT="0" distB="0" distL="0" distR="0" wp14:anchorId="3C4A67F0" wp14:editId="035BDD54">
+            <wp:extent cx="5579745" cy="3830320"/>
+            <wp:effectExtent l="0" t="0" r="1905" b="0"/>
+            <wp:docPr id="21" name="Obrázok 21"/>
+            <wp:cNvGraphicFramePr>
+              <a:graphicFrameLocks xmlns:a="http://schemas.openxmlformats.org/drawingml/2006/main" noChangeAspect="1"/>
+            </wp:cNvGraphicFramePr>
+            <a:graphic xmlns:a="http://schemas.openxmlformats.org/drawingml/2006/main">
+              <a:graphicData uri="http://schemas.openxmlformats.org/drawingml/2006/picture">
+                <pic:pic xmlns:pic="http://schemas.openxmlformats.org/drawingml/2006/picture">
+                  <pic:nvPicPr>
+                    <pic:cNvPr id="1" name=""/>
+                    <pic:cNvPicPr/>
+                  </pic:nvPicPr>
+                  <pic:blipFill>
+                    <a:blip r:embed="rId30"/>
+                    <a:stretch>
+                      <a:fillRect/>
+                    </a:stretch>
+                  </pic:blipFill>
+                  <pic:spPr>
+                    <a:xfrm>
+                      <a:off x="0" y="0"/>
+                      <a:ext cx="5579745" cy="3830320"/>
+                    </a:xfrm>
+                    <a:prstGeom prst="rect">
+                      <a:avLst/>
+                    </a:prstGeom>
+                  </pic:spPr>
+                </pic:pic>
+              </a:graphicData>
+            </a:graphic>
+          </wp:inline>
+        </w:drawing>
+      </w:r>
+    </w:p>
+    <w:p>
+      <w:pPr>
+        <w:pStyle w:val="1Nadpis"/>
+        <w:rPr>
+          <w:lang w:val="en-US"/>
+        </w:rPr>
+      </w:pPr>
+      <w:bookmarkStart w:id="20" w:name="_Toc26024196"/>
+      <w:r>
+        <w:rPr>
+          <w:lang w:val="en-US"/>
+        </w:rPr>
+        <w:lastRenderedPageBreak/>
+        <w:t>Modeling</w:t>
+      </w:r>
+      <w:bookmarkEnd w:id="20"/>
+    </w:p>
+    <w:p>
+      <w:pPr>
+        <w:pStyle w:val="2Nadpis"/>
+        <w:rPr>
+          <w:lang w:val="en-US"/>
+        </w:rPr>
+      </w:pPr>
+      <w:r>
+        <w:rPr>
+          <w:lang w:val="en-US"/>
+        </w:rPr>
+        <w:t>Hyperparameter tuning strategies</w:t>
+      </w:r>
+    </w:p>
+    <w:p>
+      <w:pPr>
+        <w:pStyle w:val="3Nadpis"/>
+        <w:rPr>
+          <w:lang w:val="en-US"/>
+        </w:rPr>
+      </w:pPr>
+      <w:r>
+        <w:rPr>
+          <w:lang w:val="en-US"/>
+        </w:rPr>
+        <w:t>Random Search</w:t>
+      </w:r>
+    </w:p>
+    <w:p>
+      <w:pPr>
+        <w:rPr>
+          <w:lang w:val="en-US"/>
+        </w:rPr>
+      </w:pPr>
+      <w:r>
+        <w:rPr>
+          <w:lang w:val="en-US"/>
+        </w:rPr>
+        <w:t xml:space="preserve">In a random search, </w:t>
+      </w:r>
+      <w:proofErr w:type="spellStart"/>
+      <w:r>
+        <w:rPr>
+          <w:lang w:val="en-US"/>
+        </w:rPr>
+        <w:t>hyperparameter</w:t>
+      </w:r>
+      <w:proofErr w:type="spellEnd"/>
+      <w:r>
+        <w:rPr>
+          <w:lang w:val="en-US"/>
+        </w:rPr>
+        <w:t xml:space="preserve"> tuning chooses a random combination of values from within the ranges that you specify for hyperparameters for each training job it launches. Because the choice of </w:t>
+      </w:r>
+      <w:proofErr w:type="spellStart"/>
+      <w:r>
+        <w:rPr>
+          <w:lang w:val="en-US"/>
+        </w:rPr>
+        <w:t>hyperparameter</w:t>
+      </w:r>
+      <w:proofErr w:type="spellEnd"/>
+      <w:r>
+        <w:rPr>
+          <w:lang w:val="en-US"/>
+        </w:rPr>
+        <w:t xml:space="preserve"> values doesn't depend on the results of previous training jobs, you can run the maximum number of concurrent training jobs without affecting the performance of the search.</w:t>
+      </w:r>
+    </w:p>
+    <w:p>
+      <w:pPr>
+        <w:pStyle w:val="3Nadpis"/>
+        <w:rPr>
+          <w:lang w:val="en-US"/>
+        </w:rPr>
+      </w:pPr>
+      <w:r>
+        <w:rPr>
+          <w:lang w:val="en-US"/>
+        </w:rPr>
+        <w:t>Bayesian Search</w:t>
+      </w:r>
+    </w:p>
+    <w:p>
+      <w:pPr>
+        <w:rPr>
+          <w:lang w:val="en-US"/>
+        </w:rPr>
+      </w:pPr>
+      <w:r>
+        <w:rPr>
+          <w:lang w:val="en-US"/>
+        </w:rPr>
+        <w:t xml:space="preserve">Bayesian search treats </w:t>
+      </w:r>
+      <w:proofErr w:type="spellStart"/>
+      <w:r>
+        <w:rPr>
+          <w:lang w:val="en-US"/>
+        </w:rPr>
+        <w:t>hyperparameter</w:t>
+      </w:r>
+      <w:proofErr w:type="spellEnd"/>
+      <w:r>
+        <w:rPr>
+          <w:lang w:val="en-US"/>
+        </w:rPr>
+        <w:t xml:space="preserve"> tuning like a [regression] problem. Given a set of input features (the hyperparameters), </w:t>
+      </w:r>
+      <w:proofErr w:type="spellStart"/>
+      <w:r>
+        <w:rPr>
+          <w:lang w:val="en-US"/>
+        </w:rPr>
+        <w:t>hyperparameter</w:t>
+      </w:r>
+      <w:proofErr w:type="spellEnd"/>
+      <w:r>
+        <w:rPr>
+          <w:lang w:val="en-US"/>
+        </w:rPr>
+        <w:t xml:space="preserve"> tuning optimizes a model for the metric that you choose. To solve a regression problem, </w:t>
+      </w:r>
+      <w:proofErr w:type="spellStart"/>
+      <w:r>
+        <w:rPr>
+          <w:lang w:val="en-US"/>
+        </w:rPr>
+        <w:t>hyperparameter</w:t>
+      </w:r>
+      <w:proofErr w:type="spellEnd"/>
+      <w:r>
+        <w:rPr>
+          <w:lang w:val="en-US"/>
+        </w:rPr>
+        <w:t xml:space="preserve"> tuning makes guesses about which </w:t>
+      </w:r>
+      <w:proofErr w:type="spellStart"/>
+      <w:r>
+        <w:rPr>
+          <w:lang w:val="en-US"/>
+        </w:rPr>
+        <w:t>hyperparameter</w:t>
+      </w:r>
+      <w:proofErr w:type="spellEnd"/>
+      <w:r>
+        <w:rPr>
+          <w:lang w:val="en-US"/>
+        </w:rPr>
+        <w:t xml:space="preserve"> combinations are likely to get the best results, and runs training jobs to test these values. After testing the first set of </w:t>
+      </w:r>
+      <w:proofErr w:type="spellStart"/>
+      <w:r>
+        <w:rPr>
+          <w:lang w:val="en-US"/>
+        </w:rPr>
+        <w:t>hyperparameter</w:t>
+      </w:r>
+      <w:proofErr w:type="spellEnd"/>
+      <w:r>
+        <w:rPr>
+          <w:lang w:val="en-US"/>
+        </w:rPr>
+        <w:t xml:space="preserve"> values, </w:t>
+      </w:r>
+      <w:proofErr w:type="spellStart"/>
+      <w:r>
+        <w:rPr>
+          <w:lang w:val="en-US"/>
+        </w:rPr>
+        <w:t>hyperparameter</w:t>
+      </w:r>
+      <w:proofErr w:type="spellEnd"/>
+      <w:r>
+        <w:rPr>
+          <w:lang w:val="en-US"/>
+        </w:rPr>
+        <w:t xml:space="preserve"> tuning uses regression to choose the next set of </w:t>
+      </w:r>
+      <w:proofErr w:type="spellStart"/>
+      <w:r>
+        <w:rPr>
+          <w:lang w:val="en-US"/>
+        </w:rPr>
+        <w:t>hyperparameter</w:t>
+      </w:r>
+      <w:proofErr w:type="spellEnd"/>
+      <w:r>
+        <w:rPr>
+          <w:lang w:val="en-US"/>
+        </w:rPr>
+        <w:t xml:space="preserve"> values to test.</w:t>
+      </w:r>
+    </w:p>
+    <w:p>
+      <w:pPr>
+        <w:pStyle w:val="2Nadpis"/>
+        <w:rPr>
+          <w:lang w:val="en-US"/>
+        </w:rPr>
+      </w:pPr>
+      <w:r>
+        <w:rPr>
+          <w:lang w:val="en-US"/>
+        </w:rPr>
+        <w:t>Metrics</w:t>
+      </w:r>
+    </w:p>
+    <w:p>
+      <w:pPr>
+        <w:pStyle w:val="3Nadpis"/>
+        <w:rPr>
+          <w:lang w:val="en-US"/>
+        </w:rPr>
+      </w:pPr>
+      <w:r>
+        <w:rPr>
+          <w:lang w:val="en-US"/>
+        </w:rPr>
+        <w:t>RMSE – Root Mean Square Error</w:t>
+      </w:r>
+    </w:p>
+    <w:p>
+      <w:pPr>
+        <w:pStyle w:val="3Nadpis"/>
+        <w:rPr>
+          <w:lang w:val="en-US"/>
+        </w:rPr>
+      </w:pPr>
+      <w:r>
+        <w:rPr>
+          <w:lang w:val="en-US"/>
+        </w:rPr>
+        <w:t xml:space="preserve">ROC curve  - </w:t>
+      </w:r>
+      <w:proofErr w:type="spellStart"/>
+      <w:r>
+        <w:rPr>
+          <w:lang w:val="en-US"/>
+        </w:rPr>
+        <w:t>Reciever</w:t>
+      </w:r>
+      <w:proofErr w:type="spellEnd"/>
+      <w:r>
+        <w:rPr>
+          <w:lang w:val="en-US"/>
+        </w:rPr>
+        <w:t xml:space="preserve"> Operating Characteristics</w:t>
+      </w:r>
+    </w:p>
+    <w:p>
+      <w:pPr>
+        <w:pStyle w:val="1Nadpis"/>
+        <w:rPr>
+          <w:lang w:val="en-US"/>
+        </w:rPr>
+      </w:pPr>
+      <w:bookmarkStart w:id="21" w:name="_Toc26024197"/>
+      <w:r>
+        <w:rPr>
+          <w:lang w:val="en-US"/>
+        </w:rPr>
+        <w:lastRenderedPageBreak/>
+        <w:t>ML Implementation and Operation</w:t>
+      </w:r>
+      <w:bookmarkEnd w:id="21"/>
+    </w:p>
+    <w:p>
+      <w:pPr>
+        <w:rPr>
+          <w:lang w:val="en-US"/>
+        </w:rPr>
+      </w:pPr>
+    </w:p>
+    <w:p>
+      <w:pPr>
         <w:rPr>
           <w:lang w:val="en-US"/>
         </w:rPr>
@@ -1483,8 +5481,8 @@
       </w:pPr>
     </w:p>
     <w:sectPr>
-      <w:headerReference w:type="default" r:id="rId17"/>
-      <w:footerReference w:type="default" r:id="rId18"/>
+      <w:headerReference w:type="default" r:id="rId31"/>
+      <w:footerReference w:type="default" r:id="rId32"/>
       <w:pgSz w:w="11906" w:h="16838"/>
       <w:pgMar w:top="1418" w:right="1418" w:bottom="1418" w:left="1701" w:header="709" w:footer="709" w:gutter="0"/>
       <w:cols w:space="708"/>
@@ -1620,7 +5618,7 @@
           <w:rPr>
             <w:noProof/>
           </w:rPr>
-          <w:t>5</w:t>
+          <w:t>17</w:t>
         </w:r>
         <w:r>
           <w:fldChar w:fldCharType="end"/>
@@ -1838,6 +5836,119 @@
     </w:lvl>
   </w:abstractNum>
   <w:abstractNum w:abstractNumId="1">
+    <w:nsid w:val="017D5345"/>
+    <w:multiLevelType w:val="hybridMultilevel"/>
+    <w:tmpl w:val="B0BA5B04"/>
+    <w:lvl w:ilvl="0" w:tplc="04090001">
+      <w:start w:val="1"/>
+      <w:numFmt w:val="bullet"/>
+      <w:lvlText w:val=""/>
+      <w:lvlJc w:val="left"/>
+      <w:pPr>
+        <w:ind w:left="720" w:hanging="360"/>
+      </w:pPr>
+      <w:rPr>
+        <w:rFonts w:ascii="Symbol" w:hAnsi="Symbol" w:hint="default"/>
+      </w:rPr>
+    </w:lvl>
+    <w:lvl w:ilvl="1" w:tplc="04090003" w:tentative="1">
+      <w:start w:val="1"/>
+      <w:numFmt w:val="bullet"/>
+      <w:lvlText w:val="o"/>
+      <w:lvlJc w:val="left"/>
+      <w:pPr>
+        <w:ind w:left="1440" w:hanging="360"/>
+      </w:pPr>
+      <w:rPr>
+        <w:rFonts w:ascii="Courier New" w:hAnsi="Courier New" w:cs="Courier New" w:hint="default"/>
+      </w:rPr>
+    </w:lvl>
+    <w:lvl w:ilvl="2" w:tplc="04090005" w:tentative="1">
+      <w:start w:val="1"/>
+      <w:numFmt w:val="bullet"/>
+      <w:lvlText w:val=""/>
+      <w:lvlJc w:val="left"/>
+      <w:pPr>
+        <w:ind w:left="2160" w:hanging="360"/>
+      </w:pPr>
+      <w:rPr>
+        <w:rFonts w:ascii="Wingdings" w:hAnsi="Wingdings" w:hint="default"/>
+      </w:rPr>
+    </w:lvl>
+    <w:lvl w:ilvl="3" w:tplc="04090001" w:tentative="1">
+      <w:start w:val="1"/>
+      <w:numFmt w:val="bullet"/>
+      <w:lvlText w:val=""/>
+      <w:lvlJc w:val="left"/>
+      <w:pPr>
+        <w:ind w:left="2880" w:hanging="360"/>
+      </w:pPr>
+      <w:rPr>
+        <w:rFonts w:ascii="Symbol" w:hAnsi="Symbol" w:hint="default"/>
+      </w:rPr>
+    </w:lvl>
+    <w:lvl w:ilvl="4" w:tplc="04090003" w:tentative="1">
+      <w:start w:val="1"/>
+      <w:numFmt w:val="bullet"/>
+      <w:lvlText w:val="o"/>
+      <w:lvlJc w:val="left"/>
+      <w:pPr>
+        <w:ind w:left="3600" w:hanging="360"/>
+      </w:pPr>
+      <w:rPr>
+        <w:rFonts w:ascii="Courier New" w:hAnsi="Courier New" w:cs="Courier New" w:hint="default"/>
+      </w:rPr>
+    </w:lvl>
+    <w:lvl w:ilvl="5" w:tplc="04090005" w:tentative="1">
+      <w:start w:val="1"/>
+      <w:numFmt w:val="bullet"/>
+      <w:lvlText w:val=""/>
+      <w:lvlJc w:val="left"/>
+      <w:pPr>
+        <w:ind w:left="4320" w:hanging="360"/>
+      </w:pPr>
+      <w:rPr>
+        <w:rFonts w:ascii="Wingdings" w:hAnsi="Wingdings" w:hint="default"/>
+      </w:rPr>
+    </w:lvl>
+    <w:lvl w:ilvl="6" w:tplc="04090001" w:tentative="1">
+      <w:start w:val="1"/>
+      <w:numFmt w:val="bullet"/>
+      <w:lvlText w:val=""/>
+      <w:lvlJc w:val="left"/>
+      <w:pPr>
+        <w:ind w:left="5040" w:hanging="360"/>
+      </w:pPr>
+      <w:rPr>
+        <w:rFonts w:ascii="Symbol" w:hAnsi="Symbol" w:hint="default"/>
+      </w:rPr>
+    </w:lvl>
+    <w:lvl w:ilvl="7" w:tplc="04090003" w:tentative="1">
+      <w:start w:val="1"/>
+      <w:numFmt w:val="bullet"/>
+      <w:lvlText w:val="o"/>
+      <w:lvlJc w:val="left"/>
+      <w:pPr>
+        <w:ind w:left="5760" w:hanging="360"/>
+      </w:pPr>
+      <w:rPr>
+        <w:rFonts w:ascii="Courier New" w:hAnsi="Courier New" w:cs="Courier New" w:hint="default"/>
+      </w:rPr>
+    </w:lvl>
+    <w:lvl w:ilvl="8" w:tplc="04090005" w:tentative="1">
+      <w:start w:val="1"/>
+      <w:numFmt w:val="bullet"/>
+      <w:lvlText w:val=""/>
+      <w:lvlJc w:val="left"/>
+      <w:pPr>
+        <w:ind w:left="6480" w:hanging="360"/>
+      </w:pPr>
+      <w:rPr>
+        <w:rFonts w:ascii="Wingdings" w:hAnsi="Wingdings" w:hint="default"/>
+      </w:rPr>
+    </w:lvl>
+  </w:abstractNum>
+  <w:abstractNum w:abstractNumId="2">
     <w:nsid w:val="026C2A09"/>
     <w:multiLevelType w:val="hybridMultilevel"/>
     <w:tmpl w:val="9FEA51E8"/>
@@ -1954,7 +6065,7 @@
       </w:pPr>
     </w:lvl>
   </w:abstractNum>
-  <w:abstractNum w:abstractNumId="2">
+  <w:abstractNum w:abstractNumId="3">
     <w:nsid w:val="086369D5"/>
     <w:multiLevelType w:val="hybridMultilevel"/>
     <w:tmpl w:val="9EBE4BAA"/>
@@ -2067,7 +6178,7 @@
       </w:rPr>
     </w:lvl>
   </w:abstractNum>
-  <w:abstractNum w:abstractNumId="3">
+  <w:abstractNum w:abstractNumId="4">
     <w:nsid w:val="09A06D2C"/>
     <w:multiLevelType w:val="hybridMultilevel"/>
     <w:tmpl w:val="BF4075C4"/>
@@ -2156,7 +6267,7 @@
       </w:pPr>
     </w:lvl>
   </w:abstractNum>
-  <w:abstractNum w:abstractNumId="4">
+  <w:abstractNum w:abstractNumId="5">
     <w:nsid w:val="0A116728"/>
     <w:multiLevelType w:val="hybridMultilevel"/>
     <w:tmpl w:val="B726A624"/>
@@ -2242,7 +6353,7 @@
       </w:pPr>
     </w:lvl>
   </w:abstractNum>
-  <w:abstractNum w:abstractNumId="5">
+  <w:abstractNum w:abstractNumId="6">
     <w:nsid w:val="0B197D91"/>
     <w:multiLevelType w:val="multilevel"/>
     <w:tmpl w:val="E640CCEA"/>
@@ -2401,7 +6512,7 @@
       </w:rPr>
     </w:lvl>
   </w:abstractNum>
-  <w:abstractNum w:abstractNumId="6">
+  <w:abstractNum w:abstractNumId="7">
     <w:nsid w:val="0F265C03"/>
     <w:multiLevelType w:val="multilevel"/>
     <w:tmpl w:val="E640CCEA"/>
@@ -2560,7 +6671,7 @@
       </w:rPr>
     </w:lvl>
   </w:abstractNum>
-  <w:abstractNum w:abstractNumId="7">
+  <w:abstractNum w:abstractNumId="8">
     <w:nsid w:val="0F81049F"/>
     <w:multiLevelType w:val="hybridMultilevel"/>
     <w:tmpl w:val="CB2AC694"/>
@@ -2646,7 +6757,7 @@
       </w:pPr>
     </w:lvl>
   </w:abstractNum>
-  <w:abstractNum w:abstractNumId="8">
+  <w:abstractNum w:abstractNumId="9">
     <w:nsid w:val="110C2C92"/>
     <w:multiLevelType w:val="hybridMultilevel"/>
     <w:tmpl w:val="016E5BC4"/>
@@ -2732,7 +6843,7 @@
       </w:pPr>
     </w:lvl>
   </w:abstractNum>
-  <w:abstractNum w:abstractNumId="9">
+  <w:abstractNum w:abstractNumId="10">
     <w:nsid w:val="112E360C"/>
     <w:multiLevelType w:val="hybridMultilevel"/>
     <w:tmpl w:val="71E83F3A"/>
@@ -2821,7 +6932,7 @@
       </w:pPr>
     </w:lvl>
   </w:abstractNum>
-  <w:abstractNum w:abstractNumId="10">
+  <w:abstractNum w:abstractNumId="11">
     <w:nsid w:val="128946B2"/>
     <w:multiLevelType w:val="hybridMultilevel"/>
     <w:tmpl w:val="B18257F6"/>
@@ -2934,7 +7045,7 @@
       </w:rPr>
     </w:lvl>
   </w:abstractNum>
-  <w:abstractNum w:abstractNumId="11">
+  <w:abstractNum w:abstractNumId="12">
     <w:nsid w:val="12AB5DAA"/>
     <w:multiLevelType w:val="hybridMultilevel"/>
     <w:tmpl w:val="22AC9824"/>
@@ -3023,7 +7134,7 @@
       </w:pPr>
     </w:lvl>
   </w:abstractNum>
-  <w:abstractNum w:abstractNumId="12">
+  <w:abstractNum w:abstractNumId="13">
     <w:nsid w:val="12CA7D94"/>
     <w:multiLevelType w:val="hybridMultilevel"/>
     <w:tmpl w:val="8872E6E0"/>
@@ -3136,7 +7247,120 @@
       </w:rPr>
     </w:lvl>
   </w:abstractNum>
-  <w:abstractNum w:abstractNumId="13">
+  <w:abstractNum w:abstractNumId="14">
+    <w:nsid w:val="1A894028"/>
+    <w:multiLevelType w:val="hybridMultilevel"/>
+    <w:tmpl w:val="FBB29B04"/>
+    <w:lvl w:ilvl="0" w:tplc="04090001">
+      <w:start w:val="1"/>
+      <w:numFmt w:val="bullet"/>
+      <w:lvlText w:val=""/>
+      <w:lvlJc w:val="left"/>
+      <w:pPr>
+        <w:ind w:left="720" w:hanging="360"/>
+      </w:pPr>
+      <w:rPr>
+        <w:rFonts w:ascii="Symbol" w:hAnsi="Symbol" w:hint="default"/>
+      </w:rPr>
+    </w:lvl>
+    <w:lvl w:ilvl="1" w:tplc="04090003" w:tentative="1">
+      <w:start w:val="1"/>
+      <w:numFmt w:val="bullet"/>
+      <w:lvlText w:val="o"/>
+      <w:lvlJc w:val="left"/>
+      <w:pPr>
+        <w:ind w:left="1440" w:hanging="360"/>
+      </w:pPr>
+      <w:rPr>
+        <w:rFonts w:ascii="Courier New" w:hAnsi="Courier New" w:cs="Courier New" w:hint="default"/>
+      </w:rPr>
+    </w:lvl>
+    <w:lvl w:ilvl="2" w:tplc="04090005" w:tentative="1">
+      <w:start w:val="1"/>
+      <w:numFmt w:val="bullet"/>
+      <w:lvlText w:val=""/>
+      <w:lvlJc w:val="left"/>
+      <w:pPr>
+        <w:ind w:left="2160" w:hanging="360"/>
+      </w:pPr>
+      <w:rPr>
+        <w:rFonts w:ascii="Wingdings" w:hAnsi="Wingdings" w:hint="default"/>
+      </w:rPr>
+    </w:lvl>
+    <w:lvl w:ilvl="3" w:tplc="04090001" w:tentative="1">
+      <w:start w:val="1"/>
+      <w:numFmt w:val="bullet"/>
+      <w:lvlText w:val=""/>
+      <w:lvlJc w:val="left"/>
+      <w:pPr>
+        <w:ind w:left="2880" w:hanging="360"/>
+      </w:pPr>
+      <w:rPr>
+        <w:rFonts w:ascii="Symbol" w:hAnsi="Symbol" w:hint="default"/>
+      </w:rPr>
+    </w:lvl>
+    <w:lvl w:ilvl="4" w:tplc="04090003" w:tentative="1">
+      <w:start w:val="1"/>
+      <w:numFmt w:val="bullet"/>
+      <w:lvlText w:val="o"/>
+      <w:lvlJc w:val="left"/>
+      <w:pPr>
+        <w:ind w:left="3600" w:hanging="360"/>
+      </w:pPr>
+      <w:rPr>
+        <w:rFonts w:ascii="Courier New" w:hAnsi="Courier New" w:cs="Courier New" w:hint="default"/>
+      </w:rPr>
+    </w:lvl>
+    <w:lvl w:ilvl="5" w:tplc="04090005" w:tentative="1">
+      <w:start w:val="1"/>
+      <w:numFmt w:val="bullet"/>
+      <w:lvlText w:val=""/>
+      <w:lvlJc w:val="left"/>
+      <w:pPr>
+        <w:ind w:left="4320" w:hanging="360"/>
+      </w:pPr>
+      <w:rPr>
+        <w:rFonts w:ascii="Wingdings" w:hAnsi="Wingdings" w:hint="default"/>
+      </w:rPr>
+    </w:lvl>
+    <w:lvl w:ilvl="6" w:tplc="04090001" w:tentative="1">
+      <w:start w:val="1"/>
+      <w:numFmt w:val="bullet"/>
+      <w:lvlText w:val=""/>
+      <w:lvlJc w:val="left"/>
+      <w:pPr>
+        <w:ind w:left="5040" w:hanging="360"/>
+      </w:pPr>
+      <w:rPr>
+        <w:rFonts w:ascii="Symbol" w:hAnsi="Symbol" w:hint="default"/>
+      </w:rPr>
+    </w:lvl>
+    <w:lvl w:ilvl="7" w:tplc="04090003" w:tentative="1">
+      <w:start w:val="1"/>
+      <w:numFmt w:val="bullet"/>
+      <w:lvlText w:val="o"/>
+      <w:lvlJc w:val="left"/>
+      <w:pPr>
+        <w:ind w:left="5760" w:hanging="360"/>
+      </w:pPr>
+      <w:rPr>
+        <w:rFonts w:ascii="Courier New" w:hAnsi="Courier New" w:cs="Courier New" w:hint="default"/>
+      </w:rPr>
+    </w:lvl>
+    <w:lvl w:ilvl="8" w:tplc="04090005" w:tentative="1">
+      <w:start w:val="1"/>
+      <w:numFmt w:val="bullet"/>
+      <w:lvlText w:val=""/>
+      <w:lvlJc w:val="left"/>
+      <w:pPr>
+        <w:ind w:left="6480" w:hanging="360"/>
+      </w:pPr>
+      <w:rPr>
+        <w:rFonts w:ascii="Wingdings" w:hAnsi="Wingdings" w:hint="default"/>
+      </w:rPr>
+    </w:lvl>
+  </w:abstractNum>
+  <w:abstractNum w:abstractNumId="15">
     <w:nsid w:val="1B320693"/>
     <w:multiLevelType w:val="hybridMultilevel"/>
     <w:tmpl w:val="E174C668"/>
@@ -3249,7 +7473,7 @@
       </w:rPr>
     </w:lvl>
   </w:abstractNum>
-  <w:abstractNum w:abstractNumId="14">
+  <w:abstractNum w:abstractNumId="16">
     <w:nsid w:val="1EF0166B"/>
     <w:multiLevelType w:val="multilevel"/>
     <w:tmpl w:val="6EB8E408"/>
@@ -3338,7 +7562,7 @@
       </w:pPr>
     </w:lvl>
   </w:abstractNum>
-  <w:abstractNum w:abstractNumId="15">
+  <w:abstractNum w:abstractNumId="17">
     <w:nsid w:val="20102B32"/>
     <w:multiLevelType w:val="hybridMultilevel"/>
     <w:tmpl w:val="7C9AA2EC"/>
@@ -3428,7 +7652,7 @@
       </w:pPr>
     </w:lvl>
   </w:abstractNum>
-  <w:abstractNum w:abstractNumId="16">
+  <w:abstractNum w:abstractNumId="18">
     <w:nsid w:val="21562A2D"/>
     <w:multiLevelType w:val="hybridMultilevel"/>
     <w:tmpl w:val="5DACF308"/>
@@ -3541,7 +7765,7 @@
       </w:rPr>
     </w:lvl>
   </w:abstractNum>
-  <w:abstractNum w:abstractNumId="17">
+  <w:abstractNum w:abstractNumId="19">
     <w:nsid w:val="21E040C2"/>
     <w:multiLevelType w:val="hybridMultilevel"/>
     <w:tmpl w:val="79FEA0DA"/>
@@ -3630,7 +7854,7 @@
       </w:pPr>
     </w:lvl>
   </w:abstractNum>
-  <w:abstractNum w:abstractNumId="18">
+  <w:abstractNum w:abstractNumId="20">
     <w:nsid w:val="21F730F1"/>
     <w:multiLevelType w:val="hybridMultilevel"/>
     <w:tmpl w:val="B740AFF6"/>
@@ -3719,7 +7943,7 @@
       </w:pPr>
     </w:lvl>
   </w:abstractNum>
-  <w:abstractNum w:abstractNumId="19">
+  <w:abstractNum w:abstractNumId="21">
     <w:nsid w:val="262C2FB4"/>
     <w:multiLevelType w:val="hybridMultilevel"/>
     <w:tmpl w:val="016E5BC4"/>
@@ -3805,7 +8029,7 @@
       </w:pPr>
     </w:lvl>
   </w:abstractNum>
-  <w:abstractNum w:abstractNumId="20">
+  <w:abstractNum w:abstractNumId="22">
     <w:nsid w:val="2AD1417E"/>
     <w:multiLevelType w:val="hybridMultilevel"/>
     <w:tmpl w:val="583C68F0"/>
@@ -3897,7 +8121,7 @@
       </w:pPr>
     </w:lvl>
   </w:abstractNum>
-  <w:abstractNum w:abstractNumId="21">
+  <w:abstractNum w:abstractNumId="23">
     <w:nsid w:val="2E052A93"/>
     <w:multiLevelType w:val="hybridMultilevel"/>
     <w:tmpl w:val="8A5C8F66"/>
@@ -3983,7 +8207,7 @@
       </w:pPr>
     </w:lvl>
   </w:abstractNum>
-  <w:abstractNum w:abstractNumId="22">
+  <w:abstractNum w:abstractNumId="24">
     <w:nsid w:val="30160555"/>
     <w:multiLevelType w:val="hybridMultilevel"/>
     <w:tmpl w:val="67F6D0A2"/>
@@ -4069,7 +8293,7 @@
       </w:pPr>
     </w:lvl>
   </w:abstractNum>
-  <w:abstractNum w:abstractNumId="23">
+  <w:abstractNum w:abstractNumId="25">
     <w:nsid w:val="32466F61"/>
     <w:multiLevelType w:val="hybridMultilevel"/>
     <w:tmpl w:val="39A24B98"/>
@@ -4182,7 +8406,7 @@
       </w:rPr>
     </w:lvl>
   </w:abstractNum>
-  <w:abstractNum w:abstractNumId="24">
+  <w:abstractNum w:abstractNumId="26">
     <w:nsid w:val="329A0E6C"/>
     <w:multiLevelType w:val="hybridMultilevel"/>
     <w:tmpl w:val="26002848"/>
@@ -4274,7 +8498,7 @@
       </w:pPr>
     </w:lvl>
   </w:abstractNum>
-  <w:abstractNum w:abstractNumId="25">
+  <w:abstractNum w:abstractNumId="27">
     <w:nsid w:val="366D237A"/>
     <w:multiLevelType w:val="hybridMultilevel"/>
     <w:tmpl w:val="8096759C"/>
@@ -4387,7 +8611,120 @@
       </w:rPr>
     </w:lvl>
   </w:abstractNum>
-  <w:abstractNum w:abstractNumId="26">
+  <w:abstractNum w:abstractNumId="28">
+    <w:nsid w:val="38432A45"/>
+    <w:multiLevelType w:val="hybridMultilevel"/>
+    <w:tmpl w:val="B7B42662"/>
+    <w:lvl w:ilvl="0" w:tplc="04090001">
+      <w:start w:val="1"/>
+      <w:numFmt w:val="bullet"/>
+      <w:lvlText w:val=""/>
+      <w:lvlJc w:val="left"/>
+      <w:pPr>
+        <w:ind w:left="720" w:hanging="360"/>
+      </w:pPr>
+      <w:rPr>
+        <w:rFonts w:ascii="Symbol" w:hAnsi="Symbol" w:hint="default"/>
+      </w:rPr>
+    </w:lvl>
+    <w:lvl w:ilvl="1" w:tplc="04090003" w:tentative="1">
+      <w:start w:val="1"/>
+      <w:numFmt w:val="bullet"/>
+      <w:lvlText w:val="o"/>
+      <w:lvlJc w:val="left"/>
+      <w:pPr>
+        <w:ind w:left="1440" w:hanging="360"/>
+      </w:pPr>
+      <w:rPr>
+        <w:rFonts w:ascii="Courier New" w:hAnsi="Courier New" w:cs="Courier New" w:hint="default"/>
+      </w:rPr>
+    </w:lvl>
+    <w:lvl w:ilvl="2" w:tplc="04090005" w:tentative="1">
+      <w:start w:val="1"/>
+      <w:numFmt w:val="bullet"/>
+      <w:lvlText w:val=""/>
+      <w:lvlJc w:val="left"/>
+      <w:pPr>
+        <w:ind w:left="2160" w:hanging="360"/>
+      </w:pPr>
+      <w:rPr>
+        <w:rFonts w:ascii="Wingdings" w:hAnsi="Wingdings" w:hint="default"/>
+      </w:rPr>
+    </w:lvl>
+    <w:lvl w:ilvl="3" w:tplc="04090001" w:tentative="1">
+      <w:start w:val="1"/>
+      <w:numFmt w:val="bullet"/>
+      <w:lvlText w:val=""/>
+      <w:lvlJc w:val="left"/>
+      <w:pPr>
+        <w:ind w:left="2880" w:hanging="360"/>
+      </w:pPr>
+      <w:rPr>
+        <w:rFonts w:ascii="Symbol" w:hAnsi="Symbol" w:hint="default"/>
+      </w:rPr>
+    </w:lvl>
+    <w:lvl w:ilvl="4" w:tplc="04090003" w:tentative="1">
+      <w:start w:val="1"/>
+      <w:numFmt w:val="bullet"/>
+      <w:lvlText w:val="o"/>
+      <w:lvlJc w:val="left"/>
+      <w:pPr>
+        <w:ind w:left="3600" w:hanging="360"/>
+      </w:pPr>
+      <w:rPr>
+        <w:rFonts w:ascii="Courier New" w:hAnsi="Courier New" w:cs="Courier New" w:hint="default"/>
+      </w:rPr>
+    </w:lvl>
+    <w:lvl w:ilvl="5" w:tplc="04090005" w:tentative="1">
+      <w:start w:val="1"/>
+      <w:numFmt w:val="bullet"/>
+      <w:lvlText w:val=""/>
+      <w:lvlJc w:val="left"/>
+      <w:pPr>
+        <w:ind w:left="4320" w:hanging="360"/>
+      </w:pPr>
+      <w:rPr>
+        <w:rFonts w:ascii="Wingdings" w:hAnsi="Wingdings" w:hint="default"/>
+      </w:rPr>
+    </w:lvl>
+    <w:lvl w:ilvl="6" w:tplc="04090001" w:tentative="1">
+      <w:start w:val="1"/>
+      <w:numFmt w:val="bullet"/>
+      <w:lvlText w:val=""/>
+      <w:lvlJc w:val="left"/>
+      <w:pPr>
+        <w:ind w:left="5040" w:hanging="360"/>
+      </w:pPr>
+      <w:rPr>
+        <w:rFonts w:ascii="Symbol" w:hAnsi="Symbol" w:hint="default"/>
+      </w:rPr>
+    </w:lvl>
+    <w:lvl w:ilvl="7" w:tplc="04090003" w:tentative="1">
+      <w:start w:val="1"/>
+      <w:numFmt w:val="bullet"/>
+      <w:lvlText w:val="o"/>
+      <w:lvlJc w:val="left"/>
+      <w:pPr>
+        <w:ind w:left="5760" w:hanging="360"/>
+      </w:pPr>
+      <w:rPr>
+        <w:rFonts w:ascii="Courier New" w:hAnsi="Courier New" w:cs="Courier New" w:hint="default"/>
+      </w:rPr>
+    </w:lvl>
+    <w:lvl w:ilvl="8" w:tplc="04090005" w:tentative="1">
+      <w:start w:val="1"/>
+      <w:numFmt w:val="bullet"/>
+      <w:lvlText w:val=""/>
+      <w:lvlJc w:val="left"/>
+      <w:pPr>
+        <w:ind w:left="6480" w:hanging="360"/>
+      </w:pPr>
+      <w:rPr>
+        <w:rFonts w:ascii="Wingdings" w:hAnsi="Wingdings" w:hint="default"/>
+      </w:rPr>
+    </w:lvl>
+  </w:abstractNum>
+  <w:abstractNum w:abstractNumId="29">
     <w:nsid w:val="3ACC5258"/>
     <w:multiLevelType w:val="hybridMultilevel"/>
     <w:tmpl w:val="5DF61C48"/>
@@ -4500,7 +8837,7 @@
       </w:rPr>
     </w:lvl>
   </w:abstractNum>
-  <w:abstractNum w:abstractNumId="27">
+  <w:abstractNum w:abstractNumId="30">
     <w:nsid w:val="3B655915"/>
     <w:multiLevelType w:val="hybridMultilevel"/>
     <w:tmpl w:val="963CFCAC"/>
@@ -4590,7 +8927,7 @@
       </w:pPr>
     </w:lvl>
   </w:abstractNum>
-  <w:abstractNum w:abstractNumId="28">
+  <w:abstractNum w:abstractNumId="31">
     <w:nsid w:val="3BF558E4"/>
     <w:multiLevelType w:val="hybridMultilevel"/>
     <w:tmpl w:val="67A8FA5E"/>
@@ -4682,7 +9019,7 @@
       </w:pPr>
     </w:lvl>
   </w:abstractNum>
-  <w:abstractNum w:abstractNumId="29">
+  <w:abstractNum w:abstractNumId="32">
     <w:nsid w:val="3E947401"/>
     <w:multiLevelType w:val="hybridMultilevel"/>
     <w:tmpl w:val="2344591A"/>
@@ -4795,7 +9132,7 @@
       </w:rPr>
     </w:lvl>
   </w:abstractNum>
-  <w:abstractNum w:abstractNumId="30">
+  <w:abstractNum w:abstractNumId="33">
     <w:nsid w:val="40110015"/>
     <w:multiLevelType w:val="multilevel"/>
     <w:tmpl w:val="C3CACF30"/>
@@ -4933,7 +9270,7 @@
       </w:pPr>
     </w:lvl>
   </w:abstractNum>
-  <w:abstractNum w:abstractNumId="31">
+  <w:abstractNum w:abstractNumId="34">
     <w:nsid w:val="439F7C67"/>
     <w:multiLevelType w:val="hybridMultilevel"/>
     <w:tmpl w:val="A90CA3C8"/>
@@ -5046,7 +9383,7 @@
       </w:rPr>
     </w:lvl>
   </w:abstractNum>
-  <w:abstractNum w:abstractNumId="32">
+  <w:abstractNum w:abstractNumId="35">
     <w:nsid w:val="44A10759"/>
     <w:multiLevelType w:val="hybridMultilevel"/>
     <w:tmpl w:val="30F0CFBE"/>
@@ -5159,7 +9496,7 @@
       </w:rPr>
     </w:lvl>
   </w:abstractNum>
-  <w:abstractNum w:abstractNumId="33">
+  <w:abstractNum w:abstractNumId="36">
     <w:nsid w:val="4EF43E1F"/>
     <w:multiLevelType w:val="hybridMultilevel"/>
     <w:tmpl w:val="C1BCCDB0"/>
@@ -5248,7 +9585,7 @@
       </w:pPr>
     </w:lvl>
   </w:abstractNum>
-  <w:abstractNum w:abstractNumId="34">
+  <w:abstractNum w:abstractNumId="37">
     <w:nsid w:val="5057507D"/>
     <w:multiLevelType w:val="hybridMultilevel"/>
     <w:tmpl w:val="23E0A9D4"/>
@@ -5361,7 +9698,7 @@
       </w:rPr>
     </w:lvl>
   </w:abstractNum>
-  <w:abstractNum w:abstractNumId="35">
+  <w:abstractNum w:abstractNumId="38">
     <w:nsid w:val="518A58C7"/>
     <w:multiLevelType w:val="hybridMultilevel"/>
     <w:tmpl w:val="0FDA7266"/>
@@ -5474,7 +9811,7 @@
       </w:rPr>
     </w:lvl>
   </w:abstractNum>
-  <w:abstractNum w:abstractNumId="36">
+  <w:abstractNum w:abstractNumId="39">
     <w:nsid w:val="51C37E2F"/>
     <w:multiLevelType w:val="hybridMultilevel"/>
     <w:tmpl w:val="3FC49098"/>
@@ -5560,7 +9897,7 @@
       </w:pPr>
     </w:lvl>
   </w:abstractNum>
-  <w:abstractNum w:abstractNumId="37">
+  <w:abstractNum w:abstractNumId="40">
     <w:nsid w:val="520B34DE"/>
     <w:multiLevelType w:val="hybridMultilevel"/>
     <w:tmpl w:val="26002848"/>
@@ -5652,7 +9989,120 @@
       </w:pPr>
     </w:lvl>
   </w:abstractNum>
-  <w:abstractNum w:abstractNumId="38">
+  <w:abstractNum w:abstractNumId="41">
+    <w:nsid w:val="53DB38C6"/>
+    <w:multiLevelType w:val="hybridMultilevel"/>
+    <w:tmpl w:val="60505408"/>
+    <w:lvl w:ilvl="0" w:tplc="04090001">
+      <w:start w:val="1"/>
+      <w:numFmt w:val="bullet"/>
+      <w:lvlText w:val=""/>
+      <w:lvlJc w:val="left"/>
+      <w:pPr>
+        <w:ind w:left="720" w:hanging="360"/>
+      </w:pPr>
+      <w:rPr>
+        <w:rFonts w:ascii="Symbol" w:hAnsi="Symbol" w:hint="default"/>
+      </w:rPr>
+    </w:lvl>
+    <w:lvl w:ilvl="1" w:tplc="04090003" w:tentative="1">
+      <w:start w:val="1"/>
+      <w:numFmt w:val="bullet"/>
+      <w:lvlText w:val="o"/>
+      <w:lvlJc w:val="left"/>
+      <w:pPr>
+        <w:ind w:left="1440" w:hanging="360"/>
+      </w:pPr>
+      <w:rPr>
+        <w:rFonts w:ascii="Courier New" w:hAnsi="Courier New" w:cs="Courier New" w:hint="default"/>
+      </w:rPr>
+    </w:lvl>
+    <w:lvl w:ilvl="2" w:tplc="04090005" w:tentative="1">
+      <w:start w:val="1"/>
+      <w:numFmt w:val="bullet"/>
+      <w:lvlText w:val=""/>
+      <w:lvlJc w:val="left"/>
+      <w:pPr>
+        <w:ind w:left="2160" w:hanging="360"/>
+      </w:pPr>
+      <w:rPr>
+        <w:rFonts w:ascii="Wingdings" w:hAnsi="Wingdings" w:hint="default"/>
+      </w:rPr>
+    </w:lvl>
+    <w:lvl w:ilvl="3" w:tplc="04090001" w:tentative="1">
+      <w:start w:val="1"/>
+      <w:numFmt w:val="bullet"/>
+      <w:lvlText w:val=""/>
+      <w:lvlJc w:val="left"/>
+      <w:pPr>
+        <w:ind w:left="2880" w:hanging="360"/>
+      </w:pPr>
+      <w:rPr>
+        <w:rFonts w:ascii="Symbol" w:hAnsi="Symbol" w:hint="default"/>
+      </w:rPr>
+    </w:lvl>
+    <w:lvl w:ilvl="4" w:tplc="04090003" w:tentative="1">
+      <w:start w:val="1"/>
+      <w:numFmt w:val="bullet"/>
+      <w:lvlText w:val="o"/>
+      <w:lvlJc w:val="left"/>
+      <w:pPr>
+        <w:ind w:left="3600" w:hanging="360"/>
+      </w:pPr>
+      <w:rPr>
+        <w:rFonts w:ascii="Courier New" w:hAnsi="Courier New" w:cs="Courier New" w:hint="default"/>
+      </w:rPr>
+    </w:lvl>
+    <w:lvl w:ilvl="5" w:tplc="04090005" w:tentative="1">
+      <w:start w:val="1"/>
+      <w:numFmt w:val="bullet"/>
+      <w:lvlText w:val=""/>
+      <w:lvlJc w:val="left"/>
+      <w:pPr>
+        <w:ind w:left="4320" w:hanging="360"/>
+      </w:pPr>
+      <w:rPr>
+        <w:rFonts w:ascii="Wingdings" w:hAnsi="Wingdings" w:hint="default"/>
+      </w:rPr>
+    </w:lvl>
+    <w:lvl w:ilvl="6" w:tplc="04090001" w:tentative="1">
+      <w:start w:val="1"/>
+      <w:numFmt w:val="bullet"/>
+      <w:lvlText w:val=""/>
+      <w:lvlJc w:val="left"/>
+      <w:pPr>
+        <w:ind w:left="5040" w:hanging="360"/>
+      </w:pPr>
+      <w:rPr>
+        <w:rFonts w:ascii="Symbol" w:hAnsi="Symbol" w:hint="default"/>
+      </w:rPr>
+    </w:lvl>
+    <w:lvl w:ilvl="7" w:tplc="04090003" w:tentative="1">
+      <w:start w:val="1"/>
+      <w:numFmt w:val="bullet"/>
+      <w:lvlText w:val="o"/>
+      <w:lvlJc w:val="left"/>
+      <w:pPr>
+        <w:ind w:left="5760" w:hanging="360"/>
+      </w:pPr>
+      <w:rPr>
+        <w:rFonts w:ascii="Courier New" w:hAnsi="Courier New" w:cs="Courier New" w:hint="default"/>
+      </w:rPr>
+    </w:lvl>
+    <w:lvl w:ilvl="8" w:tplc="04090005" w:tentative="1">
+      <w:start w:val="1"/>
+      <w:numFmt w:val="bullet"/>
+      <w:lvlText w:val=""/>
+      <w:lvlJc w:val="left"/>
+      <w:pPr>
+        <w:ind w:left="6480" w:hanging="360"/>
+      </w:pPr>
+      <w:rPr>
+        <w:rFonts w:ascii="Wingdings" w:hAnsi="Wingdings" w:hint="default"/>
+      </w:rPr>
+    </w:lvl>
+  </w:abstractNum>
+  <w:abstractNum w:abstractNumId="42">
     <w:nsid w:val="57BB66BB"/>
     <w:multiLevelType w:val="multilevel"/>
     <w:tmpl w:val="E640CCEA"/>
@@ -5811,7 +10261,7 @@
       </w:rPr>
     </w:lvl>
   </w:abstractNum>
-  <w:abstractNum w:abstractNumId="39">
+  <w:abstractNum w:abstractNumId="43">
     <w:nsid w:val="5B04798D"/>
     <w:multiLevelType w:val="hybridMultilevel"/>
     <w:tmpl w:val="B59CCAB2"/>
@@ -5901,7 +10351,7 @@
       </w:pPr>
     </w:lvl>
   </w:abstractNum>
-  <w:abstractNum w:abstractNumId="40">
+  <w:abstractNum w:abstractNumId="44">
     <w:nsid w:val="5EB6245F"/>
     <w:multiLevelType w:val="hybridMultilevel"/>
     <w:tmpl w:val="F87EBB96"/>
@@ -6014,7 +10464,7 @@
       </w:rPr>
     </w:lvl>
   </w:abstractNum>
-  <w:abstractNum w:abstractNumId="41">
+  <w:abstractNum w:abstractNumId="45">
     <w:nsid w:val="5ECB60B8"/>
     <w:multiLevelType w:val="hybridMultilevel"/>
     <w:tmpl w:val="75407834"/>
@@ -6100,7 +10550,7 @@
       </w:pPr>
     </w:lvl>
   </w:abstractNum>
-  <w:abstractNum w:abstractNumId="42">
+  <w:abstractNum w:abstractNumId="46">
     <w:nsid w:val="638E0660"/>
     <w:multiLevelType w:val="hybridMultilevel"/>
     <w:tmpl w:val="55D41F52"/>
@@ -6213,7 +10663,7 @@
       </w:rPr>
     </w:lvl>
   </w:abstractNum>
-  <w:abstractNum w:abstractNumId="43">
+  <w:abstractNum w:abstractNumId="47">
     <w:nsid w:val="64D47812"/>
     <w:multiLevelType w:val="hybridMultilevel"/>
     <w:tmpl w:val="30EE9B16"/>
@@ -6302,7 +10752,93 @@
       </w:pPr>
     </w:lvl>
   </w:abstractNum>
-  <w:abstractNum w:abstractNumId="44">
+  <w:abstractNum w:abstractNumId="48">
+    <w:nsid w:val="6640651A"/>
+    <w:multiLevelType w:val="hybridMultilevel"/>
+    <w:tmpl w:val="A3B49AAC"/>
+    <w:lvl w:ilvl="0" w:tplc="0409000F">
+      <w:start w:val="1"/>
+      <w:numFmt w:val="decimal"/>
+      <w:lvlText w:val="%1."/>
+      <w:lvlJc w:val="left"/>
+      <w:pPr>
+        <w:ind w:left="720" w:hanging="360"/>
+      </w:pPr>
+    </w:lvl>
+    <w:lvl w:ilvl="1" w:tplc="04090019" w:tentative="1">
+      <w:start w:val="1"/>
+      <w:numFmt w:val="lowerLetter"/>
+      <w:lvlText w:val="%2."/>
+      <w:lvlJc w:val="left"/>
+      <w:pPr>
+        <w:ind w:left="1440" w:hanging="360"/>
+      </w:pPr>
+    </w:lvl>
+    <w:lvl w:ilvl="2" w:tplc="0409001B" w:tentative="1">
+      <w:start w:val="1"/>
+      <w:numFmt w:val="lowerRoman"/>
+      <w:lvlText w:val="%3."/>
+      <w:lvlJc w:val="right"/>
+      <w:pPr>
+        <w:ind w:left="2160" w:hanging="180"/>
+      </w:pPr>
+    </w:lvl>
+    <w:lvl w:ilvl="3" w:tplc="0409000F" w:tentative="1">
+      <w:start w:val="1"/>
+      <w:numFmt w:val="decimal"/>
+      <w:lvlText w:val="%4."/>
+      <w:lvlJc w:val="left"/>
+      <w:pPr>
+        <w:ind w:left="2880" w:hanging="360"/>
+      </w:pPr>
+    </w:lvl>
+    <w:lvl w:ilvl="4" w:tplc="04090019" w:tentative="1">
+      <w:start w:val="1"/>
+      <w:numFmt w:val="lowerLetter"/>
+      <w:lvlText w:val="%5."/>
+      <w:lvlJc w:val="left"/>
+      <w:pPr>
+        <w:ind w:left="3600" w:hanging="360"/>
+      </w:pPr>
+    </w:lvl>
+    <w:lvl w:ilvl="5" w:tplc="0409001B" w:tentative="1">
+      <w:start w:val="1"/>
+      <w:numFmt w:val="lowerRoman"/>
+      <w:lvlText w:val="%6."/>
+      <w:lvlJc w:val="right"/>
+      <w:pPr>
+        <w:ind w:left="4320" w:hanging="180"/>
+      </w:pPr>
+    </w:lvl>
+    <w:lvl w:ilvl="6" w:tplc="0409000F" w:tentative="1">
+      <w:start w:val="1"/>
+      <w:numFmt w:val="decimal"/>
+      <w:lvlText w:val="%7."/>
+      <w:lvlJc w:val="left"/>
+      <w:pPr>
+        <w:ind w:left="5040" w:hanging="360"/>
+      </w:pPr>
+    </w:lvl>
+    <w:lvl w:ilvl="7" w:tplc="04090019" w:tentative="1">
+      <w:start w:val="1"/>
+      <w:numFmt w:val="lowerLetter"/>
+      <w:lvlText w:val="%8."/>
+      <w:lvlJc w:val="left"/>
+      <w:pPr>
+        <w:ind w:left="5760" w:hanging="360"/>
+      </w:pPr>
+    </w:lvl>
+    <w:lvl w:ilvl="8" w:tplc="0409001B" w:tentative="1">
+      <w:start w:val="1"/>
+      <w:numFmt w:val="lowerRoman"/>
+      <w:lvlText w:val="%9."/>
+      <w:lvlJc w:val="right"/>
+      <w:pPr>
+        <w:ind w:left="6480" w:hanging="180"/>
+      </w:pPr>
+    </w:lvl>
+  </w:abstractNum>
+  <w:abstractNum w:abstractNumId="49">
     <w:nsid w:val="66B621D3"/>
     <w:multiLevelType w:val="hybridMultilevel"/>
     <w:tmpl w:val="BF4075C4"/>
@@ -6391,7 +10927,7 @@
       </w:pPr>
     </w:lvl>
   </w:abstractNum>
-  <w:abstractNum w:abstractNumId="45">
+  <w:abstractNum w:abstractNumId="50">
     <w:nsid w:val="67B72E69"/>
     <w:multiLevelType w:val="hybridMultilevel"/>
     <w:tmpl w:val="53042DE2"/>
@@ -6504,7 +11040,7 @@
       </w:rPr>
     </w:lvl>
   </w:abstractNum>
-  <w:abstractNum w:abstractNumId="46">
+  <w:abstractNum w:abstractNumId="51">
     <w:nsid w:val="6D2E4164"/>
     <w:multiLevelType w:val="hybridMultilevel"/>
     <w:tmpl w:val="0B9E288A"/>
@@ -6593,7 +11129,7 @@
       </w:pPr>
     </w:lvl>
   </w:abstractNum>
-  <w:abstractNum w:abstractNumId="47">
+  <w:abstractNum w:abstractNumId="52">
     <w:nsid w:val="6DD55411"/>
     <w:multiLevelType w:val="hybridMultilevel"/>
     <w:tmpl w:val="AE0CA076"/>
@@ -6682,7 +11218,7 @@
       </w:pPr>
     </w:lvl>
   </w:abstractNum>
-  <w:abstractNum w:abstractNumId="48">
+  <w:abstractNum w:abstractNumId="53">
     <w:nsid w:val="6E521DBF"/>
     <w:multiLevelType w:val="hybridMultilevel"/>
     <w:tmpl w:val="BABE8238"/>
@@ -6771,7 +11307,7 @@
       </w:pPr>
     </w:lvl>
   </w:abstractNum>
-  <w:abstractNum w:abstractNumId="49">
+  <w:abstractNum w:abstractNumId="54">
     <w:nsid w:val="6EB61D21"/>
     <w:multiLevelType w:val="hybridMultilevel"/>
     <w:tmpl w:val="EBC22178"/>
@@ -6857,7 +11393,7 @@
       </w:pPr>
     </w:lvl>
   </w:abstractNum>
-  <w:abstractNum w:abstractNumId="50">
+  <w:abstractNum w:abstractNumId="55">
     <w:nsid w:val="6F845A34"/>
     <w:multiLevelType w:val="hybridMultilevel"/>
     <w:tmpl w:val="4A064220"/>
@@ -6947,7 +11483,7 @@
       </w:pPr>
     </w:lvl>
   </w:abstractNum>
-  <w:abstractNum w:abstractNumId="51">
+  <w:abstractNum w:abstractNumId="56">
     <w:nsid w:val="77DD1D4C"/>
     <w:multiLevelType w:val="hybridMultilevel"/>
     <w:tmpl w:val="51489AB4"/>
@@ -7033,7 +11569,7 @@
       </w:pPr>
     </w:lvl>
   </w:abstractNum>
-  <w:abstractNum w:abstractNumId="52">
+  <w:abstractNum w:abstractNumId="57">
     <w:nsid w:val="7A1B382F"/>
     <w:multiLevelType w:val="hybridMultilevel"/>
     <w:tmpl w:val="42E8141C"/>
@@ -7119,7 +11655,7 @@
       </w:pPr>
     </w:lvl>
   </w:abstractNum>
-  <w:abstractNum w:abstractNumId="53">
+  <w:abstractNum w:abstractNumId="58">
     <w:nsid w:val="7E991ACD"/>
     <w:multiLevelType w:val="hybridMultilevel"/>
     <w:tmpl w:val="CB6EEC5E"/>
@@ -7206,166 +11742,181 @@
     </w:lvl>
   </w:abstractNum>
   <w:num w:numId="1">
+    <w:abstractNumId w:val="33"/>
+  </w:num>
+  <w:num w:numId="2">
+    <w:abstractNumId w:val="2"/>
+  </w:num>
+  <w:num w:numId="3">
+    <w:abstractNumId w:val="4"/>
+  </w:num>
+  <w:num w:numId="4">
+    <w:abstractNumId w:val="40"/>
+  </w:num>
+  <w:num w:numId="5">
+    <w:abstractNumId w:val="11"/>
+  </w:num>
+  <w:num w:numId="6">
+    <w:abstractNumId w:val="5"/>
+  </w:num>
+  <w:num w:numId="7">
+    <w:abstractNumId w:val="16"/>
+  </w:num>
+  <w:num w:numId="8">
+    <w:abstractNumId w:val="25"/>
+  </w:num>
+  <w:num w:numId="9">
+    <w:abstractNumId w:val="52"/>
+  </w:num>
+  <w:num w:numId="10">
+    <w:abstractNumId w:val="35"/>
+  </w:num>
+  <w:num w:numId="11">
+    <w:abstractNumId w:val="46"/>
+  </w:num>
+  <w:num w:numId="12">
+    <w:abstractNumId w:val="19"/>
+  </w:num>
+  <w:num w:numId="13">
+    <w:abstractNumId w:val="44"/>
+  </w:num>
+  <w:num w:numId="14">
+    <w:abstractNumId w:val="21"/>
+  </w:num>
+  <w:num w:numId="15">
+    <w:abstractNumId w:val="9"/>
+  </w:num>
+  <w:num w:numId="16">
+    <w:abstractNumId w:val="34"/>
+  </w:num>
+  <w:num w:numId="17">
+    <w:abstractNumId w:val="17"/>
+  </w:num>
+  <w:num w:numId="18">
+    <w:abstractNumId w:val="43"/>
+  </w:num>
+  <w:num w:numId="19">
+    <w:abstractNumId w:val="49"/>
+  </w:num>
+  <w:num w:numId="20">
+    <w:abstractNumId w:val="13"/>
+  </w:num>
+  <w:num w:numId="21">
+    <w:abstractNumId w:val="39"/>
+  </w:num>
+  <w:num w:numId="22">
+    <w:abstractNumId w:val="26"/>
+  </w:num>
+  <w:num w:numId="23">
+    <w:abstractNumId w:val="22"/>
+  </w:num>
+  <w:num w:numId="24">
+    <w:abstractNumId w:val="31"/>
+  </w:num>
+  <w:num w:numId="25">
+    <w:abstractNumId w:val="27"/>
+  </w:num>
+  <w:num w:numId="26">
+    <w:abstractNumId w:val="12"/>
+  </w:num>
+  <w:num w:numId="27">
+    <w:abstractNumId w:val="47"/>
+  </w:num>
+  <w:num w:numId="28">
+    <w:abstractNumId w:val="54"/>
+  </w:num>
+  <w:num w:numId="29">
+    <w:abstractNumId w:val="36"/>
+  </w:num>
+  <w:num w:numId="30">
+    <w:abstractNumId w:val="18"/>
+  </w:num>
+  <w:num w:numId="31">
+    <w:abstractNumId w:val="3"/>
+  </w:num>
+  <w:num w:numId="32">
+    <w:abstractNumId w:val="55"/>
+  </w:num>
+  <w:num w:numId="33">
     <w:abstractNumId w:val="30"/>
   </w:num>
-  <w:num w:numId="2">
-    <w:abstractNumId w:val="1"/>
+  <w:num w:numId="34">
+    <w:abstractNumId w:val="29"/>
   </w:num>
-  <w:num w:numId="3">
-    <w:abstractNumId w:val="3"/>
+  <w:num w:numId="35">
+    <w:abstractNumId w:val="32"/>
   </w:num>
-  <w:num w:numId="4">
-    <w:abstractNumId w:val="37"/>
+  <w:num w:numId="36">
+    <w:abstractNumId w:val="8"/>
   </w:num>
-  <w:num w:numId="5">
+  <w:num w:numId="37">
+    <w:abstractNumId w:val="42"/>
+  </w:num>
+  <w:num w:numId="38">
+    <w:abstractNumId w:val="57"/>
+  </w:num>
+  <w:num w:numId="39">
+    <w:abstractNumId w:val="6"/>
+  </w:num>
+  <w:num w:numId="40">
+    <w:abstractNumId w:val="23"/>
+  </w:num>
+  <w:num w:numId="41">
+    <w:abstractNumId w:val="7"/>
+  </w:num>
+  <w:num w:numId="42">
+    <w:abstractNumId w:val="20"/>
+  </w:num>
+  <w:num w:numId="43">
+    <w:abstractNumId w:val="53"/>
+  </w:num>
+  <w:num w:numId="44">
     <w:abstractNumId w:val="10"/>
   </w:num>
-  <w:num w:numId="6">
-    <w:abstractNumId w:val="4"/>
-  </w:num>
-  <w:num w:numId="7">
-    <w:abstractNumId w:val="14"/>
-  </w:num>
-  <w:num w:numId="8">
-    <w:abstractNumId w:val="23"/>
-  </w:num>
-  <w:num w:numId="9">
-    <w:abstractNumId w:val="47"/>
-  </w:num>
-  <w:num w:numId="10">
-    <w:abstractNumId w:val="32"/>
-  </w:num>
-  <w:num w:numId="11">
-    <w:abstractNumId w:val="42"/>
-  </w:num>
-  <w:num w:numId="12">
-    <w:abstractNumId w:val="17"/>
-  </w:num>
-  <w:num w:numId="13">
-    <w:abstractNumId w:val="40"/>
-  </w:num>
-  <w:num w:numId="14">
-    <w:abstractNumId w:val="19"/>
-  </w:num>
-  <w:num w:numId="15">
-    <w:abstractNumId w:val="8"/>
-  </w:num>
-  <w:num w:numId="16">
-    <w:abstractNumId w:val="31"/>
-  </w:num>
-  <w:num w:numId="17">
-    <w:abstractNumId w:val="15"/>
-  </w:num>
-  <w:num w:numId="18">
-    <w:abstractNumId w:val="39"/>
-  </w:num>
-  <w:num w:numId="19">
-    <w:abstractNumId w:val="44"/>
-  </w:num>
-  <w:num w:numId="20">
-    <w:abstractNumId w:val="12"/>
-  </w:num>
-  <w:num w:numId="21">
-    <w:abstractNumId w:val="36"/>
-  </w:num>
-  <w:num w:numId="22">
-    <w:abstractNumId w:val="24"/>
-  </w:num>
-  <w:num w:numId="23">
-    <w:abstractNumId w:val="20"/>
-  </w:num>
-  <w:num w:numId="24">
-    <w:abstractNumId w:val="28"/>
-  </w:num>
-  <w:num w:numId="25">
-    <w:abstractNumId w:val="25"/>
-  </w:num>
-  <w:num w:numId="26">
-    <w:abstractNumId w:val="11"/>
-  </w:num>
-  <w:num w:numId="27">
-    <w:abstractNumId w:val="43"/>
-  </w:num>
-  <w:num w:numId="28">
-    <w:abstractNumId w:val="49"/>
-  </w:num>
-  <w:num w:numId="29">
-    <w:abstractNumId w:val="33"/>
-  </w:num>
-  <w:num w:numId="30">
-    <w:abstractNumId w:val="16"/>
-  </w:num>
-  <w:num w:numId="31">
-    <w:abstractNumId w:val="2"/>
-  </w:num>
-  <w:num w:numId="32">
-    <w:abstractNumId w:val="50"/>
-  </w:num>
-  <w:num w:numId="33">
-    <w:abstractNumId w:val="27"/>
-  </w:num>
-  <w:num w:numId="34">
-    <w:abstractNumId w:val="26"/>
-  </w:num>
-  <w:num w:numId="35">
-    <w:abstractNumId w:val="29"/>
-  </w:num>
-  <w:num w:numId="36">
-    <w:abstractNumId w:val="7"/>
-  </w:num>
-  <w:num w:numId="37">
+  <w:num w:numId="45">
     <w:abstractNumId w:val="38"/>
   </w:num>
-  <w:num w:numId="38">
-    <w:abstractNumId w:val="52"/>
-  </w:num>
-  <w:num w:numId="39">
-    <w:abstractNumId w:val="5"/>
-  </w:num>
-  <w:num w:numId="40">
-    <w:abstractNumId w:val="21"/>
-  </w:num>
-  <w:num w:numId="41">
-    <w:abstractNumId w:val="6"/>
-  </w:num>
-  <w:num w:numId="42">
-    <w:abstractNumId w:val="18"/>
-  </w:num>
-  <w:num w:numId="43">
-    <w:abstractNumId w:val="48"/>
-  </w:num>
-  <w:num w:numId="44">
-    <w:abstractNumId w:val="9"/>
-  </w:num>
-  <w:num w:numId="45">
-    <w:abstractNumId w:val="35"/>
-  </w:num>
   <w:num w:numId="46">
-    <w:abstractNumId w:val="53"/>
+    <w:abstractNumId w:val="58"/>
   </w:num>
   <w:num w:numId="47">
-    <w:abstractNumId w:val="46"/>
+    <w:abstractNumId w:val="51"/>
   </w:num>
   <w:num w:numId="48">
     <w:abstractNumId w:val="0"/>
   </w:num>
   <w:num w:numId="49">
+    <w:abstractNumId w:val="50"/>
+  </w:num>
+  <w:num w:numId="50">
+    <w:abstractNumId w:val="24"/>
+  </w:num>
+  <w:num w:numId="51">
     <w:abstractNumId w:val="45"/>
   </w:num>
-  <w:num w:numId="50">
-    <w:abstractNumId w:val="22"/>
+  <w:num w:numId="52">
+    <w:abstractNumId w:val="37"/>
   </w:num>
-  <w:num w:numId="51">
+  <w:num w:numId="53">
+    <w:abstractNumId w:val="15"/>
+  </w:num>
+  <w:num w:numId="54">
+    <w:abstractNumId w:val="56"/>
+  </w:num>
+  <w:num w:numId="55">
+    <w:abstractNumId w:val="48"/>
+  </w:num>
+  <w:num w:numId="56">
+    <w:abstractNumId w:val="28"/>
+  </w:num>
+  <w:num w:numId="57">
+    <w:abstractNumId w:val="14"/>
+  </w:num>
+  <w:num w:numId="58">
     <w:abstractNumId w:val="41"/>
   </w:num>
-  <w:num w:numId="52">
-    <w:abstractNumId w:val="34"/>
-  </w:num>
-  <w:num w:numId="53">
-    <w:abstractNumId w:val="13"/>
-  </w:num>
-  <w:num w:numId="54">
-    <w:abstractNumId w:val="51"/>
+  <w:num w:numId="59">
+    <w:abstractNumId w:val="1"/>
   </w:num>
   <w:numIdMacAtCleanup w:val="52"/>
 </w:numbering>
@@ -8830,7 +13381,7 @@
 </file>
 
 <file path=customXml/itemProps1.xml><?xml version="1.0" encoding="utf-8"?>
-<ds:datastoreItem xmlns:ds="http://schemas.openxmlformats.org/officeDocument/2006/customXml" ds:itemID="{AF43DB47-83BD-4E45-B7D7-24A4155B1361}">
+<ds:datastoreItem xmlns:ds="http://schemas.openxmlformats.org/officeDocument/2006/customXml" ds:itemID="{42F67045-4E28-493D-A881-D9FC65742E38}">
   <ds:schemaRefs>
     <ds:schemaRef ds:uri="http://schemas.openxmlformats.org/officeDocument/2006/bibliography"/>
   </ds:schemaRefs>

--- a/02-ML/AWS Certified Machine Learning Specialty/WhizlabsTerms.docx
+++ b/02-ML/AWS Certified Machine Learning Specialty/WhizlabsTerms.docx
@@ -69,7 +69,7 @@
             </w:rPr>
             <w:fldChar w:fldCharType="separate"/>
           </w:r>
-          <w:hyperlink w:anchor="_Toc26024176" w:history="1">
+          <w:hyperlink w:anchor="_Toc26101066" w:history="1">
             <w:r>
               <w:rPr>
                 <w:rStyle w:val="Hypertextovprepojenie"/>
@@ -113,91 +113,7 @@
                 <w:noProof/>
                 <w:webHidden/>
               </w:rPr>
-              <w:instrText xml:space="preserve"> PAGEREF _Toc26024176 \h </w:instrText>
-            </w:r>
-            <w:r>
-              <w:rPr>
-                <w:noProof/>
-                <w:webHidden/>
-              </w:rPr>
-            </w:r>
-            <w:r>
-              <w:rPr>
-                <w:noProof/>
-                <w:webHidden/>
-              </w:rPr>
-              <w:fldChar w:fldCharType="separate"/>
-            </w:r>
-            <w:r>
-              <w:rPr>
-                <w:noProof/>
-                <w:webHidden/>
-              </w:rPr>
-              <w:t>2</w:t>
-            </w:r>
-            <w:r>
-              <w:rPr>
-                <w:noProof/>
-                <w:webHidden/>
-              </w:rPr>
-              <w:fldChar w:fldCharType="end"/>
-            </w:r>
-          </w:hyperlink>
-        </w:p>
-        <w:p>
-          <w:pPr>
-            <w:pStyle w:val="Obsah1"/>
-            <w:rPr>
-              <w:rFonts w:eastAsiaTheme="minorEastAsia"/>
-              <w:noProof/>
-              <w:lang w:val="en-US"/>
-            </w:rPr>
-          </w:pPr>
-          <w:hyperlink w:anchor="_Toc26024177" w:history="1">
-            <w:r>
-              <w:rPr>
-                <w:rStyle w:val="Hypertextovprepojenie"/>
-                <w:noProof/>
-                <w:lang w:val="en-US"/>
-              </w:rPr>
-              <w:t>2.</w:t>
-            </w:r>
-            <w:r>
-              <w:rPr>
-                <w:rFonts w:eastAsiaTheme="minorEastAsia"/>
-                <w:noProof/>
-                <w:lang w:val="en-US"/>
-              </w:rPr>
-              <w:tab/>
-            </w:r>
-            <w:r>
-              <w:rPr>
-                <w:rStyle w:val="Hypertextovprepojenie"/>
-                <w:noProof/>
-                <w:lang w:val="en-US"/>
-              </w:rPr>
-              <w:t>Exploratory Data Analysis</w:t>
-            </w:r>
-            <w:r>
-              <w:rPr>
-                <w:noProof/>
-                <w:webHidden/>
-              </w:rPr>
-              <w:tab/>
-            </w:r>
-            <w:r>
-              <w:rPr>
-                <w:noProof/>
-                <w:webHidden/>
-              </w:rPr>
-              <w:fldChar w:fldCharType="begin"/>
-            </w:r>
-            <w:r>
-              <w:rPr>
-                <w:noProof/>
-                <w:webHidden/>
-              </w:rPr>
-              <w:instrText xml:space="preserve"> PAGEREF _Toc26024177 \h </w:instrText>
+              <w:instrText xml:space="preserve"> PAGEREF _Toc26101066 \h </w:instrText>
             </w:r>
             <w:r>
               <w:rPr>
@@ -241,7 +157,7 @@
               <w:lang w:val="en-US"/>
             </w:rPr>
           </w:pPr>
-          <w:hyperlink w:anchor="_Toc26024178" w:history="1">
+          <w:hyperlink w:anchor="_Toc26101067" w:history="1">
             <w:r>
               <w:rPr>
                 <w:rStyle w:val="Hypertextovprepojenie"/>
@@ -270,7 +186,7 @@
                 <w:noProof/>
                 <w:lang w:val="en-US"/>
               </w:rPr>
-              <w:t>7 basic tools of quality</w:t>
+              <w:t>Statistics</w:t>
             </w:r>
             <w:r>
               <w:rPr>
@@ -291,7 +207,7 @@
                 <w:noProof/>
                 <w:webHidden/>
               </w:rPr>
-              <w:instrText xml:space="preserve"> PAGEREF _Toc26024178 \h </w:instrText>
+              <w:instrText xml:space="preserve"> PAGEREF _Toc26101067 \h </w:instrText>
             </w:r>
             <w:r>
               <w:rPr>
@@ -335,7 +251,7 @@
               <w:lang w:val="en-US"/>
             </w:rPr>
           </w:pPr>
-          <w:hyperlink w:anchor="_Toc26024179" w:history="1">
+          <w:hyperlink w:anchor="_Toc26101068" w:history="1">
             <w:r>
               <w:rPr>
                 <w:rStyle w:val="Hypertextovprepojenie"/>
@@ -364,7 +280,7 @@
                 <w:noProof/>
                 <w:lang w:val="en-US"/>
               </w:rPr>
-              <w:t>Scatter Plot</w:t>
+              <w:t>AWS Glue</w:t>
             </w:r>
             <w:r>
               <w:rPr>
@@ -385,7 +301,7 @@
                 <w:noProof/>
                 <w:webHidden/>
               </w:rPr>
-              <w:instrText xml:space="preserve"> PAGEREF _Toc26024179 \h </w:instrText>
+              <w:instrText xml:space="preserve"> PAGEREF _Toc26101068 \h </w:instrText>
             </w:r>
             <w:r>
               <w:rPr>
@@ -405,7 +321,91 @@
                 <w:noProof/>
                 <w:webHidden/>
               </w:rPr>
-              <w:t>6</w:t>
+              <w:t>3</w:t>
+            </w:r>
+            <w:r>
+              <w:rPr>
+                <w:noProof/>
+                <w:webHidden/>
+              </w:rPr>
+              <w:fldChar w:fldCharType="end"/>
+            </w:r>
+          </w:hyperlink>
+        </w:p>
+        <w:p>
+          <w:pPr>
+            <w:pStyle w:val="Obsah1"/>
+            <w:rPr>
+              <w:rFonts w:eastAsiaTheme="minorEastAsia"/>
+              <w:noProof/>
+              <w:lang w:val="en-US"/>
+            </w:rPr>
+          </w:pPr>
+          <w:hyperlink w:anchor="_Toc26101069" w:history="1">
+            <w:r>
+              <w:rPr>
+                <w:rStyle w:val="Hypertextovprepojenie"/>
+                <w:noProof/>
+                <w:lang w:val="en-US"/>
+              </w:rPr>
+              <w:t>2.</w:t>
+            </w:r>
+            <w:r>
+              <w:rPr>
+                <w:rFonts w:eastAsiaTheme="minorEastAsia"/>
+                <w:noProof/>
+                <w:lang w:val="en-US"/>
+              </w:rPr>
+              <w:tab/>
+            </w:r>
+            <w:r>
+              <w:rPr>
+                <w:rStyle w:val="Hypertextovprepojenie"/>
+                <w:noProof/>
+                <w:lang w:val="en-US"/>
+              </w:rPr>
+              <w:t>Exploratory Data Analysis</w:t>
+            </w:r>
+            <w:r>
+              <w:rPr>
+                <w:noProof/>
+                <w:webHidden/>
+              </w:rPr>
+              <w:tab/>
+            </w:r>
+            <w:r>
+              <w:rPr>
+                <w:noProof/>
+                <w:webHidden/>
+              </w:rPr>
+              <w:fldChar w:fldCharType="begin"/>
+            </w:r>
+            <w:r>
+              <w:rPr>
+                <w:noProof/>
+                <w:webHidden/>
+              </w:rPr>
+              <w:instrText xml:space="preserve"> PAGEREF _Toc26101069 \h </w:instrText>
+            </w:r>
+            <w:r>
+              <w:rPr>
+                <w:noProof/>
+                <w:webHidden/>
+              </w:rPr>
+            </w:r>
+            <w:r>
+              <w:rPr>
+                <w:noProof/>
+                <w:webHidden/>
+              </w:rPr>
+              <w:fldChar w:fldCharType="separate"/>
+            </w:r>
+            <w:r>
+              <w:rPr>
+                <w:noProof/>
+                <w:webHidden/>
+              </w:rPr>
+              <w:t>5</w:t>
             </w:r>
             <w:r>
               <w:rPr>
@@ -429,7 +429,7 @@
               <w:lang w:val="en-US"/>
             </w:rPr>
           </w:pPr>
-          <w:hyperlink w:anchor="_Toc26024180" w:history="1">
+          <w:hyperlink w:anchor="_Toc26101070" w:history="1">
             <w:r>
               <w:rPr>
                 <w:rStyle w:val="Hypertextovprepojenie"/>
@@ -442,7 +442,7 @@
                   </w14:lightRig>
                 </w14:scene3d>
               </w:rPr>
-              <w:t>3.</w:t>
+              <w:t>1.</w:t>
             </w:r>
             <w:r>
               <w:rPr>
@@ -458,7 +458,7 @@
                 <w:noProof/>
                 <w:lang w:val="en-US"/>
               </w:rPr>
-              <w:t>Line Chart</w:t>
+              <w:t>7 basic tools of quality</w:t>
             </w:r>
             <w:r>
               <w:rPr>
@@ -479,7 +479,7 @@
                 <w:noProof/>
                 <w:webHidden/>
               </w:rPr>
-              <w:instrText xml:space="preserve"> PAGEREF _Toc26024180 \h </w:instrText>
+              <w:instrText xml:space="preserve"> PAGEREF _Toc26101070 \h </w:instrText>
             </w:r>
             <w:r>
               <w:rPr>
@@ -499,7 +499,7 @@
                 <w:noProof/>
                 <w:webHidden/>
               </w:rPr>
-              <w:t>7</w:t>
+              <w:t>5</w:t>
             </w:r>
             <w:r>
               <w:rPr>
@@ -523,7 +523,7 @@
               <w:lang w:val="en-US"/>
             </w:rPr>
           </w:pPr>
-          <w:hyperlink w:anchor="_Toc26024181" w:history="1">
+          <w:hyperlink w:anchor="_Toc26101071" w:history="1">
             <w:r>
               <w:rPr>
                 <w:rStyle w:val="Hypertextovprepojenie"/>
@@ -536,7 +536,7 @@
                   </w14:lightRig>
                 </w14:scene3d>
               </w:rPr>
-              <w:t>4.</w:t>
+              <w:t>2.</w:t>
             </w:r>
             <w:r>
               <w:rPr>
@@ -552,7 +552,7 @@
                 <w:noProof/>
                 <w:lang w:val="en-US"/>
               </w:rPr>
-              <w:t>Box Plot</w:t>
+              <w:t>Scatter Plot</w:t>
             </w:r>
             <w:r>
               <w:rPr>
@@ -573,7 +573,7 @@
                 <w:noProof/>
                 <w:webHidden/>
               </w:rPr>
-              <w:instrText xml:space="preserve"> PAGEREF _Toc26024181 \h </w:instrText>
+              <w:instrText xml:space="preserve"> PAGEREF _Toc26101071 \h </w:instrText>
             </w:r>
             <w:r>
               <w:rPr>
@@ -593,7 +593,7 @@
                 <w:noProof/>
                 <w:webHidden/>
               </w:rPr>
-              <w:t>7</w:t>
+              <w:t>8</w:t>
             </w:r>
             <w:r>
               <w:rPr>
@@ -617,7 +617,7 @@
               <w:lang w:val="en-US"/>
             </w:rPr>
           </w:pPr>
-          <w:hyperlink w:anchor="_Toc26024182" w:history="1">
+          <w:hyperlink w:anchor="_Toc26101072" w:history="1">
             <w:r>
               <w:rPr>
                 <w:rStyle w:val="Hypertextovprepojenie"/>
@@ -630,7 +630,7 @@
                   </w14:lightRig>
                 </w14:scene3d>
               </w:rPr>
-              <w:t>5.</w:t>
+              <w:t>3.</w:t>
             </w:r>
             <w:r>
               <w:rPr>
@@ -646,7 +646,7 @@
                 <w:noProof/>
                 <w:lang w:val="en-US"/>
               </w:rPr>
-              <w:t>Bubble Chart</w:t>
+              <w:t>Line Chart</w:t>
             </w:r>
             <w:r>
               <w:rPr>
@@ -667,7 +667,7 @@
                 <w:noProof/>
                 <w:webHidden/>
               </w:rPr>
-              <w:instrText xml:space="preserve"> PAGEREF _Toc26024182 \h </w:instrText>
+              <w:instrText xml:space="preserve"> PAGEREF _Toc26101072 \h </w:instrText>
             </w:r>
             <w:r>
               <w:rPr>
@@ -687,7 +687,7 @@
                 <w:noProof/>
                 <w:webHidden/>
               </w:rPr>
-              <w:t>7</w:t>
+              <w:t>9</w:t>
             </w:r>
             <w:r>
               <w:rPr>
@@ -711,7 +711,7 @@
               <w:lang w:val="en-US"/>
             </w:rPr>
           </w:pPr>
-          <w:hyperlink w:anchor="_Toc26024183" w:history="1">
+          <w:hyperlink w:anchor="_Toc26101073" w:history="1">
             <w:r>
               <w:rPr>
                 <w:rStyle w:val="Hypertextovprepojenie"/>
@@ -724,7 +724,7 @@
                   </w14:lightRig>
                 </w14:scene3d>
               </w:rPr>
-              <w:t>6.</w:t>
+              <w:t>4.</w:t>
             </w:r>
             <w:r>
               <w:rPr>
@@ -740,7 +740,7 @@
                 <w:noProof/>
                 <w:lang w:val="en-US"/>
               </w:rPr>
-              <w:t>Bar Chart</w:t>
+              <w:t>Box Plot</w:t>
             </w:r>
             <w:r>
               <w:rPr>
@@ -761,7 +761,7 @@
                 <w:noProof/>
                 <w:webHidden/>
               </w:rPr>
-              <w:instrText xml:space="preserve"> PAGEREF _Toc26024183 \h </w:instrText>
+              <w:instrText xml:space="preserve"> PAGEREF _Toc26101073 \h </w:instrText>
             </w:r>
             <w:r>
               <w:rPr>
@@ -781,7 +781,7 @@
                 <w:noProof/>
                 <w:webHidden/>
               </w:rPr>
-              <w:t>8</w:t>
+              <w:t>9</w:t>
             </w:r>
             <w:r>
               <w:rPr>
@@ -805,7 +805,7 @@
               <w:lang w:val="en-US"/>
             </w:rPr>
           </w:pPr>
-          <w:hyperlink w:anchor="_Toc26024184" w:history="1">
+          <w:hyperlink w:anchor="_Toc26101074" w:history="1">
             <w:r>
               <w:rPr>
                 <w:rStyle w:val="Hypertextovprepojenie"/>
@@ -818,7 +818,7 @@
                   </w14:lightRig>
                 </w14:scene3d>
               </w:rPr>
-              <w:t>7.</w:t>
+              <w:t>5.</w:t>
             </w:r>
             <w:r>
               <w:rPr>
@@ -834,7 +834,7 @@
                 <w:noProof/>
                 <w:lang w:val="en-US"/>
               </w:rPr>
-              <w:t>Feature Selection</w:t>
+              <w:t>Bubble Chart</w:t>
             </w:r>
             <w:r>
               <w:rPr>
@@ -855,7 +855,7 @@
                 <w:noProof/>
                 <w:webHidden/>
               </w:rPr>
-              <w:instrText xml:space="preserve"> PAGEREF _Toc26024184 \h </w:instrText>
+              <w:instrText xml:space="preserve"> PAGEREF _Toc26101074 \h </w:instrText>
             </w:r>
             <w:r>
               <w:rPr>
@@ -875,7 +875,7 @@
                 <w:noProof/>
                 <w:webHidden/>
               </w:rPr>
-              <w:t>8</w:t>
+              <w:t>9</w:t>
             </w:r>
             <w:r>
               <w:rPr>
@@ -899,7 +899,7 @@
               <w:lang w:val="en-US"/>
             </w:rPr>
           </w:pPr>
-          <w:hyperlink w:anchor="_Toc26024185" w:history="1">
+          <w:hyperlink w:anchor="_Toc26101075" w:history="1">
             <w:r>
               <w:rPr>
                 <w:rStyle w:val="Hypertextovprepojenie"/>
@@ -912,7 +912,7 @@
                   </w14:lightRig>
                 </w14:scene3d>
               </w:rPr>
-              <w:t>8.</w:t>
+              <w:t>6.</w:t>
             </w:r>
             <w:r>
               <w:rPr>
@@ -928,7 +928,7 @@
                 <w:noProof/>
                 <w:lang w:val="en-US"/>
               </w:rPr>
-              <w:t>Feature Engineering</w:t>
+              <w:t>Bar Chart</w:t>
             </w:r>
             <w:r>
               <w:rPr>
@@ -949,7 +949,7 @@
                 <w:noProof/>
                 <w:webHidden/>
               </w:rPr>
-              <w:instrText xml:space="preserve"> PAGEREF _Toc26024185 \h </w:instrText>
+              <w:instrText xml:space="preserve"> PAGEREF _Toc26101075 \h </w:instrText>
             </w:r>
             <w:r>
               <w:rPr>
@@ -969,7 +969,7 @@
                 <w:noProof/>
                 <w:webHidden/>
               </w:rPr>
-              <w:t>8</w:t>
+              <w:t>10</w:t>
             </w:r>
             <w:r>
               <w:rPr>
@@ -993,7 +993,7 @@
               <w:lang w:val="en-US"/>
             </w:rPr>
           </w:pPr>
-          <w:hyperlink w:anchor="_Toc26024186" w:history="1">
+          <w:hyperlink w:anchor="_Toc26101076" w:history="1">
             <w:r>
               <w:rPr>
                 <w:rStyle w:val="Hypertextovprepojenie"/>
@@ -1006,6 +1006,194 @@
                   </w14:lightRig>
                 </w14:scene3d>
               </w:rPr>
+              <w:t>7.</w:t>
+            </w:r>
+            <w:r>
+              <w:rPr>
+                <w:rFonts w:eastAsiaTheme="minorEastAsia"/>
+                <w:noProof/>
+                <w:lang w:val="en-US"/>
+              </w:rPr>
+              <w:tab/>
+            </w:r>
+            <w:r>
+              <w:rPr>
+                <w:rStyle w:val="Hypertextovprepojenie"/>
+                <w:noProof/>
+                <w:lang w:val="en-US"/>
+              </w:rPr>
+              <w:t>Feature Selection</w:t>
+            </w:r>
+            <w:r>
+              <w:rPr>
+                <w:noProof/>
+                <w:webHidden/>
+              </w:rPr>
+              <w:tab/>
+            </w:r>
+            <w:r>
+              <w:rPr>
+                <w:noProof/>
+                <w:webHidden/>
+              </w:rPr>
+              <w:fldChar w:fldCharType="begin"/>
+            </w:r>
+            <w:r>
+              <w:rPr>
+                <w:noProof/>
+                <w:webHidden/>
+              </w:rPr>
+              <w:instrText xml:space="preserve"> PAGEREF _Toc26101076 \h </w:instrText>
+            </w:r>
+            <w:r>
+              <w:rPr>
+                <w:noProof/>
+                <w:webHidden/>
+              </w:rPr>
+            </w:r>
+            <w:r>
+              <w:rPr>
+                <w:noProof/>
+                <w:webHidden/>
+              </w:rPr>
+              <w:fldChar w:fldCharType="separate"/>
+            </w:r>
+            <w:r>
+              <w:rPr>
+                <w:noProof/>
+                <w:webHidden/>
+              </w:rPr>
+              <w:t>10</w:t>
+            </w:r>
+            <w:r>
+              <w:rPr>
+                <w:noProof/>
+                <w:webHidden/>
+              </w:rPr>
+              <w:fldChar w:fldCharType="end"/>
+            </w:r>
+          </w:hyperlink>
+        </w:p>
+        <w:p>
+          <w:pPr>
+            <w:pStyle w:val="Obsah2"/>
+            <w:tabs>
+              <w:tab w:val="left" w:pos="660"/>
+              <w:tab w:val="right" w:leader="dot" w:pos="8777"/>
+            </w:tabs>
+            <w:rPr>
+              <w:rFonts w:eastAsiaTheme="minorEastAsia"/>
+              <w:noProof/>
+              <w:lang w:val="en-US"/>
+            </w:rPr>
+          </w:pPr>
+          <w:hyperlink w:anchor="_Toc26101077" w:history="1">
+            <w:r>
+              <w:rPr>
+                <w:rStyle w:val="Hypertextovprepojenie"/>
+                <w:noProof/>
+                <w:lang w:val="en-US"/>
+                <w14:scene3d>
+                  <w14:camera w14:prst="orthographicFront"/>
+                  <w14:lightRig w14:rig="threePt" w14:dir="t">
+                    <w14:rot w14:lat="0" w14:lon="0" w14:rev="0"/>
+                  </w14:lightRig>
+                </w14:scene3d>
+              </w:rPr>
+              <w:t>8.</w:t>
+            </w:r>
+            <w:r>
+              <w:rPr>
+                <w:rFonts w:eastAsiaTheme="minorEastAsia"/>
+                <w:noProof/>
+                <w:lang w:val="en-US"/>
+              </w:rPr>
+              <w:tab/>
+            </w:r>
+            <w:r>
+              <w:rPr>
+                <w:rStyle w:val="Hypertextovprepojenie"/>
+                <w:noProof/>
+                <w:lang w:val="en-US"/>
+              </w:rPr>
+              <w:t>Feature Engineering</w:t>
+            </w:r>
+            <w:r>
+              <w:rPr>
+                <w:noProof/>
+                <w:webHidden/>
+              </w:rPr>
+              <w:tab/>
+            </w:r>
+            <w:r>
+              <w:rPr>
+                <w:noProof/>
+                <w:webHidden/>
+              </w:rPr>
+              <w:fldChar w:fldCharType="begin"/>
+            </w:r>
+            <w:r>
+              <w:rPr>
+                <w:noProof/>
+                <w:webHidden/>
+              </w:rPr>
+              <w:instrText xml:space="preserve"> PAGEREF _Toc26101077 \h </w:instrText>
+            </w:r>
+            <w:r>
+              <w:rPr>
+                <w:noProof/>
+                <w:webHidden/>
+              </w:rPr>
+            </w:r>
+            <w:r>
+              <w:rPr>
+                <w:noProof/>
+                <w:webHidden/>
+              </w:rPr>
+              <w:fldChar w:fldCharType="separate"/>
+            </w:r>
+            <w:r>
+              <w:rPr>
+                <w:noProof/>
+                <w:webHidden/>
+              </w:rPr>
+              <w:t>10</w:t>
+            </w:r>
+            <w:r>
+              <w:rPr>
+                <w:noProof/>
+                <w:webHidden/>
+              </w:rPr>
+              <w:fldChar w:fldCharType="end"/>
+            </w:r>
+          </w:hyperlink>
+        </w:p>
+        <w:p>
+          <w:pPr>
+            <w:pStyle w:val="Obsah2"/>
+            <w:tabs>
+              <w:tab w:val="left" w:pos="660"/>
+              <w:tab w:val="right" w:leader="dot" w:pos="8777"/>
+            </w:tabs>
+            <w:rPr>
+              <w:rFonts w:eastAsiaTheme="minorEastAsia"/>
+              <w:noProof/>
+              <w:lang w:val="en-US"/>
+            </w:rPr>
+          </w:pPr>
+          <w:hyperlink w:anchor="_Toc26101078" w:history="1">
+            <w:r>
+              <w:rPr>
+                <w:rStyle w:val="Hypertextovprepojenie"/>
+                <w:noProof/>
+                <w:lang w:val="en-US"/>
+                <w14:scene3d>
+                  <w14:camera w14:prst="orthographicFront"/>
+                  <w14:lightRig w14:rig="threePt" w14:dir="t">
+                    <w14:rot w14:lat="0" w14:lon="0" w14:rev="0"/>
+                  </w14:lightRig>
+                </w14:scene3d>
+              </w:rPr>
               <w:t>9.</w:t>
             </w:r>
             <w:r>
@@ -1043,7 +1231,7 @@
                 <w:noProof/>
                 <w:webHidden/>
               </w:rPr>
-              <w:instrText xml:space="preserve"> PAGEREF _Toc26024186 \h </w:instrText>
+              <w:instrText xml:space="preserve"> PAGEREF _Toc26101078 \h </w:instrText>
             </w:r>
             <w:r>
               <w:rPr>
@@ -1063,7 +1251,7 @@
                 <w:noProof/>
                 <w:webHidden/>
               </w:rPr>
-              <w:t>8</w:t>
+              <w:t>10</w:t>
             </w:r>
             <w:r>
               <w:rPr>
@@ -1087,7 +1275,7 @@
               <w:lang w:val="en-US"/>
             </w:rPr>
           </w:pPr>
-          <w:hyperlink w:anchor="_Toc26024187" w:history="1">
+          <w:hyperlink w:anchor="_Toc26101079" w:history="1">
             <w:r>
               <w:rPr>
                 <w:rStyle w:val="Hypertextovprepojenie"/>
@@ -1137,7 +1325,7 @@
                 <w:noProof/>
                 <w:webHidden/>
               </w:rPr>
-              <w:instrText xml:space="preserve"> PAGEREF _Toc26024187 \h </w:instrText>
+              <w:instrText xml:space="preserve"> PAGEREF _Toc26101079 \h </w:instrText>
             </w:r>
             <w:r>
               <w:rPr>
@@ -1157,7 +1345,7 @@
                 <w:noProof/>
                 <w:webHidden/>
               </w:rPr>
-              <w:t>8</w:t>
+              <w:t>10</w:t>
             </w:r>
             <w:r>
               <w:rPr>
@@ -1181,7 +1369,7 @@
               <w:lang w:val="en-US"/>
             </w:rPr>
           </w:pPr>
-          <w:hyperlink w:anchor="_Toc26024188" w:history="1">
+          <w:hyperlink w:anchor="_Toc26101080" w:history="1">
             <w:r>
               <w:rPr>
                 <w:rStyle w:val="Hypertextovprepojenie"/>
@@ -1231,7 +1419,7 @@
                 <w:noProof/>
                 <w:webHidden/>
               </w:rPr>
-              <w:instrText xml:space="preserve"> PAGEREF _Toc26024188 \h </w:instrText>
+              <w:instrText xml:space="preserve"> PAGEREF _Toc26101080 \h </w:instrText>
             </w:r>
             <w:r>
               <w:rPr>
@@ -1251,7 +1439,7 @@
                 <w:noProof/>
                 <w:webHidden/>
               </w:rPr>
-              <w:t>9</w:t>
+              <w:t>11</w:t>
             </w:r>
             <w:r>
               <w:rPr>
@@ -1275,7 +1463,7 @@
               <w:lang w:val="en-US"/>
             </w:rPr>
           </w:pPr>
-          <w:hyperlink w:anchor="_Toc26024189" w:history="1">
+          <w:hyperlink w:anchor="_Toc26101081" w:history="1">
             <w:r>
               <w:rPr>
                 <w:rStyle w:val="Hypertextovprepojenie"/>
@@ -1325,7 +1513,7 @@
                 <w:noProof/>
                 <w:webHidden/>
               </w:rPr>
-              <w:instrText xml:space="preserve"> PAGEREF _Toc26024189 \h </w:instrText>
+              <w:instrText xml:space="preserve"> PAGEREF _Toc26101081 \h </w:instrText>
             </w:r>
             <w:r>
               <w:rPr>
@@ -1345,7 +1533,7 @@
                 <w:noProof/>
                 <w:webHidden/>
               </w:rPr>
-              <w:t>10</w:t>
+              <w:t>12</w:t>
             </w:r>
             <w:r>
               <w:rPr>
@@ -1369,7 +1557,7 @@
               <w:lang w:val="en-US"/>
             </w:rPr>
           </w:pPr>
-          <w:hyperlink w:anchor="_Toc26024190" w:history="1">
+          <w:hyperlink w:anchor="_Toc26101082" w:history="1">
             <w:r>
               <w:rPr>
                 <w:rStyle w:val="Hypertextovprepojenie"/>
@@ -1398,7 +1586,7 @@
                 <w:noProof/>
                 <w:lang w:val="en-US"/>
               </w:rPr>
-              <w:t>SMOTE – Synthetic Minority Over-sampling Technique)</w:t>
+              <w:t>Oversampling / Undersampling</w:t>
             </w:r>
             <w:r>
               <w:rPr>
@@ -1419,7 +1607,7 @@
                 <w:noProof/>
                 <w:webHidden/>
               </w:rPr>
-              <w:instrText xml:space="preserve"> PAGEREF _Toc26024190 \h </w:instrText>
+              <w:instrText xml:space="preserve"> PAGEREF _Toc26101082 \h </w:instrText>
             </w:r>
             <w:r>
               <w:rPr>
@@ -1439,7 +1627,623 @@
                 <w:noProof/>
                 <w:webHidden/>
               </w:rPr>
-              <w:t>10</w:t>
+              <w:t>12</w:t>
+            </w:r>
+            <w:r>
+              <w:rPr>
+                <w:noProof/>
+                <w:webHidden/>
+              </w:rPr>
+              <w:fldChar w:fldCharType="end"/>
+            </w:r>
+          </w:hyperlink>
+        </w:p>
+        <w:p>
+          <w:pPr>
+            <w:pStyle w:val="Obsah3"/>
+            <w:tabs>
+              <w:tab w:val="left" w:pos="1320"/>
+              <w:tab w:val="right" w:leader="dot" w:pos="8777"/>
+            </w:tabs>
+            <w:rPr>
+              <w:rFonts w:eastAsiaTheme="minorEastAsia"/>
+              <w:noProof/>
+              <w:lang w:val="en-US"/>
+            </w:rPr>
+          </w:pPr>
+          <w:hyperlink w:anchor="_Toc26101083" w:history="1">
+            <w:r>
+              <w:rPr>
+                <w:rStyle w:val="Hypertextovprepojenie"/>
+                <w:noProof/>
+                <w:lang w:val="en-US"/>
+              </w:rPr>
+              <w:t>2.13.1.</w:t>
+            </w:r>
+            <w:r>
+              <w:rPr>
+                <w:rFonts w:eastAsiaTheme="minorEastAsia"/>
+                <w:noProof/>
+                <w:lang w:val="en-US"/>
+              </w:rPr>
+              <w:tab/>
+            </w:r>
+            <w:r>
+              <w:rPr>
+                <w:rStyle w:val="Hypertextovprepojenie"/>
+                <w:noProof/>
+                <w:lang w:val="en-US"/>
+              </w:rPr>
+              <w:t>SMOTE – Synthetic Minority Oversampling Technique</w:t>
+            </w:r>
+            <w:r>
+              <w:rPr>
+                <w:noProof/>
+                <w:webHidden/>
+              </w:rPr>
+              <w:tab/>
+            </w:r>
+            <w:r>
+              <w:rPr>
+                <w:noProof/>
+                <w:webHidden/>
+              </w:rPr>
+              <w:fldChar w:fldCharType="begin"/>
+            </w:r>
+            <w:r>
+              <w:rPr>
+                <w:noProof/>
+                <w:webHidden/>
+              </w:rPr>
+              <w:instrText xml:space="preserve"> PAGEREF _Toc26101083 \h </w:instrText>
+            </w:r>
+            <w:r>
+              <w:rPr>
+                <w:noProof/>
+                <w:webHidden/>
+              </w:rPr>
+            </w:r>
+            <w:r>
+              <w:rPr>
+                <w:noProof/>
+                <w:webHidden/>
+              </w:rPr>
+              <w:fldChar w:fldCharType="separate"/>
+            </w:r>
+            <w:r>
+              <w:rPr>
+                <w:noProof/>
+                <w:webHidden/>
+              </w:rPr>
+              <w:t>12</w:t>
+            </w:r>
+            <w:r>
+              <w:rPr>
+                <w:noProof/>
+                <w:webHidden/>
+              </w:rPr>
+              <w:fldChar w:fldCharType="end"/>
+            </w:r>
+          </w:hyperlink>
+        </w:p>
+        <w:p>
+          <w:pPr>
+            <w:pStyle w:val="Obsah3"/>
+            <w:tabs>
+              <w:tab w:val="left" w:pos="1320"/>
+              <w:tab w:val="right" w:leader="dot" w:pos="8777"/>
+            </w:tabs>
+            <w:rPr>
+              <w:rFonts w:eastAsiaTheme="minorEastAsia"/>
+              <w:noProof/>
+              <w:lang w:val="en-US"/>
+            </w:rPr>
+          </w:pPr>
+          <w:hyperlink w:anchor="_Toc26101084" w:history="1">
+            <w:r>
+              <w:rPr>
+                <w:rStyle w:val="Hypertextovprepojenie"/>
+                <w:noProof/>
+                <w:lang w:val="en-US"/>
+              </w:rPr>
+              <w:t>2.13.2.</w:t>
+            </w:r>
+            <w:r>
+              <w:rPr>
+                <w:rFonts w:eastAsiaTheme="minorEastAsia"/>
+                <w:noProof/>
+                <w:lang w:val="en-US"/>
+              </w:rPr>
+              <w:tab/>
+            </w:r>
+            <w:r>
+              <w:rPr>
+                <w:rStyle w:val="Hypertextovprepojenie"/>
+                <w:noProof/>
+                <w:lang w:val="en-US"/>
+              </w:rPr>
+              <w:t>Random Oversampling</w:t>
+            </w:r>
+            <w:r>
+              <w:rPr>
+                <w:noProof/>
+                <w:webHidden/>
+              </w:rPr>
+              <w:tab/>
+            </w:r>
+            <w:r>
+              <w:rPr>
+                <w:noProof/>
+                <w:webHidden/>
+              </w:rPr>
+              <w:fldChar w:fldCharType="begin"/>
+            </w:r>
+            <w:r>
+              <w:rPr>
+                <w:noProof/>
+                <w:webHidden/>
+              </w:rPr>
+              <w:instrText xml:space="preserve"> PAGEREF _Toc26101084 \h </w:instrText>
+            </w:r>
+            <w:r>
+              <w:rPr>
+                <w:noProof/>
+                <w:webHidden/>
+              </w:rPr>
+            </w:r>
+            <w:r>
+              <w:rPr>
+                <w:noProof/>
+                <w:webHidden/>
+              </w:rPr>
+              <w:fldChar w:fldCharType="separate"/>
+            </w:r>
+            <w:r>
+              <w:rPr>
+                <w:noProof/>
+                <w:webHidden/>
+              </w:rPr>
+              <w:t>13</w:t>
+            </w:r>
+            <w:r>
+              <w:rPr>
+                <w:noProof/>
+                <w:webHidden/>
+              </w:rPr>
+              <w:fldChar w:fldCharType="end"/>
+            </w:r>
+          </w:hyperlink>
+        </w:p>
+        <w:p>
+          <w:pPr>
+            <w:pStyle w:val="Obsah3"/>
+            <w:tabs>
+              <w:tab w:val="left" w:pos="1320"/>
+              <w:tab w:val="right" w:leader="dot" w:pos="8777"/>
+            </w:tabs>
+            <w:rPr>
+              <w:rFonts w:eastAsiaTheme="minorEastAsia"/>
+              <w:noProof/>
+              <w:lang w:val="en-US"/>
+            </w:rPr>
+          </w:pPr>
+          <w:hyperlink w:anchor="_Toc26101085" w:history="1">
+            <w:r>
+              <w:rPr>
+                <w:rStyle w:val="Hypertextovprepojenie"/>
+                <w:noProof/>
+                <w:lang w:val="en-US"/>
+              </w:rPr>
+              <w:t>2.13.3.</w:t>
+            </w:r>
+            <w:r>
+              <w:rPr>
+                <w:rFonts w:eastAsiaTheme="minorEastAsia"/>
+                <w:noProof/>
+                <w:lang w:val="en-US"/>
+              </w:rPr>
+              <w:tab/>
+            </w:r>
+            <w:r>
+              <w:rPr>
+                <w:rStyle w:val="Hypertextovprepojenie"/>
+                <w:noProof/>
+                <w:lang w:val="en-US"/>
+              </w:rPr>
+              <w:t>GAN – General Adversarial Networks</w:t>
+            </w:r>
+            <w:r>
+              <w:rPr>
+                <w:noProof/>
+                <w:webHidden/>
+              </w:rPr>
+              <w:tab/>
+            </w:r>
+            <w:r>
+              <w:rPr>
+                <w:noProof/>
+                <w:webHidden/>
+              </w:rPr>
+              <w:fldChar w:fldCharType="begin"/>
+            </w:r>
+            <w:r>
+              <w:rPr>
+                <w:noProof/>
+                <w:webHidden/>
+              </w:rPr>
+              <w:instrText xml:space="preserve"> PAGEREF _Toc26101085 \h </w:instrText>
+            </w:r>
+            <w:r>
+              <w:rPr>
+                <w:noProof/>
+                <w:webHidden/>
+              </w:rPr>
+            </w:r>
+            <w:r>
+              <w:rPr>
+                <w:noProof/>
+                <w:webHidden/>
+              </w:rPr>
+              <w:fldChar w:fldCharType="separate"/>
+            </w:r>
+            <w:r>
+              <w:rPr>
+                <w:noProof/>
+                <w:webHidden/>
+              </w:rPr>
+              <w:t>13</w:t>
+            </w:r>
+            <w:r>
+              <w:rPr>
+                <w:noProof/>
+                <w:webHidden/>
+              </w:rPr>
+              <w:fldChar w:fldCharType="end"/>
+            </w:r>
+          </w:hyperlink>
+        </w:p>
+        <w:p>
+          <w:pPr>
+            <w:pStyle w:val="Obsah3"/>
+            <w:tabs>
+              <w:tab w:val="left" w:pos="1320"/>
+              <w:tab w:val="right" w:leader="dot" w:pos="8777"/>
+            </w:tabs>
+            <w:rPr>
+              <w:rFonts w:eastAsiaTheme="minorEastAsia"/>
+              <w:noProof/>
+              <w:lang w:val="en-US"/>
+            </w:rPr>
+          </w:pPr>
+          <w:hyperlink w:anchor="_Toc26101086" w:history="1">
+            <w:r>
+              <w:rPr>
+                <w:rStyle w:val="Hypertextovprepojenie"/>
+                <w:noProof/>
+                <w:lang w:val="en-US"/>
+              </w:rPr>
+              <w:t>2.13.4.</w:t>
+            </w:r>
+            <w:r>
+              <w:rPr>
+                <w:rFonts w:eastAsiaTheme="minorEastAsia"/>
+                <w:noProof/>
+                <w:lang w:val="en-US"/>
+              </w:rPr>
+              <w:tab/>
+            </w:r>
+            <w:r>
+              <w:rPr>
+                <w:rStyle w:val="Hypertextovprepojenie"/>
+                <w:noProof/>
+                <w:lang w:val="en-US"/>
+              </w:rPr>
+              <w:t>ADASYN – oversampling</w:t>
+            </w:r>
+            <w:r>
+              <w:rPr>
+                <w:noProof/>
+                <w:webHidden/>
+              </w:rPr>
+              <w:tab/>
+            </w:r>
+            <w:r>
+              <w:rPr>
+                <w:noProof/>
+                <w:webHidden/>
+              </w:rPr>
+              <w:fldChar w:fldCharType="begin"/>
+            </w:r>
+            <w:r>
+              <w:rPr>
+                <w:noProof/>
+                <w:webHidden/>
+              </w:rPr>
+              <w:instrText xml:space="preserve"> PAGEREF _Toc26101086 \h </w:instrText>
+            </w:r>
+            <w:r>
+              <w:rPr>
+                <w:noProof/>
+                <w:webHidden/>
+              </w:rPr>
+            </w:r>
+            <w:r>
+              <w:rPr>
+                <w:noProof/>
+                <w:webHidden/>
+              </w:rPr>
+              <w:fldChar w:fldCharType="separate"/>
+            </w:r>
+            <w:r>
+              <w:rPr>
+                <w:noProof/>
+                <w:webHidden/>
+              </w:rPr>
+              <w:t>13</w:t>
+            </w:r>
+            <w:r>
+              <w:rPr>
+                <w:noProof/>
+                <w:webHidden/>
+              </w:rPr>
+              <w:fldChar w:fldCharType="end"/>
+            </w:r>
+          </w:hyperlink>
+        </w:p>
+        <w:p>
+          <w:pPr>
+            <w:pStyle w:val="Obsah3"/>
+            <w:tabs>
+              <w:tab w:val="left" w:pos="1320"/>
+              <w:tab w:val="right" w:leader="dot" w:pos="8777"/>
+            </w:tabs>
+            <w:rPr>
+              <w:rFonts w:eastAsiaTheme="minorEastAsia"/>
+              <w:noProof/>
+              <w:lang w:val="en-US"/>
+            </w:rPr>
+          </w:pPr>
+          <w:hyperlink w:anchor="_Toc26101087" w:history="1">
+            <w:r>
+              <w:rPr>
+                <w:rStyle w:val="Hypertextovprepojenie"/>
+                <w:noProof/>
+                <w:lang w:val="en-US"/>
+              </w:rPr>
+              <w:t>2.13.5.</w:t>
+            </w:r>
+            <w:r>
+              <w:rPr>
+                <w:rFonts w:eastAsiaTheme="minorEastAsia"/>
+                <w:noProof/>
+                <w:lang w:val="en-US"/>
+              </w:rPr>
+              <w:tab/>
+            </w:r>
+            <w:r>
+              <w:rPr>
+                <w:rStyle w:val="Hypertextovprepojenie"/>
+                <w:noProof/>
+                <w:lang w:val="en-US"/>
+              </w:rPr>
+              <w:t>Random undersampling</w:t>
+            </w:r>
+            <w:r>
+              <w:rPr>
+                <w:noProof/>
+                <w:webHidden/>
+              </w:rPr>
+              <w:tab/>
+            </w:r>
+            <w:r>
+              <w:rPr>
+                <w:noProof/>
+                <w:webHidden/>
+              </w:rPr>
+              <w:fldChar w:fldCharType="begin"/>
+            </w:r>
+            <w:r>
+              <w:rPr>
+                <w:noProof/>
+                <w:webHidden/>
+              </w:rPr>
+              <w:instrText xml:space="preserve"> PAGEREF _Toc26101087 \h </w:instrText>
+            </w:r>
+            <w:r>
+              <w:rPr>
+                <w:noProof/>
+                <w:webHidden/>
+              </w:rPr>
+            </w:r>
+            <w:r>
+              <w:rPr>
+                <w:noProof/>
+                <w:webHidden/>
+              </w:rPr>
+              <w:fldChar w:fldCharType="separate"/>
+            </w:r>
+            <w:r>
+              <w:rPr>
+                <w:noProof/>
+                <w:webHidden/>
+              </w:rPr>
+              <w:t>13</w:t>
+            </w:r>
+            <w:r>
+              <w:rPr>
+                <w:noProof/>
+                <w:webHidden/>
+              </w:rPr>
+              <w:fldChar w:fldCharType="end"/>
+            </w:r>
+          </w:hyperlink>
+        </w:p>
+        <w:p>
+          <w:pPr>
+            <w:pStyle w:val="Obsah3"/>
+            <w:tabs>
+              <w:tab w:val="left" w:pos="1320"/>
+              <w:tab w:val="right" w:leader="dot" w:pos="8777"/>
+            </w:tabs>
+            <w:rPr>
+              <w:rFonts w:eastAsiaTheme="minorEastAsia"/>
+              <w:noProof/>
+              <w:lang w:val="en-US"/>
+            </w:rPr>
+          </w:pPr>
+          <w:hyperlink w:anchor="_Toc26101088" w:history="1">
+            <w:r>
+              <w:rPr>
+                <w:rStyle w:val="Hypertextovprepojenie"/>
+                <w:noProof/>
+                <w:lang w:val="en-US"/>
+              </w:rPr>
+              <w:t>2.13.6.</w:t>
+            </w:r>
+            <w:r>
+              <w:rPr>
+                <w:rFonts w:eastAsiaTheme="minorEastAsia"/>
+                <w:noProof/>
+                <w:lang w:val="en-US"/>
+              </w:rPr>
+              <w:tab/>
+            </w:r>
+            <w:r>
+              <w:rPr>
+                <w:rStyle w:val="Hypertextovprepojenie"/>
+                <w:noProof/>
+                <w:lang w:val="en-US"/>
+              </w:rPr>
+              <w:t>Cluster (undersampling method)</w:t>
+            </w:r>
+            <w:r>
+              <w:rPr>
+                <w:noProof/>
+                <w:webHidden/>
+              </w:rPr>
+              <w:tab/>
+            </w:r>
+            <w:r>
+              <w:rPr>
+                <w:noProof/>
+                <w:webHidden/>
+              </w:rPr>
+              <w:fldChar w:fldCharType="begin"/>
+            </w:r>
+            <w:r>
+              <w:rPr>
+                <w:noProof/>
+                <w:webHidden/>
+              </w:rPr>
+              <w:instrText xml:space="preserve"> PAGEREF _Toc26101088 \h </w:instrText>
+            </w:r>
+            <w:r>
+              <w:rPr>
+                <w:noProof/>
+                <w:webHidden/>
+              </w:rPr>
+            </w:r>
+            <w:r>
+              <w:rPr>
+                <w:noProof/>
+                <w:webHidden/>
+              </w:rPr>
+              <w:fldChar w:fldCharType="separate"/>
+            </w:r>
+            <w:r>
+              <w:rPr>
+                <w:noProof/>
+                <w:webHidden/>
+              </w:rPr>
+              <w:t>13</w:t>
+            </w:r>
+            <w:r>
+              <w:rPr>
+                <w:noProof/>
+                <w:webHidden/>
+              </w:rPr>
+              <w:fldChar w:fldCharType="end"/>
+            </w:r>
+          </w:hyperlink>
+        </w:p>
+        <w:p>
+          <w:pPr>
+            <w:pStyle w:val="Obsah3"/>
+            <w:tabs>
+              <w:tab w:val="left" w:pos="1320"/>
+              <w:tab w:val="right" w:leader="dot" w:pos="8777"/>
+            </w:tabs>
+            <w:rPr>
+              <w:rFonts w:eastAsiaTheme="minorEastAsia"/>
+              <w:noProof/>
+              <w:lang w:val="en-US"/>
+            </w:rPr>
+          </w:pPr>
+          <w:hyperlink w:anchor="_Toc26101089" w:history="1">
+            <w:r>
+              <w:rPr>
+                <w:rStyle w:val="Hypertextovprepojenie"/>
+                <w:noProof/>
+                <w:lang w:val="en-US"/>
+              </w:rPr>
+              <w:t>2.13.7.</w:t>
+            </w:r>
+            <w:r>
+              <w:rPr>
+                <w:rFonts w:eastAsiaTheme="minorEastAsia"/>
+                <w:noProof/>
+                <w:lang w:val="en-US"/>
+              </w:rPr>
+              <w:tab/>
+            </w:r>
+            <w:r>
+              <w:rPr>
+                <w:rStyle w:val="Hypertextovprepojenie"/>
+                <w:noProof/>
+                <w:lang w:val="en-US"/>
+              </w:rPr>
+              <w:t>Tomek links (undersampling method)</w:t>
+            </w:r>
+            <w:r>
+              <w:rPr>
+                <w:noProof/>
+                <w:webHidden/>
+              </w:rPr>
+              <w:tab/>
+            </w:r>
+            <w:r>
+              <w:rPr>
+                <w:noProof/>
+                <w:webHidden/>
+              </w:rPr>
+              <w:fldChar w:fldCharType="begin"/>
+            </w:r>
+            <w:r>
+              <w:rPr>
+                <w:noProof/>
+                <w:webHidden/>
+              </w:rPr>
+              <w:instrText xml:space="preserve"> PAGEREF _Toc26101089 \h </w:instrText>
+            </w:r>
+            <w:r>
+              <w:rPr>
+                <w:noProof/>
+                <w:webHidden/>
+              </w:rPr>
+            </w:r>
+            <w:r>
+              <w:rPr>
+                <w:noProof/>
+                <w:webHidden/>
+              </w:rPr>
+              <w:fldChar w:fldCharType="separate"/>
+            </w:r>
+            <w:r>
+              <w:rPr>
+                <w:noProof/>
+                <w:webHidden/>
+              </w:rPr>
+              <w:t>13</w:t>
             </w:r>
             <w:r>
               <w:rPr>
@@ -1463,7 +2267,7 @@
               <w:lang w:val="en-US"/>
             </w:rPr>
           </w:pPr>
-          <w:hyperlink w:anchor="_Toc26024191" w:history="1">
+          <w:hyperlink w:anchor="_Toc26101090" w:history="1">
             <w:r>
               <w:rPr>
                 <w:rStyle w:val="Hypertextovprepojenie"/>
@@ -1513,7 +2317,7 @@
                 <w:noProof/>
                 <w:webHidden/>
               </w:rPr>
-              <w:instrText xml:space="preserve"> PAGEREF _Toc26024191 \h </w:instrText>
+              <w:instrText xml:space="preserve"> PAGEREF _Toc26101090 \h </w:instrText>
             </w:r>
             <w:r>
               <w:rPr>
@@ -1533,7 +2337,7 @@
                 <w:noProof/>
                 <w:webHidden/>
               </w:rPr>
-              <w:t>11</w:t>
+              <w:t>14</w:t>
             </w:r>
             <w:r>
               <w:rPr>
@@ -1557,7 +2361,7 @@
               <w:lang w:val="en-US"/>
             </w:rPr>
           </w:pPr>
-          <w:hyperlink w:anchor="_Toc26024192" w:history="1">
+          <w:hyperlink w:anchor="_Toc26101091" w:history="1">
             <w:r>
               <w:rPr>
                 <w:rStyle w:val="Hypertextovprepojenie"/>
@@ -1607,7 +2411,7 @@
                 <w:noProof/>
                 <w:webHidden/>
               </w:rPr>
-              <w:instrText xml:space="preserve"> PAGEREF _Toc26024192 \h </w:instrText>
+              <w:instrText xml:space="preserve"> PAGEREF _Toc26101091 \h </w:instrText>
             </w:r>
             <w:r>
               <w:rPr>
@@ -1627,7 +2431,7 @@
                 <w:noProof/>
                 <w:webHidden/>
               </w:rPr>
-              <w:t>11</w:t>
+              <w:t>14</w:t>
             </w:r>
             <w:r>
               <w:rPr>
@@ -1651,7 +2455,7 @@
               <w:lang w:val="en-US"/>
             </w:rPr>
           </w:pPr>
-          <w:hyperlink w:anchor="_Toc26024193" w:history="1">
+          <w:hyperlink w:anchor="_Toc26101092" w:history="1">
             <w:r>
               <w:rPr>
                 <w:rStyle w:val="Hypertextovprepojenie"/>
@@ -1701,7 +2505,7 @@
                 <w:noProof/>
                 <w:webHidden/>
               </w:rPr>
-              <w:instrText xml:space="preserve"> PAGEREF _Toc26024193 \h </w:instrText>
+              <w:instrText xml:space="preserve"> PAGEREF _Toc26101092 \h </w:instrText>
             </w:r>
             <w:r>
               <w:rPr>
@@ -1721,7 +2525,7 @@
                 <w:noProof/>
                 <w:webHidden/>
               </w:rPr>
-              <w:t>11</w:t>
+              <w:t>14</w:t>
             </w:r>
             <w:r>
               <w:rPr>
@@ -1745,7 +2549,7 @@
               <w:lang w:val="en-US"/>
             </w:rPr>
           </w:pPr>
-          <w:hyperlink w:anchor="_Toc26024194" w:history="1">
+          <w:hyperlink w:anchor="_Toc26101093" w:history="1">
             <w:r>
               <w:rPr>
                 <w:rStyle w:val="Hypertextovprepojenie"/>
@@ -1795,7 +2599,7 @@
                 <w:noProof/>
                 <w:webHidden/>
               </w:rPr>
-              <w:instrText xml:space="preserve"> PAGEREF _Toc26024194 \h </w:instrText>
+              <w:instrText xml:space="preserve"> PAGEREF _Toc26101093 \h </w:instrText>
             </w:r>
             <w:r>
               <w:rPr>
@@ -1815,7 +2619,183 @@
                 <w:noProof/>
                 <w:webHidden/>
               </w:rPr>
-              <w:t>11</w:t>
+              <w:t>15</w:t>
+            </w:r>
+            <w:r>
+              <w:rPr>
+                <w:noProof/>
+                <w:webHidden/>
+              </w:rPr>
+              <w:fldChar w:fldCharType="end"/>
+            </w:r>
+          </w:hyperlink>
+        </w:p>
+        <w:p>
+          <w:pPr>
+            <w:pStyle w:val="Obsah3"/>
+            <w:tabs>
+              <w:tab w:val="left" w:pos="1320"/>
+              <w:tab w:val="right" w:leader="dot" w:pos="8777"/>
+            </w:tabs>
+            <w:rPr>
+              <w:rFonts w:eastAsiaTheme="minorEastAsia"/>
+              <w:noProof/>
+              <w:lang w:val="en-US"/>
+            </w:rPr>
+          </w:pPr>
+          <w:hyperlink w:anchor="_Toc26101094" w:history="1">
+            <w:r>
+              <w:rPr>
+                <w:rStyle w:val="Hypertextovprepojenie"/>
+                <w:noProof/>
+                <w:lang w:val="en-US"/>
+              </w:rPr>
+              <w:t>2.17.1.</w:t>
+            </w:r>
+            <w:r>
+              <w:rPr>
+                <w:rFonts w:eastAsiaTheme="minorEastAsia"/>
+                <w:noProof/>
+                <w:lang w:val="en-US"/>
+              </w:rPr>
+              <w:tab/>
+            </w:r>
+            <w:r>
+              <w:rPr>
+                <w:rStyle w:val="Hypertextovprepojenie"/>
+                <w:noProof/>
+                <w:lang w:val="en-US"/>
+              </w:rPr>
+              <w:t>Term Frequency-Inverse Document Frequency (tf-idf)</w:t>
+            </w:r>
+            <w:r>
+              <w:rPr>
+                <w:noProof/>
+                <w:webHidden/>
+              </w:rPr>
+              <w:tab/>
+            </w:r>
+            <w:r>
+              <w:rPr>
+                <w:noProof/>
+                <w:webHidden/>
+              </w:rPr>
+              <w:fldChar w:fldCharType="begin"/>
+            </w:r>
+            <w:r>
+              <w:rPr>
+                <w:noProof/>
+                <w:webHidden/>
+              </w:rPr>
+              <w:instrText xml:space="preserve"> PAGEREF _Toc26101094 \h </w:instrText>
+            </w:r>
+            <w:r>
+              <w:rPr>
+                <w:noProof/>
+                <w:webHidden/>
+              </w:rPr>
+            </w:r>
+            <w:r>
+              <w:rPr>
+                <w:noProof/>
+                <w:webHidden/>
+              </w:rPr>
+              <w:fldChar w:fldCharType="separate"/>
+            </w:r>
+            <w:r>
+              <w:rPr>
+                <w:noProof/>
+                <w:webHidden/>
+              </w:rPr>
+              <w:t>15</w:t>
+            </w:r>
+            <w:r>
+              <w:rPr>
+                <w:noProof/>
+                <w:webHidden/>
+              </w:rPr>
+              <w:fldChar w:fldCharType="end"/>
+            </w:r>
+          </w:hyperlink>
+        </w:p>
+        <w:p>
+          <w:pPr>
+            <w:pStyle w:val="Obsah3"/>
+            <w:tabs>
+              <w:tab w:val="left" w:pos="1320"/>
+              <w:tab w:val="right" w:leader="dot" w:pos="8777"/>
+            </w:tabs>
+            <w:rPr>
+              <w:rFonts w:eastAsiaTheme="minorEastAsia"/>
+              <w:noProof/>
+              <w:lang w:val="en-US"/>
+            </w:rPr>
+          </w:pPr>
+          <w:hyperlink w:anchor="_Toc26101095" w:history="1">
+            <w:r>
+              <w:rPr>
+                <w:rStyle w:val="Hypertextovprepojenie"/>
+                <w:noProof/>
+                <w:lang w:val="en-US"/>
+              </w:rPr>
+              <w:t>2.17.2.</w:t>
+            </w:r>
+            <w:r>
+              <w:rPr>
+                <w:rFonts w:eastAsiaTheme="minorEastAsia"/>
+                <w:noProof/>
+                <w:lang w:val="en-US"/>
+              </w:rPr>
+              <w:tab/>
+            </w:r>
+            <w:r>
+              <w:rPr>
+                <w:rStyle w:val="Hypertextovprepojenie"/>
+                <w:noProof/>
+                <w:lang w:val="en-US"/>
+              </w:rPr>
+              <w:t>Bag-of-Words</w:t>
+            </w:r>
+            <w:r>
+              <w:rPr>
+                <w:noProof/>
+                <w:webHidden/>
+              </w:rPr>
+              <w:tab/>
+            </w:r>
+            <w:r>
+              <w:rPr>
+                <w:noProof/>
+                <w:webHidden/>
+              </w:rPr>
+              <w:fldChar w:fldCharType="begin"/>
+            </w:r>
+            <w:r>
+              <w:rPr>
+                <w:noProof/>
+                <w:webHidden/>
+              </w:rPr>
+              <w:instrText xml:space="preserve"> PAGEREF _Toc26101095 \h </w:instrText>
+            </w:r>
+            <w:r>
+              <w:rPr>
+                <w:noProof/>
+                <w:webHidden/>
+              </w:rPr>
+            </w:r>
+            <w:r>
+              <w:rPr>
+                <w:noProof/>
+                <w:webHidden/>
+              </w:rPr>
+              <w:fldChar w:fldCharType="separate"/>
+            </w:r>
+            <w:r>
+              <w:rPr>
+                <w:noProof/>
+                <w:webHidden/>
+              </w:rPr>
+              <w:t>16</w:t>
             </w:r>
             <w:r>
               <w:rPr>
@@ -1839,7 +2819,7 @@
               <w:lang w:val="en-US"/>
             </w:rPr>
           </w:pPr>
-          <w:hyperlink w:anchor="_Toc26024195" w:history="1">
+          <w:hyperlink w:anchor="_Toc26101096" w:history="1">
             <w:r>
               <w:rPr>
                 <w:rStyle w:val="Hypertextovprepojenie"/>
@@ -1889,7 +2869,7 @@
                 <w:noProof/>
                 <w:webHidden/>
               </w:rPr>
-              <w:instrText xml:space="preserve"> PAGEREF _Toc26024195 \h </w:instrText>
+              <w:instrText xml:space="preserve"> PAGEREF _Toc26101096 \h </w:instrText>
             </w:r>
             <w:r>
               <w:rPr>
@@ -1909,7 +2889,7 @@
                 <w:noProof/>
                 <w:webHidden/>
               </w:rPr>
-              <w:t>12</w:t>
+              <w:t>16</w:t>
             </w:r>
             <w:r>
               <w:rPr>
@@ -1929,7 +2909,7 @@
               <w:lang w:val="en-US"/>
             </w:rPr>
           </w:pPr>
-          <w:hyperlink w:anchor="_Toc26024196" w:history="1">
+          <w:hyperlink w:anchor="_Toc26101097" w:history="1">
             <w:r>
               <w:rPr>
                 <w:rStyle w:val="Hypertextovprepojenie"/>
@@ -1973,7 +2953,7 @@
                 <w:noProof/>
                 <w:webHidden/>
               </w:rPr>
-              <w:instrText xml:space="preserve"> PAGEREF _Toc26024196 \h </w:instrText>
+              <w:instrText xml:space="preserve"> PAGEREF _Toc26101097 \h </w:instrText>
             </w:r>
             <w:r>
               <w:rPr>
@@ -1993,7 +2973,1111 @@
                 <w:noProof/>
                 <w:webHidden/>
               </w:rPr>
-              <w:t>13</w:t>
+              <w:t>17</w:t>
+            </w:r>
+            <w:r>
+              <w:rPr>
+                <w:noProof/>
+                <w:webHidden/>
+              </w:rPr>
+              <w:fldChar w:fldCharType="end"/>
+            </w:r>
+          </w:hyperlink>
+        </w:p>
+        <w:p>
+          <w:pPr>
+            <w:pStyle w:val="Obsah2"/>
+            <w:tabs>
+              <w:tab w:val="left" w:pos="660"/>
+              <w:tab w:val="right" w:leader="dot" w:pos="8777"/>
+            </w:tabs>
+            <w:rPr>
+              <w:rFonts w:eastAsiaTheme="minorEastAsia"/>
+              <w:noProof/>
+              <w:lang w:val="en-US"/>
+            </w:rPr>
+          </w:pPr>
+          <w:hyperlink w:anchor="_Toc26101098" w:history="1">
+            <w:r>
+              <w:rPr>
+                <w:rStyle w:val="Hypertextovprepojenie"/>
+                <w:noProof/>
+                <w:lang w:val="en-US"/>
+                <w14:scene3d>
+                  <w14:camera w14:prst="orthographicFront"/>
+                  <w14:lightRig w14:rig="threePt" w14:dir="t">
+                    <w14:rot w14:lat="0" w14:lon="0" w14:rev="0"/>
+                  </w14:lightRig>
+                </w14:scene3d>
+              </w:rPr>
+              <w:t>1.</w:t>
+            </w:r>
+            <w:r>
+              <w:rPr>
+                <w:rFonts w:eastAsiaTheme="minorEastAsia"/>
+                <w:noProof/>
+                <w:lang w:val="en-US"/>
+              </w:rPr>
+              <w:tab/>
+            </w:r>
+            <w:r>
+              <w:rPr>
+                <w:rStyle w:val="Hypertextovprepojenie"/>
+                <w:noProof/>
+                <w:lang w:val="en-US"/>
+              </w:rPr>
+              <w:t>Hyperparameter tuning strategies</w:t>
+            </w:r>
+            <w:r>
+              <w:rPr>
+                <w:noProof/>
+                <w:webHidden/>
+              </w:rPr>
+              <w:tab/>
+            </w:r>
+            <w:r>
+              <w:rPr>
+                <w:noProof/>
+                <w:webHidden/>
+              </w:rPr>
+              <w:fldChar w:fldCharType="begin"/>
+            </w:r>
+            <w:r>
+              <w:rPr>
+                <w:noProof/>
+                <w:webHidden/>
+              </w:rPr>
+              <w:instrText xml:space="preserve"> PAGEREF _Toc26101098 \h </w:instrText>
+            </w:r>
+            <w:r>
+              <w:rPr>
+                <w:noProof/>
+                <w:webHidden/>
+              </w:rPr>
+            </w:r>
+            <w:r>
+              <w:rPr>
+                <w:noProof/>
+                <w:webHidden/>
+              </w:rPr>
+              <w:fldChar w:fldCharType="separate"/>
+            </w:r>
+            <w:r>
+              <w:rPr>
+                <w:noProof/>
+                <w:webHidden/>
+              </w:rPr>
+              <w:t>17</w:t>
+            </w:r>
+            <w:r>
+              <w:rPr>
+                <w:noProof/>
+                <w:webHidden/>
+              </w:rPr>
+              <w:fldChar w:fldCharType="end"/>
+            </w:r>
+          </w:hyperlink>
+        </w:p>
+        <w:p>
+          <w:pPr>
+            <w:pStyle w:val="Obsah3"/>
+            <w:tabs>
+              <w:tab w:val="left" w:pos="1320"/>
+              <w:tab w:val="right" w:leader="dot" w:pos="8777"/>
+            </w:tabs>
+            <w:rPr>
+              <w:rFonts w:eastAsiaTheme="minorEastAsia"/>
+              <w:noProof/>
+              <w:lang w:val="en-US"/>
+            </w:rPr>
+          </w:pPr>
+          <w:hyperlink w:anchor="_Toc26101099" w:history="1">
+            <w:r>
+              <w:rPr>
+                <w:rStyle w:val="Hypertextovprepojenie"/>
+                <w:noProof/>
+                <w:lang w:val="en-US"/>
+              </w:rPr>
+              <w:t>3.1.1.</w:t>
+            </w:r>
+            <w:r>
+              <w:rPr>
+                <w:rFonts w:eastAsiaTheme="minorEastAsia"/>
+                <w:noProof/>
+                <w:lang w:val="en-US"/>
+              </w:rPr>
+              <w:tab/>
+            </w:r>
+            <w:r>
+              <w:rPr>
+                <w:rStyle w:val="Hypertextovprepojenie"/>
+                <w:noProof/>
+                <w:lang w:val="en-US"/>
+              </w:rPr>
+              <w:t>Random Search</w:t>
+            </w:r>
+            <w:r>
+              <w:rPr>
+                <w:noProof/>
+                <w:webHidden/>
+              </w:rPr>
+              <w:tab/>
+            </w:r>
+            <w:r>
+              <w:rPr>
+                <w:noProof/>
+                <w:webHidden/>
+              </w:rPr>
+              <w:fldChar w:fldCharType="begin"/>
+            </w:r>
+            <w:r>
+              <w:rPr>
+                <w:noProof/>
+                <w:webHidden/>
+              </w:rPr>
+              <w:instrText xml:space="preserve"> PAGEREF _Toc26101099 \h </w:instrText>
+            </w:r>
+            <w:r>
+              <w:rPr>
+                <w:noProof/>
+                <w:webHidden/>
+              </w:rPr>
+            </w:r>
+            <w:r>
+              <w:rPr>
+                <w:noProof/>
+                <w:webHidden/>
+              </w:rPr>
+              <w:fldChar w:fldCharType="separate"/>
+            </w:r>
+            <w:r>
+              <w:rPr>
+                <w:noProof/>
+                <w:webHidden/>
+              </w:rPr>
+              <w:t>17</w:t>
+            </w:r>
+            <w:r>
+              <w:rPr>
+                <w:noProof/>
+                <w:webHidden/>
+              </w:rPr>
+              <w:fldChar w:fldCharType="end"/>
+            </w:r>
+          </w:hyperlink>
+        </w:p>
+        <w:p>
+          <w:pPr>
+            <w:pStyle w:val="Obsah3"/>
+            <w:tabs>
+              <w:tab w:val="left" w:pos="1320"/>
+              <w:tab w:val="right" w:leader="dot" w:pos="8777"/>
+            </w:tabs>
+            <w:rPr>
+              <w:rFonts w:eastAsiaTheme="minorEastAsia"/>
+              <w:noProof/>
+              <w:lang w:val="en-US"/>
+            </w:rPr>
+          </w:pPr>
+          <w:hyperlink w:anchor="_Toc26101100" w:history="1">
+            <w:r>
+              <w:rPr>
+                <w:rStyle w:val="Hypertextovprepojenie"/>
+                <w:noProof/>
+                <w:lang w:val="en-US"/>
+              </w:rPr>
+              <w:t>3.1.2.</w:t>
+            </w:r>
+            <w:r>
+              <w:rPr>
+                <w:rFonts w:eastAsiaTheme="minorEastAsia"/>
+                <w:noProof/>
+                <w:lang w:val="en-US"/>
+              </w:rPr>
+              <w:tab/>
+            </w:r>
+            <w:r>
+              <w:rPr>
+                <w:rStyle w:val="Hypertextovprepojenie"/>
+                <w:noProof/>
+                <w:lang w:val="en-US"/>
+              </w:rPr>
+              <w:t>Bayesian Search</w:t>
+            </w:r>
+            <w:r>
+              <w:rPr>
+                <w:noProof/>
+                <w:webHidden/>
+              </w:rPr>
+              <w:tab/>
+            </w:r>
+            <w:r>
+              <w:rPr>
+                <w:noProof/>
+                <w:webHidden/>
+              </w:rPr>
+              <w:fldChar w:fldCharType="begin"/>
+            </w:r>
+            <w:r>
+              <w:rPr>
+                <w:noProof/>
+                <w:webHidden/>
+              </w:rPr>
+              <w:instrText xml:space="preserve"> PAGEREF _Toc26101100 \h </w:instrText>
+            </w:r>
+            <w:r>
+              <w:rPr>
+                <w:noProof/>
+                <w:webHidden/>
+              </w:rPr>
+            </w:r>
+            <w:r>
+              <w:rPr>
+                <w:noProof/>
+                <w:webHidden/>
+              </w:rPr>
+              <w:fldChar w:fldCharType="separate"/>
+            </w:r>
+            <w:r>
+              <w:rPr>
+                <w:noProof/>
+                <w:webHidden/>
+              </w:rPr>
+              <w:t>17</w:t>
+            </w:r>
+            <w:r>
+              <w:rPr>
+                <w:noProof/>
+                <w:webHidden/>
+              </w:rPr>
+              <w:fldChar w:fldCharType="end"/>
+            </w:r>
+          </w:hyperlink>
+        </w:p>
+        <w:p>
+          <w:pPr>
+            <w:pStyle w:val="Obsah2"/>
+            <w:tabs>
+              <w:tab w:val="left" w:pos="660"/>
+              <w:tab w:val="right" w:leader="dot" w:pos="8777"/>
+            </w:tabs>
+            <w:rPr>
+              <w:rFonts w:eastAsiaTheme="minorEastAsia"/>
+              <w:noProof/>
+              <w:lang w:val="en-US"/>
+            </w:rPr>
+          </w:pPr>
+          <w:hyperlink w:anchor="_Toc26101101" w:history="1">
+            <w:r>
+              <w:rPr>
+                <w:rStyle w:val="Hypertextovprepojenie"/>
+                <w:noProof/>
+                <w:lang w:val="en-US"/>
+                <w14:scene3d>
+                  <w14:camera w14:prst="orthographicFront"/>
+                  <w14:lightRig w14:rig="threePt" w14:dir="t">
+                    <w14:rot w14:lat="0" w14:lon="0" w14:rev="0"/>
+                  </w14:lightRig>
+                </w14:scene3d>
+              </w:rPr>
+              <w:t>2.</w:t>
+            </w:r>
+            <w:r>
+              <w:rPr>
+                <w:rFonts w:eastAsiaTheme="minorEastAsia"/>
+                <w:noProof/>
+                <w:lang w:val="en-US"/>
+              </w:rPr>
+              <w:tab/>
+            </w:r>
+            <w:r>
+              <w:rPr>
+                <w:rStyle w:val="Hypertextovprepojenie"/>
+                <w:noProof/>
+                <w:lang w:val="en-US"/>
+              </w:rPr>
+              <w:t>Metrics</w:t>
+            </w:r>
+            <w:r>
+              <w:rPr>
+                <w:noProof/>
+                <w:webHidden/>
+              </w:rPr>
+              <w:tab/>
+            </w:r>
+            <w:r>
+              <w:rPr>
+                <w:noProof/>
+                <w:webHidden/>
+              </w:rPr>
+              <w:fldChar w:fldCharType="begin"/>
+            </w:r>
+            <w:r>
+              <w:rPr>
+                <w:noProof/>
+                <w:webHidden/>
+              </w:rPr>
+              <w:instrText xml:space="preserve"> PAGEREF _Toc26101101 \h </w:instrText>
+            </w:r>
+            <w:r>
+              <w:rPr>
+                <w:noProof/>
+                <w:webHidden/>
+              </w:rPr>
+            </w:r>
+            <w:r>
+              <w:rPr>
+                <w:noProof/>
+                <w:webHidden/>
+              </w:rPr>
+              <w:fldChar w:fldCharType="separate"/>
+            </w:r>
+            <w:r>
+              <w:rPr>
+                <w:noProof/>
+                <w:webHidden/>
+              </w:rPr>
+              <w:t>17</w:t>
+            </w:r>
+            <w:r>
+              <w:rPr>
+                <w:noProof/>
+                <w:webHidden/>
+              </w:rPr>
+              <w:fldChar w:fldCharType="end"/>
+            </w:r>
+          </w:hyperlink>
+        </w:p>
+        <w:p>
+          <w:pPr>
+            <w:pStyle w:val="Obsah3"/>
+            <w:tabs>
+              <w:tab w:val="left" w:pos="1320"/>
+              <w:tab w:val="right" w:leader="dot" w:pos="8777"/>
+            </w:tabs>
+            <w:rPr>
+              <w:rFonts w:eastAsiaTheme="minorEastAsia"/>
+              <w:noProof/>
+              <w:lang w:val="en-US"/>
+            </w:rPr>
+          </w:pPr>
+          <w:hyperlink w:anchor="_Toc26101102" w:history="1">
+            <w:r>
+              <w:rPr>
+                <w:rStyle w:val="Hypertextovprepojenie"/>
+                <w:noProof/>
+                <w:lang w:val="en-US"/>
+              </w:rPr>
+              <w:t>3.2.1.</w:t>
+            </w:r>
+            <w:r>
+              <w:rPr>
+                <w:rFonts w:eastAsiaTheme="minorEastAsia"/>
+                <w:noProof/>
+                <w:lang w:val="en-US"/>
+              </w:rPr>
+              <w:tab/>
+            </w:r>
+            <w:r>
+              <w:rPr>
+                <w:rStyle w:val="Hypertextovprepojenie"/>
+                <w:noProof/>
+                <w:lang w:val="en-US"/>
+              </w:rPr>
+              <w:t>RMSE – Root Mean Square Error</w:t>
+            </w:r>
+            <w:r>
+              <w:rPr>
+                <w:noProof/>
+                <w:webHidden/>
+              </w:rPr>
+              <w:tab/>
+            </w:r>
+            <w:r>
+              <w:rPr>
+                <w:noProof/>
+                <w:webHidden/>
+              </w:rPr>
+              <w:fldChar w:fldCharType="begin"/>
+            </w:r>
+            <w:r>
+              <w:rPr>
+                <w:noProof/>
+                <w:webHidden/>
+              </w:rPr>
+              <w:instrText xml:space="preserve"> PAGEREF _Toc26101102 \h </w:instrText>
+            </w:r>
+            <w:r>
+              <w:rPr>
+                <w:noProof/>
+                <w:webHidden/>
+              </w:rPr>
+            </w:r>
+            <w:r>
+              <w:rPr>
+                <w:noProof/>
+                <w:webHidden/>
+              </w:rPr>
+              <w:fldChar w:fldCharType="separate"/>
+            </w:r>
+            <w:r>
+              <w:rPr>
+                <w:noProof/>
+                <w:webHidden/>
+              </w:rPr>
+              <w:t>17</w:t>
+            </w:r>
+            <w:r>
+              <w:rPr>
+                <w:noProof/>
+                <w:webHidden/>
+              </w:rPr>
+              <w:fldChar w:fldCharType="end"/>
+            </w:r>
+          </w:hyperlink>
+        </w:p>
+        <w:p>
+          <w:pPr>
+            <w:pStyle w:val="Obsah3"/>
+            <w:tabs>
+              <w:tab w:val="left" w:pos="1320"/>
+              <w:tab w:val="right" w:leader="dot" w:pos="8777"/>
+            </w:tabs>
+            <w:rPr>
+              <w:rFonts w:eastAsiaTheme="minorEastAsia"/>
+              <w:noProof/>
+              <w:lang w:val="en-US"/>
+            </w:rPr>
+          </w:pPr>
+          <w:hyperlink w:anchor="_Toc26101103" w:history="1">
+            <w:r>
+              <w:rPr>
+                <w:rStyle w:val="Hypertextovprepojenie"/>
+                <w:noProof/>
+                <w:lang w:val="en-US"/>
+              </w:rPr>
+              <w:t>3.2.2.</w:t>
+            </w:r>
+            <w:r>
+              <w:rPr>
+                <w:rFonts w:eastAsiaTheme="minorEastAsia"/>
+                <w:noProof/>
+                <w:lang w:val="en-US"/>
+              </w:rPr>
+              <w:tab/>
+            </w:r>
+            <w:r>
+              <w:rPr>
+                <w:rStyle w:val="Hypertextovprepojenie"/>
+                <w:noProof/>
+                <w:lang w:val="en-US"/>
+              </w:rPr>
+              <w:t>ROC curve  - Receiver Operating Characteristics</w:t>
+            </w:r>
+            <w:r>
+              <w:rPr>
+                <w:noProof/>
+                <w:webHidden/>
+              </w:rPr>
+              <w:tab/>
+            </w:r>
+            <w:r>
+              <w:rPr>
+                <w:noProof/>
+                <w:webHidden/>
+              </w:rPr>
+              <w:fldChar w:fldCharType="begin"/>
+            </w:r>
+            <w:r>
+              <w:rPr>
+                <w:noProof/>
+                <w:webHidden/>
+              </w:rPr>
+              <w:instrText xml:space="preserve"> PAGEREF _Toc26101103 \h </w:instrText>
+            </w:r>
+            <w:r>
+              <w:rPr>
+                <w:noProof/>
+                <w:webHidden/>
+              </w:rPr>
+            </w:r>
+            <w:r>
+              <w:rPr>
+                <w:noProof/>
+                <w:webHidden/>
+              </w:rPr>
+              <w:fldChar w:fldCharType="separate"/>
+            </w:r>
+            <w:r>
+              <w:rPr>
+                <w:noProof/>
+                <w:webHidden/>
+              </w:rPr>
+              <w:t>17</w:t>
+            </w:r>
+            <w:r>
+              <w:rPr>
+                <w:noProof/>
+                <w:webHidden/>
+              </w:rPr>
+              <w:fldChar w:fldCharType="end"/>
+            </w:r>
+          </w:hyperlink>
+        </w:p>
+        <w:p>
+          <w:pPr>
+            <w:pStyle w:val="Obsah2"/>
+            <w:tabs>
+              <w:tab w:val="left" w:pos="660"/>
+              <w:tab w:val="right" w:leader="dot" w:pos="8777"/>
+            </w:tabs>
+            <w:rPr>
+              <w:rFonts w:eastAsiaTheme="minorEastAsia"/>
+              <w:noProof/>
+              <w:lang w:val="en-US"/>
+            </w:rPr>
+          </w:pPr>
+          <w:hyperlink w:anchor="_Toc26101104" w:history="1">
+            <w:r>
+              <w:rPr>
+                <w:rStyle w:val="Hypertextovprepojenie"/>
+                <w:noProof/>
+                <w:lang w:val="en-US"/>
+                <w14:scene3d>
+                  <w14:camera w14:prst="orthographicFront"/>
+                  <w14:lightRig w14:rig="threePt" w14:dir="t">
+                    <w14:rot w14:lat="0" w14:lon="0" w14:rev="0"/>
+                  </w14:lightRig>
+                </w14:scene3d>
+              </w:rPr>
+              <w:t>3.</w:t>
+            </w:r>
+            <w:r>
+              <w:rPr>
+                <w:rFonts w:eastAsiaTheme="minorEastAsia"/>
+                <w:noProof/>
+                <w:lang w:val="en-US"/>
+              </w:rPr>
+              <w:tab/>
+            </w:r>
+            <w:r>
+              <w:rPr>
+                <w:rStyle w:val="Hypertextovprepojenie"/>
+                <w:noProof/>
+                <w:lang w:val="en-US"/>
+              </w:rPr>
+              <w:t>Validation techniques</w:t>
+            </w:r>
+            <w:r>
+              <w:rPr>
+                <w:noProof/>
+                <w:webHidden/>
+              </w:rPr>
+              <w:tab/>
+            </w:r>
+            <w:r>
+              <w:rPr>
+                <w:noProof/>
+                <w:webHidden/>
+              </w:rPr>
+              <w:fldChar w:fldCharType="begin"/>
+            </w:r>
+            <w:r>
+              <w:rPr>
+                <w:noProof/>
+                <w:webHidden/>
+              </w:rPr>
+              <w:instrText xml:space="preserve"> PAGEREF _Toc26101104 \h </w:instrText>
+            </w:r>
+            <w:r>
+              <w:rPr>
+                <w:noProof/>
+                <w:webHidden/>
+              </w:rPr>
+            </w:r>
+            <w:r>
+              <w:rPr>
+                <w:noProof/>
+                <w:webHidden/>
+              </w:rPr>
+              <w:fldChar w:fldCharType="separate"/>
+            </w:r>
+            <w:r>
+              <w:rPr>
+                <w:noProof/>
+                <w:webHidden/>
+              </w:rPr>
+              <w:t>17</w:t>
+            </w:r>
+            <w:r>
+              <w:rPr>
+                <w:noProof/>
+                <w:webHidden/>
+              </w:rPr>
+              <w:fldChar w:fldCharType="end"/>
+            </w:r>
+          </w:hyperlink>
+        </w:p>
+        <w:p>
+          <w:pPr>
+            <w:pStyle w:val="Obsah2"/>
+            <w:tabs>
+              <w:tab w:val="left" w:pos="660"/>
+              <w:tab w:val="right" w:leader="dot" w:pos="8777"/>
+            </w:tabs>
+            <w:rPr>
+              <w:rFonts w:eastAsiaTheme="minorEastAsia"/>
+              <w:noProof/>
+              <w:lang w:val="en-US"/>
+            </w:rPr>
+          </w:pPr>
+          <w:hyperlink w:anchor="_Toc26101105" w:history="1">
+            <w:r>
+              <w:rPr>
+                <w:rStyle w:val="Hypertextovprepojenie"/>
+                <w:noProof/>
+                <w:lang w:val="en-US"/>
+                <w14:scene3d>
+                  <w14:camera w14:prst="orthographicFront"/>
+                  <w14:lightRig w14:rig="threePt" w14:dir="t">
+                    <w14:rot w14:lat="0" w14:lon="0" w14:rev="0"/>
+                  </w14:lightRig>
+                </w14:scene3d>
+              </w:rPr>
+              <w:t>4.</w:t>
+            </w:r>
+            <w:r>
+              <w:rPr>
+                <w:rFonts w:eastAsiaTheme="minorEastAsia"/>
+                <w:noProof/>
+                <w:lang w:val="en-US"/>
+              </w:rPr>
+              <w:tab/>
+            </w:r>
+            <w:r>
+              <w:rPr>
+                <w:rStyle w:val="Hypertextovprepojenie"/>
+                <w:noProof/>
+                <w:lang w:val="en-US"/>
+              </w:rPr>
+              <w:t>Heuristic approach</w:t>
+            </w:r>
+            <w:r>
+              <w:rPr>
+                <w:noProof/>
+                <w:webHidden/>
+              </w:rPr>
+              <w:tab/>
+            </w:r>
+            <w:r>
+              <w:rPr>
+                <w:noProof/>
+                <w:webHidden/>
+              </w:rPr>
+              <w:fldChar w:fldCharType="begin"/>
+            </w:r>
+            <w:r>
+              <w:rPr>
+                <w:noProof/>
+                <w:webHidden/>
+              </w:rPr>
+              <w:instrText xml:space="preserve"> PAGEREF _Toc26101105 \h </w:instrText>
+            </w:r>
+            <w:r>
+              <w:rPr>
+                <w:noProof/>
+                <w:webHidden/>
+              </w:rPr>
+            </w:r>
+            <w:r>
+              <w:rPr>
+                <w:noProof/>
+                <w:webHidden/>
+              </w:rPr>
+              <w:fldChar w:fldCharType="separate"/>
+            </w:r>
+            <w:r>
+              <w:rPr>
+                <w:noProof/>
+                <w:webHidden/>
+              </w:rPr>
+              <w:t>18</w:t>
+            </w:r>
+            <w:r>
+              <w:rPr>
+                <w:noProof/>
+                <w:webHidden/>
+              </w:rPr>
+              <w:fldChar w:fldCharType="end"/>
+            </w:r>
+          </w:hyperlink>
+        </w:p>
+        <w:p>
+          <w:pPr>
+            <w:pStyle w:val="Obsah2"/>
+            <w:tabs>
+              <w:tab w:val="left" w:pos="660"/>
+              <w:tab w:val="right" w:leader="dot" w:pos="8777"/>
+            </w:tabs>
+            <w:rPr>
+              <w:rFonts w:eastAsiaTheme="minorEastAsia"/>
+              <w:noProof/>
+              <w:lang w:val="en-US"/>
+            </w:rPr>
+          </w:pPr>
+          <w:hyperlink w:anchor="_Toc26101106" w:history="1">
+            <w:r>
+              <w:rPr>
+                <w:rStyle w:val="Hypertextovprepojenie"/>
+                <w:noProof/>
+                <w:lang w:val="en-US"/>
+                <w14:scene3d>
+                  <w14:camera w14:prst="orthographicFront"/>
+                  <w14:lightRig w14:rig="threePt" w14:dir="t">
+                    <w14:rot w14:lat="0" w14:lon="0" w14:rev="0"/>
+                  </w14:lightRig>
+                </w14:scene3d>
+              </w:rPr>
+              <w:t>5.</w:t>
+            </w:r>
+            <w:r>
+              <w:rPr>
+                <w:rFonts w:eastAsiaTheme="minorEastAsia"/>
+                <w:noProof/>
+                <w:lang w:val="en-US"/>
+              </w:rPr>
+              <w:tab/>
+            </w:r>
+            <w:r>
+              <w:rPr>
+                <w:rStyle w:val="Hypertextovprepojenie"/>
+                <w:noProof/>
+                <w:lang w:val="en-US"/>
+              </w:rPr>
+              <w:t>XGBoost</w:t>
+            </w:r>
+            <w:r>
+              <w:rPr>
+                <w:noProof/>
+                <w:webHidden/>
+              </w:rPr>
+              <w:tab/>
+            </w:r>
+            <w:r>
+              <w:rPr>
+                <w:noProof/>
+                <w:webHidden/>
+              </w:rPr>
+              <w:fldChar w:fldCharType="begin"/>
+            </w:r>
+            <w:r>
+              <w:rPr>
+                <w:noProof/>
+                <w:webHidden/>
+              </w:rPr>
+              <w:instrText xml:space="preserve"> PAGEREF _Toc26101106 \h </w:instrText>
+            </w:r>
+            <w:r>
+              <w:rPr>
+                <w:noProof/>
+                <w:webHidden/>
+              </w:rPr>
+            </w:r>
+            <w:r>
+              <w:rPr>
+                <w:noProof/>
+                <w:webHidden/>
+              </w:rPr>
+              <w:fldChar w:fldCharType="separate"/>
+            </w:r>
+            <w:r>
+              <w:rPr>
+                <w:noProof/>
+                <w:webHidden/>
+              </w:rPr>
+              <w:t>18</w:t>
+            </w:r>
+            <w:r>
+              <w:rPr>
+                <w:noProof/>
+                <w:webHidden/>
+              </w:rPr>
+              <w:fldChar w:fldCharType="end"/>
+            </w:r>
+          </w:hyperlink>
+        </w:p>
+        <w:p>
+          <w:pPr>
+            <w:pStyle w:val="Obsah2"/>
+            <w:tabs>
+              <w:tab w:val="left" w:pos="660"/>
+              <w:tab w:val="right" w:leader="dot" w:pos="8777"/>
+            </w:tabs>
+            <w:rPr>
+              <w:rFonts w:eastAsiaTheme="minorEastAsia"/>
+              <w:noProof/>
+              <w:lang w:val="en-US"/>
+            </w:rPr>
+          </w:pPr>
+          <w:hyperlink w:anchor="_Toc26101107" w:history="1">
+            <w:r>
+              <w:rPr>
+                <w:rStyle w:val="Hypertextovprepojenie"/>
+                <w:noProof/>
+                <w:lang w:val="en-US"/>
+                <w14:scene3d>
+                  <w14:camera w14:prst="orthographicFront"/>
+                  <w14:lightRig w14:rig="threePt" w14:dir="t">
+                    <w14:rot w14:lat="0" w14:lon="0" w14:rev="0"/>
+                  </w14:lightRig>
+                </w14:scene3d>
+              </w:rPr>
+              <w:t>6.</w:t>
+            </w:r>
+            <w:r>
+              <w:rPr>
+                <w:rFonts w:eastAsiaTheme="minorEastAsia"/>
+                <w:noProof/>
+                <w:lang w:val="en-US"/>
+              </w:rPr>
+              <w:tab/>
+            </w:r>
+            <w:r>
+              <w:rPr>
+                <w:rStyle w:val="Hypertextovprepojenie"/>
+                <w:noProof/>
+                <w:lang w:val="en-US"/>
+              </w:rPr>
+              <w:t>Linear Learner</w:t>
+            </w:r>
+            <w:r>
+              <w:rPr>
+                <w:noProof/>
+                <w:webHidden/>
+              </w:rPr>
+              <w:tab/>
+            </w:r>
+            <w:r>
+              <w:rPr>
+                <w:noProof/>
+                <w:webHidden/>
+              </w:rPr>
+              <w:fldChar w:fldCharType="begin"/>
+            </w:r>
+            <w:r>
+              <w:rPr>
+                <w:noProof/>
+                <w:webHidden/>
+              </w:rPr>
+              <w:instrText xml:space="preserve"> PAGEREF _Toc26101107 \h </w:instrText>
+            </w:r>
+            <w:r>
+              <w:rPr>
+                <w:noProof/>
+                <w:webHidden/>
+              </w:rPr>
+            </w:r>
+            <w:r>
+              <w:rPr>
+                <w:noProof/>
+                <w:webHidden/>
+              </w:rPr>
+              <w:fldChar w:fldCharType="separate"/>
+            </w:r>
+            <w:r>
+              <w:rPr>
+                <w:noProof/>
+                <w:webHidden/>
+              </w:rPr>
+              <w:t>18</w:t>
+            </w:r>
+            <w:r>
+              <w:rPr>
+                <w:noProof/>
+                <w:webHidden/>
+              </w:rPr>
+              <w:fldChar w:fldCharType="end"/>
+            </w:r>
+          </w:hyperlink>
+        </w:p>
+        <w:p>
+          <w:pPr>
+            <w:pStyle w:val="Obsah2"/>
+            <w:tabs>
+              <w:tab w:val="left" w:pos="660"/>
+              <w:tab w:val="right" w:leader="dot" w:pos="8777"/>
+            </w:tabs>
+            <w:rPr>
+              <w:rFonts w:eastAsiaTheme="minorEastAsia"/>
+              <w:noProof/>
+              <w:lang w:val="en-US"/>
+            </w:rPr>
+          </w:pPr>
+          <w:hyperlink w:anchor="_Toc26101108" w:history="1">
+            <w:r>
+              <w:rPr>
+                <w:rStyle w:val="Hypertextovprepojenie"/>
+                <w:noProof/>
+                <w:lang w:val="en-US"/>
+                <w14:scene3d>
+                  <w14:camera w14:prst="orthographicFront"/>
+                  <w14:lightRig w14:rig="threePt" w14:dir="t">
+                    <w14:rot w14:lat="0" w14:lon="0" w14:rev="0"/>
+                  </w14:lightRig>
+                </w14:scene3d>
+              </w:rPr>
+              <w:t>7.</w:t>
+            </w:r>
+            <w:r>
+              <w:rPr>
+                <w:rFonts w:eastAsiaTheme="minorEastAsia"/>
+                <w:noProof/>
+                <w:lang w:val="en-US"/>
+              </w:rPr>
+              <w:tab/>
+            </w:r>
+            <w:r>
+              <w:rPr>
+                <w:rStyle w:val="Hypertextovprepojenie"/>
+                <w:noProof/>
+                <w:lang w:val="en-US"/>
+              </w:rPr>
+              <w:t>Neural Topic Modeling</w:t>
+            </w:r>
+            <w:r>
+              <w:rPr>
+                <w:noProof/>
+                <w:webHidden/>
+              </w:rPr>
+              <w:tab/>
+            </w:r>
+            <w:r>
+              <w:rPr>
+                <w:noProof/>
+                <w:webHidden/>
+              </w:rPr>
+              <w:fldChar w:fldCharType="begin"/>
+            </w:r>
+            <w:r>
+              <w:rPr>
+                <w:noProof/>
+                <w:webHidden/>
+              </w:rPr>
+              <w:instrText xml:space="preserve"> PAGEREF _Toc26101108 \h </w:instrText>
+            </w:r>
+            <w:r>
+              <w:rPr>
+                <w:noProof/>
+                <w:webHidden/>
+              </w:rPr>
+            </w:r>
+            <w:r>
+              <w:rPr>
+                <w:noProof/>
+                <w:webHidden/>
+              </w:rPr>
+              <w:fldChar w:fldCharType="separate"/>
+            </w:r>
+            <w:r>
+              <w:rPr>
+                <w:noProof/>
+                <w:webHidden/>
+              </w:rPr>
+              <w:t>18</w:t>
+            </w:r>
+            <w:r>
+              <w:rPr>
+                <w:noProof/>
+                <w:webHidden/>
+              </w:rPr>
+              <w:fldChar w:fldCharType="end"/>
+            </w:r>
+          </w:hyperlink>
+        </w:p>
+        <w:p>
+          <w:pPr>
+            <w:pStyle w:val="Obsah2"/>
+            <w:tabs>
+              <w:tab w:val="left" w:pos="660"/>
+              <w:tab w:val="right" w:leader="dot" w:pos="8777"/>
+            </w:tabs>
+            <w:rPr>
+              <w:rFonts w:eastAsiaTheme="minorEastAsia"/>
+              <w:noProof/>
+              <w:lang w:val="en-US"/>
+            </w:rPr>
+          </w:pPr>
+          <w:hyperlink w:anchor="_Toc26101109" w:history="1">
+            <w:r>
+              <w:rPr>
+                <w:rStyle w:val="Hypertextovprepojenie"/>
+                <w:noProof/>
+                <w:lang w:val="en-US"/>
+                <w14:scene3d>
+                  <w14:camera w14:prst="orthographicFront"/>
+                  <w14:lightRig w14:rig="threePt" w14:dir="t">
+                    <w14:rot w14:lat="0" w14:lon="0" w14:rev="0"/>
+                  </w14:lightRig>
+                </w14:scene3d>
+              </w:rPr>
+              <w:t>8.</w:t>
+            </w:r>
+            <w:r>
+              <w:rPr>
+                <w:rFonts w:eastAsiaTheme="minorEastAsia"/>
+                <w:noProof/>
+                <w:lang w:val="en-US"/>
+              </w:rPr>
+              <w:tab/>
+            </w:r>
+            <w:r>
+              <w:rPr>
+                <w:rStyle w:val="Hypertextovprepojenie"/>
+                <w:noProof/>
+                <w:lang w:val="en-US"/>
+              </w:rPr>
+              <w:t>Sequence to Sequence</w:t>
+            </w:r>
+            <w:r>
+              <w:rPr>
+                <w:noProof/>
+                <w:webHidden/>
+              </w:rPr>
+              <w:tab/>
+            </w:r>
+            <w:r>
+              <w:rPr>
+                <w:noProof/>
+                <w:webHidden/>
+              </w:rPr>
+              <w:fldChar w:fldCharType="begin"/>
+            </w:r>
+            <w:r>
+              <w:rPr>
+                <w:noProof/>
+                <w:webHidden/>
+              </w:rPr>
+              <w:instrText xml:space="preserve"> PAGEREF _Toc26101109 \h </w:instrText>
+            </w:r>
+            <w:r>
+              <w:rPr>
+                <w:noProof/>
+                <w:webHidden/>
+              </w:rPr>
+            </w:r>
+            <w:r>
+              <w:rPr>
+                <w:noProof/>
+                <w:webHidden/>
+              </w:rPr>
+              <w:fldChar w:fldCharType="separate"/>
+            </w:r>
+            <w:r>
+              <w:rPr>
+                <w:noProof/>
+                <w:webHidden/>
+              </w:rPr>
+              <w:t>18</w:t>
             </w:r>
             <w:r>
               <w:rPr>
@@ -2013,7 +4097,7 @@
               <w:lang w:val="en-US"/>
             </w:rPr>
           </w:pPr>
-          <w:hyperlink w:anchor="_Toc26024197" w:history="1">
+          <w:hyperlink w:anchor="_Toc26101110" w:history="1">
             <w:r>
               <w:rPr>
                 <w:rStyle w:val="Hypertextovprepojenie"/>
@@ -2057,7 +4141,7 @@
                 <w:noProof/>
                 <w:webHidden/>
               </w:rPr>
-              <w:instrText xml:space="preserve"> PAGEREF _Toc26024197 \h </w:instrText>
+              <w:instrText xml:space="preserve"> PAGEREF _Toc26101110 \h </w:instrText>
             </w:r>
             <w:r>
               <w:rPr>
@@ -2077,7 +4161,101 @@
                 <w:noProof/>
                 <w:webHidden/>
               </w:rPr>
-              <w:t>14</w:t>
+              <w:t>19</w:t>
+            </w:r>
+            <w:r>
+              <w:rPr>
+                <w:noProof/>
+                <w:webHidden/>
+              </w:rPr>
+              <w:fldChar w:fldCharType="end"/>
+            </w:r>
+          </w:hyperlink>
+        </w:p>
+        <w:p>
+          <w:pPr>
+            <w:pStyle w:val="Obsah2"/>
+            <w:tabs>
+              <w:tab w:val="left" w:pos="660"/>
+              <w:tab w:val="right" w:leader="dot" w:pos="8777"/>
+            </w:tabs>
+            <w:rPr>
+              <w:rFonts w:eastAsiaTheme="minorEastAsia"/>
+              <w:noProof/>
+              <w:lang w:val="en-US"/>
+            </w:rPr>
+          </w:pPr>
+          <w:hyperlink w:anchor="_Toc26101111" w:history="1">
+            <w:r>
+              <w:rPr>
+                <w:rStyle w:val="Hypertextovprepojenie"/>
+                <w:noProof/>
+                <w:lang w:val="en-US"/>
+                <w14:scene3d>
+                  <w14:camera w14:prst="orthographicFront"/>
+                  <w14:lightRig w14:rig="threePt" w14:dir="t">
+                    <w14:rot w14:lat="0" w14:lon="0" w14:rev="0"/>
+                  </w14:lightRig>
+                </w14:scene3d>
+              </w:rPr>
+              <w:t>1.</w:t>
+            </w:r>
+            <w:r>
+              <w:rPr>
+                <w:rFonts w:eastAsiaTheme="minorEastAsia"/>
+                <w:noProof/>
+                <w:lang w:val="en-US"/>
+              </w:rPr>
+              <w:tab/>
+            </w:r>
+            <w:r>
+              <w:rPr>
+                <w:rStyle w:val="Hypertextovprepojenie"/>
+                <w:noProof/>
+                <w:lang w:val="en-US"/>
+              </w:rPr>
+              <w:t>Data Pipeline</w:t>
+            </w:r>
+            <w:r>
+              <w:rPr>
+                <w:noProof/>
+                <w:webHidden/>
+              </w:rPr>
+              <w:tab/>
+            </w:r>
+            <w:r>
+              <w:rPr>
+                <w:noProof/>
+                <w:webHidden/>
+              </w:rPr>
+              <w:fldChar w:fldCharType="begin"/>
+            </w:r>
+            <w:r>
+              <w:rPr>
+                <w:noProof/>
+                <w:webHidden/>
+              </w:rPr>
+              <w:instrText xml:space="preserve"> PAGEREF _Toc26101111 \h </w:instrText>
+            </w:r>
+            <w:r>
+              <w:rPr>
+                <w:noProof/>
+                <w:webHidden/>
+              </w:rPr>
+            </w:r>
+            <w:r>
+              <w:rPr>
+                <w:noProof/>
+                <w:webHidden/>
+              </w:rPr>
+              <w:fldChar w:fldCharType="separate"/>
+            </w:r>
+            <w:r>
+              <w:rPr>
+                <w:noProof/>
+                <w:webHidden/>
+              </w:rPr>
+              <w:t>19</w:t>
             </w:r>
             <w:r>
               <w:rPr>
@@ -2133,7 +4311,7 @@
           <w:lang w:val="en-US"/>
         </w:rPr>
       </w:pPr>
-      <w:bookmarkStart w:id="0" w:name="_Toc26024176"/>
+      <w:bookmarkStart w:id="0" w:name="_Toc26101066"/>
       <w:r>
         <w:rPr>
           <w:lang w:val="en-US"/>
@@ -2191,6 +4369,7 @@
       </w:pPr>
       <w:r>
         <w:rPr>
+          <w:noProof/>
           <w:lang w:val="en-US"/>
         </w:rPr>
         <w:drawing>
@@ -2237,12 +4416,14 @@
           <w:lang w:val="en-US"/>
         </w:rPr>
       </w:pPr>
+      <w:bookmarkStart w:id="1" w:name="_Toc26101067"/>
       <w:r>
         <w:rPr>
           <w:lang w:val="en-US"/>
         </w:rPr>
         <w:t>Statistics</w:t>
       </w:r>
+      <w:bookmarkEnd w:id="1"/>
     </w:p>
     <w:p>
       <w:pPr>
@@ -2310,10 +4491,16 @@
         <w:rPr>
           <w:lang w:val="en-US"/>
         </w:rPr>
-        <w:t xml:space="preserve"> elem</w:t>
-      </w:r>
-      <w:bookmarkStart w:id="1" w:name="_GoBack"/>
-      <w:bookmarkEnd w:id="1"/>
+        <w:t xml:space="preserve"> </w:t>
+      </w:r>
+      <w:proofErr w:type="spellStart"/>
+      <w:r>
+        <w:rPr>
+          <w:lang w:val="en-US"/>
+        </w:rPr>
+        <w:t>elem</w:t>
+      </w:r>
+      <w:proofErr w:type="spellEnd"/>
     </w:p>
     <w:p>
       <w:pPr>
@@ -2322,12 +4509,14 @@
           <w:lang w:val="en-US"/>
         </w:rPr>
       </w:pPr>
+      <w:bookmarkStart w:id="2" w:name="_Toc26101068"/>
       <w:r>
         <w:rPr>
           <w:lang w:val="en-US"/>
         </w:rPr>
         <w:t>AWS Glue</w:t>
       </w:r>
+      <w:bookmarkEnd w:id="2"/>
     </w:p>
     <w:p>
       <w:pPr>
@@ -2410,7 +4599,7 @@
           <w:lang w:val="en-US"/>
         </w:rPr>
       </w:pPr>
-      <w:bookmarkStart w:id="2" w:name="_Toc26024177"/>
+      <w:bookmarkStart w:id="3" w:name="_Toc26101069"/>
       <w:r>
         <w:rPr>
           <w:lang w:val="en-US"/>
@@ -2418,7 +4607,7 @@
         <w:lastRenderedPageBreak/>
         <w:t>Exploratory Data Analysis</w:t>
       </w:r>
-      <w:bookmarkEnd w:id="2"/>
+      <w:bookmarkEnd w:id="3"/>
     </w:p>
     <w:p>
       <w:pPr>
@@ -2440,14 +4629,14 @@
           <w:lang w:val="en-US"/>
         </w:rPr>
       </w:pPr>
-      <w:bookmarkStart w:id="3" w:name="_Toc26024178"/>
+      <w:bookmarkStart w:id="4" w:name="_Toc26101070"/>
       <w:r>
         <w:rPr>
           <w:lang w:val="en-US"/>
         </w:rPr>
         <w:t>7 basic tools of quality</w:t>
       </w:r>
-      <w:bookmarkEnd w:id="3"/>
+      <w:bookmarkEnd w:id="4"/>
     </w:p>
     <w:p>
       <w:pPr>
@@ -2991,14 +5180,14 @@
           <w:lang w:val="en-US"/>
         </w:rPr>
       </w:pPr>
-      <w:bookmarkStart w:id="4" w:name="_Toc26024179"/>
+      <w:bookmarkStart w:id="5" w:name="_Toc26101071"/>
       <w:r>
         <w:rPr>
           <w:lang w:val="en-US"/>
         </w:rPr>
         <w:t>Scatter Plot</w:t>
       </w:r>
-      <w:bookmarkEnd w:id="4"/>
+      <w:bookmarkEnd w:id="5"/>
       <w:r>
         <w:rPr>
           <w:lang w:val="en-US"/>
@@ -3081,7 +5270,7 @@
           <w:lang w:val="en-US"/>
         </w:rPr>
       </w:pPr>
-      <w:bookmarkStart w:id="5" w:name="_Toc26024180"/>
+      <w:bookmarkStart w:id="6" w:name="_Toc26101072"/>
       <w:r>
         <w:rPr>
           <w:lang w:val="en-US"/>
@@ -3089,7 +5278,7 @@
         <w:lastRenderedPageBreak/>
         <w:t>Line Chart</w:t>
       </w:r>
-      <w:bookmarkEnd w:id="5"/>
+      <w:bookmarkEnd w:id="6"/>
     </w:p>
     <w:p>
       <w:pPr>
@@ -3147,14 +5336,14 @@
           <w:lang w:val="en-US"/>
         </w:rPr>
       </w:pPr>
-      <w:bookmarkStart w:id="6" w:name="_Toc26024181"/>
+      <w:bookmarkStart w:id="7" w:name="_Toc26101073"/>
       <w:r>
         <w:rPr>
           <w:lang w:val="en-US"/>
         </w:rPr>
         <w:t>Box Plot</w:t>
       </w:r>
-      <w:bookmarkEnd w:id="6"/>
+      <w:bookmarkEnd w:id="7"/>
     </w:p>
     <w:p>
       <w:pPr>
@@ -3243,14 +5432,14 @@
           <w:lang w:val="en-US"/>
         </w:rPr>
       </w:pPr>
-      <w:bookmarkStart w:id="7" w:name="_Toc26024182"/>
+      <w:bookmarkStart w:id="8" w:name="_Toc26101074"/>
       <w:r>
         <w:rPr>
           <w:lang w:val="en-US"/>
         </w:rPr>
         <w:t>Bubble Chart</w:t>
       </w:r>
-      <w:bookmarkEnd w:id="7"/>
+      <w:bookmarkEnd w:id="8"/>
     </w:p>
     <w:p>
       <w:pPr>
@@ -3313,7 +5502,7 @@
           <w:lang w:val="en-US"/>
         </w:rPr>
       </w:pPr>
-      <w:bookmarkStart w:id="8" w:name="_Toc26024183"/>
+      <w:bookmarkStart w:id="9" w:name="_Toc26101075"/>
       <w:r>
         <w:rPr>
           <w:lang w:val="en-US"/>
@@ -3321,7 +5510,7 @@
         <w:lastRenderedPageBreak/>
         <w:t>Bar Chart</w:t>
       </w:r>
-      <w:bookmarkEnd w:id="8"/>
+      <w:bookmarkEnd w:id="9"/>
     </w:p>
     <w:p>
       <w:pPr>
@@ -3379,14 +5568,14 @@
           <w:lang w:val="en-US"/>
         </w:rPr>
       </w:pPr>
-      <w:bookmarkStart w:id="9" w:name="_Toc26024184"/>
+      <w:bookmarkStart w:id="10" w:name="_Toc26101076"/>
       <w:r>
         <w:rPr>
           <w:lang w:val="en-US"/>
         </w:rPr>
         <w:t>Feature Selection</w:t>
       </w:r>
-      <w:bookmarkEnd w:id="9"/>
+      <w:bookmarkEnd w:id="10"/>
     </w:p>
     <w:p>
       <w:pPr>
@@ -3408,14 +5597,14 @@
           <w:lang w:val="en-US"/>
         </w:rPr>
       </w:pPr>
-      <w:bookmarkStart w:id="10" w:name="_Toc26024185"/>
+      <w:bookmarkStart w:id="11" w:name="_Toc26101077"/>
       <w:r>
         <w:rPr>
           <w:lang w:val="en-US"/>
         </w:rPr>
         <w:t>Feature Engineering</w:t>
       </w:r>
-      <w:bookmarkEnd w:id="10"/>
+      <w:bookmarkEnd w:id="11"/>
     </w:p>
     <w:p>
       <w:pPr>
@@ -3451,14 +5640,14 @@
           <w:lang w:val="en-US"/>
         </w:rPr>
       </w:pPr>
-      <w:bookmarkStart w:id="11" w:name="_Toc26024186"/>
+      <w:bookmarkStart w:id="12" w:name="_Toc26101078"/>
       <w:r>
         <w:rPr>
           <w:lang w:val="en-US"/>
         </w:rPr>
         <w:t>Feature Transformation</w:t>
       </w:r>
-      <w:bookmarkEnd w:id="11"/>
+      <w:bookmarkEnd w:id="12"/>
       <w:r>
         <w:rPr>
           <w:lang w:val="en-US"/>
@@ -3492,14 +5681,14 @@
           <w:lang w:val="en-US"/>
         </w:rPr>
       </w:pPr>
-      <w:bookmarkStart w:id="12" w:name="_Toc26024187"/>
+      <w:bookmarkStart w:id="13" w:name="_Toc26101079"/>
       <w:r>
         <w:rPr>
           <w:lang w:val="en-US"/>
         </w:rPr>
         <w:t>Binning</w:t>
       </w:r>
-      <w:bookmarkEnd w:id="12"/>
+      <w:bookmarkEnd w:id="13"/>
     </w:p>
     <w:p>
       <w:pPr>
@@ -3571,7 +5760,7 @@
           <w:lang w:val="en-US"/>
         </w:rPr>
       </w:pPr>
-      <w:bookmarkStart w:id="13" w:name="_Toc26024188"/>
+      <w:bookmarkStart w:id="14" w:name="_Toc26101080"/>
       <w:r>
         <w:rPr>
           <w:noProof/>
@@ -3653,7 +5842,7 @@
         </w:rPr>
         <w:t xml:space="preserve"> / Standard Normal Distribution</w:t>
       </w:r>
-      <w:bookmarkEnd w:id="13"/>
+      <w:bookmarkEnd w:id="14"/>
     </w:p>
     <w:p>
       <w:pPr>
@@ -3890,14 +6079,14 @@
           <w:lang w:val="en-US"/>
         </w:rPr>
       </w:pPr>
-      <w:bookmarkStart w:id="14" w:name="_Toc26024189"/>
+      <w:bookmarkStart w:id="15" w:name="_Toc26101081"/>
       <w:r>
         <w:rPr>
           <w:lang w:val="en-US"/>
         </w:rPr>
         <w:t>Normalization</w:t>
       </w:r>
-      <w:bookmarkEnd w:id="14"/>
+      <w:bookmarkEnd w:id="15"/>
     </w:p>
     <w:p>
       <w:pPr>
@@ -3919,12 +6108,14 @@
           <w:lang w:val="en-US"/>
         </w:rPr>
       </w:pPr>
+      <w:bookmarkStart w:id="16" w:name="_Toc26101082"/>
       <w:r>
         <w:rPr>
           <w:lang w:val="en-US"/>
         </w:rPr>
         <w:t>Oversampling / Undersampling</w:t>
       </w:r>
+      <w:bookmarkEnd w:id="16"/>
     </w:p>
     <w:p>
       <w:pPr>
@@ -4067,12 +6258,14 @@
           <w:lang w:val="en-US"/>
         </w:rPr>
       </w:pPr>
+      <w:bookmarkStart w:id="17" w:name="_Toc26101083"/>
       <w:r>
         <w:rPr>
           <w:lang w:val="en-US"/>
         </w:rPr>
         <w:t>SMOTE – Synthetic Minority Oversampling Technique</w:t>
       </w:r>
+      <w:bookmarkEnd w:id="17"/>
     </w:p>
     <w:p>
       <w:pPr>
@@ -4224,12 +6417,14 @@
           <w:lang w:val="en-US"/>
         </w:rPr>
       </w:pPr>
+      <w:bookmarkStart w:id="18" w:name="_Toc26101084"/>
       <w:r>
         <w:rPr>
           <w:lang w:val="en-US"/>
         </w:rPr>
         <w:t>Random Oversampling</w:t>
       </w:r>
+      <w:bookmarkEnd w:id="18"/>
     </w:p>
     <w:p>
       <w:pPr>
@@ -4251,12 +6446,14 @@
           <w:lang w:val="en-US"/>
         </w:rPr>
       </w:pPr>
+      <w:bookmarkStart w:id="19" w:name="_Toc26101085"/>
       <w:r>
         <w:rPr>
           <w:lang w:val="en-US"/>
         </w:rPr>
         <w:t>GAN – General Adversarial Networks</w:t>
       </w:r>
+      <w:bookmarkEnd w:id="19"/>
     </w:p>
     <w:p>
       <w:pPr>
@@ -4296,6 +6493,7 @@
           <w:lang w:val="en-US"/>
         </w:rPr>
       </w:pPr>
+      <w:bookmarkStart w:id="20" w:name="_Toc26101086"/>
       <w:r>
         <w:rPr>
           <w:lang w:val="en-US"/>
@@ -4308,6 +6506,7 @@
         </w:rPr>
         <w:t xml:space="preserve"> – oversampling</w:t>
       </w:r>
+      <w:bookmarkEnd w:id="20"/>
     </w:p>
     <w:p>
       <w:pPr>
@@ -4316,12 +6515,14 @@
           <w:lang w:val="en-US"/>
         </w:rPr>
       </w:pPr>
+      <w:bookmarkStart w:id="21" w:name="_Toc26101087"/>
       <w:r>
         <w:rPr>
           <w:lang w:val="en-US"/>
         </w:rPr>
         <w:t>Random undersampling</w:t>
       </w:r>
+      <w:bookmarkEnd w:id="21"/>
     </w:p>
     <w:p>
       <w:pPr>
@@ -4330,12 +6531,14 @@
           <w:lang w:val="en-US"/>
         </w:rPr>
       </w:pPr>
+      <w:bookmarkStart w:id="22" w:name="_Toc26101088"/>
       <w:r>
         <w:rPr>
           <w:lang w:val="en-US"/>
         </w:rPr>
         <w:t>Cluster (undersampling method)</w:t>
       </w:r>
+      <w:bookmarkEnd w:id="22"/>
     </w:p>
     <w:p>
       <w:pPr>
@@ -4357,6 +6560,7 @@
           <w:lang w:val="en-US"/>
         </w:rPr>
       </w:pPr>
+      <w:bookmarkStart w:id="23" w:name="_Toc26101089"/>
       <w:proofErr w:type="spellStart"/>
       <w:r>
         <w:rPr>
@@ -4371,6 +6575,7 @@
         </w:rPr>
         <w:t xml:space="preserve"> links (undersampling method)</w:t>
       </w:r>
+      <w:bookmarkEnd w:id="23"/>
     </w:p>
     <w:p>
       <w:pPr>
@@ -4400,7 +6605,7 @@
           <w:lang w:val="en-US"/>
         </w:rPr>
       </w:pPr>
-      <w:bookmarkStart w:id="15" w:name="_Toc26024191"/>
+      <w:bookmarkStart w:id="24" w:name="_Toc26101090"/>
       <w:r>
         <w:rPr>
           <w:lang w:val="en-US"/>
@@ -4408,7 +6613,7 @@
         <w:lastRenderedPageBreak/>
         <w:t>Amazon Kinesis Data Analytics</w:t>
       </w:r>
-      <w:bookmarkEnd w:id="15"/>
+      <w:bookmarkEnd w:id="24"/>
     </w:p>
     <w:p>
       <w:pPr>
@@ -4472,7 +6677,7 @@
           <w:lang w:val="en-US"/>
         </w:rPr>
       </w:pPr>
-      <w:bookmarkStart w:id="16" w:name="_Toc26024192"/>
+      <w:bookmarkStart w:id="25" w:name="_Toc26101091"/>
       <w:r>
         <w:rPr>
           <w:lang w:val="en-US"/>
@@ -4486,7 +6691,7 @@
         </w:rPr>
         <w:t>Prerpocessing</w:t>
       </w:r>
-      <w:bookmarkEnd w:id="16"/>
+      <w:bookmarkEnd w:id="25"/>
       <w:proofErr w:type="spellEnd"/>
     </w:p>
     <w:p>
@@ -4616,14 +6821,14 @@
           <w:lang w:val="en-US"/>
         </w:rPr>
       </w:pPr>
-      <w:bookmarkStart w:id="17" w:name="_Toc26024193"/>
+      <w:bookmarkStart w:id="26" w:name="_Toc26101092"/>
       <w:r>
         <w:rPr>
           <w:lang w:val="en-US"/>
         </w:rPr>
         <w:t>Numerical Feature Engineering Techniques</w:t>
       </w:r>
-      <w:bookmarkEnd w:id="17"/>
+      <w:bookmarkEnd w:id="26"/>
     </w:p>
     <w:p>
       <w:pPr>
@@ -5065,84 +7270,113 @@
           <w:lang w:val="en-US"/>
         </w:rPr>
       </w:pPr>
-      <w:bookmarkStart w:id="18" w:name="_Toc26024194"/>
+      <w:bookmarkStart w:id="27" w:name="_Toc26101093"/>
       <w:r>
         <w:rPr>
           <w:lang w:val="en-US"/>
         </w:rPr>
         <w:t>Further Feature Engineering Techniques</w:t>
       </w:r>
-      <w:bookmarkEnd w:id="18"/>
-    </w:p>
-    <w:p>
-      <w:pPr>
-        <w:pStyle w:val="Odsekzoznamu"/>
-        <w:numPr>
-          <w:ilvl w:val="0"/>
-          <w:numId w:val="58"/>
-        </w:numPr>
-        <w:rPr>
-          <w:lang w:val="en-US"/>
-        </w:rPr>
-      </w:pPr>
+      <w:bookmarkEnd w:id="27"/>
+    </w:p>
+    <w:p>
+      <w:pPr>
+        <w:pStyle w:val="3Nadpis"/>
+        <w:rPr>
+          <w:lang w:val="en-US"/>
+        </w:rPr>
+      </w:pPr>
+      <w:bookmarkStart w:id="28" w:name="_Toc26101094"/>
       <w:r>
         <w:rPr>
           <w:lang w:val="en-US"/>
         </w:rPr>
         <w:t>Term Frequency-Inverse Document Frequency (tf-idf)</w:t>
       </w:r>
-    </w:p>
-    <w:p>
-      <w:pPr>
-        <w:pStyle w:val="Odsekzoznamu"/>
-        <w:numPr>
-          <w:ilvl w:val="0"/>
-          <w:numId w:val="58"/>
-        </w:numPr>
-        <w:rPr>
-          <w:lang w:val="en-US"/>
-        </w:rPr>
-      </w:pPr>
+      <w:bookmarkEnd w:id="28"/>
+    </w:p>
+    <w:p>
+      <w:pPr>
+        <w:rPr>
+          <w:lang w:val="en-US"/>
+        </w:rPr>
+      </w:pPr>
+      <w:r>
+        <w:rPr>
+          <w:lang w:val="en-US"/>
+        </w:rPr>
+        <w:t xml:space="preserve">Determines how important a word is in a document by giving weights to words that are common and less common in the document. </w:t>
+      </w:r>
+    </w:p>
+    <w:p>
+      <w:pPr>
+        <w:rPr>
+          <w:lang w:val="en-US"/>
+        </w:rPr>
+      </w:pPr>
+      <w:r>
+        <w:rPr>
+          <w:lang w:val="en-US"/>
+        </w:rPr>
+        <w:lastRenderedPageBreak/>
+        <w:t>A</w:t>
+      </w:r>
+      <w:r>
+        <w:rPr>
+          <w:lang w:val="en-US"/>
+        </w:rPr>
+        <w:t xml:space="preserve"> numerical statistic that is intended to reflect how important a word is to a document in a collection or corpus.</w:t>
+      </w:r>
+      <w:r>
+        <w:rPr>
+          <w:lang w:val="en-US"/>
+        </w:rPr>
+        <w:t xml:space="preserve"> </w:t>
+      </w:r>
+      <w:r>
+        <w:rPr>
+          <w:lang w:val="en-US"/>
+        </w:rPr>
+        <w:t>The inverse document frequency is a measure of how much information the word provid</w:t>
+      </w:r>
+      <w:r>
+        <w:rPr>
+          <w:lang w:val="en-US"/>
+        </w:rPr>
+        <w:t>es.</w:t>
+      </w:r>
+    </w:p>
+    <w:p>
+      <w:pPr>
+        <w:pStyle w:val="3Nadpis"/>
+        <w:rPr>
+          <w:lang w:val="en-US"/>
+        </w:rPr>
+      </w:pPr>
+      <w:bookmarkStart w:id="29" w:name="_Toc26101095"/>
       <w:r>
         <w:rPr>
           <w:lang w:val="en-US"/>
         </w:rPr>
         <w:t>Bag-of-Words</w:t>
       </w:r>
-    </w:p>
-    <w:p>
-      <w:pPr>
-        <w:pStyle w:val="2Nadpis"/>
-        <w:rPr>
-          <w:lang w:val="en-US"/>
-        </w:rPr>
-      </w:pPr>
-      <w:bookmarkStart w:id="19" w:name="_Toc26024195"/>
-      <w:r>
-        <w:rPr>
-          <w:lang w:val="en-US"/>
-        </w:rPr>
-        <w:lastRenderedPageBreak/>
-        <w:t>Random Staff</w:t>
-      </w:r>
-      <w:bookmarkEnd w:id="19"/>
-    </w:p>
-    <w:p>
-      <w:pPr>
-        <w:rPr>
-          <w:lang w:val="en-US"/>
-        </w:rPr>
-      </w:pPr>
-      <w:r>
-        <w:rPr>
-          <w:noProof/>
+      <w:bookmarkEnd w:id="29"/>
+    </w:p>
+    <w:p>
+      <w:pPr>
+        <w:rPr>
+          <w:lang w:val="en-US"/>
+        </w:rPr>
+      </w:pPr>
+      <w:r>
+        <w:rPr>
           <w:lang w:val="en-US"/>
         </w:rPr>
         <w:drawing>
-          <wp:inline distT="0" distB="0" distL="0" distR="0" wp14:anchorId="3C4A67F0" wp14:editId="035BDD54">
-            <wp:extent cx="5579745" cy="3830320"/>
+          <wp:inline distT="0" distB="0" distL="0" distR="0" wp14:anchorId="58D6446E" wp14:editId="3716C958">
+            <wp:extent cx="5579745" cy="920115"/>
             <wp:effectExtent l="0" t="0" r="1905" b="0"/>
-            <wp:docPr id="21" name="Obrázok 21"/>
+            <wp:docPr id="31" name="Obrázok 31"/>
             <wp:cNvGraphicFramePr>
               <a:graphicFrameLocks xmlns:a="http://schemas.openxmlformats.org/drawingml/2006/main" noChangeAspect="1"/>
             </wp:cNvGraphicFramePr>
@@ -5162,6 +7396,841 @@
                   <pic:spPr>
                     <a:xfrm>
                       <a:off x="0" y="0"/>
+                      <a:ext cx="5579745" cy="920115"/>
+                    </a:xfrm>
+                    <a:prstGeom prst="rect">
+                      <a:avLst/>
+                    </a:prstGeom>
+                  </pic:spPr>
+                </pic:pic>
+              </a:graphicData>
+            </a:graphic>
+          </wp:inline>
+        </w:drawing>
+      </w:r>
+    </w:p>
+    <w:p>
+      <w:pPr>
+        <w:pStyle w:val="1Nadpis"/>
+        <w:rPr>
+          <w:lang w:val="en-US"/>
+        </w:rPr>
+      </w:pPr>
+      <w:bookmarkStart w:id="30" w:name="_Toc26101097"/>
+      <w:r>
+        <w:rPr>
+          <w:lang w:val="en-US"/>
+        </w:rPr>
+        <w:lastRenderedPageBreak/>
+        <w:t>Modeling</w:t>
+      </w:r>
+      <w:bookmarkEnd w:id="30"/>
+    </w:p>
+    <w:p>
+      <w:pPr>
+        <w:pStyle w:val="2Nadpis"/>
+        <w:rPr>
+          <w:lang w:val="en-US"/>
+        </w:rPr>
+      </w:pPr>
+      <w:bookmarkStart w:id="31" w:name="_Toc26101098"/>
+      <w:r>
+        <w:rPr>
+          <w:lang w:val="en-US"/>
+        </w:rPr>
+        <w:t>Hyperparameter tuning strategies</w:t>
+      </w:r>
+      <w:bookmarkEnd w:id="31"/>
+    </w:p>
+    <w:p>
+      <w:pPr>
+        <w:pStyle w:val="3Nadpis"/>
+        <w:rPr>
+          <w:lang w:val="en-US"/>
+        </w:rPr>
+      </w:pPr>
+      <w:bookmarkStart w:id="32" w:name="_Toc26101099"/>
+      <w:r>
+        <w:rPr>
+          <w:lang w:val="en-US"/>
+        </w:rPr>
+        <w:t>Random Search</w:t>
+      </w:r>
+      <w:bookmarkEnd w:id="32"/>
+    </w:p>
+    <w:p>
+      <w:pPr>
+        <w:rPr>
+          <w:lang w:val="en-US"/>
+        </w:rPr>
+      </w:pPr>
+      <w:r>
+        <w:rPr>
+          <w:lang w:val="en-US"/>
+        </w:rPr>
+        <w:t>In a random search, hyperparameter tuning chooses a random combination of values from within the ranges that you specify for hyperparameters for each training job it launches. Because the choice of hyperparameter values doesn't depend on the results of previous training jobs, you can run the maximum number of concurrent training jobs without affecting the performance of the search.</w:t>
+      </w:r>
+    </w:p>
+    <w:p>
+      <w:pPr>
+        <w:rPr>
+          <w:lang w:val="en-US"/>
+        </w:rPr>
+      </w:pPr>
+      <w:r>
+        <w:rPr>
+          <w:noProof/>
+          <w:lang w:val="en-US"/>
+        </w:rPr>
+        <w:drawing>
+          <wp:inline distT="0" distB="0" distL="0" distR="0" wp14:anchorId="158B318B" wp14:editId="41A24805">
+            <wp:extent cx="5579745" cy="576580"/>
+            <wp:effectExtent l="0" t="0" r="1905" b="0"/>
+            <wp:docPr id="27" name="Obrázok 27"/>
+            <wp:cNvGraphicFramePr>
+              <a:graphicFrameLocks xmlns:a="http://schemas.openxmlformats.org/drawingml/2006/main" noChangeAspect="1"/>
+            </wp:cNvGraphicFramePr>
+            <a:graphic xmlns:a="http://schemas.openxmlformats.org/drawingml/2006/main">
+              <a:graphicData uri="http://schemas.openxmlformats.org/drawingml/2006/picture">
+                <pic:pic xmlns:pic="http://schemas.openxmlformats.org/drawingml/2006/picture">
+                  <pic:nvPicPr>
+                    <pic:cNvPr id="1" name=""/>
+                    <pic:cNvPicPr/>
+                  </pic:nvPicPr>
+                  <pic:blipFill>
+                    <a:blip r:embed="rId31"/>
+                    <a:stretch>
+                      <a:fillRect/>
+                    </a:stretch>
+                  </pic:blipFill>
+                  <pic:spPr>
+                    <a:xfrm>
+                      <a:off x="0" y="0"/>
+                      <a:ext cx="5579745" cy="576580"/>
+                    </a:xfrm>
+                    <a:prstGeom prst="rect">
+                      <a:avLst/>
+                    </a:prstGeom>
+                  </pic:spPr>
+                </pic:pic>
+              </a:graphicData>
+            </a:graphic>
+          </wp:inline>
+        </w:drawing>
+      </w:r>
+    </w:p>
+    <w:p>
+      <w:pPr>
+        <w:pStyle w:val="3Nadpis"/>
+        <w:rPr>
+          <w:lang w:val="en-US"/>
+        </w:rPr>
+      </w:pPr>
+      <w:bookmarkStart w:id="33" w:name="_Toc26101100"/>
+      <w:r>
+        <w:rPr>
+          <w:lang w:val="en-US"/>
+        </w:rPr>
+        <w:t>Bayesian Search</w:t>
+      </w:r>
+      <w:bookmarkEnd w:id="33"/>
+    </w:p>
+    <w:p>
+      <w:pPr>
+        <w:rPr>
+          <w:lang w:val="en-US"/>
+        </w:rPr>
+      </w:pPr>
+      <w:r>
+        <w:rPr>
+          <w:lang w:val="en-US"/>
+        </w:rPr>
+        <w:t>Bayesian search treats hyperparameter tuning like a [regression] problem. Given a set of input features (the hyperparameters), hyperparameter tuning optimizes a model for the metric that you choose. To solve a regression problem, hyperparameter tuning makes guesses about which hyperparameter combinations are likely to get the best results, and runs training jobs to test these values. After testing the first set of hyperparameter values, hyperparameter tuning uses regression to choose the next set of hyperparameter values to test.</w:t>
+      </w:r>
+    </w:p>
+    <w:p>
+      <w:pPr>
+        <w:rPr>
+          <w:lang w:val="en-US"/>
+        </w:rPr>
+      </w:pPr>
+      <w:r>
+        <w:rPr>
+          <w:noProof/>
+          <w:lang w:val="en-US"/>
+        </w:rPr>
+        <w:drawing>
+          <wp:inline distT="0" distB="0" distL="0" distR="0" wp14:anchorId="070E6F00" wp14:editId="290757C8">
+            <wp:extent cx="5579745" cy="755015"/>
+            <wp:effectExtent l="0" t="0" r="1905" b="6985"/>
+            <wp:docPr id="26" name="Obrázok 26"/>
+            <wp:cNvGraphicFramePr>
+              <a:graphicFrameLocks xmlns:a="http://schemas.openxmlformats.org/drawingml/2006/main" noChangeAspect="1"/>
+            </wp:cNvGraphicFramePr>
+            <a:graphic xmlns:a="http://schemas.openxmlformats.org/drawingml/2006/main">
+              <a:graphicData uri="http://schemas.openxmlformats.org/drawingml/2006/picture">
+                <pic:pic xmlns:pic="http://schemas.openxmlformats.org/drawingml/2006/picture">
+                  <pic:nvPicPr>
+                    <pic:cNvPr id="1" name=""/>
+                    <pic:cNvPicPr/>
+                  </pic:nvPicPr>
+                  <pic:blipFill>
+                    <a:blip r:embed="rId32"/>
+                    <a:stretch>
+                      <a:fillRect/>
+                    </a:stretch>
+                  </pic:blipFill>
+                  <pic:spPr>
+                    <a:xfrm>
+                      <a:off x="0" y="0"/>
+                      <a:ext cx="5579745" cy="755015"/>
+                    </a:xfrm>
+                    <a:prstGeom prst="rect">
+                      <a:avLst/>
+                    </a:prstGeom>
+                  </pic:spPr>
+                </pic:pic>
+              </a:graphicData>
+            </a:graphic>
+          </wp:inline>
+        </w:drawing>
+      </w:r>
+    </w:p>
+    <w:p>
+      <w:pPr>
+        <w:pStyle w:val="2Nadpis"/>
+        <w:rPr>
+          <w:lang w:val="en-US"/>
+        </w:rPr>
+      </w:pPr>
+      <w:bookmarkStart w:id="34" w:name="_Toc26101101"/>
+      <w:r>
+        <w:rPr>
+          <w:lang w:val="en-US"/>
+        </w:rPr>
+        <w:t>Metrics</w:t>
+      </w:r>
+      <w:bookmarkEnd w:id="34"/>
+    </w:p>
+    <w:p>
+      <w:pPr>
+        <w:pStyle w:val="3Nadpis"/>
+        <w:rPr>
+          <w:lang w:val="en-US"/>
+        </w:rPr>
+      </w:pPr>
+      <w:bookmarkStart w:id="35" w:name="_Toc26101102"/>
+      <w:r>
+        <w:rPr>
+          <w:lang w:val="en-US"/>
+        </w:rPr>
+        <w:t>RMSE – Root Mean Square Error</w:t>
+      </w:r>
+      <w:bookmarkEnd w:id="35"/>
+    </w:p>
+    <w:p>
+      <w:pPr>
+        <w:pStyle w:val="3Nadpis"/>
+        <w:rPr>
+          <w:lang w:val="en-US"/>
+        </w:rPr>
+      </w:pPr>
+      <w:bookmarkStart w:id="36" w:name="_Toc26101103"/>
+      <w:r>
+        <w:rPr>
+          <w:lang w:val="en-US"/>
+        </w:rPr>
+        <w:t xml:space="preserve">ROC curve  - </w:t>
+      </w:r>
+      <w:r>
+        <w:rPr>
+          <w:lang w:val="en-US"/>
+        </w:rPr>
+        <w:t>Receiver</w:t>
+      </w:r>
+      <w:r>
+        <w:rPr>
+          <w:lang w:val="en-US"/>
+        </w:rPr>
+        <w:t xml:space="preserve"> Operating Characteristics</w:t>
+      </w:r>
+      <w:bookmarkEnd w:id="36"/>
+    </w:p>
+    <w:p>
+      <w:pPr>
+        <w:pStyle w:val="2Nadpis"/>
+        <w:rPr>
+          <w:lang w:val="en-US"/>
+        </w:rPr>
+      </w:pPr>
+      <w:bookmarkStart w:id="37" w:name="_Toc26101104"/>
+      <w:r>
+        <w:rPr>
+          <w:lang w:val="en-US"/>
+        </w:rPr>
+        <w:t>Validation techniques</w:t>
+      </w:r>
+      <w:bookmarkEnd w:id="37"/>
+    </w:p>
+    <w:p>
+      <w:pPr>
+        <w:pStyle w:val="Odsekzoznamu"/>
+        <w:numPr>
+          <w:ilvl w:val="0"/>
+          <w:numId w:val="60"/>
+        </w:numPr>
+        <w:rPr>
+          <w:lang w:val="en-US"/>
+        </w:rPr>
+      </w:pPr>
+      <w:r>
+        <w:rPr>
+          <w:lang w:val="en-US"/>
+        </w:rPr>
+        <w:t>LOOCV -Leave one out cross-validation</w:t>
+      </w:r>
+    </w:p>
+    <w:p>
+      <w:pPr>
+        <w:pStyle w:val="Odsekzoznamu"/>
+        <w:numPr>
+          <w:ilvl w:val="0"/>
+          <w:numId w:val="60"/>
+        </w:numPr>
+        <w:rPr>
+          <w:lang w:val="en-US"/>
+        </w:rPr>
+      </w:pPr>
+      <w:r>
+        <w:rPr>
+          <w:lang w:val="en-US"/>
+        </w:rPr>
+        <w:t>K Fold</w:t>
+      </w:r>
+    </w:p>
+    <w:p>
+      <w:pPr>
+        <w:rPr>
+          <w:lang w:val="en-US"/>
+        </w:rPr>
+      </w:pPr>
+      <w:r>
+        <w:rPr>
+          <w:lang w:val="en-US"/>
+        </w:rPr>
+        <w:lastRenderedPageBreak/>
+        <w:drawing>
+          <wp:inline distT="0" distB="0" distL="0" distR="0" wp14:anchorId="53E18AF9" wp14:editId="05313988">
+            <wp:extent cx="5579745" cy="2060575"/>
+            <wp:effectExtent l="0" t="0" r="1905" b="0"/>
+            <wp:docPr id="33" name="Obrázok 33"/>
+            <wp:cNvGraphicFramePr>
+              <a:graphicFrameLocks xmlns:a="http://schemas.openxmlformats.org/drawingml/2006/main" noChangeAspect="1"/>
+            </wp:cNvGraphicFramePr>
+            <a:graphic xmlns:a="http://schemas.openxmlformats.org/drawingml/2006/main">
+              <a:graphicData uri="http://schemas.openxmlformats.org/drawingml/2006/picture">
+                <pic:pic xmlns:pic="http://schemas.openxmlformats.org/drawingml/2006/picture">
+                  <pic:nvPicPr>
+                    <pic:cNvPr id="1" name=""/>
+                    <pic:cNvPicPr/>
+                  </pic:nvPicPr>
+                  <pic:blipFill>
+                    <a:blip r:embed="rId33"/>
+                    <a:stretch>
+                      <a:fillRect/>
+                    </a:stretch>
+                  </pic:blipFill>
+                  <pic:spPr>
+                    <a:xfrm>
+                      <a:off x="0" y="0"/>
+                      <a:ext cx="5579745" cy="2060575"/>
+                    </a:xfrm>
+                    <a:prstGeom prst="rect">
+                      <a:avLst/>
+                    </a:prstGeom>
+                  </pic:spPr>
+                </pic:pic>
+              </a:graphicData>
+            </a:graphic>
+          </wp:inline>
+        </w:drawing>
+      </w:r>
+    </w:p>
+    <w:p>
+      <w:pPr>
+        <w:pStyle w:val="Odsekzoznamu"/>
+        <w:numPr>
+          <w:ilvl w:val="0"/>
+          <w:numId w:val="60"/>
+        </w:numPr>
+        <w:rPr>
+          <w:lang w:val="en-US"/>
+        </w:rPr>
+      </w:pPr>
+      <w:r>
+        <w:rPr>
+          <w:lang w:val="en-US"/>
+        </w:rPr>
+        <w:t>Stratified cross-validation</w:t>
+      </w:r>
+    </w:p>
+    <w:p>
+      <w:pPr>
+        <w:pStyle w:val="Odsekzoznamu"/>
+        <w:numPr>
+          <w:ilvl w:val="0"/>
+          <w:numId w:val="60"/>
+        </w:numPr>
+        <w:rPr>
+          <w:lang w:val="en-US"/>
+        </w:rPr>
+      </w:pPr>
+      <w:r>
+        <w:rPr>
+          <w:lang w:val="en-US"/>
+        </w:rPr>
+        <w:t>Time series cross-validation</w:t>
+      </w:r>
+    </w:p>
+    <w:p>
+      <w:pPr>
+        <w:rPr>
+          <w:lang w:val="en-US"/>
+        </w:rPr>
+      </w:pPr>
+      <w:r>
+        <w:rPr>
+          <w:lang w:val="en-US"/>
+        </w:rPr>
+        <w:drawing>
+          <wp:inline distT="0" distB="0" distL="0" distR="0" wp14:anchorId="3C20A9F9" wp14:editId="43F6F6AF">
+            <wp:extent cx="5579745" cy="2112010"/>
+            <wp:effectExtent l="0" t="0" r="1905" b="2540"/>
+            <wp:docPr id="28" name="Obrázok 28"/>
+            <wp:cNvGraphicFramePr>
+              <a:graphicFrameLocks xmlns:a="http://schemas.openxmlformats.org/drawingml/2006/main" noChangeAspect="1"/>
+            </wp:cNvGraphicFramePr>
+            <a:graphic xmlns:a="http://schemas.openxmlformats.org/drawingml/2006/main">
+              <a:graphicData uri="http://schemas.openxmlformats.org/drawingml/2006/picture">
+                <pic:pic xmlns:pic="http://schemas.openxmlformats.org/drawingml/2006/picture">
+                  <pic:nvPicPr>
+                    <pic:cNvPr id="1" name=""/>
+                    <pic:cNvPicPr/>
+                  </pic:nvPicPr>
+                  <pic:blipFill>
+                    <a:blip r:embed="rId34"/>
+                    <a:stretch>
+                      <a:fillRect/>
+                    </a:stretch>
+                  </pic:blipFill>
+                  <pic:spPr>
+                    <a:xfrm>
+                      <a:off x="0" y="0"/>
+                      <a:ext cx="5579745" cy="2112010"/>
+                    </a:xfrm>
+                    <a:prstGeom prst="rect">
+                      <a:avLst/>
+                    </a:prstGeom>
+                  </pic:spPr>
+                </pic:pic>
+              </a:graphicData>
+            </a:graphic>
+          </wp:inline>
+        </w:drawing>
+      </w:r>
+    </w:p>
+    <w:p>
+      <w:pPr>
+        <w:pStyle w:val="2Nadpis"/>
+        <w:rPr>
+          <w:lang w:val="en-US"/>
+        </w:rPr>
+      </w:pPr>
+      <w:bookmarkStart w:id="38" w:name="_Toc26101105"/>
+      <w:r>
+        <w:rPr>
+          <w:lang w:val="en-US"/>
+        </w:rPr>
+        <w:t>Heuristic approach</w:t>
+      </w:r>
+      <w:bookmarkEnd w:id="38"/>
+    </w:p>
+    <w:p>
+      <w:pPr>
+        <w:rPr>
+          <w:lang w:val="en-US"/>
+        </w:rPr>
+      </w:pPr>
+      <w:r>
+        <w:rPr>
+          <w:lang w:val="en-US"/>
+        </w:rPr>
+        <w:drawing>
+          <wp:inline distT="0" distB="0" distL="0" distR="0" wp14:anchorId="6EA6E9C6" wp14:editId="252E229B">
+            <wp:extent cx="5579745" cy="643255"/>
+            <wp:effectExtent l="0" t="0" r="1905" b="4445"/>
+            <wp:docPr id="29" name="Obrázok 29"/>
+            <wp:cNvGraphicFramePr>
+              <a:graphicFrameLocks xmlns:a="http://schemas.openxmlformats.org/drawingml/2006/main" noChangeAspect="1"/>
+            </wp:cNvGraphicFramePr>
+            <a:graphic xmlns:a="http://schemas.openxmlformats.org/drawingml/2006/main">
+              <a:graphicData uri="http://schemas.openxmlformats.org/drawingml/2006/picture">
+                <pic:pic xmlns:pic="http://schemas.openxmlformats.org/drawingml/2006/picture">
+                  <pic:nvPicPr>
+                    <pic:cNvPr id="1" name=""/>
+                    <pic:cNvPicPr/>
+                  </pic:nvPicPr>
+                  <pic:blipFill>
+                    <a:blip r:embed="rId35"/>
+                    <a:stretch>
+                      <a:fillRect/>
+                    </a:stretch>
+                  </pic:blipFill>
+                  <pic:spPr>
+                    <a:xfrm>
+                      <a:off x="0" y="0"/>
+                      <a:ext cx="5579745" cy="643255"/>
+                    </a:xfrm>
+                    <a:prstGeom prst="rect">
+                      <a:avLst/>
+                    </a:prstGeom>
+                  </pic:spPr>
+                </pic:pic>
+              </a:graphicData>
+            </a:graphic>
+          </wp:inline>
+        </w:drawing>
+      </w:r>
+    </w:p>
+    <w:p>
+      <w:pPr>
+        <w:pStyle w:val="2Nadpis"/>
+        <w:rPr>
+          <w:lang w:val="en-US"/>
+        </w:rPr>
+      </w:pPr>
+      <w:bookmarkStart w:id="39" w:name="_Toc26101106"/>
+      <w:proofErr w:type="spellStart"/>
+      <w:r>
+        <w:rPr>
+          <w:lang w:val="en-US"/>
+        </w:rPr>
+        <w:t>XGBoost</w:t>
+      </w:r>
+      <w:bookmarkEnd w:id="39"/>
+      <w:proofErr w:type="spellEnd"/>
+    </w:p>
+    <w:p>
+      <w:pPr>
+        <w:pStyle w:val="2Nadpis"/>
+        <w:rPr>
+          <w:lang w:val="en-US"/>
+        </w:rPr>
+      </w:pPr>
+      <w:bookmarkStart w:id="40" w:name="_Toc26101107"/>
+      <w:r>
+        <w:rPr>
+          <w:lang w:val="en-US"/>
+        </w:rPr>
+        <w:t>Linear Learner</w:t>
+      </w:r>
+      <w:bookmarkEnd w:id="40"/>
+    </w:p>
+    <w:p>
+      <w:pPr>
+        <w:rPr>
+          <w:lang w:val="en-US"/>
+        </w:rPr>
+      </w:pPr>
+      <w:r>
+        <w:rPr>
+          <w:lang w:val="en-US"/>
+        </w:rPr>
+        <w:drawing>
+          <wp:inline distT="0" distB="0" distL="0" distR="0" wp14:anchorId="17D06841" wp14:editId="73B078BC">
+            <wp:extent cx="5579745" cy="527050"/>
+            <wp:effectExtent l="0" t="0" r="1905" b="6350"/>
+            <wp:docPr id="30" name="Obrázok 30"/>
+            <wp:cNvGraphicFramePr>
+              <a:graphicFrameLocks xmlns:a="http://schemas.openxmlformats.org/drawingml/2006/main" noChangeAspect="1"/>
+            </wp:cNvGraphicFramePr>
+            <a:graphic xmlns:a="http://schemas.openxmlformats.org/drawingml/2006/main">
+              <a:graphicData uri="http://schemas.openxmlformats.org/drawingml/2006/picture">
+                <pic:pic xmlns:pic="http://schemas.openxmlformats.org/drawingml/2006/picture">
+                  <pic:nvPicPr>
+                    <pic:cNvPr id="1" name=""/>
+                    <pic:cNvPicPr/>
+                  </pic:nvPicPr>
+                  <pic:blipFill>
+                    <a:blip r:embed="rId36"/>
+                    <a:stretch>
+                      <a:fillRect/>
+                    </a:stretch>
+                  </pic:blipFill>
+                  <pic:spPr>
+                    <a:xfrm>
+                      <a:off x="0" y="0"/>
+                      <a:ext cx="5579745" cy="527050"/>
+                    </a:xfrm>
+                    <a:prstGeom prst="rect">
+                      <a:avLst/>
+                    </a:prstGeom>
+                  </pic:spPr>
+                </pic:pic>
+              </a:graphicData>
+            </a:graphic>
+          </wp:inline>
+        </w:drawing>
+      </w:r>
+    </w:p>
+    <w:p>
+      <w:pPr>
+        <w:pStyle w:val="2Nadpis"/>
+        <w:rPr>
+          <w:lang w:val="en-US"/>
+        </w:rPr>
+      </w:pPr>
+      <w:bookmarkStart w:id="41" w:name="_Toc26101108"/>
+      <w:r>
+        <w:rPr>
+          <w:lang w:val="en-US"/>
+        </w:rPr>
+        <w:t>Neural Topic Modeling</w:t>
+      </w:r>
+      <w:bookmarkEnd w:id="41"/>
+    </w:p>
+    <w:p>
+      <w:pPr>
+        <w:pStyle w:val="2Nadpis"/>
+        <w:rPr>
+          <w:lang w:val="en-US"/>
+        </w:rPr>
+      </w:pPr>
+      <w:bookmarkStart w:id="42" w:name="_Toc26101109"/>
+      <w:r>
+        <w:rPr>
+          <w:lang w:val="en-US"/>
+        </w:rPr>
+        <w:t>Sequence to Sequence</w:t>
+      </w:r>
+      <w:bookmarkEnd w:id="42"/>
+    </w:p>
+    <w:p>
+      <w:pPr>
+        <w:rPr>
+          <w:lang w:val="en-US"/>
+        </w:rPr>
+      </w:pPr>
+      <w:r>
+        <w:rPr>
+          <w:lang w:val="en-US"/>
+        </w:rPr>
+        <w:drawing>
+          <wp:inline distT="0" distB="0" distL="0" distR="0" wp14:anchorId="747A86FC" wp14:editId="11B738EF">
+            <wp:extent cx="5579745" cy="535940"/>
+            <wp:effectExtent l="0" t="0" r="1905" b="0"/>
+            <wp:docPr id="32" name="Obrázok 32"/>
+            <wp:cNvGraphicFramePr>
+              <a:graphicFrameLocks xmlns:a="http://schemas.openxmlformats.org/drawingml/2006/main" noChangeAspect="1"/>
+            </wp:cNvGraphicFramePr>
+            <a:graphic xmlns:a="http://schemas.openxmlformats.org/drawingml/2006/main">
+              <a:graphicData uri="http://schemas.openxmlformats.org/drawingml/2006/picture">
+                <pic:pic xmlns:pic="http://schemas.openxmlformats.org/drawingml/2006/picture">
+                  <pic:nvPicPr>
+                    <pic:cNvPr id="1" name=""/>
+                    <pic:cNvPicPr/>
+                  </pic:nvPicPr>
+                  <pic:blipFill>
+                    <a:blip r:embed="rId37"/>
+                    <a:stretch>
+                      <a:fillRect/>
+                    </a:stretch>
+                  </pic:blipFill>
+                  <pic:spPr>
+                    <a:xfrm>
+                      <a:off x="0" y="0"/>
+                      <a:ext cx="5579745" cy="535940"/>
+                    </a:xfrm>
+                    <a:prstGeom prst="rect">
+                      <a:avLst/>
+                    </a:prstGeom>
+                  </pic:spPr>
+                </pic:pic>
+              </a:graphicData>
+            </a:graphic>
+          </wp:inline>
+        </w:drawing>
+      </w:r>
+    </w:p>
+    <w:p>
+      <w:pPr>
+        <w:pStyle w:val="2Nadpis"/>
+        <w:rPr>
+          <w:lang w:val="en-US"/>
+        </w:rPr>
+      </w:pPr>
+      <w:r>
+        <w:rPr>
+          <w:lang w:val="en-US"/>
+        </w:rPr>
+        <w:lastRenderedPageBreak/>
+        <w:t>Multivariate Regression algorithm</w:t>
+      </w:r>
+    </w:p>
+    <w:p>
+      <w:pPr>
+        <w:rPr>
+          <w:lang w:val="en-US"/>
+        </w:rPr>
+      </w:pPr>
+      <w:r>
+        <w:rPr>
+          <w:lang w:val="en-US"/>
+        </w:rPr>
+        <w:drawing>
+          <wp:inline distT="0" distB="0" distL="0" distR="0" wp14:anchorId="403F99DB" wp14:editId="33089C94">
+            <wp:extent cx="5579745" cy="756920"/>
+            <wp:effectExtent l="0" t="0" r="1905" b="5080"/>
+            <wp:docPr id="36" name="Obrázok 36"/>
+            <wp:cNvGraphicFramePr>
+              <a:graphicFrameLocks xmlns:a="http://schemas.openxmlformats.org/drawingml/2006/main" noChangeAspect="1"/>
+            </wp:cNvGraphicFramePr>
+            <a:graphic xmlns:a="http://schemas.openxmlformats.org/drawingml/2006/main">
+              <a:graphicData uri="http://schemas.openxmlformats.org/drawingml/2006/picture">
+                <pic:pic xmlns:pic="http://schemas.openxmlformats.org/drawingml/2006/picture">
+                  <pic:nvPicPr>
+                    <pic:cNvPr id="1" name=""/>
+                    <pic:cNvPicPr/>
+                  </pic:nvPicPr>
+                  <pic:blipFill>
+                    <a:blip r:embed="rId38"/>
+                    <a:stretch>
+                      <a:fillRect/>
+                    </a:stretch>
+                  </pic:blipFill>
+                  <pic:spPr>
+                    <a:xfrm>
+                      <a:off x="0" y="0"/>
+                      <a:ext cx="5579745" cy="756920"/>
+                    </a:xfrm>
+                    <a:prstGeom prst="rect">
+                      <a:avLst/>
+                    </a:prstGeom>
+                  </pic:spPr>
+                </pic:pic>
+              </a:graphicData>
+            </a:graphic>
+          </wp:inline>
+        </w:drawing>
+      </w:r>
+    </w:p>
+    <w:p>
+      <w:pPr>
+        <w:pStyle w:val="2Nadpis"/>
+        <w:rPr>
+          <w:lang w:val="en-US"/>
+        </w:rPr>
+      </w:pPr>
+      <w:r>
+        <w:rPr>
+          <w:lang w:val="en-US"/>
+        </w:rPr>
+        <w:t>Ordinary Least Squares Regression</w:t>
+      </w:r>
+    </w:p>
+    <w:p>
+      <w:pPr>
+        <w:pStyle w:val="2Nadpis"/>
+        <w:rPr>
+          <w:lang w:val="en-US"/>
+        </w:rPr>
+      </w:pPr>
+      <w:r>
+        <w:rPr>
+          <w:lang w:val="en-US"/>
+        </w:rPr>
+        <w:t>Local Outlier Factor</w:t>
+      </w:r>
+      <w:bookmarkStart w:id="43" w:name="_GoBack"/>
+      <w:bookmarkEnd w:id="43"/>
+    </w:p>
+    <w:p>
+      <w:pPr>
+        <w:pStyle w:val="2Nadpis"/>
+        <w:rPr>
+          <w:lang w:val="en-US"/>
+        </w:rPr>
+      </w:pPr>
+      <w:r>
+        <w:rPr>
+          <w:lang w:val="en-US"/>
+        </w:rPr>
+        <w:t>Naïve Bayes</w:t>
+      </w:r>
+    </w:p>
+    <w:p>
+      <w:pPr>
+        <w:pStyle w:val="2Nadpis"/>
+        <w:rPr>
+          <w:lang w:val="en-US"/>
+        </w:rPr>
+      </w:pPr>
+      <w:r>
+        <w:rPr>
+          <w:lang w:val="en-US"/>
+        </w:rPr>
+        <w:t>Least-Angle Regression</w:t>
+      </w:r>
+    </w:p>
+    <w:p>
+      <w:pPr>
+        <w:pStyle w:val="2Nadpis"/>
+        <w:rPr>
+          <w:lang w:val="en-US"/>
+        </w:rPr>
+      </w:pPr>
+      <w:r>
+        <w:rPr>
+          <w:lang w:val="en-US"/>
+        </w:rPr>
+        <w:t>K-Means</w:t>
+      </w:r>
+    </w:p>
+    <w:p>
+      <w:pPr>
+        <w:rPr>
+          <w:lang w:val="en-US"/>
+        </w:rPr>
+      </w:pPr>
+      <w:r>
+        <w:rPr>
+          <w:noProof/>
+          <w:lang w:val="en-US"/>
+        </w:rPr>
+        <w:drawing>
+          <wp:inline distT="0" distB="0" distL="0" distR="0" wp14:anchorId="214CB4B4" wp14:editId="002ACB6D">
+            <wp:extent cx="5579745" cy="3830320"/>
+            <wp:effectExtent l="0" t="0" r="1905" b="0"/>
+            <wp:docPr id="21" name="Obrázok 21"/>
+            <wp:cNvGraphicFramePr>
+              <a:graphicFrameLocks xmlns:a="http://schemas.openxmlformats.org/drawingml/2006/main" noChangeAspect="1"/>
+            </wp:cNvGraphicFramePr>
+            <a:graphic xmlns:a="http://schemas.openxmlformats.org/drawingml/2006/main">
+              <a:graphicData uri="http://schemas.openxmlformats.org/drawingml/2006/picture">
+                <pic:pic xmlns:pic="http://schemas.openxmlformats.org/drawingml/2006/picture">
+                  <pic:nvPicPr>
+                    <pic:cNvPr id="1" name=""/>
+                    <pic:cNvPicPr/>
+                  </pic:nvPicPr>
+                  <pic:blipFill>
+                    <a:blip r:embed="rId39"/>
+                    <a:stretch>
+                      <a:fillRect/>
+                    </a:stretch>
+                  </pic:blipFill>
+                  <pic:spPr>
+                    <a:xfrm>
+                      <a:off x="0" y="0"/>
                       <a:ext cx="5579745" cy="3830320"/>
                     </a:xfrm>
                     <a:prstGeom prst="rect">
@@ -5182,274 +8251,7 @@
           <w:lang w:val="en-US"/>
         </w:rPr>
       </w:pPr>
-      <w:bookmarkStart w:id="20" w:name="_Toc26024196"/>
-      <w:r>
-        <w:rPr>
-          <w:lang w:val="en-US"/>
-        </w:rPr>
-        <w:lastRenderedPageBreak/>
-        <w:t>Modeling</w:t>
-      </w:r>
-      <w:bookmarkEnd w:id="20"/>
-    </w:p>
-    <w:p>
-      <w:pPr>
-        <w:pStyle w:val="2Nadpis"/>
-        <w:rPr>
-          <w:lang w:val="en-US"/>
-        </w:rPr>
-      </w:pPr>
-      <w:r>
-        <w:rPr>
-          <w:lang w:val="en-US"/>
-        </w:rPr>
-        <w:t>Hyperparameter tuning strategies</w:t>
-      </w:r>
-    </w:p>
-    <w:p>
-      <w:pPr>
-        <w:pStyle w:val="3Nadpis"/>
-        <w:rPr>
-          <w:lang w:val="en-US"/>
-        </w:rPr>
-      </w:pPr>
-      <w:r>
-        <w:rPr>
-          <w:lang w:val="en-US"/>
-        </w:rPr>
-        <w:t>Random Search</w:t>
-      </w:r>
-    </w:p>
-    <w:p>
-      <w:pPr>
-        <w:rPr>
-          <w:lang w:val="en-US"/>
-        </w:rPr>
-      </w:pPr>
-      <w:r>
-        <w:rPr>
-          <w:lang w:val="en-US"/>
-        </w:rPr>
-        <w:t xml:space="preserve">In a random search, </w:t>
-      </w:r>
-      <w:proofErr w:type="spellStart"/>
-      <w:r>
-        <w:rPr>
-          <w:lang w:val="en-US"/>
-        </w:rPr>
-        <w:t>hyperparameter</w:t>
-      </w:r>
-      <w:proofErr w:type="spellEnd"/>
-      <w:r>
-        <w:rPr>
-          <w:lang w:val="en-US"/>
-        </w:rPr>
-        <w:t xml:space="preserve"> tuning chooses a random combination of values from within the ranges that you specify for hyperparameters for each training job it launches. Because the choice of </w:t>
-      </w:r>
-      <w:proofErr w:type="spellStart"/>
-      <w:r>
-        <w:rPr>
-          <w:lang w:val="en-US"/>
-        </w:rPr>
-        <w:t>hyperparameter</w:t>
-      </w:r>
-      <w:proofErr w:type="spellEnd"/>
-      <w:r>
-        <w:rPr>
-          <w:lang w:val="en-US"/>
-        </w:rPr>
-        <w:t xml:space="preserve"> values doesn't depend on the results of previous training jobs, you can run the maximum number of concurrent training jobs without affecting the performance of the search.</w:t>
-      </w:r>
-    </w:p>
-    <w:p>
-      <w:pPr>
-        <w:pStyle w:val="3Nadpis"/>
-        <w:rPr>
-          <w:lang w:val="en-US"/>
-        </w:rPr>
-      </w:pPr>
-      <w:r>
-        <w:rPr>
-          <w:lang w:val="en-US"/>
-        </w:rPr>
-        <w:t>Bayesian Search</w:t>
-      </w:r>
-    </w:p>
-    <w:p>
-      <w:pPr>
-        <w:rPr>
-          <w:lang w:val="en-US"/>
-        </w:rPr>
-      </w:pPr>
-      <w:r>
-        <w:rPr>
-          <w:lang w:val="en-US"/>
-        </w:rPr>
-        <w:t xml:space="preserve">Bayesian search treats </w:t>
-      </w:r>
-      <w:proofErr w:type="spellStart"/>
-      <w:r>
-        <w:rPr>
-          <w:lang w:val="en-US"/>
-        </w:rPr>
-        <w:t>hyperparameter</w:t>
-      </w:r>
-      <w:proofErr w:type="spellEnd"/>
-      <w:r>
-        <w:rPr>
-          <w:lang w:val="en-US"/>
-        </w:rPr>
-        <w:t xml:space="preserve"> tuning like a [regression] problem. Given a set of input features (the hyperparameters), </w:t>
-      </w:r>
-      <w:proofErr w:type="spellStart"/>
-      <w:r>
-        <w:rPr>
-          <w:lang w:val="en-US"/>
-        </w:rPr>
-        <w:t>hyperparameter</w:t>
-      </w:r>
-      <w:proofErr w:type="spellEnd"/>
-      <w:r>
-        <w:rPr>
-          <w:lang w:val="en-US"/>
-        </w:rPr>
-        <w:t xml:space="preserve"> tuning optimizes a model for the metric that you choose. To solve a regression problem, </w:t>
-      </w:r>
-      <w:proofErr w:type="spellStart"/>
-      <w:r>
-        <w:rPr>
-          <w:lang w:val="en-US"/>
-        </w:rPr>
-        <w:t>hyperparameter</w:t>
-      </w:r>
-      <w:proofErr w:type="spellEnd"/>
-      <w:r>
-        <w:rPr>
-          <w:lang w:val="en-US"/>
-        </w:rPr>
-        <w:t xml:space="preserve"> tuning makes guesses about which </w:t>
-      </w:r>
-      <w:proofErr w:type="spellStart"/>
-      <w:r>
-        <w:rPr>
-          <w:lang w:val="en-US"/>
-        </w:rPr>
-        <w:t>hyperparameter</w:t>
-      </w:r>
-      <w:proofErr w:type="spellEnd"/>
-      <w:r>
-        <w:rPr>
-          <w:lang w:val="en-US"/>
-        </w:rPr>
-        <w:t xml:space="preserve"> combinations are likely to get the best results, and runs training jobs to test these values. After testing the first set of </w:t>
-      </w:r>
-      <w:proofErr w:type="spellStart"/>
-      <w:r>
-        <w:rPr>
-          <w:lang w:val="en-US"/>
-        </w:rPr>
-        <w:t>hyperparameter</w:t>
-      </w:r>
-      <w:proofErr w:type="spellEnd"/>
-      <w:r>
-        <w:rPr>
-          <w:lang w:val="en-US"/>
-        </w:rPr>
-        <w:t xml:space="preserve"> values, </w:t>
-      </w:r>
-      <w:proofErr w:type="spellStart"/>
-      <w:r>
-        <w:rPr>
-          <w:lang w:val="en-US"/>
-        </w:rPr>
-        <w:t>hyperparameter</w:t>
-      </w:r>
-      <w:proofErr w:type="spellEnd"/>
-      <w:r>
-        <w:rPr>
-          <w:lang w:val="en-US"/>
-        </w:rPr>
-        <w:t xml:space="preserve"> tuning uses regression to choose the next set of </w:t>
-      </w:r>
-      <w:proofErr w:type="spellStart"/>
-      <w:r>
-        <w:rPr>
-          <w:lang w:val="en-US"/>
-        </w:rPr>
-        <w:t>hyperparameter</w:t>
-      </w:r>
-      <w:proofErr w:type="spellEnd"/>
-      <w:r>
-        <w:rPr>
-          <w:lang w:val="en-US"/>
-        </w:rPr>
-        <w:t xml:space="preserve"> values to test.</w:t>
-      </w:r>
-    </w:p>
-    <w:p>
-      <w:pPr>
-        <w:pStyle w:val="2Nadpis"/>
-        <w:rPr>
-          <w:lang w:val="en-US"/>
-        </w:rPr>
-      </w:pPr>
-      <w:r>
-        <w:rPr>
-          <w:lang w:val="en-US"/>
-        </w:rPr>
-        <w:t>Metrics</w:t>
-      </w:r>
-    </w:p>
-    <w:p>
-      <w:pPr>
-        <w:pStyle w:val="3Nadpis"/>
-        <w:rPr>
-          <w:lang w:val="en-US"/>
-        </w:rPr>
-      </w:pPr>
-      <w:r>
-        <w:rPr>
-          <w:lang w:val="en-US"/>
-        </w:rPr>
-        <w:t>RMSE – Root Mean Square Error</w:t>
-      </w:r>
-    </w:p>
-    <w:p>
-      <w:pPr>
-        <w:pStyle w:val="3Nadpis"/>
-        <w:rPr>
-          <w:lang w:val="en-US"/>
-        </w:rPr>
-      </w:pPr>
-      <w:r>
-        <w:rPr>
-          <w:lang w:val="en-US"/>
-        </w:rPr>
-        <w:t xml:space="preserve">ROC curve  - </w:t>
-      </w:r>
-      <w:proofErr w:type="spellStart"/>
-      <w:r>
-        <w:rPr>
-          <w:lang w:val="en-US"/>
-        </w:rPr>
-        <w:t>Reciever</w:t>
-      </w:r>
-      <w:proofErr w:type="spellEnd"/>
-      <w:r>
-        <w:rPr>
-          <w:lang w:val="en-US"/>
-        </w:rPr>
-        <w:t xml:space="preserve"> Operating Characteristics</w:t>
-      </w:r>
-    </w:p>
-    <w:p>
-      <w:pPr>
-        <w:pStyle w:val="1Nadpis"/>
-        <w:rPr>
-          <w:lang w:val="en-US"/>
-        </w:rPr>
-      </w:pPr>
-      <w:bookmarkStart w:id="21" w:name="_Toc26024197"/>
+      <w:bookmarkStart w:id="44" w:name="_Toc26101110"/>
       <w:r>
         <w:rPr>
           <w:lang w:val="en-US"/>
@@ -5457,7 +8259,144 @@
         <w:lastRenderedPageBreak/>
         <w:t>ML Implementation and Operation</w:t>
       </w:r>
-      <w:bookmarkEnd w:id="21"/>
+      <w:bookmarkEnd w:id="44"/>
+    </w:p>
+    <w:p>
+      <w:pPr>
+        <w:pStyle w:val="2Nadpis"/>
+        <w:rPr>
+          <w:lang w:val="en-US"/>
+        </w:rPr>
+      </w:pPr>
+      <w:bookmarkStart w:id="45" w:name="_Toc26101111"/>
+      <w:r>
+        <w:rPr>
+          <w:lang w:val="en-US"/>
+        </w:rPr>
+        <w:t>Data Pipeline</w:t>
+      </w:r>
+      <w:bookmarkEnd w:id="45"/>
+    </w:p>
+    <w:p>
+      <w:pPr>
+        <w:rPr>
+          <w:lang w:val="en-US"/>
+        </w:rPr>
+      </w:pPr>
+      <w:r>
+        <w:rPr>
+          <w:lang w:val="en-US"/>
+        </w:rPr>
+        <w:t>AWS Data Pipeline is a web service that you can use to automate the movement and transformation of data. With AWS Data Pipeline, you can define data-driven workflows, so that tasks can be dependent on the successful completion of previous tasks. You define the parameters of your data transformations and AWS Data Pipeline enforces the logic that you've set up.</w:t>
+      </w:r>
+    </w:p>
+    <w:p>
+      <w:pPr>
+        <w:pStyle w:val="2Nadpis"/>
+        <w:rPr>
+          <w:lang w:val="en-US"/>
+        </w:rPr>
+      </w:pPr>
+      <w:r>
+        <w:rPr>
+          <w:lang w:val="en-US"/>
+        </w:rPr>
+        <w:t>Jupyter Notebook Elastic Inference</w:t>
+      </w:r>
+    </w:p>
+    <w:p>
+      <w:pPr>
+        <w:rPr>
+          <w:lang w:val="en-US"/>
+        </w:rPr>
+      </w:pPr>
+      <w:r>
+        <w:rPr>
+          <w:lang w:val="en-US"/>
+        </w:rPr>
+        <w:drawing>
+          <wp:inline distT="0" distB="0" distL="0" distR="0" wp14:anchorId="71261BAA" wp14:editId="33277E34">
+            <wp:extent cx="5579745" cy="934720"/>
+            <wp:effectExtent l="0" t="0" r="1905" b="0"/>
+            <wp:docPr id="34" name="Obrázok 34"/>
+            <wp:cNvGraphicFramePr>
+              <a:graphicFrameLocks xmlns:a="http://schemas.openxmlformats.org/drawingml/2006/main" noChangeAspect="1"/>
+            </wp:cNvGraphicFramePr>
+            <a:graphic xmlns:a="http://schemas.openxmlformats.org/drawingml/2006/main">
+              <a:graphicData uri="http://schemas.openxmlformats.org/drawingml/2006/picture">
+                <pic:pic xmlns:pic="http://schemas.openxmlformats.org/drawingml/2006/picture">
+                  <pic:nvPicPr>
+                    <pic:cNvPr id="1" name=""/>
+                    <pic:cNvPicPr/>
+                  </pic:nvPicPr>
+                  <pic:blipFill>
+                    <a:blip r:embed="rId40"/>
+                    <a:stretch>
+                      <a:fillRect/>
+                    </a:stretch>
+                  </pic:blipFill>
+                  <pic:spPr>
+                    <a:xfrm>
+                      <a:off x="0" y="0"/>
+                      <a:ext cx="5579745" cy="934720"/>
+                    </a:xfrm>
+                    <a:prstGeom prst="rect">
+                      <a:avLst/>
+                    </a:prstGeom>
+                  </pic:spPr>
+                </pic:pic>
+              </a:graphicData>
+            </a:graphic>
+          </wp:inline>
+        </w:drawing>
+      </w:r>
+    </w:p>
+    <w:p>
+      <w:pPr>
+        <w:rPr>
+          <w:lang w:val="en-US"/>
+        </w:rPr>
+      </w:pPr>
+      <w:r>
+        <w:rPr>
+          <w:lang w:val="en-US"/>
+        </w:rPr>
+        <w:drawing>
+          <wp:inline distT="0" distB="0" distL="0" distR="0" wp14:anchorId="5B75DEF5" wp14:editId="2A08986C">
+            <wp:extent cx="5579745" cy="791845"/>
+            <wp:effectExtent l="0" t="0" r="1905" b="8255"/>
+            <wp:docPr id="35" name="Obrázok 35"/>
+            <wp:cNvGraphicFramePr>
+              <a:graphicFrameLocks xmlns:a="http://schemas.openxmlformats.org/drawingml/2006/main" noChangeAspect="1"/>
+            </wp:cNvGraphicFramePr>
+            <a:graphic xmlns:a="http://schemas.openxmlformats.org/drawingml/2006/main">
+              <a:graphicData uri="http://schemas.openxmlformats.org/drawingml/2006/picture">
+                <pic:pic xmlns:pic="http://schemas.openxmlformats.org/drawingml/2006/picture">
+                  <pic:nvPicPr>
+                    <pic:cNvPr id="1" name=""/>
+                    <pic:cNvPicPr/>
+                  </pic:nvPicPr>
+                  <pic:blipFill>
+                    <a:blip r:embed="rId41"/>
+                    <a:stretch>
+                      <a:fillRect/>
+                    </a:stretch>
+                  </pic:blipFill>
+                  <pic:spPr>
+                    <a:xfrm>
+                      <a:off x="0" y="0"/>
+                      <a:ext cx="5579745" cy="791845"/>
+                    </a:xfrm>
+                    <a:prstGeom prst="rect">
+                      <a:avLst/>
+                    </a:prstGeom>
+                  </pic:spPr>
+                </pic:pic>
+              </a:graphicData>
+            </a:graphic>
+          </wp:inline>
+        </w:drawing>
+      </w:r>
     </w:p>
     <w:p>
       <w:pPr>
@@ -5481,8 +8420,8 @@
       </w:pPr>
     </w:p>
     <w:sectPr>
-      <w:headerReference w:type="default" r:id="rId31"/>
-      <w:footerReference w:type="default" r:id="rId32"/>
+      <w:headerReference w:type="default" r:id="rId42"/>
+      <w:footerReference w:type="default" r:id="rId43"/>
       <w:pgSz w:w="11906" w:h="16838"/>
       <w:pgMar w:top="1418" w:right="1418" w:bottom="1418" w:left="1701" w:header="709" w:footer="709" w:gutter="0"/>
       <w:cols w:space="708"/>
@@ -5527,7 +8466,6 @@
         <w:docPartUnique/>
       </w:docPartObj>
     </w:sdtPr>
-    <w:sdtEndPr/>
     <w:sdtContent>
       <w:p>
         <w:pPr>
@@ -5595,7 +8533,7 @@
                 </wp:anchor>
               </w:drawing>
             </mc:Choice>
-            <mc:Fallback xmlns:cx="http://schemas.microsoft.com/office/drawing/2014/chartex" xmlns:cx1="http://schemas.microsoft.com/office/drawing/2015/9/8/chartex" xmlns:cx2="http://schemas.microsoft.com/office/drawing/2015/10/21/chartex" xmlns:cx3="http://schemas.microsoft.com/office/drawing/2016/5/9/chartex" xmlns:cx4="http://schemas.microsoft.com/office/drawing/2016/5/10/chartex" xmlns:cx5="http://schemas.microsoft.com/office/drawing/2016/5/11/chartex" xmlns:cx6="http://schemas.microsoft.com/office/drawing/2016/5/12/chartex" xmlns:cx7="http://schemas.microsoft.com/office/drawing/2016/5/13/chartex" xmlns:cx8="http://schemas.microsoft.com/office/drawing/2016/5/14/chartex" xmlns:aink="http://schemas.microsoft.com/office/drawing/2016/ink" xmlns:am3d="http://schemas.microsoft.com/office/drawing/2017/model3d" xmlns:w16cid="http://schemas.microsoft.com/office/word/2016/wordml/cid" xmlns:w16se="http://schemas.microsoft.com/office/word/2015/wordml/symex">
+            <mc:Fallback xmlns:w16se="http://schemas.microsoft.com/office/word/2015/wordml/symex" xmlns:w16cid="http://schemas.microsoft.com/office/word/2016/wordml/cid" xmlns:am3d="http://schemas.microsoft.com/office/drawing/2017/model3d" xmlns:aink="http://schemas.microsoft.com/office/drawing/2016/ink" xmlns:cx8="http://schemas.microsoft.com/office/drawing/2016/5/14/chartex" xmlns:cx7="http://schemas.microsoft.com/office/drawing/2016/5/13/chartex" xmlns:cx6="http://schemas.microsoft.com/office/drawing/2016/5/12/chartex" xmlns:cx5="http://schemas.microsoft.com/office/drawing/2016/5/11/chartex" xmlns:cx4="http://schemas.microsoft.com/office/drawing/2016/5/10/chartex" xmlns:cx3="http://schemas.microsoft.com/office/drawing/2016/5/9/chartex" xmlns:cx2="http://schemas.microsoft.com/office/drawing/2015/10/21/chartex" xmlns:cx1="http://schemas.microsoft.com/office/drawing/2015/9/8/chartex" xmlns:cx="http://schemas.microsoft.com/office/drawing/2014/chartex">
               <w:pict>
                 <v:line w14:anchorId="4773489F" id="Rovná spojnica 3" o:spid="_x0000_s1026" style="position:absolute;flip:y;z-index:251661312;visibility:visible;mso-wrap-style:square;mso-width-percent:0;mso-height-percent:0;mso-wrap-distance-left:9pt;mso-wrap-distance-top:0;mso-wrap-distance-right:9pt;mso-wrap-distance-bottom:0;mso-position-horizontal:left;mso-position-horizontal-relative:margin;mso-position-vertical:absolute;mso-position-vertical-relative:page;mso-width-percent:0;mso-height-percent:0;mso-width-relative:margin;mso-height-relative:margin" from="0,785.2pt" to="441.85pt,785.2pt" o:gfxdata="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" strokecolor="black [3200]" strokeweight=".5pt">
                   <v:stroke joinstyle="miter"/>
@@ -5618,7 +8556,7 @@
           <w:rPr>
             <w:noProof/>
           </w:rPr>
-          <w:t>17</w:t>
+          <w:t>19</w:t>
         </w:r>
         <w:r>
           <w:fldChar w:fldCharType="end"/>
@@ -5721,7 +8659,7 @@
             </wp:anchor>
           </w:drawing>
         </mc:Choice>
-        <mc:Fallback xmlns:cx="http://schemas.microsoft.com/office/drawing/2014/chartex" xmlns:cx1="http://schemas.microsoft.com/office/drawing/2015/9/8/chartex" xmlns:cx2="http://schemas.microsoft.com/office/drawing/2015/10/21/chartex" xmlns:cx3="http://schemas.microsoft.com/office/drawing/2016/5/9/chartex" xmlns:cx4="http://schemas.microsoft.com/office/drawing/2016/5/10/chartex" xmlns:cx5="http://schemas.microsoft.com/office/drawing/2016/5/11/chartex" xmlns:cx6="http://schemas.microsoft.com/office/drawing/2016/5/12/chartex" xmlns:cx7="http://schemas.microsoft.com/office/drawing/2016/5/13/chartex" xmlns:cx8="http://schemas.microsoft.com/office/drawing/2016/5/14/chartex" xmlns:aink="http://schemas.microsoft.com/office/drawing/2016/ink" xmlns:am3d="http://schemas.microsoft.com/office/drawing/2017/model3d" xmlns:w16cid="http://schemas.microsoft.com/office/word/2016/wordml/cid" xmlns:w16se="http://schemas.microsoft.com/office/word/2015/wordml/symex">
+        <mc:Fallback xmlns:w16se="http://schemas.microsoft.com/office/word/2015/wordml/symex" xmlns:w16cid="http://schemas.microsoft.com/office/word/2016/wordml/cid" xmlns:am3d="http://schemas.microsoft.com/office/drawing/2017/model3d" xmlns:aink="http://schemas.microsoft.com/office/drawing/2016/ink" xmlns:cx8="http://schemas.microsoft.com/office/drawing/2016/5/14/chartex" xmlns:cx7="http://schemas.microsoft.com/office/drawing/2016/5/13/chartex" xmlns:cx6="http://schemas.microsoft.com/office/drawing/2016/5/12/chartex" xmlns:cx5="http://schemas.microsoft.com/office/drawing/2016/5/11/chartex" xmlns:cx4="http://schemas.microsoft.com/office/drawing/2016/5/10/chartex" xmlns:cx3="http://schemas.microsoft.com/office/drawing/2016/5/9/chartex" xmlns:cx2="http://schemas.microsoft.com/office/drawing/2015/10/21/chartex" xmlns:cx1="http://schemas.microsoft.com/office/drawing/2015/9/8/chartex" xmlns:cx="http://schemas.microsoft.com/office/drawing/2014/chartex">
           <w:pict>
             <v:line w14:anchorId="6C26ECBC" id="Rovná spojnica 2" o:spid="_x0000_s1026" style="position:absolute;flip:y;z-index:251659264;visibility:visible;mso-wrap-style:square;mso-width-percent:0;mso-height-percent:0;mso-wrap-distance-left:9pt;mso-wrap-distance-top:0;mso-wrap-distance-right:9pt;mso-wrap-distance-bottom:0;mso-position-horizontal:absolute;mso-position-horizontal-relative:margin;mso-position-vertical:absolute;mso-position-vertical-relative:page;mso-width-percent:0;mso-height-percent:0;mso-width-relative:margin;mso-height-relative:margin" from="0,51.45pt" to="441.85pt,51.45pt" o:gfxdata="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" strokecolor="black [3200]" strokeweight=".5pt">
               <v:stroke joinstyle="miter"/>
@@ -11484,6 +14422,119 @@
     </w:lvl>
   </w:abstractNum>
   <w:abstractNum w:abstractNumId="56">
+    <w:nsid w:val="74650ABF"/>
+    <w:multiLevelType w:val="hybridMultilevel"/>
+    <w:tmpl w:val="E730C952"/>
+    <w:lvl w:ilvl="0" w:tplc="04090001">
+      <w:start w:val="1"/>
+      <w:numFmt w:val="bullet"/>
+      <w:lvlText w:val=""/>
+      <w:lvlJc w:val="left"/>
+      <w:pPr>
+        <w:ind w:left="720" w:hanging="360"/>
+      </w:pPr>
+      <w:rPr>
+        <w:rFonts w:ascii="Symbol" w:hAnsi="Symbol" w:hint="default"/>
+      </w:rPr>
+    </w:lvl>
+    <w:lvl w:ilvl="1" w:tplc="04090003" w:tentative="1">
+      <w:start w:val="1"/>
+      <w:numFmt w:val="bullet"/>
+      <w:lvlText w:val="o"/>
+      <w:lvlJc w:val="left"/>
+      <w:pPr>
+        <w:ind w:left="1440" w:hanging="360"/>
+      </w:pPr>
+      <w:rPr>
+        <w:rFonts w:ascii="Courier New" w:hAnsi="Courier New" w:cs="Courier New" w:hint="default"/>
+      </w:rPr>
+    </w:lvl>
+    <w:lvl w:ilvl="2" w:tplc="04090005" w:tentative="1">
+      <w:start w:val="1"/>
+      <w:numFmt w:val="bullet"/>
+      <w:lvlText w:val=""/>
+      <w:lvlJc w:val="left"/>
+      <w:pPr>
+        <w:ind w:left="2160" w:hanging="360"/>
+      </w:pPr>
+      <w:rPr>
+        <w:rFonts w:ascii="Wingdings" w:hAnsi="Wingdings" w:hint="default"/>
+      </w:rPr>
+    </w:lvl>
+    <w:lvl w:ilvl="3" w:tplc="04090001" w:tentative="1">
+      <w:start w:val="1"/>
+      <w:numFmt w:val="bullet"/>
+      <w:lvlText w:val=""/>
+      <w:lvlJc w:val="left"/>
+      <w:pPr>
+        <w:ind w:left="2880" w:hanging="360"/>
+      </w:pPr>
+      <w:rPr>
+        <w:rFonts w:ascii="Symbol" w:hAnsi="Symbol" w:hint="default"/>
+      </w:rPr>
+    </w:lvl>
+    <w:lvl w:ilvl="4" w:tplc="04090003" w:tentative="1">
+      <w:start w:val="1"/>
+      <w:numFmt w:val="bullet"/>
+      <w:lvlText w:val="o"/>
+      <w:lvlJc w:val="left"/>
+      <w:pPr>
+        <w:ind w:left="3600" w:hanging="360"/>
+      </w:pPr>
+      <w:rPr>
+        <w:rFonts w:ascii="Courier New" w:hAnsi="Courier New" w:cs="Courier New" w:hint="default"/>
+      </w:rPr>
+    </w:lvl>
+    <w:lvl w:ilvl="5" w:tplc="04090005" w:tentative="1">
+      <w:start w:val="1"/>
+      <w:numFmt w:val="bullet"/>
+      <w:lvlText w:val=""/>
+      <w:lvlJc w:val="left"/>
+      <w:pPr>
+        <w:ind w:left="4320" w:hanging="360"/>
+      </w:pPr>
+      <w:rPr>
+        <w:rFonts w:ascii="Wingdings" w:hAnsi="Wingdings" w:hint="default"/>
+      </w:rPr>
+    </w:lvl>
+    <w:lvl w:ilvl="6" w:tplc="04090001" w:tentative="1">
+      <w:start w:val="1"/>
+      <w:numFmt w:val="bullet"/>
+      <w:lvlText w:val=""/>
+      <w:lvlJc w:val="left"/>
+      <w:pPr>
+        <w:ind w:left="5040" w:hanging="360"/>
+      </w:pPr>
+      <w:rPr>
+        <w:rFonts w:ascii="Symbol" w:hAnsi="Symbol" w:hint="default"/>
+      </w:rPr>
+    </w:lvl>
+    <w:lvl w:ilvl="7" w:tplc="04090003" w:tentative="1">
+      <w:start w:val="1"/>
+      <w:numFmt w:val="bullet"/>
+      <w:lvlText w:val="o"/>
+      <w:lvlJc w:val="left"/>
+      <w:pPr>
+        <w:ind w:left="5760" w:hanging="360"/>
+      </w:pPr>
+      <w:rPr>
+        <w:rFonts w:ascii="Courier New" w:hAnsi="Courier New" w:cs="Courier New" w:hint="default"/>
+      </w:rPr>
+    </w:lvl>
+    <w:lvl w:ilvl="8" w:tplc="04090005" w:tentative="1">
+      <w:start w:val="1"/>
+      <w:numFmt w:val="bullet"/>
+      <w:lvlText w:val=""/>
+      <w:lvlJc w:val="left"/>
+      <w:pPr>
+        <w:ind w:left="6480" w:hanging="360"/>
+      </w:pPr>
+      <w:rPr>
+        <w:rFonts w:ascii="Wingdings" w:hAnsi="Wingdings" w:hint="default"/>
+      </w:rPr>
+    </w:lvl>
+  </w:abstractNum>
+  <w:abstractNum w:abstractNumId="57">
     <w:nsid w:val="77DD1D4C"/>
     <w:multiLevelType w:val="hybridMultilevel"/>
     <w:tmpl w:val="51489AB4"/>
@@ -11569,7 +14620,7 @@
       </w:pPr>
     </w:lvl>
   </w:abstractNum>
-  <w:abstractNum w:abstractNumId="57">
+  <w:abstractNum w:abstractNumId="58">
     <w:nsid w:val="7A1B382F"/>
     <w:multiLevelType w:val="hybridMultilevel"/>
     <w:tmpl w:val="42E8141C"/>
@@ -11655,7 +14706,7 @@
       </w:pPr>
     </w:lvl>
   </w:abstractNum>
-  <w:abstractNum w:abstractNumId="58">
+  <w:abstractNum w:abstractNumId="59">
     <w:nsid w:val="7E991ACD"/>
     <w:multiLevelType w:val="hybridMultilevel"/>
     <w:tmpl w:val="CB6EEC5E"/>
@@ -11853,7 +14904,7 @@
     <w:abstractNumId w:val="42"/>
   </w:num>
   <w:num w:numId="38">
-    <w:abstractNumId w:val="57"/>
+    <w:abstractNumId w:val="58"/>
   </w:num>
   <w:num w:numId="39">
     <w:abstractNumId w:val="6"/>
@@ -11877,7 +14928,7 @@
     <w:abstractNumId w:val="38"/>
   </w:num>
   <w:num w:numId="46">
-    <w:abstractNumId w:val="58"/>
+    <w:abstractNumId w:val="59"/>
   </w:num>
   <w:num w:numId="47">
     <w:abstractNumId w:val="51"/>
@@ -11901,7 +14952,7 @@
     <w:abstractNumId w:val="15"/>
   </w:num>
   <w:num w:numId="54">
-    <w:abstractNumId w:val="56"/>
+    <w:abstractNumId w:val="57"/>
   </w:num>
   <w:num w:numId="55">
     <w:abstractNumId w:val="48"/>
@@ -11917,6 +14968,9 @@
   </w:num>
   <w:num w:numId="59">
     <w:abstractNumId w:val="1"/>
+  </w:num>
+  <w:num w:numId="60">
+    <w:abstractNumId w:val="56"/>
   </w:num>
   <w:numIdMacAtCleanup w:val="52"/>
 </w:numbering>
@@ -13381,7 +16435,7 @@
 </file>
 
 <file path=customXml/itemProps1.xml><?xml version="1.0" encoding="utf-8"?>
-<ds:datastoreItem xmlns:ds="http://schemas.openxmlformats.org/officeDocument/2006/customXml" ds:itemID="{42F67045-4E28-493D-A881-D9FC65742E38}">
+<ds:datastoreItem xmlns:ds="http://schemas.openxmlformats.org/officeDocument/2006/customXml" ds:itemID="{E113A76D-57FF-4535-A6B0-7559E389D1AE}">
   <ds:schemaRefs>
     <ds:schemaRef ds:uri="http://schemas.openxmlformats.org/officeDocument/2006/bibliography"/>
   </ds:schemaRefs>

--- a/02-ML/AWS Certified Machine Learning Specialty/WhizlabsTerms.docx
+++ b/02-ML/AWS Certified Machine Learning Specialty/WhizlabsTerms.docx
@@ -26,7 +26,7 @@
       <w:sdtContent>
         <w:p>
           <w:pPr>
-            <w:pStyle w:val="Hlavikaobsahu"/>
+            <w:pStyle w:val="TOCHeading"/>
             <w:rPr>
               <w:b/>
               <w:color w:val="auto"/>
@@ -44,7 +44,7 @@
         </w:p>
         <w:p>
           <w:pPr>
-            <w:pStyle w:val="Obsah1"/>
+            <w:pStyle w:val="TOC1"/>
             <w:rPr>
               <w:rFonts w:eastAsiaTheme="minorEastAsia"/>
               <w:noProof/>
@@ -72,7 +72,7 @@
           <w:hyperlink w:anchor="_Toc26101066" w:history="1">
             <w:r>
               <w:rPr>
-                <w:rStyle w:val="Hypertextovprepojenie"/>
+                <w:rStyle w:val="Hyperlink"/>
                 <w:noProof/>
                 <w:lang w:val="en-US"/>
               </w:rPr>
@@ -88,7 +88,7 @@
             </w:r>
             <w:r>
               <w:rPr>
-                <w:rStyle w:val="Hypertextovprepojenie"/>
+                <w:rStyle w:val="Hyperlink"/>
                 <w:noProof/>
                 <w:lang w:val="en-US"/>
               </w:rPr>
@@ -146,7 +146,7 @@
         </w:p>
         <w:p>
           <w:pPr>
-            <w:pStyle w:val="Obsah2"/>
+            <w:pStyle w:val="TOC2"/>
             <w:tabs>
               <w:tab w:val="left" w:pos="660"/>
               <w:tab w:val="right" w:leader="dot" w:pos="8777"/>
@@ -160,7 +160,7 @@
           <w:hyperlink w:anchor="_Toc26101067" w:history="1">
             <w:r>
               <w:rPr>
-                <w:rStyle w:val="Hypertextovprepojenie"/>
+                <w:rStyle w:val="Hyperlink"/>
                 <w:noProof/>
                 <w:lang w:val="en-US"/>
                 <w14:scene3d>
@@ -182,7 +182,7 @@
             </w:r>
             <w:r>
               <w:rPr>
-                <w:rStyle w:val="Hypertextovprepojenie"/>
+                <w:rStyle w:val="Hyperlink"/>
                 <w:noProof/>
                 <w:lang w:val="en-US"/>
               </w:rPr>
@@ -240,7 +240,7 @@
         </w:p>
         <w:p>
           <w:pPr>
-            <w:pStyle w:val="Obsah2"/>
+            <w:pStyle w:val="TOC2"/>
             <w:tabs>
               <w:tab w:val="left" w:pos="660"/>
               <w:tab w:val="right" w:leader="dot" w:pos="8777"/>
@@ -254,7 +254,7 @@
           <w:hyperlink w:anchor="_Toc26101068" w:history="1">
             <w:r>
               <w:rPr>
-                <w:rStyle w:val="Hypertextovprepojenie"/>
+                <w:rStyle w:val="Hyperlink"/>
                 <w:noProof/>
                 <w:lang w:val="en-US"/>
                 <w14:scene3d>
@@ -276,7 +276,7 @@
             </w:r>
             <w:r>
               <w:rPr>
-                <w:rStyle w:val="Hypertextovprepojenie"/>
+                <w:rStyle w:val="Hyperlink"/>
                 <w:noProof/>
                 <w:lang w:val="en-US"/>
               </w:rPr>
@@ -334,7 +334,7 @@
         </w:p>
         <w:p>
           <w:pPr>
-            <w:pStyle w:val="Obsah1"/>
+            <w:pStyle w:val="TOC1"/>
             <w:rPr>
               <w:rFonts w:eastAsiaTheme="minorEastAsia"/>
               <w:noProof/>
@@ -344,7 +344,7 @@
           <w:hyperlink w:anchor="_Toc26101069" w:history="1">
             <w:r>
               <w:rPr>
-                <w:rStyle w:val="Hypertextovprepojenie"/>
+                <w:rStyle w:val="Hyperlink"/>
                 <w:noProof/>
                 <w:lang w:val="en-US"/>
               </w:rPr>
@@ -360,7 +360,7 @@
             </w:r>
             <w:r>
               <w:rPr>
-                <w:rStyle w:val="Hypertextovprepojenie"/>
+                <w:rStyle w:val="Hyperlink"/>
                 <w:noProof/>
                 <w:lang w:val="en-US"/>
               </w:rPr>
@@ -418,7 +418,7 @@
         </w:p>
         <w:p>
           <w:pPr>
-            <w:pStyle w:val="Obsah2"/>
+            <w:pStyle w:val="TOC2"/>
             <w:tabs>
               <w:tab w:val="left" w:pos="660"/>
               <w:tab w:val="right" w:leader="dot" w:pos="8777"/>
@@ -432,7 +432,7 @@
           <w:hyperlink w:anchor="_Toc26101070" w:history="1">
             <w:r>
               <w:rPr>
-                <w:rStyle w:val="Hypertextovprepojenie"/>
+                <w:rStyle w:val="Hyperlink"/>
                 <w:noProof/>
                 <w:lang w:val="en-US"/>
                 <w14:scene3d>
@@ -454,7 +454,7 @@
             </w:r>
             <w:r>
               <w:rPr>
-                <w:rStyle w:val="Hypertextovprepojenie"/>
+                <w:rStyle w:val="Hyperlink"/>
                 <w:noProof/>
                 <w:lang w:val="en-US"/>
               </w:rPr>
@@ -512,7 +512,7 @@
         </w:p>
         <w:p>
           <w:pPr>
-            <w:pStyle w:val="Obsah2"/>
+            <w:pStyle w:val="TOC2"/>
             <w:tabs>
               <w:tab w:val="left" w:pos="660"/>
               <w:tab w:val="right" w:leader="dot" w:pos="8777"/>
@@ -526,7 +526,7 @@
           <w:hyperlink w:anchor="_Toc26101071" w:history="1">
             <w:r>
               <w:rPr>
-                <w:rStyle w:val="Hypertextovprepojenie"/>
+                <w:rStyle w:val="Hyperlink"/>
                 <w:noProof/>
                 <w:lang w:val="en-US"/>
                 <w14:scene3d>
@@ -548,7 +548,7 @@
             </w:r>
             <w:r>
               <w:rPr>
-                <w:rStyle w:val="Hypertextovprepojenie"/>
+                <w:rStyle w:val="Hyperlink"/>
                 <w:noProof/>
                 <w:lang w:val="en-US"/>
               </w:rPr>
@@ -606,7 +606,7 @@
         </w:p>
         <w:p>
           <w:pPr>
-            <w:pStyle w:val="Obsah2"/>
+            <w:pStyle w:val="TOC2"/>
             <w:tabs>
               <w:tab w:val="left" w:pos="660"/>
               <w:tab w:val="right" w:leader="dot" w:pos="8777"/>
@@ -620,7 +620,7 @@
           <w:hyperlink w:anchor="_Toc26101072" w:history="1">
             <w:r>
               <w:rPr>
-                <w:rStyle w:val="Hypertextovprepojenie"/>
+                <w:rStyle w:val="Hyperlink"/>
                 <w:noProof/>
                 <w:lang w:val="en-US"/>
                 <w14:scene3d>
@@ -642,7 +642,7 @@
             </w:r>
             <w:r>
               <w:rPr>
-                <w:rStyle w:val="Hypertextovprepojenie"/>
+                <w:rStyle w:val="Hyperlink"/>
                 <w:noProof/>
                 <w:lang w:val="en-US"/>
               </w:rPr>
@@ -700,7 +700,7 @@
         </w:p>
         <w:p>
           <w:pPr>
-            <w:pStyle w:val="Obsah2"/>
+            <w:pStyle w:val="TOC2"/>
             <w:tabs>
               <w:tab w:val="left" w:pos="660"/>
               <w:tab w:val="right" w:leader="dot" w:pos="8777"/>
@@ -714,7 +714,7 @@
           <w:hyperlink w:anchor="_Toc26101073" w:history="1">
             <w:r>
               <w:rPr>
-                <w:rStyle w:val="Hypertextovprepojenie"/>
+                <w:rStyle w:val="Hyperlink"/>
                 <w:noProof/>
                 <w:lang w:val="en-US"/>
                 <w14:scene3d>
@@ -736,7 +736,7 @@
             </w:r>
             <w:r>
               <w:rPr>
-                <w:rStyle w:val="Hypertextovprepojenie"/>
+                <w:rStyle w:val="Hyperlink"/>
                 <w:noProof/>
                 <w:lang w:val="en-US"/>
               </w:rPr>
@@ -794,7 +794,7 @@
         </w:p>
         <w:p>
           <w:pPr>
-            <w:pStyle w:val="Obsah2"/>
+            <w:pStyle w:val="TOC2"/>
             <w:tabs>
               <w:tab w:val="left" w:pos="660"/>
               <w:tab w:val="right" w:leader="dot" w:pos="8777"/>
@@ -808,7 +808,7 @@
           <w:hyperlink w:anchor="_Toc26101074" w:history="1">
             <w:r>
               <w:rPr>
-                <w:rStyle w:val="Hypertextovprepojenie"/>
+                <w:rStyle w:val="Hyperlink"/>
                 <w:noProof/>
                 <w:lang w:val="en-US"/>
                 <w14:scene3d>
@@ -830,7 +830,7 @@
             </w:r>
             <w:r>
               <w:rPr>
-                <w:rStyle w:val="Hypertextovprepojenie"/>
+                <w:rStyle w:val="Hyperlink"/>
                 <w:noProof/>
                 <w:lang w:val="en-US"/>
               </w:rPr>
@@ -888,7 +888,7 @@
         </w:p>
         <w:p>
           <w:pPr>
-            <w:pStyle w:val="Obsah2"/>
+            <w:pStyle w:val="TOC2"/>
             <w:tabs>
               <w:tab w:val="left" w:pos="660"/>
               <w:tab w:val="right" w:leader="dot" w:pos="8777"/>
@@ -902,7 +902,7 @@
           <w:hyperlink w:anchor="_Toc26101075" w:history="1">
             <w:r>
               <w:rPr>
-                <w:rStyle w:val="Hypertextovprepojenie"/>
+                <w:rStyle w:val="Hyperlink"/>
                 <w:noProof/>
                 <w:lang w:val="en-US"/>
                 <w14:scene3d>
@@ -924,7 +924,7 @@
             </w:r>
             <w:r>
               <w:rPr>
-                <w:rStyle w:val="Hypertextovprepojenie"/>
+                <w:rStyle w:val="Hyperlink"/>
                 <w:noProof/>
                 <w:lang w:val="en-US"/>
               </w:rPr>
@@ -982,7 +982,7 @@
         </w:p>
         <w:p>
           <w:pPr>
-            <w:pStyle w:val="Obsah2"/>
+            <w:pStyle w:val="TOC2"/>
             <w:tabs>
               <w:tab w:val="left" w:pos="660"/>
               <w:tab w:val="right" w:leader="dot" w:pos="8777"/>
@@ -996,7 +996,7 @@
           <w:hyperlink w:anchor="_Toc26101076" w:history="1">
             <w:r>
               <w:rPr>
-                <w:rStyle w:val="Hypertextovprepojenie"/>
+                <w:rStyle w:val="Hyperlink"/>
                 <w:noProof/>
                 <w:lang w:val="en-US"/>
                 <w14:scene3d>
@@ -1018,7 +1018,7 @@
             </w:r>
             <w:r>
               <w:rPr>
-                <w:rStyle w:val="Hypertextovprepojenie"/>
+                <w:rStyle w:val="Hyperlink"/>
                 <w:noProof/>
                 <w:lang w:val="en-US"/>
               </w:rPr>
@@ -1076,7 +1076,7 @@
         </w:p>
         <w:p>
           <w:pPr>
-            <w:pStyle w:val="Obsah2"/>
+            <w:pStyle w:val="TOC2"/>
             <w:tabs>
               <w:tab w:val="left" w:pos="660"/>
               <w:tab w:val="right" w:leader="dot" w:pos="8777"/>
@@ -1090,7 +1090,7 @@
           <w:hyperlink w:anchor="_Toc26101077" w:history="1">
             <w:r>
               <w:rPr>
-                <w:rStyle w:val="Hypertextovprepojenie"/>
+                <w:rStyle w:val="Hyperlink"/>
                 <w:noProof/>
                 <w:lang w:val="en-US"/>
                 <w14:scene3d>
@@ -1112,7 +1112,7 @@
             </w:r>
             <w:r>
               <w:rPr>
-                <w:rStyle w:val="Hypertextovprepojenie"/>
+                <w:rStyle w:val="Hyperlink"/>
                 <w:noProof/>
                 <w:lang w:val="en-US"/>
               </w:rPr>
@@ -1170,7 +1170,7 @@
         </w:p>
         <w:p>
           <w:pPr>
-            <w:pStyle w:val="Obsah2"/>
+            <w:pStyle w:val="TOC2"/>
             <w:tabs>
               <w:tab w:val="left" w:pos="660"/>
               <w:tab w:val="right" w:leader="dot" w:pos="8777"/>
@@ -1184,7 +1184,7 @@
           <w:hyperlink w:anchor="_Toc26101078" w:history="1">
             <w:r>
               <w:rPr>
-                <w:rStyle w:val="Hypertextovprepojenie"/>
+                <w:rStyle w:val="Hyperlink"/>
                 <w:noProof/>
                 <w:lang w:val="en-US"/>
                 <w14:scene3d>
@@ -1206,7 +1206,7 @@
             </w:r>
             <w:r>
               <w:rPr>
-                <w:rStyle w:val="Hypertextovprepojenie"/>
+                <w:rStyle w:val="Hyperlink"/>
                 <w:noProof/>
                 <w:lang w:val="en-US"/>
               </w:rPr>
@@ -1264,7 +1264,7 @@
         </w:p>
         <w:p>
           <w:pPr>
-            <w:pStyle w:val="Obsah2"/>
+            <w:pStyle w:val="TOC2"/>
             <w:tabs>
               <w:tab w:val="left" w:pos="880"/>
               <w:tab w:val="right" w:leader="dot" w:pos="8777"/>
@@ -1278,7 +1278,7 @@
           <w:hyperlink w:anchor="_Toc26101079" w:history="1">
             <w:r>
               <w:rPr>
-                <w:rStyle w:val="Hypertextovprepojenie"/>
+                <w:rStyle w:val="Hyperlink"/>
                 <w:noProof/>
                 <w:lang w:val="en-US"/>
                 <w14:scene3d>
@@ -1300,7 +1300,7 @@
             </w:r>
             <w:r>
               <w:rPr>
-                <w:rStyle w:val="Hypertextovprepojenie"/>
+                <w:rStyle w:val="Hyperlink"/>
                 <w:noProof/>
                 <w:lang w:val="en-US"/>
               </w:rPr>
@@ -1358,7 +1358,7 @@
         </w:p>
         <w:p>
           <w:pPr>
-            <w:pStyle w:val="Obsah2"/>
+            <w:pStyle w:val="TOC2"/>
             <w:tabs>
               <w:tab w:val="left" w:pos="880"/>
               <w:tab w:val="right" w:leader="dot" w:pos="8777"/>
@@ -1372,7 +1372,7 @@
           <w:hyperlink w:anchor="_Toc26101080" w:history="1">
             <w:r>
               <w:rPr>
-                <w:rStyle w:val="Hypertextovprepojenie"/>
+                <w:rStyle w:val="Hyperlink"/>
                 <w:noProof/>
                 <w:lang w:val="en-US"/>
                 <w14:scene3d>
@@ -1394,7 +1394,7 @@
             </w:r>
             <w:r>
               <w:rPr>
-                <w:rStyle w:val="Hypertextovprepojenie"/>
+                <w:rStyle w:val="Hyperlink"/>
                 <w:noProof/>
                 <w:lang w:val="en-US"/>
               </w:rPr>
@@ -1452,7 +1452,7 @@
         </w:p>
         <w:p>
           <w:pPr>
-            <w:pStyle w:val="Obsah2"/>
+            <w:pStyle w:val="TOC2"/>
             <w:tabs>
               <w:tab w:val="left" w:pos="880"/>
               <w:tab w:val="right" w:leader="dot" w:pos="8777"/>
@@ -1466,7 +1466,7 @@
           <w:hyperlink w:anchor="_Toc26101081" w:history="1">
             <w:r>
               <w:rPr>
-                <w:rStyle w:val="Hypertextovprepojenie"/>
+                <w:rStyle w:val="Hyperlink"/>
                 <w:noProof/>
                 <w:lang w:val="en-US"/>
                 <w14:scene3d>
@@ -1488,7 +1488,7 @@
             </w:r>
             <w:r>
               <w:rPr>
-                <w:rStyle w:val="Hypertextovprepojenie"/>
+                <w:rStyle w:val="Hyperlink"/>
                 <w:noProof/>
                 <w:lang w:val="en-US"/>
               </w:rPr>
@@ -1546,7 +1546,7 @@
         </w:p>
         <w:p>
           <w:pPr>
-            <w:pStyle w:val="Obsah2"/>
+            <w:pStyle w:val="TOC2"/>
             <w:tabs>
               <w:tab w:val="left" w:pos="880"/>
               <w:tab w:val="right" w:leader="dot" w:pos="8777"/>
@@ -1560,7 +1560,7 @@
           <w:hyperlink w:anchor="_Toc26101082" w:history="1">
             <w:r>
               <w:rPr>
-                <w:rStyle w:val="Hypertextovprepojenie"/>
+                <w:rStyle w:val="Hyperlink"/>
                 <w:noProof/>
                 <w:lang w:val="en-US"/>
                 <w14:scene3d>
@@ -1582,7 +1582,7 @@
             </w:r>
             <w:r>
               <w:rPr>
-                <w:rStyle w:val="Hypertextovprepojenie"/>
+                <w:rStyle w:val="Hyperlink"/>
                 <w:noProof/>
                 <w:lang w:val="en-US"/>
               </w:rPr>
@@ -1640,7 +1640,7 @@
         </w:p>
         <w:p>
           <w:pPr>
-            <w:pStyle w:val="Obsah3"/>
+            <w:pStyle w:val="TOC3"/>
             <w:tabs>
               <w:tab w:val="left" w:pos="1320"/>
               <w:tab w:val="right" w:leader="dot" w:pos="8777"/>
@@ -1654,7 +1654,7 @@
           <w:hyperlink w:anchor="_Toc26101083" w:history="1">
             <w:r>
               <w:rPr>
-                <w:rStyle w:val="Hypertextovprepojenie"/>
+                <w:rStyle w:val="Hyperlink"/>
                 <w:noProof/>
                 <w:lang w:val="en-US"/>
               </w:rPr>
@@ -1670,7 +1670,7 @@
             </w:r>
             <w:r>
               <w:rPr>
-                <w:rStyle w:val="Hypertextovprepojenie"/>
+                <w:rStyle w:val="Hyperlink"/>
                 <w:noProof/>
                 <w:lang w:val="en-US"/>
               </w:rPr>
@@ -1728,7 +1728,7 @@
         </w:p>
         <w:p>
           <w:pPr>
-            <w:pStyle w:val="Obsah3"/>
+            <w:pStyle w:val="TOC3"/>
             <w:tabs>
               <w:tab w:val="left" w:pos="1320"/>
               <w:tab w:val="right" w:leader="dot" w:pos="8777"/>
@@ -1742,7 +1742,7 @@
           <w:hyperlink w:anchor="_Toc26101084" w:history="1">
             <w:r>
               <w:rPr>
-                <w:rStyle w:val="Hypertextovprepojenie"/>
+                <w:rStyle w:val="Hyperlink"/>
                 <w:noProof/>
                 <w:lang w:val="en-US"/>
               </w:rPr>
@@ -1758,7 +1758,7 @@
             </w:r>
             <w:r>
               <w:rPr>
-                <w:rStyle w:val="Hypertextovprepojenie"/>
+                <w:rStyle w:val="Hyperlink"/>
                 <w:noProof/>
                 <w:lang w:val="en-US"/>
               </w:rPr>
@@ -1816,7 +1816,7 @@
         </w:p>
         <w:p>
           <w:pPr>
-            <w:pStyle w:val="Obsah3"/>
+            <w:pStyle w:val="TOC3"/>
             <w:tabs>
               <w:tab w:val="left" w:pos="1320"/>
               <w:tab w:val="right" w:leader="dot" w:pos="8777"/>
@@ -1830,7 +1830,7 @@
           <w:hyperlink w:anchor="_Toc26101085" w:history="1">
             <w:r>
               <w:rPr>
-                <w:rStyle w:val="Hypertextovprepojenie"/>
+                <w:rStyle w:val="Hyperlink"/>
                 <w:noProof/>
                 <w:lang w:val="en-US"/>
               </w:rPr>
@@ -1846,7 +1846,7 @@
             </w:r>
             <w:r>
               <w:rPr>
-                <w:rStyle w:val="Hypertextovprepojenie"/>
+                <w:rStyle w:val="Hyperlink"/>
                 <w:noProof/>
                 <w:lang w:val="en-US"/>
               </w:rPr>
@@ -1904,7 +1904,7 @@
         </w:p>
         <w:p>
           <w:pPr>
-            <w:pStyle w:val="Obsah3"/>
+            <w:pStyle w:val="TOC3"/>
             <w:tabs>
               <w:tab w:val="left" w:pos="1320"/>
               <w:tab w:val="right" w:leader="dot" w:pos="8777"/>
@@ -1918,7 +1918,7 @@
           <w:hyperlink w:anchor="_Toc26101086" w:history="1">
             <w:r>
               <w:rPr>
-                <w:rStyle w:val="Hypertextovprepojenie"/>
+                <w:rStyle w:val="Hyperlink"/>
                 <w:noProof/>
                 <w:lang w:val="en-US"/>
               </w:rPr>
@@ -1934,7 +1934,7 @@
             </w:r>
             <w:r>
               <w:rPr>
-                <w:rStyle w:val="Hypertextovprepojenie"/>
+                <w:rStyle w:val="Hyperlink"/>
                 <w:noProof/>
                 <w:lang w:val="en-US"/>
               </w:rPr>
@@ -1992,7 +1992,7 @@
         </w:p>
         <w:p>
           <w:pPr>
-            <w:pStyle w:val="Obsah3"/>
+            <w:pStyle w:val="TOC3"/>
             <w:tabs>
               <w:tab w:val="left" w:pos="1320"/>
               <w:tab w:val="right" w:leader="dot" w:pos="8777"/>
@@ -2006,7 +2006,7 @@
           <w:hyperlink w:anchor="_Toc26101087" w:history="1">
             <w:r>
               <w:rPr>
-                <w:rStyle w:val="Hypertextovprepojenie"/>
+                <w:rStyle w:val="Hyperlink"/>
                 <w:noProof/>
                 <w:lang w:val="en-US"/>
               </w:rPr>
@@ -2022,7 +2022,7 @@
             </w:r>
             <w:r>
               <w:rPr>
-                <w:rStyle w:val="Hypertextovprepojenie"/>
+                <w:rStyle w:val="Hyperlink"/>
                 <w:noProof/>
                 <w:lang w:val="en-US"/>
               </w:rPr>
@@ -2080,7 +2080,7 @@
         </w:p>
         <w:p>
           <w:pPr>
-            <w:pStyle w:val="Obsah3"/>
+            <w:pStyle w:val="TOC3"/>
             <w:tabs>
               <w:tab w:val="left" w:pos="1320"/>
               <w:tab w:val="right" w:leader="dot" w:pos="8777"/>
@@ -2094,7 +2094,7 @@
           <w:hyperlink w:anchor="_Toc26101088" w:history="1">
             <w:r>
               <w:rPr>
-                <w:rStyle w:val="Hypertextovprepojenie"/>
+                <w:rStyle w:val="Hyperlink"/>
                 <w:noProof/>
                 <w:lang w:val="en-US"/>
               </w:rPr>
@@ -2110,7 +2110,7 @@
             </w:r>
             <w:r>
               <w:rPr>
-                <w:rStyle w:val="Hypertextovprepojenie"/>
+                <w:rStyle w:val="Hyperlink"/>
                 <w:noProof/>
                 <w:lang w:val="en-US"/>
               </w:rPr>
@@ -2168,7 +2168,7 @@
         </w:p>
         <w:p>
           <w:pPr>
-            <w:pStyle w:val="Obsah3"/>
+            <w:pStyle w:val="TOC3"/>
             <w:tabs>
               <w:tab w:val="left" w:pos="1320"/>
               <w:tab w:val="right" w:leader="dot" w:pos="8777"/>
@@ -2182,7 +2182,7 @@
           <w:hyperlink w:anchor="_Toc26101089" w:history="1">
             <w:r>
               <w:rPr>
-                <w:rStyle w:val="Hypertextovprepojenie"/>
+                <w:rStyle w:val="Hyperlink"/>
                 <w:noProof/>
                 <w:lang w:val="en-US"/>
               </w:rPr>
@@ -2198,7 +2198,7 @@
             </w:r>
             <w:r>
               <w:rPr>
-                <w:rStyle w:val="Hypertextovprepojenie"/>
+                <w:rStyle w:val="Hyperlink"/>
                 <w:noProof/>
                 <w:lang w:val="en-US"/>
               </w:rPr>
@@ -2256,7 +2256,7 @@
         </w:p>
         <w:p>
           <w:pPr>
-            <w:pStyle w:val="Obsah2"/>
+            <w:pStyle w:val="TOC2"/>
             <w:tabs>
               <w:tab w:val="left" w:pos="880"/>
               <w:tab w:val="right" w:leader="dot" w:pos="8777"/>
@@ -2270,7 +2270,7 @@
           <w:hyperlink w:anchor="_Toc26101090" w:history="1">
             <w:r>
               <w:rPr>
-                <w:rStyle w:val="Hypertextovprepojenie"/>
+                <w:rStyle w:val="Hyperlink"/>
                 <w:noProof/>
                 <w:lang w:val="en-US"/>
                 <w14:scene3d>
@@ -2292,7 +2292,7 @@
             </w:r>
             <w:r>
               <w:rPr>
-                <w:rStyle w:val="Hypertextovprepojenie"/>
+                <w:rStyle w:val="Hyperlink"/>
                 <w:noProof/>
                 <w:lang w:val="en-US"/>
               </w:rPr>
@@ -2350,7 +2350,7 @@
         </w:p>
         <w:p>
           <w:pPr>
-            <w:pStyle w:val="Obsah2"/>
+            <w:pStyle w:val="TOC2"/>
             <w:tabs>
               <w:tab w:val="left" w:pos="880"/>
               <w:tab w:val="right" w:leader="dot" w:pos="8777"/>
@@ -2364,7 +2364,7 @@
           <w:hyperlink w:anchor="_Toc26101091" w:history="1">
             <w:r>
               <w:rPr>
-                <w:rStyle w:val="Hypertextovprepojenie"/>
+                <w:rStyle w:val="Hyperlink"/>
                 <w:noProof/>
                 <w:lang w:val="en-US"/>
                 <w14:scene3d>
@@ -2386,7 +2386,7 @@
             </w:r>
             <w:r>
               <w:rPr>
-                <w:rStyle w:val="Hypertextovprepojenie"/>
+                <w:rStyle w:val="Hyperlink"/>
                 <w:noProof/>
                 <w:lang w:val="en-US"/>
               </w:rPr>
@@ -2444,7 +2444,7 @@
         </w:p>
         <w:p>
           <w:pPr>
-            <w:pStyle w:val="Obsah2"/>
+            <w:pStyle w:val="TOC2"/>
             <w:tabs>
               <w:tab w:val="left" w:pos="880"/>
               <w:tab w:val="right" w:leader="dot" w:pos="8777"/>
@@ -2458,7 +2458,7 @@
           <w:hyperlink w:anchor="_Toc26101092" w:history="1">
             <w:r>
               <w:rPr>
-                <w:rStyle w:val="Hypertextovprepojenie"/>
+                <w:rStyle w:val="Hyperlink"/>
                 <w:noProof/>
                 <w:lang w:val="en-US"/>
                 <w14:scene3d>
@@ -2480,7 +2480,7 @@
             </w:r>
             <w:r>
               <w:rPr>
-                <w:rStyle w:val="Hypertextovprepojenie"/>
+                <w:rStyle w:val="Hyperlink"/>
                 <w:noProof/>
                 <w:lang w:val="en-US"/>
               </w:rPr>
@@ -2538,7 +2538,7 @@
         </w:p>
         <w:p>
           <w:pPr>
-            <w:pStyle w:val="Obsah2"/>
+            <w:pStyle w:val="TOC2"/>
             <w:tabs>
               <w:tab w:val="left" w:pos="880"/>
               <w:tab w:val="right" w:leader="dot" w:pos="8777"/>
@@ -2552,7 +2552,7 @@
           <w:hyperlink w:anchor="_Toc26101093" w:history="1">
             <w:r>
               <w:rPr>
-                <w:rStyle w:val="Hypertextovprepojenie"/>
+                <w:rStyle w:val="Hyperlink"/>
                 <w:noProof/>
                 <w:lang w:val="en-US"/>
                 <w14:scene3d>
@@ -2574,7 +2574,7 @@
             </w:r>
             <w:r>
               <w:rPr>
-                <w:rStyle w:val="Hypertextovprepojenie"/>
+                <w:rStyle w:val="Hyperlink"/>
                 <w:noProof/>
                 <w:lang w:val="en-US"/>
               </w:rPr>
@@ -2632,7 +2632,7 @@
         </w:p>
         <w:p>
           <w:pPr>
-            <w:pStyle w:val="Obsah3"/>
+            <w:pStyle w:val="TOC3"/>
             <w:tabs>
               <w:tab w:val="left" w:pos="1320"/>
               <w:tab w:val="right" w:leader="dot" w:pos="8777"/>
@@ -2646,7 +2646,7 @@
           <w:hyperlink w:anchor="_Toc26101094" w:history="1">
             <w:r>
               <w:rPr>
-                <w:rStyle w:val="Hypertextovprepojenie"/>
+                <w:rStyle w:val="Hyperlink"/>
                 <w:noProof/>
                 <w:lang w:val="en-US"/>
               </w:rPr>
@@ -2662,7 +2662,7 @@
             </w:r>
             <w:r>
               <w:rPr>
-                <w:rStyle w:val="Hypertextovprepojenie"/>
+                <w:rStyle w:val="Hyperlink"/>
                 <w:noProof/>
                 <w:lang w:val="en-US"/>
               </w:rPr>
@@ -2720,7 +2720,7 @@
         </w:p>
         <w:p>
           <w:pPr>
-            <w:pStyle w:val="Obsah3"/>
+            <w:pStyle w:val="TOC3"/>
             <w:tabs>
               <w:tab w:val="left" w:pos="1320"/>
               <w:tab w:val="right" w:leader="dot" w:pos="8777"/>
@@ -2734,7 +2734,7 @@
           <w:hyperlink w:anchor="_Toc26101095" w:history="1">
             <w:r>
               <w:rPr>
-                <w:rStyle w:val="Hypertextovprepojenie"/>
+                <w:rStyle w:val="Hyperlink"/>
                 <w:noProof/>
                 <w:lang w:val="en-US"/>
               </w:rPr>
@@ -2750,7 +2750,7 @@
             </w:r>
             <w:r>
               <w:rPr>
-                <w:rStyle w:val="Hypertextovprepojenie"/>
+                <w:rStyle w:val="Hyperlink"/>
                 <w:noProof/>
                 <w:lang w:val="en-US"/>
               </w:rPr>
@@ -2808,7 +2808,7 @@
         </w:p>
         <w:p>
           <w:pPr>
-            <w:pStyle w:val="Obsah2"/>
+            <w:pStyle w:val="TOC2"/>
             <w:tabs>
               <w:tab w:val="left" w:pos="880"/>
               <w:tab w:val="right" w:leader="dot" w:pos="8777"/>
@@ -2822,7 +2822,7 @@
           <w:hyperlink w:anchor="_Toc26101096" w:history="1">
             <w:r>
               <w:rPr>
-                <w:rStyle w:val="Hypertextovprepojenie"/>
+                <w:rStyle w:val="Hyperlink"/>
                 <w:noProof/>
                 <w:lang w:val="en-US"/>
                 <w14:scene3d>
@@ -2844,7 +2844,7 @@
             </w:r>
             <w:r>
               <w:rPr>
-                <w:rStyle w:val="Hypertextovprepojenie"/>
+                <w:rStyle w:val="Hyperlink"/>
                 <w:noProof/>
                 <w:lang w:val="en-US"/>
               </w:rPr>
@@ -2902,7 +2902,7 @@
         </w:p>
         <w:p>
           <w:pPr>
-            <w:pStyle w:val="Obsah1"/>
+            <w:pStyle w:val="TOC1"/>
             <w:rPr>
               <w:rFonts w:eastAsiaTheme="minorEastAsia"/>
               <w:noProof/>
@@ -2912,7 +2912,7 @@
           <w:hyperlink w:anchor="_Toc26101097" w:history="1">
             <w:r>
               <w:rPr>
-                <w:rStyle w:val="Hypertextovprepojenie"/>
+                <w:rStyle w:val="Hyperlink"/>
                 <w:noProof/>
                 <w:lang w:val="en-US"/>
               </w:rPr>
@@ -2928,7 +2928,7 @@
             </w:r>
             <w:r>
               <w:rPr>
-                <w:rStyle w:val="Hypertextovprepojenie"/>
+                <w:rStyle w:val="Hyperlink"/>
                 <w:noProof/>
                 <w:lang w:val="en-US"/>
               </w:rPr>
@@ -2986,7 +2986,7 @@
         </w:p>
         <w:p>
           <w:pPr>
-            <w:pStyle w:val="Obsah2"/>
+            <w:pStyle w:val="TOC2"/>
             <w:tabs>
               <w:tab w:val="left" w:pos="660"/>
               <w:tab w:val="right" w:leader="dot" w:pos="8777"/>
@@ -3000,7 +3000,7 @@
           <w:hyperlink w:anchor="_Toc26101098" w:history="1">
             <w:r>
               <w:rPr>
-                <w:rStyle w:val="Hypertextovprepojenie"/>
+                <w:rStyle w:val="Hyperlink"/>
                 <w:noProof/>
                 <w:lang w:val="en-US"/>
                 <w14:scene3d>
@@ -3022,7 +3022,7 @@
             </w:r>
             <w:r>
               <w:rPr>
-                <w:rStyle w:val="Hypertextovprepojenie"/>
+                <w:rStyle w:val="Hyperlink"/>
                 <w:noProof/>
                 <w:lang w:val="en-US"/>
               </w:rPr>
@@ -3080,7 +3080,7 @@
         </w:p>
         <w:p>
           <w:pPr>
-            <w:pStyle w:val="Obsah3"/>
+            <w:pStyle w:val="TOC3"/>
             <w:tabs>
               <w:tab w:val="left" w:pos="1320"/>
               <w:tab w:val="right" w:leader="dot" w:pos="8777"/>
@@ -3094,7 +3094,7 @@
           <w:hyperlink w:anchor="_Toc26101099" w:history="1">
             <w:r>
               <w:rPr>
-                <w:rStyle w:val="Hypertextovprepojenie"/>
+                <w:rStyle w:val="Hyperlink"/>
                 <w:noProof/>
                 <w:lang w:val="en-US"/>
               </w:rPr>
@@ -3110,7 +3110,7 @@
             </w:r>
             <w:r>
               <w:rPr>
-                <w:rStyle w:val="Hypertextovprepojenie"/>
+                <w:rStyle w:val="Hyperlink"/>
                 <w:noProof/>
                 <w:lang w:val="en-US"/>
               </w:rPr>
@@ -3168,7 +3168,7 @@
         </w:p>
         <w:p>
           <w:pPr>
-            <w:pStyle w:val="Obsah3"/>
+            <w:pStyle w:val="TOC3"/>
             <w:tabs>
               <w:tab w:val="left" w:pos="1320"/>
               <w:tab w:val="right" w:leader="dot" w:pos="8777"/>
@@ -3182,7 +3182,7 @@
           <w:hyperlink w:anchor="_Toc26101100" w:history="1">
             <w:r>
               <w:rPr>
-                <w:rStyle w:val="Hypertextovprepojenie"/>
+                <w:rStyle w:val="Hyperlink"/>
                 <w:noProof/>
                 <w:lang w:val="en-US"/>
               </w:rPr>
@@ -3198,7 +3198,7 @@
             </w:r>
             <w:r>
               <w:rPr>
-                <w:rStyle w:val="Hypertextovprepojenie"/>
+                <w:rStyle w:val="Hyperlink"/>
                 <w:noProof/>
                 <w:lang w:val="en-US"/>
               </w:rPr>
@@ -3256,7 +3256,7 @@
         </w:p>
         <w:p>
           <w:pPr>
-            <w:pStyle w:val="Obsah2"/>
+            <w:pStyle w:val="TOC2"/>
             <w:tabs>
               <w:tab w:val="left" w:pos="660"/>
               <w:tab w:val="right" w:leader="dot" w:pos="8777"/>
@@ -3270,7 +3270,7 @@
           <w:hyperlink w:anchor="_Toc26101101" w:history="1">
             <w:r>
               <w:rPr>
-                <w:rStyle w:val="Hypertextovprepojenie"/>
+                <w:rStyle w:val="Hyperlink"/>
                 <w:noProof/>
                 <w:lang w:val="en-US"/>
                 <w14:scene3d>
@@ -3292,7 +3292,7 @@
             </w:r>
             <w:r>
               <w:rPr>
-                <w:rStyle w:val="Hypertextovprepojenie"/>
+                <w:rStyle w:val="Hyperlink"/>
                 <w:noProof/>
                 <w:lang w:val="en-US"/>
               </w:rPr>
@@ -3350,7 +3350,7 @@
         </w:p>
         <w:p>
           <w:pPr>
-            <w:pStyle w:val="Obsah3"/>
+            <w:pStyle w:val="TOC3"/>
             <w:tabs>
               <w:tab w:val="left" w:pos="1320"/>
               <w:tab w:val="right" w:leader="dot" w:pos="8777"/>
@@ -3364,7 +3364,7 @@
           <w:hyperlink w:anchor="_Toc26101102" w:history="1">
             <w:r>
               <w:rPr>
-                <w:rStyle w:val="Hypertextovprepojenie"/>
+                <w:rStyle w:val="Hyperlink"/>
                 <w:noProof/>
                 <w:lang w:val="en-US"/>
               </w:rPr>
@@ -3380,7 +3380,7 @@
             </w:r>
             <w:r>
               <w:rPr>
-                <w:rStyle w:val="Hypertextovprepojenie"/>
+                <w:rStyle w:val="Hyperlink"/>
                 <w:noProof/>
                 <w:lang w:val="en-US"/>
               </w:rPr>
@@ -3438,7 +3438,7 @@
         </w:p>
         <w:p>
           <w:pPr>
-            <w:pStyle w:val="Obsah3"/>
+            <w:pStyle w:val="TOC3"/>
             <w:tabs>
               <w:tab w:val="left" w:pos="1320"/>
               <w:tab w:val="right" w:leader="dot" w:pos="8777"/>
@@ -3452,7 +3452,7 @@
           <w:hyperlink w:anchor="_Toc26101103" w:history="1">
             <w:r>
               <w:rPr>
-                <w:rStyle w:val="Hypertextovprepojenie"/>
+                <w:rStyle w:val="Hyperlink"/>
                 <w:noProof/>
                 <w:lang w:val="en-US"/>
               </w:rPr>
@@ -3468,7 +3468,7 @@
             </w:r>
             <w:r>
               <w:rPr>
-                <w:rStyle w:val="Hypertextovprepojenie"/>
+                <w:rStyle w:val="Hyperlink"/>
                 <w:noProof/>
                 <w:lang w:val="en-US"/>
               </w:rPr>
@@ -3526,7 +3526,7 @@
         </w:p>
         <w:p>
           <w:pPr>
-            <w:pStyle w:val="Obsah2"/>
+            <w:pStyle w:val="TOC2"/>
             <w:tabs>
               <w:tab w:val="left" w:pos="660"/>
               <w:tab w:val="right" w:leader="dot" w:pos="8777"/>
@@ -3540,7 +3540,7 @@
           <w:hyperlink w:anchor="_Toc26101104" w:history="1">
             <w:r>
               <w:rPr>
-                <w:rStyle w:val="Hypertextovprepojenie"/>
+                <w:rStyle w:val="Hyperlink"/>
                 <w:noProof/>
                 <w:lang w:val="en-US"/>
                 <w14:scene3d>
@@ -3562,7 +3562,7 @@
             </w:r>
             <w:r>
               <w:rPr>
-                <w:rStyle w:val="Hypertextovprepojenie"/>
+                <w:rStyle w:val="Hyperlink"/>
                 <w:noProof/>
                 <w:lang w:val="en-US"/>
               </w:rPr>
@@ -3620,7 +3620,7 @@
         </w:p>
         <w:p>
           <w:pPr>
-            <w:pStyle w:val="Obsah2"/>
+            <w:pStyle w:val="TOC2"/>
             <w:tabs>
               <w:tab w:val="left" w:pos="660"/>
               <w:tab w:val="right" w:leader="dot" w:pos="8777"/>
@@ -3634,7 +3634,7 @@
           <w:hyperlink w:anchor="_Toc26101105" w:history="1">
             <w:r>
               <w:rPr>
-                <w:rStyle w:val="Hypertextovprepojenie"/>
+                <w:rStyle w:val="Hyperlink"/>
                 <w:noProof/>
                 <w:lang w:val="en-US"/>
                 <w14:scene3d>
@@ -3656,7 +3656,7 @@
             </w:r>
             <w:r>
               <w:rPr>
-                <w:rStyle w:val="Hypertextovprepojenie"/>
+                <w:rStyle w:val="Hyperlink"/>
                 <w:noProof/>
                 <w:lang w:val="en-US"/>
               </w:rPr>
@@ -3714,7 +3714,7 @@
         </w:p>
         <w:p>
           <w:pPr>
-            <w:pStyle w:val="Obsah2"/>
+            <w:pStyle w:val="TOC2"/>
             <w:tabs>
               <w:tab w:val="left" w:pos="660"/>
               <w:tab w:val="right" w:leader="dot" w:pos="8777"/>
@@ -3728,7 +3728,7 @@
           <w:hyperlink w:anchor="_Toc26101106" w:history="1">
             <w:r>
               <w:rPr>
-                <w:rStyle w:val="Hypertextovprepojenie"/>
+                <w:rStyle w:val="Hyperlink"/>
                 <w:noProof/>
                 <w:lang w:val="en-US"/>
                 <w14:scene3d>
@@ -3750,7 +3750,7 @@
             </w:r>
             <w:r>
               <w:rPr>
-                <w:rStyle w:val="Hypertextovprepojenie"/>
+                <w:rStyle w:val="Hyperlink"/>
                 <w:noProof/>
                 <w:lang w:val="en-US"/>
               </w:rPr>
@@ -3808,7 +3808,7 @@
         </w:p>
         <w:p>
           <w:pPr>
-            <w:pStyle w:val="Obsah2"/>
+            <w:pStyle w:val="TOC2"/>
             <w:tabs>
               <w:tab w:val="left" w:pos="660"/>
               <w:tab w:val="right" w:leader="dot" w:pos="8777"/>
@@ -3822,7 +3822,7 @@
           <w:hyperlink w:anchor="_Toc26101107" w:history="1">
             <w:r>
               <w:rPr>
-                <w:rStyle w:val="Hypertextovprepojenie"/>
+                <w:rStyle w:val="Hyperlink"/>
                 <w:noProof/>
                 <w:lang w:val="en-US"/>
                 <w14:scene3d>
@@ -3844,7 +3844,7 @@
             </w:r>
             <w:r>
               <w:rPr>
-                <w:rStyle w:val="Hypertextovprepojenie"/>
+                <w:rStyle w:val="Hyperlink"/>
                 <w:noProof/>
                 <w:lang w:val="en-US"/>
               </w:rPr>
@@ -3902,7 +3902,7 @@
         </w:p>
         <w:p>
           <w:pPr>
-            <w:pStyle w:val="Obsah2"/>
+            <w:pStyle w:val="TOC2"/>
             <w:tabs>
               <w:tab w:val="left" w:pos="660"/>
               <w:tab w:val="right" w:leader="dot" w:pos="8777"/>
@@ -3916,7 +3916,7 @@
           <w:hyperlink w:anchor="_Toc26101108" w:history="1">
             <w:r>
               <w:rPr>
-                <w:rStyle w:val="Hypertextovprepojenie"/>
+                <w:rStyle w:val="Hyperlink"/>
                 <w:noProof/>
                 <w:lang w:val="en-US"/>
                 <w14:scene3d>
@@ -3938,7 +3938,7 @@
             </w:r>
             <w:r>
               <w:rPr>
-                <w:rStyle w:val="Hypertextovprepojenie"/>
+                <w:rStyle w:val="Hyperlink"/>
                 <w:noProof/>
                 <w:lang w:val="en-US"/>
               </w:rPr>
@@ -3996,7 +3996,7 @@
         </w:p>
         <w:p>
           <w:pPr>
-            <w:pStyle w:val="Obsah2"/>
+            <w:pStyle w:val="TOC2"/>
             <w:tabs>
               <w:tab w:val="left" w:pos="660"/>
               <w:tab w:val="right" w:leader="dot" w:pos="8777"/>
@@ -4010,7 +4010,7 @@
           <w:hyperlink w:anchor="_Toc26101109" w:history="1">
             <w:r>
               <w:rPr>
-                <w:rStyle w:val="Hypertextovprepojenie"/>
+                <w:rStyle w:val="Hyperlink"/>
                 <w:noProof/>
                 <w:lang w:val="en-US"/>
                 <w14:scene3d>
@@ -4032,7 +4032,7 @@
             </w:r>
             <w:r>
               <w:rPr>
-                <w:rStyle w:val="Hypertextovprepojenie"/>
+                <w:rStyle w:val="Hyperlink"/>
                 <w:noProof/>
                 <w:lang w:val="en-US"/>
               </w:rPr>
@@ -4090,7 +4090,7 @@
         </w:p>
         <w:p>
           <w:pPr>
-            <w:pStyle w:val="Obsah1"/>
+            <w:pStyle w:val="TOC1"/>
             <w:rPr>
               <w:rFonts w:eastAsiaTheme="minorEastAsia"/>
               <w:noProof/>
@@ -4100,7 +4100,7 @@
           <w:hyperlink w:anchor="_Toc26101110" w:history="1">
             <w:r>
               <w:rPr>
-                <w:rStyle w:val="Hypertextovprepojenie"/>
+                <w:rStyle w:val="Hyperlink"/>
                 <w:noProof/>
                 <w:lang w:val="en-US"/>
               </w:rPr>
@@ -4116,7 +4116,7 @@
             </w:r>
             <w:r>
               <w:rPr>
-                <w:rStyle w:val="Hypertextovprepojenie"/>
+                <w:rStyle w:val="Hyperlink"/>
                 <w:noProof/>
                 <w:lang w:val="en-US"/>
               </w:rPr>
@@ -4174,7 +4174,7 @@
         </w:p>
         <w:p>
           <w:pPr>
-            <w:pStyle w:val="Obsah2"/>
+            <w:pStyle w:val="TOC2"/>
             <w:tabs>
               <w:tab w:val="left" w:pos="660"/>
               <w:tab w:val="right" w:leader="dot" w:pos="8777"/>
@@ -4188,7 +4188,7 @@
           <w:hyperlink w:anchor="_Toc26101111" w:history="1">
             <w:r>
               <w:rPr>
-                <w:rStyle w:val="Hypertextovprepojenie"/>
+                <w:rStyle w:val="Hyperlink"/>
                 <w:noProof/>
                 <w:lang w:val="en-US"/>
                 <w14:scene3d>
@@ -4210,7 +4210,7 @@
             </w:r>
             <w:r>
               <w:rPr>
-                <w:rStyle w:val="Hypertextovprepojenie"/>
+                <w:rStyle w:val="Hyperlink"/>
                 <w:noProof/>
                 <w:lang w:val="en-US"/>
               </w:rPr>
@@ -4316,7 +4316,6 @@
         <w:rPr>
           <w:lang w:val="en-US"/>
         </w:rPr>
-        <w:lastRenderedPageBreak/>
         <w:t>Data Engineering</w:t>
       </w:r>
       <w:bookmarkEnd w:id="0"/>
@@ -4331,21 +4330,7 @@
         <w:rPr>
           <w:lang w:val="en-US"/>
         </w:rPr>
-        <w:t xml:space="preserve">Data engineering is the less famous sibling of data science. Data science is growing like no tomorrow and so </w:t>
-      </w:r>
-      <w:proofErr w:type="gramStart"/>
-      <w:r>
-        <w:rPr>
-          <w:lang w:val="en-US"/>
-        </w:rPr>
-        <w:t>does</w:t>
-      </w:r>
-      <w:proofErr w:type="gramEnd"/>
-      <w:r>
-        <w:rPr>
-          <w:lang w:val="en-US"/>
-        </w:rPr>
-        <w:t xml:space="preserve"> data engineer, but much less heard. Compared to existing roles it would be a software engineering plus business intelligence engineer including big data abilities as the Hadoop ecosystem, streaming and computation at scale. Business creates more reporting artefacts themselves but with more data that needs to be collected, cleaned and updated near real-time and complexity is expanding every day. With that said more programmatic skills are needed similar to software engineering. The emerging language at the moment is Pyt</w:t>
+        <w:t>Data engineering is the less famous sibling of data science. Data science is growing like no tomorrow and so does data engineer, but much less heard. Compared to existing roles it would be a software engineering plus business intelligence engineer including big data abilities as the Hadoop ecosystem, streaming and computation at scale. Business creates more reporting artefacts themselves but with more data that needs to be collected, cleaned and updated near real-time and complexity is expanding every day. With that said more programmatic skills are needed similar to software engineering. The emerging language at the moment is Pyt</w:t>
       </w:r>
       <w:r>
         <w:rPr>
@@ -4435,72 +4420,34 @@
         <w:rPr>
           <w:lang w:val="en-US"/>
         </w:rPr>
-        <w:t xml:space="preserve">Mean – </w:t>
-      </w:r>
-      <w:proofErr w:type="spellStart"/>
-      <w:r>
-        <w:rPr>
-          <w:lang w:val="en-US"/>
-        </w:rPr>
-        <w:t>atlag</w:t>
-      </w:r>
-      <w:proofErr w:type="spellEnd"/>
-    </w:p>
-    <w:p>
-      <w:pPr>
-        <w:rPr>
-          <w:lang w:val="en-US"/>
-        </w:rPr>
-      </w:pPr>
-      <w:r>
-        <w:rPr>
-          <w:lang w:val="en-US"/>
-        </w:rPr>
-        <w:t xml:space="preserve">Median – sort + </w:t>
-      </w:r>
-      <w:proofErr w:type="spellStart"/>
-      <w:r>
-        <w:rPr>
-          <w:lang w:val="en-US"/>
-        </w:rPr>
-        <w:t>kozepso</w:t>
-      </w:r>
-      <w:proofErr w:type="spellEnd"/>
-    </w:p>
-    <w:p>
-      <w:pPr>
-        <w:rPr>
-          <w:lang w:val="en-US"/>
-        </w:rPr>
-      </w:pPr>
-      <w:r>
-        <w:rPr>
-          <w:lang w:val="en-US"/>
-        </w:rPr>
-        <w:t xml:space="preserve">Mode – </w:t>
-      </w:r>
-      <w:proofErr w:type="spellStart"/>
-      <w:r>
-        <w:rPr>
-          <w:lang w:val="en-US"/>
-        </w:rPr>
-        <w:t>leggyakoribb</w:t>
-      </w:r>
-      <w:proofErr w:type="spellEnd"/>
-      <w:r>
-        <w:rPr>
-          <w:lang w:val="en-US"/>
-        </w:rPr>
-        <w:t xml:space="preserve"> </w:t>
-      </w:r>
-      <w:proofErr w:type="spellStart"/>
-      <w:r>
-        <w:rPr>
-          <w:lang w:val="en-US"/>
-        </w:rPr>
-        <w:t>elem</w:t>
-      </w:r>
-      <w:proofErr w:type="spellEnd"/>
+        <w:t>Mean – atlag</w:t>
+      </w:r>
+    </w:p>
+    <w:p>
+      <w:pPr>
+        <w:rPr>
+          <w:lang w:val="en-US"/>
+        </w:rPr>
+      </w:pPr>
+      <w:r>
+        <w:rPr>
+          <w:lang w:val="en-US"/>
+        </w:rPr>
+        <w:t>Median – sort + kozepso</w:t>
+      </w:r>
+    </w:p>
+    <w:p>
+      <w:pPr>
+        <w:rPr>
+          <w:lang w:val="en-US"/>
+        </w:rPr>
+      </w:pPr>
+      <w:r>
+        <w:rPr>
+          <w:lang w:val="en-US"/>
+        </w:rPr>
+        <w:t>Mode – leggyakoribb elem</w:t>
+      </w:r>
     </w:p>
     <w:p>
       <w:pPr>
@@ -4520,7 +4467,7 @@
     </w:p>
     <w:p>
       <w:pPr>
-        <w:pStyle w:val="Odsekzoznamu"/>
+        <w:pStyle w:val="ListParagraph"/>
         <w:numPr>
           <w:ilvl w:val="0"/>
           <w:numId w:val="59"/>
@@ -4538,7 +4485,7 @@
     </w:p>
     <w:p>
       <w:pPr>
-        <w:pStyle w:val="Odsekzoznamu"/>
+        <w:pStyle w:val="ListParagraph"/>
         <w:numPr>
           <w:ilvl w:val="0"/>
           <w:numId w:val="59"/>
@@ -4556,7 +4503,7 @@
     </w:p>
     <w:p>
       <w:pPr>
-        <w:pStyle w:val="Odsekzoznamu"/>
+        <w:pStyle w:val="ListParagraph"/>
         <w:numPr>
           <w:ilvl w:val="0"/>
           <w:numId w:val="59"/>
@@ -4574,7 +4521,7 @@
     </w:p>
     <w:p>
       <w:pPr>
-        <w:pStyle w:val="Odsekzoznamu"/>
+        <w:pStyle w:val="ListParagraph"/>
         <w:numPr>
           <w:ilvl w:val="0"/>
           <w:numId w:val="59"/>
@@ -4587,78 +4534,25 @@
         <w:rPr>
           <w:lang w:val="en-US"/>
         </w:rPr>
-        <w:lastRenderedPageBreak/>
         <w:t>Glue Data Catalog</w:t>
       </w:r>
     </w:p>
     <w:p>
       <w:pPr>
-        <w:pStyle w:val="1Nadpis"/>
-        <w:jc w:val="both"/>
-        <w:rPr>
-          <w:lang w:val="en-US"/>
-        </w:rPr>
-      </w:pPr>
-      <w:bookmarkStart w:id="3" w:name="_Toc26101069"/>
-      <w:r>
-        <w:rPr>
-          <w:lang w:val="en-US"/>
-        </w:rPr>
-        <w:lastRenderedPageBreak/>
-        <w:t>Exploratory Data Analysis</w:t>
-      </w:r>
-      <w:bookmarkEnd w:id="3"/>
-    </w:p>
-    <w:p>
-      <w:pPr>
-        <w:rPr>
-          <w:lang w:val="en-US"/>
-        </w:rPr>
-      </w:pPr>
-      <w:r>
-        <w:rPr>
-          <w:lang w:val="en-US"/>
-        </w:rPr>
-        <w:t>Once you’ve got yourself a nice cleaned dataset, the next step is Exploratory Data Analysis (EDA). EDA is the process of figuring out what the data can tell us and we use EDA to find patterns, relationships, or anomalies to inform our subsequent analysis</w:t>
-      </w:r>
-    </w:p>
-    <w:p>
-      <w:pPr>
         <w:pStyle w:val="2Nadpis"/>
         <w:rPr>
           <w:lang w:val="en-US"/>
         </w:rPr>
       </w:pPr>
-      <w:bookmarkStart w:id="4" w:name="_Toc26101070"/>
-      <w:r>
-        <w:rPr>
-          <w:lang w:val="en-US"/>
-        </w:rPr>
-        <w:t>7 basic tools of quality</w:t>
-      </w:r>
-      <w:bookmarkEnd w:id="4"/>
-    </w:p>
-    <w:p>
-      <w:pPr>
-        <w:pStyle w:val="Odsekzoznamu"/>
-        <w:numPr>
-          <w:ilvl w:val="0"/>
-          <w:numId w:val="54"/>
-        </w:numPr>
-        <w:rPr>
-          <w:lang w:val="en-US"/>
-        </w:rPr>
-      </w:pPr>
-      <w:r>
-        <w:rPr>
-          <w:lang w:val="en-US"/>
-        </w:rPr>
-        <w:t>Check sheet</w:t>
-      </w:r>
-    </w:p>
-    <w:p>
-      <w:pPr>
-        <w:jc w:val="center"/>
+      <w:r>
+        <w:rPr>
+          <w:lang w:val="en-US"/>
+        </w:rPr>
+        <w:t>Ground Truth</w:t>
+      </w:r>
+    </w:p>
+    <w:p>
+      <w:pPr>
         <w:rPr>
           <w:lang w:val="en-US"/>
         </w:rPr>
@@ -4669,10 +4563,10 @@
           <w:lang w:val="en-US"/>
         </w:rPr>
         <w:drawing>
-          <wp:inline distT="0" distB="0" distL="0" distR="0" wp14:anchorId="5C9B9082" wp14:editId="7A4D3967">
-            <wp:extent cx="3790950" cy="2389675"/>
-            <wp:effectExtent l="0" t="0" r="0" b="0"/>
-            <wp:docPr id="4" name="Obrázok 4"/>
+          <wp:inline distT="0" distB="0" distL="0" distR="0" wp14:anchorId="06DEAABA" wp14:editId="01BEE7BC">
+            <wp:extent cx="5579745" cy="521335"/>
+            <wp:effectExtent l="0" t="0" r="1905" b="0"/>
+            <wp:docPr id="38" name="Picture 38"/>
             <wp:cNvGraphicFramePr>
               <a:graphicFrameLocks xmlns:a="http://schemas.openxmlformats.org/drawingml/2006/main" noChangeAspect="1"/>
             </wp:cNvGraphicFramePr>
@@ -4692,7 +4586,7 @@
                   <pic:spPr>
                     <a:xfrm>
                       <a:off x="0" y="0"/>
-                      <a:ext cx="3794248" cy="2391754"/>
+                      <a:ext cx="5579745" cy="521335"/>
                     </a:xfrm>
                     <a:prstGeom prst="rect">
                       <a:avLst/>
@@ -4707,25 +4601,6 @@
     </w:p>
     <w:p>
       <w:pPr>
-        <w:pStyle w:val="Odsekzoznamu"/>
-        <w:numPr>
-          <w:ilvl w:val="0"/>
-          <w:numId w:val="54"/>
-        </w:numPr>
-        <w:rPr>
-          <w:lang w:val="en-US"/>
-        </w:rPr>
-      </w:pPr>
-      <w:r>
-        <w:rPr>
-          <w:lang w:val="en-US"/>
-        </w:rPr>
-        <w:t>Control chart</w:t>
-      </w:r>
-    </w:p>
-    <w:p>
-      <w:pPr>
-        <w:jc w:val="center"/>
         <w:rPr>
           <w:lang w:val="en-US"/>
         </w:rPr>
@@ -4736,10 +4611,10 @@
           <w:lang w:val="en-US"/>
         </w:rPr>
         <w:drawing>
-          <wp:inline distT="0" distB="0" distL="0" distR="0" wp14:anchorId="641BD07A" wp14:editId="4F3298B9">
-            <wp:extent cx="2895600" cy="2901022"/>
-            <wp:effectExtent l="0" t="0" r="0" b="0"/>
-            <wp:docPr id="5" name="Obrázok 5"/>
+          <wp:inline distT="0" distB="0" distL="0" distR="0" wp14:anchorId="06FB5A14" wp14:editId="4908C011">
+            <wp:extent cx="5579745" cy="915670"/>
+            <wp:effectExtent l="0" t="0" r="1905" b="0"/>
+            <wp:docPr id="39" name="Picture 39"/>
             <wp:cNvGraphicFramePr>
               <a:graphicFrameLocks xmlns:a="http://schemas.openxmlformats.org/drawingml/2006/main" noChangeAspect="1"/>
             </wp:cNvGraphicFramePr>
@@ -4759,7 +4634,7 @@
                   <pic:spPr>
                     <a:xfrm>
                       <a:off x="0" y="0"/>
-                      <a:ext cx="2899424" cy="2904853"/>
+                      <a:ext cx="5579745" cy="915670"/>
                     </a:xfrm>
                     <a:prstGeom prst="rect">
                       <a:avLst/>
@@ -4774,84 +4649,6 @@
     </w:p>
     <w:p>
       <w:pPr>
-        <w:pStyle w:val="Odsekzoznamu"/>
-        <w:numPr>
-          <w:ilvl w:val="0"/>
-          <w:numId w:val="54"/>
-        </w:numPr>
-        <w:rPr>
-          <w:lang w:val="en-US"/>
-        </w:rPr>
-      </w:pPr>
-      <w:r>
-        <w:rPr>
-          <w:lang w:val="en-US"/>
-        </w:rPr>
-        <w:t>Stratification (alternatively, flow chart or run chart)</w:t>
-      </w:r>
-    </w:p>
-    <w:p>
-      <w:pPr>
-        <w:rPr>
-          <w:lang w:val="en-US"/>
-        </w:rPr>
-      </w:pPr>
-      <w:r>
-        <w:rPr>
-          <w:lang w:val="en-US"/>
-        </w:rPr>
-        <w:t>I</w:t>
-      </w:r>
-      <w:r>
-        <w:rPr>
-          <w:lang w:val="en-US"/>
-        </w:rPr>
-        <w:t>n statistics, stratified sampling is a method of sampling from a population which can be partitioned into subpopulations.</w:t>
-      </w:r>
-    </w:p>
-    <w:p>
-      <w:pPr>
-        <w:rPr>
-          <w:lang w:val="en-US"/>
-        </w:rPr>
-      </w:pPr>
-    </w:p>
-    <w:p>
-      <w:pPr>
-        <w:rPr>
-          <w:lang w:val="en-US"/>
-        </w:rPr>
-      </w:pPr>
-    </w:p>
-    <w:p>
-      <w:pPr>
-        <w:rPr>
-          <w:lang w:val="en-US"/>
-        </w:rPr>
-      </w:pPr>
-      <w:r>
-        <w:rPr>
-          <w:lang w:val="en-US"/>
-        </w:rPr>
-        <w:t>Stratified sampling example</w:t>
-      </w:r>
-    </w:p>
-    <w:p>
-      <w:pPr>
-        <w:rPr>
-          <w:lang w:val="en-US"/>
-        </w:rPr>
-      </w:pPr>
-      <w:r>
-        <w:rPr>
-          <w:lang w:val="en-US"/>
-        </w:rPr>
-        <w:t>In statistical surveys, when subpopulations within an overall population vary, it could be advantageous to sample each subpopulation (stratum) independently. Stratification is the process of dividing members of the population into homogeneous subgroups before sampling. The strata should define a partition of the population. That is, it should be collectively exhaustive and mutually exclusive: every element in the population must be assigned to one and only one stratum. Then simple random sampling or systematic sampling is applied within each stratum. The objective is to improve the precision of the sample by reducing sampling error. It can produce a weighted mean that has less variability than the arithmetic mean of a simple random sample of the population.</w:t>
-      </w:r>
-    </w:p>
-    <w:p>
-      <w:pPr>
-        <w:jc w:val="center"/>
         <w:rPr>
           <w:lang w:val="en-US"/>
         </w:rPr>
@@ -4862,10 +4659,10 @@
           <w:lang w:val="en-US"/>
         </w:rPr>
         <w:drawing>
-          <wp:inline distT="0" distB="0" distL="0" distR="0" wp14:anchorId="1017C768" wp14:editId="434D160B">
-            <wp:extent cx="2838450" cy="2139094"/>
-            <wp:effectExtent l="0" t="0" r="0" b="0"/>
-            <wp:docPr id="8" name="Obrázok 8"/>
+          <wp:inline distT="0" distB="0" distL="0" distR="0" wp14:anchorId="49032CC9" wp14:editId="2677D2D9">
+            <wp:extent cx="5579745" cy="635000"/>
+            <wp:effectExtent l="0" t="0" r="1905" b="0"/>
+            <wp:docPr id="40" name="Picture 40"/>
             <wp:cNvGraphicFramePr>
               <a:graphicFrameLocks xmlns:a="http://schemas.openxmlformats.org/drawingml/2006/main" noChangeAspect="1"/>
             </wp:cNvGraphicFramePr>
@@ -4885,7 +4682,7 @@
                   <pic:spPr>
                     <a:xfrm>
                       <a:off x="0" y="0"/>
-                      <a:ext cx="2845694" cy="2144553"/>
+                      <a:ext cx="5579745" cy="635000"/>
                     </a:xfrm>
                     <a:prstGeom prst="rect">
                       <a:avLst/>
@@ -4900,7 +4697,53 @@
     </w:p>
     <w:p>
       <w:pPr>
-        <w:pStyle w:val="Odsekzoznamu"/>
+        <w:pStyle w:val="1Nadpis"/>
+        <w:jc w:val="both"/>
+        <w:rPr>
+          <w:lang w:val="en-US"/>
+        </w:rPr>
+      </w:pPr>
+      <w:bookmarkStart w:id="3" w:name="_Toc26101069"/>
+      <w:r>
+        <w:rPr>
+          <w:lang w:val="en-US"/>
+        </w:rPr>
+        <w:t>Exploratory Data Analysis</w:t>
+      </w:r>
+      <w:bookmarkEnd w:id="3"/>
+    </w:p>
+    <w:p>
+      <w:pPr>
+        <w:rPr>
+          <w:lang w:val="en-US"/>
+        </w:rPr>
+      </w:pPr>
+      <w:r>
+        <w:rPr>
+          <w:lang w:val="en-US"/>
+        </w:rPr>
+        <w:t>Once you’ve got yourself a nice cleaned dataset, the next step is Exploratory Data Analysis (EDA). EDA is the process of figuring out what the data can tell us and we use EDA to find patterns, relationships, or anomalies to inform our subsequent analysis</w:t>
+      </w:r>
+    </w:p>
+    <w:p>
+      <w:pPr>
+        <w:pStyle w:val="2Nadpis"/>
+        <w:rPr>
+          <w:lang w:val="en-US"/>
+        </w:rPr>
+      </w:pPr>
+      <w:bookmarkStart w:id="4" w:name="_Toc26101070"/>
+      <w:r>
+        <w:rPr>
+          <w:lang w:val="en-US"/>
+        </w:rPr>
+        <w:t>7 basic tools of quality</w:t>
+      </w:r>
+      <w:bookmarkEnd w:id="4"/>
+    </w:p>
+    <w:p>
+      <w:pPr>
+        <w:pStyle w:val="ListParagraph"/>
         <w:numPr>
           <w:ilvl w:val="0"/>
           <w:numId w:val="54"/>
@@ -4913,40 +4756,11 @@
         <w:rPr>
           <w:lang w:val="en-US"/>
         </w:rPr>
-        <w:t>Pareto chart</w:t>
-      </w:r>
-    </w:p>
-    <w:p>
-      <w:pPr>
-        <w:ind w:firstLine="360"/>
-        <w:rPr>
-          <w:lang w:val="en-US"/>
-        </w:rPr>
-      </w:pPr>
-      <w:r>
-        <w:rPr>
-          <w:lang w:val="en-US"/>
-        </w:rPr>
-        <w:t xml:space="preserve">A Pareto chart is a type of chart that contains both bars and a line graph, where individual values are represented in descending order by bars, and the cumulative total is represented by the line. The chart is named for the Pareto principle, which, in turn, derives its name from </w:t>
-      </w:r>
-      <w:proofErr w:type="spellStart"/>
-      <w:r>
-        <w:rPr>
-          <w:lang w:val="en-US"/>
-        </w:rPr>
-        <w:t>Vilfredo</w:t>
-      </w:r>
-      <w:proofErr w:type="spellEnd"/>
-      <w:r>
-        <w:rPr>
-          <w:lang w:val="en-US"/>
-        </w:rPr>
-        <w:t xml:space="preserve"> Pareto, a noted Italian economist.</w:t>
-      </w:r>
-    </w:p>
-    <w:p>
-      <w:pPr>
-        <w:ind w:firstLine="360"/>
+        <w:t>Check sheet</w:t>
+      </w:r>
+    </w:p>
+    <w:p>
+      <w:pPr>
         <w:jc w:val="center"/>
         <w:rPr>
           <w:lang w:val="en-US"/>
@@ -4957,12 +4771,11 @@
           <w:noProof/>
           <w:lang w:val="en-US"/>
         </w:rPr>
-        <w:lastRenderedPageBreak/>
         <w:drawing>
-          <wp:inline distT="0" distB="0" distL="0" distR="0" wp14:anchorId="004681D1" wp14:editId="2BEEEDA4">
-            <wp:extent cx="2600688" cy="2467319"/>
-            <wp:effectExtent l="0" t="0" r="9525" b="9525"/>
-            <wp:docPr id="7" name="Obrázok 7"/>
+          <wp:inline distT="0" distB="0" distL="0" distR="0" wp14:anchorId="5C9B9082" wp14:editId="7A4D3967">
+            <wp:extent cx="3790950" cy="2389675"/>
+            <wp:effectExtent l="0" t="0" r="0" b="0"/>
+            <wp:docPr id="4" name="Obrázok 4"/>
             <wp:cNvGraphicFramePr>
               <a:graphicFrameLocks xmlns:a="http://schemas.openxmlformats.org/drawingml/2006/main" noChangeAspect="1"/>
             </wp:cNvGraphicFramePr>
@@ -4982,7 +4795,7 @@
                   <pic:spPr>
                     <a:xfrm>
                       <a:off x="0" y="0"/>
-                      <a:ext cx="2600688" cy="2467319"/>
+                      <a:ext cx="3794248" cy="2391754"/>
                     </a:xfrm>
                     <a:prstGeom prst="rect">
                       <a:avLst/>
@@ -4997,7 +4810,7 @@
     </w:p>
     <w:p>
       <w:pPr>
-        <w:pStyle w:val="Odsekzoznamu"/>
+        <w:pStyle w:val="ListParagraph"/>
         <w:numPr>
           <w:ilvl w:val="0"/>
           <w:numId w:val="54"/>
@@ -5010,32 +4823,7 @@
         <w:rPr>
           <w:lang w:val="en-US"/>
         </w:rPr>
-        <w:t>Histogram</w:t>
-      </w:r>
-    </w:p>
-    <w:p>
-      <w:pPr>
-        <w:rPr>
-          <w:lang w:val="en-US"/>
-        </w:rPr>
-      </w:pPr>
-      <w:r>
-        <w:rPr>
-          <w:lang w:val="en-US"/>
-        </w:rPr>
-        <w:t>A histogram is an accurate representation of the distribution of numerical data. It is an estimate of the probability distribution of a continuous variable and was firs</w:t>
-      </w:r>
-      <w:r>
-        <w:rPr>
-          <w:lang w:val="en-US"/>
-        </w:rPr>
-        <w:t>t introduced by Karl Pearson.</w:t>
-      </w:r>
-      <w:r>
-        <w:rPr>
-          <w:lang w:val="en-US"/>
-        </w:rPr>
-        <w:t xml:space="preserve"> It differs from a bar graph, in the sense that a bar graph relates two variables, but a histogram relates only one.</w:t>
+        <w:t>Control chart</w:t>
       </w:r>
     </w:p>
     <w:p>
@@ -5051,10 +4839,10 @@
           <w:lang w:val="en-US"/>
         </w:rPr>
         <w:drawing>
-          <wp:inline distT="0" distB="0" distL="0" distR="0" wp14:anchorId="2074BBC3" wp14:editId="6E79A78F">
-            <wp:extent cx="3287575" cy="2743200"/>
-            <wp:effectExtent l="0" t="0" r="8255" b="0"/>
-            <wp:docPr id="6" name="Obrázok 6"/>
+          <wp:inline distT="0" distB="0" distL="0" distR="0" wp14:anchorId="641BD07A" wp14:editId="4F3298B9">
+            <wp:extent cx="2895600" cy="2901022"/>
+            <wp:effectExtent l="0" t="0" r="0" b="0"/>
+            <wp:docPr id="5" name="Obrázok 5"/>
             <wp:cNvGraphicFramePr>
               <a:graphicFrameLocks xmlns:a="http://schemas.openxmlformats.org/drawingml/2006/main" noChangeAspect="1"/>
             </wp:cNvGraphicFramePr>
@@ -5074,7 +4862,7 @@
                   <pic:spPr>
                     <a:xfrm>
                       <a:off x="0" y="0"/>
-                      <a:ext cx="3290888" cy="2745965"/>
+                      <a:ext cx="2899424" cy="2904853"/>
                     </a:xfrm>
                     <a:prstGeom prst="rect">
                       <a:avLst/>
@@ -5089,7 +4877,7 @@
     </w:p>
     <w:p>
       <w:pPr>
-        <w:pStyle w:val="Odsekzoznamu"/>
+        <w:pStyle w:val="ListParagraph"/>
         <w:numPr>
           <w:ilvl w:val="0"/>
           <w:numId w:val="54"/>
@@ -5102,14 +4890,73 @@
         <w:rPr>
           <w:lang w:val="en-US"/>
         </w:rPr>
-        <w:t>Cause-and-effect diagram (also known as the "fishbone diagram" or Ishikawa diagram)</w:t>
+        <w:t>Stratification (alternatively, flow chart or run chart)</w:t>
+      </w:r>
+    </w:p>
+    <w:p>
+      <w:pPr>
+        <w:rPr>
+          <w:lang w:val="en-US"/>
+        </w:rPr>
+      </w:pPr>
+      <w:r>
+        <w:rPr>
+          <w:lang w:val="en-US"/>
+        </w:rPr>
+        <w:t>I</w:t>
+      </w:r>
+      <w:r>
+        <w:rPr>
+          <w:lang w:val="en-US"/>
+        </w:rPr>
+        <w:t>n statistics, stratified sampling is a method of sampling from a population which can be partitioned into subpopulations.</w:t>
+      </w:r>
+    </w:p>
+    <w:p>
+      <w:pPr>
+        <w:rPr>
+          <w:lang w:val="en-US"/>
+        </w:rPr>
+      </w:pPr>
+    </w:p>
+    <w:p>
+      <w:pPr>
+        <w:rPr>
+          <w:lang w:val="en-US"/>
+        </w:rPr>
+      </w:pPr>
+    </w:p>
+    <w:p>
+      <w:pPr>
+        <w:rPr>
+          <w:lang w:val="en-US"/>
+        </w:rPr>
+      </w:pPr>
+      <w:r>
+        <w:rPr>
+          <w:lang w:val="en-US"/>
+        </w:rPr>
+        <w:t>Stratified sampling example</w:t>
+      </w:r>
+    </w:p>
+    <w:p>
+      <w:pPr>
+        <w:rPr>
+          <w:lang w:val="en-US"/>
+        </w:rPr>
+      </w:pPr>
+      <w:r>
+        <w:rPr>
+          <w:lang w:val="en-US"/>
+        </w:rPr>
+        <w:t>In statistical surveys, when subpopulations within an overall population vary, it could be advantageous to sample each subpopulation (stratum) independently. Stratification is the process of dividing members of the population into homogeneous subgroups before sampling. The strata should define a partition of the population. That is, it should be collectively exhaustive and mutually exclusive: every element in the population must be assigned to one and only one stratum. Then simple random sampling or systematic sampling is applied within each stratum. The objective is to improve the precision of the sample by reducing sampling error. It can produce a weighted mean that has less variability than the arithmetic mean of a simple random sample of the population.</w:t>
       </w:r>
     </w:p>
     <w:p>
       <w:pPr>
         <w:jc w:val="center"/>
         <w:rPr>
-          <w:lang w:val="hu-HU"/>
+          <w:lang w:val="en-US"/>
         </w:rPr>
       </w:pPr>
       <w:r>
@@ -5117,12 +4964,11 @@
           <w:noProof/>
           <w:lang w:val="en-US"/>
         </w:rPr>
-        <w:lastRenderedPageBreak/>
         <w:drawing>
-          <wp:inline distT="0" distB="0" distL="0" distR="0" wp14:anchorId="04F31FDD" wp14:editId="2FF641A8">
-            <wp:extent cx="2905125" cy="2412507"/>
-            <wp:effectExtent l="0" t="0" r="0" b="6985"/>
-            <wp:docPr id="9" name="Obrázok 9"/>
+          <wp:inline distT="0" distB="0" distL="0" distR="0" wp14:anchorId="1017C768" wp14:editId="434D160B">
+            <wp:extent cx="2838450" cy="2139094"/>
+            <wp:effectExtent l="0" t="0" r="0" b="0"/>
+            <wp:docPr id="8" name="Obrázok 8"/>
             <wp:cNvGraphicFramePr>
               <a:graphicFrameLocks xmlns:a="http://schemas.openxmlformats.org/drawingml/2006/main" noChangeAspect="1"/>
             </wp:cNvGraphicFramePr>
@@ -5142,7 +4988,7 @@
                   <pic:spPr>
                     <a:xfrm>
                       <a:off x="0" y="0"/>
-                      <a:ext cx="2909675" cy="2416285"/>
+                      <a:ext cx="2845694" cy="2144553"/>
                     </a:xfrm>
                     <a:prstGeom prst="rect">
                       <a:avLst/>
@@ -5157,7 +5003,7 @@
     </w:p>
     <w:p>
       <w:pPr>
-        <w:pStyle w:val="Odsekzoznamu"/>
+        <w:pStyle w:val="ListParagraph"/>
         <w:numPr>
           <w:ilvl w:val="0"/>
           <w:numId w:val="54"/>
@@ -5170,52 +5016,26 @@
         <w:rPr>
           <w:lang w:val="en-US"/>
         </w:rPr>
-        <w:t>Scatter diagram</w:t>
-      </w:r>
-    </w:p>
-    <w:p>
-      <w:pPr>
-        <w:pStyle w:val="2Nadpis"/>
-        <w:rPr>
-          <w:lang w:val="en-US"/>
-        </w:rPr>
-      </w:pPr>
-      <w:bookmarkStart w:id="5" w:name="_Toc26101071"/>
-      <w:r>
-        <w:rPr>
-          <w:lang w:val="en-US"/>
-        </w:rPr>
-        <w:t>Scatter Plot</w:t>
-      </w:r>
-      <w:bookmarkEnd w:id="5"/>
-      <w:r>
-        <w:rPr>
-          <w:lang w:val="en-US"/>
-        </w:rPr>
-        <w:t xml:space="preserve"> </w:t>
-      </w:r>
-    </w:p>
-    <w:p>
-      <w:pPr>
-        <w:rPr>
-          <w:lang w:val="en-US"/>
-        </w:rPr>
-      </w:pPr>
-      <w:r>
-        <w:rPr>
-          <w:lang w:val="en-US"/>
-        </w:rPr>
-        <w:t>T</w:t>
-      </w:r>
-      <w:r>
-        <w:rPr>
-          <w:lang w:val="en-US"/>
-        </w:rPr>
-        <w:t>ype of plot or mathematical diagram using Cartesian coordinates to display values for typically two variables for a set of data.</w:t>
-      </w:r>
-    </w:p>
-    <w:p>
-      <w:pPr>
+        <w:t>Pareto chart</w:t>
+      </w:r>
+    </w:p>
+    <w:p>
+      <w:pPr>
+        <w:ind w:firstLine="360"/>
+        <w:rPr>
+          <w:lang w:val="en-US"/>
+        </w:rPr>
+      </w:pPr>
+      <w:r>
+        <w:rPr>
+          <w:lang w:val="en-US"/>
+        </w:rPr>
+        <w:t>A Pareto chart is a type of chart that contains both bars and a line graph, where individual values are represented in descending order by bars, and the cumulative total is represented by the line. The chart is named for the Pareto principle, which, in turn, derives its name from Vilfredo Pareto, a noted Italian economist.</w:t>
+      </w:r>
+    </w:p>
+    <w:p>
+      <w:pPr>
+        <w:ind w:firstLine="360"/>
         <w:jc w:val="center"/>
         <w:rPr>
           <w:lang w:val="en-US"/>
@@ -5227,10 +5047,10 @@
           <w:lang w:val="en-US"/>
         </w:rPr>
         <w:drawing>
-          <wp:inline distT="0" distB="0" distL="0" distR="0" wp14:anchorId="7E8F33B4" wp14:editId="3D9B8808">
-            <wp:extent cx="3181350" cy="3118715"/>
-            <wp:effectExtent l="0" t="0" r="0" b="5715"/>
-            <wp:docPr id="1" name="Obrázok 1"/>
+          <wp:inline distT="0" distB="0" distL="0" distR="0" wp14:anchorId="004681D1" wp14:editId="2BEEEDA4">
+            <wp:extent cx="2600688" cy="2467319"/>
+            <wp:effectExtent l="0" t="0" r="9525" b="9525"/>
+            <wp:docPr id="7" name="Obrázok 7"/>
             <wp:cNvGraphicFramePr>
               <a:graphicFrameLocks xmlns:a="http://schemas.openxmlformats.org/drawingml/2006/main" noChangeAspect="1"/>
             </wp:cNvGraphicFramePr>
@@ -5250,7 +5070,7 @@
                   <pic:spPr>
                     <a:xfrm>
                       <a:off x="0" y="0"/>
-                      <a:ext cx="3184560" cy="3121862"/>
+                      <a:ext cx="2600688" cy="2467319"/>
                     </a:xfrm>
                     <a:prstGeom prst="rect">
                       <a:avLst/>
@@ -5265,20 +5085,46 @@
     </w:p>
     <w:p>
       <w:pPr>
-        <w:pStyle w:val="2Nadpis"/>
-        <w:rPr>
-          <w:lang w:val="en-US"/>
-        </w:rPr>
-      </w:pPr>
-      <w:bookmarkStart w:id="6" w:name="_Toc26101072"/>
-      <w:r>
-        <w:rPr>
-          <w:lang w:val="en-US"/>
-        </w:rPr>
-        <w:lastRenderedPageBreak/>
-        <w:t>Line Chart</w:t>
-      </w:r>
-      <w:bookmarkEnd w:id="6"/>
+        <w:pStyle w:val="ListParagraph"/>
+        <w:numPr>
+          <w:ilvl w:val="0"/>
+          <w:numId w:val="54"/>
+        </w:numPr>
+        <w:rPr>
+          <w:lang w:val="en-US"/>
+        </w:rPr>
+      </w:pPr>
+      <w:r>
+        <w:rPr>
+          <w:lang w:val="en-US"/>
+        </w:rPr>
+        <w:t>Histogram</w:t>
+      </w:r>
+    </w:p>
+    <w:p>
+      <w:pPr>
+        <w:rPr>
+          <w:lang w:val="en-US"/>
+        </w:rPr>
+      </w:pPr>
+      <w:r>
+        <w:rPr>
+          <w:lang w:val="en-US"/>
+        </w:rPr>
+        <w:t>A histogram is an accurate representation of the distribution of numerical data. It is an estimate of the probability distribution of a continuous variable and was firs</w:t>
+      </w:r>
+      <w:r>
+        <w:rPr>
+          <w:lang w:val="en-US"/>
+        </w:rPr>
+        <w:t>t introduced by Karl Pearson.</w:t>
+      </w:r>
+      <w:r>
+        <w:rPr>
+          <w:lang w:val="en-US"/>
+        </w:rPr>
+        <w:t xml:space="preserve"> It differs from a bar graph, in the sense that a bar graph relates two variables, but a histogram relates only one.</w:t>
+      </w:r>
     </w:p>
     <w:p>
       <w:pPr>
@@ -5293,10 +5139,10 @@
           <w:lang w:val="en-US"/>
         </w:rPr>
         <w:drawing>
-          <wp:inline distT="0" distB="0" distL="0" distR="0" wp14:anchorId="535FC5BF" wp14:editId="1C320CB3">
-            <wp:extent cx="3181794" cy="2257740"/>
-            <wp:effectExtent l="0" t="0" r="0" b="9525"/>
-            <wp:docPr id="10" name="Obrázok 10"/>
+          <wp:inline distT="0" distB="0" distL="0" distR="0" wp14:anchorId="2074BBC3" wp14:editId="6E79A78F">
+            <wp:extent cx="3287575" cy="2743200"/>
+            <wp:effectExtent l="0" t="0" r="8255" b="0"/>
+            <wp:docPr id="6" name="Obrázok 6"/>
             <wp:cNvGraphicFramePr>
               <a:graphicFrameLocks xmlns:a="http://schemas.openxmlformats.org/drawingml/2006/main" noChangeAspect="1"/>
             </wp:cNvGraphicFramePr>
@@ -5316,7 +5162,7 @@
                   <pic:spPr>
                     <a:xfrm>
                       <a:off x="0" y="0"/>
-                      <a:ext cx="3181794" cy="2257740"/>
+                      <a:ext cx="3290888" cy="2745965"/>
                     </a:xfrm>
                     <a:prstGeom prst="rect">
                       <a:avLst/>
@@ -5331,56 +5177,27 @@
     </w:p>
     <w:p>
       <w:pPr>
-        <w:pStyle w:val="2Nadpis"/>
-        <w:rPr>
-          <w:lang w:val="en-US"/>
-        </w:rPr>
-      </w:pPr>
-      <w:bookmarkStart w:id="7" w:name="_Toc26101073"/>
-      <w:r>
-        <w:rPr>
-          <w:lang w:val="en-US"/>
-        </w:rPr>
-        <w:t>Box Plot</w:t>
-      </w:r>
-      <w:bookmarkEnd w:id="7"/>
-    </w:p>
-    <w:p>
-      <w:pPr>
-        <w:rPr>
-          <w:lang w:val="en-US"/>
-        </w:rPr>
-      </w:pPr>
-      <w:r>
-        <w:rPr>
-          <w:lang w:val="en-US"/>
-        </w:rPr>
-        <w:t>In descriptive statistics, a box plot or boxplot is a method for graphically depicting groups of numerical data through their quartiles.</w:t>
-      </w:r>
-      <w:r>
-        <w:rPr>
-          <w:lang w:val="en-US"/>
-        </w:rPr>
-        <w:t xml:space="preserve"> IQ</w:t>
-      </w:r>
-      <w:r>
-        <w:rPr>
-          <w:lang w:val="en-US"/>
-        </w:rPr>
-        <w:t>R</w:t>
-      </w:r>
-      <w:r>
-        <w:rPr>
-          <w:lang w:val="en-US"/>
-        </w:rPr>
-        <w:t xml:space="preserve"> = Inter Quartile Range</w:t>
+        <w:pStyle w:val="ListParagraph"/>
+        <w:numPr>
+          <w:ilvl w:val="0"/>
+          <w:numId w:val="54"/>
+        </w:numPr>
+        <w:rPr>
+          <w:lang w:val="en-US"/>
+        </w:rPr>
+      </w:pPr>
+      <w:r>
+        <w:rPr>
+          <w:lang w:val="en-US"/>
+        </w:rPr>
+        <w:t>Cause-and-effect diagram (also known as the "fishbone diagram" or Ishikawa diagram)</w:t>
       </w:r>
     </w:p>
     <w:p>
       <w:pPr>
         <w:jc w:val="center"/>
         <w:rPr>
-          <w:lang w:val="en-US"/>
+          <w:lang w:val="hu-HU"/>
         </w:rPr>
       </w:pPr>
       <w:r>
@@ -5389,10 +5206,10 @@
           <w:lang w:val="en-US"/>
         </w:rPr>
         <w:drawing>
-          <wp:inline distT="0" distB="0" distL="0" distR="0" wp14:anchorId="0D80E9B6" wp14:editId="3FE666A7">
-            <wp:extent cx="3400425" cy="2184522"/>
-            <wp:effectExtent l="0" t="0" r="0" b="6350"/>
-            <wp:docPr id="13" name="Obrázok 13"/>
+          <wp:inline distT="0" distB="0" distL="0" distR="0" wp14:anchorId="04F31FDD" wp14:editId="2FF641A8">
+            <wp:extent cx="2905125" cy="2412507"/>
+            <wp:effectExtent l="0" t="0" r="0" b="6985"/>
+            <wp:docPr id="9" name="Obrázok 9"/>
             <wp:cNvGraphicFramePr>
               <a:graphicFrameLocks xmlns:a="http://schemas.openxmlformats.org/drawingml/2006/main" noChangeAspect="1"/>
             </wp:cNvGraphicFramePr>
@@ -5412,7 +5229,7 @@
                   <pic:spPr>
                     <a:xfrm>
                       <a:off x="0" y="0"/>
-                      <a:ext cx="3437556" cy="2208376"/>
+                      <a:ext cx="2909675" cy="2416285"/>
                     </a:xfrm>
                     <a:prstGeom prst="rect">
                       <a:avLst/>
@@ -5427,19 +5244,62 @@
     </w:p>
     <w:p>
       <w:pPr>
+        <w:pStyle w:val="ListParagraph"/>
+        <w:numPr>
+          <w:ilvl w:val="0"/>
+          <w:numId w:val="54"/>
+        </w:numPr>
+        <w:rPr>
+          <w:lang w:val="en-US"/>
+        </w:rPr>
+      </w:pPr>
+      <w:r>
+        <w:rPr>
+          <w:lang w:val="en-US"/>
+        </w:rPr>
+        <w:t>Scatter diagram</w:t>
+      </w:r>
+    </w:p>
+    <w:p>
+      <w:pPr>
         <w:pStyle w:val="2Nadpis"/>
         <w:rPr>
           <w:lang w:val="en-US"/>
         </w:rPr>
       </w:pPr>
-      <w:bookmarkStart w:id="8" w:name="_Toc26101074"/>
-      <w:r>
-        <w:rPr>
-          <w:lang w:val="en-US"/>
-        </w:rPr>
-        <w:t>Bubble Chart</w:t>
-      </w:r>
-      <w:bookmarkEnd w:id="8"/>
+      <w:bookmarkStart w:id="5" w:name="_Toc26101071"/>
+      <w:r>
+        <w:rPr>
+          <w:lang w:val="en-US"/>
+        </w:rPr>
+        <w:t>Scatter Plot</w:t>
+      </w:r>
+      <w:bookmarkEnd w:id="5"/>
+      <w:r>
+        <w:rPr>
+          <w:lang w:val="en-US"/>
+        </w:rPr>
+        <w:t xml:space="preserve"> </w:t>
+      </w:r>
+    </w:p>
+    <w:p>
+      <w:pPr>
+        <w:rPr>
+          <w:lang w:val="en-US"/>
+        </w:rPr>
+      </w:pPr>
+      <w:r>
+        <w:rPr>
+          <w:lang w:val="en-US"/>
+        </w:rPr>
+        <w:t>T</w:t>
+      </w:r>
+      <w:r>
+        <w:rPr>
+          <w:lang w:val="en-US"/>
+        </w:rPr>
+        <w:t>ype of plot or mathematical diagram using Cartesian coordinates to display values for typically two variables for a set of data.</w:t>
+      </w:r>
     </w:p>
     <w:p>
       <w:pPr>
@@ -5450,19 +5310,14 @@
       </w:pPr>
       <w:r>
         <w:rPr>
-          <w:rFonts w:ascii="Arial" w:hAnsi="Arial" w:cs="Arial"/>
           <w:noProof/>
-          <w:color w:val="222222"/>
-          <w:sz w:val="21"/>
-          <w:szCs w:val="21"/>
-          <w:shd w:val="clear" w:color="auto" w:fill="FFFFFF"/>
           <w:lang w:val="en-US"/>
         </w:rPr>
         <w:drawing>
-          <wp:inline distT="0" distB="0" distL="0" distR="0" wp14:anchorId="372D1074" wp14:editId="26D60133">
-            <wp:extent cx="1924050" cy="2203226"/>
-            <wp:effectExtent l="0" t="0" r="0" b="6985"/>
-            <wp:docPr id="11" name="Obrázok 11"/>
+          <wp:inline distT="0" distB="0" distL="0" distR="0" wp14:anchorId="7E8F33B4" wp14:editId="3D9B8808">
+            <wp:extent cx="3181350" cy="3118715"/>
+            <wp:effectExtent l="0" t="0" r="0" b="5715"/>
+            <wp:docPr id="1" name="Obrázok 1"/>
             <wp:cNvGraphicFramePr>
               <a:graphicFrameLocks xmlns:a="http://schemas.openxmlformats.org/drawingml/2006/main" noChangeAspect="1"/>
             </wp:cNvGraphicFramePr>
@@ -5482,7 +5337,7 @@
                   <pic:spPr>
                     <a:xfrm>
                       <a:off x="0" y="0"/>
-                      <a:ext cx="1926503" cy="2206035"/>
+                      <a:ext cx="3184560" cy="3121862"/>
                     </a:xfrm>
                     <a:prstGeom prst="rect">
                       <a:avLst/>
@@ -5502,15 +5357,14 @@
           <w:lang w:val="en-US"/>
         </w:rPr>
       </w:pPr>
-      <w:bookmarkStart w:id="9" w:name="_Toc26101075"/>
-      <w:r>
-        <w:rPr>
-          <w:lang w:val="en-US"/>
-        </w:rPr>
-        <w:lastRenderedPageBreak/>
-        <w:t>Bar Chart</w:t>
-      </w:r>
-      <w:bookmarkEnd w:id="9"/>
+      <w:bookmarkStart w:id="6" w:name="_Toc26101072"/>
+      <w:r>
+        <w:rPr>
+          <w:lang w:val="en-US"/>
+        </w:rPr>
+        <w:t>Line Chart</w:t>
+      </w:r>
+      <w:bookmarkEnd w:id="6"/>
     </w:p>
     <w:p>
       <w:pPr>
@@ -5525,10 +5379,10 @@
           <w:lang w:val="en-US"/>
         </w:rPr>
         <w:drawing>
-          <wp:inline distT="0" distB="0" distL="0" distR="0" wp14:anchorId="42497891" wp14:editId="17A320D4">
-            <wp:extent cx="3248478" cy="3258005"/>
-            <wp:effectExtent l="0" t="0" r="0" b="0"/>
-            <wp:docPr id="12" name="Obrázok 12"/>
+          <wp:inline distT="0" distB="0" distL="0" distR="0" wp14:anchorId="535FC5BF" wp14:editId="1C320CB3">
+            <wp:extent cx="3181794" cy="2257740"/>
+            <wp:effectExtent l="0" t="0" r="0" b="9525"/>
+            <wp:docPr id="10" name="Obrázok 10"/>
             <wp:cNvGraphicFramePr>
               <a:graphicFrameLocks xmlns:a="http://schemas.openxmlformats.org/drawingml/2006/main" noChangeAspect="1"/>
             </wp:cNvGraphicFramePr>
@@ -5548,6 +5402,237 @@
                   <pic:spPr>
                     <a:xfrm>
                       <a:off x="0" y="0"/>
+                      <a:ext cx="3181794" cy="2257740"/>
+                    </a:xfrm>
+                    <a:prstGeom prst="rect">
+                      <a:avLst/>
+                    </a:prstGeom>
+                  </pic:spPr>
+                </pic:pic>
+              </a:graphicData>
+            </a:graphic>
+          </wp:inline>
+        </w:drawing>
+      </w:r>
+    </w:p>
+    <w:p>
+      <w:pPr>
+        <w:pStyle w:val="2Nadpis"/>
+        <w:rPr>
+          <w:lang w:val="en-US"/>
+        </w:rPr>
+      </w:pPr>
+      <w:bookmarkStart w:id="7" w:name="_Toc26101073"/>
+      <w:r>
+        <w:rPr>
+          <w:lang w:val="en-US"/>
+        </w:rPr>
+        <w:t>Box Plot</w:t>
+      </w:r>
+      <w:bookmarkEnd w:id="7"/>
+    </w:p>
+    <w:p>
+      <w:pPr>
+        <w:rPr>
+          <w:lang w:val="en-US"/>
+        </w:rPr>
+      </w:pPr>
+      <w:r>
+        <w:rPr>
+          <w:lang w:val="en-US"/>
+        </w:rPr>
+        <w:t>In descriptive statistics, a box plot or boxplot is a method for graphically depicting groups of numerical data through their quartiles.</w:t>
+      </w:r>
+      <w:r>
+        <w:rPr>
+          <w:lang w:val="en-US"/>
+        </w:rPr>
+        <w:t xml:space="preserve"> IQ</w:t>
+      </w:r>
+      <w:r>
+        <w:rPr>
+          <w:lang w:val="en-US"/>
+        </w:rPr>
+        <w:t>R</w:t>
+      </w:r>
+      <w:r>
+        <w:rPr>
+          <w:lang w:val="en-US"/>
+        </w:rPr>
+        <w:t xml:space="preserve"> = Inter Quartile Range</w:t>
+      </w:r>
+    </w:p>
+    <w:p>
+      <w:pPr>
+        <w:jc w:val="center"/>
+        <w:rPr>
+          <w:lang w:val="en-US"/>
+        </w:rPr>
+      </w:pPr>
+      <w:r>
+        <w:rPr>
+          <w:noProof/>
+          <w:lang w:val="en-US"/>
+        </w:rPr>
+        <w:drawing>
+          <wp:inline distT="0" distB="0" distL="0" distR="0" wp14:anchorId="0D80E9B6" wp14:editId="3FE666A7">
+            <wp:extent cx="3400425" cy="2184522"/>
+            <wp:effectExtent l="0" t="0" r="0" b="6350"/>
+            <wp:docPr id="13" name="Obrázok 13"/>
+            <wp:cNvGraphicFramePr>
+              <a:graphicFrameLocks xmlns:a="http://schemas.openxmlformats.org/drawingml/2006/main" noChangeAspect="1"/>
+            </wp:cNvGraphicFramePr>
+            <a:graphic xmlns:a="http://schemas.openxmlformats.org/drawingml/2006/main">
+              <a:graphicData uri="http://schemas.openxmlformats.org/drawingml/2006/picture">
+                <pic:pic xmlns:pic="http://schemas.openxmlformats.org/drawingml/2006/picture">
+                  <pic:nvPicPr>
+                    <pic:cNvPr id="1" name=""/>
+                    <pic:cNvPicPr/>
+                  </pic:nvPicPr>
+                  <pic:blipFill>
+                    <a:blip r:embed="rId20"/>
+                    <a:stretch>
+                      <a:fillRect/>
+                    </a:stretch>
+                  </pic:blipFill>
+                  <pic:spPr>
+                    <a:xfrm>
+                      <a:off x="0" y="0"/>
+                      <a:ext cx="3437556" cy="2208376"/>
+                    </a:xfrm>
+                    <a:prstGeom prst="rect">
+                      <a:avLst/>
+                    </a:prstGeom>
+                  </pic:spPr>
+                </pic:pic>
+              </a:graphicData>
+            </a:graphic>
+          </wp:inline>
+        </w:drawing>
+      </w:r>
+    </w:p>
+    <w:p>
+      <w:pPr>
+        <w:pStyle w:val="2Nadpis"/>
+        <w:rPr>
+          <w:lang w:val="en-US"/>
+        </w:rPr>
+      </w:pPr>
+      <w:bookmarkStart w:id="8" w:name="_Toc26101074"/>
+      <w:r>
+        <w:rPr>
+          <w:lang w:val="en-US"/>
+        </w:rPr>
+        <w:t>Bubble Chart</w:t>
+      </w:r>
+      <w:bookmarkEnd w:id="8"/>
+    </w:p>
+    <w:p>
+      <w:pPr>
+        <w:jc w:val="center"/>
+        <w:rPr>
+          <w:lang w:val="en-US"/>
+        </w:rPr>
+      </w:pPr>
+      <w:r>
+        <w:rPr>
+          <w:rFonts w:ascii="Arial" w:hAnsi="Arial" w:cs="Arial"/>
+          <w:noProof/>
+          <w:color w:val="222222"/>
+          <w:sz w:val="21"/>
+          <w:szCs w:val="21"/>
+          <w:shd w:val="clear" w:color="auto" w:fill="FFFFFF"/>
+          <w:lang w:val="en-US"/>
+        </w:rPr>
+        <w:drawing>
+          <wp:inline distT="0" distB="0" distL="0" distR="0" wp14:anchorId="372D1074" wp14:editId="26D60133">
+            <wp:extent cx="1924050" cy="2203226"/>
+            <wp:effectExtent l="0" t="0" r="0" b="6985"/>
+            <wp:docPr id="11" name="Obrázok 11"/>
+            <wp:cNvGraphicFramePr>
+              <a:graphicFrameLocks xmlns:a="http://schemas.openxmlformats.org/drawingml/2006/main" noChangeAspect="1"/>
+            </wp:cNvGraphicFramePr>
+            <a:graphic xmlns:a="http://schemas.openxmlformats.org/drawingml/2006/main">
+              <a:graphicData uri="http://schemas.openxmlformats.org/drawingml/2006/picture">
+                <pic:pic xmlns:pic="http://schemas.openxmlformats.org/drawingml/2006/picture">
+                  <pic:nvPicPr>
+                    <pic:cNvPr id="1" name=""/>
+                    <pic:cNvPicPr/>
+                  </pic:nvPicPr>
+                  <pic:blipFill>
+                    <a:blip r:embed="rId21"/>
+                    <a:stretch>
+                      <a:fillRect/>
+                    </a:stretch>
+                  </pic:blipFill>
+                  <pic:spPr>
+                    <a:xfrm>
+                      <a:off x="0" y="0"/>
+                      <a:ext cx="1926503" cy="2206035"/>
+                    </a:xfrm>
+                    <a:prstGeom prst="rect">
+                      <a:avLst/>
+                    </a:prstGeom>
+                  </pic:spPr>
+                </pic:pic>
+              </a:graphicData>
+            </a:graphic>
+          </wp:inline>
+        </w:drawing>
+      </w:r>
+    </w:p>
+    <w:p>
+      <w:pPr>
+        <w:pStyle w:val="2Nadpis"/>
+        <w:rPr>
+          <w:lang w:val="en-US"/>
+        </w:rPr>
+      </w:pPr>
+      <w:bookmarkStart w:id="9" w:name="_Toc26101075"/>
+      <w:r>
+        <w:rPr>
+          <w:lang w:val="en-US"/>
+        </w:rPr>
+        <w:t>Bar Chart</w:t>
+      </w:r>
+      <w:bookmarkEnd w:id="9"/>
+    </w:p>
+    <w:p>
+      <w:pPr>
+        <w:jc w:val="center"/>
+        <w:rPr>
+          <w:lang w:val="en-US"/>
+        </w:rPr>
+      </w:pPr>
+      <w:r>
+        <w:rPr>
+          <w:noProof/>
+          <w:lang w:val="en-US"/>
+        </w:rPr>
+        <w:drawing>
+          <wp:inline distT="0" distB="0" distL="0" distR="0" wp14:anchorId="42497891" wp14:editId="17A320D4">
+            <wp:extent cx="3248478" cy="3258005"/>
+            <wp:effectExtent l="0" t="0" r="0" b="0"/>
+            <wp:docPr id="12" name="Obrázok 12"/>
+            <wp:cNvGraphicFramePr>
+              <a:graphicFrameLocks xmlns:a="http://schemas.openxmlformats.org/drawingml/2006/main" noChangeAspect="1"/>
+            </wp:cNvGraphicFramePr>
+            <a:graphic xmlns:a="http://schemas.openxmlformats.org/drawingml/2006/main">
+              <a:graphicData uri="http://schemas.openxmlformats.org/drawingml/2006/picture">
+                <pic:pic xmlns:pic="http://schemas.openxmlformats.org/drawingml/2006/picture">
+                  <pic:nvPicPr>
+                    <pic:cNvPr id="1" name=""/>
+                    <pic:cNvPicPr/>
+                  </pic:nvPicPr>
+                  <pic:blipFill>
+                    <a:blip r:embed="rId22"/>
+                    <a:stretch>
+                      <a:fillRect/>
+                    </a:stretch>
+                  </pic:blipFill>
+                  <pic:spPr>
+                    <a:xfrm>
+                      <a:off x="0" y="0"/>
                       <a:ext cx="3248478" cy="3258005"/>
                     </a:xfrm>
                     <a:prstGeom prst="rect">
@@ -5616,21 +5701,7 @@
         <w:rPr>
           <w:lang w:val="en-US"/>
         </w:rPr>
-        <w:t xml:space="preserve">Is the process of using domain knowledge of the data to create features that make ML </w:t>
-      </w:r>
-      <w:proofErr w:type="spellStart"/>
-      <w:r>
-        <w:rPr>
-          <w:lang w:val="en-US"/>
-        </w:rPr>
-        <w:t>algos</w:t>
-      </w:r>
-      <w:proofErr w:type="spellEnd"/>
-      <w:r>
-        <w:rPr>
-          <w:lang w:val="en-US"/>
-        </w:rPr>
-        <w:t xml:space="preserve"> work (e.g. separating time from a date/time field, combining fields – height/weight ration).</w:t>
+        <w:t>Is the process of using domain knowledge of the data to create features that make ML algos work (e.g. separating time from a date/time field, combining fields – height/weight ration).</w:t>
       </w:r>
     </w:p>
     <w:p>
@@ -5715,7 +5786,6 @@
           <w:noProof/>
           <w:lang w:val="en-US"/>
         </w:rPr>
-        <w:lastRenderedPageBreak/>
         <w:drawing>
           <wp:inline distT="0" distB="0" distL="0" distR="0" wp14:anchorId="496B58CF" wp14:editId="0713B836">
             <wp:extent cx="3209925" cy="1640453"/>
@@ -5732,7 +5802,7 @@
                     <pic:cNvPicPr/>
                   </pic:nvPicPr>
                   <pic:blipFill>
-                    <a:blip r:embed="rId20"/>
+                    <a:blip r:embed="rId23"/>
                     <a:stretch>
                       <a:fillRect/>
                     </a:stretch>
@@ -5798,7 +5868,7 @@
                     <pic:cNvPicPr/>
                   </pic:nvPicPr>
                   <pic:blipFill>
-                    <a:blip r:embed="rId21" cstate="print">
+                    <a:blip r:embed="rId24" cstate="print">
                       <a:extLst>
                         <a:ext uri="{28A0092B-C50C-407E-A947-70E740481C1C}">
                           <a14:useLocalDpi xmlns:a14="http://schemas.microsoft.com/office/drawing/2010/main" val="0"/>
@@ -5887,7 +5957,7 @@
                     <pic:cNvPicPr/>
                   </pic:nvPicPr>
                   <pic:blipFill>
-                    <a:blip r:embed="rId22" cstate="print">
+                    <a:blip r:embed="rId25" cstate="print">
                       <a:extLst>
                         <a:ext uri="{28A0092B-C50C-407E-A947-70E740481C1C}">
                           <a14:useLocalDpi xmlns:a14="http://schemas.microsoft.com/office/drawing/2010/main" val="0"/>
@@ -5954,7 +6024,7 @@
                     <pic:cNvPicPr/>
                   </pic:nvPicPr>
                   <pic:blipFill>
-                    <a:blip r:embed="rId23"/>
+                    <a:blip r:embed="rId26"/>
                     <a:stretch>
                       <a:fillRect/>
                     </a:stretch>
@@ -5986,960 +6056,11 @@
           <w:noProof/>
           <w:lang w:val="en-US"/>
         </w:rPr>
-        <w:lastRenderedPageBreak/>
         <w:drawing>
           <wp:inline distT="0" distB="0" distL="0" distR="0" wp14:anchorId="056AF454" wp14:editId="732BDD81">
             <wp:extent cx="5048955" cy="1829055"/>
             <wp:effectExtent l="0" t="0" r="0" b="0"/>
             <wp:docPr id="18" name="Obrázok 18"/>
-            <wp:cNvGraphicFramePr>
-              <a:graphicFrameLocks xmlns:a="http://schemas.openxmlformats.org/drawingml/2006/main" noChangeAspect="1"/>
-            </wp:cNvGraphicFramePr>
-            <a:graphic xmlns:a="http://schemas.openxmlformats.org/drawingml/2006/main">
-              <a:graphicData uri="http://schemas.openxmlformats.org/drawingml/2006/picture">
-                <pic:pic xmlns:pic="http://schemas.openxmlformats.org/drawingml/2006/picture">
-                  <pic:nvPicPr>
-                    <pic:cNvPr id="1" name=""/>
-                    <pic:cNvPicPr/>
-                  </pic:nvPicPr>
-                  <pic:blipFill>
-                    <a:blip r:embed="rId24"/>
-                    <a:stretch>
-                      <a:fillRect/>
-                    </a:stretch>
-                  </pic:blipFill>
-                  <pic:spPr>
-                    <a:xfrm>
-                      <a:off x="0" y="0"/>
-                      <a:ext cx="5048955" cy="1829055"/>
-                    </a:xfrm>
-                    <a:prstGeom prst="rect">
-                      <a:avLst/>
-                    </a:prstGeom>
-                  </pic:spPr>
-                </pic:pic>
-              </a:graphicData>
-            </a:graphic>
-          </wp:inline>
-        </w:drawing>
-      </w:r>
-    </w:p>
-    <w:p>
-      <w:pPr>
-        <w:rPr>
-          <w:lang w:val="en-US"/>
-        </w:rPr>
-      </w:pPr>
-      <w:r>
-        <w:rPr>
-          <w:noProof/>
-          <w:lang w:val="en-US"/>
-        </w:rPr>
-        <w:drawing>
-          <wp:inline distT="0" distB="0" distL="0" distR="0" wp14:anchorId="426E5D04" wp14:editId="1EF33002">
-            <wp:extent cx="3496163" cy="2295845"/>
-            <wp:effectExtent l="0" t="0" r="9525" b="9525"/>
-            <wp:docPr id="19" name="Obrázok 19"/>
-            <wp:cNvGraphicFramePr>
-              <a:graphicFrameLocks xmlns:a="http://schemas.openxmlformats.org/drawingml/2006/main" noChangeAspect="1"/>
-            </wp:cNvGraphicFramePr>
-            <a:graphic xmlns:a="http://schemas.openxmlformats.org/drawingml/2006/main">
-              <a:graphicData uri="http://schemas.openxmlformats.org/drawingml/2006/picture">
-                <pic:pic xmlns:pic="http://schemas.openxmlformats.org/drawingml/2006/picture">
-                  <pic:nvPicPr>
-                    <pic:cNvPr id="1" name=""/>
-                    <pic:cNvPicPr/>
-                  </pic:nvPicPr>
-                  <pic:blipFill>
-                    <a:blip r:embed="rId25"/>
-                    <a:stretch>
-                      <a:fillRect/>
-                    </a:stretch>
-                  </pic:blipFill>
-                  <pic:spPr>
-                    <a:xfrm>
-                      <a:off x="0" y="0"/>
-                      <a:ext cx="3496163" cy="2295845"/>
-                    </a:xfrm>
-                    <a:prstGeom prst="rect">
-                      <a:avLst/>
-                    </a:prstGeom>
-                  </pic:spPr>
-                </pic:pic>
-              </a:graphicData>
-            </a:graphic>
-          </wp:inline>
-        </w:drawing>
-      </w:r>
-    </w:p>
-    <w:p>
-      <w:pPr>
-        <w:pStyle w:val="2Nadpis"/>
-        <w:rPr>
-          <w:lang w:val="en-US"/>
-        </w:rPr>
-      </w:pPr>
-      <w:bookmarkStart w:id="15" w:name="_Toc26101081"/>
-      <w:r>
-        <w:rPr>
-          <w:lang w:val="en-US"/>
-        </w:rPr>
-        <w:t>Normalization</w:t>
-      </w:r>
-      <w:bookmarkEnd w:id="15"/>
-    </w:p>
-    <w:p>
-      <w:pPr>
-        <w:rPr>
-          <w:lang w:val="en-US"/>
-        </w:rPr>
-      </w:pPr>
-      <w:r>
-        <w:rPr>
-          <w:lang w:val="en-US"/>
-        </w:rPr>
-        <w:t>Min-Max Normalization (range 0-1)</w:t>
-      </w:r>
-    </w:p>
-    <w:p>
-      <w:pPr>
-        <w:pStyle w:val="2Nadpis"/>
-        <w:rPr>
-          <w:lang w:val="en-US"/>
-        </w:rPr>
-      </w:pPr>
-      <w:bookmarkStart w:id="16" w:name="_Toc26101082"/>
-      <w:r>
-        <w:rPr>
-          <w:lang w:val="en-US"/>
-        </w:rPr>
-        <w:t>Oversampling / Undersampling</w:t>
-      </w:r>
-      <w:bookmarkEnd w:id="16"/>
-    </w:p>
-    <w:p>
-      <w:pPr>
-        <w:rPr>
-          <w:lang w:val="en-US"/>
-        </w:rPr>
-      </w:pPr>
-      <w:r>
-        <w:rPr>
-          <w:lang w:val="en-US"/>
-        </w:rPr>
-        <w:t xml:space="preserve">Imbalance datasets, uses the k-nearest </w:t>
-      </w:r>
-      <w:proofErr w:type="gramStart"/>
-      <w:r>
-        <w:rPr>
-          <w:lang w:val="en-US"/>
-        </w:rPr>
-        <w:t>neighbors</w:t>
-      </w:r>
-      <w:proofErr w:type="gramEnd"/>
-      <w:r>
-        <w:rPr>
-          <w:lang w:val="en-US"/>
-        </w:rPr>
-        <w:t xml:space="preserve"> algo to create synthetic observations to balance a training data set.</w:t>
-      </w:r>
-    </w:p>
-    <w:p>
-      <w:pPr>
-        <w:rPr>
-          <w:lang w:val="en-US"/>
-        </w:rPr>
-      </w:pPr>
-      <w:r>
-        <w:rPr>
-          <w:lang w:val="en-US"/>
-        </w:rPr>
-        <w:t xml:space="preserve">Similar solutions for imbalance </w:t>
-      </w:r>
-      <w:proofErr w:type="spellStart"/>
-      <w:r>
-        <w:rPr>
-          <w:lang w:val="en-US"/>
-        </w:rPr>
-        <w:t>datasests</w:t>
-      </w:r>
-      <w:proofErr w:type="spellEnd"/>
-      <w:r>
-        <w:rPr>
-          <w:lang w:val="en-US"/>
-        </w:rPr>
-        <w:t xml:space="preserve">: </w:t>
-      </w:r>
-    </w:p>
-    <w:p>
-      <w:pPr>
-        <w:pStyle w:val="Odsekzoznamu"/>
-        <w:numPr>
-          <w:ilvl w:val="0"/>
-          <w:numId w:val="55"/>
-        </w:numPr>
-        <w:rPr>
-          <w:lang w:val="en-US"/>
-        </w:rPr>
-      </w:pPr>
-      <w:proofErr w:type="spellStart"/>
-      <w:r>
-        <w:rPr>
-          <w:lang w:val="en-US"/>
-        </w:rPr>
-        <w:t>Synthesisis</w:t>
-      </w:r>
-      <w:proofErr w:type="spellEnd"/>
-      <w:r>
-        <w:rPr>
-          <w:lang w:val="en-US"/>
-        </w:rPr>
-        <w:t xml:space="preserve"> of new minority class instances</w:t>
-      </w:r>
-    </w:p>
-    <w:p>
-      <w:pPr>
-        <w:pStyle w:val="Odsekzoznamu"/>
-        <w:numPr>
-          <w:ilvl w:val="0"/>
-          <w:numId w:val="55"/>
-        </w:numPr>
-        <w:rPr>
-          <w:lang w:val="en-US"/>
-        </w:rPr>
-      </w:pPr>
-      <w:r>
-        <w:rPr>
-          <w:lang w:val="en-US"/>
-        </w:rPr>
-        <w:t>Over-sampling of minority class</w:t>
-      </w:r>
-    </w:p>
-    <w:p>
-      <w:pPr>
-        <w:pStyle w:val="Odsekzoznamu"/>
-        <w:numPr>
-          <w:ilvl w:val="0"/>
-          <w:numId w:val="55"/>
-        </w:numPr>
-        <w:rPr>
-          <w:lang w:val="en-US"/>
-        </w:rPr>
-      </w:pPr>
-      <w:r>
-        <w:rPr>
-          <w:lang w:val="en-US"/>
-        </w:rPr>
-        <w:t>Under-sampling of majority class</w:t>
-      </w:r>
-    </w:p>
-    <w:p>
-      <w:pPr>
-        <w:pStyle w:val="Odsekzoznamu"/>
-        <w:numPr>
-          <w:ilvl w:val="0"/>
-          <w:numId w:val="55"/>
-        </w:numPr>
-        <w:rPr>
-          <w:lang w:val="en-US"/>
-        </w:rPr>
-      </w:pPr>
-      <w:r>
-        <w:rPr>
-          <w:lang w:val="en-US"/>
-        </w:rPr>
-        <w:t>tweak the cost function to make misclassification of minority instances more important than misclassification of majority instances</w:t>
-      </w:r>
-    </w:p>
-    <w:p>
-      <w:pPr>
-        <w:pStyle w:val="3Nadpis"/>
-        <w:rPr>
-          <w:lang w:val="en-US"/>
-        </w:rPr>
-      </w:pPr>
-      <w:bookmarkStart w:id="17" w:name="_Toc26101083"/>
-      <w:r>
-        <w:rPr>
-          <w:lang w:val="en-US"/>
-        </w:rPr>
-        <w:t>SMOTE – Synthetic Minority Oversampling Technique</w:t>
-      </w:r>
-      <w:bookmarkEnd w:id="17"/>
-    </w:p>
-    <w:p>
-      <w:pPr>
-        <w:rPr>
-          <w:lang w:val="en-US"/>
-        </w:rPr>
-      </w:pPr>
-      <w:r>
-        <w:rPr>
-          <w:lang w:val="en-US"/>
-        </w:rPr>
-        <w:t xml:space="preserve">In general, one might say that </w:t>
-      </w:r>
-      <w:proofErr w:type="gramStart"/>
-      <w:r>
-        <w:rPr>
-          <w:lang w:val="en-US"/>
-        </w:rPr>
-        <w:t>SMOTE(</w:t>
-      </w:r>
-      <w:proofErr w:type="gramEnd"/>
-      <w:r>
-        <w:rPr>
-          <w:lang w:val="en-US"/>
-        </w:rPr>
-        <w:t xml:space="preserve">) loops through the existing, real minority instance. At each loop iteration, one of the K closest minority class </w:t>
-      </w:r>
-      <w:proofErr w:type="spellStart"/>
-      <w:r>
-        <w:rPr>
-          <w:lang w:val="en-US"/>
-        </w:rPr>
-        <w:t>neighbours</w:t>
-      </w:r>
-      <w:proofErr w:type="spellEnd"/>
-      <w:r>
-        <w:rPr>
-          <w:lang w:val="en-US"/>
-        </w:rPr>
-        <w:t xml:space="preserve"> is chosen and a new minority instance is </w:t>
-      </w:r>
-      <w:proofErr w:type="spellStart"/>
-      <w:r>
-        <w:rPr>
-          <w:lang w:val="en-US"/>
-        </w:rPr>
-        <w:t>synthesised</w:t>
-      </w:r>
-      <w:proofErr w:type="spellEnd"/>
-      <w:r>
-        <w:rPr>
-          <w:lang w:val="en-US"/>
-        </w:rPr>
-        <w:t xml:space="preserve"> somewhere between the minority instance and that </w:t>
-      </w:r>
-      <w:proofErr w:type="spellStart"/>
-      <w:r>
-        <w:rPr>
-          <w:lang w:val="en-US"/>
-        </w:rPr>
-        <w:t>neighbour</w:t>
-      </w:r>
-      <w:proofErr w:type="spellEnd"/>
-      <w:r>
-        <w:rPr>
-          <w:lang w:val="en-US"/>
-        </w:rPr>
-        <w:t>.</w:t>
-      </w:r>
-    </w:p>
-    <w:p>
-      <w:pPr>
-        <w:rPr>
-          <w:lang w:val="en-US"/>
-        </w:rPr>
-      </w:pPr>
-      <w:r>
-        <w:rPr>
-          <w:noProof/>
-          <w:lang w:val="en-US"/>
-        </w:rPr>
-        <w:lastRenderedPageBreak/>
-        <w:drawing>
-          <wp:inline distT="0" distB="0" distL="0" distR="0" wp14:anchorId="54674E4D" wp14:editId="0482EA70">
-            <wp:extent cx="5579745" cy="2332990"/>
-            <wp:effectExtent l="0" t="0" r="1905" b="0"/>
-            <wp:docPr id="20" name="Obrázok 20"/>
-            <wp:cNvGraphicFramePr>
-              <a:graphicFrameLocks xmlns:a="http://schemas.openxmlformats.org/drawingml/2006/main" noChangeAspect="1"/>
-            </wp:cNvGraphicFramePr>
-            <a:graphic xmlns:a="http://schemas.openxmlformats.org/drawingml/2006/main">
-              <a:graphicData uri="http://schemas.openxmlformats.org/drawingml/2006/picture">
-                <pic:pic xmlns:pic="http://schemas.openxmlformats.org/drawingml/2006/picture">
-                  <pic:nvPicPr>
-                    <pic:cNvPr id="1" name=""/>
-                    <pic:cNvPicPr/>
-                  </pic:nvPicPr>
-                  <pic:blipFill>
-                    <a:blip r:embed="rId26"/>
-                    <a:stretch>
-                      <a:fillRect/>
-                    </a:stretch>
-                  </pic:blipFill>
-                  <pic:spPr>
-                    <a:xfrm>
-                      <a:off x="0" y="0"/>
-                      <a:ext cx="5579745" cy="2332990"/>
-                    </a:xfrm>
-                    <a:prstGeom prst="rect">
-                      <a:avLst/>
-                    </a:prstGeom>
-                  </pic:spPr>
-                </pic:pic>
-              </a:graphicData>
-            </a:graphic>
-          </wp:inline>
-        </w:drawing>
-      </w:r>
-    </w:p>
-    <w:p>
-      <w:pPr>
-        <w:rPr>
-          <w:lang w:val="en-US"/>
-        </w:rPr>
-      </w:pPr>
-      <w:r>
-        <w:rPr>
-          <w:lang w:val="en-US"/>
-        </w:rPr>
-        <w:t>The SMOTE technique creates new observations of the underrepresented class, in this case fraudulent observation. These synthetic obser</w:t>
-      </w:r>
-      <w:r>
-        <w:rPr>
-          <w:lang w:val="en-US"/>
-        </w:rPr>
-        <w:t>v</w:t>
-      </w:r>
-      <w:r>
-        <w:rPr>
-          <w:lang w:val="en-US"/>
-        </w:rPr>
-        <w:t>ations are almost identical to the original fraudulent observations. This technique is expeditious, but the types of synthetic observations it produces are not as useful as the unique observations created by other oversampling techniques.</w:t>
-      </w:r>
-    </w:p>
-    <w:p>
-      <w:pPr>
-        <w:pStyle w:val="3Nadpis"/>
-        <w:rPr>
-          <w:lang w:val="en-US"/>
-        </w:rPr>
-      </w:pPr>
-      <w:bookmarkStart w:id="18" w:name="_Toc26101084"/>
-      <w:r>
-        <w:rPr>
-          <w:lang w:val="en-US"/>
-        </w:rPr>
-        <w:t>Random Oversampling</w:t>
-      </w:r>
-      <w:bookmarkEnd w:id="18"/>
-    </w:p>
-    <w:p>
-      <w:pPr>
-        <w:rPr>
-          <w:lang w:val="en-US"/>
-        </w:rPr>
-      </w:pPr>
-      <w:r>
-        <w:rPr>
-          <w:lang w:val="en-US"/>
-        </w:rPr>
-        <w:t>Random Oversampling involves supplementing the training data with multiple copies of some of the minority classes.</w:t>
-      </w:r>
-    </w:p>
-    <w:p>
-      <w:pPr>
-        <w:pStyle w:val="3Nadpis"/>
-        <w:rPr>
-          <w:lang w:val="en-US"/>
-        </w:rPr>
-      </w:pPr>
-      <w:bookmarkStart w:id="19" w:name="_Toc26101085"/>
-      <w:r>
-        <w:rPr>
-          <w:lang w:val="en-US"/>
-        </w:rPr>
-        <w:t>GAN – General Adversarial Networks</w:t>
-      </w:r>
-      <w:bookmarkEnd w:id="19"/>
-    </w:p>
-    <w:p>
-      <w:pPr>
-        <w:rPr>
-          <w:lang w:val="en-US"/>
-        </w:rPr>
-      </w:pPr>
-      <w:r>
-        <w:rPr>
-          <w:lang w:val="en-US"/>
-        </w:rPr>
-        <w:t xml:space="preserve">This technique generates unique observation that more closely resemble the real minority observations without being </w:t>
-      </w:r>
-      <w:r>
-        <w:rPr>
-          <w:lang w:val="en-US"/>
-        </w:rPr>
-        <w:t xml:space="preserve">so </w:t>
-      </w:r>
-      <w:r>
-        <w:rPr>
-          <w:lang w:val="en-US"/>
-        </w:rPr>
-        <w:t xml:space="preserve">similar that they are almost identical. </w:t>
-      </w:r>
-      <w:r>
-        <w:rPr>
-          <w:lang w:val="en-US"/>
-        </w:rPr>
-        <w:t>This results in more unique observations of your minority class that improve your model’s accuracy by helping to correct the imbalance dataset.</w:t>
-      </w:r>
-    </w:p>
-    <w:p>
-      <w:pPr>
-        <w:pStyle w:val="3Nadpis"/>
-        <w:rPr>
-          <w:lang w:val="en-US"/>
-        </w:rPr>
-      </w:pPr>
-      <w:bookmarkStart w:id="20" w:name="_Toc26101086"/>
-      <w:r>
-        <w:rPr>
-          <w:lang w:val="en-US"/>
-        </w:rPr>
-        <w:t>ADASYN</w:t>
-      </w:r>
-      <w:r>
-        <w:rPr>
-          <w:lang w:val="en-US"/>
-        </w:rPr>
-        <w:t xml:space="preserve"> – oversampling</w:t>
-      </w:r>
-      <w:bookmarkEnd w:id="20"/>
-    </w:p>
-    <w:p>
-      <w:pPr>
-        <w:pStyle w:val="3Nadpis"/>
-        <w:rPr>
-          <w:lang w:val="en-US"/>
-        </w:rPr>
-      </w:pPr>
-      <w:bookmarkStart w:id="21" w:name="_Toc26101087"/>
-      <w:r>
-        <w:rPr>
-          <w:lang w:val="en-US"/>
-        </w:rPr>
-        <w:t>Random undersampling</w:t>
-      </w:r>
-      <w:bookmarkEnd w:id="21"/>
-    </w:p>
-    <w:p>
-      <w:pPr>
-        <w:pStyle w:val="3Nadpis"/>
-        <w:rPr>
-          <w:lang w:val="en-US"/>
-        </w:rPr>
-      </w:pPr>
-      <w:bookmarkStart w:id="22" w:name="_Toc26101088"/>
-      <w:r>
-        <w:rPr>
-          <w:lang w:val="en-US"/>
-        </w:rPr>
-        <w:t>Cluster (undersampling method)</w:t>
-      </w:r>
-      <w:bookmarkEnd w:id="22"/>
-    </w:p>
-    <w:p>
-      <w:pPr>
-        <w:rPr>
-          <w:lang w:val="en-US"/>
-        </w:rPr>
-      </w:pPr>
-      <w:r>
-        <w:rPr>
-          <w:lang w:val="en-US"/>
-        </w:rPr>
-        <w:t>Cluster centroids is a method that replaces cluster of samples by the cluster centroid of a K-means algorithm, where the number of clusters is set by the level of undersampling.</w:t>
-      </w:r>
-    </w:p>
-    <w:p>
-      <w:pPr>
-        <w:pStyle w:val="3Nadpis"/>
-        <w:rPr>
-          <w:lang w:val="en-US"/>
-        </w:rPr>
-      </w:pPr>
-      <w:bookmarkStart w:id="23" w:name="_Toc26101089"/>
-      <w:proofErr w:type="spellStart"/>
-      <w:r>
-        <w:rPr>
-          <w:lang w:val="en-US"/>
-        </w:rPr>
-        <w:t>Tomek</w:t>
-      </w:r>
-      <w:proofErr w:type="spellEnd"/>
-      <w:r>
-        <w:rPr>
-          <w:lang w:val="en-US"/>
-        </w:rPr>
-        <w:t xml:space="preserve"> links (undersampling method)</w:t>
-      </w:r>
-      <w:bookmarkEnd w:id="23"/>
-    </w:p>
-    <w:p>
-      <w:pPr>
-        <w:rPr>
-          <w:lang w:val="en-US"/>
-        </w:rPr>
-      </w:pPr>
-    </w:p>
-    <w:p>
-      <w:pPr>
-        <w:rPr>
-          <w:lang w:val="en-US"/>
-        </w:rPr>
-      </w:pPr>
-    </w:p>
-    <w:p>
-      <w:pPr>
-        <w:rPr>
-          <w:lang w:val="en-US"/>
-        </w:rPr>
-      </w:pPr>
-    </w:p>
-    <w:p>
-      <w:pPr>
-        <w:pStyle w:val="2Nadpis"/>
-        <w:rPr>
-          <w:lang w:val="en-US"/>
-        </w:rPr>
-      </w:pPr>
-      <w:bookmarkStart w:id="24" w:name="_Toc26101090"/>
-      <w:r>
-        <w:rPr>
-          <w:lang w:val="en-US"/>
-        </w:rPr>
-        <w:lastRenderedPageBreak/>
-        <w:t>Amazon Kinesis Data Analytics</w:t>
-      </w:r>
-      <w:bookmarkEnd w:id="24"/>
-    </w:p>
-    <w:p>
-      <w:pPr>
-        <w:rPr>
-          <w:lang w:val="en-US"/>
-        </w:rPr>
-      </w:pPr>
-      <w:r>
-        <w:rPr>
-          <w:lang w:val="en-US"/>
-        </w:rPr>
-        <w:t xml:space="preserve">Very efficient </w:t>
-      </w:r>
-      <w:proofErr w:type="gramStart"/>
-      <w:r>
-        <w:rPr>
-          <w:lang w:val="en-US"/>
-        </w:rPr>
-        <w:t>service  for</w:t>
-      </w:r>
-      <w:proofErr w:type="gramEnd"/>
-      <w:r>
-        <w:rPr>
-          <w:lang w:val="en-US"/>
-        </w:rPr>
-        <w:t xml:space="preserve"> taking streams from Amazon Kinesis Data Streams and transforming them with </w:t>
-      </w:r>
-      <w:proofErr w:type="spellStart"/>
-      <w:r>
-        <w:rPr>
-          <w:lang w:val="en-US"/>
-        </w:rPr>
-        <w:t>sql</w:t>
-      </w:r>
-      <w:proofErr w:type="spellEnd"/>
-      <w:r>
-        <w:rPr>
-          <w:lang w:val="en-US"/>
-        </w:rPr>
-        <w:t xml:space="preserve"> or Apache </w:t>
-      </w:r>
-      <w:proofErr w:type="spellStart"/>
-      <w:r>
-        <w:rPr>
-          <w:lang w:val="en-US"/>
-        </w:rPr>
-        <w:t>Flink</w:t>
-      </w:r>
-      <w:proofErr w:type="spellEnd"/>
-      <w:r>
-        <w:rPr>
-          <w:lang w:val="en-US"/>
-        </w:rPr>
-        <w:t>. Does not integrate directly with Lambdas.</w:t>
-      </w:r>
-    </w:p>
-    <w:p>
-      <w:pPr>
-        <w:pStyle w:val="2Nadpis"/>
-        <w:rPr>
-          <w:lang w:val="en-US"/>
-        </w:rPr>
-      </w:pPr>
-      <w:bookmarkStart w:id="25" w:name="_Toc26101091"/>
-      <w:r>
-        <w:rPr>
-          <w:lang w:val="en-US"/>
-        </w:rPr>
-        <w:t xml:space="preserve">Scikit Data </w:t>
-      </w:r>
-      <w:proofErr w:type="spellStart"/>
-      <w:r>
-        <w:rPr>
-          <w:lang w:val="en-US"/>
-        </w:rPr>
-        <w:t>Prerpocessing</w:t>
-      </w:r>
-      <w:bookmarkEnd w:id="25"/>
-      <w:proofErr w:type="spellEnd"/>
-    </w:p>
-    <w:p>
-      <w:pPr>
-        <w:pStyle w:val="Odsekzoznamu"/>
-        <w:numPr>
-          <w:ilvl w:val="0"/>
-          <w:numId w:val="56"/>
-        </w:numPr>
-        <w:rPr>
-          <w:lang w:val="en-US"/>
-        </w:rPr>
-      </w:pPr>
-      <w:proofErr w:type="spellStart"/>
-      <w:r>
-        <w:rPr>
-          <w:lang w:val="en-US"/>
-        </w:rPr>
-        <w:t>StandardScaler</w:t>
-      </w:r>
-      <w:proofErr w:type="spellEnd"/>
-    </w:p>
-    <w:p>
-      <w:pPr>
-        <w:pStyle w:val="Odsekzoznamu"/>
-        <w:numPr>
-          <w:ilvl w:val="0"/>
-          <w:numId w:val="56"/>
-        </w:numPr>
-        <w:rPr>
-          <w:lang w:val="en-US"/>
-        </w:rPr>
-      </w:pPr>
-      <w:proofErr w:type="spellStart"/>
-      <w:r>
-        <w:rPr>
-          <w:lang w:val="en-US"/>
-        </w:rPr>
-        <w:t>OneHotEncoder</w:t>
-      </w:r>
-      <w:proofErr w:type="spellEnd"/>
-    </w:p>
-    <w:p>
-      <w:pPr>
-        <w:pStyle w:val="Odsekzoznamu"/>
-        <w:numPr>
-          <w:ilvl w:val="0"/>
-          <w:numId w:val="56"/>
-        </w:numPr>
-        <w:rPr>
-          <w:lang w:val="en-US"/>
-        </w:rPr>
-      </w:pPr>
-      <w:proofErr w:type="spellStart"/>
-      <w:r>
-        <w:rPr>
-          <w:lang w:val="en-US"/>
-        </w:rPr>
-        <w:t>OrdinalEncoder</w:t>
-      </w:r>
-      <w:proofErr w:type="spellEnd"/>
-    </w:p>
-    <w:p>
-      <w:pPr>
-        <w:pStyle w:val="Odsekzoznamu"/>
-        <w:numPr>
-          <w:ilvl w:val="0"/>
-          <w:numId w:val="56"/>
-        </w:numPr>
-        <w:rPr>
-          <w:lang w:val="en-US"/>
-        </w:rPr>
-      </w:pPr>
-      <w:proofErr w:type="spellStart"/>
-      <w:r>
-        <w:rPr>
-          <w:lang w:val="en-US"/>
-        </w:rPr>
-        <w:t>SimpleImputer</w:t>
-      </w:r>
-      <w:proofErr w:type="spellEnd"/>
-    </w:p>
-    <w:p>
-      <w:pPr>
-        <w:pStyle w:val="Odsekzoznamu"/>
-        <w:numPr>
-          <w:ilvl w:val="0"/>
-          <w:numId w:val="56"/>
-        </w:numPr>
-        <w:rPr>
-          <w:lang w:val="en-US"/>
-        </w:rPr>
-      </w:pPr>
-      <w:proofErr w:type="spellStart"/>
-      <w:r>
-        <w:rPr>
-          <w:lang w:val="en-US"/>
-        </w:rPr>
-        <w:t>LabelBinarizer</w:t>
-      </w:r>
-      <w:proofErr w:type="spellEnd"/>
-    </w:p>
-    <w:p>
-      <w:pPr>
-        <w:pStyle w:val="Odsekzoznamu"/>
-        <w:numPr>
-          <w:ilvl w:val="0"/>
-          <w:numId w:val="56"/>
-        </w:numPr>
-        <w:rPr>
-          <w:lang w:val="en-US"/>
-        </w:rPr>
-      </w:pPr>
-      <w:proofErr w:type="spellStart"/>
-      <w:r>
-        <w:rPr>
-          <w:lang w:val="en-US"/>
-        </w:rPr>
-        <w:t>MinMaxScaler</w:t>
-      </w:r>
-      <w:proofErr w:type="spellEnd"/>
-    </w:p>
-    <w:p>
-      <w:pPr>
-        <w:pStyle w:val="2Nadpis"/>
-        <w:rPr>
-          <w:lang w:val="en-US"/>
-        </w:rPr>
-      </w:pPr>
-      <w:bookmarkStart w:id="26" w:name="_Toc26101092"/>
-      <w:r>
-        <w:rPr>
-          <w:lang w:val="en-US"/>
-        </w:rPr>
-        <w:t>Numerical Feature Engineering Techniques</w:t>
-      </w:r>
-      <w:bookmarkEnd w:id="26"/>
-    </w:p>
-    <w:p>
-      <w:pPr>
-        <w:pStyle w:val="Odsekzoznamu"/>
-        <w:numPr>
-          <w:ilvl w:val="0"/>
-          <w:numId w:val="57"/>
-        </w:numPr>
-        <w:rPr>
-          <w:lang w:val="en-US"/>
-        </w:rPr>
-      </w:pPr>
-      <w:r>
-        <w:rPr>
-          <w:lang w:val="en-US"/>
-        </w:rPr>
-        <w:t>Cartesian Product Transformation</w:t>
-      </w:r>
-    </w:p>
-    <w:p>
-      <w:pPr>
-        <w:rPr>
-          <w:lang w:val="en-US"/>
-        </w:rPr>
-      </w:pPr>
-      <w:r>
-        <w:rPr>
-          <w:lang w:val="en-US"/>
-        </w:rPr>
-        <w:t>The Cartesian product transformation takes categorical variables or text as an input and produces new features that capture the interaction between these input variables. Because this transformation is for transforming text, it would not give you uniform age classification that are limited in number.</w:t>
-      </w:r>
-    </w:p>
-    <w:p>
-      <w:pPr>
-        <w:pStyle w:val="Odsekzoznamu"/>
-        <w:numPr>
-          <w:ilvl w:val="0"/>
-          <w:numId w:val="57"/>
-        </w:numPr>
-        <w:rPr>
-          <w:lang w:val="en-US"/>
-        </w:rPr>
-      </w:pPr>
-      <w:r>
-        <w:rPr>
-          <w:lang w:val="en-US"/>
-        </w:rPr>
-        <w:t>N-Gram Transformation</w:t>
-      </w:r>
-    </w:p>
-    <w:p>
-      <w:pPr>
-        <w:rPr>
-          <w:lang w:val="en-US"/>
-        </w:rPr>
-      </w:pPr>
-      <w:r>
-        <w:rPr>
-          <w:lang w:val="en-US"/>
-        </w:rPr>
-        <w:t>The n-gram transformation takes a text variable as input and produces strings corresponding to sliding a window of (user-configurable) n words, generating outputs in the process.</w:t>
-      </w:r>
-    </w:p>
-    <w:p>
-      <w:pPr>
-        <w:rPr>
-          <w:lang w:val="en-US"/>
-        </w:rPr>
-      </w:pPr>
-      <w:r>
-        <w:rPr>
-          <w:lang w:val="en-US"/>
-        </w:rPr>
-        <w:t>N=1 – no one cares, standard text splitting.</w:t>
-      </w:r>
-    </w:p>
-    <w:p>
-      <w:pPr>
-        <w:rPr>
-          <w:lang w:val="en-US"/>
-        </w:rPr>
-      </w:pPr>
-      <w:r>
-        <w:rPr>
-          <w:lang w:val="en-US"/>
-        </w:rPr>
-        <w:t xml:space="preserve">N=2 </w:t>
-      </w:r>
-      <w:r>
-        <w:rPr>
-          <w:lang w:val="en-US"/>
-        </w:rPr>
-        <w:t>(bigram)</w:t>
-      </w:r>
-    </w:p>
-    <w:p>
-      <w:pPr>
-        <w:rPr>
-          <w:lang w:val="en-US"/>
-        </w:rPr>
-      </w:pPr>
-      <w:r>
-        <w:rPr>
-          <w:noProof/>
-          <w:lang w:val="en-US"/>
-        </w:rPr>
-        <w:drawing>
-          <wp:inline distT="0" distB="0" distL="0" distR="0" wp14:anchorId="36DE834E" wp14:editId="05AACE55">
-            <wp:extent cx="5579745" cy="598170"/>
-            <wp:effectExtent l="0" t="0" r="1905" b="0"/>
-            <wp:docPr id="22" name="Obrázok 22"/>
             <wp:cNvGraphicFramePr>
               <a:graphicFrameLocks xmlns:a="http://schemas.openxmlformats.org/drawingml/2006/main" noChangeAspect="1"/>
             </wp:cNvGraphicFramePr>
@@ -6959,7 +6080,7 @@
                   <pic:spPr>
                     <a:xfrm>
                       <a:off x="0" y="0"/>
-                      <a:ext cx="5579745" cy="598170"/>
+                      <a:ext cx="5048955" cy="1829055"/>
                     </a:xfrm>
                     <a:prstGeom prst="rect">
                       <a:avLst/>
@@ -6980,27 +6101,14 @@
       </w:pPr>
       <w:r>
         <w:rPr>
-          <w:lang w:val="en-US"/>
-        </w:rPr>
-        <w:t>N=3</w:t>
-      </w:r>
-    </w:p>
-    <w:p>
-      <w:pPr>
-        <w:rPr>
-          <w:lang w:val="en-US"/>
-        </w:rPr>
-      </w:pPr>
-      <w:r>
-        <w:rPr>
           <w:noProof/>
           <w:lang w:val="en-US"/>
         </w:rPr>
         <w:drawing>
-          <wp:inline distT="0" distB="0" distL="0" distR="0" wp14:anchorId="334DCDDE" wp14:editId="4ADF7EFC">
-            <wp:extent cx="5390476" cy="780952"/>
-            <wp:effectExtent l="0" t="0" r="1270" b="635"/>
-            <wp:docPr id="23" name="Obrázok 23"/>
+          <wp:inline distT="0" distB="0" distL="0" distR="0" wp14:anchorId="426E5D04" wp14:editId="1EF33002">
+            <wp:extent cx="3496163" cy="2295845"/>
+            <wp:effectExtent l="0" t="0" r="9525" b="9525"/>
+            <wp:docPr id="19" name="Obrázok 19"/>
             <wp:cNvGraphicFramePr>
               <a:graphicFrameLocks xmlns:a="http://schemas.openxmlformats.org/drawingml/2006/main" noChangeAspect="1"/>
             </wp:cNvGraphicFramePr>
@@ -7020,7 +6128,7 @@
                   <pic:spPr>
                     <a:xfrm>
                       <a:off x="0" y="0"/>
-                      <a:ext cx="5390476" cy="780952"/>
+                      <a:ext cx="3496163" cy="2295845"/>
                     </a:xfrm>
                     <a:prstGeom prst="rect">
                       <a:avLst/>
@@ -7035,10 +6143,81 @@
     </w:p>
     <w:p>
       <w:pPr>
-        <w:pStyle w:val="Odsekzoznamu"/>
+        <w:pStyle w:val="2Nadpis"/>
+        <w:rPr>
+          <w:lang w:val="en-US"/>
+        </w:rPr>
+      </w:pPr>
+      <w:bookmarkStart w:id="15" w:name="_Toc26101081"/>
+      <w:r>
+        <w:rPr>
+          <w:lang w:val="en-US"/>
+        </w:rPr>
+        <w:t>Normalization</w:t>
+      </w:r>
+      <w:bookmarkEnd w:id="15"/>
+    </w:p>
+    <w:p>
+      <w:pPr>
+        <w:rPr>
+          <w:lang w:val="en-US"/>
+        </w:rPr>
+      </w:pPr>
+      <w:r>
+        <w:rPr>
+          <w:lang w:val="en-US"/>
+        </w:rPr>
+        <w:t>Min-Max Normalization (range 0-1)</w:t>
+      </w:r>
+    </w:p>
+    <w:p>
+      <w:pPr>
+        <w:pStyle w:val="2Nadpis"/>
+        <w:rPr>
+          <w:lang w:val="en-US"/>
+        </w:rPr>
+      </w:pPr>
+      <w:bookmarkStart w:id="16" w:name="_Toc26101082"/>
+      <w:r>
+        <w:rPr>
+          <w:lang w:val="en-US"/>
+        </w:rPr>
+        <w:t>Oversampling / Undersampling</w:t>
+      </w:r>
+      <w:bookmarkEnd w:id="16"/>
+    </w:p>
+    <w:p>
+      <w:pPr>
+        <w:rPr>
+          <w:lang w:val="en-US"/>
+        </w:rPr>
+      </w:pPr>
+      <w:r>
+        <w:rPr>
+          <w:lang w:val="en-US"/>
+        </w:rPr>
+        <w:t>Imbalance datasets, uses the k-nearest neighbors algo to create synthetic observations to balance a training data set.</w:t>
+      </w:r>
+    </w:p>
+    <w:p>
+      <w:pPr>
+        <w:rPr>
+          <w:lang w:val="en-US"/>
+        </w:rPr>
+      </w:pPr>
+      <w:r>
+        <w:rPr>
+          <w:lang w:val="en-US"/>
+        </w:rPr>
+        <w:t xml:space="preserve">Similar solutions for imbalance datasests: </w:t>
+      </w:r>
+    </w:p>
+    <w:p>
+      <w:pPr>
+        <w:pStyle w:val="ListParagraph"/>
         <w:numPr>
           <w:ilvl w:val="0"/>
-          <w:numId w:val="57"/>
+          <w:numId w:val="55"/>
         </w:numPr>
         <w:rPr>
           <w:lang w:val="en-US"/>
@@ -7048,75 +6227,90 @@
         <w:rPr>
           <w:lang w:val="en-US"/>
         </w:rPr>
-        <w:t>Orthogonal Sparse Bigram (OBS) Transformation</w:t>
-      </w:r>
-    </w:p>
-    <w:p>
-      <w:pPr>
-        <w:rPr>
-          <w:lang w:val="en-US"/>
-        </w:rPr>
-      </w:pPr>
-      <w:r>
-        <w:rPr>
-          <w:lang w:val="en-US"/>
-        </w:rPr>
-        <w:lastRenderedPageBreak/>
-        <w:t>T</w:t>
-      </w:r>
-      <w:r>
-        <w:rPr>
-          <w:lang w:val="en-US"/>
-        </w:rPr>
-        <w:t>he OSB transformation is intended to aid in text string analysis and is an alternative to the bi-gram transformation (n-gram with window size 2). OSBs are generated by sliding the window of size n over the text, and outputting every pair of words that includes the first word in the window.</w:t>
-      </w:r>
-    </w:p>
-    <w:p>
-      <w:pPr>
-        <w:rPr>
-          <w:lang w:val="en-US"/>
-        </w:rPr>
-      </w:pPr>
-      <w:r>
-        <w:rPr>
-          <w:lang w:val="en-US"/>
-        </w:rPr>
-        <w:t>Var1 = “the quick brown fox jumps over the lazy dog”</w:t>
-      </w:r>
-    </w:p>
-    <w:p>
-      <w:pPr>
-        <w:rPr>
-          <w:lang w:val="en-US"/>
-        </w:rPr>
-      </w:pPr>
-      <w:r>
-        <w:rPr>
-          <w:lang w:val="en-US"/>
-        </w:rPr>
-        <w:t>“</w:t>
-      </w:r>
-      <w:proofErr w:type="spellStart"/>
-      <w:proofErr w:type="gramStart"/>
-      <w:r>
-        <w:rPr>
-          <w:lang w:val="en-US"/>
-        </w:rPr>
-        <w:t>osb</w:t>
-      </w:r>
-      <w:proofErr w:type="spellEnd"/>
-      <w:r>
-        <w:rPr>
-          <w:lang w:val="en-US"/>
-        </w:rPr>
-        <w:t>(</w:t>
-      </w:r>
-      <w:proofErr w:type="gramEnd"/>
-      <w:r>
-        <w:rPr>
-          <w:lang w:val="en-US"/>
-        </w:rPr>
-        <w:t>var1, 4)”</w:t>
+        <w:t>Synthesisis of new minority class instances</w:t>
+      </w:r>
+    </w:p>
+    <w:p>
+      <w:pPr>
+        <w:pStyle w:val="ListParagraph"/>
+        <w:numPr>
+          <w:ilvl w:val="0"/>
+          <w:numId w:val="55"/>
+        </w:numPr>
+        <w:rPr>
+          <w:lang w:val="en-US"/>
+        </w:rPr>
+      </w:pPr>
+      <w:r>
+        <w:rPr>
+          <w:lang w:val="en-US"/>
+        </w:rPr>
+        <w:t>Over-sampling of minority class</w:t>
+      </w:r>
+    </w:p>
+    <w:p>
+      <w:pPr>
+        <w:pStyle w:val="ListParagraph"/>
+        <w:numPr>
+          <w:ilvl w:val="0"/>
+          <w:numId w:val="55"/>
+        </w:numPr>
+        <w:rPr>
+          <w:lang w:val="en-US"/>
+        </w:rPr>
+      </w:pPr>
+      <w:r>
+        <w:rPr>
+          <w:lang w:val="en-US"/>
+        </w:rPr>
+        <w:t>Under-sampling of majority class</w:t>
+      </w:r>
+    </w:p>
+    <w:p>
+      <w:pPr>
+        <w:pStyle w:val="ListParagraph"/>
+        <w:numPr>
+          <w:ilvl w:val="0"/>
+          <w:numId w:val="55"/>
+        </w:numPr>
+        <w:rPr>
+          <w:lang w:val="en-US"/>
+        </w:rPr>
+      </w:pPr>
+      <w:r>
+        <w:rPr>
+          <w:lang w:val="en-US"/>
+        </w:rPr>
+        <w:t>tweak the cost function to make misclassification of minority instances more important than misclassification of majority instances</w:t>
+      </w:r>
+    </w:p>
+    <w:p>
+      <w:pPr>
+        <w:pStyle w:val="3Nadpis"/>
+        <w:rPr>
+          <w:lang w:val="en-US"/>
+        </w:rPr>
+      </w:pPr>
+      <w:bookmarkStart w:id="17" w:name="_Toc26101083"/>
+      <w:r>
+        <w:rPr>
+          <w:lang w:val="en-US"/>
+        </w:rPr>
+        <w:t>SMOTE – Synthetic Minority Oversampling Technique</w:t>
+      </w:r>
+      <w:bookmarkEnd w:id="17"/>
+    </w:p>
+    <w:p>
+      <w:pPr>
+        <w:rPr>
+          <w:lang w:val="en-US"/>
+        </w:rPr>
+      </w:pPr>
+      <w:r>
+        <w:rPr>
+          <w:lang w:val="en-US"/>
+        </w:rPr>
+        <w:t>In general, one might say that SMOTE() loops through the existing, real minority instance. At each loop iteration, one of the K closest minority class neighbours is chosen and a new minority instance is synthesised somewhere between the minority instance and that neighbour.</w:t>
       </w:r>
     </w:p>
     <w:p>
@@ -7131,10 +6325,10 @@
           <w:lang w:val="en-US"/>
         </w:rPr>
         <w:drawing>
-          <wp:inline distT="0" distB="0" distL="0" distR="0" wp14:anchorId="51201D4D" wp14:editId="5810E804">
-            <wp:extent cx="5010849" cy="2486372"/>
-            <wp:effectExtent l="0" t="0" r="0" b="9525"/>
-            <wp:docPr id="24" name="Obrázok 24"/>
+          <wp:inline distT="0" distB="0" distL="0" distR="0" wp14:anchorId="54674E4D" wp14:editId="0482EA70">
+            <wp:extent cx="5579745" cy="2332990"/>
+            <wp:effectExtent l="0" t="0" r="1905" b="0"/>
+            <wp:docPr id="20" name="Obrázok 20"/>
             <wp:cNvGraphicFramePr>
               <a:graphicFrameLocks xmlns:a="http://schemas.openxmlformats.org/drawingml/2006/main" noChangeAspect="1"/>
             </wp:cNvGraphicFramePr>
@@ -7154,7 +6348,7 @@
                   <pic:spPr>
                     <a:xfrm>
                       <a:off x="0" y="0"/>
-                      <a:ext cx="5010849" cy="2486372"/>
+                      <a:ext cx="5579745" cy="2332990"/>
                     </a:xfrm>
                     <a:prstGeom prst="rect">
                       <a:avLst/>
@@ -7169,7 +6363,381 @@
     </w:p>
     <w:p>
       <w:pPr>
-        <w:pStyle w:val="Odsekzoznamu"/>
+        <w:rPr>
+          <w:lang w:val="en-US"/>
+        </w:rPr>
+      </w:pPr>
+      <w:r>
+        <w:rPr>
+          <w:lang w:val="en-US"/>
+        </w:rPr>
+        <w:t>The SMOTE technique creates new observations of the underrepresented class, in this case fraudulent observation. These synthetic obser</w:t>
+      </w:r>
+      <w:r>
+        <w:rPr>
+          <w:lang w:val="en-US"/>
+        </w:rPr>
+        <w:t>v</w:t>
+      </w:r>
+      <w:r>
+        <w:rPr>
+          <w:lang w:val="en-US"/>
+        </w:rPr>
+        <w:t>ations are almost identical to the original fraudulent observations. This technique is expeditious, but the types of synthetic observations it produces are not as useful as the unique observations created by other oversampling techniques.</w:t>
+      </w:r>
+    </w:p>
+    <w:p>
+      <w:pPr>
+        <w:pStyle w:val="3Nadpis"/>
+        <w:rPr>
+          <w:lang w:val="en-US"/>
+        </w:rPr>
+      </w:pPr>
+      <w:bookmarkStart w:id="18" w:name="_Toc26101084"/>
+      <w:r>
+        <w:rPr>
+          <w:lang w:val="en-US"/>
+        </w:rPr>
+        <w:t>Random Oversampling</w:t>
+      </w:r>
+      <w:bookmarkEnd w:id="18"/>
+    </w:p>
+    <w:p>
+      <w:pPr>
+        <w:rPr>
+          <w:lang w:val="en-US"/>
+        </w:rPr>
+      </w:pPr>
+      <w:r>
+        <w:rPr>
+          <w:lang w:val="en-US"/>
+        </w:rPr>
+        <w:t>Random Oversampling involves supplementing the training data with multiple copies of some of the minority classes.</w:t>
+      </w:r>
+    </w:p>
+    <w:p>
+      <w:pPr>
+        <w:pStyle w:val="3Nadpis"/>
+        <w:rPr>
+          <w:lang w:val="en-US"/>
+        </w:rPr>
+      </w:pPr>
+      <w:bookmarkStart w:id="19" w:name="_Toc26101085"/>
+      <w:r>
+        <w:rPr>
+          <w:lang w:val="en-US"/>
+        </w:rPr>
+        <w:t>GAN – General Adversarial Networks</w:t>
+      </w:r>
+      <w:bookmarkEnd w:id="19"/>
+    </w:p>
+    <w:p>
+      <w:pPr>
+        <w:rPr>
+          <w:lang w:val="en-US"/>
+        </w:rPr>
+      </w:pPr>
+      <w:r>
+        <w:rPr>
+          <w:lang w:val="en-US"/>
+        </w:rPr>
+        <w:t xml:space="preserve">This technique generates unique observation that more closely resemble the real minority observations without being </w:t>
+      </w:r>
+      <w:r>
+        <w:rPr>
+          <w:lang w:val="en-US"/>
+        </w:rPr>
+        <w:t xml:space="preserve">so </w:t>
+      </w:r>
+      <w:r>
+        <w:rPr>
+          <w:lang w:val="en-US"/>
+        </w:rPr>
+        <w:t xml:space="preserve">similar that they are almost identical. </w:t>
+      </w:r>
+      <w:r>
+        <w:rPr>
+          <w:lang w:val="en-US"/>
+        </w:rPr>
+        <w:t>This results in more unique observations of your minority class that improve your model’s accuracy by helping to correct the imbalance dataset.</w:t>
+      </w:r>
+    </w:p>
+    <w:p>
+      <w:pPr>
+        <w:pStyle w:val="3Nadpis"/>
+        <w:rPr>
+          <w:lang w:val="en-US"/>
+        </w:rPr>
+      </w:pPr>
+      <w:bookmarkStart w:id="20" w:name="_Toc26101086"/>
+      <w:r>
+        <w:rPr>
+          <w:lang w:val="en-US"/>
+        </w:rPr>
+        <w:t>ADASYN</w:t>
+      </w:r>
+      <w:r>
+        <w:rPr>
+          <w:lang w:val="en-US"/>
+        </w:rPr>
+        <w:t xml:space="preserve"> – oversampling</w:t>
+      </w:r>
+      <w:bookmarkEnd w:id="20"/>
+    </w:p>
+    <w:p>
+      <w:pPr>
+        <w:pStyle w:val="3Nadpis"/>
+        <w:rPr>
+          <w:lang w:val="en-US"/>
+        </w:rPr>
+      </w:pPr>
+      <w:bookmarkStart w:id="21" w:name="_Toc26101087"/>
+      <w:r>
+        <w:rPr>
+          <w:lang w:val="en-US"/>
+        </w:rPr>
+        <w:t>Random undersampling</w:t>
+      </w:r>
+      <w:bookmarkEnd w:id="21"/>
+    </w:p>
+    <w:p>
+      <w:pPr>
+        <w:pStyle w:val="3Nadpis"/>
+        <w:rPr>
+          <w:lang w:val="en-US"/>
+        </w:rPr>
+      </w:pPr>
+      <w:bookmarkStart w:id="22" w:name="_Toc26101088"/>
+      <w:r>
+        <w:rPr>
+          <w:lang w:val="en-US"/>
+        </w:rPr>
+        <w:t>Cluster (undersampling method)</w:t>
+      </w:r>
+      <w:bookmarkEnd w:id="22"/>
+    </w:p>
+    <w:p>
+      <w:pPr>
+        <w:rPr>
+          <w:lang w:val="en-US"/>
+        </w:rPr>
+      </w:pPr>
+      <w:r>
+        <w:rPr>
+          <w:lang w:val="en-US"/>
+        </w:rPr>
+        <w:t>Cluster centroids is a method that replaces cluster of samples by the cluster centroid of a K-means algorithm, where the number of clusters is set by the level of undersampling.</w:t>
+      </w:r>
+    </w:p>
+    <w:p>
+      <w:pPr>
+        <w:pStyle w:val="3Nadpis"/>
+        <w:rPr>
+          <w:lang w:val="en-US"/>
+        </w:rPr>
+      </w:pPr>
+      <w:bookmarkStart w:id="23" w:name="_Toc26101089"/>
+      <w:r>
+        <w:rPr>
+          <w:lang w:val="en-US"/>
+        </w:rPr>
+        <w:t>Tomek links (undersampling method)</w:t>
+      </w:r>
+      <w:bookmarkEnd w:id="23"/>
+    </w:p>
+    <w:p>
+      <w:pPr>
+        <w:rPr>
+          <w:lang w:val="en-US"/>
+        </w:rPr>
+      </w:pPr>
+    </w:p>
+    <w:p>
+      <w:pPr>
+        <w:rPr>
+          <w:lang w:val="en-US"/>
+        </w:rPr>
+      </w:pPr>
+    </w:p>
+    <w:p>
+      <w:pPr>
+        <w:rPr>
+          <w:lang w:val="en-US"/>
+        </w:rPr>
+      </w:pPr>
+    </w:p>
+    <w:p>
+      <w:pPr>
+        <w:pStyle w:val="2Nadpis"/>
+        <w:rPr>
+          <w:lang w:val="en-US"/>
+        </w:rPr>
+      </w:pPr>
+      <w:bookmarkStart w:id="24" w:name="_Toc26101090"/>
+      <w:r>
+        <w:rPr>
+          <w:lang w:val="en-US"/>
+        </w:rPr>
+        <w:t>Amazon Kinesis Data Analytics</w:t>
+      </w:r>
+      <w:bookmarkEnd w:id="24"/>
+    </w:p>
+    <w:p>
+      <w:pPr>
+        <w:rPr>
+          <w:lang w:val="en-US"/>
+        </w:rPr>
+      </w:pPr>
+      <w:r>
+        <w:rPr>
+          <w:lang w:val="en-US"/>
+        </w:rPr>
+        <w:t>Very efficient service  for taking streams from Amazon Kinesis Data Streams and transforming them with sql or Apache Flink. Does not integrate directly with Lambdas.</w:t>
+      </w:r>
+    </w:p>
+    <w:p>
+      <w:pPr>
+        <w:pStyle w:val="2Nadpis"/>
+        <w:rPr>
+          <w:lang w:val="en-US"/>
+        </w:rPr>
+      </w:pPr>
+      <w:bookmarkStart w:id="25" w:name="_Toc26101091"/>
+      <w:r>
+        <w:rPr>
+          <w:lang w:val="en-US"/>
+        </w:rPr>
+        <w:t>Scikit Data Prerpocessing</w:t>
+      </w:r>
+      <w:bookmarkEnd w:id="25"/>
+    </w:p>
+    <w:p>
+      <w:pPr>
+        <w:pStyle w:val="ListParagraph"/>
+        <w:numPr>
+          <w:ilvl w:val="0"/>
+          <w:numId w:val="56"/>
+        </w:numPr>
+        <w:rPr>
+          <w:lang w:val="en-US"/>
+        </w:rPr>
+      </w:pPr>
+      <w:r>
+        <w:rPr>
+          <w:lang w:val="en-US"/>
+        </w:rPr>
+        <w:t>StandardScaler</w:t>
+      </w:r>
+    </w:p>
+    <w:p>
+      <w:pPr>
+        <w:pStyle w:val="ListParagraph"/>
+        <w:numPr>
+          <w:ilvl w:val="0"/>
+          <w:numId w:val="56"/>
+        </w:numPr>
+        <w:rPr>
+          <w:lang w:val="en-US"/>
+        </w:rPr>
+      </w:pPr>
+      <w:r>
+        <w:rPr>
+          <w:lang w:val="en-US"/>
+        </w:rPr>
+        <w:t>OneHotEncoder</w:t>
+      </w:r>
+    </w:p>
+    <w:p>
+      <w:pPr>
+        <w:pStyle w:val="ListParagraph"/>
+        <w:numPr>
+          <w:ilvl w:val="0"/>
+          <w:numId w:val="56"/>
+        </w:numPr>
+        <w:rPr>
+          <w:lang w:val="en-US"/>
+        </w:rPr>
+      </w:pPr>
+      <w:r>
+        <w:rPr>
+          <w:lang w:val="en-US"/>
+        </w:rPr>
+        <w:t>OrdinalEncoder</w:t>
+      </w:r>
+    </w:p>
+    <w:p>
+      <w:pPr>
+        <w:pStyle w:val="ListParagraph"/>
+        <w:numPr>
+          <w:ilvl w:val="0"/>
+          <w:numId w:val="56"/>
+        </w:numPr>
+        <w:rPr>
+          <w:lang w:val="en-US"/>
+        </w:rPr>
+      </w:pPr>
+      <w:r>
+        <w:rPr>
+          <w:lang w:val="en-US"/>
+        </w:rPr>
+        <w:t>SimpleImputer</w:t>
+      </w:r>
+    </w:p>
+    <w:p>
+      <w:pPr>
+        <w:pStyle w:val="ListParagraph"/>
+        <w:numPr>
+          <w:ilvl w:val="0"/>
+          <w:numId w:val="56"/>
+        </w:numPr>
+        <w:rPr>
+          <w:lang w:val="en-US"/>
+        </w:rPr>
+      </w:pPr>
+      <w:r>
+        <w:rPr>
+          <w:lang w:val="en-US"/>
+        </w:rPr>
+        <w:t>LabelBinarizer</w:t>
+      </w:r>
+    </w:p>
+    <w:p>
+      <w:pPr>
+        <w:pStyle w:val="ListParagraph"/>
+        <w:numPr>
+          <w:ilvl w:val="0"/>
+          <w:numId w:val="56"/>
+        </w:numPr>
+        <w:rPr>
+          <w:lang w:val="en-US"/>
+        </w:rPr>
+      </w:pPr>
+      <w:r>
+        <w:rPr>
+          <w:lang w:val="en-US"/>
+        </w:rPr>
+        <w:t>MinMaxScaler</w:t>
+      </w:r>
+    </w:p>
+    <w:p>
+      <w:pPr>
+        <w:pStyle w:val="2Nadpis"/>
+        <w:rPr>
+          <w:lang w:val="en-US"/>
+        </w:rPr>
+      </w:pPr>
+      <w:bookmarkStart w:id="26" w:name="_Toc26101092"/>
+      <w:r>
+        <w:rPr>
+          <w:lang w:val="en-US"/>
+        </w:rPr>
+        <w:t>Numerical Feature Engineering Techniques</w:t>
+      </w:r>
+      <w:bookmarkEnd w:id="26"/>
+    </w:p>
+    <w:p>
+      <w:pPr>
+        <w:pStyle w:val="ListParagraph"/>
         <w:numPr>
           <w:ilvl w:val="0"/>
           <w:numId w:val="57"/>
@@ -7182,25 +6750,25 @@
         <w:rPr>
           <w:lang w:val="en-US"/>
         </w:rPr>
-        <w:t>Normalization Transformation</w:t>
-      </w:r>
-    </w:p>
-    <w:p>
-      <w:pPr>
-        <w:rPr>
-          <w:lang w:val="en-US"/>
-        </w:rPr>
-      </w:pPr>
-      <w:r>
-        <w:rPr>
-          <w:lang w:val="en-US"/>
-        </w:rPr>
-        <w:t>The normalization transformer normalizes numeric variables to have a mean of zero and variance of one. Normalization of numeric variables can help the learning process if there are very large range differences between numeric variables because variables with the highest magnitude could dominate the ML model, no matter if the feature is informative with respect to the target or not</w:t>
-      </w:r>
-    </w:p>
-    <w:p>
-      <w:pPr>
-        <w:pStyle w:val="Odsekzoznamu"/>
+        <w:t>Cartesian Product Transformation</w:t>
+      </w:r>
+    </w:p>
+    <w:p>
+      <w:pPr>
+        <w:rPr>
+          <w:lang w:val="en-US"/>
+        </w:rPr>
+      </w:pPr>
+      <w:r>
+        <w:rPr>
+          <w:lang w:val="en-US"/>
+        </w:rPr>
+        <w:t>The Cartesian product transformation takes categorical variables or text as an input and produces new features that capture the interaction between these input variables. Because this transformation is for transforming text, it would not give you uniform age classification that are limited in number.</w:t>
+      </w:r>
+    </w:p>
+    <w:p>
+      <w:pPr>
+        <w:pStyle w:val="ListParagraph"/>
         <w:numPr>
           <w:ilvl w:val="0"/>
           <w:numId w:val="57"/>
@@ -7213,170 +6781,70 @@
         <w:rPr>
           <w:lang w:val="en-US"/>
         </w:rPr>
-        <w:t>Quartile Binning Transformation</w:t>
-      </w:r>
-    </w:p>
-    <w:p>
-      <w:pPr>
-        <w:rPr>
-          <w:lang w:val="en-US"/>
-        </w:rPr>
-      </w:pPr>
-      <w:r>
-        <w:rPr>
-          <w:lang w:val="en-US"/>
-        </w:rPr>
-        <w:t xml:space="preserve">The </w:t>
-      </w:r>
-      <w:proofErr w:type="spellStart"/>
-      <w:r>
-        <w:rPr>
-          <w:lang w:val="en-US"/>
-        </w:rPr>
-        <w:t>quantile</w:t>
-      </w:r>
-      <w:proofErr w:type="spellEnd"/>
-      <w:r>
-        <w:rPr>
-          <w:lang w:val="en-US"/>
-        </w:rPr>
-        <w:t xml:space="preserve"> binning processor takes two inputs, a numerical variable and a parameter called bin number, and outputs a categorical variable. The purpose is to discover non-linearity in the variable's distribution by grouping observed values together</w:t>
-      </w:r>
-      <w:r>
-        <w:rPr>
-          <w:lang w:val="en-US"/>
-        </w:rPr>
-        <w:t xml:space="preserve">. Because Quartile binning is used to create uniform bins of classifications it would be the right choice to give you uniform age classifications that rea limited in number. For example, you could create classification bins such as:  Under 30, 30-50, 50+, </w:t>
-      </w:r>
-      <w:proofErr w:type="spellStart"/>
-      <w:r>
-        <w:rPr>
-          <w:lang w:val="en-US"/>
-        </w:rPr>
-        <w:t>Millenial</w:t>
-      </w:r>
-      <w:proofErr w:type="spellEnd"/>
-      <w:r>
-        <w:rPr>
-          <w:lang w:val="en-US"/>
-        </w:rPr>
-        <w:t>, Generation X, baby Boomer, etc….</w:t>
-      </w:r>
-    </w:p>
-    <w:p>
-      <w:pPr>
-        <w:pStyle w:val="2Nadpis"/>
-        <w:rPr>
-          <w:lang w:val="en-US"/>
-        </w:rPr>
-      </w:pPr>
-      <w:bookmarkStart w:id="27" w:name="_Toc26101093"/>
-      <w:r>
-        <w:rPr>
-          <w:lang w:val="en-US"/>
-        </w:rPr>
-        <w:t>Further Feature Engineering Techniques</w:t>
-      </w:r>
-      <w:bookmarkEnd w:id="27"/>
-    </w:p>
-    <w:p>
-      <w:pPr>
-        <w:pStyle w:val="3Nadpis"/>
-        <w:rPr>
-          <w:lang w:val="en-US"/>
-        </w:rPr>
-      </w:pPr>
-      <w:bookmarkStart w:id="28" w:name="_Toc26101094"/>
-      <w:r>
-        <w:rPr>
-          <w:lang w:val="en-US"/>
-        </w:rPr>
-        <w:t>Term Frequency-Inverse Document Frequency (tf-idf)</w:t>
-      </w:r>
-      <w:bookmarkEnd w:id="28"/>
-    </w:p>
-    <w:p>
-      <w:pPr>
-        <w:rPr>
-          <w:lang w:val="en-US"/>
-        </w:rPr>
-      </w:pPr>
-      <w:r>
-        <w:rPr>
-          <w:lang w:val="en-US"/>
-        </w:rPr>
-        <w:t xml:space="preserve">Determines how important a word is in a document by giving weights to words that are common and less common in the document. </w:t>
-      </w:r>
-    </w:p>
-    <w:p>
-      <w:pPr>
-        <w:rPr>
-          <w:lang w:val="en-US"/>
-        </w:rPr>
-      </w:pPr>
-      <w:r>
-        <w:rPr>
-          <w:lang w:val="en-US"/>
-        </w:rPr>
-        <w:lastRenderedPageBreak/>
-        <w:t>A</w:t>
-      </w:r>
-      <w:r>
-        <w:rPr>
-          <w:lang w:val="en-US"/>
-        </w:rPr>
-        <w:t xml:space="preserve"> numerical statistic that is intended to reflect how important a word is to a document in a collection or corpus.</w:t>
-      </w:r>
-      <w:r>
-        <w:rPr>
-          <w:lang w:val="en-US"/>
-        </w:rPr>
-        <w:t xml:space="preserve"> </w:t>
-      </w:r>
-      <w:r>
-        <w:rPr>
-          <w:lang w:val="en-US"/>
-        </w:rPr>
-        <w:t>The inverse document frequency is a measure of how much information the word provid</w:t>
-      </w:r>
-      <w:r>
-        <w:rPr>
-          <w:lang w:val="en-US"/>
-        </w:rPr>
-        <w:t>es.</w:t>
-      </w:r>
-    </w:p>
-    <w:p>
-      <w:pPr>
-        <w:pStyle w:val="3Nadpis"/>
-        <w:rPr>
-          <w:lang w:val="en-US"/>
-        </w:rPr>
-      </w:pPr>
-      <w:bookmarkStart w:id="29" w:name="_Toc26101095"/>
-      <w:r>
-        <w:rPr>
-          <w:lang w:val="en-US"/>
-        </w:rPr>
-        <w:t>Bag-of-Words</w:t>
-      </w:r>
-      <w:bookmarkEnd w:id="29"/>
-    </w:p>
-    <w:p>
-      <w:pPr>
-        <w:rPr>
-          <w:lang w:val="en-US"/>
-        </w:rPr>
-      </w:pPr>
-      <w:r>
-        <w:rPr>
+        <w:t>N-Gram Transformation</w:t>
+      </w:r>
+    </w:p>
+    <w:p>
+      <w:pPr>
+        <w:rPr>
+          <w:lang w:val="en-US"/>
+        </w:rPr>
+      </w:pPr>
+      <w:r>
+        <w:rPr>
+          <w:lang w:val="en-US"/>
+        </w:rPr>
+        <w:t>The n-gram transformation takes a text variable as input and produces strings corresponding to sliding a window of (user-configurable) n words, generating outputs in the process.</w:t>
+      </w:r>
+    </w:p>
+    <w:p>
+      <w:pPr>
+        <w:rPr>
+          <w:lang w:val="en-US"/>
+        </w:rPr>
+      </w:pPr>
+      <w:r>
+        <w:rPr>
+          <w:lang w:val="en-US"/>
+        </w:rPr>
+        <w:t>N=1 – no one cares, standard text splitting.</w:t>
+      </w:r>
+    </w:p>
+    <w:p>
+      <w:pPr>
+        <w:rPr>
+          <w:lang w:val="en-US"/>
+        </w:rPr>
+      </w:pPr>
+      <w:r>
+        <w:rPr>
+          <w:lang w:val="en-US"/>
+        </w:rPr>
+        <w:t xml:space="preserve">N=2 </w:t>
+      </w:r>
+      <w:r>
+        <w:rPr>
+          <w:lang w:val="en-US"/>
+        </w:rPr>
+        <w:t>(bigram)</w:t>
+      </w:r>
+    </w:p>
+    <w:p>
+      <w:pPr>
+        <w:rPr>
+          <w:lang w:val="en-US"/>
+        </w:rPr>
+      </w:pPr>
+      <w:r>
+        <w:rPr>
+          <w:noProof/>
           <w:lang w:val="en-US"/>
         </w:rPr>
         <w:drawing>
-          <wp:inline distT="0" distB="0" distL="0" distR="0" wp14:anchorId="58D6446E" wp14:editId="3716C958">
-            <wp:extent cx="5579745" cy="920115"/>
+          <wp:inline distT="0" distB="0" distL="0" distR="0" wp14:anchorId="36DE834E" wp14:editId="05AACE55">
+            <wp:extent cx="5579745" cy="598170"/>
             <wp:effectExtent l="0" t="0" r="1905" b="0"/>
-            <wp:docPr id="31" name="Obrázok 31"/>
+            <wp:docPr id="22" name="Obrázok 22"/>
             <wp:cNvGraphicFramePr>
               <a:graphicFrameLocks xmlns:a="http://schemas.openxmlformats.org/drawingml/2006/main" noChangeAspect="1"/>
             </wp:cNvGraphicFramePr>
@@ -7396,7 +6864,7 @@
                   <pic:spPr>
                     <a:xfrm>
                       <a:off x="0" y="0"/>
-                      <a:ext cx="5579745" cy="920115"/>
+                      <a:ext cx="5579745" cy="598170"/>
                     </a:xfrm>
                     <a:prstGeom prst="rect">
                       <a:avLst/>
@@ -7411,64 +6879,15 @@
     </w:p>
     <w:p>
       <w:pPr>
-        <w:pStyle w:val="1Nadpis"/>
-        <w:rPr>
-          <w:lang w:val="en-US"/>
-        </w:rPr>
-      </w:pPr>
-      <w:bookmarkStart w:id="30" w:name="_Toc26101097"/>
-      <w:r>
-        <w:rPr>
-          <w:lang w:val="en-US"/>
-        </w:rPr>
-        <w:lastRenderedPageBreak/>
-        <w:t>Modeling</w:t>
-      </w:r>
-      <w:bookmarkEnd w:id="30"/>
-    </w:p>
-    <w:p>
-      <w:pPr>
-        <w:pStyle w:val="2Nadpis"/>
-        <w:rPr>
-          <w:lang w:val="en-US"/>
-        </w:rPr>
-      </w:pPr>
-      <w:bookmarkStart w:id="31" w:name="_Toc26101098"/>
-      <w:r>
-        <w:rPr>
-          <w:lang w:val="en-US"/>
-        </w:rPr>
-        <w:t>Hyperparameter tuning strategies</w:t>
-      </w:r>
-      <w:bookmarkEnd w:id="31"/>
-    </w:p>
-    <w:p>
-      <w:pPr>
-        <w:pStyle w:val="3Nadpis"/>
-        <w:rPr>
-          <w:lang w:val="en-US"/>
-        </w:rPr>
-      </w:pPr>
-      <w:bookmarkStart w:id="32" w:name="_Toc26101099"/>
-      <w:r>
-        <w:rPr>
-          <w:lang w:val="en-US"/>
-        </w:rPr>
-        <w:t>Random Search</w:t>
-      </w:r>
-      <w:bookmarkEnd w:id="32"/>
-    </w:p>
-    <w:p>
-      <w:pPr>
-        <w:rPr>
-          <w:lang w:val="en-US"/>
-        </w:rPr>
-      </w:pPr>
-      <w:r>
-        <w:rPr>
-          <w:lang w:val="en-US"/>
-        </w:rPr>
-        <w:t>In a random search, hyperparameter tuning chooses a random combination of values from within the ranges that you specify for hyperparameters for each training job it launches. Because the choice of hyperparameter values doesn't depend on the results of previous training jobs, you can run the maximum number of concurrent training jobs without affecting the performance of the search.</w:t>
+        <w:rPr>
+          <w:lang w:val="en-US"/>
+        </w:rPr>
+      </w:pPr>
+      <w:r>
+        <w:rPr>
+          <w:lang w:val="en-US"/>
+        </w:rPr>
+        <w:t>N=3</w:t>
       </w:r>
     </w:p>
     <w:p>
@@ -7483,10 +6902,10 @@
           <w:lang w:val="en-US"/>
         </w:rPr>
         <w:drawing>
-          <wp:inline distT="0" distB="0" distL="0" distR="0" wp14:anchorId="158B318B" wp14:editId="41A24805">
-            <wp:extent cx="5579745" cy="576580"/>
-            <wp:effectExtent l="0" t="0" r="1905" b="0"/>
-            <wp:docPr id="27" name="Obrázok 27"/>
+          <wp:inline distT="0" distB="0" distL="0" distR="0" wp14:anchorId="334DCDDE" wp14:editId="4ADF7EFC">
+            <wp:extent cx="5390476" cy="780952"/>
+            <wp:effectExtent l="0" t="0" r="1270" b="635"/>
+            <wp:docPr id="23" name="Obrázok 23"/>
             <wp:cNvGraphicFramePr>
               <a:graphicFrameLocks xmlns:a="http://schemas.openxmlformats.org/drawingml/2006/main" noChangeAspect="1"/>
             </wp:cNvGraphicFramePr>
@@ -7506,7 +6925,7 @@
                   <pic:spPr>
                     <a:xfrm>
                       <a:off x="0" y="0"/>
-                      <a:ext cx="5579745" cy="576580"/>
+                      <a:ext cx="5390476" cy="780952"/>
                     </a:xfrm>
                     <a:prstGeom prst="rect">
                       <a:avLst/>
@@ -7521,31 +6940,65 @@
     </w:p>
     <w:p>
       <w:pPr>
-        <w:pStyle w:val="3Nadpis"/>
-        <w:rPr>
-          <w:lang w:val="en-US"/>
-        </w:rPr>
-      </w:pPr>
-      <w:bookmarkStart w:id="33" w:name="_Toc26101100"/>
-      <w:r>
-        <w:rPr>
-          <w:lang w:val="en-US"/>
-        </w:rPr>
-        <w:t>Bayesian Search</w:t>
-      </w:r>
-      <w:bookmarkEnd w:id="33"/>
-    </w:p>
-    <w:p>
-      <w:pPr>
-        <w:rPr>
-          <w:lang w:val="en-US"/>
-        </w:rPr>
-      </w:pPr>
-      <w:r>
-        <w:rPr>
-          <w:lang w:val="en-US"/>
-        </w:rPr>
-        <w:t>Bayesian search treats hyperparameter tuning like a [regression] problem. Given a set of input features (the hyperparameters), hyperparameter tuning optimizes a model for the metric that you choose. To solve a regression problem, hyperparameter tuning makes guesses about which hyperparameter combinations are likely to get the best results, and runs training jobs to test these values. After testing the first set of hyperparameter values, hyperparameter tuning uses regression to choose the next set of hyperparameter values to test.</w:t>
+        <w:pStyle w:val="ListParagraph"/>
+        <w:numPr>
+          <w:ilvl w:val="0"/>
+          <w:numId w:val="57"/>
+        </w:numPr>
+        <w:rPr>
+          <w:lang w:val="en-US"/>
+        </w:rPr>
+      </w:pPr>
+      <w:r>
+        <w:rPr>
+          <w:lang w:val="en-US"/>
+        </w:rPr>
+        <w:t>Orthogonal Sparse Bigram (OBS) Transformation</w:t>
+      </w:r>
+    </w:p>
+    <w:p>
+      <w:pPr>
+        <w:rPr>
+          <w:lang w:val="en-US"/>
+        </w:rPr>
+      </w:pPr>
+      <w:r>
+        <w:rPr>
+          <w:lang w:val="en-US"/>
+        </w:rPr>
+        <w:t>T</w:t>
+      </w:r>
+      <w:r>
+        <w:rPr>
+          <w:lang w:val="en-US"/>
+        </w:rPr>
+        <w:t>he OSB transformation is intended to aid in text string analysis and is an alternative to the bi-gram transformation (n-gram with window size 2). OSBs are generated by sliding the window of size n over the text, and outputting every pair of words that includes the first word in the window.</w:t>
+      </w:r>
+    </w:p>
+    <w:p>
+      <w:pPr>
+        <w:rPr>
+          <w:lang w:val="en-US"/>
+        </w:rPr>
+      </w:pPr>
+      <w:r>
+        <w:rPr>
+          <w:lang w:val="en-US"/>
+        </w:rPr>
+        <w:t>Var1 = “the quick brown fox jumps over the lazy dog”</w:t>
+      </w:r>
+    </w:p>
+    <w:p>
+      <w:pPr>
+        <w:rPr>
+          <w:lang w:val="en-US"/>
+        </w:rPr>
+      </w:pPr>
+      <w:r>
+        <w:rPr>
+          <w:lang w:val="en-US"/>
+        </w:rPr>
+        <w:t>“osb(var1, 4)”</w:t>
       </w:r>
     </w:p>
     <w:p>
@@ -7560,10 +7013,10 @@
           <w:lang w:val="en-US"/>
         </w:rPr>
         <w:drawing>
-          <wp:inline distT="0" distB="0" distL="0" distR="0" wp14:anchorId="070E6F00" wp14:editId="290757C8">
-            <wp:extent cx="5579745" cy="755015"/>
-            <wp:effectExtent l="0" t="0" r="1905" b="6985"/>
-            <wp:docPr id="26" name="Obrázok 26"/>
+          <wp:inline distT="0" distB="0" distL="0" distR="0" wp14:anchorId="51201D4D" wp14:editId="5810E804">
+            <wp:extent cx="5010849" cy="2486372"/>
+            <wp:effectExtent l="0" t="0" r="0" b="9525"/>
+            <wp:docPr id="24" name="Obrázok 24"/>
             <wp:cNvGraphicFramePr>
               <a:graphicFrameLocks xmlns:a="http://schemas.openxmlformats.org/drawingml/2006/main" noChangeAspect="1"/>
             </wp:cNvGraphicFramePr>
@@ -7583,7 +7036,7 @@
                   <pic:spPr>
                     <a:xfrm>
                       <a:off x="0" y="0"/>
-                      <a:ext cx="5579745" cy="755015"/>
+                      <a:ext cx="5010849" cy="2486372"/>
                     </a:xfrm>
                     <a:prstGeom prst="rect">
                       <a:avLst/>
@@ -7598,86 +7051,10 @@
     </w:p>
     <w:p>
       <w:pPr>
-        <w:pStyle w:val="2Nadpis"/>
-        <w:rPr>
-          <w:lang w:val="en-US"/>
-        </w:rPr>
-      </w:pPr>
-      <w:bookmarkStart w:id="34" w:name="_Toc26101101"/>
-      <w:r>
-        <w:rPr>
-          <w:lang w:val="en-US"/>
-        </w:rPr>
-        <w:t>Metrics</w:t>
-      </w:r>
-      <w:bookmarkEnd w:id="34"/>
-    </w:p>
-    <w:p>
-      <w:pPr>
-        <w:pStyle w:val="3Nadpis"/>
-        <w:rPr>
-          <w:lang w:val="en-US"/>
-        </w:rPr>
-      </w:pPr>
-      <w:bookmarkStart w:id="35" w:name="_Toc26101102"/>
-      <w:r>
-        <w:rPr>
-          <w:lang w:val="en-US"/>
-        </w:rPr>
-        <w:t>RMSE – Root Mean Square Error</w:t>
-      </w:r>
-      <w:bookmarkEnd w:id="35"/>
-    </w:p>
-    <w:p>
-      <w:pPr>
-        <w:pStyle w:val="3Nadpis"/>
-        <w:rPr>
-          <w:lang w:val="en-US"/>
-        </w:rPr>
-      </w:pPr>
-      <w:bookmarkStart w:id="36" w:name="_Toc26101103"/>
-      <w:r>
-        <w:rPr>
-          <w:lang w:val="en-US"/>
-        </w:rPr>
-        <w:t xml:space="preserve">ROC curve  - </w:t>
-      </w:r>
-      <w:r>
-        <w:rPr>
-          <w:lang w:val="en-US"/>
-        </w:rPr>
-        <w:t>Receiver</w:t>
-      </w:r>
-      <w:r>
-        <w:rPr>
-          <w:lang w:val="en-US"/>
-        </w:rPr>
-        <w:t xml:space="preserve"> Operating Characteristics</w:t>
-      </w:r>
-      <w:bookmarkEnd w:id="36"/>
-    </w:p>
-    <w:p>
-      <w:pPr>
-        <w:pStyle w:val="2Nadpis"/>
-        <w:rPr>
-          <w:lang w:val="en-US"/>
-        </w:rPr>
-      </w:pPr>
-      <w:bookmarkStart w:id="37" w:name="_Toc26101104"/>
-      <w:r>
-        <w:rPr>
-          <w:lang w:val="en-US"/>
-        </w:rPr>
-        <w:t>Validation techniques</w:t>
-      </w:r>
-      <w:bookmarkEnd w:id="37"/>
-    </w:p>
-    <w:p>
-      <w:pPr>
-        <w:pStyle w:val="Odsekzoznamu"/>
+        <w:pStyle w:val="ListParagraph"/>
         <w:numPr>
           <w:ilvl w:val="0"/>
-          <w:numId w:val="60"/>
+          <w:numId w:val="57"/>
         </w:numPr>
         <w:rPr>
           <w:lang w:val="en-US"/>
@@ -7687,15 +7064,28 @@
         <w:rPr>
           <w:lang w:val="en-US"/>
         </w:rPr>
-        <w:t>LOOCV -Leave one out cross-validation</w:t>
-      </w:r>
-    </w:p>
-    <w:p>
-      <w:pPr>
-        <w:pStyle w:val="Odsekzoznamu"/>
+        <w:t>Normalization Transformation</w:t>
+      </w:r>
+    </w:p>
+    <w:p>
+      <w:pPr>
+        <w:rPr>
+          <w:lang w:val="en-US"/>
+        </w:rPr>
+      </w:pPr>
+      <w:r>
+        <w:rPr>
+          <w:lang w:val="en-US"/>
+        </w:rPr>
+        <w:t>The normalization transformer normalizes numeric variables to have a mean of zero and variance of one. Normalization of numeric variables can help the learning process if there are very large range differences between numeric variables because variables with the highest magnitude could dominate the ML model, no matter if the feature is informative with respect to the target or not</w:t>
+      </w:r>
+    </w:p>
+    <w:p>
+      <w:pPr>
+        <w:pStyle w:val="ListParagraph"/>
         <w:numPr>
           <w:ilvl w:val="0"/>
-          <w:numId w:val="60"/>
+          <w:numId w:val="57"/>
         </w:numPr>
         <w:rPr>
           <w:lang w:val="en-US"/>
@@ -7705,25 +7095,142 @@
         <w:rPr>
           <w:lang w:val="en-US"/>
         </w:rPr>
-        <w:t>K Fold</w:t>
-      </w:r>
-    </w:p>
-    <w:p>
-      <w:pPr>
-        <w:rPr>
-          <w:lang w:val="en-US"/>
-        </w:rPr>
-      </w:pPr>
-      <w:r>
-        <w:rPr>
-          <w:lang w:val="en-US"/>
-        </w:rPr>
-        <w:lastRenderedPageBreak/>
+        <w:t>Quartile Binning Transformation</w:t>
+      </w:r>
+    </w:p>
+    <w:p>
+      <w:pPr>
+        <w:rPr>
+          <w:lang w:val="en-US"/>
+        </w:rPr>
+      </w:pPr>
+      <w:r>
+        <w:rPr>
+          <w:lang w:val="en-US"/>
+        </w:rPr>
+        <w:t>The quantile binning processor takes two inputs, a numerical variable and a parameter called bin number, and outputs a categorical variable. The purpose is to discover non-linearity in the variable's distribution by grouping observed values together</w:t>
+      </w:r>
+      <w:r>
+        <w:rPr>
+          <w:lang w:val="en-US"/>
+        </w:rPr>
+        <w:t>. Because Quartile binning is used to create uniform bins of classifications it would be the right choice to give you uniform age classifications that rea limited in number. For example, you could create classification bins such as:  Under 30, 30-50, 50+, Millenial, Generation X, baby Boomer, etc….</w:t>
+      </w:r>
+    </w:p>
+    <w:p>
+      <w:pPr>
+        <w:pStyle w:val="2Nadpis"/>
+        <w:rPr>
+          <w:lang w:val="en-US"/>
+        </w:rPr>
+      </w:pPr>
+      <w:bookmarkStart w:id="27" w:name="_Toc26101093"/>
+      <w:r>
+        <w:rPr>
+          <w:lang w:val="en-US"/>
+        </w:rPr>
+        <w:t>Further Feature Engineering Techniques</w:t>
+      </w:r>
+      <w:bookmarkEnd w:id="27"/>
+    </w:p>
+    <w:p>
+      <w:pPr>
+        <w:pStyle w:val="3Nadpis"/>
+        <w:rPr>
+          <w:lang w:val="en-US"/>
+        </w:rPr>
+      </w:pPr>
+      <w:bookmarkStart w:id="28" w:name="_Toc26101094"/>
+      <w:r>
+        <w:rPr>
+          <w:lang w:val="en-US"/>
+        </w:rPr>
+        <w:t>Term Frequency-Inverse Document Frequency (tf-idf)</w:t>
+      </w:r>
+      <w:bookmarkEnd w:id="28"/>
+    </w:p>
+    <w:p>
+      <w:pPr>
+        <w:rPr>
+          <w:lang w:val="en-US"/>
+        </w:rPr>
+      </w:pPr>
+      <w:r>
+        <w:rPr>
+          <w:lang w:val="en-US"/>
+        </w:rPr>
+        <w:t xml:space="preserve">Determines how important a word is in a document by giving weights to words that are common and less common in the document. </w:t>
+      </w:r>
+    </w:p>
+    <w:p>
+      <w:pPr>
+        <w:rPr>
+          <w:lang w:val="en-US"/>
+        </w:rPr>
+      </w:pPr>
+      <w:r>
+        <w:rPr>
+          <w:lang w:val="en-US"/>
+        </w:rPr>
+        <w:t>A</w:t>
+      </w:r>
+      <w:r>
+        <w:rPr>
+          <w:lang w:val="en-US"/>
+        </w:rPr>
+        <w:t xml:space="preserve"> numerical statistic that is intended to reflect how important a word is to a document in a collection or corpus.</w:t>
+      </w:r>
+      <w:r>
+        <w:rPr>
+          <w:lang w:val="en-US"/>
+        </w:rPr>
+        <w:t xml:space="preserve"> </w:t>
+      </w:r>
+      <w:r>
+        <w:rPr>
+          <w:lang w:val="en-US"/>
+        </w:rPr>
+        <w:t>The inverse document frequency is a measure of how much information the word provid</w:t>
+      </w:r>
+      <w:r>
+        <w:rPr>
+          <w:lang w:val="en-US"/>
+        </w:rPr>
+        <w:t>es.</w:t>
+      </w:r>
+    </w:p>
+    <w:p>
+      <w:pPr>
+        <w:pStyle w:val="3Nadpis"/>
+        <w:rPr>
+          <w:lang w:val="en-US"/>
+        </w:rPr>
+      </w:pPr>
+      <w:bookmarkStart w:id="29" w:name="_Toc26101095"/>
+      <w:r>
+        <w:rPr>
+          <w:lang w:val="en-US"/>
+        </w:rPr>
+        <w:t>Bag-of-Words</w:t>
+      </w:r>
+      <w:bookmarkEnd w:id="29"/>
+    </w:p>
+    <w:p>
+      <w:pPr>
+        <w:rPr>
+          <w:lang w:val="en-US"/>
+        </w:rPr>
+      </w:pPr>
+      <w:r>
+        <w:rPr>
+          <w:noProof/>
+          <w:lang w:val="en-US"/>
+        </w:rPr>
         <w:drawing>
-          <wp:inline distT="0" distB="0" distL="0" distR="0" wp14:anchorId="53E18AF9" wp14:editId="05313988">
-            <wp:extent cx="5579745" cy="2060575"/>
+          <wp:inline distT="0" distB="0" distL="0" distR="0" wp14:anchorId="58D6446E" wp14:editId="3716C958">
+            <wp:extent cx="5579745" cy="920115"/>
             <wp:effectExtent l="0" t="0" r="1905" b="0"/>
-            <wp:docPr id="33" name="Obrázok 33"/>
+            <wp:docPr id="31" name="Obrázok 31"/>
             <wp:cNvGraphicFramePr>
               <a:graphicFrameLocks xmlns:a="http://schemas.openxmlformats.org/drawingml/2006/main" noChangeAspect="1"/>
             </wp:cNvGraphicFramePr>
@@ -7743,7 +7250,7 @@
                   <pic:spPr>
                     <a:xfrm>
                       <a:off x="0" y="0"/>
-                      <a:ext cx="5579745" cy="2060575"/>
+                      <a:ext cx="5579745" cy="920115"/>
                     </a:xfrm>
                     <a:prstGeom prst="rect">
                       <a:avLst/>
@@ -7758,10 +7265,53 @@
     </w:p>
     <w:p>
       <w:pPr>
-        <w:pStyle w:val="Odsekzoznamu"/>
+        <w:pStyle w:val="1Nadpis"/>
+        <w:rPr>
+          <w:lang w:val="en-US"/>
+        </w:rPr>
+      </w:pPr>
+      <w:bookmarkStart w:id="30" w:name="_Toc26101097"/>
+      <w:r>
+        <w:rPr>
+          <w:lang w:val="en-US"/>
+        </w:rPr>
+        <w:t>Modeling</w:t>
+      </w:r>
+      <w:bookmarkEnd w:id="30"/>
+    </w:p>
+    <w:p>
+      <w:pPr>
+        <w:pStyle w:val="2Nadpis"/>
+        <w:rPr>
+          <w:lang w:val="en-US"/>
+        </w:rPr>
+      </w:pPr>
+      <w:r>
+        <w:rPr>
+          <w:lang w:val="en-US"/>
+        </w:rPr>
+        <w:t>Learning types</w:t>
+      </w:r>
+    </w:p>
+    <w:p>
+      <w:pPr>
+        <w:rPr>
+          <w:lang w:val="en-US"/>
+        </w:rPr>
+      </w:pPr>
+      <w:r>
+        <w:rPr>
+          <w:lang w:val="en-US"/>
+        </w:rPr>
+        <w:t>To expedite (make faster, better) the deployment and operations of your model:</w:t>
+      </w:r>
+    </w:p>
+    <w:p>
+      <w:pPr>
+        <w:pStyle w:val="ListParagraph"/>
         <w:numPr>
           <w:ilvl w:val="0"/>
-          <w:numId w:val="60"/>
+          <w:numId w:val="57"/>
         </w:numPr>
         <w:rPr>
           <w:lang w:val="en-US"/>
@@ -7771,15 +7321,15 @@
         <w:rPr>
           <w:lang w:val="en-US"/>
         </w:rPr>
-        <w:t>Stratified cross-validation</w:t>
-      </w:r>
-    </w:p>
-    <w:p>
-      <w:pPr>
-        <w:pStyle w:val="Odsekzoznamu"/>
+        <w:t>Online learning</w:t>
+      </w:r>
+    </w:p>
+    <w:p>
+      <w:pPr>
+        <w:pStyle w:val="ListParagraph"/>
         <w:numPr>
           <w:ilvl w:val="0"/>
-          <w:numId w:val="60"/>
+          <w:numId w:val="57"/>
         </w:numPr>
         <w:rPr>
           <w:lang w:val="en-US"/>
@@ -7789,24 +7339,62 @@
         <w:rPr>
           <w:lang w:val="en-US"/>
         </w:rPr>
-        <w:t>Time series cross-validation</w:t>
-      </w:r>
-    </w:p>
-    <w:p>
-      <w:pPr>
-        <w:rPr>
-          <w:lang w:val="en-US"/>
-        </w:rPr>
-      </w:pPr>
-      <w:r>
-        <w:rPr>
+        <w:t>Incremental learning</w:t>
+      </w:r>
+    </w:p>
+    <w:p>
+      <w:pPr>
+        <w:pStyle w:val="ListParagraph"/>
+        <w:numPr>
+          <w:ilvl w:val="0"/>
+          <w:numId w:val="57"/>
+        </w:numPr>
+        <w:rPr>
+          <w:lang w:val="en-US"/>
+        </w:rPr>
+      </w:pPr>
+      <w:r>
+        <w:rPr>
+          <w:lang w:val="en-US"/>
+        </w:rPr>
+        <w:t>Transfer learning</w:t>
+      </w:r>
+    </w:p>
+    <w:p>
+      <w:pPr>
+        <w:pStyle w:val="ListParagraph"/>
+        <w:numPr>
+          <w:ilvl w:val="0"/>
+          <w:numId w:val="57"/>
+        </w:numPr>
+        <w:rPr>
+          <w:lang w:val="en-US"/>
+        </w:rPr>
+      </w:pPr>
+      <w:r>
+        <w:rPr>
+          <w:lang w:val="en-US"/>
+        </w:rPr>
+        <w:t>Out-of-core learning.</w:t>
+      </w:r>
+    </w:p>
+    <w:p>
+      <w:pPr>
+        <w:jc w:val="center"/>
+        <w:rPr>
+          <w:lang w:val="en-US"/>
+        </w:rPr>
+      </w:pPr>
+      <w:r>
+        <w:rPr>
+          <w:noProof/>
           <w:lang w:val="en-US"/>
         </w:rPr>
         <w:drawing>
-          <wp:inline distT="0" distB="0" distL="0" distR="0" wp14:anchorId="3C20A9F9" wp14:editId="43F6F6AF">
-            <wp:extent cx="5579745" cy="2112010"/>
-            <wp:effectExtent l="0" t="0" r="1905" b="2540"/>
-            <wp:docPr id="28" name="Obrázok 28"/>
+          <wp:inline distT="0" distB="0" distL="0" distR="0" wp14:anchorId="3C864A10" wp14:editId="37179373">
+            <wp:extent cx="5579745" cy="2461895"/>
+            <wp:effectExtent l="0" t="0" r="1905" b="0"/>
+            <wp:docPr id="37" name="Picture 37"/>
             <wp:cNvGraphicFramePr>
               <a:graphicFrameLocks xmlns:a="http://schemas.openxmlformats.org/drawingml/2006/main" noChangeAspect="1"/>
             </wp:cNvGraphicFramePr>
@@ -7826,7 +7414,7 @@
                   <pic:spPr>
                     <a:xfrm>
                       <a:off x="0" y="0"/>
-                      <a:ext cx="5579745" cy="2112010"/>
+                      <a:ext cx="5579745" cy="2461895"/>
                     </a:xfrm>
                     <a:prstGeom prst="rect">
                       <a:avLst/>
@@ -7846,30 +7434,128 @@
           <w:lang w:val="en-US"/>
         </w:rPr>
       </w:pPr>
-      <w:bookmarkStart w:id="38" w:name="_Toc26101105"/>
-      <w:r>
-        <w:rPr>
-          <w:lang w:val="en-US"/>
-        </w:rPr>
-        <w:t>Heuristic approach</w:t>
-      </w:r>
-      <w:bookmarkEnd w:id="38"/>
-    </w:p>
-    <w:p>
-      <w:pPr>
-        <w:rPr>
-          <w:lang w:val="en-US"/>
-        </w:rPr>
-      </w:pPr>
-      <w:r>
-        <w:rPr>
+      <w:r>
+        <w:rPr>
+          <w:lang w:val="en-US"/>
+        </w:rPr>
+        <w:t>Some hyperparameters</w:t>
+      </w:r>
+    </w:p>
+    <w:p>
+      <w:pPr>
+        <w:pStyle w:val="ListParagraph"/>
+        <w:numPr>
+          <w:ilvl w:val="0"/>
+          <w:numId w:val="61"/>
+        </w:numPr>
+        <w:rPr>
+          <w:lang w:val="en-US"/>
+        </w:rPr>
+      </w:pPr>
+      <w:r>
+        <w:rPr>
+          <w:lang w:val="en-US"/>
+        </w:rPr>
+        <w:t>Learning_rate</w:t>
+      </w:r>
+    </w:p>
+    <w:p>
+      <w:pPr>
+        <w:pStyle w:val="ListParagraph"/>
+        <w:numPr>
+          <w:ilvl w:val="0"/>
+          <w:numId w:val="61"/>
+        </w:numPr>
+        <w:rPr>
+          <w:lang w:val="en-US"/>
+        </w:rPr>
+      </w:pPr>
+      <w:r>
+        <w:rPr>
+          <w:lang w:val="en-US"/>
+        </w:rPr>
+        <w:t>Early_stopping</w:t>
+      </w:r>
+    </w:p>
+    <w:p>
+      <w:pPr>
+        <w:pStyle w:val="ListParagraph"/>
+        <w:numPr>
+          <w:ilvl w:val="0"/>
+          <w:numId w:val="61"/>
+        </w:numPr>
+        <w:rPr>
+          <w:lang w:val="en-US"/>
+        </w:rPr>
+      </w:pPr>
+      <w:r>
+        <w:rPr>
+          <w:lang w:val="en-US"/>
+        </w:rPr>
+        <w:t>Use_pretrained_model</w:t>
+      </w:r>
+    </w:p>
+    <w:p>
+      <w:pPr>
+        <w:pStyle w:val="2Nadpis"/>
+        <w:rPr>
+          <w:lang w:val="en-US"/>
+        </w:rPr>
+      </w:pPr>
+      <w:bookmarkStart w:id="31" w:name="_Toc26101098"/>
+      <w:r>
+        <w:rPr>
+          <w:lang w:val="en-US"/>
+        </w:rPr>
+        <w:t>Hyperparameter tuning strategies</w:t>
+      </w:r>
+      <w:bookmarkEnd w:id="31"/>
+    </w:p>
+    <w:p>
+      <w:pPr>
+        <w:pStyle w:val="3Nadpis"/>
+        <w:rPr>
+          <w:lang w:val="en-US"/>
+        </w:rPr>
+      </w:pPr>
+      <w:bookmarkStart w:id="32" w:name="_Toc26101099"/>
+      <w:r>
+        <w:rPr>
+          <w:lang w:val="en-US"/>
+        </w:rPr>
+        <w:t>Random Search</w:t>
+      </w:r>
+      <w:bookmarkEnd w:id="32"/>
+    </w:p>
+    <w:p>
+      <w:pPr>
+        <w:rPr>
+          <w:lang w:val="en-US"/>
+        </w:rPr>
+      </w:pPr>
+      <w:r>
+        <w:rPr>
+          <w:lang w:val="en-US"/>
+        </w:rPr>
+        <w:t>In a random search, hyperparameter tuning chooses a random combination of values from within the ranges that you specify for hyperparameters for each training job it launches. Because the choice of hyperparameter values doesn't depend on the results of previous training jobs, you can run the maximum number of concurrent training jobs without affecting the performance of the search.</w:t>
+      </w:r>
+    </w:p>
+    <w:p>
+      <w:pPr>
+        <w:rPr>
+          <w:lang w:val="en-US"/>
+        </w:rPr>
+      </w:pPr>
+      <w:r>
+        <w:rPr>
+          <w:noProof/>
           <w:lang w:val="en-US"/>
         </w:rPr>
         <w:drawing>
-          <wp:inline distT="0" distB="0" distL="0" distR="0" wp14:anchorId="6EA6E9C6" wp14:editId="252E229B">
-            <wp:extent cx="5579745" cy="643255"/>
-            <wp:effectExtent l="0" t="0" r="1905" b="4445"/>
-            <wp:docPr id="29" name="Obrázok 29"/>
+          <wp:inline distT="0" distB="0" distL="0" distR="0" wp14:anchorId="158B318B" wp14:editId="41A24805">
+            <wp:extent cx="5579745" cy="576580"/>
+            <wp:effectExtent l="0" t="0" r="1905" b="0"/>
+            <wp:docPr id="27" name="Obrázok 27"/>
             <wp:cNvGraphicFramePr>
               <a:graphicFrameLocks xmlns:a="http://schemas.openxmlformats.org/drawingml/2006/main" noChangeAspect="1"/>
             </wp:cNvGraphicFramePr>
@@ -7889,7 +7575,7 @@
                   <pic:spPr>
                     <a:xfrm>
                       <a:off x="0" y="0"/>
-                      <a:ext cx="5579745" cy="643255"/>
+                      <a:ext cx="5579745" cy="576580"/>
                     </a:xfrm>
                     <a:prstGeom prst="rect">
                       <a:avLst/>
@@ -7904,53 +7590,49 @@
     </w:p>
     <w:p>
       <w:pPr>
-        <w:pStyle w:val="2Nadpis"/>
-        <w:rPr>
-          <w:lang w:val="en-US"/>
-        </w:rPr>
-      </w:pPr>
-      <w:bookmarkStart w:id="39" w:name="_Toc26101106"/>
-      <w:proofErr w:type="spellStart"/>
-      <w:r>
-        <w:rPr>
-          <w:lang w:val="en-US"/>
-        </w:rPr>
-        <w:t>XGBoost</w:t>
-      </w:r>
-      <w:bookmarkEnd w:id="39"/>
-      <w:proofErr w:type="spellEnd"/>
-    </w:p>
-    <w:p>
-      <w:pPr>
-        <w:pStyle w:val="2Nadpis"/>
-        <w:rPr>
-          <w:lang w:val="en-US"/>
-        </w:rPr>
-      </w:pPr>
-      <w:bookmarkStart w:id="40" w:name="_Toc26101107"/>
-      <w:r>
-        <w:rPr>
-          <w:lang w:val="en-US"/>
-        </w:rPr>
-        <w:t>Linear Learner</w:t>
-      </w:r>
-      <w:bookmarkEnd w:id="40"/>
-    </w:p>
-    <w:p>
-      <w:pPr>
-        <w:rPr>
-          <w:lang w:val="en-US"/>
-        </w:rPr>
-      </w:pPr>
-      <w:r>
-        <w:rPr>
+        <w:pStyle w:val="3Nadpis"/>
+        <w:rPr>
+          <w:lang w:val="en-US"/>
+        </w:rPr>
+      </w:pPr>
+      <w:bookmarkStart w:id="33" w:name="_Toc26101100"/>
+      <w:r>
+        <w:rPr>
+          <w:lang w:val="en-US"/>
+        </w:rPr>
+        <w:t>Bayesian Search</w:t>
+      </w:r>
+      <w:bookmarkEnd w:id="33"/>
+    </w:p>
+    <w:p>
+      <w:pPr>
+        <w:rPr>
+          <w:lang w:val="en-US"/>
+        </w:rPr>
+      </w:pPr>
+      <w:r>
+        <w:rPr>
+          <w:lang w:val="en-US"/>
+        </w:rPr>
+        <w:t>Bayesian search treats hyperparameter tuning like a [regression] problem. Given a set of input features (the hyperparameters), hyperparameter tuning optimizes a model for the metric that you choose. To solve a regression problem, hyperparameter tuning makes guesses about which hyperparameter combinations are likely to get the best results, and runs training jobs to test these values. After testing the first set of hyperparameter values, hyperparameter tuning uses regression to choose the next set of hyperparameter values to test.</w:t>
+      </w:r>
+    </w:p>
+    <w:p>
+      <w:pPr>
+        <w:rPr>
+          <w:lang w:val="en-US"/>
+        </w:rPr>
+      </w:pPr>
+      <w:r>
+        <w:rPr>
+          <w:noProof/>
           <w:lang w:val="en-US"/>
         </w:rPr>
         <w:drawing>
-          <wp:inline distT="0" distB="0" distL="0" distR="0" wp14:anchorId="17D06841" wp14:editId="73B078BC">
-            <wp:extent cx="5579745" cy="527050"/>
-            <wp:effectExtent l="0" t="0" r="1905" b="6350"/>
-            <wp:docPr id="30" name="Obrázok 30"/>
+          <wp:inline distT="0" distB="0" distL="0" distR="0" wp14:anchorId="070E6F00" wp14:editId="290757C8">
+            <wp:extent cx="5579745" cy="755015"/>
+            <wp:effectExtent l="0" t="0" r="1905" b="6985"/>
+            <wp:docPr id="26" name="Obrázok 26"/>
             <wp:cNvGraphicFramePr>
               <a:graphicFrameLocks xmlns:a="http://schemas.openxmlformats.org/drawingml/2006/main" noChangeAspect="1"/>
             </wp:cNvGraphicFramePr>
@@ -7970,7 +7652,7 @@
                   <pic:spPr>
                     <a:xfrm>
                       <a:off x="0" y="0"/>
-                      <a:ext cx="5579745" cy="527050"/>
+                      <a:ext cx="5579745" cy="755015"/>
                     </a:xfrm>
                     <a:prstGeom prst="rect">
                       <a:avLst/>
@@ -7990,14 +7672,58 @@
           <w:lang w:val="en-US"/>
         </w:rPr>
       </w:pPr>
-      <w:bookmarkStart w:id="41" w:name="_Toc26101108"/>
-      <w:r>
-        <w:rPr>
-          <w:lang w:val="en-US"/>
-        </w:rPr>
-        <w:t>Neural Topic Modeling</w:t>
-      </w:r>
-      <w:bookmarkEnd w:id="41"/>
+      <w:bookmarkStart w:id="34" w:name="_Toc26101101"/>
+      <w:r>
+        <w:rPr>
+          <w:lang w:val="en-US"/>
+        </w:rPr>
+        <w:t>Metrics</w:t>
+      </w:r>
+      <w:bookmarkEnd w:id="34"/>
+    </w:p>
+    <w:p>
+      <w:pPr>
+        <w:pStyle w:val="3Nadpis"/>
+        <w:rPr>
+          <w:lang w:val="en-US"/>
+        </w:rPr>
+      </w:pPr>
+      <w:bookmarkStart w:id="35" w:name="_Toc26101102"/>
+      <w:r>
+        <w:rPr>
+          <w:lang w:val="en-US"/>
+        </w:rPr>
+        <w:t>RMSE – Root Mean Square Error</w:t>
+      </w:r>
+      <w:bookmarkEnd w:id="35"/>
+    </w:p>
+    <w:p>
+      <w:pPr>
+        <w:pStyle w:val="3Nadpis"/>
+        <w:rPr>
+          <w:lang w:val="en-US"/>
+        </w:rPr>
+      </w:pPr>
+      <w:bookmarkStart w:id="36" w:name="_Toc26101103"/>
+      <w:r>
+        <w:rPr>
+          <w:lang w:val="en-US"/>
+        </w:rPr>
+        <w:t xml:space="preserve">ROC curve  - </w:t>
+      </w:r>
+      <w:r>
+        <w:rPr>
+          <w:lang w:val="en-US"/>
+        </w:rPr>
+        <w:t>Receiver</w:t>
+      </w:r>
+      <w:r>
+        <w:rPr>
+          <w:lang w:val="en-US"/>
+        </w:rPr>
+        <w:t xml:space="preserve"> Operating Characteristics</w:t>
+      </w:r>
+      <w:bookmarkEnd w:id="36"/>
     </w:p>
     <w:p>
       <w:pPr>
@@ -8006,30 +7732,67 @@
           <w:lang w:val="en-US"/>
         </w:rPr>
       </w:pPr>
-      <w:bookmarkStart w:id="42" w:name="_Toc26101109"/>
-      <w:r>
-        <w:rPr>
-          <w:lang w:val="en-US"/>
-        </w:rPr>
-        <w:t>Sequence to Sequence</w:t>
-      </w:r>
-      <w:bookmarkEnd w:id="42"/>
-    </w:p>
-    <w:p>
-      <w:pPr>
-        <w:rPr>
-          <w:lang w:val="en-US"/>
-        </w:rPr>
-      </w:pPr>
-      <w:r>
-        <w:rPr>
+      <w:bookmarkStart w:id="37" w:name="_Toc26101104"/>
+      <w:r>
+        <w:rPr>
+          <w:lang w:val="en-US"/>
+        </w:rPr>
+        <w:t>Validation techniques</w:t>
+      </w:r>
+      <w:bookmarkEnd w:id="37"/>
+    </w:p>
+    <w:p>
+      <w:pPr>
+        <w:pStyle w:val="ListParagraph"/>
+        <w:numPr>
+          <w:ilvl w:val="0"/>
+          <w:numId w:val="60"/>
+        </w:numPr>
+        <w:rPr>
+          <w:lang w:val="en-US"/>
+        </w:rPr>
+      </w:pPr>
+      <w:r>
+        <w:rPr>
+          <w:lang w:val="en-US"/>
+        </w:rPr>
+        <w:t>LOOCV -Leave one out cross-validation</w:t>
+      </w:r>
+    </w:p>
+    <w:p>
+      <w:pPr>
+        <w:pStyle w:val="ListParagraph"/>
+        <w:numPr>
+          <w:ilvl w:val="0"/>
+          <w:numId w:val="60"/>
+        </w:numPr>
+        <w:rPr>
+          <w:lang w:val="en-US"/>
+        </w:rPr>
+      </w:pPr>
+      <w:r>
+        <w:rPr>
+          <w:lang w:val="en-US"/>
+        </w:rPr>
+        <w:t>K Fold</w:t>
+      </w:r>
+    </w:p>
+    <w:p>
+      <w:pPr>
+        <w:rPr>
+          <w:lang w:val="en-US"/>
+        </w:rPr>
+      </w:pPr>
+      <w:r>
+        <w:rPr>
+          <w:noProof/>
           <w:lang w:val="en-US"/>
         </w:rPr>
         <w:drawing>
-          <wp:inline distT="0" distB="0" distL="0" distR="0" wp14:anchorId="747A86FC" wp14:editId="11B738EF">
-            <wp:extent cx="5579745" cy="535940"/>
+          <wp:inline distT="0" distB="0" distL="0" distR="0" wp14:anchorId="53E18AF9" wp14:editId="05313988">
+            <wp:extent cx="5579745" cy="2060575"/>
             <wp:effectExtent l="0" t="0" r="1905" b="0"/>
-            <wp:docPr id="32" name="Obrázok 32"/>
+            <wp:docPr id="33" name="Obrázok 33"/>
             <wp:cNvGraphicFramePr>
               <a:graphicFrameLocks xmlns:a="http://schemas.openxmlformats.org/drawingml/2006/main" noChangeAspect="1"/>
             </wp:cNvGraphicFramePr>
@@ -8049,7 +7812,7 @@
                   <pic:spPr>
                     <a:xfrm>
                       <a:off x="0" y="0"/>
-                      <a:ext cx="5579745" cy="535940"/>
+                      <a:ext cx="5579745" cy="2060575"/>
                     </a:xfrm>
                     <a:prstGeom prst="rect">
                       <a:avLst/>
@@ -8064,34 +7827,56 @@
     </w:p>
     <w:p>
       <w:pPr>
-        <w:pStyle w:val="2Nadpis"/>
-        <w:rPr>
-          <w:lang w:val="en-US"/>
-        </w:rPr>
-      </w:pPr>
-      <w:r>
-        <w:rPr>
-          <w:lang w:val="en-US"/>
-        </w:rPr>
-        <w:lastRenderedPageBreak/>
-        <w:t>Multivariate Regression algorithm</w:t>
-      </w:r>
-    </w:p>
-    <w:p>
-      <w:pPr>
-        <w:rPr>
-          <w:lang w:val="en-US"/>
-        </w:rPr>
-      </w:pPr>
-      <w:r>
-        <w:rPr>
+        <w:pStyle w:val="ListParagraph"/>
+        <w:numPr>
+          <w:ilvl w:val="0"/>
+          <w:numId w:val="60"/>
+        </w:numPr>
+        <w:rPr>
+          <w:lang w:val="en-US"/>
+        </w:rPr>
+      </w:pPr>
+      <w:r>
+        <w:rPr>
+          <w:lang w:val="en-US"/>
+        </w:rPr>
+        <w:t>Stratified cross-validation</w:t>
+      </w:r>
+    </w:p>
+    <w:p>
+      <w:pPr>
+        <w:pStyle w:val="ListParagraph"/>
+        <w:numPr>
+          <w:ilvl w:val="0"/>
+          <w:numId w:val="60"/>
+        </w:numPr>
+        <w:rPr>
+          <w:lang w:val="en-US"/>
+        </w:rPr>
+      </w:pPr>
+      <w:r>
+        <w:rPr>
+          <w:lang w:val="en-US"/>
+        </w:rPr>
+        <w:t>Time series cross-validation</w:t>
+      </w:r>
+    </w:p>
+    <w:p>
+      <w:pPr>
+        <w:rPr>
+          <w:lang w:val="en-US"/>
+        </w:rPr>
+      </w:pPr>
+      <w:r>
+        <w:rPr>
+          <w:noProof/>
           <w:lang w:val="en-US"/>
         </w:rPr>
         <w:drawing>
-          <wp:inline distT="0" distB="0" distL="0" distR="0" wp14:anchorId="403F99DB" wp14:editId="33089C94">
-            <wp:extent cx="5579745" cy="756920"/>
-            <wp:effectExtent l="0" t="0" r="1905" b="5080"/>
-            <wp:docPr id="36" name="Obrázok 36"/>
+          <wp:inline distT="0" distB="0" distL="0" distR="0" wp14:anchorId="3C20A9F9" wp14:editId="43F6F6AF">
+            <wp:extent cx="5579745" cy="2112010"/>
+            <wp:effectExtent l="0" t="0" r="1905" b="2540"/>
+            <wp:docPr id="28" name="Obrázok 28"/>
             <wp:cNvGraphicFramePr>
               <a:graphicFrameLocks xmlns:a="http://schemas.openxmlformats.org/drawingml/2006/main" noChangeAspect="1"/>
             </wp:cNvGraphicFramePr>
@@ -8111,7 +7896,7 @@
                   <pic:spPr>
                     <a:xfrm>
                       <a:off x="0" y="0"/>
-                      <a:ext cx="5579745" cy="756920"/>
+                      <a:ext cx="5579745" cy="2112010"/>
                     </a:xfrm>
                     <a:prstGeom prst="rect">
                       <a:avLst/>
@@ -8131,70 +7916,14 @@
           <w:lang w:val="en-US"/>
         </w:rPr>
       </w:pPr>
-      <w:r>
-        <w:rPr>
-          <w:lang w:val="en-US"/>
-        </w:rPr>
-        <w:t>Ordinary Least Squares Regression</w:t>
-      </w:r>
-    </w:p>
-    <w:p>
-      <w:pPr>
-        <w:pStyle w:val="2Nadpis"/>
-        <w:rPr>
-          <w:lang w:val="en-US"/>
-        </w:rPr>
-      </w:pPr>
-      <w:r>
-        <w:rPr>
-          <w:lang w:val="en-US"/>
-        </w:rPr>
-        <w:t>Local Outlier Factor</w:t>
-      </w:r>
-      <w:bookmarkStart w:id="43" w:name="_GoBack"/>
-      <w:bookmarkEnd w:id="43"/>
-    </w:p>
-    <w:p>
-      <w:pPr>
-        <w:pStyle w:val="2Nadpis"/>
-        <w:rPr>
-          <w:lang w:val="en-US"/>
-        </w:rPr>
-      </w:pPr>
-      <w:r>
-        <w:rPr>
-          <w:lang w:val="en-US"/>
-        </w:rPr>
-        <w:t>Naïve Bayes</w:t>
-      </w:r>
-    </w:p>
-    <w:p>
-      <w:pPr>
-        <w:pStyle w:val="2Nadpis"/>
-        <w:rPr>
-          <w:lang w:val="en-US"/>
-        </w:rPr>
-      </w:pPr>
-      <w:r>
-        <w:rPr>
-          <w:lang w:val="en-US"/>
-        </w:rPr>
-        <w:t>Least-Angle Regression</w:t>
-      </w:r>
-    </w:p>
-    <w:p>
-      <w:pPr>
-        <w:pStyle w:val="2Nadpis"/>
-        <w:rPr>
-          <w:lang w:val="en-US"/>
-        </w:rPr>
-      </w:pPr>
-      <w:r>
-        <w:rPr>
-          <w:lang w:val="en-US"/>
-        </w:rPr>
-        <w:t>K-Means</w:t>
-      </w:r>
+      <w:bookmarkStart w:id="38" w:name="_Toc26101105"/>
+      <w:r>
+        <w:rPr>
+          <w:lang w:val="en-US"/>
+        </w:rPr>
+        <w:t>Heuristic approach</w:t>
+      </w:r>
+      <w:bookmarkEnd w:id="38"/>
     </w:p>
     <w:p>
       <w:pPr>
@@ -8208,10 +7937,10 @@
           <w:lang w:val="en-US"/>
         </w:rPr>
         <w:drawing>
-          <wp:inline distT="0" distB="0" distL="0" distR="0" wp14:anchorId="214CB4B4" wp14:editId="002ACB6D">
-            <wp:extent cx="5579745" cy="3830320"/>
-            <wp:effectExtent l="0" t="0" r="1905" b="0"/>
-            <wp:docPr id="21" name="Obrázok 21"/>
+          <wp:inline distT="0" distB="0" distL="0" distR="0" wp14:anchorId="6EA6E9C6" wp14:editId="252E229B">
+            <wp:extent cx="5579745" cy="643255"/>
+            <wp:effectExtent l="0" t="0" r="1905" b="4445"/>
+            <wp:docPr id="29" name="Obrázok 29"/>
             <wp:cNvGraphicFramePr>
               <a:graphicFrameLocks xmlns:a="http://schemas.openxmlformats.org/drawingml/2006/main" noChangeAspect="1"/>
             </wp:cNvGraphicFramePr>
@@ -8231,7 +7960,7 @@
                   <pic:spPr>
                     <a:xfrm>
                       <a:off x="0" y="0"/>
-                      <a:ext cx="5579745" cy="3830320"/>
+                      <a:ext cx="5579745" cy="643255"/>
                     </a:xfrm>
                     <a:prstGeom prst="rect">
                       <a:avLst/>
@@ -8246,49 +7975,19 @@
     </w:p>
     <w:p>
       <w:pPr>
-        <w:pStyle w:val="1Nadpis"/>
-        <w:rPr>
-          <w:lang w:val="en-US"/>
-        </w:rPr>
-      </w:pPr>
-      <w:bookmarkStart w:id="44" w:name="_Toc26101110"/>
-      <w:r>
-        <w:rPr>
-          <w:lang w:val="en-US"/>
-        </w:rPr>
-        <w:lastRenderedPageBreak/>
-        <w:t>ML Implementation and Operation</w:t>
-      </w:r>
-      <w:bookmarkEnd w:id="44"/>
-    </w:p>
-    <w:p>
-      <w:pPr>
         <w:pStyle w:val="2Nadpis"/>
         <w:rPr>
           <w:lang w:val="en-US"/>
         </w:rPr>
       </w:pPr>
-      <w:bookmarkStart w:id="45" w:name="_Toc26101111"/>
-      <w:r>
-        <w:rPr>
-          <w:lang w:val="en-US"/>
-        </w:rPr>
-        <w:t>Data Pipeline</w:t>
-      </w:r>
-      <w:bookmarkEnd w:id="45"/>
-    </w:p>
-    <w:p>
-      <w:pPr>
-        <w:rPr>
-          <w:lang w:val="en-US"/>
-        </w:rPr>
-      </w:pPr>
-      <w:r>
-        <w:rPr>
-          <w:lang w:val="en-US"/>
-        </w:rPr>
-        <w:t>AWS Data Pipeline is a web service that you can use to automate the movement and transformation of data. With AWS Data Pipeline, you can define data-driven workflows, so that tasks can be dependent on the successful completion of previous tasks. You define the parameters of your data transformations and AWS Data Pipeline enforces the logic that you've set up.</w:t>
-      </w:r>
+      <w:bookmarkStart w:id="39" w:name="_Toc26101106"/>
+      <w:r>
+        <w:rPr>
+          <w:lang w:val="en-US"/>
+        </w:rPr>
+        <w:t>XGBoost</w:t>
+      </w:r>
+      <w:bookmarkEnd w:id="39"/>
     </w:p>
     <w:p>
       <w:pPr>
@@ -8297,28 +7996,31 @@
           <w:lang w:val="en-US"/>
         </w:rPr>
       </w:pPr>
-      <w:r>
-        <w:rPr>
-          <w:lang w:val="en-US"/>
-        </w:rPr>
-        <w:t>Jupyter Notebook Elastic Inference</w:t>
-      </w:r>
-    </w:p>
-    <w:p>
-      <w:pPr>
-        <w:rPr>
-          <w:lang w:val="en-US"/>
-        </w:rPr>
-      </w:pPr>
-      <w:r>
-        <w:rPr>
+      <w:bookmarkStart w:id="40" w:name="_Toc26101107"/>
+      <w:r>
+        <w:rPr>
+          <w:lang w:val="en-US"/>
+        </w:rPr>
+        <w:t>Linear Learner</w:t>
+      </w:r>
+      <w:bookmarkEnd w:id="40"/>
+    </w:p>
+    <w:p>
+      <w:pPr>
+        <w:rPr>
+          <w:lang w:val="en-US"/>
+        </w:rPr>
+      </w:pPr>
+      <w:r>
+        <w:rPr>
+          <w:noProof/>
           <w:lang w:val="en-US"/>
         </w:rPr>
         <w:drawing>
-          <wp:inline distT="0" distB="0" distL="0" distR="0" wp14:anchorId="71261BAA" wp14:editId="33277E34">
-            <wp:extent cx="5579745" cy="934720"/>
-            <wp:effectExtent l="0" t="0" r="1905" b="0"/>
-            <wp:docPr id="34" name="Obrázok 34"/>
+          <wp:inline distT="0" distB="0" distL="0" distR="0" wp14:anchorId="17D06841" wp14:editId="73B078BC">
+            <wp:extent cx="5579745" cy="527050"/>
+            <wp:effectExtent l="0" t="0" r="1905" b="6350"/>
+            <wp:docPr id="30" name="Obrázok 30"/>
             <wp:cNvGraphicFramePr>
               <a:graphicFrameLocks xmlns:a="http://schemas.openxmlformats.org/drawingml/2006/main" noChangeAspect="1"/>
             </wp:cNvGraphicFramePr>
@@ -8338,7 +8040,7 @@
                   <pic:spPr>
                     <a:xfrm>
                       <a:off x="0" y="0"/>
-                      <a:ext cx="5579745" cy="934720"/>
+                      <a:ext cx="5579745" cy="527050"/>
                     </a:xfrm>
                     <a:prstGeom prst="rect">
                       <a:avLst/>
@@ -8353,19 +8055,52 @@
     </w:p>
     <w:p>
       <w:pPr>
-        <w:rPr>
-          <w:lang w:val="en-US"/>
-        </w:rPr>
-      </w:pPr>
-      <w:r>
-        <w:rPr>
+        <w:pStyle w:val="2Nadpis"/>
+        <w:rPr>
+          <w:lang w:val="en-US"/>
+        </w:rPr>
+      </w:pPr>
+      <w:bookmarkStart w:id="41" w:name="_Toc26101108"/>
+      <w:r>
+        <w:rPr>
+          <w:lang w:val="en-US"/>
+        </w:rPr>
+        <w:t>Neural Topic Modeling</w:t>
+      </w:r>
+      <w:bookmarkEnd w:id="41"/>
+    </w:p>
+    <w:p>
+      <w:pPr>
+        <w:pStyle w:val="2Nadpis"/>
+        <w:rPr>
+          <w:lang w:val="en-US"/>
+        </w:rPr>
+      </w:pPr>
+      <w:bookmarkStart w:id="42" w:name="_Toc26101109"/>
+      <w:r>
+        <w:rPr>
+          <w:lang w:val="en-US"/>
+        </w:rPr>
+        <w:t>Sequence to Sequence</w:t>
+      </w:r>
+      <w:bookmarkEnd w:id="42"/>
+    </w:p>
+    <w:p>
+      <w:pPr>
+        <w:rPr>
+          <w:lang w:val="en-US"/>
+        </w:rPr>
+      </w:pPr>
+      <w:r>
+        <w:rPr>
+          <w:noProof/>
           <w:lang w:val="en-US"/>
         </w:rPr>
         <w:drawing>
-          <wp:inline distT="0" distB="0" distL="0" distR="0" wp14:anchorId="5B75DEF5" wp14:editId="2A08986C">
-            <wp:extent cx="5579745" cy="791845"/>
-            <wp:effectExtent l="0" t="0" r="1905" b="8255"/>
-            <wp:docPr id="35" name="Obrázok 35"/>
+          <wp:inline distT="0" distB="0" distL="0" distR="0" wp14:anchorId="747A86FC" wp14:editId="11B738EF">
+            <wp:extent cx="5579745" cy="535940"/>
+            <wp:effectExtent l="0" t="0" r="1905" b="0"/>
+            <wp:docPr id="32" name="Obrázok 32"/>
             <wp:cNvGraphicFramePr>
               <a:graphicFrameLocks xmlns:a="http://schemas.openxmlformats.org/drawingml/2006/main" noChangeAspect="1"/>
             </wp:cNvGraphicFramePr>
@@ -8385,6 +8120,389 @@
                   <pic:spPr>
                     <a:xfrm>
                       <a:off x="0" y="0"/>
+                      <a:ext cx="5579745" cy="535940"/>
+                    </a:xfrm>
+                    <a:prstGeom prst="rect">
+                      <a:avLst/>
+                    </a:prstGeom>
+                  </pic:spPr>
+                </pic:pic>
+              </a:graphicData>
+            </a:graphic>
+          </wp:inline>
+        </w:drawing>
+      </w:r>
+    </w:p>
+    <w:p>
+      <w:pPr>
+        <w:pStyle w:val="2Nadpis"/>
+        <w:rPr>
+          <w:lang w:val="en-US"/>
+        </w:rPr>
+      </w:pPr>
+      <w:r>
+        <w:rPr>
+          <w:lang w:val="en-US"/>
+        </w:rPr>
+        <w:t>Multivariate Regression algorithm</w:t>
+      </w:r>
+    </w:p>
+    <w:p>
+      <w:pPr>
+        <w:rPr>
+          <w:lang w:val="en-US"/>
+        </w:rPr>
+      </w:pPr>
+      <w:r>
+        <w:rPr>
+          <w:noProof/>
+          <w:lang w:val="en-US"/>
+        </w:rPr>
+        <w:drawing>
+          <wp:inline distT="0" distB="0" distL="0" distR="0" wp14:anchorId="403F99DB" wp14:editId="33089C94">
+            <wp:extent cx="5579745" cy="756920"/>
+            <wp:effectExtent l="0" t="0" r="1905" b="5080"/>
+            <wp:docPr id="36" name="Obrázok 36"/>
+            <wp:cNvGraphicFramePr>
+              <a:graphicFrameLocks xmlns:a="http://schemas.openxmlformats.org/drawingml/2006/main" noChangeAspect="1"/>
+            </wp:cNvGraphicFramePr>
+            <a:graphic xmlns:a="http://schemas.openxmlformats.org/drawingml/2006/main">
+              <a:graphicData uri="http://schemas.openxmlformats.org/drawingml/2006/picture">
+                <pic:pic xmlns:pic="http://schemas.openxmlformats.org/drawingml/2006/picture">
+                  <pic:nvPicPr>
+                    <pic:cNvPr id="1" name=""/>
+                    <pic:cNvPicPr/>
+                  </pic:nvPicPr>
+                  <pic:blipFill>
+                    <a:blip r:embed="rId42"/>
+                    <a:stretch>
+                      <a:fillRect/>
+                    </a:stretch>
+                  </pic:blipFill>
+                  <pic:spPr>
+                    <a:xfrm>
+                      <a:off x="0" y="0"/>
+                      <a:ext cx="5579745" cy="756920"/>
+                    </a:xfrm>
+                    <a:prstGeom prst="rect">
+                      <a:avLst/>
+                    </a:prstGeom>
+                  </pic:spPr>
+                </pic:pic>
+              </a:graphicData>
+            </a:graphic>
+          </wp:inline>
+        </w:drawing>
+      </w:r>
+    </w:p>
+    <w:p>
+      <w:pPr>
+        <w:pStyle w:val="2Nadpis"/>
+        <w:rPr>
+          <w:lang w:val="en-US"/>
+        </w:rPr>
+      </w:pPr>
+      <w:r>
+        <w:rPr>
+          <w:lang w:val="en-US"/>
+        </w:rPr>
+        <w:t>Ordinary Least Squares Regression</w:t>
+      </w:r>
+    </w:p>
+    <w:p>
+      <w:pPr>
+        <w:pStyle w:val="2Nadpis"/>
+        <w:rPr>
+          <w:lang w:val="en-US"/>
+        </w:rPr>
+      </w:pPr>
+      <w:r>
+        <w:rPr>
+          <w:lang w:val="en-US"/>
+        </w:rPr>
+        <w:t>Local Outlier Factor</w:t>
+      </w:r>
+    </w:p>
+    <w:p>
+      <w:pPr>
+        <w:pStyle w:val="2Nadpis"/>
+        <w:rPr>
+          <w:lang w:val="en-US"/>
+        </w:rPr>
+      </w:pPr>
+      <w:r>
+        <w:rPr>
+          <w:lang w:val="en-US"/>
+        </w:rPr>
+        <w:t>Naïve Bayes</w:t>
+      </w:r>
+    </w:p>
+    <w:p>
+      <w:pPr>
+        <w:pStyle w:val="2Nadpis"/>
+        <w:rPr>
+          <w:lang w:val="en-US"/>
+        </w:rPr>
+      </w:pPr>
+      <w:r>
+        <w:rPr>
+          <w:lang w:val="en-US"/>
+        </w:rPr>
+        <w:t>Least-Angle Regression</w:t>
+      </w:r>
+    </w:p>
+    <w:p>
+      <w:pPr>
+        <w:pStyle w:val="2Nadpis"/>
+        <w:rPr>
+          <w:lang w:val="en-US"/>
+        </w:rPr>
+      </w:pPr>
+      <w:r>
+        <w:rPr>
+          <w:lang w:val="en-US"/>
+        </w:rPr>
+        <w:t>K-Means</w:t>
+      </w:r>
+    </w:p>
+    <w:p>
+      <w:pPr>
+        <w:rPr>
+          <w:lang w:val="en-US"/>
+        </w:rPr>
+      </w:pPr>
+      <w:r>
+        <w:rPr>
+          <w:noProof/>
+          <w:lang w:val="en-US"/>
+        </w:rPr>
+        <w:drawing>
+          <wp:inline distT="0" distB="0" distL="0" distR="0" wp14:anchorId="214CB4B4" wp14:editId="002ACB6D">
+            <wp:extent cx="5579745" cy="3830320"/>
+            <wp:effectExtent l="0" t="0" r="1905" b="0"/>
+            <wp:docPr id="21" name="Obrázok 21"/>
+            <wp:cNvGraphicFramePr>
+              <a:graphicFrameLocks xmlns:a="http://schemas.openxmlformats.org/drawingml/2006/main" noChangeAspect="1"/>
+            </wp:cNvGraphicFramePr>
+            <a:graphic xmlns:a="http://schemas.openxmlformats.org/drawingml/2006/main">
+              <a:graphicData uri="http://schemas.openxmlformats.org/drawingml/2006/picture">
+                <pic:pic xmlns:pic="http://schemas.openxmlformats.org/drawingml/2006/picture">
+                  <pic:nvPicPr>
+                    <pic:cNvPr id="1" name=""/>
+                    <pic:cNvPicPr/>
+                  </pic:nvPicPr>
+                  <pic:blipFill>
+                    <a:blip r:embed="rId43"/>
+                    <a:stretch>
+                      <a:fillRect/>
+                    </a:stretch>
+                  </pic:blipFill>
+                  <pic:spPr>
+                    <a:xfrm>
+                      <a:off x="0" y="0"/>
+                      <a:ext cx="5579745" cy="3830320"/>
+                    </a:xfrm>
+                    <a:prstGeom prst="rect">
+                      <a:avLst/>
+                    </a:prstGeom>
+                  </pic:spPr>
+                </pic:pic>
+              </a:graphicData>
+            </a:graphic>
+          </wp:inline>
+        </w:drawing>
+      </w:r>
+    </w:p>
+    <w:p>
+      <w:pPr>
+        <w:pStyle w:val="1Nadpis"/>
+        <w:rPr>
+          <w:lang w:val="en-US"/>
+        </w:rPr>
+      </w:pPr>
+      <w:bookmarkStart w:id="43" w:name="_Toc26101110"/>
+      <w:r>
+        <w:rPr>
+          <w:lang w:val="en-US"/>
+        </w:rPr>
+        <w:t>ML Implementation and Operation</w:t>
+      </w:r>
+      <w:bookmarkEnd w:id="43"/>
+    </w:p>
+    <w:p>
+      <w:pPr>
+        <w:rPr>
+          <w:lang w:val="en-US"/>
+        </w:rPr>
+      </w:pPr>
+      <w:r>
+        <w:rPr>
+          <w:noProof/>
+          <w:lang w:val="en-US"/>
+        </w:rPr>
+        <w:drawing>
+          <wp:inline distT="0" distB="0" distL="0" distR="0" wp14:anchorId="5E803F5E" wp14:editId="05DECF44">
+            <wp:extent cx="5579745" cy="664210"/>
+            <wp:effectExtent l="0" t="0" r="1905" b="2540"/>
+            <wp:docPr id="41" name="Picture 41"/>
+            <wp:cNvGraphicFramePr>
+              <a:graphicFrameLocks xmlns:a="http://schemas.openxmlformats.org/drawingml/2006/main" noChangeAspect="1"/>
+            </wp:cNvGraphicFramePr>
+            <a:graphic xmlns:a="http://schemas.openxmlformats.org/drawingml/2006/main">
+              <a:graphicData uri="http://schemas.openxmlformats.org/drawingml/2006/picture">
+                <pic:pic xmlns:pic="http://schemas.openxmlformats.org/drawingml/2006/picture">
+                  <pic:nvPicPr>
+                    <pic:cNvPr id="1" name=""/>
+                    <pic:cNvPicPr/>
+                  </pic:nvPicPr>
+                  <pic:blipFill>
+                    <a:blip r:embed="rId44"/>
+                    <a:stretch>
+                      <a:fillRect/>
+                    </a:stretch>
+                  </pic:blipFill>
+                  <pic:spPr>
+                    <a:xfrm>
+                      <a:off x="0" y="0"/>
+                      <a:ext cx="5579745" cy="664210"/>
+                    </a:xfrm>
+                    <a:prstGeom prst="rect">
+                      <a:avLst/>
+                    </a:prstGeom>
+                  </pic:spPr>
+                </pic:pic>
+              </a:graphicData>
+            </a:graphic>
+          </wp:inline>
+        </w:drawing>
+      </w:r>
+    </w:p>
+    <w:p>
+      <w:pPr>
+        <w:pStyle w:val="2Nadpis"/>
+        <w:rPr>
+          <w:lang w:val="en-US"/>
+        </w:rPr>
+      </w:pPr>
+      <w:bookmarkStart w:id="44" w:name="_Toc26101111"/>
+      <w:r>
+        <w:rPr>
+          <w:lang w:val="en-US"/>
+        </w:rPr>
+        <w:t>Data Pipeline</w:t>
+      </w:r>
+      <w:bookmarkEnd w:id="44"/>
+    </w:p>
+    <w:p>
+      <w:pPr>
+        <w:rPr>
+          <w:lang w:val="en-US"/>
+        </w:rPr>
+      </w:pPr>
+      <w:r>
+        <w:rPr>
+          <w:lang w:val="en-US"/>
+        </w:rPr>
+        <w:t>AWS Data Pipeline is a web service that you can use to automate the movement and transformation of data. With AWS Data Pipeline, you can define data-driven workflows, so that tasks can be dependent on the successful completion of previous tasks. You define the parameters of your data transformations and AWS Data Pipeline enforces the logic that you've set up.</w:t>
+      </w:r>
+    </w:p>
+    <w:p>
+      <w:pPr>
+        <w:pStyle w:val="2Nadpis"/>
+        <w:rPr>
+          <w:lang w:val="en-US"/>
+        </w:rPr>
+      </w:pPr>
+      <w:r>
+        <w:rPr>
+          <w:lang w:val="en-US"/>
+        </w:rPr>
+        <w:t>Jupyter Notebook Elastic Inference</w:t>
+      </w:r>
+    </w:p>
+    <w:p>
+      <w:pPr>
+        <w:rPr>
+          <w:lang w:val="en-US"/>
+        </w:rPr>
+      </w:pPr>
+      <w:r>
+        <w:rPr>
+          <w:noProof/>
+          <w:lang w:val="en-US"/>
+        </w:rPr>
+        <w:drawing>
+          <wp:inline distT="0" distB="0" distL="0" distR="0" wp14:anchorId="71261BAA" wp14:editId="33277E34">
+            <wp:extent cx="5579745" cy="934720"/>
+            <wp:effectExtent l="0" t="0" r="1905" b="0"/>
+            <wp:docPr id="34" name="Obrázok 34"/>
+            <wp:cNvGraphicFramePr>
+              <a:graphicFrameLocks xmlns:a="http://schemas.openxmlformats.org/drawingml/2006/main" noChangeAspect="1"/>
+            </wp:cNvGraphicFramePr>
+            <a:graphic xmlns:a="http://schemas.openxmlformats.org/drawingml/2006/main">
+              <a:graphicData uri="http://schemas.openxmlformats.org/drawingml/2006/picture">
+                <pic:pic xmlns:pic="http://schemas.openxmlformats.org/drawingml/2006/picture">
+                  <pic:nvPicPr>
+                    <pic:cNvPr id="1" name=""/>
+                    <pic:cNvPicPr/>
+                  </pic:nvPicPr>
+                  <pic:blipFill>
+                    <a:blip r:embed="rId45"/>
+                    <a:stretch>
+                      <a:fillRect/>
+                    </a:stretch>
+                  </pic:blipFill>
+                  <pic:spPr>
+                    <a:xfrm>
+                      <a:off x="0" y="0"/>
+                      <a:ext cx="5579745" cy="934720"/>
+                    </a:xfrm>
+                    <a:prstGeom prst="rect">
+                      <a:avLst/>
+                    </a:prstGeom>
+                  </pic:spPr>
+                </pic:pic>
+              </a:graphicData>
+            </a:graphic>
+          </wp:inline>
+        </w:drawing>
+      </w:r>
+    </w:p>
+    <w:p>
+      <w:pPr>
+        <w:rPr>
+          <w:lang w:val="en-US"/>
+        </w:rPr>
+      </w:pPr>
+      <w:r>
+        <w:rPr>
+          <w:noProof/>
+          <w:lang w:val="en-US"/>
+        </w:rPr>
+        <w:drawing>
+          <wp:inline distT="0" distB="0" distL="0" distR="0" wp14:anchorId="5B75DEF5" wp14:editId="2A08986C">
+            <wp:extent cx="5579745" cy="791845"/>
+            <wp:effectExtent l="0" t="0" r="1905" b="8255"/>
+            <wp:docPr id="35" name="Obrázok 35"/>
+            <wp:cNvGraphicFramePr>
+              <a:graphicFrameLocks xmlns:a="http://schemas.openxmlformats.org/drawingml/2006/main" noChangeAspect="1"/>
+            </wp:cNvGraphicFramePr>
+            <a:graphic xmlns:a="http://schemas.openxmlformats.org/drawingml/2006/main">
+              <a:graphicData uri="http://schemas.openxmlformats.org/drawingml/2006/picture">
+                <pic:pic xmlns:pic="http://schemas.openxmlformats.org/drawingml/2006/picture">
+                  <pic:nvPicPr>
+                    <pic:cNvPr id="1" name=""/>
+                    <pic:cNvPicPr/>
+                  </pic:nvPicPr>
+                  <pic:blipFill>
+                    <a:blip r:embed="rId46"/>
+                    <a:stretch>
+                      <a:fillRect/>
+                    </a:stretch>
+                  </pic:blipFill>
+                  <pic:spPr>
+                    <a:xfrm>
+                      <a:off x="0" y="0"/>
                       <a:ext cx="5579745" cy="791845"/>
                     </a:xfrm>
                     <a:prstGeom prst="rect">
@@ -8400,6 +8518,35 @@
     </w:p>
     <w:p>
       <w:pPr>
+        <w:pStyle w:val="2Nadpis"/>
+        <w:rPr>
+          <w:lang w:val="en-US"/>
+        </w:rPr>
+      </w:pPr>
+      <w:r>
+        <w:rPr>
+          <w:lang w:val="en-US"/>
+        </w:rPr>
+        <w:t>IoT staffs</w:t>
+      </w:r>
+    </w:p>
+    <w:p>
+      <w:pPr>
+        <w:rPr>
+          <w:lang w:val="en-US"/>
+        </w:rPr>
+      </w:pPr>
+      <w:r>
+        <w:rPr>
+          <w:lang w:val="en-US"/>
+        </w:rPr>
+        <w:t>TODO</w:t>
+      </w:r>
+      <w:bookmarkStart w:id="45" w:name="_GoBack"/>
+      <w:bookmarkEnd w:id="45"/>
+    </w:p>
+    <w:p>
+      <w:pPr>
         <w:rPr>
           <w:lang w:val="en-US"/>
         </w:rPr>
@@ -8420,8 +8567,8 @@
       </w:pPr>
     </w:p>
     <w:sectPr>
-      <w:headerReference w:type="default" r:id="rId42"/>
-      <w:footerReference w:type="default" r:id="rId43"/>
+      <w:headerReference w:type="default" r:id="rId47"/>
+      <w:footerReference w:type="default" r:id="rId48"/>
       <w:pgSz w:w="11906" w:h="16838"/>
       <w:pgMar w:top="1418" w:right="1418" w:bottom="1418" w:left="1701" w:header="709" w:footer="709" w:gutter="0"/>
       <w:cols w:space="708"/>
@@ -8466,10 +8613,11 @@
         <w:docPartUnique/>
       </w:docPartObj>
     </w:sdtPr>
+    <w:sdtEndPr/>
     <w:sdtContent>
       <w:p>
         <w:pPr>
-          <w:pStyle w:val="Pta"/>
+          <w:pStyle w:val="Footer"/>
           <w:jc w:val="center"/>
         </w:pPr>
         <w:r>
@@ -8533,7 +8681,7 @@
                 </wp:anchor>
               </w:drawing>
             </mc:Choice>
-            <mc:Fallback xmlns:w16se="http://schemas.microsoft.com/office/word/2015/wordml/symex" xmlns:w16cid="http://schemas.microsoft.com/office/word/2016/wordml/cid" xmlns:am3d="http://schemas.microsoft.com/office/drawing/2017/model3d" xmlns:aink="http://schemas.microsoft.com/office/drawing/2016/ink" xmlns:cx8="http://schemas.microsoft.com/office/drawing/2016/5/14/chartex" xmlns:cx7="http://schemas.microsoft.com/office/drawing/2016/5/13/chartex" xmlns:cx6="http://schemas.microsoft.com/office/drawing/2016/5/12/chartex" xmlns:cx5="http://schemas.microsoft.com/office/drawing/2016/5/11/chartex" xmlns:cx4="http://schemas.microsoft.com/office/drawing/2016/5/10/chartex" xmlns:cx3="http://schemas.microsoft.com/office/drawing/2016/5/9/chartex" xmlns:cx2="http://schemas.microsoft.com/office/drawing/2015/10/21/chartex" xmlns:cx1="http://schemas.microsoft.com/office/drawing/2015/9/8/chartex" xmlns:cx="http://schemas.microsoft.com/office/drawing/2014/chartex">
+            <mc:Fallback xmlns:cx="http://schemas.microsoft.com/office/drawing/2014/chartex" xmlns:cx1="http://schemas.microsoft.com/office/drawing/2015/9/8/chartex" xmlns:cx2="http://schemas.microsoft.com/office/drawing/2015/10/21/chartex" xmlns:cx3="http://schemas.microsoft.com/office/drawing/2016/5/9/chartex" xmlns:cx4="http://schemas.microsoft.com/office/drawing/2016/5/10/chartex" xmlns:cx5="http://schemas.microsoft.com/office/drawing/2016/5/11/chartex" xmlns:cx6="http://schemas.microsoft.com/office/drawing/2016/5/12/chartex" xmlns:cx7="http://schemas.microsoft.com/office/drawing/2016/5/13/chartex" xmlns:cx8="http://schemas.microsoft.com/office/drawing/2016/5/14/chartex" xmlns:aink="http://schemas.microsoft.com/office/drawing/2016/ink" xmlns:am3d="http://schemas.microsoft.com/office/drawing/2017/model3d" xmlns:w16cid="http://schemas.microsoft.com/office/word/2016/wordml/cid" xmlns:w16se="http://schemas.microsoft.com/office/word/2015/wordml/symex">
               <w:pict>
                 <v:line w14:anchorId="4773489F" id="Rovná spojnica 3" o:spid="_x0000_s1026" style="position:absolute;flip:y;z-index:251661312;visibility:visible;mso-wrap-style:square;mso-width-percent:0;mso-height-percent:0;mso-wrap-distance-left:9pt;mso-wrap-distance-top:0;mso-wrap-distance-right:9pt;mso-wrap-distance-bottom:0;mso-position-horizontal:left;mso-position-horizontal-relative:margin;mso-position-vertical:absolute;mso-position-vertical-relative:page;mso-width-percent:0;mso-height-percent:0;mso-width-relative:margin;mso-height-relative:margin" from="0,785.2pt" to="441.85pt,785.2pt" o:gfxdata="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" strokecolor="black [3200]" strokeweight=".5pt">
                   <v:stroke joinstyle="miter"/>
@@ -8556,7 +8704,7 @@
           <w:rPr>
             <w:noProof/>
           </w:rPr>
-          <w:t>19</w:t>
+          <w:t>21</w:t>
         </w:r>
         <w:r>
           <w:fldChar w:fldCharType="end"/>
@@ -8596,7 +8744,7 @@
 <w:hdr xmlns:wpc="http://schemas.microsoft.com/office/word/2010/wordprocessingCanvas" xmlns:mc="http://schemas.openxmlformats.org/markup-compatibility/2006" xmlns:o="urn:schemas-microsoft-com:office:office" xmlns:r="http://schemas.openxmlformats.org/officeDocument/2006/relationships" xmlns:m="http://schemas.openxmlformats.org/officeDocument/2006/math" xmlns:v="urn:schemas-microsoft-com:vml" xmlns:wp14="http://schemas.microsoft.com/office/word/2010/wordprocessingDrawing" xmlns:wp="http://schemas.openxmlformats.org/drawingml/2006/wordprocessingDrawing" xmlns:w10="urn:schemas-microsoft-com:office:word" xmlns:w="http://schemas.openxmlformats.org/wordprocessingml/2006/main" xmlns:w14="http://schemas.microsoft.com/office/word/2010/wordml" xmlns:w15="http://schemas.microsoft.com/office/word/2012/wordml" xmlns:wpg="http://schemas.microsoft.com/office/word/2010/wordprocessingGroup" xmlns:wpi="http://schemas.microsoft.com/office/word/2010/wordprocessingInk" xmlns:wne="http://schemas.microsoft.com/office/word/2006/wordml" xmlns:wps="http://schemas.microsoft.com/office/word/2010/wordprocessingShape" mc:Ignorable="w14 w15 wp14">
   <w:p>
     <w:pPr>
-      <w:pStyle w:val="Hlavika"/>
+      <w:pStyle w:val="Header"/>
     </w:pPr>
     <w:r>
       <w:rPr>
@@ -8659,7 +8807,7 @@
             </wp:anchor>
           </w:drawing>
         </mc:Choice>
-        <mc:Fallback xmlns:w16se="http://schemas.microsoft.com/office/word/2015/wordml/symex" xmlns:w16cid="http://schemas.microsoft.com/office/word/2016/wordml/cid" xmlns:am3d="http://schemas.microsoft.com/office/drawing/2017/model3d" xmlns:aink="http://schemas.microsoft.com/office/drawing/2016/ink" xmlns:cx8="http://schemas.microsoft.com/office/drawing/2016/5/14/chartex" xmlns:cx7="http://schemas.microsoft.com/office/drawing/2016/5/13/chartex" xmlns:cx6="http://schemas.microsoft.com/office/drawing/2016/5/12/chartex" xmlns:cx5="http://schemas.microsoft.com/office/drawing/2016/5/11/chartex" xmlns:cx4="http://schemas.microsoft.com/office/drawing/2016/5/10/chartex" xmlns:cx3="http://schemas.microsoft.com/office/drawing/2016/5/9/chartex" xmlns:cx2="http://schemas.microsoft.com/office/drawing/2015/10/21/chartex" xmlns:cx1="http://schemas.microsoft.com/office/drawing/2015/9/8/chartex" xmlns:cx="http://schemas.microsoft.com/office/drawing/2014/chartex">
+        <mc:Fallback xmlns:cx="http://schemas.microsoft.com/office/drawing/2014/chartex" xmlns:cx1="http://schemas.microsoft.com/office/drawing/2015/9/8/chartex" xmlns:cx2="http://schemas.microsoft.com/office/drawing/2015/10/21/chartex" xmlns:cx3="http://schemas.microsoft.com/office/drawing/2016/5/9/chartex" xmlns:cx4="http://schemas.microsoft.com/office/drawing/2016/5/10/chartex" xmlns:cx5="http://schemas.microsoft.com/office/drawing/2016/5/11/chartex" xmlns:cx6="http://schemas.microsoft.com/office/drawing/2016/5/12/chartex" xmlns:cx7="http://schemas.microsoft.com/office/drawing/2016/5/13/chartex" xmlns:cx8="http://schemas.microsoft.com/office/drawing/2016/5/14/chartex" xmlns:aink="http://schemas.microsoft.com/office/drawing/2016/ink" xmlns:am3d="http://schemas.microsoft.com/office/drawing/2017/model3d" xmlns:w16cid="http://schemas.microsoft.com/office/word/2016/wordml/cid" xmlns:w16se="http://schemas.microsoft.com/office/word/2015/wordml/symex">
           <w:pict>
             <v:line w14:anchorId="6C26ECBC" id="Rovná spojnica 2" o:spid="_x0000_s1026" style="position:absolute;flip:y;z-index:251659264;visibility:visible;mso-wrap-style:square;mso-width-percent:0;mso-height-percent:0;mso-wrap-distance-left:9pt;mso-wrap-distance-top:0;mso-wrap-distance-right:9pt;mso-wrap-distance-bottom:0;mso-position-horizontal:absolute;mso-position-horizontal-relative:margin;mso-position-vertical:absolute;mso-position-vertical-relative:page;mso-width-percent:0;mso-height-percent:0;mso-width-relative:margin;mso-height-relative:margin" from="0,51.45pt" to="441.85pt,51.45pt" o:gfxdata="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" strokecolor="black [3200]" strokeweight=".5pt">
               <v:stroke joinstyle="miter"/>
@@ -10188,7 +10336,7 @@
   <w:abstractNum w:abstractNumId="14">
     <w:nsid w:val="1A894028"/>
     <w:multiLevelType w:val="hybridMultilevel"/>
-    <w:tmpl w:val="FBB29B04"/>
+    <w:tmpl w:val="0B2A983C"/>
     <w:lvl w:ilvl="0" w:tplc="04090001">
       <w:start w:val="1"/>
       <w:numFmt w:val="bullet"/>
@@ -13290,6 +13438,119 @@
     </w:lvl>
   </w:abstractNum>
   <w:abstractNum w:abstractNumId="44">
+    <w:nsid w:val="5E2A4A87"/>
+    <w:multiLevelType w:val="hybridMultilevel"/>
+    <w:tmpl w:val="DC22B980"/>
+    <w:lvl w:ilvl="0" w:tplc="04090001">
+      <w:start w:val="1"/>
+      <w:numFmt w:val="bullet"/>
+      <w:lvlText w:val=""/>
+      <w:lvlJc w:val="left"/>
+      <w:pPr>
+        <w:ind w:left="720" w:hanging="360"/>
+      </w:pPr>
+      <w:rPr>
+        <w:rFonts w:ascii="Symbol" w:hAnsi="Symbol" w:hint="default"/>
+      </w:rPr>
+    </w:lvl>
+    <w:lvl w:ilvl="1" w:tplc="04090003" w:tentative="1">
+      <w:start w:val="1"/>
+      <w:numFmt w:val="bullet"/>
+      <w:lvlText w:val="o"/>
+      <w:lvlJc w:val="left"/>
+      <w:pPr>
+        <w:ind w:left="1440" w:hanging="360"/>
+      </w:pPr>
+      <w:rPr>
+        <w:rFonts w:ascii="Courier New" w:hAnsi="Courier New" w:cs="Courier New" w:hint="default"/>
+      </w:rPr>
+    </w:lvl>
+    <w:lvl w:ilvl="2" w:tplc="04090005" w:tentative="1">
+      <w:start w:val="1"/>
+      <w:numFmt w:val="bullet"/>
+      <w:lvlText w:val=""/>
+      <w:lvlJc w:val="left"/>
+      <w:pPr>
+        <w:ind w:left="2160" w:hanging="360"/>
+      </w:pPr>
+      <w:rPr>
+        <w:rFonts w:ascii="Wingdings" w:hAnsi="Wingdings" w:hint="default"/>
+      </w:rPr>
+    </w:lvl>
+    <w:lvl w:ilvl="3" w:tplc="04090001" w:tentative="1">
+      <w:start w:val="1"/>
+      <w:numFmt w:val="bullet"/>
+      <w:lvlText w:val=""/>
+      <w:lvlJc w:val="left"/>
+      <w:pPr>
+        <w:ind w:left="2880" w:hanging="360"/>
+      </w:pPr>
+      <w:rPr>
+        <w:rFonts w:ascii="Symbol" w:hAnsi="Symbol" w:hint="default"/>
+      </w:rPr>
+    </w:lvl>
+    <w:lvl w:ilvl="4" w:tplc="04090003" w:tentative="1">
+      <w:start w:val="1"/>
+      <w:numFmt w:val="bullet"/>
+      <w:lvlText w:val="o"/>
+      <w:lvlJc w:val="left"/>
+      <w:pPr>
+        <w:ind w:left="3600" w:hanging="360"/>
+      </w:pPr>
+      <w:rPr>
+        <w:rFonts w:ascii="Courier New" w:hAnsi="Courier New" w:cs="Courier New" w:hint="default"/>
+      </w:rPr>
+    </w:lvl>
+    <w:lvl w:ilvl="5" w:tplc="04090005" w:tentative="1">
+      <w:start w:val="1"/>
+      <w:numFmt w:val="bullet"/>
+      <w:lvlText w:val=""/>
+      <w:lvlJc w:val="left"/>
+      <w:pPr>
+        <w:ind w:left="4320" w:hanging="360"/>
+      </w:pPr>
+      <w:rPr>
+        <w:rFonts w:ascii="Wingdings" w:hAnsi="Wingdings" w:hint="default"/>
+      </w:rPr>
+    </w:lvl>
+    <w:lvl w:ilvl="6" w:tplc="04090001" w:tentative="1">
+      <w:start w:val="1"/>
+      <w:numFmt w:val="bullet"/>
+      <w:lvlText w:val=""/>
+      <w:lvlJc w:val="left"/>
+      <w:pPr>
+        <w:ind w:left="5040" w:hanging="360"/>
+      </w:pPr>
+      <w:rPr>
+        <w:rFonts w:ascii="Symbol" w:hAnsi="Symbol" w:hint="default"/>
+      </w:rPr>
+    </w:lvl>
+    <w:lvl w:ilvl="7" w:tplc="04090003" w:tentative="1">
+      <w:start w:val="1"/>
+      <w:numFmt w:val="bullet"/>
+      <w:lvlText w:val="o"/>
+      <w:lvlJc w:val="left"/>
+      <w:pPr>
+        <w:ind w:left="5760" w:hanging="360"/>
+      </w:pPr>
+      <w:rPr>
+        <w:rFonts w:ascii="Courier New" w:hAnsi="Courier New" w:cs="Courier New" w:hint="default"/>
+      </w:rPr>
+    </w:lvl>
+    <w:lvl w:ilvl="8" w:tplc="04090005" w:tentative="1">
+      <w:start w:val="1"/>
+      <w:numFmt w:val="bullet"/>
+      <w:lvlText w:val=""/>
+      <w:lvlJc w:val="left"/>
+      <w:pPr>
+        <w:ind w:left="6480" w:hanging="360"/>
+      </w:pPr>
+      <w:rPr>
+        <w:rFonts w:ascii="Wingdings" w:hAnsi="Wingdings" w:hint="default"/>
+      </w:rPr>
+    </w:lvl>
+  </w:abstractNum>
+  <w:abstractNum w:abstractNumId="45">
     <w:nsid w:val="5EB6245F"/>
     <w:multiLevelType w:val="hybridMultilevel"/>
     <w:tmpl w:val="F87EBB96"/>
@@ -13402,7 +13663,7 @@
       </w:rPr>
     </w:lvl>
   </w:abstractNum>
-  <w:abstractNum w:abstractNumId="45">
+  <w:abstractNum w:abstractNumId="46">
     <w:nsid w:val="5ECB60B8"/>
     <w:multiLevelType w:val="hybridMultilevel"/>
     <w:tmpl w:val="75407834"/>
@@ -13488,7 +13749,7 @@
       </w:pPr>
     </w:lvl>
   </w:abstractNum>
-  <w:abstractNum w:abstractNumId="46">
+  <w:abstractNum w:abstractNumId="47">
     <w:nsid w:val="638E0660"/>
     <w:multiLevelType w:val="hybridMultilevel"/>
     <w:tmpl w:val="55D41F52"/>
@@ -13601,7 +13862,7 @@
       </w:rPr>
     </w:lvl>
   </w:abstractNum>
-  <w:abstractNum w:abstractNumId="47">
+  <w:abstractNum w:abstractNumId="48">
     <w:nsid w:val="64D47812"/>
     <w:multiLevelType w:val="hybridMultilevel"/>
     <w:tmpl w:val="30EE9B16"/>
@@ -13690,7 +13951,7 @@
       </w:pPr>
     </w:lvl>
   </w:abstractNum>
-  <w:abstractNum w:abstractNumId="48">
+  <w:abstractNum w:abstractNumId="49">
     <w:nsid w:val="6640651A"/>
     <w:multiLevelType w:val="hybridMultilevel"/>
     <w:tmpl w:val="A3B49AAC"/>
@@ -13776,7 +14037,7 @@
       </w:pPr>
     </w:lvl>
   </w:abstractNum>
-  <w:abstractNum w:abstractNumId="49">
+  <w:abstractNum w:abstractNumId="50">
     <w:nsid w:val="66B621D3"/>
     <w:multiLevelType w:val="hybridMultilevel"/>
     <w:tmpl w:val="BF4075C4"/>
@@ -13865,7 +14126,7 @@
       </w:pPr>
     </w:lvl>
   </w:abstractNum>
-  <w:abstractNum w:abstractNumId="50">
+  <w:abstractNum w:abstractNumId="51">
     <w:nsid w:val="67B72E69"/>
     <w:multiLevelType w:val="hybridMultilevel"/>
     <w:tmpl w:val="53042DE2"/>
@@ -13978,7 +14239,7 @@
       </w:rPr>
     </w:lvl>
   </w:abstractNum>
-  <w:abstractNum w:abstractNumId="51">
+  <w:abstractNum w:abstractNumId="52">
     <w:nsid w:val="6D2E4164"/>
     <w:multiLevelType w:val="hybridMultilevel"/>
     <w:tmpl w:val="0B9E288A"/>
@@ -14067,7 +14328,7 @@
       </w:pPr>
     </w:lvl>
   </w:abstractNum>
-  <w:abstractNum w:abstractNumId="52">
+  <w:abstractNum w:abstractNumId="53">
     <w:nsid w:val="6DD55411"/>
     <w:multiLevelType w:val="hybridMultilevel"/>
     <w:tmpl w:val="AE0CA076"/>
@@ -14156,7 +14417,7 @@
       </w:pPr>
     </w:lvl>
   </w:abstractNum>
-  <w:abstractNum w:abstractNumId="53">
+  <w:abstractNum w:abstractNumId="54">
     <w:nsid w:val="6E521DBF"/>
     <w:multiLevelType w:val="hybridMultilevel"/>
     <w:tmpl w:val="BABE8238"/>
@@ -14245,7 +14506,7 @@
       </w:pPr>
     </w:lvl>
   </w:abstractNum>
-  <w:abstractNum w:abstractNumId="54">
+  <w:abstractNum w:abstractNumId="55">
     <w:nsid w:val="6EB61D21"/>
     <w:multiLevelType w:val="hybridMultilevel"/>
     <w:tmpl w:val="EBC22178"/>
@@ -14331,7 +14592,7 @@
       </w:pPr>
     </w:lvl>
   </w:abstractNum>
-  <w:abstractNum w:abstractNumId="55">
+  <w:abstractNum w:abstractNumId="56">
     <w:nsid w:val="6F845A34"/>
     <w:multiLevelType w:val="hybridMultilevel"/>
     <w:tmpl w:val="4A064220"/>
@@ -14421,7 +14682,7 @@
       </w:pPr>
     </w:lvl>
   </w:abstractNum>
-  <w:abstractNum w:abstractNumId="56">
+  <w:abstractNum w:abstractNumId="57">
     <w:nsid w:val="74650ABF"/>
     <w:multiLevelType w:val="hybridMultilevel"/>
     <w:tmpl w:val="E730C952"/>
@@ -14534,7 +14795,7 @@
       </w:rPr>
     </w:lvl>
   </w:abstractNum>
-  <w:abstractNum w:abstractNumId="57">
+  <w:abstractNum w:abstractNumId="58">
     <w:nsid w:val="77DD1D4C"/>
     <w:multiLevelType w:val="hybridMultilevel"/>
     <w:tmpl w:val="51489AB4"/>
@@ -14620,7 +14881,7 @@
       </w:pPr>
     </w:lvl>
   </w:abstractNum>
-  <w:abstractNum w:abstractNumId="58">
+  <w:abstractNum w:abstractNumId="59">
     <w:nsid w:val="7A1B382F"/>
     <w:multiLevelType w:val="hybridMultilevel"/>
     <w:tmpl w:val="42E8141C"/>
@@ -14706,7 +14967,7 @@
       </w:pPr>
     </w:lvl>
   </w:abstractNum>
-  <w:abstractNum w:abstractNumId="59">
+  <w:abstractNum w:abstractNumId="60">
     <w:nsid w:val="7E991ACD"/>
     <w:multiLevelType w:val="hybridMultilevel"/>
     <w:tmpl w:val="CB6EEC5E"/>
@@ -14817,19 +15078,19 @@
     <w:abstractNumId w:val="25"/>
   </w:num>
   <w:num w:numId="9">
-    <w:abstractNumId w:val="52"/>
+    <w:abstractNumId w:val="53"/>
   </w:num>
   <w:num w:numId="10">
     <w:abstractNumId w:val="35"/>
   </w:num>
   <w:num w:numId="11">
-    <w:abstractNumId w:val="46"/>
+    <w:abstractNumId w:val="47"/>
   </w:num>
   <w:num w:numId="12">
     <w:abstractNumId w:val="19"/>
   </w:num>
   <w:num w:numId="13">
-    <w:abstractNumId w:val="44"/>
+    <w:abstractNumId w:val="45"/>
   </w:num>
   <w:num w:numId="14">
     <w:abstractNumId w:val="21"/>
@@ -14847,7 +15108,7 @@
     <w:abstractNumId w:val="43"/>
   </w:num>
   <w:num w:numId="19">
-    <w:abstractNumId w:val="49"/>
+    <w:abstractNumId w:val="50"/>
   </w:num>
   <w:num w:numId="20">
     <w:abstractNumId w:val="13"/>
@@ -14871,10 +15132,10 @@
     <w:abstractNumId w:val="12"/>
   </w:num>
   <w:num w:numId="27">
-    <w:abstractNumId w:val="47"/>
+    <w:abstractNumId w:val="48"/>
   </w:num>
   <w:num w:numId="28">
-    <w:abstractNumId w:val="54"/>
+    <w:abstractNumId w:val="55"/>
   </w:num>
   <w:num w:numId="29">
     <w:abstractNumId w:val="36"/>
@@ -14886,7 +15147,7 @@
     <w:abstractNumId w:val="3"/>
   </w:num>
   <w:num w:numId="32">
-    <w:abstractNumId w:val="55"/>
+    <w:abstractNumId w:val="56"/>
   </w:num>
   <w:num w:numId="33">
     <w:abstractNumId w:val="30"/>
@@ -14904,7 +15165,7 @@
     <w:abstractNumId w:val="42"/>
   </w:num>
   <w:num w:numId="38">
-    <w:abstractNumId w:val="58"/>
+    <w:abstractNumId w:val="59"/>
   </w:num>
   <w:num w:numId="39">
     <w:abstractNumId w:val="6"/>
@@ -14919,7 +15180,7 @@
     <w:abstractNumId w:val="20"/>
   </w:num>
   <w:num w:numId="43">
-    <w:abstractNumId w:val="53"/>
+    <w:abstractNumId w:val="54"/>
   </w:num>
   <w:num w:numId="44">
     <w:abstractNumId w:val="10"/>
@@ -14928,22 +15189,22 @@
     <w:abstractNumId w:val="38"/>
   </w:num>
   <w:num w:numId="46">
-    <w:abstractNumId w:val="59"/>
+    <w:abstractNumId w:val="60"/>
   </w:num>
   <w:num w:numId="47">
-    <w:abstractNumId w:val="51"/>
+    <w:abstractNumId w:val="52"/>
   </w:num>
   <w:num w:numId="48">
     <w:abstractNumId w:val="0"/>
   </w:num>
   <w:num w:numId="49">
-    <w:abstractNumId w:val="50"/>
+    <w:abstractNumId w:val="51"/>
   </w:num>
   <w:num w:numId="50">
     <w:abstractNumId w:val="24"/>
   </w:num>
   <w:num w:numId="51">
-    <w:abstractNumId w:val="45"/>
+    <w:abstractNumId w:val="46"/>
   </w:num>
   <w:num w:numId="52">
     <w:abstractNumId w:val="37"/>
@@ -14952,10 +15213,10 @@
     <w:abstractNumId w:val="15"/>
   </w:num>
   <w:num w:numId="54">
-    <w:abstractNumId w:val="57"/>
+    <w:abstractNumId w:val="58"/>
   </w:num>
   <w:num w:numId="55">
-    <w:abstractNumId w:val="48"/>
+    <w:abstractNumId w:val="49"/>
   </w:num>
   <w:num w:numId="56">
     <w:abstractNumId w:val="28"/>
@@ -14970,7 +15231,10 @@
     <w:abstractNumId w:val="1"/>
   </w:num>
   <w:num w:numId="60">
-    <w:abstractNumId w:val="56"/>
+    <w:abstractNumId w:val="57"/>
+  </w:num>
+  <w:num w:numId="61">
+    <w:abstractNumId w:val="44"/>
   </w:num>
   <w:numIdMacAtCleanup w:val="52"/>
 </w:numbering>
@@ -15366,7 +15630,7 @@
     <w:lsdException w:name="List Table 6 Colorful Accent 6" w:uiPriority="51"/>
     <w:lsdException w:name="List Table 7 Colorful Accent 6" w:uiPriority="52"/>
   </w:latentStyles>
-  <w:style w:type="paragraph" w:default="1" w:styleId="Normlny">
+  <w:style w:type="paragraph" w:default="1" w:styleId="Normal">
     <w:name w:val="Normal"/>
     <w:qFormat/>
     <w:rsid w:val="0077530D"/>
@@ -15374,11 +15638,11 @@
       <w:spacing w:line="360" w:lineRule="auto"/>
     </w:pPr>
   </w:style>
-  <w:style w:type="paragraph" w:styleId="Nadpis1">
+  <w:style w:type="paragraph" w:styleId="Heading1">
     <w:name w:val="heading 1"/>
-    <w:basedOn w:val="Normlny"/>
-    <w:next w:val="Normlny"/>
-    <w:link w:val="Nadpis1Char"/>
+    <w:basedOn w:val="Normal"/>
+    <w:next w:val="Normal"/>
+    <w:link w:val="Heading1Char"/>
     <w:uiPriority w:val="9"/>
     <w:qFormat/>
     <w:rsid w:val="008F1ED2"/>
@@ -15395,11 +15659,11 @@
       <w:szCs w:val="32"/>
     </w:rPr>
   </w:style>
-  <w:style w:type="paragraph" w:styleId="Nadpis2">
+  <w:style w:type="paragraph" w:styleId="Heading2">
     <w:name w:val="heading 2"/>
-    <w:basedOn w:val="Normlny"/>
-    <w:next w:val="Normlny"/>
-    <w:link w:val="Nadpis2Char"/>
+    <w:basedOn w:val="Normal"/>
+    <w:next w:val="Normal"/>
+    <w:link w:val="Heading2Char"/>
     <w:uiPriority w:val="9"/>
     <w:unhideWhenUsed/>
     <w:rsid w:val="008F1ED2"/>
@@ -15416,11 +15680,11 @@
       <w:szCs w:val="26"/>
     </w:rPr>
   </w:style>
-  <w:style w:type="paragraph" w:styleId="Nadpis3">
+  <w:style w:type="paragraph" w:styleId="Heading3">
     <w:name w:val="heading 3"/>
-    <w:basedOn w:val="Normlny"/>
-    <w:next w:val="Normlny"/>
-    <w:link w:val="Nadpis3Char"/>
+    <w:basedOn w:val="Normal"/>
+    <w:next w:val="Normal"/>
+    <w:link w:val="Heading3Char"/>
     <w:uiPriority w:val="9"/>
     <w:unhideWhenUsed/>
     <w:rsid w:val="004E7B04"/>
@@ -15437,11 +15701,11 @@
       <w:szCs w:val="24"/>
     </w:rPr>
   </w:style>
-  <w:style w:type="paragraph" w:styleId="Nadpis4">
+  <w:style w:type="paragraph" w:styleId="Heading4">
     <w:name w:val="heading 4"/>
-    <w:basedOn w:val="Normlny"/>
-    <w:next w:val="Normlny"/>
-    <w:link w:val="Nadpis4Char"/>
+    <w:basedOn w:val="Normal"/>
+    <w:next w:val="Normal"/>
+    <w:link w:val="Heading4Char"/>
     <w:uiPriority w:val="9"/>
     <w:unhideWhenUsed/>
     <w:qFormat/>
@@ -15459,13 +15723,13 @@
       <w:color w:val="2E74B5" w:themeColor="accent1" w:themeShade="BF"/>
     </w:rPr>
   </w:style>
-  <w:style w:type="character" w:default="1" w:styleId="Predvolenpsmoodseku">
+  <w:style w:type="character" w:default="1" w:styleId="DefaultParagraphFont">
     <w:name w:val="Default Paragraph Font"/>
     <w:uiPriority w:val="1"/>
     <w:semiHidden/>
     <w:unhideWhenUsed/>
   </w:style>
-  <w:style w:type="table" w:default="1" w:styleId="Normlnatabuka">
+  <w:style w:type="table" w:default="1" w:styleId="TableNormal">
     <w:name w:val="Normal Table"/>
     <w:uiPriority w:val="99"/>
     <w:semiHidden/>
@@ -15480,16 +15744,16 @@
       </w:tblCellMar>
     </w:tblPr>
   </w:style>
-  <w:style w:type="numbering" w:default="1" w:styleId="Bezzoznamu">
+  <w:style w:type="numbering" w:default="1" w:styleId="NoList">
     <w:name w:val="No List"/>
     <w:uiPriority w:val="99"/>
     <w:semiHidden/>
     <w:unhideWhenUsed/>
   </w:style>
-  <w:style w:type="character" w:customStyle="1" w:styleId="Nadpis1Char">
-    <w:name w:val="Nadpis 1 Char"/>
-    <w:basedOn w:val="Predvolenpsmoodseku"/>
-    <w:link w:val="Nadpis1"/>
+  <w:style w:type="character" w:customStyle="1" w:styleId="Heading1Char">
+    <w:name w:val="Heading 1 Char"/>
+    <w:basedOn w:val="DefaultParagraphFont"/>
+    <w:link w:val="Heading1"/>
     <w:uiPriority w:val="9"/>
     <w:rsid w:val="008F1ED2"/>
     <w:rPr>
@@ -15499,10 +15763,10 @@
       <w:szCs w:val="32"/>
     </w:rPr>
   </w:style>
-  <w:style w:type="character" w:customStyle="1" w:styleId="Nadpis2Char">
-    <w:name w:val="Nadpis 2 Char"/>
-    <w:basedOn w:val="Predvolenpsmoodseku"/>
-    <w:link w:val="Nadpis2"/>
+  <w:style w:type="character" w:customStyle="1" w:styleId="Heading2Char">
+    <w:name w:val="Heading 2 Char"/>
+    <w:basedOn w:val="DefaultParagraphFont"/>
+    <w:link w:val="Heading2"/>
     <w:uiPriority w:val="9"/>
     <w:rsid w:val="008F1ED2"/>
     <w:rPr>
@@ -15512,9 +15776,9 @@
       <w:szCs w:val="26"/>
     </w:rPr>
   </w:style>
-  <w:style w:type="paragraph" w:styleId="Odsekzoznamu">
+  <w:style w:type="paragraph" w:styleId="ListParagraph">
     <w:name w:val="List Paragraph"/>
-    <w:basedOn w:val="Normlny"/>
+    <w:basedOn w:val="Normal"/>
     <w:uiPriority w:val="34"/>
     <w:qFormat/>
     <w:rsid w:val="004E7B04"/>
@@ -15525,8 +15789,8 @@
   </w:style>
   <w:style w:type="paragraph" w:customStyle="1" w:styleId="2Nadpis">
     <w:name w:val="2. Nadpis"/>
-    <w:basedOn w:val="Nadpis2"/>
-    <w:next w:val="Normlny"/>
+    <w:basedOn w:val="Heading2"/>
+    <w:next w:val="Normal"/>
     <w:link w:val="2NadpisChar"/>
     <w:qFormat/>
     <w:rsid w:val="004E7B04"/>
@@ -15539,8 +15803,8 @@
   </w:style>
   <w:style w:type="paragraph" w:customStyle="1" w:styleId="1Nadpis">
     <w:name w:val="1. Nadpis"/>
-    <w:basedOn w:val="Nadpis1"/>
-    <w:next w:val="Normlny"/>
+    <w:basedOn w:val="Heading1"/>
+    <w:next w:val="Normal"/>
     <w:link w:val="1NadpisChar"/>
     <w:qFormat/>
     <w:rsid w:val="00281A87"/>
@@ -15553,7 +15817,7 @@
   </w:style>
   <w:style w:type="character" w:customStyle="1" w:styleId="2NadpisChar">
     <w:name w:val="2. Nadpis Char"/>
-    <w:basedOn w:val="Nadpis2Char"/>
+    <w:basedOn w:val="Heading2Char"/>
     <w:link w:val="2Nadpis"/>
     <w:rsid w:val="004E7B04"/>
     <w:rPr>
@@ -15563,10 +15827,10 @@
       <w:szCs w:val="26"/>
     </w:rPr>
   </w:style>
-  <w:style w:type="character" w:customStyle="1" w:styleId="Nadpis3Char">
-    <w:name w:val="Nadpis 3 Char"/>
-    <w:basedOn w:val="Predvolenpsmoodseku"/>
-    <w:link w:val="Nadpis3"/>
+  <w:style w:type="character" w:customStyle="1" w:styleId="Heading3Char">
+    <w:name w:val="Heading 3 Char"/>
+    <w:basedOn w:val="DefaultParagraphFont"/>
+    <w:link w:val="Heading3"/>
     <w:uiPriority w:val="9"/>
     <w:rsid w:val="004E7B04"/>
     <w:rPr>
@@ -15578,7 +15842,7 @@
   </w:style>
   <w:style w:type="character" w:customStyle="1" w:styleId="1NadpisChar">
     <w:name w:val="1. Nadpis Char"/>
-    <w:basedOn w:val="Nadpis1Char"/>
+    <w:basedOn w:val="Heading1Char"/>
     <w:link w:val="1Nadpis"/>
     <w:rsid w:val="00281A87"/>
     <w:rPr>
@@ -15590,8 +15854,8 @@
   </w:style>
   <w:style w:type="paragraph" w:customStyle="1" w:styleId="3Nadpis">
     <w:name w:val="3. Nadpis"/>
-    <w:basedOn w:val="Nadpis3"/>
-    <w:next w:val="Normlny"/>
+    <w:basedOn w:val="Heading3"/>
+    <w:next w:val="Normal"/>
     <w:link w:val="3NadpisChar"/>
     <w:qFormat/>
     <w:rsid w:val="004E7B04"/>
@@ -15606,10 +15870,10 @@
       <w:color w:val="auto"/>
     </w:rPr>
   </w:style>
-  <w:style w:type="character" w:customStyle="1" w:styleId="Nadpis4Char">
-    <w:name w:val="Nadpis 4 Char"/>
-    <w:basedOn w:val="Predvolenpsmoodseku"/>
-    <w:link w:val="Nadpis4"/>
+  <w:style w:type="character" w:customStyle="1" w:styleId="Heading4Char">
+    <w:name w:val="Heading 4 Char"/>
+    <w:basedOn w:val="DefaultParagraphFont"/>
+    <w:link w:val="Heading4"/>
     <w:uiPriority w:val="9"/>
     <w:rsid w:val="004E7B04"/>
     <w:rPr>
@@ -15621,7 +15885,7 @@
   </w:style>
   <w:style w:type="character" w:customStyle="1" w:styleId="3NadpisChar">
     <w:name w:val="3. Nadpis Char"/>
-    <w:basedOn w:val="Nadpis3Char"/>
+    <w:basedOn w:val="Heading3Char"/>
     <w:link w:val="3Nadpis"/>
     <w:rsid w:val="004E7B04"/>
     <w:rPr>
@@ -15634,8 +15898,8 @@
   </w:style>
   <w:style w:type="paragraph" w:customStyle="1" w:styleId="4Nadpis">
     <w:name w:val="4. Nadpis"/>
-    <w:basedOn w:val="Nadpis4"/>
-    <w:next w:val="Normlny"/>
+    <w:basedOn w:val="Heading4"/>
+    <w:next w:val="Normal"/>
     <w:link w:val="4NadpisChar"/>
     <w:qFormat/>
     <w:rsid w:val="0077530D"/>
@@ -15651,9 +15915,9 @@
       <w:color w:val="auto"/>
     </w:rPr>
   </w:style>
-  <w:style w:type="table" w:styleId="Mriekatabuky">
+  <w:style w:type="table" w:styleId="TableGrid">
     <w:name w:val="Table Grid"/>
-    <w:basedOn w:val="Normlnatabuka"/>
+    <w:basedOn w:val="TableNormal"/>
     <w:uiPriority w:val="39"/>
     <w:rsid w:val="00B102B8"/>
     <w:pPr>
@@ -15679,7 +15943,7 @@
   </w:style>
   <w:style w:type="character" w:customStyle="1" w:styleId="4NadpisChar">
     <w:name w:val="4. Nadpis Char"/>
-    <w:basedOn w:val="Nadpis4Char"/>
+    <w:basedOn w:val="Heading4Char"/>
     <w:link w:val="4Nadpis"/>
     <w:rsid w:val="0077530D"/>
     <w:rPr>
@@ -15690,10 +15954,10 @@
       <w:color w:val="2E74B5" w:themeColor="accent1" w:themeShade="BF"/>
     </w:rPr>
   </w:style>
-  <w:style w:type="paragraph" w:styleId="Textbubliny">
+  <w:style w:type="paragraph" w:styleId="BalloonText">
     <w:name w:val="Balloon Text"/>
-    <w:basedOn w:val="Normlny"/>
-    <w:link w:val="TextbublinyChar"/>
+    <w:basedOn w:val="Normal"/>
+    <w:link w:val="BalloonTextChar"/>
     <w:uiPriority w:val="99"/>
     <w:semiHidden/>
     <w:unhideWhenUsed/>
@@ -15707,10 +15971,10 @@
       <w:szCs w:val="18"/>
     </w:rPr>
   </w:style>
-  <w:style w:type="character" w:customStyle="1" w:styleId="TextbublinyChar">
-    <w:name w:val="Text bubliny Char"/>
-    <w:basedOn w:val="Predvolenpsmoodseku"/>
-    <w:link w:val="Textbubliny"/>
+  <w:style w:type="character" w:customStyle="1" w:styleId="BalloonTextChar">
+    <w:name w:val="Balloon Text Char"/>
+    <w:basedOn w:val="DefaultParagraphFont"/>
+    <w:link w:val="BalloonText"/>
     <w:uiPriority w:val="99"/>
     <w:semiHidden/>
     <w:rsid w:val="00A3061D"/>
@@ -15720,10 +15984,10 @@
       <w:szCs w:val="18"/>
     </w:rPr>
   </w:style>
-  <w:style w:type="paragraph" w:styleId="Hlavikaobsahu">
+  <w:style w:type="paragraph" w:styleId="TOCHeading">
     <w:name w:val="TOC Heading"/>
-    <w:basedOn w:val="Nadpis1"/>
-    <w:next w:val="Normlny"/>
+    <w:basedOn w:val="Heading1"/>
+    <w:next w:val="Normal"/>
     <w:uiPriority w:val="39"/>
     <w:unhideWhenUsed/>
     <w:qFormat/>
@@ -15738,10 +16002,10 @@
       <w:lang w:eastAsia="sk-SK"/>
     </w:rPr>
   </w:style>
-  <w:style w:type="paragraph" w:styleId="Obsah1">
+  <w:style w:type="paragraph" w:styleId="TOC1">
     <w:name w:val="toc 1"/>
-    <w:basedOn w:val="Normlny"/>
-    <w:next w:val="Normlny"/>
+    <w:basedOn w:val="Normal"/>
+    <w:next w:val="Normal"/>
     <w:autoRedefine/>
     <w:uiPriority w:val="39"/>
     <w:unhideWhenUsed/>
@@ -15754,10 +16018,10 @@
       <w:spacing w:after="100"/>
     </w:pPr>
   </w:style>
-  <w:style w:type="paragraph" w:styleId="Obsah2">
+  <w:style w:type="paragraph" w:styleId="TOC2">
     <w:name w:val="toc 2"/>
-    <w:basedOn w:val="Normlny"/>
-    <w:next w:val="Normlny"/>
+    <w:basedOn w:val="Normal"/>
+    <w:next w:val="Normal"/>
     <w:autoRedefine/>
     <w:uiPriority w:val="39"/>
     <w:unhideWhenUsed/>
@@ -15767,10 +16031,10 @@
       <w:ind w:left="220"/>
     </w:pPr>
   </w:style>
-  <w:style w:type="paragraph" w:styleId="Obsah3">
+  <w:style w:type="paragraph" w:styleId="TOC3">
     <w:name w:val="toc 3"/>
-    <w:basedOn w:val="Normlny"/>
-    <w:next w:val="Normlny"/>
+    <w:basedOn w:val="Normal"/>
+    <w:next w:val="Normal"/>
     <w:autoRedefine/>
     <w:uiPriority w:val="39"/>
     <w:unhideWhenUsed/>
@@ -15780,9 +16044,9 @@
       <w:ind w:left="440"/>
     </w:pPr>
   </w:style>
-  <w:style w:type="character" w:styleId="Hypertextovprepojenie">
+  <w:style w:type="character" w:styleId="Hyperlink">
     <w:name w:val="Hyperlink"/>
-    <w:basedOn w:val="Predvolenpsmoodseku"/>
+    <w:basedOn w:val="DefaultParagraphFont"/>
     <w:uiPriority w:val="99"/>
     <w:unhideWhenUsed/>
     <w:rsid w:val="00DB0F9F"/>
@@ -15791,10 +16055,10 @@
       <w:u w:val="single"/>
     </w:rPr>
   </w:style>
-  <w:style w:type="paragraph" w:styleId="Hlavika">
+  <w:style w:type="paragraph" w:styleId="Header">
     <w:name w:val="header"/>
-    <w:basedOn w:val="Normlny"/>
-    <w:link w:val="HlavikaChar"/>
+    <w:basedOn w:val="Normal"/>
+    <w:link w:val="HeaderChar"/>
     <w:uiPriority w:val="99"/>
     <w:unhideWhenUsed/>
     <w:rsid w:val="00DB0F9F"/>
@@ -15806,17 +16070,17 @@
       <w:spacing w:after="0" w:line="240" w:lineRule="auto"/>
     </w:pPr>
   </w:style>
-  <w:style w:type="character" w:customStyle="1" w:styleId="HlavikaChar">
-    <w:name w:val="Hlavička Char"/>
-    <w:basedOn w:val="Predvolenpsmoodseku"/>
-    <w:link w:val="Hlavika"/>
+  <w:style w:type="character" w:customStyle="1" w:styleId="HeaderChar">
+    <w:name w:val="Header Char"/>
+    <w:basedOn w:val="DefaultParagraphFont"/>
+    <w:link w:val="Header"/>
     <w:uiPriority w:val="99"/>
     <w:rsid w:val="00DB0F9F"/>
   </w:style>
-  <w:style w:type="paragraph" w:styleId="Pta">
+  <w:style w:type="paragraph" w:styleId="Footer">
     <w:name w:val="footer"/>
-    <w:basedOn w:val="Normlny"/>
-    <w:link w:val="PtaChar"/>
+    <w:basedOn w:val="Normal"/>
+    <w:link w:val="FooterChar"/>
     <w:uiPriority w:val="99"/>
     <w:unhideWhenUsed/>
     <w:rsid w:val="00DB0F9F"/>
@@ -15828,17 +16092,17 @@
       <w:spacing w:after="0" w:line="240" w:lineRule="auto"/>
     </w:pPr>
   </w:style>
-  <w:style w:type="character" w:customStyle="1" w:styleId="PtaChar">
-    <w:name w:val="Päta Char"/>
-    <w:basedOn w:val="Predvolenpsmoodseku"/>
-    <w:link w:val="Pta"/>
+  <w:style w:type="character" w:customStyle="1" w:styleId="FooterChar">
+    <w:name w:val="Footer Char"/>
+    <w:basedOn w:val="DefaultParagraphFont"/>
+    <w:link w:val="Footer"/>
     <w:uiPriority w:val="99"/>
     <w:rsid w:val="00DB0F9F"/>
   </w:style>
-  <w:style w:type="paragraph" w:styleId="Popis">
+  <w:style w:type="paragraph" w:styleId="Caption">
     <w:name w:val="caption"/>
-    <w:basedOn w:val="Normlny"/>
-    <w:next w:val="Normlny"/>
+    <w:basedOn w:val="Normal"/>
+    <w:next w:val="Normal"/>
     <w:uiPriority w:val="35"/>
     <w:unhideWhenUsed/>
     <w:qFormat/>
@@ -15852,10 +16116,10 @@
       <w:szCs w:val="18"/>
     </w:rPr>
   </w:style>
-  <w:style w:type="paragraph" w:styleId="Zoznamobrzkov">
+  <w:style w:type="paragraph" w:styleId="TableofFigures">
     <w:name w:val="table of figures"/>
-    <w:basedOn w:val="Normlny"/>
-    <w:next w:val="Normlny"/>
+    <w:basedOn w:val="Normal"/>
+    <w:next w:val="Normal"/>
     <w:uiPriority w:val="99"/>
     <w:unhideWhenUsed/>
     <w:rsid w:val="001F79A8"/>
@@ -15865,20 +16129,20 @@
   </w:style>
   <w:style w:type="character" w:customStyle="1" w:styleId="st">
     <w:name w:val="st"/>
-    <w:basedOn w:val="Predvolenpsmoodseku"/>
+    <w:basedOn w:val="DefaultParagraphFont"/>
     <w:rsid w:val="000345FC"/>
   </w:style>
-  <w:style w:type="paragraph" w:styleId="Bibliografia">
+  <w:style w:type="paragraph" w:styleId="Bibliography">
     <w:name w:val="Bibliography"/>
-    <w:basedOn w:val="Normlny"/>
-    <w:next w:val="Normlny"/>
+    <w:basedOn w:val="Normal"/>
+    <w:next w:val="Normal"/>
     <w:uiPriority w:val="37"/>
     <w:unhideWhenUsed/>
     <w:rsid w:val="0030444E"/>
   </w:style>
   <w:style w:type="paragraph" w:customStyle="1" w:styleId="ZoznamLiteratury">
     <w:name w:val="Zoznam Literatury"/>
-    <w:basedOn w:val="Normlny"/>
+    <w:basedOn w:val="Normal"/>
     <w:rsid w:val="00941801"/>
     <w:pPr>
       <w:numPr>
@@ -15893,9 +16157,9 @@
       <w:szCs w:val="20"/>
     </w:rPr>
   </w:style>
-  <w:style w:type="paragraph" w:styleId="Normlnywebov">
+  <w:style w:type="paragraph" w:styleId="NormalWeb">
     <w:name w:val="Normal (Web)"/>
-    <w:basedOn w:val="Normlny"/>
+    <w:basedOn w:val="Normal"/>
     <w:uiPriority w:val="99"/>
     <w:semiHidden/>
     <w:unhideWhenUsed/>
@@ -15910,9 +16174,9 @@
       <w:lang w:eastAsia="sk-SK"/>
     </w:rPr>
   </w:style>
-  <w:style w:type="character" w:styleId="Odkaznakomentr">
+  <w:style w:type="character" w:styleId="CommentReference">
     <w:name w:val="annotation reference"/>
-    <w:basedOn w:val="Predvolenpsmoodseku"/>
+    <w:basedOn w:val="DefaultParagraphFont"/>
     <w:semiHidden/>
     <w:unhideWhenUsed/>
     <w:rsid w:val="005D28F2"/>
@@ -15921,10 +16185,10 @@
       <w:szCs w:val="16"/>
     </w:rPr>
   </w:style>
-  <w:style w:type="paragraph" w:styleId="Textkomentra">
+  <w:style w:type="paragraph" w:styleId="CommentText">
     <w:name w:val="annotation text"/>
-    <w:basedOn w:val="Normlny"/>
-    <w:link w:val="TextkomentraChar"/>
+    <w:basedOn w:val="Normal"/>
+    <w:link w:val="CommentTextChar"/>
     <w:semiHidden/>
     <w:unhideWhenUsed/>
     <w:rsid w:val="005D28F2"/>
@@ -15936,10 +16200,10 @@
       <w:szCs w:val="20"/>
     </w:rPr>
   </w:style>
-  <w:style w:type="character" w:customStyle="1" w:styleId="TextkomentraChar">
-    <w:name w:val="Text komentára Char"/>
-    <w:basedOn w:val="Predvolenpsmoodseku"/>
-    <w:link w:val="Textkomentra"/>
+  <w:style w:type="character" w:customStyle="1" w:styleId="CommentTextChar">
+    <w:name w:val="Comment Text Char"/>
+    <w:basedOn w:val="DefaultParagraphFont"/>
+    <w:link w:val="CommentText"/>
     <w:uiPriority w:val="99"/>
     <w:semiHidden/>
     <w:rsid w:val="005D28F2"/>
@@ -15948,11 +16212,11 @@
       <w:szCs w:val="20"/>
     </w:rPr>
   </w:style>
-  <w:style w:type="paragraph" w:styleId="Predmetkomentra">
+  <w:style w:type="paragraph" w:styleId="CommentSubject">
     <w:name w:val="annotation subject"/>
-    <w:basedOn w:val="Textkomentra"/>
-    <w:next w:val="Textkomentra"/>
-    <w:link w:val="PredmetkomentraChar"/>
+    <w:basedOn w:val="CommentText"/>
+    <w:next w:val="CommentText"/>
+    <w:link w:val="CommentSubjectChar"/>
     <w:uiPriority w:val="99"/>
     <w:semiHidden/>
     <w:unhideWhenUsed/>
@@ -15962,10 +16226,10 @@
       <w:bCs/>
     </w:rPr>
   </w:style>
-  <w:style w:type="character" w:customStyle="1" w:styleId="PredmetkomentraChar">
-    <w:name w:val="Predmet komentára Char"/>
-    <w:basedOn w:val="TextkomentraChar"/>
-    <w:link w:val="Predmetkomentra"/>
+  <w:style w:type="character" w:customStyle="1" w:styleId="CommentSubjectChar">
+    <w:name w:val="Comment Subject Char"/>
+    <w:basedOn w:val="CommentTextChar"/>
+    <w:link w:val="CommentSubject"/>
     <w:uiPriority w:val="99"/>
     <w:semiHidden/>
     <w:rsid w:val="005D28F2"/>
@@ -15976,9 +16240,9 @@
       <w:szCs w:val="20"/>
     </w:rPr>
   </w:style>
-  <w:style w:type="character" w:styleId="Zvraznenie">
+  <w:style w:type="character" w:styleId="Emphasis">
     <w:name w:val="Emphasis"/>
-    <w:basedOn w:val="Predvolenpsmoodseku"/>
+    <w:basedOn w:val="DefaultParagraphFont"/>
     <w:uiPriority w:val="20"/>
     <w:qFormat/>
     <w:rsid w:val="007F1DA3"/>
@@ -15987,9 +16251,9 @@
       <w:iCs/>
     </w:rPr>
   </w:style>
-  <w:style w:type="character" w:styleId="PouitHypertextovPrepojenie">
+  <w:style w:type="character" w:styleId="FollowedHyperlink">
     <w:name w:val="FollowedHyperlink"/>
-    <w:basedOn w:val="Predvolenpsmoodseku"/>
+    <w:basedOn w:val="DefaultParagraphFont"/>
     <w:uiPriority w:val="99"/>
     <w:semiHidden/>
     <w:unhideWhenUsed/>
@@ -15999,10 +16263,10 @@
       <w:u w:val="single"/>
     </w:rPr>
   </w:style>
-  <w:style w:type="paragraph" w:styleId="PredformtovanHTML">
+  <w:style w:type="paragraph" w:styleId="HTMLPreformatted">
     <w:name w:val="HTML Preformatted"/>
-    <w:basedOn w:val="Normlny"/>
-    <w:link w:val="PredformtovanHTMLChar"/>
+    <w:basedOn w:val="Normal"/>
+    <w:link w:val="HTMLPreformattedChar"/>
     <w:uiPriority w:val="99"/>
     <w:semiHidden/>
     <w:unhideWhenUsed/>
@@ -16035,10 +16299,10 @@
       <w:lang w:val="en-US"/>
     </w:rPr>
   </w:style>
-  <w:style w:type="character" w:customStyle="1" w:styleId="PredformtovanHTMLChar">
-    <w:name w:val="Predformátované HTML Char"/>
-    <w:basedOn w:val="Predvolenpsmoodseku"/>
-    <w:link w:val="PredformtovanHTML"/>
+  <w:style w:type="character" w:customStyle="1" w:styleId="HTMLPreformattedChar">
+    <w:name w:val="HTML Preformatted Char"/>
+    <w:basedOn w:val="DefaultParagraphFont"/>
+    <w:link w:val="HTMLPreformatted"/>
     <w:uiPriority w:val="99"/>
     <w:semiHidden/>
     <w:rsid w:val="009D01DD"/>
@@ -16435,7 +16699,7 @@
 </file>
 
 <file path=customXml/itemProps1.xml><?xml version="1.0" encoding="utf-8"?>
-<ds:datastoreItem xmlns:ds="http://schemas.openxmlformats.org/officeDocument/2006/customXml" ds:itemID="{E113A76D-57FF-4535-A6B0-7559E389D1AE}">
+<ds:datastoreItem xmlns:ds="http://schemas.openxmlformats.org/officeDocument/2006/customXml" ds:itemID="{B1D09E86-9E04-406C-B688-DAFB2F6EC49B}">
   <ds:schemaRefs>
     <ds:schemaRef ds:uri="http://schemas.openxmlformats.org/officeDocument/2006/bibliography"/>
   </ds:schemaRefs>

--- a/02-ML/AWS Certified Machine Learning Specialty/WhizlabsTerms.docx
+++ b/02-ML/AWS Certified Machine Learning Specialty/WhizlabsTerms.docx
@@ -4997,49 +4997,7 @@
     </w:p>
     <w:p>
       <w:pPr>
-        <w:pStyle w:val="Odsekzoznamu"/>
-        <w:numPr>
-          <w:ilvl w:val="0"/>
-          <w:numId w:val="54"/>
-        </w:numPr>
-        <w:rPr>
-          <w:lang w:val="en-US"/>
-        </w:rPr>
-      </w:pPr>
-      <w:r>
-        <w:rPr>
-          <w:lang w:val="en-US"/>
-        </w:rPr>
-        <w:t>Histogram</w:t>
-      </w:r>
-    </w:p>
-    <w:p>
-      <w:pPr>
-        <w:rPr>
-          <w:lang w:val="en-US"/>
-        </w:rPr>
-      </w:pPr>
-      <w:r>
-        <w:rPr>
-          <w:lang w:val="en-US"/>
-        </w:rPr>
-        <w:t>A histogram is an accurate representation of the distribution of numerical data. It is an estimate of the probability distribution of a continuous variable and was firs</w:t>
-      </w:r>
-      <w:r>
-        <w:rPr>
-          <w:lang w:val="en-US"/>
-        </w:rPr>
-        <w:t>t introduced by Karl Pearson.</w:t>
-      </w:r>
-      <w:r>
-        <w:rPr>
-          <w:lang w:val="en-US"/>
-        </w:rPr>
-        <w:t xml:space="preserve"> It differs from a bar graph, in the sense that a bar graph relates two variables, but a histogram relates only one.</w:t>
-      </w:r>
-    </w:p>
-    <w:p>
-      <w:pPr>
+        <w:ind w:firstLine="360"/>
         <w:jc w:val="center"/>
         <w:rPr>
           <w:lang w:val="en-US"/>
@@ -5047,14 +5005,13 @@
       </w:pPr>
       <w:r>
         <w:rPr>
-          <w:noProof/>
           <w:lang w:val="en-US"/>
         </w:rPr>
         <w:drawing>
-          <wp:inline distT="0" distB="0" distL="0" distR="0" wp14:anchorId="2074BBC3" wp14:editId="6E79A78F">
-            <wp:extent cx="3287575" cy="2743200"/>
-            <wp:effectExtent l="0" t="0" r="8255" b="0"/>
-            <wp:docPr id="6" name="Obrázok 6"/>
+          <wp:inline distT="0" distB="0" distL="0" distR="0" wp14:anchorId="3E58F67E" wp14:editId="2E643DCE">
+            <wp:extent cx="5579745" cy="2867025"/>
+            <wp:effectExtent l="0" t="0" r="1905" b="9525"/>
+            <wp:docPr id="38" name="Obrázok 38"/>
             <wp:cNvGraphicFramePr>
               <a:graphicFrameLocks xmlns:a="http://schemas.openxmlformats.org/drawingml/2006/main" noChangeAspect="1"/>
             </wp:cNvGraphicFramePr>
@@ -5074,7 +5031,7 @@
                   <pic:spPr>
                     <a:xfrm>
                       <a:off x="0" y="0"/>
-                      <a:ext cx="3290888" cy="2745965"/>
+                      <a:ext cx="5579745" cy="2867025"/>
                     </a:xfrm>
                     <a:prstGeom prst="rect">
                       <a:avLst/>
@@ -5102,14 +5059,39 @@
         <w:rPr>
           <w:lang w:val="en-US"/>
         </w:rPr>
-        <w:t>Cause-and-effect diagram (also known as the "fishbone diagram" or Ishikawa diagram)</w:t>
+        <w:t>Histogram</w:t>
+      </w:r>
+    </w:p>
+    <w:p>
+      <w:pPr>
+        <w:rPr>
+          <w:lang w:val="en-US"/>
+        </w:rPr>
+      </w:pPr>
+      <w:r>
+        <w:rPr>
+          <w:lang w:val="en-US"/>
+        </w:rPr>
+        <w:t>A histogram is an accurate representation of the distribution of numerical data. It is an estimate of the probability distribution of a continuous variable and was firs</w:t>
+      </w:r>
+      <w:r>
+        <w:rPr>
+          <w:lang w:val="en-US"/>
+        </w:rPr>
+        <w:t>t introduced by Karl Pearson.</w:t>
+      </w:r>
+      <w:r>
+        <w:rPr>
+          <w:lang w:val="en-US"/>
+        </w:rPr>
+        <w:t xml:space="preserve"> It differs from a bar graph, in the sense that a bar graph relates two variables, but a histogram relates only one.</w:t>
       </w:r>
     </w:p>
     <w:p>
       <w:pPr>
         <w:jc w:val="center"/>
         <w:rPr>
-          <w:lang w:val="hu-HU"/>
+          <w:lang w:val="en-US"/>
         </w:rPr>
       </w:pPr>
       <w:r>
@@ -5119,10 +5101,10 @@
         </w:rPr>
         <w:lastRenderedPageBreak/>
         <w:drawing>
-          <wp:inline distT="0" distB="0" distL="0" distR="0" wp14:anchorId="04F31FDD" wp14:editId="2FF641A8">
-            <wp:extent cx="2905125" cy="2412507"/>
-            <wp:effectExtent l="0" t="0" r="0" b="6985"/>
-            <wp:docPr id="9" name="Obrázok 9"/>
+          <wp:inline distT="0" distB="0" distL="0" distR="0" wp14:anchorId="2074BBC3" wp14:editId="6E79A78F">
+            <wp:extent cx="3287575" cy="2743200"/>
+            <wp:effectExtent l="0" t="0" r="8255" b="0"/>
+            <wp:docPr id="6" name="Obrázok 6"/>
             <wp:cNvGraphicFramePr>
               <a:graphicFrameLocks xmlns:a="http://schemas.openxmlformats.org/drawingml/2006/main" noChangeAspect="1"/>
             </wp:cNvGraphicFramePr>
@@ -5142,7 +5124,7 @@
                   <pic:spPr>
                     <a:xfrm>
                       <a:off x="0" y="0"/>
-                      <a:ext cx="2909675" cy="2416285"/>
+                      <a:ext cx="3290888" cy="2745965"/>
                     </a:xfrm>
                     <a:prstGeom prst="rect">
                       <a:avLst/>
@@ -5157,65 +5139,6 @@
     </w:p>
     <w:p>
       <w:pPr>
-        <w:pStyle w:val="Odsekzoznamu"/>
-        <w:numPr>
-          <w:ilvl w:val="0"/>
-          <w:numId w:val="54"/>
-        </w:numPr>
-        <w:rPr>
-          <w:lang w:val="en-US"/>
-        </w:rPr>
-      </w:pPr>
-      <w:r>
-        <w:rPr>
-          <w:lang w:val="en-US"/>
-        </w:rPr>
-        <w:t>Scatter diagram</w:t>
-      </w:r>
-    </w:p>
-    <w:p>
-      <w:pPr>
-        <w:pStyle w:val="2Nadpis"/>
-        <w:rPr>
-          <w:lang w:val="en-US"/>
-        </w:rPr>
-      </w:pPr>
-      <w:bookmarkStart w:id="5" w:name="_Toc26101071"/>
-      <w:r>
-        <w:rPr>
-          <w:lang w:val="en-US"/>
-        </w:rPr>
-        <w:t>Scatter Plot</w:t>
-      </w:r>
-      <w:bookmarkEnd w:id="5"/>
-      <w:r>
-        <w:rPr>
-          <w:lang w:val="en-US"/>
-        </w:rPr>
-        <w:t xml:space="preserve"> </w:t>
-      </w:r>
-    </w:p>
-    <w:p>
-      <w:pPr>
-        <w:rPr>
-          <w:lang w:val="en-US"/>
-        </w:rPr>
-      </w:pPr>
-      <w:r>
-        <w:rPr>
-          <w:lang w:val="en-US"/>
-        </w:rPr>
-        <w:t>T</w:t>
-      </w:r>
-      <w:r>
-        <w:rPr>
-          <w:lang w:val="en-US"/>
-        </w:rPr>
-        <w:t>ype of plot or mathematical diagram using Cartesian coordinates to display values for typically two variables for a set of data.</w:t>
-      </w:r>
-    </w:p>
-    <w:p>
-      <w:pPr>
         <w:jc w:val="center"/>
         <w:rPr>
           <w:lang w:val="en-US"/>
@@ -5223,14 +5146,13 @@
       </w:pPr>
       <w:r>
         <w:rPr>
-          <w:noProof/>
           <w:lang w:val="en-US"/>
         </w:rPr>
         <w:drawing>
-          <wp:inline distT="0" distB="0" distL="0" distR="0" wp14:anchorId="7E8F33B4" wp14:editId="3D9B8808">
-            <wp:extent cx="3181350" cy="3118715"/>
-            <wp:effectExtent l="0" t="0" r="0" b="5715"/>
-            <wp:docPr id="1" name="Obrázok 1"/>
+          <wp:inline distT="0" distB="0" distL="0" distR="0" wp14:anchorId="2FF35289" wp14:editId="646A9464">
+            <wp:extent cx="5579745" cy="3756025"/>
+            <wp:effectExtent l="0" t="0" r="1905" b="0"/>
+            <wp:docPr id="37" name="Obrázok 37"/>
             <wp:cNvGraphicFramePr>
               <a:graphicFrameLocks xmlns:a="http://schemas.openxmlformats.org/drawingml/2006/main" noChangeAspect="1"/>
             </wp:cNvGraphicFramePr>
@@ -5250,7 +5172,7 @@
                   <pic:spPr>
                     <a:xfrm>
                       <a:off x="0" y="0"/>
-                      <a:ext cx="3184560" cy="3121862"/>
+                      <a:ext cx="5579745" cy="3756025"/>
                     </a:xfrm>
                     <a:prstGeom prst="rect">
                       <a:avLst/>
@@ -5265,38 +5187,54 @@
     </w:p>
     <w:p>
       <w:pPr>
-        <w:pStyle w:val="2Nadpis"/>
-        <w:rPr>
-          <w:lang w:val="en-US"/>
-        </w:rPr>
-      </w:pPr>
-      <w:bookmarkStart w:id="6" w:name="_Toc26101072"/>
-      <w:r>
-        <w:rPr>
+        <w:jc w:val="center"/>
+        <w:rPr>
+          <w:lang w:val="en-US"/>
+        </w:rPr>
+      </w:pPr>
+      <w:r>
+        <w:rPr>
+          <w:lang w:val="en-US"/>
+        </w:rPr>
+        <w:t>Statistical representation of the data. Distribution / Lost ordering information</w:t>
+      </w:r>
+    </w:p>
+    <w:p>
+      <w:pPr>
+        <w:pStyle w:val="Odsekzoznamu"/>
+        <w:numPr>
+          <w:ilvl w:val="0"/>
+          <w:numId w:val="54"/>
+        </w:numPr>
+        <w:rPr>
+          <w:lang w:val="en-US"/>
+        </w:rPr>
+      </w:pPr>
+      <w:r>
+        <w:rPr>
+          <w:lang w:val="en-US"/>
+        </w:rPr>
+        <w:t>Cause-and-effect diagram (also known as the "fishbone diagram" or Ishikawa diagram)</w:t>
+      </w:r>
+    </w:p>
+    <w:p>
+      <w:pPr>
+        <w:jc w:val="center"/>
+        <w:rPr>
+          <w:lang w:val="hu-HU"/>
+        </w:rPr>
+      </w:pPr>
+      <w:r>
+        <w:rPr>
+          <w:noProof/>
           <w:lang w:val="en-US"/>
         </w:rPr>
         <w:lastRenderedPageBreak/>
-        <w:t>Line Chart</w:t>
-      </w:r>
-      <w:bookmarkEnd w:id="6"/>
-    </w:p>
-    <w:p>
-      <w:pPr>
-        <w:jc w:val="center"/>
-        <w:rPr>
-          <w:lang w:val="en-US"/>
-        </w:rPr>
-      </w:pPr>
-      <w:r>
-        <w:rPr>
-          <w:noProof/>
-          <w:lang w:val="en-US"/>
-        </w:rPr>
         <w:drawing>
-          <wp:inline distT="0" distB="0" distL="0" distR="0" wp14:anchorId="535FC5BF" wp14:editId="1C320CB3">
-            <wp:extent cx="3181794" cy="2257740"/>
-            <wp:effectExtent l="0" t="0" r="0" b="9525"/>
-            <wp:docPr id="10" name="Obrázok 10"/>
+          <wp:inline distT="0" distB="0" distL="0" distR="0" wp14:anchorId="04F31FDD" wp14:editId="2FF641A8">
+            <wp:extent cx="2905125" cy="2412507"/>
+            <wp:effectExtent l="0" t="0" r="0" b="6985"/>
+            <wp:docPr id="9" name="Obrázok 9"/>
             <wp:cNvGraphicFramePr>
               <a:graphicFrameLocks xmlns:a="http://schemas.openxmlformats.org/drawingml/2006/main" noChangeAspect="1"/>
             </wp:cNvGraphicFramePr>
@@ -5316,7 +5254,7 @@
                   <pic:spPr>
                     <a:xfrm>
                       <a:off x="0" y="0"/>
-                      <a:ext cx="3181794" cy="2257740"/>
+                      <a:ext cx="2909675" cy="2416285"/>
                     </a:xfrm>
                     <a:prstGeom prst="rect">
                       <a:avLst/>
@@ -5331,49 +5269,67 @@
     </w:p>
     <w:p>
       <w:pPr>
+        <w:pStyle w:val="Odsekzoznamu"/>
+        <w:numPr>
+          <w:ilvl w:val="0"/>
+          <w:numId w:val="54"/>
+        </w:numPr>
+        <w:rPr>
+          <w:lang w:val="en-US"/>
+        </w:rPr>
+      </w:pPr>
+      <w:r>
+        <w:rPr>
+          <w:lang w:val="en-US"/>
+        </w:rPr>
+        <w:t>Scatter diagram</w:t>
+      </w:r>
+    </w:p>
+    <w:p>
+      <w:pPr>
         <w:pStyle w:val="2Nadpis"/>
         <w:rPr>
           <w:lang w:val="en-US"/>
         </w:rPr>
       </w:pPr>
-      <w:bookmarkStart w:id="7" w:name="_Toc26101073"/>
-      <w:r>
-        <w:rPr>
-          <w:lang w:val="en-US"/>
-        </w:rPr>
-        <w:t>Box Plot</w:t>
-      </w:r>
-      <w:bookmarkEnd w:id="7"/>
-    </w:p>
-    <w:p>
-      <w:pPr>
-        <w:rPr>
-          <w:lang w:val="en-US"/>
-        </w:rPr>
-      </w:pPr>
-      <w:r>
-        <w:rPr>
-          <w:lang w:val="en-US"/>
-        </w:rPr>
-        <w:t>In descriptive statistics, a box plot or boxplot is a method for graphically depicting groups of numerical data through their quartiles.</w:t>
-      </w:r>
-      <w:r>
-        <w:rPr>
-          <w:lang w:val="en-US"/>
-        </w:rPr>
-        <w:t xml:space="preserve"> IQ</w:t>
-      </w:r>
-      <w:r>
-        <w:rPr>
-          <w:lang w:val="en-US"/>
-        </w:rPr>
-        <w:t>R</w:t>
-      </w:r>
-      <w:r>
-        <w:rPr>
-          <w:lang w:val="en-US"/>
-        </w:rPr>
-        <w:t xml:space="preserve"> = Inter Quartile Range</w:t>
+      <w:bookmarkStart w:id="5" w:name="_Toc26101071"/>
+      <w:r>
+        <w:rPr>
+          <w:lang w:val="en-US"/>
+        </w:rPr>
+        <w:t>Scatter Plot</w:t>
+      </w:r>
+      <w:bookmarkEnd w:id="5"/>
+      <w:r>
+        <w:rPr>
+          <w:lang w:val="en-US"/>
+        </w:rPr>
+        <w:t xml:space="preserve"> </w:t>
+      </w:r>
+    </w:p>
+    <w:p>
+      <w:pPr>
+        <w:rPr>
+          <w:lang w:val="en-US"/>
+        </w:rPr>
+      </w:pPr>
+      <w:r>
+        <w:rPr>
+          <w:lang w:val="en-US"/>
+        </w:rPr>
+        <w:t>T</w:t>
+      </w:r>
+      <w:r>
+        <w:rPr>
+          <w:lang w:val="en-US"/>
+        </w:rPr>
+        <w:t>ype of plot or mathematical diagram using Cartesian coordinates to display values for typically two variables for a set of data.</w:t>
+      </w:r>
+      <w:r>
+        <w:rPr>
+          <w:lang w:val="en-US"/>
+        </w:rPr>
+        <w:t xml:space="preserve"> Not ordered, Correlation.</w:t>
       </w:r>
     </w:p>
     <w:p>
@@ -5389,10 +5345,10 @@
           <w:lang w:val="en-US"/>
         </w:rPr>
         <w:drawing>
-          <wp:inline distT="0" distB="0" distL="0" distR="0" wp14:anchorId="0D80E9B6" wp14:editId="3FE666A7">
-            <wp:extent cx="3400425" cy="2184522"/>
-            <wp:effectExtent l="0" t="0" r="0" b="6350"/>
-            <wp:docPr id="13" name="Obrázok 13"/>
+          <wp:inline distT="0" distB="0" distL="0" distR="0" wp14:anchorId="7E8F33B4" wp14:editId="3D9B8808">
+            <wp:extent cx="3181350" cy="3118715"/>
+            <wp:effectExtent l="0" t="0" r="0" b="5715"/>
+            <wp:docPr id="1" name="Obrázok 1"/>
             <wp:cNvGraphicFramePr>
               <a:graphicFrameLocks xmlns:a="http://schemas.openxmlformats.org/drawingml/2006/main" noChangeAspect="1"/>
             </wp:cNvGraphicFramePr>
@@ -5412,7 +5368,7 @@
                   <pic:spPr>
                     <a:xfrm>
                       <a:off x="0" y="0"/>
-                      <a:ext cx="3437556" cy="2208376"/>
+                      <a:ext cx="3184560" cy="3121862"/>
                     </a:xfrm>
                     <a:prstGeom prst="rect">
                       <a:avLst/>
@@ -5432,14 +5388,40 @@
           <w:lang w:val="en-US"/>
         </w:rPr>
       </w:pPr>
-      <w:bookmarkStart w:id="8" w:name="_Toc26101074"/>
-      <w:r>
-        <w:rPr>
-          <w:lang w:val="en-US"/>
-        </w:rPr>
-        <w:t>Bubble Chart</w:t>
-      </w:r>
-      <w:bookmarkEnd w:id="8"/>
+      <w:bookmarkStart w:id="6" w:name="_Toc26101072"/>
+      <w:r>
+        <w:rPr>
+          <w:lang w:val="en-US"/>
+        </w:rPr>
+        <w:t>Line Chart</w:t>
+      </w:r>
+      <w:bookmarkEnd w:id="6"/>
+      <w:r>
+        <w:rPr>
+          <w:lang w:val="en-US"/>
+        </w:rPr>
+        <w:t xml:space="preserve"> – Line Plot</w:t>
+      </w:r>
+    </w:p>
+    <w:p>
+      <w:pPr>
+        <w:rPr>
+          <w:lang w:val="en-US"/>
+        </w:rPr>
+      </w:pPr>
+      <w:r>
+        <w:rPr>
+          <w:lang w:val="en-US"/>
+        </w:rPr>
+        <w:t>Series of data (temperature, speed, user which spent time on a given website). Ordered, sequence.</w:t>
+      </w:r>
+    </w:p>
+    <w:p>
+      <w:pPr>
+        <w:rPr>
+          <w:lang w:val="en-US"/>
+        </w:rPr>
+      </w:pPr>
     </w:p>
     <w:p>
       <w:pPr>
@@ -5450,19 +5432,15 @@
       </w:pPr>
       <w:r>
         <w:rPr>
-          <w:rFonts w:ascii="Arial" w:hAnsi="Arial" w:cs="Arial"/>
           <w:noProof/>
-          <w:color w:val="222222"/>
-          <w:sz w:val="21"/>
-          <w:szCs w:val="21"/>
-          <w:shd w:val="clear" w:color="auto" w:fill="FFFFFF"/>
-          <w:lang w:val="en-US"/>
-        </w:rPr>
+          <w:lang w:val="en-US"/>
+        </w:rPr>
+        <w:lastRenderedPageBreak/>
         <w:drawing>
-          <wp:inline distT="0" distB="0" distL="0" distR="0" wp14:anchorId="372D1074" wp14:editId="26D60133">
-            <wp:extent cx="1924050" cy="2203226"/>
-            <wp:effectExtent l="0" t="0" r="0" b="6985"/>
-            <wp:docPr id="11" name="Obrázok 11"/>
+          <wp:inline distT="0" distB="0" distL="0" distR="0" wp14:anchorId="535FC5BF" wp14:editId="1C320CB3">
+            <wp:extent cx="3181794" cy="2257740"/>
+            <wp:effectExtent l="0" t="0" r="0" b="9525"/>
+            <wp:docPr id="10" name="Obrázok 10"/>
             <wp:cNvGraphicFramePr>
               <a:graphicFrameLocks xmlns:a="http://schemas.openxmlformats.org/drawingml/2006/main" noChangeAspect="1"/>
             </wp:cNvGraphicFramePr>
@@ -5482,7 +5460,7 @@
                   <pic:spPr>
                     <a:xfrm>
                       <a:off x="0" y="0"/>
-                      <a:ext cx="1926503" cy="2206035"/>
+                      <a:ext cx="3181794" cy="2257740"/>
                     </a:xfrm>
                     <a:prstGeom prst="rect">
                       <a:avLst/>
@@ -5502,15 +5480,45 @@
           <w:lang w:val="en-US"/>
         </w:rPr>
       </w:pPr>
-      <w:bookmarkStart w:id="9" w:name="_Toc26101075"/>
-      <w:r>
-        <w:rPr>
-          <w:lang w:val="en-US"/>
-        </w:rPr>
-        <w:lastRenderedPageBreak/>
-        <w:t>Bar Chart</w:t>
-      </w:r>
-      <w:bookmarkEnd w:id="9"/>
+      <w:bookmarkStart w:id="7" w:name="_Toc26101073"/>
+      <w:r>
+        <w:rPr>
+          <w:lang w:val="en-US"/>
+        </w:rPr>
+        <w:t>Box Plot</w:t>
+      </w:r>
+      <w:bookmarkEnd w:id="7"/>
+    </w:p>
+    <w:p>
+      <w:pPr>
+        <w:rPr>
+          <w:lang w:val="en-US"/>
+        </w:rPr>
+      </w:pPr>
+      <w:r>
+        <w:rPr>
+          <w:lang w:val="en-US"/>
+        </w:rPr>
+        <w:t>In descriptive statistics, a box plot or boxplot is a method for graphically depicting groups of numerical data through their quartiles.</w:t>
+      </w:r>
+      <w:r>
+        <w:rPr>
+          <w:lang w:val="en-US"/>
+        </w:rPr>
+        <w:t xml:space="preserve"> IQ</w:t>
+      </w:r>
+      <w:r>
+        <w:rPr>
+          <w:lang w:val="en-US"/>
+        </w:rPr>
+        <w:t>R</w:t>
+      </w:r>
+      <w:r>
+        <w:rPr>
+          <w:lang w:val="en-US"/>
+        </w:rPr>
+        <w:t xml:space="preserve"> = Inter Quartile Range</w:t>
+      </w:r>
     </w:p>
     <w:p>
       <w:pPr>
@@ -5525,10 +5533,10 @@
           <w:lang w:val="en-US"/>
         </w:rPr>
         <w:drawing>
-          <wp:inline distT="0" distB="0" distL="0" distR="0" wp14:anchorId="42497891" wp14:editId="17A320D4">
-            <wp:extent cx="3248478" cy="3258005"/>
-            <wp:effectExtent l="0" t="0" r="0" b="0"/>
-            <wp:docPr id="12" name="Obrázok 12"/>
+          <wp:inline distT="0" distB="0" distL="0" distR="0" wp14:anchorId="0D80E9B6" wp14:editId="3FE666A7">
+            <wp:extent cx="3400425" cy="2184522"/>
+            <wp:effectExtent l="0" t="0" r="0" b="6350"/>
+            <wp:docPr id="13" name="Obrázok 13"/>
             <wp:cNvGraphicFramePr>
               <a:graphicFrameLocks xmlns:a="http://schemas.openxmlformats.org/drawingml/2006/main" noChangeAspect="1"/>
             </wp:cNvGraphicFramePr>
@@ -5548,7 +5556,7 @@
                   <pic:spPr>
                     <a:xfrm>
                       <a:off x="0" y="0"/>
-                      <a:ext cx="3248478" cy="3258005"/>
+                      <a:ext cx="3437556" cy="2208376"/>
                     </a:xfrm>
                     <a:prstGeom prst="rect">
                       <a:avLst/>
@@ -5560,6 +5568,8 @@
           </wp:inline>
         </w:drawing>
       </w:r>
+      <w:bookmarkStart w:id="8" w:name="_GoBack"/>
+      <w:bookmarkEnd w:id="8"/>
     </w:p>
     <w:p>
       <w:pPr>
@@ -5568,140 +5578,14 @@
           <w:lang w:val="en-US"/>
         </w:rPr>
       </w:pPr>
-      <w:bookmarkStart w:id="10" w:name="_Toc26101076"/>
-      <w:r>
-        <w:rPr>
-          <w:lang w:val="en-US"/>
-        </w:rPr>
-        <w:t>Feature Selection</w:t>
-      </w:r>
-      <w:bookmarkEnd w:id="10"/>
-    </w:p>
-    <w:p>
-      <w:pPr>
-        <w:rPr>
-          <w:lang w:val="en-US"/>
-        </w:rPr>
-      </w:pPr>
-      <w:r>
-        <w:rPr>
-          <w:lang w:val="en-US"/>
-        </w:rPr>
-        <w:t>Variable, attribute selection, is the process of selecting a subset of relevant features (independent variables, predictors) for use in model construction.</w:t>
-      </w:r>
-    </w:p>
-    <w:p>
-      <w:pPr>
-        <w:pStyle w:val="2Nadpis"/>
-        <w:rPr>
-          <w:lang w:val="en-US"/>
-        </w:rPr>
-      </w:pPr>
-      <w:bookmarkStart w:id="11" w:name="_Toc26101077"/>
-      <w:r>
-        <w:rPr>
-          <w:lang w:val="en-US"/>
-        </w:rPr>
-        <w:t>Feature Engineering</w:t>
-      </w:r>
-      <w:bookmarkEnd w:id="11"/>
-    </w:p>
-    <w:p>
-      <w:pPr>
-        <w:rPr>
-          <w:lang w:val="en-US"/>
-        </w:rPr>
-      </w:pPr>
-      <w:r>
-        <w:rPr>
-          <w:lang w:val="en-US"/>
-        </w:rPr>
-        <w:t xml:space="preserve">Is the process of using domain knowledge of the data to create features that make ML </w:t>
-      </w:r>
-      <w:proofErr w:type="spellStart"/>
-      <w:r>
-        <w:rPr>
-          <w:lang w:val="en-US"/>
-        </w:rPr>
-        <w:t>algos</w:t>
-      </w:r>
-      <w:proofErr w:type="spellEnd"/>
-      <w:r>
-        <w:rPr>
-          <w:lang w:val="en-US"/>
-        </w:rPr>
-        <w:t xml:space="preserve"> work (e.g. separating time from a date/time field, combining fields – height/weight ration).</w:t>
-      </w:r>
-    </w:p>
-    <w:p>
-      <w:pPr>
-        <w:pStyle w:val="2Nadpis"/>
-        <w:rPr>
-          <w:lang w:val="en-US"/>
-        </w:rPr>
-      </w:pPr>
-      <w:bookmarkStart w:id="12" w:name="_Toc26101078"/>
-      <w:r>
-        <w:rPr>
-          <w:lang w:val="en-US"/>
-        </w:rPr>
-        <w:t>Feature Transformation</w:t>
-      </w:r>
-      <w:bookmarkEnd w:id="12"/>
-      <w:r>
-        <w:rPr>
-          <w:lang w:val="en-US"/>
-        </w:rPr>
-        <w:t xml:space="preserve"> </w:t>
-      </w:r>
-    </w:p>
-    <w:p>
-      <w:pPr>
-        <w:rPr>
-          <w:lang w:val="en-US"/>
-        </w:rPr>
-      </w:pPr>
-      <w:r>
-        <w:rPr>
-          <w:lang w:val="en-US"/>
-        </w:rPr>
-        <w:t xml:space="preserve">Putting data in format optimal for ML. </w:t>
-      </w:r>
-      <w:r>
-        <w:rPr>
-          <w:lang w:val="en-US"/>
-        </w:rPr>
-        <w:t>A key characteristic of good training data is that it is provided in a way that is optimized for learning and generalization. The process of putting together the data in this optimal format is known in the industry as feature transformation.</w:t>
-      </w:r>
-    </w:p>
-    <w:p>
-      <w:pPr>
-        <w:pStyle w:val="2Nadpis"/>
-        <w:rPr>
-          <w:lang w:val="en-US"/>
-        </w:rPr>
-      </w:pPr>
-      <w:bookmarkStart w:id="13" w:name="_Toc26101079"/>
-      <w:r>
-        <w:rPr>
-          <w:lang w:val="en-US"/>
-        </w:rPr>
-        <w:t>Binning</w:t>
-      </w:r>
-      <w:bookmarkEnd w:id="13"/>
-    </w:p>
-    <w:p>
-      <w:pPr>
-        <w:rPr>
-          <w:lang w:val="en-US"/>
-        </w:rPr>
-      </w:pPr>
-      <w:r>
-        <w:rPr>
-          <w:lang w:val="en-US"/>
-        </w:rPr>
-        <w:t>Data binning (also called Discrete binning or bucketing) is a data pre-processing technique used to reduce the effects of minor observation errors. The original data values which fall in a given small interval, a bin, are replaced by a value representative of that interval, often the central value. It is a form of quantization.</w:t>
-      </w:r>
+      <w:bookmarkStart w:id="9" w:name="_Toc26101074"/>
+      <w:r>
+        <w:rPr>
+          <w:lang w:val="en-US"/>
+        </w:rPr>
+        <w:t>Bubble Chart</w:t>
+      </w:r>
+      <w:bookmarkEnd w:id="9"/>
     </w:p>
     <w:p>
       <w:pPr>
@@ -5712,15 +5596,19 @@
       </w:pPr>
       <w:r>
         <w:rPr>
+          <w:rFonts w:ascii="Arial" w:hAnsi="Arial" w:cs="Arial"/>
           <w:noProof/>
-          <w:lang w:val="en-US"/>
-        </w:rPr>
-        <w:lastRenderedPageBreak/>
+          <w:color w:val="222222"/>
+          <w:sz w:val="21"/>
+          <w:szCs w:val="21"/>
+          <w:shd w:val="clear" w:color="auto" w:fill="FFFFFF"/>
+          <w:lang w:val="en-US"/>
+        </w:rPr>
         <w:drawing>
-          <wp:inline distT="0" distB="0" distL="0" distR="0" wp14:anchorId="496B58CF" wp14:editId="0713B836">
-            <wp:extent cx="3209925" cy="1640453"/>
-            <wp:effectExtent l="0" t="0" r="0" b="0"/>
-            <wp:docPr id="14" name="Obrázok 14"/>
+          <wp:inline distT="0" distB="0" distL="0" distR="0" wp14:anchorId="372D1074" wp14:editId="26D60133">
+            <wp:extent cx="1924050" cy="2203226"/>
+            <wp:effectExtent l="0" t="0" r="0" b="6985"/>
+            <wp:docPr id="11" name="Obrázok 11"/>
             <wp:cNvGraphicFramePr>
               <a:graphicFrameLocks xmlns:a="http://schemas.openxmlformats.org/drawingml/2006/main" noChangeAspect="1"/>
             </wp:cNvGraphicFramePr>
@@ -5740,6 +5628,264 @@
                   <pic:spPr>
                     <a:xfrm>
                       <a:off x="0" y="0"/>
+                      <a:ext cx="1926503" cy="2206035"/>
+                    </a:xfrm>
+                    <a:prstGeom prst="rect">
+                      <a:avLst/>
+                    </a:prstGeom>
+                  </pic:spPr>
+                </pic:pic>
+              </a:graphicData>
+            </a:graphic>
+          </wp:inline>
+        </w:drawing>
+      </w:r>
+    </w:p>
+    <w:p>
+      <w:pPr>
+        <w:pStyle w:val="2Nadpis"/>
+        <w:rPr>
+          <w:lang w:val="en-US"/>
+        </w:rPr>
+      </w:pPr>
+      <w:bookmarkStart w:id="10" w:name="_Toc26101075"/>
+      <w:r>
+        <w:rPr>
+          <w:lang w:val="en-US"/>
+        </w:rPr>
+        <w:lastRenderedPageBreak/>
+        <w:t>Bar Chart</w:t>
+      </w:r>
+      <w:bookmarkEnd w:id="10"/>
+    </w:p>
+    <w:p>
+      <w:pPr>
+        <w:jc w:val="center"/>
+        <w:rPr>
+          <w:lang w:val="en-US"/>
+        </w:rPr>
+      </w:pPr>
+      <w:r>
+        <w:rPr>
+          <w:noProof/>
+          <w:lang w:val="en-US"/>
+        </w:rPr>
+        <w:drawing>
+          <wp:inline distT="0" distB="0" distL="0" distR="0" wp14:anchorId="42497891" wp14:editId="17A320D4">
+            <wp:extent cx="3248478" cy="3258005"/>
+            <wp:effectExtent l="0" t="0" r="0" b="0"/>
+            <wp:docPr id="12" name="Obrázok 12"/>
+            <wp:cNvGraphicFramePr>
+              <a:graphicFrameLocks xmlns:a="http://schemas.openxmlformats.org/drawingml/2006/main" noChangeAspect="1"/>
+            </wp:cNvGraphicFramePr>
+            <a:graphic xmlns:a="http://schemas.openxmlformats.org/drawingml/2006/main">
+              <a:graphicData uri="http://schemas.openxmlformats.org/drawingml/2006/picture">
+                <pic:pic xmlns:pic="http://schemas.openxmlformats.org/drawingml/2006/picture">
+                  <pic:nvPicPr>
+                    <pic:cNvPr id="1" name=""/>
+                    <pic:cNvPicPr/>
+                  </pic:nvPicPr>
+                  <pic:blipFill>
+                    <a:blip r:embed="rId21"/>
+                    <a:stretch>
+                      <a:fillRect/>
+                    </a:stretch>
+                  </pic:blipFill>
+                  <pic:spPr>
+                    <a:xfrm>
+                      <a:off x="0" y="0"/>
+                      <a:ext cx="3248478" cy="3258005"/>
+                    </a:xfrm>
+                    <a:prstGeom prst="rect">
+                      <a:avLst/>
+                    </a:prstGeom>
+                  </pic:spPr>
+                </pic:pic>
+              </a:graphicData>
+            </a:graphic>
+          </wp:inline>
+        </w:drawing>
+      </w:r>
+    </w:p>
+    <w:p>
+      <w:pPr>
+        <w:pStyle w:val="2Nadpis"/>
+        <w:rPr>
+          <w:lang w:val="en-US"/>
+        </w:rPr>
+      </w:pPr>
+      <w:bookmarkStart w:id="11" w:name="_Toc26101076"/>
+      <w:r>
+        <w:rPr>
+          <w:lang w:val="en-US"/>
+        </w:rPr>
+        <w:t>Feature Selection</w:t>
+      </w:r>
+      <w:bookmarkEnd w:id="11"/>
+    </w:p>
+    <w:p>
+      <w:pPr>
+        <w:rPr>
+          <w:lang w:val="en-US"/>
+        </w:rPr>
+      </w:pPr>
+      <w:r>
+        <w:rPr>
+          <w:lang w:val="en-US"/>
+        </w:rPr>
+        <w:t>Variable, attribute selection, is the process of selecting a subset of relevant features (independent variables, predictors) for use in model construction.</w:t>
+      </w:r>
+    </w:p>
+    <w:p>
+      <w:pPr>
+        <w:pStyle w:val="2Nadpis"/>
+        <w:rPr>
+          <w:lang w:val="en-US"/>
+        </w:rPr>
+      </w:pPr>
+      <w:bookmarkStart w:id="12" w:name="_Toc26101077"/>
+      <w:r>
+        <w:rPr>
+          <w:lang w:val="en-US"/>
+        </w:rPr>
+        <w:t>Feature Engineering</w:t>
+      </w:r>
+      <w:bookmarkEnd w:id="12"/>
+    </w:p>
+    <w:p>
+      <w:pPr>
+        <w:rPr>
+          <w:lang w:val="en-US"/>
+        </w:rPr>
+      </w:pPr>
+      <w:r>
+        <w:rPr>
+          <w:lang w:val="en-US"/>
+        </w:rPr>
+        <w:t xml:space="preserve">Is the process of using domain knowledge of the data to create features that make ML </w:t>
+      </w:r>
+      <w:proofErr w:type="spellStart"/>
+      <w:r>
+        <w:rPr>
+          <w:lang w:val="en-US"/>
+        </w:rPr>
+        <w:t>algos</w:t>
+      </w:r>
+      <w:proofErr w:type="spellEnd"/>
+      <w:r>
+        <w:rPr>
+          <w:lang w:val="en-US"/>
+        </w:rPr>
+        <w:t xml:space="preserve"> work (e.g. separating time from a date/time field, combining fields – height/weight ration).</w:t>
+      </w:r>
+    </w:p>
+    <w:p>
+      <w:pPr>
+        <w:pStyle w:val="2Nadpis"/>
+        <w:rPr>
+          <w:lang w:val="en-US"/>
+        </w:rPr>
+      </w:pPr>
+      <w:bookmarkStart w:id="13" w:name="_Toc26101078"/>
+      <w:r>
+        <w:rPr>
+          <w:lang w:val="en-US"/>
+        </w:rPr>
+        <w:t>Feature Transformation</w:t>
+      </w:r>
+      <w:bookmarkEnd w:id="13"/>
+      <w:r>
+        <w:rPr>
+          <w:lang w:val="en-US"/>
+        </w:rPr>
+        <w:t xml:space="preserve"> </w:t>
+      </w:r>
+    </w:p>
+    <w:p>
+      <w:pPr>
+        <w:rPr>
+          <w:lang w:val="en-US"/>
+        </w:rPr>
+      </w:pPr>
+      <w:r>
+        <w:rPr>
+          <w:lang w:val="en-US"/>
+        </w:rPr>
+        <w:t xml:space="preserve">Putting data in format optimal for ML. </w:t>
+      </w:r>
+      <w:r>
+        <w:rPr>
+          <w:lang w:val="en-US"/>
+        </w:rPr>
+        <w:t>A key characteristic of good training data is that it is provided in a way that is optimized for learning and generalization. The process of putting together the data in this optimal format is known in the industry as feature transformation.</w:t>
+      </w:r>
+    </w:p>
+    <w:p>
+      <w:pPr>
+        <w:pStyle w:val="2Nadpis"/>
+        <w:rPr>
+          <w:lang w:val="en-US"/>
+        </w:rPr>
+      </w:pPr>
+      <w:bookmarkStart w:id="14" w:name="_Toc26101079"/>
+      <w:r>
+        <w:rPr>
+          <w:lang w:val="en-US"/>
+        </w:rPr>
+        <w:t>Binning</w:t>
+      </w:r>
+      <w:bookmarkEnd w:id="14"/>
+    </w:p>
+    <w:p>
+      <w:pPr>
+        <w:rPr>
+          <w:lang w:val="en-US"/>
+        </w:rPr>
+      </w:pPr>
+      <w:r>
+        <w:rPr>
+          <w:lang w:val="en-US"/>
+        </w:rPr>
+        <w:t>Data binning (also called Discrete binning or bucketing) is a data pre-processing technique used to reduce the effects of minor observation errors. The original data values which fall in a given small interval, a bin, are replaced by a value representative of that interval, often the central value. It is a form of quantization.</w:t>
+      </w:r>
+    </w:p>
+    <w:p>
+      <w:pPr>
+        <w:jc w:val="center"/>
+        <w:rPr>
+          <w:lang w:val="en-US"/>
+        </w:rPr>
+      </w:pPr>
+      <w:r>
+        <w:rPr>
+          <w:noProof/>
+          <w:lang w:val="en-US"/>
+        </w:rPr>
+        <w:lastRenderedPageBreak/>
+        <w:drawing>
+          <wp:inline distT="0" distB="0" distL="0" distR="0" wp14:anchorId="496B58CF" wp14:editId="0713B836">
+            <wp:extent cx="3209925" cy="1640453"/>
+            <wp:effectExtent l="0" t="0" r="0" b="0"/>
+            <wp:docPr id="14" name="Obrázok 14"/>
+            <wp:cNvGraphicFramePr>
+              <a:graphicFrameLocks xmlns:a="http://schemas.openxmlformats.org/drawingml/2006/main" noChangeAspect="1"/>
+            </wp:cNvGraphicFramePr>
+            <a:graphic xmlns:a="http://schemas.openxmlformats.org/drawingml/2006/main">
+              <a:graphicData uri="http://schemas.openxmlformats.org/drawingml/2006/picture">
+                <pic:pic xmlns:pic="http://schemas.openxmlformats.org/drawingml/2006/picture">
+                  <pic:nvPicPr>
+                    <pic:cNvPr id="1" name=""/>
+                    <pic:cNvPicPr/>
+                  </pic:nvPicPr>
+                  <pic:blipFill>
+                    <a:blip r:embed="rId22"/>
+                    <a:stretch>
+                      <a:fillRect/>
+                    </a:stretch>
+                  </pic:blipFill>
+                  <pic:spPr>
+                    <a:xfrm>
+                      <a:off x="0" y="0"/>
                       <a:ext cx="3218822" cy="1645000"/>
                     </a:xfrm>
                     <a:prstGeom prst="rect">
@@ -5760,7 +5906,7 @@
           <w:lang w:val="en-US"/>
         </w:rPr>
       </w:pPr>
-      <w:bookmarkStart w:id="14" w:name="_Toc26101080"/>
+      <w:bookmarkStart w:id="15" w:name="_Toc26101080"/>
       <w:r>
         <w:rPr>
           <w:noProof/>
@@ -5798,7 +5944,7 @@
                     <pic:cNvPicPr/>
                   </pic:nvPicPr>
                   <pic:blipFill>
-                    <a:blip r:embed="rId21" cstate="print">
+                    <a:blip r:embed="rId23" cstate="print">
                       <a:extLst>
                         <a:ext uri="{28A0092B-C50C-407E-A947-70E740481C1C}">
                           <a14:useLocalDpi xmlns:a14="http://schemas.microsoft.com/office/drawing/2010/main" val="0"/>
@@ -5842,7 +5988,7 @@
         </w:rPr>
         <w:t xml:space="preserve"> / Standard Normal Distribution</w:t>
       </w:r>
-      <w:bookmarkEnd w:id="14"/>
+      <w:bookmarkEnd w:id="15"/>
     </w:p>
     <w:p>
       <w:pPr>
@@ -5887,7 +6033,7 @@
                     <pic:cNvPicPr/>
                   </pic:nvPicPr>
                   <pic:blipFill>
-                    <a:blip r:embed="rId22" cstate="print">
+                    <a:blip r:embed="rId24" cstate="print">
                       <a:extLst>
                         <a:ext uri="{28A0092B-C50C-407E-A947-70E740481C1C}">
                           <a14:useLocalDpi xmlns:a14="http://schemas.microsoft.com/office/drawing/2010/main" val="0"/>
@@ -5954,7 +6100,7 @@
                     <pic:cNvPicPr/>
                   </pic:nvPicPr>
                   <pic:blipFill>
-                    <a:blip r:embed="rId23"/>
+                    <a:blip r:embed="rId25"/>
                     <a:stretch>
                       <a:fillRect/>
                     </a:stretch>
@@ -5992,367 +6138,6 @@
             <wp:extent cx="5048955" cy="1829055"/>
             <wp:effectExtent l="0" t="0" r="0" b="0"/>
             <wp:docPr id="18" name="Obrázok 18"/>
-            <wp:cNvGraphicFramePr>
-              <a:graphicFrameLocks xmlns:a="http://schemas.openxmlformats.org/drawingml/2006/main" noChangeAspect="1"/>
-            </wp:cNvGraphicFramePr>
-            <a:graphic xmlns:a="http://schemas.openxmlformats.org/drawingml/2006/main">
-              <a:graphicData uri="http://schemas.openxmlformats.org/drawingml/2006/picture">
-                <pic:pic xmlns:pic="http://schemas.openxmlformats.org/drawingml/2006/picture">
-                  <pic:nvPicPr>
-                    <pic:cNvPr id="1" name=""/>
-                    <pic:cNvPicPr/>
-                  </pic:nvPicPr>
-                  <pic:blipFill>
-                    <a:blip r:embed="rId24"/>
-                    <a:stretch>
-                      <a:fillRect/>
-                    </a:stretch>
-                  </pic:blipFill>
-                  <pic:spPr>
-                    <a:xfrm>
-                      <a:off x="0" y="0"/>
-                      <a:ext cx="5048955" cy="1829055"/>
-                    </a:xfrm>
-                    <a:prstGeom prst="rect">
-                      <a:avLst/>
-                    </a:prstGeom>
-                  </pic:spPr>
-                </pic:pic>
-              </a:graphicData>
-            </a:graphic>
-          </wp:inline>
-        </w:drawing>
-      </w:r>
-    </w:p>
-    <w:p>
-      <w:pPr>
-        <w:rPr>
-          <w:lang w:val="en-US"/>
-        </w:rPr>
-      </w:pPr>
-      <w:r>
-        <w:rPr>
-          <w:noProof/>
-          <w:lang w:val="en-US"/>
-        </w:rPr>
-        <w:drawing>
-          <wp:inline distT="0" distB="0" distL="0" distR="0" wp14:anchorId="426E5D04" wp14:editId="1EF33002">
-            <wp:extent cx="3496163" cy="2295845"/>
-            <wp:effectExtent l="0" t="0" r="9525" b="9525"/>
-            <wp:docPr id="19" name="Obrázok 19"/>
-            <wp:cNvGraphicFramePr>
-              <a:graphicFrameLocks xmlns:a="http://schemas.openxmlformats.org/drawingml/2006/main" noChangeAspect="1"/>
-            </wp:cNvGraphicFramePr>
-            <a:graphic xmlns:a="http://schemas.openxmlformats.org/drawingml/2006/main">
-              <a:graphicData uri="http://schemas.openxmlformats.org/drawingml/2006/picture">
-                <pic:pic xmlns:pic="http://schemas.openxmlformats.org/drawingml/2006/picture">
-                  <pic:nvPicPr>
-                    <pic:cNvPr id="1" name=""/>
-                    <pic:cNvPicPr/>
-                  </pic:nvPicPr>
-                  <pic:blipFill>
-                    <a:blip r:embed="rId25"/>
-                    <a:stretch>
-                      <a:fillRect/>
-                    </a:stretch>
-                  </pic:blipFill>
-                  <pic:spPr>
-                    <a:xfrm>
-                      <a:off x="0" y="0"/>
-                      <a:ext cx="3496163" cy="2295845"/>
-                    </a:xfrm>
-                    <a:prstGeom prst="rect">
-                      <a:avLst/>
-                    </a:prstGeom>
-                  </pic:spPr>
-                </pic:pic>
-              </a:graphicData>
-            </a:graphic>
-          </wp:inline>
-        </w:drawing>
-      </w:r>
-    </w:p>
-    <w:p>
-      <w:pPr>
-        <w:pStyle w:val="2Nadpis"/>
-        <w:rPr>
-          <w:lang w:val="en-US"/>
-        </w:rPr>
-      </w:pPr>
-      <w:bookmarkStart w:id="15" w:name="_Toc26101081"/>
-      <w:r>
-        <w:rPr>
-          <w:lang w:val="en-US"/>
-        </w:rPr>
-        <w:t>Normalization</w:t>
-      </w:r>
-      <w:bookmarkEnd w:id="15"/>
-    </w:p>
-    <w:p>
-      <w:pPr>
-        <w:rPr>
-          <w:lang w:val="en-US"/>
-        </w:rPr>
-      </w:pPr>
-      <w:r>
-        <w:rPr>
-          <w:lang w:val="en-US"/>
-        </w:rPr>
-        <w:t>Min-Max Normalization (range 0-1)</w:t>
-      </w:r>
-    </w:p>
-    <w:p>
-      <w:pPr>
-        <w:pStyle w:val="2Nadpis"/>
-        <w:rPr>
-          <w:lang w:val="en-US"/>
-        </w:rPr>
-      </w:pPr>
-      <w:bookmarkStart w:id="16" w:name="_Toc26101082"/>
-      <w:r>
-        <w:rPr>
-          <w:lang w:val="en-US"/>
-        </w:rPr>
-        <w:t>Oversampling / Undersampling</w:t>
-      </w:r>
-      <w:bookmarkEnd w:id="16"/>
-    </w:p>
-    <w:p>
-      <w:pPr>
-        <w:rPr>
-          <w:lang w:val="en-US"/>
-        </w:rPr>
-      </w:pPr>
-      <w:r>
-        <w:rPr>
-          <w:lang w:val="en-US"/>
-        </w:rPr>
-        <w:t xml:space="preserve">Imbalance datasets, uses the k-nearest </w:t>
-      </w:r>
-      <w:proofErr w:type="gramStart"/>
-      <w:r>
-        <w:rPr>
-          <w:lang w:val="en-US"/>
-        </w:rPr>
-        <w:t>neighbors</w:t>
-      </w:r>
-      <w:proofErr w:type="gramEnd"/>
-      <w:r>
-        <w:rPr>
-          <w:lang w:val="en-US"/>
-        </w:rPr>
-        <w:t xml:space="preserve"> algo to create synthetic observations to balance a training data set.</w:t>
-      </w:r>
-    </w:p>
-    <w:p>
-      <w:pPr>
-        <w:rPr>
-          <w:lang w:val="en-US"/>
-        </w:rPr>
-      </w:pPr>
-      <w:r>
-        <w:rPr>
-          <w:lang w:val="en-US"/>
-        </w:rPr>
-        <w:t xml:space="preserve">Similar solutions for imbalance </w:t>
-      </w:r>
-      <w:proofErr w:type="spellStart"/>
-      <w:r>
-        <w:rPr>
-          <w:lang w:val="en-US"/>
-        </w:rPr>
-        <w:t>datasests</w:t>
-      </w:r>
-      <w:proofErr w:type="spellEnd"/>
-      <w:r>
-        <w:rPr>
-          <w:lang w:val="en-US"/>
-        </w:rPr>
-        <w:t xml:space="preserve">: </w:t>
-      </w:r>
-    </w:p>
-    <w:p>
-      <w:pPr>
-        <w:pStyle w:val="Odsekzoznamu"/>
-        <w:numPr>
-          <w:ilvl w:val="0"/>
-          <w:numId w:val="55"/>
-        </w:numPr>
-        <w:rPr>
-          <w:lang w:val="en-US"/>
-        </w:rPr>
-      </w:pPr>
-      <w:proofErr w:type="spellStart"/>
-      <w:r>
-        <w:rPr>
-          <w:lang w:val="en-US"/>
-        </w:rPr>
-        <w:t>Synthesisis</w:t>
-      </w:r>
-      <w:proofErr w:type="spellEnd"/>
-      <w:r>
-        <w:rPr>
-          <w:lang w:val="en-US"/>
-        </w:rPr>
-        <w:t xml:space="preserve"> of new minority class instances</w:t>
-      </w:r>
-    </w:p>
-    <w:p>
-      <w:pPr>
-        <w:pStyle w:val="Odsekzoznamu"/>
-        <w:numPr>
-          <w:ilvl w:val="0"/>
-          <w:numId w:val="55"/>
-        </w:numPr>
-        <w:rPr>
-          <w:lang w:val="en-US"/>
-        </w:rPr>
-      </w:pPr>
-      <w:r>
-        <w:rPr>
-          <w:lang w:val="en-US"/>
-        </w:rPr>
-        <w:t>Over-sampling of minority class</w:t>
-      </w:r>
-    </w:p>
-    <w:p>
-      <w:pPr>
-        <w:pStyle w:val="Odsekzoznamu"/>
-        <w:numPr>
-          <w:ilvl w:val="0"/>
-          <w:numId w:val="55"/>
-        </w:numPr>
-        <w:rPr>
-          <w:lang w:val="en-US"/>
-        </w:rPr>
-      </w:pPr>
-      <w:r>
-        <w:rPr>
-          <w:lang w:val="en-US"/>
-        </w:rPr>
-        <w:t>Under-sampling of majority class</w:t>
-      </w:r>
-    </w:p>
-    <w:p>
-      <w:pPr>
-        <w:pStyle w:val="Odsekzoznamu"/>
-        <w:numPr>
-          <w:ilvl w:val="0"/>
-          <w:numId w:val="55"/>
-        </w:numPr>
-        <w:rPr>
-          <w:lang w:val="en-US"/>
-        </w:rPr>
-      </w:pPr>
-      <w:r>
-        <w:rPr>
-          <w:lang w:val="en-US"/>
-        </w:rPr>
-        <w:t>tweak the cost function to make misclassification of minority instances more important than misclassification of majority instances</w:t>
-      </w:r>
-    </w:p>
-    <w:p>
-      <w:pPr>
-        <w:pStyle w:val="3Nadpis"/>
-        <w:rPr>
-          <w:lang w:val="en-US"/>
-        </w:rPr>
-      </w:pPr>
-      <w:bookmarkStart w:id="17" w:name="_Toc26101083"/>
-      <w:r>
-        <w:rPr>
-          <w:lang w:val="en-US"/>
-        </w:rPr>
-        <w:t>SMOTE – Synthetic Minority Oversampling Technique</w:t>
-      </w:r>
-      <w:bookmarkEnd w:id="17"/>
-    </w:p>
-    <w:p>
-      <w:pPr>
-        <w:rPr>
-          <w:lang w:val="en-US"/>
-        </w:rPr>
-      </w:pPr>
-      <w:r>
-        <w:rPr>
-          <w:lang w:val="en-US"/>
-        </w:rPr>
-        <w:t xml:space="preserve">In general, one might say that </w:t>
-      </w:r>
-      <w:proofErr w:type="gramStart"/>
-      <w:r>
-        <w:rPr>
-          <w:lang w:val="en-US"/>
-        </w:rPr>
-        <w:t>SMOTE(</w:t>
-      </w:r>
-      <w:proofErr w:type="gramEnd"/>
-      <w:r>
-        <w:rPr>
-          <w:lang w:val="en-US"/>
-        </w:rPr>
-        <w:t xml:space="preserve">) loops through the existing, real minority instance. At each loop iteration, one of the K closest minority class </w:t>
-      </w:r>
-      <w:proofErr w:type="spellStart"/>
-      <w:r>
-        <w:rPr>
-          <w:lang w:val="en-US"/>
-        </w:rPr>
-        <w:t>neighbours</w:t>
-      </w:r>
-      <w:proofErr w:type="spellEnd"/>
-      <w:r>
-        <w:rPr>
-          <w:lang w:val="en-US"/>
-        </w:rPr>
-        <w:t xml:space="preserve"> is chosen and a new minority instance is </w:t>
-      </w:r>
-      <w:proofErr w:type="spellStart"/>
-      <w:r>
-        <w:rPr>
-          <w:lang w:val="en-US"/>
-        </w:rPr>
-        <w:t>synthesised</w:t>
-      </w:r>
-      <w:proofErr w:type="spellEnd"/>
-      <w:r>
-        <w:rPr>
-          <w:lang w:val="en-US"/>
-        </w:rPr>
-        <w:t xml:space="preserve"> somewhere between the minority instance and that </w:t>
-      </w:r>
-      <w:proofErr w:type="spellStart"/>
-      <w:r>
-        <w:rPr>
-          <w:lang w:val="en-US"/>
-        </w:rPr>
-        <w:t>neighbour</w:t>
-      </w:r>
-      <w:proofErr w:type="spellEnd"/>
-      <w:r>
-        <w:rPr>
-          <w:lang w:val="en-US"/>
-        </w:rPr>
-        <w:t>.</w:t>
-      </w:r>
-    </w:p>
-    <w:p>
-      <w:pPr>
-        <w:rPr>
-          <w:lang w:val="en-US"/>
-        </w:rPr>
-      </w:pPr>
-      <w:r>
-        <w:rPr>
-          <w:noProof/>
-          <w:lang w:val="en-US"/>
-        </w:rPr>
-        <w:lastRenderedPageBreak/>
-        <w:drawing>
-          <wp:inline distT="0" distB="0" distL="0" distR="0" wp14:anchorId="54674E4D" wp14:editId="0482EA70">
-            <wp:extent cx="5579745" cy="2332990"/>
-            <wp:effectExtent l="0" t="0" r="1905" b="0"/>
-            <wp:docPr id="20" name="Obrázok 20"/>
             <wp:cNvGraphicFramePr>
               <a:graphicFrameLocks xmlns:a="http://schemas.openxmlformats.org/drawingml/2006/main" noChangeAspect="1"/>
             </wp:cNvGraphicFramePr>
@@ -6372,7 +6157,7 @@
                   <pic:spPr>
                     <a:xfrm>
                       <a:off x="0" y="0"/>
-                      <a:ext cx="5579745" cy="2332990"/>
+                      <a:ext cx="5048955" cy="1829055"/>
                     </a:xfrm>
                     <a:prstGeom prst="rect">
                       <a:avLst/>
@@ -6393,553 +6178,14 @@
       </w:pPr>
       <w:r>
         <w:rPr>
-          <w:lang w:val="en-US"/>
-        </w:rPr>
-        <w:t>The SMOTE technique creates new observations of the underrepresented class, in this case fraudulent observation. These synthetic obser</w:t>
-      </w:r>
-      <w:r>
-        <w:rPr>
-          <w:lang w:val="en-US"/>
-        </w:rPr>
-        <w:t>v</w:t>
-      </w:r>
-      <w:r>
-        <w:rPr>
-          <w:lang w:val="en-US"/>
-        </w:rPr>
-        <w:t>ations are almost identical to the original fraudulent observations. This technique is expeditious, but the types of synthetic observations it produces are not as useful as the unique observations created by other oversampling techniques.</w:t>
-      </w:r>
-    </w:p>
-    <w:p>
-      <w:pPr>
-        <w:pStyle w:val="3Nadpis"/>
-        <w:rPr>
-          <w:lang w:val="en-US"/>
-        </w:rPr>
-      </w:pPr>
-      <w:bookmarkStart w:id="18" w:name="_Toc26101084"/>
-      <w:r>
-        <w:rPr>
-          <w:lang w:val="en-US"/>
-        </w:rPr>
-        <w:t>Random Oversampling</w:t>
-      </w:r>
-      <w:bookmarkEnd w:id="18"/>
-    </w:p>
-    <w:p>
-      <w:pPr>
-        <w:rPr>
-          <w:lang w:val="en-US"/>
-        </w:rPr>
-      </w:pPr>
-      <w:r>
-        <w:rPr>
-          <w:lang w:val="en-US"/>
-        </w:rPr>
-        <w:t>Random Oversampling involves supplementing the training data with multiple copies of some of the minority classes.</w:t>
-      </w:r>
-    </w:p>
-    <w:p>
-      <w:pPr>
-        <w:pStyle w:val="3Nadpis"/>
-        <w:rPr>
-          <w:lang w:val="en-US"/>
-        </w:rPr>
-      </w:pPr>
-      <w:bookmarkStart w:id="19" w:name="_Toc26101085"/>
-      <w:r>
-        <w:rPr>
-          <w:lang w:val="en-US"/>
-        </w:rPr>
-        <w:t>GAN – General Adversarial Networks</w:t>
-      </w:r>
-      <w:bookmarkEnd w:id="19"/>
-    </w:p>
-    <w:p>
-      <w:pPr>
-        <w:rPr>
-          <w:lang w:val="en-US"/>
-        </w:rPr>
-      </w:pPr>
-      <w:r>
-        <w:rPr>
-          <w:lang w:val="en-US"/>
-        </w:rPr>
-        <w:t xml:space="preserve">This technique generates unique observation that more closely resemble the real minority observations without being </w:t>
-      </w:r>
-      <w:r>
-        <w:rPr>
-          <w:lang w:val="en-US"/>
-        </w:rPr>
-        <w:t xml:space="preserve">so </w:t>
-      </w:r>
-      <w:r>
-        <w:rPr>
-          <w:lang w:val="en-US"/>
-        </w:rPr>
-        <w:t xml:space="preserve">similar that they are almost identical. </w:t>
-      </w:r>
-      <w:r>
-        <w:rPr>
-          <w:lang w:val="en-US"/>
-        </w:rPr>
-        <w:t>This results in more unique observations of your minority class that improve your model’s accuracy by helping to correct the imbalance dataset.</w:t>
-      </w:r>
-    </w:p>
-    <w:p>
-      <w:pPr>
-        <w:pStyle w:val="3Nadpis"/>
-        <w:rPr>
-          <w:lang w:val="en-US"/>
-        </w:rPr>
-      </w:pPr>
-      <w:bookmarkStart w:id="20" w:name="_Toc26101086"/>
-      <w:r>
-        <w:rPr>
-          <w:lang w:val="en-US"/>
-        </w:rPr>
-        <w:t>ADASYN</w:t>
-      </w:r>
-      <w:r>
-        <w:rPr>
-          <w:lang w:val="en-US"/>
-        </w:rPr>
-        <w:t xml:space="preserve"> – oversampling</w:t>
-      </w:r>
-      <w:bookmarkEnd w:id="20"/>
-    </w:p>
-    <w:p>
-      <w:pPr>
-        <w:pStyle w:val="3Nadpis"/>
-        <w:rPr>
-          <w:lang w:val="en-US"/>
-        </w:rPr>
-      </w:pPr>
-      <w:bookmarkStart w:id="21" w:name="_Toc26101087"/>
-      <w:r>
-        <w:rPr>
-          <w:lang w:val="en-US"/>
-        </w:rPr>
-        <w:t>Random undersampling</w:t>
-      </w:r>
-      <w:bookmarkEnd w:id="21"/>
-    </w:p>
-    <w:p>
-      <w:pPr>
-        <w:pStyle w:val="3Nadpis"/>
-        <w:rPr>
-          <w:lang w:val="en-US"/>
-        </w:rPr>
-      </w:pPr>
-      <w:bookmarkStart w:id="22" w:name="_Toc26101088"/>
-      <w:r>
-        <w:rPr>
-          <w:lang w:val="en-US"/>
-        </w:rPr>
-        <w:t>Cluster (undersampling method)</w:t>
-      </w:r>
-      <w:bookmarkEnd w:id="22"/>
-    </w:p>
-    <w:p>
-      <w:pPr>
-        <w:rPr>
-          <w:lang w:val="en-US"/>
-        </w:rPr>
-      </w:pPr>
-      <w:r>
-        <w:rPr>
-          <w:lang w:val="en-US"/>
-        </w:rPr>
-        <w:t>Cluster centroids is a method that replaces cluster of samples by the cluster centroid of a K-means algorithm, where the number of clusters is set by the level of undersampling.</w:t>
-      </w:r>
-    </w:p>
-    <w:p>
-      <w:pPr>
-        <w:pStyle w:val="3Nadpis"/>
-        <w:rPr>
-          <w:lang w:val="en-US"/>
-        </w:rPr>
-      </w:pPr>
-      <w:bookmarkStart w:id="23" w:name="_Toc26101089"/>
-      <w:proofErr w:type="spellStart"/>
-      <w:r>
-        <w:rPr>
-          <w:lang w:val="en-US"/>
-        </w:rPr>
-        <w:t>Tomek</w:t>
-      </w:r>
-      <w:proofErr w:type="spellEnd"/>
-      <w:r>
-        <w:rPr>
-          <w:lang w:val="en-US"/>
-        </w:rPr>
-        <w:t xml:space="preserve"> links (undersampling method)</w:t>
-      </w:r>
-      <w:bookmarkEnd w:id="23"/>
-    </w:p>
-    <w:p>
-      <w:pPr>
-        <w:rPr>
-          <w:lang w:val="en-US"/>
-        </w:rPr>
-      </w:pPr>
-    </w:p>
-    <w:p>
-      <w:pPr>
-        <w:rPr>
-          <w:lang w:val="en-US"/>
-        </w:rPr>
-      </w:pPr>
-    </w:p>
-    <w:p>
-      <w:pPr>
-        <w:rPr>
-          <w:lang w:val="en-US"/>
-        </w:rPr>
-      </w:pPr>
-    </w:p>
-    <w:p>
-      <w:pPr>
-        <w:pStyle w:val="2Nadpis"/>
-        <w:rPr>
-          <w:lang w:val="en-US"/>
-        </w:rPr>
-      </w:pPr>
-      <w:bookmarkStart w:id="24" w:name="_Toc26101090"/>
-      <w:r>
-        <w:rPr>
-          <w:lang w:val="en-US"/>
-        </w:rPr>
-        <w:lastRenderedPageBreak/>
-        <w:t>Amazon Kinesis Data Analytics</w:t>
-      </w:r>
-      <w:bookmarkEnd w:id="24"/>
-    </w:p>
-    <w:p>
-      <w:pPr>
-        <w:rPr>
-          <w:lang w:val="en-US"/>
-        </w:rPr>
-      </w:pPr>
-      <w:r>
-        <w:rPr>
-          <w:lang w:val="en-US"/>
-        </w:rPr>
-        <w:t xml:space="preserve">Very efficient </w:t>
-      </w:r>
-      <w:proofErr w:type="gramStart"/>
-      <w:r>
-        <w:rPr>
-          <w:lang w:val="en-US"/>
-        </w:rPr>
-        <w:t>service  for</w:t>
-      </w:r>
-      <w:proofErr w:type="gramEnd"/>
-      <w:r>
-        <w:rPr>
-          <w:lang w:val="en-US"/>
-        </w:rPr>
-        <w:t xml:space="preserve"> taking streams from Amazon Kinesis Data Streams and transforming them with </w:t>
-      </w:r>
-      <w:proofErr w:type="spellStart"/>
-      <w:r>
-        <w:rPr>
-          <w:lang w:val="en-US"/>
-        </w:rPr>
-        <w:t>sql</w:t>
-      </w:r>
-      <w:proofErr w:type="spellEnd"/>
-      <w:r>
-        <w:rPr>
-          <w:lang w:val="en-US"/>
-        </w:rPr>
-        <w:t xml:space="preserve"> or Apache </w:t>
-      </w:r>
-      <w:proofErr w:type="spellStart"/>
-      <w:r>
-        <w:rPr>
-          <w:lang w:val="en-US"/>
-        </w:rPr>
-        <w:t>Flink</w:t>
-      </w:r>
-      <w:proofErr w:type="spellEnd"/>
-      <w:r>
-        <w:rPr>
-          <w:lang w:val="en-US"/>
-        </w:rPr>
-        <w:t>. Does not integrate directly with Lambdas.</w:t>
-      </w:r>
-    </w:p>
-    <w:p>
-      <w:pPr>
-        <w:pStyle w:val="2Nadpis"/>
-        <w:rPr>
-          <w:lang w:val="en-US"/>
-        </w:rPr>
-      </w:pPr>
-      <w:bookmarkStart w:id="25" w:name="_Toc26101091"/>
-      <w:r>
-        <w:rPr>
-          <w:lang w:val="en-US"/>
-        </w:rPr>
-        <w:t xml:space="preserve">Scikit Data </w:t>
-      </w:r>
-      <w:proofErr w:type="spellStart"/>
-      <w:r>
-        <w:rPr>
-          <w:lang w:val="en-US"/>
-        </w:rPr>
-        <w:t>Prerpocessing</w:t>
-      </w:r>
-      <w:bookmarkEnd w:id="25"/>
-      <w:proofErr w:type="spellEnd"/>
-    </w:p>
-    <w:p>
-      <w:pPr>
-        <w:pStyle w:val="Odsekzoznamu"/>
-        <w:numPr>
-          <w:ilvl w:val="0"/>
-          <w:numId w:val="56"/>
-        </w:numPr>
-        <w:rPr>
-          <w:lang w:val="en-US"/>
-        </w:rPr>
-      </w:pPr>
-      <w:proofErr w:type="spellStart"/>
-      <w:r>
-        <w:rPr>
-          <w:lang w:val="en-US"/>
-        </w:rPr>
-        <w:t>StandardScaler</w:t>
-      </w:r>
-      <w:proofErr w:type="spellEnd"/>
-    </w:p>
-    <w:p>
-      <w:pPr>
-        <w:pStyle w:val="Odsekzoznamu"/>
-        <w:numPr>
-          <w:ilvl w:val="0"/>
-          <w:numId w:val="56"/>
-        </w:numPr>
-        <w:rPr>
-          <w:lang w:val="en-US"/>
-        </w:rPr>
-      </w:pPr>
-      <w:proofErr w:type="spellStart"/>
-      <w:r>
-        <w:rPr>
-          <w:lang w:val="en-US"/>
-        </w:rPr>
-        <w:t>OneHotEncoder</w:t>
-      </w:r>
-      <w:proofErr w:type="spellEnd"/>
-    </w:p>
-    <w:p>
-      <w:pPr>
-        <w:pStyle w:val="Odsekzoznamu"/>
-        <w:numPr>
-          <w:ilvl w:val="0"/>
-          <w:numId w:val="56"/>
-        </w:numPr>
-        <w:rPr>
-          <w:lang w:val="en-US"/>
-        </w:rPr>
-      </w:pPr>
-      <w:proofErr w:type="spellStart"/>
-      <w:r>
-        <w:rPr>
-          <w:lang w:val="en-US"/>
-        </w:rPr>
-        <w:t>OrdinalEncoder</w:t>
-      </w:r>
-      <w:proofErr w:type="spellEnd"/>
-    </w:p>
-    <w:p>
-      <w:pPr>
-        <w:pStyle w:val="Odsekzoznamu"/>
-        <w:numPr>
-          <w:ilvl w:val="0"/>
-          <w:numId w:val="56"/>
-        </w:numPr>
-        <w:rPr>
-          <w:lang w:val="en-US"/>
-        </w:rPr>
-      </w:pPr>
-      <w:proofErr w:type="spellStart"/>
-      <w:r>
-        <w:rPr>
-          <w:lang w:val="en-US"/>
-        </w:rPr>
-        <w:t>SimpleImputer</w:t>
-      </w:r>
-      <w:proofErr w:type="spellEnd"/>
-    </w:p>
-    <w:p>
-      <w:pPr>
-        <w:pStyle w:val="Odsekzoznamu"/>
-        <w:numPr>
-          <w:ilvl w:val="0"/>
-          <w:numId w:val="56"/>
-        </w:numPr>
-        <w:rPr>
-          <w:lang w:val="en-US"/>
-        </w:rPr>
-      </w:pPr>
-      <w:proofErr w:type="spellStart"/>
-      <w:r>
-        <w:rPr>
-          <w:lang w:val="en-US"/>
-        </w:rPr>
-        <w:t>LabelBinarizer</w:t>
-      </w:r>
-      <w:proofErr w:type="spellEnd"/>
-    </w:p>
-    <w:p>
-      <w:pPr>
-        <w:pStyle w:val="Odsekzoznamu"/>
-        <w:numPr>
-          <w:ilvl w:val="0"/>
-          <w:numId w:val="56"/>
-        </w:numPr>
-        <w:rPr>
-          <w:lang w:val="en-US"/>
-        </w:rPr>
-      </w:pPr>
-      <w:proofErr w:type="spellStart"/>
-      <w:r>
-        <w:rPr>
-          <w:lang w:val="en-US"/>
-        </w:rPr>
-        <w:t>MinMaxScaler</w:t>
-      </w:r>
-      <w:proofErr w:type="spellEnd"/>
-    </w:p>
-    <w:p>
-      <w:pPr>
-        <w:pStyle w:val="2Nadpis"/>
-        <w:rPr>
-          <w:lang w:val="en-US"/>
-        </w:rPr>
-      </w:pPr>
-      <w:bookmarkStart w:id="26" w:name="_Toc26101092"/>
-      <w:r>
-        <w:rPr>
-          <w:lang w:val="en-US"/>
-        </w:rPr>
-        <w:t>Numerical Feature Engineering Techniques</w:t>
-      </w:r>
-      <w:bookmarkEnd w:id="26"/>
-    </w:p>
-    <w:p>
-      <w:pPr>
-        <w:pStyle w:val="Odsekzoznamu"/>
-        <w:numPr>
-          <w:ilvl w:val="0"/>
-          <w:numId w:val="57"/>
-        </w:numPr>
-        <w:rPr>
-          <w:lang w:val="en-US"/>
-        </w:rPr>
-      </w:pPr>
-      <w:r>
-        <w:rPr>
-          <w:lang w:val="en-US"/>
-        </w:rPr>
-        <w:t>Cartesian Product Transformation</w:t>
-      </w:r>
-    </w:p>
-    <w:p>
-      <w:pPr>
-        <w:rPr>
-          <w:lang w:val="en-US"/>
-        </w:rPr>
-      </w:pPr>
-      <w:r>
-        <w:rPr>
-          <w:lang w:val="en-US"/>
-        </w:rPr>
-        <w:t>The Cartesian product transformation takes categorical variables or text as an input and produces new features that capture the interaction between these input variables. Because this transformation is for transforming text, it would not give you uniform age classification that are limited in number.</w:t>
-      </w:r>
-    </w:p>
-    <w:p>
-      <w:pPr>
-        <w:pStyle w:val="Odsekzoznamu"/>
-        <w:numPr>
-          <w:ilvl w:val="0"/>
-          <w:numId w:val="57"/>
-        </w:numPr>
-        <w:rPr>
-          <w:lang w:val="en-US"/>
-        </w:rPr>
-      </w:pPr>
-      <w:r>
-        <w:rPr>
-          <w:lang w:val="en-US"/>
-        </w:rPr>
-        <w:t>N-Gram Transformation</w:t>
-      </w:r>
-    </w:p>
-    <w:p>
-      <w:pPr>
-        <w:rPr>
-          <w:lang w:val="en-US"/>
-        </w:rPr>
-      </w:pPr>
-      <w:r>
-        <w:rPr>
-          <w:lang w:val="en-US"/>
-        </w:rPr>
-        <w:t>The n-gram transformation takes a text variable as input and produces strings corresponding to sliding a window of (user-configurable) n words, generating outputs in the process.</w:t>
-      </w:r>
-    </w:p>
-    <w:p>
-      <w:pPr>
-        <w:rPr>
-          <w:lang w:val="en-US"/>
-        </w:rPr>
-      </w:pPr>
-      <w:r>
-        <w:rPr>
-          <w:lang w:val="en-US"/>
-        </w:rPr>
-        <w:t>N=1 – no one cares, standard text splitting.</w:t>
-      </w:r>
-    </w:p>
-    <w:p>
-      <w:pPr>
-        <w:rPr>
-          <w:lang w:val="en-US"/>
-        </w:rPr>
-      </w:pPr>
-      <w:r>
-        <w:rPr>
-          <w:lang w:val="en-US"/>
-        </w:rPr>
-        <w:t xml:space="preserve">N=2 </w:t>
-      </w:r>
-      <w:r>
-        <w:rPr>
-          <w:lang w:val="en-US"/>
-        </w:rPr>
-        <w:t>(bigram)</w:t>
-      </w:r>
-    </w:p>
-    <w:p>
-      <w:pPr>
-        <w:rPr>
-          <w:lang w:val="en-US"/>
-        </w:rPr>
-      </w:pPr>
-      <w:r>
-        <w:rPr>
           <w:noProof/>
           <w:lang w:val="en-US"/>
         </w:rPr>
         <w:drawing>
-          <wp:inline distT="0" distB="0" distL="0" distR="0" wp14:anchorId="36DE834E" wp14:editId="05AACE55">
-            <wp:extent cx="5579745" cy="598170"/>
-            <wp:effectExtent l="0" t="0" r="1905" b="0"/>
-            <wp:docPr id="22" name="Obrázok 22"/>
+          <wp:inline distT="0" distB="0" distL="0" distR="0" wp14:anchorId="426E5D04" wp14:editId="1EF33002">
+            <wp:extent cx="3496163" cy="2295845"/>
+            <wp:effectExtent l="0" t="0" r="9525" b="9525"/>
+            <wp:docPr id="19" name="Obrázok 19"/>
             <wp:cNvGraphicFramePr>
               <a:graphicFrameLocks xmlns:a="http://schemas.openxmlformats.org/drawingml/2006/main" noChangeAspect="1"/>
             </wp:cNvGraphicFramePr>
@@ -6959,7 +6205,7 @@
                   <pic:spPr>
                     <a:xfrm>
                       <a:off x="0" y="0"/>
-                      <a:ext cx="5579745" cy="598170"/>
+                      <a:ext cx="3496163" cy="2295845"/>
                     </a:xfrm>
                     <a:prstGeom prst="rect">
                       <a:avLst/>
@@ -6974,15 +6220,266 @@
     </w:p>
     <w:p>
       <w:pPr>
-        <w:rPr>
-          <w:lang w:val="en-US"/>
-        </w:rPr>
-      </w:pPr>
-      <w:r>
-        <w:rPr>
-          <w:lang w:val="en-US"/>
-        </w:rPr>
-        <w:t>N=3</w:t>
+        <w:pStyle w:val="2Nadpis"/>
+        <w:rPr>
+          <w:lang w:val="en-US"/>
+        </w:rPr>
+      </w:pPr>
+      <w:bookmarkStart w:id="16" w:name="_Toc26101081"/>
+      <w:r>
+        <w:rPr>
+          <w:lang w:val="en-US"/>
+        </w:rPr>
+        <w:t>Normalization</w:t>
+      </w:r>
+      <w:bookmarkEnd w:id="16"/>
+    </w:p>
+    <w:p>
+      <w:pPr>
+        <w:rPr>
+          <w:lang w:val="en-US"/>
+        </w:rPr>
+      </w:pPr>
+      <w:r>
+        <w:rPr>
+          <w:lang w:val="en-US"/>
+        </w:rPr>
+        <w:t>Min-Max Normalization (range 0-1)</w:t>
+      </w:r>
+    </w:p>
+    <w:p>
+      <w:pPr>
+        <w:pStyle w:val="2Nadpis"/>
+        <w:rPr>
+          <w:lang w:val="en-US"/>
+        </w:rPr>
+      </w:pPr>
+      <w:bookmarkStart w:id="17" w:name="_Toc26101082"/>
+      <w:r>
+        <w:rPr>
+          <w:lang w:val="en-US"/>
+        </w:rPr>
+        <w:t>Oversampling / Undersampling</w:t>
+      </w:r>
+      <w:bookmarkEnd w:id="17"/>
+    </w:p>
+    <w:p>
+      <w:pPr>
+        <w:rPr>
+          <w:lang w:val="en-US"/>
+        </w:rPr>
+      </w:pPr>
+      <w:r>
+        <w:rPr>
+          <w:lang w:val="en-US"/>
+        </w:rPr>
+        <w:t xml:space="preserve">Imbalance datasets, uses the k-nearest </w:t>
+      </w:r>
+      <w:proofErr w:type="gramStart"/>
+      <w:r>
+        <w:rPr>
+          <w:lang w:val="en-US"/>
+        </w:rPr>
+        <w:t>neighbors</w:t>
+      </w:r>
+      <w:proofErr w:type="gramEnd"/>
+      <w:r>
+        <w:rPr>
+          <w:lang w:val="en-US"/>
+        </w:rPr>
+        <w:t xml:space="preserve"> algo to create synthetic observations to balance a training data set.</w:t>
+      </w:r>
+    </w:p>
+    <w:p>
+      <w:pPr>
+        <w:rPr>
+          <w:lang w:val="en-US"/>
+        </w:rPr>
+      </w:pPr>
+      <w:r>
+        <w:rPr>
+          <w:lang w:val="en-US"/>
+        </w:rPr>
+        <w:t xml:space="preserve">Similar solutions for imbalance </w:t>
+      </w:r>
+      <w:proofErr w:type="spellStart"/>
+      <w:r>
+        <w:rPr>
+          <w:lang w:val="en-US"/>
+        </w:rPr>
+        <w:t>datasests</w:t>
+      </w:r>
+      <w:proofErr w:type="spellEnd"/>
+      <w:r>
+        <w:rPr>
+          <w:lang w:val="en-US"/>
+        </w:rPr>
+        <w:t xml:space="preserve">: </w:t>
+      </w:r>
+    </w:p>
+    <w:p>
+      <w:pPr>
+        <w:pStyle w:val="Odsekzoznamu"/>
+        <w:numPr>
+          <w:ilvl w:val="0"/>
+          <w:numId w:val="55"/>
+        </w:numPr>
+        <w:rPr>
+          <w:lang w:val="en-US"/>
+        </w:rPr>
+      </w:pPr>
+      <w:proofErr w:type="spellStart"/>
+      <w:r>
+        <w:rPr>
+          <w:lang w:val="en-US"/>
+        </w:rPr>
+        <w:t>Synthesisis</w:t>
+      </w:r>
+      <w:proofErr w:type="spellEnd"/>
+      <w:r>
+        <w:rPr>
+          <w:lang w:val="en-US"/>
+        </w:rPr>
+        <w:t xml:space="preserve"> of new minority class instances</w:t>
+      </w:r>
+    </w:p>
+    <w:p>
+      <w:pPr>
+        <w:pStyle w:val="Odsekzoznamu"/>
+        <w:numPr>
+          <w:ilvl w:val="0"/>
+          <w:numId w:val="55"/>
+        </w:numPr>
+        <w:rPr>
+          <w:lang w:val="en-US"/>
+        </w:rPr>
+      </w:pPr>
+      <w:r>
+        <w:rPr>
+          <w:lang w:val="en-US"/>
+        </w:rPr>
+        <w:t>Over-sampling of minority class</w:t>
+      </w:r>
+    </w:p>
+    <w:p>
+      <w:pPr>
+        <w:pStyle w:val="Odsekzoznamu"/>
+        <w:numPr>
+          <w:ilvl w:val="0"/>
+          <w:numId w:val="55"/>
+        </w:numPr>
+        <w:rPr>
+          <w:lang w:val="en-US"/>
+        </w:rPr>
+      </w:pPr>
+      <w:r>
+        <w:rPr>
+          <w:lang w:val="en-US"/>
+        </w:rPr>
+        <w:t>Under-sampling of majority class</w:t>
+      </w:r>
+    </w:p>
+    <w:p>
+      <w:pPr>
+        <w:pStyle w:val="Odsekzoznamu"/>
+        <w:numPr>
+          <w:ilvl w:val="0"/>
+          <w:numId w:val="55"/>
+        </w:numPr>
+        <w:rPr>
+          <w:lang w:val="en-US"/>
+        </w:rPr>
+      </w:pPr>
+      <w:r>
+        <w:rPr>
+          <w:lang w:val="en-US"/>
+        </w:rPr>
+        <w:t>tweak the cost function to make misclassification of minority instances more important than misclassification of majority instances</w:t>
+      </w:r>
+    </w:p>
+    <w:p>
+      <w:pPr>
+        <w:pStyle w:val="3Nadpis"/>
+        <w:rPr>
+          <w:lang w:val="en-US"/>
+        </w:rPr>
+      </w:pPr>
+      <w:bookmarkStart w:id="18" w:name="_Toc26101083"/>
+      <w:r>
+        <w:rPr>
+          <w:lang w:val="en-US"/>
+        </w:rPr>
+        <w:t>SMOTE – Synthetic Minority Oversampling Technique</w:t>
+      </w:r>
+      <w:bookmarkEnd w:id="18"/>
+    </w:p>
+    <w:p>
+      <w:pPr>
+        <w:rPr>
+          <w:lang w:val="en-US"/>
+        </w:rPr>
+      </w:pPr>
+      <w:r>
+        <w:rPr>
+          <w:lang w:val="en-US"/>
+        </w:rPr>
+        <w:t xml:space="preserve">In general, one might say that </w:t>
+      </w:r>
+      <w:proofErr w:type="gramStart"/>
+      <w:r>
+        <w:rPr>
+          <w:lang w:val="en-US"/>
+        </w:rPr>
+        <w:t>SMOTE(</w:t>
+      </w:r>
+      <w:proofErr w:type="gramEnd"/>
+      <w:r>
+        <w:rPr>
+          <w:lang w:val="en-US"/>
+        </w:rPr>
+        <w:t xml:space="preserve">) loops through the existing, real minority instance. At each loop iteration, one of the K closest minority class </w:t>
+      </w:r>
+      <w:proofErr w:type="spellStart"/>
+      <w:r>
+        <w:rPr>
+          <w:lang w:val="en-US"/>
+        </w:rPr>
+        <w:t>neighbours</w:t>
+      </w:r>
+      <w:proofErr w:type="spellEnd"/>
+      <w:r>
+        <w:rPr>
+          <w:lang w:val="en-US"/>
+        </w:rPr>
+        <w:t xml:space="preserve"> is chosen and a new minority instance is </w:t>
+      </w:r>
+      <w:proofErr w:type="spellStart"/>
+      <w:r>
+        <w:rPr>
+          <w:lang w:val="en-US"/>
+        </w:rPr>
+        <w:t>synthesised</w:t>
+      </w:r>
+      <w:proofErr w:type="spellEnd"/>
+      <w:r>
+        <w:rPr>
+          <w:lang w:val="en-US"/>
+        </w:rPr>
+        <w:t xml:space="preserve"> somewhere between the minority instance and that </w:t>
+      </w:r>
+      <w:proofErr w:type="spellStart"/>
+      <w:r>
+        <w:rPr>
+          <w:lang w:val="en-US"/>
+        </w:rPr>
+        <w:t>neighbour</w:t>
+      </w:r>
+      <w:proofErr w:type="spellEnd"/>
+      <w:r>
+        <w:rPr>
+          <w:lang w:val="en-US"/>
+        </w:rPr>
+        <w:t>.</w:t>
       </w:r>
     </w:p>
     <w:p>
@@ -6996,11 +6493,12 @@
           <w:noProof/>
           <w:lang w:val="en-US"/>
         </w:rPr>
+        <w:lastRenderedPageBreak/>
         <w:drawing>
-          <wp:inline distT="0" distB="0" distL="0" distR="0" wp14:anchorId="334DCDDE" wp14:editId="4ADF7EFC">
-            <wp:extent cx="5390476" cy="780952"/>
-            <wp:effectExtent l="0" t="0" r="1270" b="635"/>
-            <wp:docPr id="23" name="Obrázok 23"/>
+          <wp:inline distT="0" distB="0" distL="0" distR="0" wp14:anchorId="54674E4D" wp14:editId="0482EA70">
+            <wp:extent cx="5579745" cy="2332990"/>
+            <wp:effectExtent l="0" t="0" r="1905" b="0"/>
+            <wp:docPr id="20" name="Obrázok 20"/>
             <wp:cNvGraphicFramePr>
               <a:graphicFrameLocks xmlns:a="http://schemas.openxmlformats.org/drawingml/2006/main" noChangeAspect="1"/>
             </wp:cNvGraphicFramePr>
@@ -7020,7 +6518,7 @@
                   <pic:spPr>
                     <a:xfrm>
                       <a:off x="0" y="0"/>
-                      <a:ext cx="5390476" cy="780952"/>
+                      <a:ext cx="5579745" cy="2332990"/>
                     </a:xfrm>
                     <a:prstGeom prst="rect">
                       <a:avLst/>
@@ -7035,6 +6533,451 @@
     </w:p>
     <w:p>
       <w:pPr>
+        <w:rPr>
+          <w:lang w:val="en-US"/>
+        </w:rPr>
+      </w:pPr>
+      <w:r>
+        <w:rPr>
+          <w:lang w:val="en-US"/>
+        </w:rPr>
+        <w:t>The SMOTE technique creates new observations of the underrepresented class, in this case fraudulent observation. These synthetic obser</w:t>
+      </w:r>
+      <w:r>
+        <w:rPr>
+          <w:lang w:val="en-US"/>
+        </w:rPr>
+        <w:t>v</w:t>
+      </w:r>
+      <w:r>
+        <w:rPr>
+          <w:lang w:val="en-US"/>
+        </w:rPr>
+        <w:t>ations are almost identical to the original fraudulent observations. This technique is expeditious, but the types of synthetic observations it produces are not as useful as the unique observations created by other oversampling techniques.</w:t>
+      </w:r>
+    </w:p>
+    <w:p>
+      <w:pPr>
+        <w:pStyle w:val="3Nadpis"/>
+        <w:rPr>
+          <w:lang w:val="en-US"/>
+        </w:rPr>
+      </w:pPr>
+      <w:bookmarkStart w:id="19" w:name="_Toc26101084"/>
+      <w:r>
+        <w:rPr>
+          <w:lang w:val="en-US"/>
+        </w:rPr>
+        <w:t>Random Oversampling</w:t>
+      </w:r>
+      <w:bookmarkEnd w:id="19"/>
+    </w:p>
+    <w:p>
+      <w:pPr>
+        <w:rPr>
+          <w:lang w:val="en-US"/>
+        </w:rPr>
+      </w:pPr>
+      <w:r>
+        <w:rPr>
+          <w:lang w:val="en-US"/>
+        </w:rPr>
+        <w:t>Random Oversampling involves supplementing the training data with multiple copies of some of the minority classes.</w:t>
+      </w:r>
+    </w:p>
+    <w:p>
+      <w:pPr>
+        <w:pStyle w:val="3Nadpis"/>
+        <w:rPr>
+          <w:lang w:val="en-US"/>
+        </w:rPr>
+      </w:pPr>
+      <w:bookmarkStart w:id="20" w:name="_Toc26101085"/>
+      <w:r>
+        <w:rPr>
+          <w:lang w:val="en-US"/>
+        </w:rPr>
+        <w:t>GAN – General Adversarial Networks</w:t>
+      </w:r>
+      <w:bookmarkEnd w:id="20"/>
+    </w:p>
+    <w:p>
+      <w:pPr>
+        <w:rPr>
+          <w:lang w:val="en-US"/>
+        </w:rPr>
+      </w:pPr>
+      <w:r>
+        <w:rPr>
+          <w:lang w:val="en-US"/>
+        </w:rPr>
+        <w:t xml:space="preserve">This technique generates unique observation that more closely resemble the real minority observations without being </w:t>
+      </w:r>
+      <w:r>
+        <w:rPr>
+          <w:lang w:val="en-US"/>
+        </w:rPr>
+        <w:t xml:space="preserve">so </w:t>
+      </w:r>
+      <w:r>
+        <w:rPr>
+          <w:lang w:val="en-US"/>
+        </w:rPr>
+        <w:t xml:space="preserve">similar that they are almost identical. </w:t>
+      </w:r>
+      <w:r>
+        <w:rPr>
+          <w:lang w:val="en-US"/>
+        </w:rPr>
+        <w:t>This results in more unique observations of your minority class that improve your model’s accuracy by helping to correct the imbalance dataset.</w:t>
+      </w:r>
+    </w:p>
+    <w:p>
+      <w:pPr>
+        <w:pStyle w:val="3Nadpis"/>
+        <w:rPr>
+          <w:lang w:val="en-US"/>
+        </w:rPr>
+      </w:pPr>
+      <w:bookmarkStart w:id="21" w:name="_Toc26101086"/>
+      <w:r>
+        <w:rPr>
+          <w:lang w:val="en-US"/>
+        </w:rPr>
+        <w:t>ADASYN</w:t>
+      </w:r>
+      <w:r>
+        <w:rPr>
+          <w:lang w:val="en-US"/>
+        </w:rPr>
+        <w:t xml:space="preserve"> – oversampling</w:t>
+      </w:r>
+      <w:bookmarkEnd w:id="21"/>
+    </w:p>
+    <w:p>
+      <w:pPr>
+        <w:pStyle w:val="3Nadpis"/>
+        <w:rPr>
+          <w:lang w:val="en-US"/>
+        </w:rPr>
+      </w:pPr>
+      <w:bookmarkStart w:id="22" w:name="_Toc26101087"/>
+      <w:r>
+        <w:rPr>
+          <w:lang w:val="en-US"/>
+        </w:rPr>
+        <w:t>Random undersampling</w:t>
+      </w:r>
+      <w:bookmarkEnd w:id="22"/>
+    </w:p>
+    <w:p>
+      <w:pPr>
+        <w:pStyle w:val="3Nadpis"/>
+        <w:rPr>
+          <w:lang w:val="en-US"/>
+        </w:rPr>
+      </w:pPr>
+      <w:bookmarkStart w:id="23" w:name="_Toc26101088"/>
+      <w:r>
+        <w:rPr>
+          <w:lang w:val="en-US"/>
+        </w:rPr>
+        <w:t>Cluster (undersampling method)</w:t>
+      </w:r>
+      <w:bookmarkEnd w:id="23"/>
+    </w:p>
+    <w:p>
+      <w:pPr>
+        <w:rPr>
+          <w:lang w:val="en-US"/>
+        </w:rPr>
+      </w:pPr>
+      <w:r>
+        <w:rPr>
+          <w:lang w:val="en-US"/>
+        </w:rPr>
+        <w:t>Cluster centroids is a method that replaces cluster of samples by the cluster centroid of a K-means algorithm, where the number of clusters is set by the level of undersampling.</w:t>
+      </w:r>
+    </w:p>
+    <w:p>
+      <w:pPr>
+        <w:pStyle w:val="3Nadpis"/>
+        <w:rPr>
+          <w:lang w:val="en-US"/>
+        </w:rPr>
+      </w:pPr>
+      <w:bookmarkStart w:id="24" w:name="_Toc26101089"/>
+      <w:proofErr w:type="spellStart"/>
+      <w:r>
+        <w:rPr>
+          <w:lang w:val="en-US"/>
+        </w:rPr>
+        <w:t>Tomek</w:t>
+      </w:r>
+      <w:proofErr w:type="spellEnd"/>
+      <w:r>
+        <w:rPr>
+          <w:lang w:val="en-US"/>
+        </w:rPr>
+        <w:t xml:space="preserve"> links (undersampling method)</w:t>
+      </w:r>
+      <w:bookmarkEnd w:id="24"/>
+    </w:p>
+    <w:p>
+      <w:pPr>
+        <w:rPr>
+          <w:lang w:val="en-US"/>
+        </w:rPr>
+      </w:pPr>
+    </w:p>
+    <w:p>
+      <w:pPr>
+        <w:rPr>
+          <w:lang w:val="en-US"/>
+        </w:rPr>
+      </w:pPr>
+    </w:p>
+    <w:p>
+      <w:pPr>
+        <w:rPr>
+          <w:lang w:val="en-US"/>
+        </w:rPr>
+      </w:pPr>
+    </w:p>
+    <w:p>
+      <w:pPr>
+        <w:pStyle w:val="2Nadpis"/>
+        <w:rPr>
+          <w:lang w:val="en-US"/>
+        </w:rPr>
+      </w:pPr>
+      <w:bookmarkStart w:id="25" w:name="_Toc26101090"/>
+      <w:r>
+        <w:rPr>
+          <w:lang w:val="en-US"/>
+        </w:rPr>
+        <w:lastRenderedPageBreak/>
+        <w:t>Amazon Kinesis Data Analytics</w:t>
+      </w:r>
+      <w:bookmarkEnd w:id="25"/>
+    </w:p>
+    <w:p>
+      <w:pPr>
+        <w:rPr>
+          <w:lang w:val="en-US"/>
+        </w:rPr>
+      </w:pPr>
+      <w:r>
+        <w:rPr>
+          <w:lang w:val="en-US"/>
+        </w:rPr>
+        <w:t xml:space="preserve">Very efficient </w:t>
+      </w:r>
+      <w:proofErr w:type="gramStart"/>
+      <w:r>
+        <w:rPr>
+          <w:lang w:val="en-US"/>
+        </w:rPr>
+        <w:t>service  for</w:t>
+      </w:r>
+      <w:proofErr w:type="gramEnd"/>
+      <w:r>
+        <w:rPr>
+          <w:lang w:val="en-US"/>
+        </w:rPr>
+        <w:t xml:space="preserve"> taking streams from Amazon Kinesis Data Streams and transforming them with </w:t>
+      </w:r>
+      <w:proofErr w:type="spellStart"/>
+      <w:r>
+        <w:rPr>
+          <w:lang w:val="en-US"/>
+        </w:rPr>
+        <w:t>sql</w:t>
+      </w:r>
+      <w:proofErr w:type="spellEnd"/>
+      <w:r>
+        <w:rPr>
+          <w:lang w:val="en-US"/>
+        </w:rPr>
+        <w:t xml:space="preserve"> or Apache </w:t>
+      </w:r>
+      <w:proofErr w:type="spellStart"/>
+      <w:r>
+        <w:rPr>
+          <w:lang w:val="en-US"/>
+        </w:rPr>
+        <w:t>Flink</w:t>
+      </w:r>
+      <w:proofErr w:type="spellEnd"/>
+      <w:r>
+        <w:rPr>
+          <w:lang w:val="en-US"/>
+        </w:rPr>
+        <w:t>. Does not integrate directly with Lambdas.</w:t>
+      </w:r>
+    </w:p>
+    <w:p>
+      <w:pPr>
+        <w:pStyle w:val="2Nadpis"/>
+        <w:rPr>
+          <w:lang w:val="en-US"/>
+        </w:rPr>
+      </w:pPr>
+      <w:bookmarkStart w:id="26" w:name="_Toc26101091"/>
+      <w:r>
+        <w:rPr>
+          <w:lang w:val="en-US"/>
+        </w:rPr>
+        <w:t xml:space="preserve">Scikit Data </w:t>
+      </w:r>
+      <w:proofErr w:type="spellStart"/>
+      <w:r>
+        <w:rPr>
+          <w:lang w:val="en-US"/>
+        </w:rPr>
+        <w:t>Prerpocessing</w:t>
+      </w:r>
+      <w:bookmarkEnd w:id="26"/>
+      <w:proofErr w:type="spellEnd"/>
+    </w:p>
+    <w:p>
+      <w:pPr>
+        <w:pStyle w:val="Odsekzoznamu"/>
+        <w:numPr>
+          <w:ilvl w:val="0"/>
+          <w:numId w:val="56"/>
+        </w:numPr>
+        <w:rPr>
+          <w:lang w:val="en-US"/>
+        </w:rPr>
+      </w:pPr>
+      <w:proofErr w:type="spellStart"/>
+      <w:r>
+        <w:rPr>
+          <w:lang w:val="en-US"/>
+        </w:rPr>
+        <w:t>StandardScaler</w:t>
+      </w:r>
+      <w:proofErr w:type="spellEnd"/>
+    </w:p>
+    <w:p>
+      <w:pPr>
+        <w:pStyle w:val="Odsekzoznamu"/>
+        <w:numPr>
+          <w:ilvl w:val="0"/>
+          <w:numId w:val="56"/>
+        </w:numPr>
+        <w:rPr>
+          <w:lang w:val="en-US"/>
+        </w:rPr>
+      </w:pPr>
+      <w:proofErr w:type="spellStart"/>
+      <w:r>
+        <w:rPr>
+          <w:lang w:val="en-US"/>
+        </w:rPr>
+        <w:t>OneHotEncoder</w:t>
+      </w:r>
+      <w:proofErr w:type="spellEnd"/>
+    </w:p>
+    <w:p>
+      <w:pPr>
+        <w:pStyle w:val="Odsekzoznamu"/>
+        <w:numPr>
+          <w:ilvl w:val="0"/>
+          <w:numId w:val="56"/>
+        </w:numPr>
+        <w:rPr>
+          <w:lang w:val="en-US"/>
+        </w:rPr>
+      </w:pPr>
+      <w:proofErr w:type="spellStart"/>
+      <w:r>
+        <w:rPr>
+          <w:lang w:val="en-US"/>
+        </w:rPr>
+        <w:t>OrdinalEncoder</w:t>
+      </w:r>
+      <w:proofErr w:type="spellEnd"/>
+    </w:p>
+    <w:p>
+      <w:pPr>
+        <w:pStyle w:val="Odsekzoznamu"/>
+        <w:numPr>
+          <w:ilvl w:val="0"/>
+          <w:numId w:val="56"/>
+        </w:numPr>
+        <w:rPr>
+          <w:lang w:val="en-US"/>
+        </w:rPr>
+      </w:pPr>
+      <w:proofErr w:type="spellStart"/>
+      <w:r>
+        <w:rPr>
+          <w:lang w:val="en-US"/>
+        </w:rPr>
+        <w:t>SimpleImputer</w:t>
+      </w:r>
+      <w:proofErr w:type="spellEnd"/>
+    </w:p>
+    <w:p>
+      <w:pPr>
+        <w:pStyle w:val="Odsekzoznamu"/>
+        <w:numPr>
+          <w:ilvl w:val="0"/>
+          <w:numId w:val="56"/>
+        </w:numPr>
+        <w:rPr>
+          <w:lang w:val="en-US"/>
+        </w:rPr>
+      </w:pPr>
+      <w:proofErr w:type="spellStart"/>
+      <w:r>
+        <w:rPr>
+          <w:lang w:val="en-US"/>
+        </w:rPr>
+        <w:t>LabelBinarizer</w:t>
+      </w:r>
+      <w:proofErr w:type="spellEnd"/>
+    </w:p>
+    <w:p>
+      <w:pPr>
+        <w:pStyle w:val="Odsekzoznamu"/>
+        <w:numPr>
+          <w:ilvl w:val="0"/>
+          <w:numId w:val="56"/>
+        </w:numPr>
+        <w:rPr>
+          <w:lang w:val="en-US"/>
+        </w:rPr>
+      </w:pPr>
+      <w:proofErr w:type="spellStart"/>
+      <w:r>
+        <w:rPr>
+          <w:lang w:val="en-US"/>
+        </w:rPr>
+        <w:t>MinMaxScaler</w:t>
+      </w:r>
+      <w:proofErr w:type="spellEnd"/>
+    </w:p>
+    <w:p>
+      <w:pPr>
+        <w:pStyle w:val="2Nadpis"/>
+        <w:rPr>
+          <w:lang w:val="en-US"/>
+        </w:rPr>
+      </w:pPr>
+      <w:bookmarkStart w:id="27" w:name="_Toc26101092"/>
+      <w:r>
+        <w:rPr>
+          <w:lang w:val="en-US"/>
+        </w:rPr>
+        <w:t>Numerical Feature Engineering Techniques</w:t>
+      </w:r>
+      <w:bookmarkEnd w:id="27"/>
+    </w:p>
+    <w:p>
+      <w:pPr>
         <w:pStyle w:val="Odsekzoznamu"/>
         <w:numPr>
           <w:ilvl w:val="0"/>
@@ -7048,75 +6991,83 @@
         <w:rPr>
           <w:lang w:val="en-US"/>
         </w:rPr>
-        <w:t>Orthogonal Sparse Bigram (OBS) Transformation</w:t>
-      </w:r>
-    </w:p>
-    <w:p>
-      <w:pPr>
-        <w:rPr>
-          <w:lang w:val="en-US"/>
-        </w:rPr>
-      </w:pPr>
-      <w:r>
-        <w:rPr>
-          <w:lang w:val="en-US"/>
-        </w:rPr>
-        <w:lastRenderedPageBreak/>
-        <w:t>T</w:t>
-      </w:r>
-      <w:r>
-        <w:rPr>
-          <w:lang w:val="en-US"/>
-        </w:rPr>
-        <w:t>he OSB transformation is intended to aid in text string analysis and is an alternative to the bi-gram transformation (n-gram with window size 2). OSBs are generated by sliding the window of size n over the text, and outputting every pair of words that includes the first word in the window.</w:t>
-      </w:r>
-    </w:p>
-    <w:p>
-      <w:pPr>
-        <w:rPr>
-          <w:lang w:val="en-US"/>
-        </w:rPr>
-      </w:pPr>
-      <w:r>
-        <w:rPr>
-          <w:lang w:val="en-US"/>
-        </w:rPr>
-        <w:t>Var1 = “the quick brown fox jumps over the lazy dog”</w:t>
-      </w:r>
-    </w:p>
-    <w:p>
-      <w:pPr>
-        <w:rPr>
-          <w:lang w:val="en-US"/>
-        </w:rPr>
-      </w:pPr>
-      <w:r>
-        <w:rPr>
-          <w:lang w:val="en-US"/>
-        </w:rPr>
-        <w:t>“</w:t>
-      </w:r>
-      <w:proofErr w:type="spellStart"/>
-      <w:proofErr w:type="gramStart"/>
-      <w:r>
-        <w:rPr>
-          <w:lang w:val="en-US"/>
-        </w:rPr>
-        <w:t>osb</w:t>
-      </w:r>
-      <w:proofErr w:type="spellEnd"/>
-      <w:r>
-        <w:rPr>
-          <w:lang w:val="en-US"/>
-        </w:rPr>
-        <w:t>(</w:t>
-      </w:r>
-      <w:proofErr w:type="gramEnd"/>
-      <w:r>
-        <w:rPr>
-          <w:lang w:val="en-US"/>
-        </w:rPr>
-        <w:t>var1, 4)”</w:t>
+        <w:t>Cartesian Product Transformation</w:t>
+      </w:r>
+    </w:p>
+    <w:p>
+      <w:pPr>
+        <w:rPr>
+          <w:lang w:val="en-US"/>
+        </w:rPr>
+      </w:pPr>
+      <w:r>
+        <w:rPr>
+          <w:lang w:val="en-US"/>
+        </w:rPr>
+        <w:t>The Cartesian product transformation takes categorical variables or text as an input and produces new features that capture the interaction between these input variables. Because this transformation is for transforming text, it would not give you uniform age classification that are limited in number.</w:t>
+      </w:r>
+    </w:p>
+    <w:p>
+      <w:pPr>
+        <w:pStyle w:val="Odsekzoznamu"/>
+        <w:numPr>
+          <w:ilvl w:val="0"/>
+          <w:numId w:val="57"/>
+        </w:numPr>
+        <w:rPr>
+          <w:lang w:val="en-US"/>
+        </w:rPr>
+      </w:pPr>
+      <w:r>
+        <w:rPr>
+          <w:lang w:val="en-US"/>
+        </w:rPr>
+        <w:t>N-Gram Transformation</w:t>
+      </w:r>
+    </w:p>
+    <w:p>
+      <w:pPr>
+        <w:rPr>
+          <w:lang w:val="en-US"/>
+        </w:rPr>
+      </w:pPr>
+      <w:r>
+        <w:rPr>
+          <w:lang w:val="en-US"/>
+        </w:rPr>
+        <w:t>The n-gram transformation takes a text variable as input and produces strings corresponding to sliding a window of (user-configurable) n words, generating outputs in the process.</w:t>
+      </w:r>
+    </w:p>
+    <w:p>
+      <w:pPr>
+        <w:rPr>
+          <w:lang w:val="en-US"/>
+        </w:rPr>
+      </w:pPr>
+      <w:r>
+        <w:rPr>
+          <w:lang w:val="en-US"/>
+        </w:rPr>
+        <w:t>N=1 – no one cares, standard text splitting.</w:t>
+      </w:r>
+    </w:p>
+    <w:p>
+      <w:pPr>
+        <w:rPr>
+          <w:lang w:val="en-US"/>
+        </w:rPr>
+      </w:pPr>
+      <w:r>
+        <w:rPr>
+          <w:lang w:val="en-US"/>
+        </w:rPr>
+        <w:t xml:space="preserve">N=2 </w:t>
+      </w:r>
+      <w:r>
+        <w:rPr>
+          <w:lang w:val="en-US"/>
+        </w:rPr>
+        <w:t>(bigram)</w:t>
       </w:r>
     </w:p>
     <w:p>
@@ -7131,10 +7082,10 @@
           <w:lang w:val="en-US"/>
         </w:rPr>
         <w:drawing>
-          <wp:inline distT="0" distB="0" distL="0" distR="0" wp14:anchorId="51201D4D" wp14:editId="5810E804">
-            <wp:extent cx="5010849" cy="2486372"/>
-            <wp:effectExtent l="0" t="0" r="0" b="9525"/>
-            <wp:docPr id="24" name="Obrázok 24"/>
+          <wp:inline distT="0" distB="0" distL="0" distR="0" wp14:anchorId="36DE834E" wp14:editId="05AACE55">
+            <wp:extent cx="5579745" cy="598170"/>
+            <wp:effectExtent l="0" t="0" r="1905" b="0"/>
+            <wp:docPr id="22" name="Obrázok 22"/>
             <wp:cNvGraphicFramePr>
               <a:graphicFrameLocks xmlns:a="http://schemas.openxmlformats.org/drawingml/2006/main" noChangeAspect="1"/>
             </wp:cNvGraphicFramePr>
@@ -7154,7 +7105,7 @@
                   <pic:spPr>
                     <a:xfrm>
                       <a:off x="0" y="0"/>
-                      <a:ext cx="5010849" cy="2486372"/>
+                      <a:ext cx="5579745" cy="598170"/>
                     </a:xfrm>
                     <a:prstGeom prst="rect">
                       <a:avLst/>
@@ -7169,214 +7120,33 @@
     </w:p>
     <w:p>
       <w:pPr>
-        <w:pStyle w:val="Odsekzoznamu"/>
-        <w:numPr>
-          <w:ilvl w:val="0"/>
-          <w:numId w:val="57"/>
-        </w:numPr>
-        <w:rPr>
-          <w:lang w:val="en-US"/>
-        </w:rPr>
-      </w:pPr>
-      <w:r>
-        <w:rPr>
-          <w:lang w:val="en-US"/>
-        </w:rPr>
-        <w:t>Normalization Transformation</w:t>
-      </w:r>
-    </w:p>
-    <w:p>
-      <w:pPr>
-        <w:rPr>
-          <w:lang w:val="en-US"/>
-        </w:rPr>
-      </w:pPr>
-      <w:r>
-        <w:rPr>
-          <w:lang w:val="en-US"/>
-        </w:rPr>
-        <w:t>The normalization transformer normalizes numeric variables to have a mean of zero and variance of one. Normalization of numeric variables can help the learning process if there are very large range differences between numeric variables because variables with the highest magnitude could dominate the ML model, no matter if the feature is informative with respect to the target or not</w:t>
-      </w:r>
-    </w:p>
-    <w:p>
-      <w:pPr>
-        <w:pStyle w:val="Odsekzoznamu"/>
-        <w:numPr>
-          <w:ilvl w:val="0"/>
-          <w:numId w:val="57"/>
-        </w:numPr>
-        <w:rPr>
-          <w:lang w:val="en-US"/>
-        </w:rPr>
-      </w:pPr>
-      <w:r>
-        <w:rPr>
-          <w:lang w:val="en-US"/>
-        </w:rPr>
-        <w:t>Quartile Binning Transformation</w:t>
-      </w:r>
-    </w:p>
-    <w:p>
-      <w:pPr>
-        <w:rPr>
-          <w:lang w:val="en-US"/>
-        </w:rPr>
-      </w:pPr>
-      <w:r>
-        <w:rPr>
-          <w:lang w:val="en-US"/>
-        </w:rPr>
-        <w:t xml:space="preserve">The </w:t>
-      </w:r>
-      <w:proofErr w:type="spellStart"/>
-      <w:r>
-        <w:rPr>
-          <w:lang w:val="en-US"/>
-        </w:rPr>
-        <w:t>quantile</w:t>
-      </w:r>
-      <w:proofErr w:type="spellEnd"/>
-      <w:r>
-        <w:rPr>
-          <w:lang w:val="en-US"/>
-        </w:rPr>
-        <w:t xml:space="preserve"> binning processor takes two inputs, a numerical variable and a parameter called bin number, and outputs a categorical variable. The purpose is to discover non-linearity in the variable's distribution by grouping observed values together</w:t>
-      </w:r>
-      <w:r>
-        <w:rPr>
-          <w:lang w:val="en-US"/>
-        </w:rPr>
-        <w:t xml:space="preserve">. Because Quartile binning is used to create uniform bins of classifications it would be the right choice to give you uniform age classifications that rea limited in number. For example, you could create classification bins such as:  Under 30, 30-50, 50+, </w:t>
-      </w:r>
-      <w:proofErr w:type="spellStart"/>
-      <w:r>
-        <w:rPr>
-          <w:lang w:val="en-US"/>
-        </w:rPr>
-        <w:t>Millenial</w:t>
-      </w:r>
-      <w:proofErr w:type="spellEnd"/>
-      <w:r>
-        <w:rPr>
-          <w:lang w:val="en-US"/>
-        </w:rPr>
-        <w:t>, Generation X, baby Boomer, etc….</w:t>
-      </w:r>
-    </w:p>
-    <w:p>
-      <w:pPr>
-        <w:pStyle w:val="2Nadpis"/>
-        <w:rPr>
-          <w:lang w:val="en-US"/>
-        </w:rPr>
-      </w:pPr>
-      <w:bookmarkStart w:id="27" w:name="_Toc26101093"/>
-      <w:r>
-        <w:rPr>
-          <w:lang w:val="en-US"/>
-        </w:rPr>
-        <w:t>Further Feature Engineering Techniques</w:t>
-      </w:r>
-      <w:bookmarkEnd w:id="27"/>
-    </w:p>
-    <w:p>
-      <w:pPr>
-        <w:pStyle w:val="3Nadpis"/>
-        <w:rPr>
-          <w:lang w:val="en-US"/>
-        </w:rPr>
-      </w:pPr>
-      <w:bookmarkStart w:id="28" w:name="_Toc26101094"/>
-      <w:r>
-        <w:rPr>
-          <w:lang w:val="en-US"/>
-        </w:rPr>
-        <w:t>Term Frequency-Inverse Document Frequency (tf-idf)</w:t>
-      </w:r>
-      <w:bookmarkEnd w:id="28"/>
-    </w:p>
-    <w:p>
-      <w:pPr>
-        <w:rPr>
-          <w:lang w:val="en-US"/>
-        </w:rPr>
-      </w:pPr>
-      <w:r>
-        <w:rPr>
-          <w:lang w:val="en-US"/>
-        </w:rPr>
-        <w:t xml:space="preserve">Determines how important a word is in a document by giving weights to words that are common and less common in the document. </w:t>
-      </w:r>
-    </w:p>
-    <w:p>
-      <w:pPr>
-        <w:rPr>
-          <w:lang w:val="en-US"/>
-        </w:rPr>
-      </w:pPr>
-      <w:r>
-        <w:rPr>
-          <w:lang w:val="en-US"/>
-        </w:rPr>
-        <w:lastRenderedPageBreak/>
-        <w:t>A</w:t>
-      </w:r>
-      <w:r>
-        <w:rPr>
-          <w:lang w:val="en-US"/>
-        </w:rPr>
-        <w:t xml:space="preserve"> numerical statistic that is intended to reflect how important a word is to a document in a collection or corpus.</w:t>
-      </w:r>
-      <w:r>
-        <w:rPr>
-          <w:lang w:val="en-US"/>
-        </w:rPr>
-        <w:t xml:space="preserve"> </w:t>
-      </w:r>
-      <w:r>
-        <w:rPr>
-          <w:lang w:val="en-US"/>
-        </w:rPr>
-        <w:t>The inverse document frequency is a measure of how much information the word provid</w:t>
-      </w:r>
-      <w:r>
-        <w:rPr>
-          <w:lang w:val="en-US"/>
-        </w:rPr>
-        <w:t>es.</w:t>
-      </w:r>
-    </w:p>
-    <w:p>
-      <w:pPr>
-        <w:pStyle w:val="3Nadpis"/>
-        <w:rPr>
-          <w:lang w:val="en-US"/>
-        </w:rPr>
-      </w:pPr>
-      <w:bookmarkStart w:id="29" w:name="_Toc26101095"/>
-      <w:r>
-        <w:rPr>
-          <w:lang w:val="en-US"/>
-        </w:rPr>
-        <w:t>Bag-of-Words</w:t>
-      </w:r>
-      <w:bookmarkEnd w:id="29"/>
-    </w:p>
-    <w:p>
-      <w:pPr>
-        <w:rPr>
-          <w:lang w:val="en-US"/>
-        </w:rPr>
-      </w:pPr>
-      <w:r>
-        <w:rPr>
+        <w:rPr>
+          <w:lang w:val="en-US"/>
+        </w:rPr>
+      </w:pPr>
+      <w:r>
+        <w:rPr>
+          <w:lang w:val="en-US"/>
+        </w:rPr>
+        <w:t>N=3</w:t>
+      </w:r>
+    </w:p>
+    <w:p>
+      <w:pPr>
+        <w:rPr>
+          <w:lang w:val="en-US"/>
+        </w:rPr>
+      </w:pPr>
+      <w:r>
+        <w:rPr>
+          <w:noProof/>
           <w:lang w:val="en-US"/>
         </w:rPr>
         <w:drawing>
-          <wp:inline distT="0" distB="0" distL="0" distR="0" wp14:anchorId="58D6446E" wp14:editId="3716C958">
-            <wp:extent cx="5579745" cy="920115"/>
-            <wp:effectExtent l="0" t="0" r="1905" b="0"/>
-            <wp:docPr id="31" name="Obrázok 31"/>
+          <wp:inline distT="0" distB="0" distL="0" distR="0" wp14:anchorId="334DCDDE" wp14:editId="4ADF7EFC">
+            <wp:extent cx="5390476" cy="780952"/>
+            <wp:effectExtent l="0" t="0" r="1270" b="635"/>
+            <wp:docPr id="23" name="Obrázok 23"/>
             <wp:cNvGraphicFramePr>
               <a:graphicFrameLocks xmlns:a="http://schemas.openxmlformats.org/drawingml/2006/main" noChangeAspect="1"/>
             </wp:cNvGraphicFramePr>
@@ -7396,7 +7166,7 @@
                   <pic:spPr>
                     <a:xfrm>
                       <a:off x="0" y="0"/>
-                      <a:ext cx="5579745" cy="920115"/>
+                      <a:ext cx="5390476" cy="780952"/>
                     </a:xfrm>
                     <a:prstGeom prst="rect">
                       <a:avLst/>
@@ -7411,64 +7181,88 @@
     </w:p>
     <w:p>
       <w:pPr>
-        <w:pStyle w:val="1Nadpis"/>
-        <w:rPr>
-          <w:lang w:val="en-US"/>
-        </w:rPr>
-      </w:pPr>
-      <w:bookmarkStart w:id="30" w:name="_Toc26101097"/>
+        <w:pStyle w:val="Odsekzoznamu"/>
+        <w:numPr>
+          <w:ilvl w:val="0"/>
+          <w:numId w:val="57"/>
+        </w:numPr>
+        <w:rPr>
+          <w:lang w:val="en-US"/>
+        </w:rPr>
+      </w:pPr>
+      <w:r>
+        <w:rPr>
+          <w:lang w:val="en-US"/>
+        </w:rPr>
+        <w:t>Orthogonal Sparse Bigram (OBS) Transformation</w:t>
+      </w:r>
+    </w:p>
+    <w:p>
+      <w:pPr>
+        <w:rPr>
+          <w:lang w:val="en-US"/>
+        </w:rPr>
+      </w:pPr>
       <w:r>
         <w:rPr>
           <w:lang w:val="en-US"/>
         </w:rPr>
         <w:lastRenderedPageBreak/>
-        <w:t>Modeling</w:t>
-      </w:r>
-      <w:bookmarkEnd w:id="30"/>
-    </w:p>
-    <w:p>
-      <w:pPr>
-        <w:pStyle w:val="2Nadpis"/>
-        <w:rPr>
-          <w:lang w:val="en-US"/>
-        </w:rPr>
-      </w:pPr>
-      <w:bookmarkStart w:id="31" w:name="_Toc26101098"/>
-      <w:r>
-        <w:rPr>
-          <w:lang w:val="en-US"/>
-        </w:rPr>
-        <w:t>Hyperparameter tuning strategies</w:t>
-      </w:r>
-      <w:bookmarkEnd w:id="31"/>
-    </w:p>
-    <w:p>
-      <w:pPr>
-        <w:pStyle w:val="3Nadpis"/>
-        <w:rPr>
-          <w:lang w:val="en-US"/>
-        </w:rPr>
-      </w:pPr>
-      <w:bookmarkStart w:id="32" w:name="_Toc26101099"/>
-      <w:r>
-        <w:rPr>
-          <w:lang w:val="en-US"/>
-        </w:rPr>
-        <w:t>Random Search</w:t>
-      </w:r>
-      <w:bookmarkEnd w:id="32"/>
-    </w:p>
-    <w:p>
-      <w:pPr>
-        <w:rPr>
-          <w:lang w:val="en-US"/>
-        </w:rPr>
-      </w:pPr>
-      <w:r>
-        <w:rPr>
-          <w:lang w:val="en-US"/>
-        </w:rPr>
-        <w:t>In a random search, hyperparameter tuning chooses a random combination of values from within the ranges that you specify for hyperparameters for each training job it launches. Because the choice of hyperparameter values doesn't depend on the results of previous training jobs, you can run the maximum number of concurrent training jobs without affecting the performance of the search.</w:t>
+        <w:t>T</w:t>
+      </w:r>
+      <w:r>
+        <w:rPr>
+          <w:lang w:val="en-US"/>
+        </w:rPr>
+        <w:t>he OSB transformation is intended to aid in text string analysis and is an alternative to the bi-gram transformation (n-gram with window size 2). OSBs are generated by sliding the window of size n over the text, and outputting every pair of words that includes the first word in the window.</w:t>
+      </w:r>
+    </w:p>
+    <w:p>
+      <w:pPr>
+        <w:rPr>
+          <w:lang w:val="en-US"/>
+        </w:rPr>
+      </w:pPr>
+      <w:r>
+        <w:rPr>
+          <w:lang w:val="en-US"/>
+        </w:rPr>
+        <w:t>Var1 = “the quick brown fox jumps over the lazy dog”</w:t>
+      </w:r>
+    </w:p>
+    <w:p>
+      <w:pPr>
+        <w:rPr>
+          <w:lang w:val="en-US"/>
+        </w:rPr>
+      </w:pPr>
+      <w:r>
+        <w:rPr>
+          <w:lang w:val="en-US"/>
+        </w:rPr>
+        <w:t>“</w:t>
+      </w:r>
+      <w:proofErr w:type="spellStart"/>
+      <w:proofErr w:type="gramStart"/>
+      <w:r>
+        <w:rPr>
+          <w:lang w:val="en-US"/>
+        </w:rPr>
+        <w:t>osb</w:t>
+      </w:r>
+      <w:proofErr w:type="spellEnd"/>
+      <w:r>
+        <w:rPr>
+          <w:lang w:val="en-US"/>
+        </w:rPr>
+        <w:t>(</w:t>
+      </w:r>
+      <w:proofErr w:type="gramEnd"/>
+      <w:r>
+        <w:rPr>
+          <w:lang w:val="en-US"/>
+        </w:rPr>
+        <w:t>var1, 4)”</w:t>
       </w:r>
     </w:p>
     <w:p>
@@ -7483,10 +7277,10 @@
           <w:lang w:val="en-US"/>
         </w:rPr>
         <w:drawing>
-          <wp:inline distT="0" distB="0" distL="0" distR="0" wp14:anchorId="158B318B" wp14:editId="41A24805">
-            <wp:extent cx="5579745" cy="576580"/>
-            <wp:effectExtent l="0" t="0" r="1905" b="0"/>
-            <wp:docPr id="27" name="Obrázok 27"/>
+          <wp:inline distT="0" distB="0" distL="0" distR="0" wp14:anchorId="51201D4D" wp14:editId="5810E804">
+            <wp:extent cx="5010849" cy="2486372"/>
+            <wp:effectExtent l="0" t="0" r="0" b="9525"/>
+            <wp:docPr id="24" name="Obrázok 24"/>
             <wp:cNvGraphicFramePr>
               <a:graphicFrameLocks xmlns:a="http://schemas.openxmlformats.org/drawingml/2006/main" noChangeAspect="1"/>
             </wp:cNvGraphicFramePr>
@@ -7506,7 +7300,7 @@
                   <pic:spPr>
                     <a:xfrm>
                       <a:off x="0" y="0"/>
-                      <a:ext cx="5579745" cy="576580"/>
+                      <a:ext cx="5010849" cy="2486372"/>
                     </a:xfrm>
                     <a:prstGeom prst="rect">
                       <a:avLst/>
@@ -7521,32 +7315,198 @@
     </w:p>
     <w:p>
       <w:pPr>
+        <w:pStyle w:val="Odsekzoznamu"/>
+        <w:numPr>
+          <w:ilvl w:val="0"/>
+          <w:numId w:val="57"/>
+        </w:numPr>
+        <w:rPr>
+          <w:lang w:val="en-US"/>
+        </w:rPr>
+      </w:pPr>
+      <w:r>
+        <w:rPr>
+          <w:lang w:val="en-US"/>
+        </w:rPr>
+        <w:t>Normalization Transformation</w:t>
+      </w:r>
+    </w:p>
+    <w:p>
+      <w:pPr>
+        <w:rPr>
+          <w:lang w:val="en-US"/>
+        </w:rPr>
+      </w:pPr>
+      <w:r>
+        <w:rPr>
+          <w:lang w:val="en-US"/>
+        </w:rPr>
+        <w:t>The normalization transformer normalizes numeric variables to have a mean of zero and variance of one. Normalization of numeric variables can help the learning process if there are very large range differences between numeric variables because variables with the highest magnitude could dominate the ML model, no matter if the feature is informative with respect to the target or not</w:t>
+      </w:r>
+    </w:p>
+    <w:p>
+      <w:pPr>
+        <w:pStyle w:val="Odsekzoznamu"/>
+        <w:numPr>
+          <w:ilvl w:val="0"/>
+          <w:numId w:val="57"/>
+        </w:numPr>
+        <w:rPr>
+          <w:lang w:val="en-US"/>
+        </w:rPr>
+      </w:pPr>
+      <w:r>
+        <w:rPr>
+          <w:lang w:val="en-US"/>
+        </w:rPr>
+        <w:t>Quartile Binning Transformation</w:t>
+      </w:r>
+    </w:p>
+    <w:p>
+      <w:pPr>
+        <w:rPr>
+          <w:lang w:val="en-US"/>
+        </w:rPr>
+      </w:pPr>
+      <w:r>
+        <w:rPr>
+          <w:lang w:val="en-US"/>
+        </w:rPr>
+        <w:t xml:space="preserve">The </w:t>
+      </w:r>
+      <w:proofErr w:type="spellStart"/>
+      <w:r>
+        <w:rPr>
+          <w:lang w:val="en-US"/>
+        </w:rPr>
+        <w:t>quantile</w:t>
+      </w:r>
+      <w:proofErr w:type="spellEnd"/>
+      <w:r>
+        <w:rPr>
+          <w:lang w:val="en-US"/>
+        </w:rPr>
+        <w:t xml:space="preserve"> binning processor takes two inputs, a numerical variable and a parameter called bin number, and outputs a categorical variable. The purpose is to discover non-linearity in the variable's distribution by grouping observed values together</w:t>
+      </w:r>
+      <w:r>
+        <w:rPr>
+          <w:lang w:val="en-US"/>
+        </w:rPr>
+        <w:t xml:space="preserve">. Because Quartile binning is used to create uniform bins of classifications it would be the right choice to give you uniform age classifications that rea limited in number. For example, you could create classification bins such as:  Under 30, 30-50, 50+, </w:t>
+      </w:r>
+      <w:proofErr w:type="spellStart"/>
+      <w:r>
+        <w:rPr>
+          <w:lang w:val="en-US"/>
+        </w:rPr>
+        <w:t>Millenial</w:t>
+      </w:r>
+      <w:proofErr w:type="spellEnd"/>
+      <w:r>
+        <w:rPr>
+          <w:lang w:val="en-US"/>
+        </w:rPr>
+        <w:t>, Generation X, baby Boomer, etc….</w:t>
+      </w:r>
+    </w:p>
+    <w:p>
+      <w:pPr>
+        <w:pStyle w:val="2Nadpis"/>
+        <w:rPr>
+          <w:lang w:val="en-US"/>
+        </w:rPr>
+      </w:pPr>
+      <w:bookmarkStart w:id="28" w:name="_Toc26101093"/>
+      <w:r>
+        <w:rPr>
+          <w:lang w:val="en-US"/>
+        </w:rPr>
+        <w:t>Further Feature Engineering Techniques</w:t>
+      </w:r>
+      <w:bookmarkEnd w:id="28"/>
+    </w:p>
+    <w:p>
+      <w:pPr>
         <w:pStyle w:val="3Nadpis"/>
         <w:rPr>
           <w:lang w:val="en-US"/>
         </w:rPr>
       </w:pPr>
-      <w:bookmarkStart w:id="33" w:name="_Toc26101100"/>
-      <w:r>
-        <w:rPr>
-          <w:lang w:val="en-US"/>
-        </w:rPr>
-        <w:t>Bayesian Search</w:t>
-      </w:r>
-      <w:bookmarkEnd w:id="33"/>
-    </w:p>
-    <w:p>
-      <w:pPr>
-        <w:rPr>
-          <w:lang w:val="en-US"/>
-        </w:rPr>
-      </w:pPr>
-      <w:r>
-        <w:rPr>
-          <w:lang w:val="en-US"/>
-        </w:rPr>
-        <w:t>Bayesian search treats hyperparameter tuning like a [regression] problem. Given a set of input features (the hyperparameters), hyperparameter tuning optimizes a model for the metric that you choose. To solve a regression problem, hyperparameter tuning makes guesses about which hyperparameter combinations are likely to get the best results, and runs training jobs to test these values. After testing the first set of hyperparameter values, hyperparameter tuning uses regression to choose the next set of hyperparameter values to test.</w:t>
-      </w:r>
+      <w:bookmarkStart w:id="29" w:name="_Toc26101094"/>
+      <w:r>
+        <w:rPr>
+          <w:lang w:val="en-US"/>
+        </w:rPr>
+        <w:t>Term Frequency-Inverse Document Frequency (tf-idf)</w:t>
+      </w:r>
+      <w:bookmarkEnd w:id="29"/>
+    </w:p>
+    <w:p>
+      <w:pPr>
+        <w:rPr>
+          <w:lang w:val="en-US"/>
+        </w:rPr>
+      </w:pPr>
+      <w:r>
+        <w:rPr>
+          <w:lang w:val="en-US"/>
+        </w:rPr>
+        <w:t xml:space="preserve">Determines how important a word is in a document by giving weights to words that are common and less common in the document. </w:t>
+      </w:r>
+    </w:p>
+    <w:p>
+      <w:pPr>
+        <w:rPr>
+          <w:lang w:val="en-US"/>
+        </w:rPr>
+      </w:pPr>
+      <w:r>
+        <w:rPr>
+          <w:lang w:val="en-US"/>
+        </w:rPr>
+        <w:lastRenderedPageBreak/>
+        <w:t>A</w:t>
+      </w:r>
+      <w:r>
+        <w:rPr>
+          <w:lang w:val="en-US"/>
+        </w:rPr>
+        <w:t xml:space="preserve"> numerical statistic that is intended to reflect how important a word is to a document in a collection or corpus.</w:t>
+      </w:r>
+      <w:r>
+        <w:rPr>
+          <w:lang w:val="en-US"/>
+        </w:rPr>
+        <w:t xml:space="preserve"> </w:t>
+      </w:r>
+      <w:r>
+        <w:rPr>
+          <w:lang w:val="en-US"/>
+        </w:rPr>
+        <w:t>The inverse document frequency is a measure of how much information the word provid</w:t>
+      </w:r>
+      <w:r>
+        <w:rPr>
+          <w:lang w:val="en-US"/>
+        </w:rPr>
+        <w:t>es.</w:t>
+      </w:r>
+    </w:p>
+    <w:p>
+      <w:pPr>
+        <w:pStyle w:val="3Nadpis"/>
+        <w:rPr>
+          <w:lang w:val="en-US"/>
+        </w:rPr>
+      </w:pPr>
+      <w:bookmarkStart w:id="30" w:name="_Toc26101095"/>
+      <w:r>
+        <w:rPr>
+          <w:lang w:val="en-US"/>
+        </w:rPr>
+        <w:t>Bag-of-Words</w:t>
+      </w:r>
+      <w:bookmarkEnd w:id="30"/>
     </w:p>
     <w:p>
       <w:pPr>
@@ -7560,10 +7520,10 @@
           <w:lang w:val="en-US"/>
         </w:rPr>
         <w:drawing>
-          <wp:inline distT="0" distB="0" distL="0" distR="0" wp14:anchorId="070E6F00" wp14:editId="290757C8">
-            <wp:extent cx="5579745" cy="755015"/>
-            <wp:effectExtent l="0" t="0" r="1905" b="6985"/>
-            <wp:docPr id="26" name="Obrázok 26"/>
+          <wp:inline distT="0" distB="0" distL="0" distR="0" wp14:anchorId="58D6446E" wp14:editId="3716C958">
+            <wp:extent cx="5579745" cy="920115"/>
+            <wp:effectExtent l="0" t="0" r="1905" b="0"/>
+            <wp:docPr id="31" name="Obrázok 31"/>
             <wp:cNvGraphicFramePr>
               <a:graphicFrameLocks xmlns:a="http://schemas.openxmlformats.org/drawingml/2006/main" noChangeAspect="1"/>
             </wp:cNvGraphicFramePr>
@@ -7583,7 +7543,7 @@
                   <pic:spPr>
                     <a:xfrm>
                       <a:off x="0" y="0"/>
-                      <a:ext cx="5579745" cy="755015"/>
+                      <a:ext cx="5579745" cy="920115"/>
                     </a:xfrm>
                     <a:prstGeom prst="rect">
                       <a:avLst/>
@@ -7598,19 +7558,36 @@
     </w:p>
     <w:p>
       <w:pPr>
+        <w:pStyle w:val="1Nadpis"/>
+        <w:rPr>
+          <w:lang w:val="en-US"/>
+        </w:rPr>
+      </w:pPr>
+      <w:bookmarkStart w:id="31" w:name="_Toc26101097"/>
+      <w:r>
+        <w:rPr>
+          <w:lang w:val="en-US"/>
+        </w:rPr>
+        <w:lastRenderedPageBreak/>
+        <w:t>Modeling</w:t>
+      </w:r>
+      <w:bookmarkEnd w:id="31"/>
+    </w:p>
+    <w:p>
+      <w:pPr>
         <w:pStyle w:val="2Nadpis"/>
         <w:rPr>
           <w:lang w:val="en-US"/>
         </w:rPr>
       </w:pPr>
-      <w:bookmarkStart w:id="34" w:name="_Toc26101101"/>
-      <w:r>
-        <w:rPr>
-          <w:lang w:val="en-US"/>
-        </w:rPr>
-        <w:t>Metrics</w:t>
-      </w:r>
-      <w:bookmarkEnd w:id="34"/>
+      <w:bookmarkStart w:id="32" w:name="_Toc26101098"/>
+      <w:r>
+        <w:rPr>
+          <w:lang w:val="en-US"/>
+        </w:rPr>
+        <w:t>Hyperparameter tuning strategies</w:t>
+      </w:r>
+      <w:bookmarkEnd w:id="32"/>
     </w:p>
     <w:p>
       <w:pPr>
@@ -7619,111 +7596,44 @@
           <w:lang w:val="en-US"/>
         </w:rPr>
       </w:pPr>
-      <w:bookmarkStart w:id="35" w:name="_Toc26101102"/>
-      <w:r>
-        <w:rPr>
-          <w:lang w:val="en-US"/>
-        </w:rPr>
-        <w:t>RMSE – Root Mean Square Error</w:t>
-      </w:r>
-      <w:bookmarkEnd w:id="35"/>
-    </w:p>
-    <w:p>
-      <w:pPr>
-        <w:pStyle w:val="3Nadpis"/>
-        <w:rPr>
-          <w:lang w:val="en-US"/>
-        </w:rPr>
-      </w:pPr>
-      <w:bookmarkStart w:id="36" w:name="_Toc26101103"/>
-      <w:r>
-        <w:rPr>
-          <w:lang w:val="en-US"/>
-        </w:rPr>
-        <w:t xml:space="preserve">ROC curve  - </w:t>
-      </w:r>
-      <w:r>
-        <w:rPr>
-          <w:lang w:val="en-US"/>
-        </w:rPr>
-        <w:t>Receiver</w:t>
-      </w:r>
-      <w:r>
-        <w:rPr>
-          <w:lang w:val="en-US"/>
-        </w:rPr>
-        <w:t xml:space="preserve"> Operating Characteristics</w:t>
-      </w:r>
-      <w:bookmarkEnd w:id="36"/>
-    </w:p>
-    <w:p>
-      <w:pPr>
-        <w:pStyle w:val="2Nadpis"/>
-        <w:rPr>
-          <w:lang w:val="en-US"/>
-        </w:rPr>
-      </w:pPr>
-      <w:bookmarkStart w:id="37" w:name="_Toc26101104"/>
-      <w:r>
-        <w:rPr>
-          <w:lang w:val="en-US"/>
-        </w:rPr>
-        <w:t>Validation techniques</w:t>
-      </w:r>
-      <w:bookmarkEnd w:id="37"/>
-    </w:p>
-    <w:p>
-      <w:pPr>
-        <w:pStyle w:val="Odsekzoznamu"/>
-        <w:numPr>
-          <w:ilvl w:val="0"/>
-          <w:numId w:val="60"/>
-        </w:numPr>
-        <w:rPr>
-          <w:lang w:val="en-US"/>
-        </w:rPr>
-      </w:pPr>
-      <w:r>
-        <w:rPr>
-          <w:lang w:val="en-US"/>
-        </w:rPr>
-        <w:t>LOOCV -Leave one out cross-validation</w:t>
-      </w:r>
-    </w:p>
-    <w:p>
-      <w:pPr>
-        <w:pStyle w:val="Odsekzoznamu"/>
-        <w:numPr>
-          <w:ilvl w:val="0"/>
-          <w:numId w:val="60"/>
-        </w:numPr>
-        <w:rPr>
-          <w:lang w:val="en-US"/>
-        </w:rPr>
-      </w:pPr>
-      <w:r>
-        <w:rPr>
-          <w:lang w:val="en-US"/>
-        </w:rPr>
-        <w:t>K Fold</w:t>
-      </w:r>
-    </w:p>
-    <w:p>
-      <w:pPr>
-        <w:rPr>
-          <w:lang w:val="en-US"/>
-        </w:rPr>
-      </w:pPr>
-      <w:r>
-        <w:rPr>
-          <w:lang w:val="en-US"/>
-        </w:rPr>
-        <w:lastRenderedPageBreak/>
+      <w:bookmarkStart w:id="33" w:name="_Toc26101099"/>
+      <w:r>
+        <w:rPr>
+          <w:lang w:val="en-US"/>
+        </w:rPr>
+        <w:t>Random Search</w:t>
+      </w:r>
+      <w:bookmarkEnd w:id="33"/>
+    </w:p>
+    <w:p>
+      <w:pPr>
+        <w:rPr>
+          <w:lang w:val="en-US"/>
+        </w:rPr>
+      </w:pPr>
+      <w:r>
+        <w:rPr>
+          <w:lang w:val="en-US"/>
+        </w:rPr>
+        <w:t>In a random search, hyperparameter tuning chooses a random combination of values from within the ranges that you specify for hyperparameters for each training job it launches. Because the choice of hyperparameter values doesn't depend on the results of previous training jobs, you can run the maximum number of concurrent training jobs without affecting the performance of the search.</w:t>
+      </w:r>
+    </w:p>
+    <w:p>
+      <w:pPr>
+        <w:rPr>
+          <w:lang w:val="en-US"/>
+        </w:rPr>
+      </w:pPr>
+      <w:r>
+        <w:rPr>
+          <w:noProof/>
+          <w:lang w:val="en-US"/>
+        </w:rPr>
         <w:drawing>
-          <wp:inline distT="0" distB="0" distL="0" distR="0" wp14:anchorId="53E18AF9" wp14:editId="05313988">
-            <wp:extent cx="5579745" cy="2060575"/>
+          <wp:inline distT="0" distB="0" distL="0" distR="0" wp14:anchorId="158B318B" wp14:editId="41A24805">
+            <wp:extent cx="5579745" cy="576580"/>
             <wp:effectExtent l="0" t="0" r="1905" b="0"/>
-            <wp:docPr id="33" name="Obrázok 33"/>
+            <wp:docPr id="27" name="Obrázok 27"/>
             <wp:cNvGraphicFramePr>
               <a:graphicFrameLocks xmlns:a="http://schemas.openxmlformats.org/drawingml/2006/main" noChangeAspect="1"/>
             </wp:cNvGraphicFramePr>
@@ -7743,7 +7653,7 @@
                   <pic:spPr>
                     <a:xfrm>
                       <a:off x="0" y="0"/>
-                      <a:ext cx="5579745" cy="2060575"/>
+                      <a:ext cx="5579745" cy="576580"/>
                     </a:xfrm>
                     <a:prstGeom prst="rect">
                       <a:avLst/>
@@ -7758,55 +7668,49 @@
     </w:p>
     <w:p>
       <w:pPr>
-        <w:pStyle w:val="Odsekzoznamu"/>
-        <w:numPr>
-          <w:ilvl w:val="0"/>
-          <w:numId w:val="60"/>
-        </w:numPr>
-        <w:rPr>
-          <w:lang w:val="en-US"/>
-        </w:rPr>
-      </w:pPr>
-      <w:r>
-        <w:rPr>
-          <w:lang w:val="en-US"/>
-        </w:rPr>
-        <w:t>Stratified cross-validation</w:t>
-      </w:r>
-    </w:p>
-    <w:p>
-      <w:pPr>
-        <w:pStyle w:val="Odsekzoznamu"/>
-        <w:numPr>
-          <w:ilvl w:val="0"/>
-          <w:numId w:val="60"/>
-        </w:numPr>
-        <w:rPr>
-          <w:lang w:val="en-US"/>
-        </w:rPr>
-      </w:pPr>
-      <w:r>
-        <w:rPr>
-          <w:lang w:val="en-US"/>
-        </w:rPr>
-        <w:t>Time series cross-validation</w:t>
-      </w:r>
-    </w:p>
-    <w:p>
-      <w:pPr>
-        <w:rPr>
-          <w:lang w:val="en-US"/>
-        </w:rPr>
-      </w:pPr>
-      <w:r>
-        <w:rPr>
+        <w:pStyle w:val="3Nadpis"/>
+        <w:rPr>
+          <w:lang w:val="en-US"/>
+        </w:rPr>
+      </w:pPr>
+      <w:bookmarkStart w:id="34" w:name="_Toc26101100"/>
+      <w:r>
+        <w:rPr>
+          <w:lang w:val="en-US"/>
+        </w:rPr>
+        <w:t>Bayesian Search</w:t>
+      </w:r>
+      <w:bookmarkEnd w:id="34"/>
+    </w:p>
+    <w:p>
+      <w:pPr>
+        <w:rPr>
+          <w:lang w:val="en-US"/>
+        </w:rPr>
+      </w:pPr>
+      <w:r>
+        <w:rPr>
+          <w:lang w:val="en-US"/>
+        </w:rPr>
+        <w:t>Bayesian search treats hyperparameter tuning like a [regression] problem. Given a set of input features (the hyperparameters), hyperparameter tuning optimizes a model for the metric that you choose. To solve a regression problem, hyperparameter tuning makes guesses about which hyperparameter combinations are likely to get the best results, and runs training jobs to test these values. After testing the first set of hyperparameter values, hyperparameter tuning uses regression to choose the next set of hyperparameter values to test.</w:t>
+      </w:r>
+    </w:p>
+    <w:p>
+      <w:pPr>
+        <w:rPr>
+          <w:lang w:val="en-US"/>
+        </w:rPr>
+      </w:pPr>
+      <w:r>
+        <w:rPr>
+          <w:noProof/>
           <w:lang w:val="en-US"/>
         </w:rPr>
         <w:drawing>
-          <wp:inline distT="0" distB="0" distL="0" distR="0" wp14:anchorId="3C20A9F9" wp14:editId="43F6F6AF">
-            <wp:extent cx="5579745" cy="2112010"/>
-            <wp:effectExtent l="0" t="0" r="1905" b="2540"/>
-            <wp:docPr id="28" name="Obrázok 28"/>
+          <wp:inline distT="0" distB="0" distL="0" distR="0" wp14:anchorId="070E6F00" wp14:editId="290757C8">
+            <wp:extent cx="5579745" cy="755015"/>
+            <wp:effectExtent l="0" t="0" r="1905" b="6985"/>
+            <wp:docPr id="26" name="Obrázok 26"/>
             <wp:cNvGraphicFramePr>
               <a:graphicFrameLocks xmlns:a="http://schemas.openxmlformats.org/drawingml/2006/main" noChangeAspect="1"/>
             </wp:cNvGraphicFramePr>
@@ -7826,7 +7730,7 @@
                   <pic:spPr>
                     <a:xfrm>
                       <a:off x="0" y="0"/>
-                      <a:ext cx="5579745" cy="2112010"/>
+                      <a:ext cx="5579745" cy="755015"/>
                     </a:xfrm>
                     <a:prstGeom prst="rect">
                       <a:avLst/>
@@ -7846,30 +7750,128 @@
           <w:lang w:val="en-US"/>
         </w:rPr>
       </w:pPr>
-      <w:bookmarkStart w:id="38" w:name="_Toc26101105"/>
-      <w:r>
-        <w:rPr>
-          <w:lang w:val="en-US"/>
-        </w:rPr>
-        <w:t>Heuristic approach</w:t>
+      <w:bookmarkStart w:id="35" w:name="_Toc26101101"/>
+      <w:r>
+        <w:rPr>
+          <w:lang w:val="en-US"/>
+        </w:rPr>
+        <w:t>Metrics</w:t>
+      </w:r>
+      <w:bookmarkEnd w:id="35"/>
+    </w:p>
+    <w:p>
+      <w:pPr>
+        <w:pStyle w:val="3Nadpis"/>
+        <w:rPr>
+          <w:lang w:val="en-US"/>
+        </w:rPr>
+      </w:pPr>
+      <w:bookmarkStart w:id="36" w:name="_Toc26101102"/>
+      <w:r>
+        <w:rPr>
+          <w:lang w:val="en-US"/>
+        </w:rPr>
+        <w:t>RMSE – Root Mean Square Error</w:t>
+      </w:r>
+      <w:bookmarkEnd w:id="36"/>
+    </w:p>
+    <w:p>
+      <w:pPr>
+        <w:pStyle w:val="3Nadpis"/>
+        <w:rPr>
+          <w:lang w:val="en-US"/>
+        </w:rPr>
+      </w:pPr>
+      <w:bookmarkStart w:id="37" w:name="_Toc26101103"/>
+      <w:r>
+        <w:rPr>
+          <w:lang w:val="en-US"/>
+        </w:rPr>
+        <w:t xml:space="preserve">ROC curve  - </w:t>
+      </w:r>
+      <w:r>
+        <w:rPr>
+          <w:lang w:val="en-US"/>
+        </w:rPr>
+        <w:t>Receiver</w:t>
+      </w:r>
+      <w:r>
+        <w:rPr>
+          <w:lang w:val="en-US"/>
+        </w:rPr>
+        <w:t xml:space="preserve"> Operating Characteristics</w:t>
+      </w:r>
+      <w:bookmarkEnd w:id="37"/>
+    </w:p>
+    <w:p>
+      <w:pPr>
+        <w:pStyle w:val="2Nadpis"/>
+        <w:rPr>
+          <w:lang w:val="en-US"/>
+        </w:rPr>
+      </w:pPr>
+      <w:bookmarkStart w:id="38" w:name="_Toc26101104"/>
+      <w:r>
+        <w:rPr>
+          <w:lang w:val="en-US"/>
+        </w:rPr>
+        <w:t>Validation techniques</w:t>
       </w:r>
       <w:bookmarkEnd w:id="38"/>
     </w:p>
     <w:p>
       <w:pPr>
-        <w:rPr>
-          <w:lang w:val="en-US"/>
-        </w:rPr>
-      </w:pPr>
-      <w:r>
-        <w:rPr>
-          <w:lang w:val="en-US"/>
-        </w:rPr>
+        <w:pStyle w:val="Odsekzoznamu"/>
+        <w:numPr>
+          <w:ilvl w:val="0"/>
+          <w:numId w:val="60"/>
+        </w:numPr>
+        <w:rPr>
+          <w:lang w:val="en-US"/>
+        </w:rPr>
+      </w:pPr>
+      <w:r>
+        <w:rPr>
+          <w:lang w:val="en-US"/>
+        </w:rPr>
+        <w:t>LOOCV -Leave one out cross-validation</w:t>
+      </w:r>
+    </w:p>
+    <w:p>
+      <w:pPr>
+        <w:pStyle w:val="Odsekzoznamu"/>
+        <w:numPr>
+          <w:ilvl w:val="0"/>
+          <w:numId w:val="60"/>
+        </w:numPr>
+        <w:rPr>
+          <w:lang w:val="en-US"/>
+        </w:rPr>
+      </w:pPr>
+      <w:r>
+        <w:rPr>
+          <w:lang w:val="en-US"/>
+        </w:rPr>
+        <w:t>K Fold</w:t>
+      </w:r>
+    </w:p>
+    <w:p>
+      <w:pPr>
+        <w:rPr>
+          <w:lang w:val="en-US"/>
+        </w:rPr>
+      </w:pPr>
+      <w:r>
+        <w:rPr>
+          <w:noProof/>
+          <w:lang w:val="en-US"/>
+        </w:rPr>
+        <w:lastRenderedPageBreak/>
         <w:drawing>
-          <wp:inline distT="0" distB="0" distL="0" distR="0" wp14:anchorId="6EA6E9C6" wp14:editId="252E229B">
-            <wp:extent cx="5579745" cy="643255"/>
-            <wp:effectExtent l="0" t="0" r="1905" b="4445"/>
-            <wp:docPr id="29" name="Obrázok 29"/>
+          <wp:inline distT="0" distB="0" distL="0" distR="0" wp14:anchorId="53E18AF9" wp14:editId="05313988">
+            <wp:extent cx="5579745" cy="2060575"/>
+            <wp:effectExtent l="0" t="0" r="1905" b="0"/>
+            <wp:docPr id="33" name="Obrázok 33"/>
             <wp:cNvGraphicFramePr>
               <a:graphicFrameLocks xmlns:a="http://schemas.openxmlformats.org/drawingml/2006/main" noChangeAspect="1"/>
             </wp:cNvGraphicFramePr>
@@ -7889,7 +7891,7 @@
                   <pic:spPr>
                     <a:xfrm>
                       <a:off x="0" y="0"/>
-                      <a:ext cx="5579745" cy="643255"/>
+                      <a:ext cx="5579745" cy="2060575"/>
                     </a:xfrm>
                     <a:prstGeom prst="rect">
                       <a:avLst/>
@@ -7904,53 +7906,56 @@
     </w:p>
     <w:p>
       <w:pPr>
-        <w:pStyle w:val="2Nadpis"/>
-        <w:rPr>
-          <w:lang w:val="en-US"/>
-        </w:rPr>
-      </w:pPr>
-      <w:bookmarkStart w:id="39" w:name="_Toc26101106"/>
-      <w:proofErr w:type="spellStart"/>
-      <w:r>
-        <w:rPr>
-          <w:lang w:val="en-US"/>
-        </w:rPr>
-        <w:t>XGBoost</w:t>
-      </w:r>
-      <w:bookmarkEnd w:id="39"/>
-      <w:proofErr w:type="spellEnd"/>
-    </w:p>
-    <w:p>
-      <w:pPr>
-        <w:pStyle w:val="2Nadpis"/>
-        <w:rPr>
-          <w:lang w:val="en-US"/>
-        </w:rPr>
-      </w:pPr>
-      <w:bookmarkStart w:id="40" w:name="_Toc26101107"/>
-      <w:r>
-        <w:rPr>
-          <w:lang w:val="en-US"/>
-        </w:rPr>
-        <w:t>Linear Learner</w:t>
-      </w:r>
-      <w:bookmarkEnd w:id="40"/>
-    </w:p>
-    <w:p>
-      <w:pPr>
-        <w:rPr>
-          <w:lang w:val="en-US"/>
-        </w:rPr>
-      </w:pPr>
-      <w:r>
-        <w:rPr>
+        <w:pStyle w:val="Odsekzoznamu"/>
+        <w:numPr>
+          <w:ilvl w:val="0"/>
+          <w:numId w:val="60"/>
+        </w:numPr>
+        <w:rPr>
+          <w:lang w:val="en-US"/>
+        </w:rPr>
+      </w:pPr>
+      <w:r>
+        <w:rPr>
+          <w:lang w:val="en-US"/>
+        </w:rPr>
+        <w:t>Stratified cross-validation</w:t>
+      </w:r>
+    </w:p>
+    <w:p>
+      <w:pPr>
+        <w:pStyle w:val="Odsekzoznamu"/>
+        <w:numPr>
+          <w:ilvl w:val="0"/>
+          <w:numId w:val="60"/>
+        </w:numPr>
+        <w:rPr>
+          <w:lang w:val="en-US"/>
+        </w:rPr>
+      </w:pPr>
+      <w:r>
+        <w:rPr>
+          <w:lang w:val="en-US"/>
+        </w:rPr>
+        <w:t>Time series cross-validation</w:t>
+      </w:r>
+    </w:p>
+    <w:p>
+      <w:pPr>
+        <w:rPr>
+          <w:lang w:val="en-US"/>
+        </w:rPr>
+      </w:pPr>
+      <w:r>
+        <w:rPr>
+          <w:noProof/>
           <w:lang w:val="en-US"/>
         </w:rPr>
         <w:drawing>
-          <wp:inline distT="0" distB="0" distL="0" distR="0" wp14:anchorId="17D06841" wp14:editId="73B078BC">
-            <wp:extent cx="5579745" cy="527050"/>
-            <wp:effectExtent l="0" t="0" r="1905" b="6350"/>
-            <wp:docPr id="30" name="Obrázok 30"/>
+          <wp:inline distT="0" distB="0" distL="0" distR="0" wp14:anchorId="3C20A9F9" wp14:editId="43F6F6AF">
+            <wp:extent cx="5579745" cy="2112010"/>
+            <wp:effectExtent l="0" t="0" r="1905" b="2540"/>
+            <wp:docPr id="28" name="Obrázok 28"/>
             <wp:cNvGraphicFramePr>
               <a:graphicFrameLocks xmlns:a="http://schemas.openxmlformats.org/drawingml/2006/main" noChangeAspect="1"/>
             </wp:cNvGraphicFramePr>
@@ -7970,7 +7975,7 @@
                   <pic:spPr>
                     <a:xfrm>
                       <a:off x="0" y="0"/>
-                      <a:ext cx="5579745" cy="527050"/>
+                      <a:ext cx="5579745" cy="2112010"/>
                     </a:xfrm>
                     <a:prstGeom prst="rect">
                       <a:avLst/>
@@ -7990,46 +7995,31 @@
           <w:lang w:val="en-US"/>
         </w:rPr>
       </w:pPr>
-      <w:bookmarkStart w:id="41" w:name="_Toc26101108"/>
-      <w:r>
-        <w:rPr>
-          <w:lang w:val="en-US"/>
-        </w:rPr>
-        <w:t>Neural Topic Modeling</w:t>
-      </w:r>
-      <w:bookmarkEnd w:id="41"/>
-    </w:p>
-    <w:p>
-      <w:pPr>
-        <w:pStyle w:val="2Nadpis"/>
-        <w:rPr>
-          <w:lang w:val="en-US"/>
-        </w:rPr>
-      </w:pPr>
-      <w:bookmarkStart w:id="42" w:name="_Toc26101109"/>
-      <w:r>
-        <w:rPr>
-          <w:lang w:val="en-US"/>
-        </w:rPr>
-        <w:t>Sequence to Sequence</w:t>
-      </w:r>
-      <w:bookmarkEnd w:id="42"/>
-    </w:p>
-    <w:p>
-      <w:pPr>
-        <w:rPr>
-          <w:lang w:val="en-US"/>
-        </w:rPr>
-      </w:pPr>
-      <w:r>
-        <w:rPr>
+      <w:bookmarkStart w:id="39" w:name="_Toc26101105"/>
+      <w:r>
+        <w:rPr>
+          <w:lang w:val="en-US"/>
+        </w:rPr>
+        <w:t>Heuristic approach</w:t>
+      </w:r>
+      <w:bookmarkEnd w:id="39"/>
+    </w:p>
+    <w:p>
+      <w:pPr>
+        <w:rPr>
+          <w:lang w:val="en-US"/>
+        </w:rPr>
+      </w:pPr>
+      <w:r>
+        <w:rPr>
+          <w:noProof/>
           <w:lang w:val="en-US"/>
         </w:rPr>
         <w:drawing>
-          <wp:inline distT="0" distB="0" distL="0" distR="0" wp14:anchorId="747A86FC" wp14:editId="11B738EF">
-            <wp:extent cx="5579745" cy="535940"/>
-            <wp:effectExtent l="0" t="0" r="1905" b="0"/>
-            <wp:docPr id="32" name="Obrázok 32"/>
+          <wp:inline distT="0" distB="0" distL="0" distR="0" wp14:anchorId="6EA6E9C6" wp14:editId="252E229B">
+            <wp:extent cx="5579745" cy="643255"/>
+            <wp:effectExtent l="0" t="0" r="1905" b="4445"/>
+            <wp:docPr id="29" name="Obrázok 29"/>
             <wp:cNvGraphicFramePr>
               <a:graphicFrameLocks xmlns:a="http://schemas.openxmlformats.org/drawingml/2006/main" noChangeAspect="1"/>
             </wp:cNvGraphicFramePr>
@@ -8049,7 +8039,7 @@
                   <pic:spPr>
                     <a:xfrm>
                       <a:off x="0" y="0"/>
-                      <a:ext cx="5579745" cy="535940"/>
+                      <a:ext cx="5579745" cy="643255"/>
                     </a:xfrm>
                     <a:prstGeom prst="rect">
                       <a:avLst/>
@@ -8069,29 +8059,49 @@
           <w:lang w:val="en-US"/>
         </w:rPr>
       </w:pPr>
-      <w:r>
-        <w:rPr>
-          <w:lang w:val="en-US"/>
-        </w:rPr>
-        <w:lastRenderedPageBreak/>
-        <w:t>Multivariate Regression algorithm</w:t>
-      </w:r>
-    </w:p>
-    <w:p>
-      <w:pPr>
-        <w:rPr>
-          <w:lang w:val="en-US"/>
-        </w:rPr>
-      </w:pPr>
-      <w:r>
-        <w:rPr>
+      <w:bookmarkStart w:id="40" w:name="_Toc26101106"/>
+      <w:proofErr w:type="spellStart"/>
+      <w:r>
+        <w:rPr>
+          <w:lang w:val="en-US"/>
+        </w:rPr>
+        <w:t>XGBoost</w:t>
+      </w:r>
+      <w:bookmarkEnd w:id="40"/>
+      <w:proofErr w:type="spellEnd"/>
+    </w:p>
+    <w:p>
+      <w:pPr>
+        <w:pStyle w:val="2Nadpis"/>
+        <w:rPr>
+          <w:lang w:val="en-US"/>
+        </w:rPr>
+      </w:pPr>
+      <w:bookmarkStart w:id="41" w:name="_Toc26101107"/>
+      <w:r>
+        <w:rPr>
+          <w:lang w:val="en-US"/>
+        </w:rPr>
+        <w:t>Linear Learner</w:t>
+      </w:r>
+      <w:bookmarkEnd w:id="41"/>
+    </w:p>
+    <w:p>
+      <w:pPr>
+        <w:rPr>
+          <w:lang w:val="en-US"/>
+        </w:rPr>
+      </w:pPr>
+      <w:r>
+        <w:rPr>
+          <w:noProof/>
           <w:lang w:val="en-US"/>
         </w:rPr>
         <w:drawing>
-          <wp:inline distT="0" distB="0" distL="0" distR="0" wp14:anchorId="403F99DB" wp14:editId="33089C94">
-            <wp:extent cx="5579745" cy="756920"/>
-            <wp:effectExtent l="0" t="0" r="1905" b="5080"/>
-            <wp:docPr id="36" name="Obrázok 36"/>
+          <wp:inline distT="0" distB="0" distL="0" distR="0" wp14:anchorId="17D06841" wp14:editId="73B078BC">
+            <wp:extent cx="5579745" cy="527050"/>
+            <wp:effectExtent l="0" t="0" r="1905" b="6350"/>
+            <wp:docPr id="30" name="Obrázok 30"/>
             <wp:cNvGraphicFramePr>
               <a:graphicFrameLocks xmlns:a="http://schemas.openxmlformats.org/drawingml/2006/main" noChangeAspect="1"/>
             </wp:cNvGraphicFramePr>
@@ -8111,7 +8121,7 @@
                   <pic:spPr>
                     <a:xfrm>
                       <a:off x="0" y="0"/>
-                      <a:ext cx="5579745" cy="756920"/>
+                      <a:ext cx="5579745" cy="527050"/>
                     </a:xfrm>
                     <a:prstGeom prst="rect">
                       <a:avLst/>
@@ -8131,12 +8141,14 @@
           <w:lang w:val="en-US"/>
         </w:rPr>
       </w:pPr>
-      <w:r>
-        <w:rPr>
-          <w:lang w:val="en-US"/>
-        </w:rPr>
-        <w:t>Ordinary Least Squares Regression</w:t>
-      </w:r>
+      <w:bookmarkStart w:id="42" w:name="_Toc26101108"/>
+      <w:r>
+        <w:rPr>
+          <w:lang w:val="en-US"/>
+        </w:rPr>
+        <w:t>Neural Topic Modeling</w:t>
+      </w:r>
+      <w:bookmarkEnd w:id="42"/>
     </w:p>
     <w:p>
       <w:pPr>
@@ -8145,59 +8157,17 @@
           <w:lang w:val="en-US"/>
         </w:rPr>
       </w:pPr>
-      <w:r>
-        <w:rPr>
-          <w:lang w:val="en-US"/>
-        </w:rPr>
-        <w:t>Local Outlier Factor</w:t>
-      </w:r>
-      <w:bookmarkStart w:id="43" w:name="_GoBack"/>
+      <w:bookmarkStart w:id="43" w:name="_Toc26101109"/>
+      <w:r>
+        <w:rPr>
+          <w:lang w:val="en-US"/>
+        </w:rPr>
+        <w:t>Sequence to Sequence</w:t>
+      </w:r>
       <w:bookmarkEnd w:id="43"/>
     </w:p>
     <w:p>
       <w:pPr>
-        <w:pStyle w:val="2Nadpis"/>
-        <w:rPr>
-          <w:lang w:val="en-US"/>
-        </w:rPr>
-      </w:pPr>
-      <w:r>
-        <w:rPr>
-          <w:lang w:val="en-US"/>
-        </w:rPr>
-        <w:t>Naïve Bayes</w:t>
-      </w:r>
-    </w:p>
-    <w:p>
-      <w:pPr>
-        <w:pStyle w:val="2Nadpis"/>
-        <w:rPr>
-          <w:lang w:val="en-US"/>
-        </w:rPr>
-      </w:pPr>
-      <w:r>
-        <w:rPr>
-          <w:lang w:val="en-US"/>
-        </w:rPr>
-        <w:t>Least-Angle Regression</w:t>
-      </w:r>
-    </w:p>
-    <w:p>
-      <w:pPr>
-        <w:pStyle w:val="2Nadpis"/>
-        <w:rPr>
-          <w:lang w:val="en-US"/>
-        </w:rPr>
-      </w:pPr>
-      <w:r>
-        <w:rPr>
-          <w:lang w:val="en-US"/>
-        </w:rPr>
-        <w:t>K-Means</w:t>
-      </w:r>
-    </w:p>
-    <w:p>
-      <w:pPr>
         <w:rPr>
           <w:lang w:val="en-US"/>
         </w:rPr>
@@ -8208,10 +8178,10 @@
           <w:lang w:val="en-US"/>
         </w:rPr>
         <w:drawing>
-          <wp:inline distT="0" distB="0" distL="0" distR="0" wp14:anchorId="214CB4B4" wp14:editId="002ACB6D">
-            <wp:extent cx="5579745" cy="3830320"/>
+          <wp:inline distT="0" distB="0" distL="0" distR="0" wp14:anchorId="747A86FC" wp14:editId="11B738EF">
+            <wp:extent cx="5579745" cy="535940"/>
             <wp:effectExtent l="0" t="0" r="1905" b="0"/>
-            <wp:docPr id="21" name="Obrázok 21"/>
+            <wp:docPr id="32" name="Obrázok 32"/>
             <wp:cNvGraphicFramePr>
               <a:graphicFrameLocks xmlns:a="http://schemas.openxmlformats.org/drawingml/2006/main" noChangeAspect="1"/>
             </wp:cNvGraphicFramePr>
@@ -8231,7 +8201,7 @@
                   <pic:spPr>
                     <a:xfrm>
                       <a:off x="0" y="0"/>
-                      <a:ext cx="5579745" cy="3830320"/>
+                      <a:ext cx="5579745" cy="535940"/>
                     </a:xfrm>
                     <a:prstGeom prst="rect">
                       <a:avLst/>
@@ -8246,79 +8216,35 @@
     </w:p>
     <w:p>
       <w:pPr>
-        <w:pStyle w:val="1Nadpis"/>
-        <w:rPr>
-          <w:lang w:val="en-US"/>
-        </w:rPr>
-      </w:pPr>
-      <w:bookmarkStart w:id="44" w:name="_Toc26101110"/>
+        <w:pStyle w:val="2Nadpis"/>
+        <w:rPr>
+          <w:lang w:val="en-US"/>
+        </w:rPr>
+      </w:pPr>
       <w:r>
         <w:rPr>
           <w:lang w:val="en-US"/>
         </w:rPr>
         <w:lastRenderedPageBreak/>
-        <w:t>ML Implementation and Operation</w:t>
-      </w:r>
-      <w:bookmarkEnd w:id="44"/>
-    </w:p>
-    <w:p>
-      <w:pPr>
-        <w:pStyle w:val="2Nadpis"/>
-        <w:rPr>
-          <w:lang w:val="en-US"/>
-        </w:rPr>
-      </w:pPr>
-      <w:bookmarkStart w:id="45" w:name="_Toc26101111"/>
-      <w:r>
-        <w:rPr>
-          <w:lang w:val="en-US"/>
-        </w:rPr>
-        <w:t>Data Pipeline</w:t>
-      </w:r>
-      <w:bookmarkEnd w:id="45"/>
-    </w:p>
-    <w:p>
-      <w:pPr>
-        <w:rPr>
-          <w:lang w:val="en-US"/>
-        </w:rPr>
-      </w:pPr>
-      <w:r>
-        <w:rPr>
-          <w:lang w:val="en-US"/>
-        </w:rPr>
-        <w:t>AWS Data Pipeline is a web service that you can use to automate the movement and transformation of data. With AWS Data Pipeline, you can define data-driven workflows, so that tasks can be dependent on the successful completion of previous tasks. You define the parameters of your data transformations and AWS Data Pipeline enforces the logic that you've set up.</w:t>
-      </w:r>
-    </w:p>
-    <w:p>
-      <w:pPr>
-        <w:pStyle w:val="2Nadpis"/>
-        <w:rPr>
-          <w:lang w:val="en-US"/>
-        </w:rPr>
-      </w:pPr>
-      <w:r>
-        <w:rPr>
-          <w:lang w:val="en-US"/>
-        </w:rPr>
-        <w:t>Jupyter Notebook Elastic Inference</w:t>
-      </w:r>
-    </w:p>
-    <w:p>
-      <w:pPr>
-        <w:rPr>
-          <w:lang w:val="en-US"/>
-        </w:rPr>
-      </w:pPr>
-      <w:r>
-        <w:rPr>
+        <w:t>Multivariate Regression algorithm</w:t>
+      </w:r>
+    </w:p>
+    <w:p>
+      <w:pPr>
+        <w:rPr>
+          <w:lang w:val="en-US"/>
+        </w:rPr>
+      </w:pPr>
+      <w:r>
+        <w:rPr>
+          <w:noProof/>
           <w:lang w:val="en-US"/>
         </w:rPr>
         <w:drawing>
-          <wp:inline distT="0" distB="0" distL="0" distR="0" wp14:anchorId="71261BAA" wp14:editId="33277E34">
-            <wp:extent cx="5579745" cy="934720"/>
-            <wp:effectExtent l="0" t="0" r="1905" b="0"/>
-            <wp:docPr id="34" name="Obrázok 34"/>
+          <wp:inline distT="0" distB="0" distL="0" distR="0" wp14:anchorId="403F99DB" wp14:editId="33089C94">
+            <wp:extent cx="5579745" cy="756920"/>
+            <wp:effectExtent l="0" t="0" r="1905" b="5080"/>
+            <wp:docPr id="36" name="Obrázok 36"/>
             <wp:cNvGraphicFramePr>
               <a:graphicFrameLocks xmlns:a="http://schemas.openxmlformats.org/drawingml/2006/main" noChangeAspect="1"/>
             </wp:cNvGraphicFramePr>
@@ -8338,7 +8264,7 @@
                   <pic:spPr>
                     <a:xfrm>
                       <a:off x="0" y="0"/>
-                      <a:ext cx="5579745" cy="934720"/>
+                      <a:ext cx="5579745" cy="756920"/>
                     </a:xfrm>
                     <a:prstGeom prst="rect">
                       <a:avLst/>
@@ -8353,19 +8279,90 @@
     </w:p>
     <w:p>
       <w:pPr>
-        <w:rPr>
-          <w:lang w:val="en-US"/>
-        </w:rPr>
-      </w:pPr>
-      <w:r>
-        <w:rPr>
+        <w:pStyle w:val="2Nadpis"/>
+        <w:rPr>
+          <w:lang w:val="en-US"/>
+        </w:rPr>
+      </w:pPr>
+      <w:r>
+        <w:rPr>
+          <w:lang w:val="en-US"/>
+        </w:rPr>
+        <w:t>Ordinary Least Squares Regression</w:t>
+      </w:r>
+    </w:p>
+    <w:p>
+      <w:pPr>
+        <w:pStyle w:val="2Nadpis"/>
+        <w:rPr>
+          <w:lang w:val="en-US"/>
+        </w:rPr>
+      </w:pPr>
+      <w:r>
+        <w:rPr>
+          <w:lang w:val="en-US"/>
+        </w:rPr>
+        <w:t>Local Outlier Factor</w:t>
+      </w:r>
+    </w:p>
+    <w:p>
+      <w:pPr>
+        <w:pStyle w:val="2Nadpis"/>
+        <w:rPr>
+          <w:lang w:val="en-US"/>
+        </w:rPr>
+      </w:pPr>
+      <w:r>
+        <w:rPr>
+          <w:lang w:val="en-US"/>
+        </w:rPr>
+        <w:t>Naïve Bayes</w:t>
+      </w:r>
+    </w:p>
+    <w:p>
+      <w:pPr>
+        <w:pStyle w:val="2Nadpis"/>
+        <w:rPr>
+          <w:lang w:val="en-US"/>
+        </w:rPr>
+      </w:pPr>
+      <w:r>
+        <w:rPr>
+          <w:lang w:val="en-US"/>
+        </w:rPr>
+        <w:t>Least-Angle Regression</w:t>
+      </w:r>
+    </w:p>
+    <w:p>
+      <w:pPr>
+        <w:pStyle w:val="2Nadpis"/>
+        <w:rPr>
+          <w:lang w:val="en-US"/>
+        </w:rPr>
+      </w:pPr>
+      <w:r>
+        <w:rPr>
+          <w:lang w:val="en-US"/>
+        </w:rPr>
+        <w:t>K-Means</w:t>
+      </w:r>
+    </w:p>
+    <w:p>
+      <w:pPr>
+        <w:rPr>
+          <w:lang w:val="en-US"/>
+        </w:rPr>
+      </w:pPr>
+      <w:r>
+        <w:rPr>
+          <w:noProof/>
           <w:lang w:val="en-US"/>
         </w:rPr>
         <w:drawing>
-          <wp:inline distT="0" distB="0" distL="0" distR="0" wp14:anchorId="5B75DEF5" wp14:editId="2A08986C">
-            <wp:extent cx="5579745" cy="791845"/>
-            <wp:effectExtent l="0" t="0" r="1905" b="8255"/>
-            <wp:docPr id="35" name="Obrázok 35"/>
+          <wp:inline distT="0" distB="0" distL="0" distR="0" wp14:anchorId="214CB4B4" wp14:editId="002ACB6D">
+            <wp:extent cx="5579745" cy="3830320"/>
+            <wp:effectExtent l="0" t="0" r="1905" b="0"/>
+            <wp:docPr id="21" name="Obrázok 21"/>
             <wp:cNvGraphicFramePr>
               <a:graphicFrameLocks xmlns:a="http://schemas.openxmlformats.org/drawingml/2006/main" noChangeAspect="1"/>
             </wp:cNvGraphicFramePr>
@@ -8385,6 +8382,162 @@
                   <pic:spPr>
                     <a:xfrm>
                       <a:off x="0" y="0"/>
+                      <a:ext cx="5579745" cy="3830320"/>
+                    </a:xfrm>
+                    <a:prstGeom prst="rect">
+                      <a:avLst/>
+                    </a:prstGeom>
+                  </pic:spPr>
+                </pic:pic>
+              </a:graphicData>
+            </a:graphic>
+          </wp:inline>
+        </w:drawing>
+      </w:r>
+    </w:p>
+    <w:p>
+      <w:pPr>
+        <w:pStyle w:val="1Nadpis"/>
+        <w:rPr>
+          <w:lang w:val="en-US"/>
+        </w:rPr>
+      </w:pPr>
+      <w:bookmarkStart w:id="44" w:name="_Toc26101110"/>
+      <w:r>
+        <w:rPr>
+          <w:lang w:val="en-US"/>
+        </w:rPr>
+        <w:lastRenderedPageBreak/>
+        <w:t>ML Implementation and Operation</w:t>
+      </w:r>
+      <w:bookmarkEnd w:id="44"/>
+    </w:p>
+    <w:p>
+      <w:pPr>
+        <w:pStyle w:val="2Nadpis"/>
+        <w:rPr>
+          <w:lang w:val="en-US"/>
+        </w:rPr>
+      </w:pPr>
+      <w:bookmarkStart w:id="45" w:name="_Toc26101111"/>
+      <w:r>
+        <w:rPr>
+          <w:lang w:val="en-US"/>
+        </w:rPr>
+        <w:t>Data Pipeline</w:t>
+      </w:r>
+      <w:bookmarkEnd w:id="45"/>
+    </w:p>
+    <w:p>
+      <w:pPr>
+        <w:rPr>
+          <w:lang w:val="en-US"/>
+        </w:rPr>
+      </w:pPr>
+      <w:r>
+        <w:rPr>
+          <w:lang w:val="en-US"/>
+        </w:rPr>
+        <w:t>AWS Data Pipeline is a web service that you can use to automate the movement and transformation of data. With AWS Data Pipeline, you can define data-driven workflows, so that tasks can be dependent on the successful completion of previous tasks. You define the parameters of your data transformations and AWS Data Pipeline enforces the logic that you've set up.</w:t>
+      </w:r>
+    </w:p>
+    <w:p>
+      <w:pPr>
+        <w:pStyle w:val="2Nadpis"/>
+        <w:rPr>
+          <w:lang w:val="en-US"/>
+        </w:rPr>
+      </w:pPr>
+      <w:r>
+        <w:rPr>
+          <w:lang w:val="en-US"/>
+        </w:rPr>
+        <w:t>Jupyter Notebook Elastic Inference</w:t>
+      </w:r>
+    </w:p>
+    <w:p>
+      <w:pPr>
+        <w:rPr>
+          <w:lang w:val="en-US"/>
+        </w:rPr>
+      </w:pPr>
+      <w:r>
+        <w:rPr>
+          <w:noProof/>
+          <w:lang w:val="en-US"/>
+        </w:rPr>
+        <w:drawing>
+          <wp:inline distT="0" distB="0" distL="0" distR="0" wp14:anchorId="71261BAA" wp14:editId="33277E34">
+            <wp:extent cx="5579745" cy="934720"/>
+            <wp:effectExtent l="0" t="0" r="1905" b="0"/>
+            <wp:docPr id="34" name="Obrázok 34"/>
+            <wp:cNvGraphicFramePr>
+              <a:graphicFrameLocks xmlns:a="http://schemas.openxmlformats.org/drawingml/2006/main" noChangeAspect="1"/>
+            </wp:cNvGraphicFramePr>
+            <a:graphic xmlns:a="http://schemas.openxmlformats.org/drawingml/2006/main">
+              <a:graphicData uri="http://schemas.openxmlformats.org/drawingml/2006/picture">
+                <pic:pic xmlns:pic="http://schemas.openxmlformats.org/drawingml/2006/picture">
+                  <pic:nvPicPr>
+                    <pic:cNvPr id="1" name=""/>
+                    <pic:cNvPicPr/>
+                  </pic:nvPicPr>
+                  <pic:blipFill>
+                    <a:blip r:embed="rId42"/>
+                    <a:stretch>
+                      <a:fillRect/>
+                    </a:stretch>
+                  </pic:blipFill>
+                  <pic:spPr>
+                    <a:xfrm>
+                      <a:off x="0" y="0"/>
+                      <a:ext cx="5579745" cy="934720"/>
+                    </a:xfrm>
+                    <a:prstGeom prst="rect">
+                      <a:avLst/>
+                    </a:prstGeom>
+                  </pic:spPr>
+                </pic:pic>
+              </a:graphicData>
+            </a:graphic>
+          </wp:inline>
+        </w:drawing>
+      </w:r>
+    </w:p>
+    <w:p>
+      <w:pPr>
+        <w:rPr>
+          <w:lang w:val="en-US"/>
+        </w:rPr>
+      </w:pPr>
+      <w:r>
+        <w:rPr>
+          <w:noProof/>
+          <w:lang w:val="en-US"/>
+        </w:rPr>
+        <w:drawing>
+          <wp:inline distT="0" distB="0" distL="0" distR="0" wp14:anchorId="5B75DEF5" wp14:editId="2A08986C">
+            <wp:extent cx="5579745" cy="791845"/>
+            <wp:effectExtent l="0" t="0" r="1905" b="8255"/>
+            <wp:docPr id="35" name="Obrázok 35"/>
+            <wp:cNvGraphicFramePr>
+              <a:graphicFrameLocks xmlns:a="http://schemas.openxmlformats.org/drawingml/2006/main" noChangeAspect="1"/>
+            </wp:cNvGraphicFramePr>
+            <a:graphic xmlns:a="http://schemas.openxmlformats.org/drawingml/2006/main">
+              <a:graphicData uri="http://schemas.openxmlformats.org/drawingml/2006/picture">
+                <pic:pic xmlns:pic="http://schemas.openxmlformats.org/drawingml/2006/picture">
+                  <pic:nvPicPr>
+                    <pic:cNvPr id="1" name=""/>
+                    <pic:cNvPicPr/>
+                  </pic:nvPicPr>
+                  <pic:blipFill>
+                    <a:blip r:embed="rId43"/>
+                    <a:stretch>
+                      <a:fillRect/>
+                    </a:stretch>
+                  </pic:blipFill>
+                  <pic:spPr>
+                    <a:xfrm>
+                      <a:off x="0" y="0"/>
                       <a:ext cx="5579745" cy="791845"/>
                     </a:xfrm>
                     <a:prstGeom prst="rect">
@@ -8420,8 +8573,8 @@
       </w:pPr>
     </w:p>
     <w:sectPr>
-      <w:headerReference w:type="default" r:id="rId42"/>
-      <w:footerReference w:type="default" r:id="rId43"/>
+      <w:headerReference w:type="default" r:id="rId44"/>
+      <w:footerReference w:type="default" r:id="rId45"/>
       <w:pgSz w:w="11906" w:h="16838"/>
       <w:pgMar w:top="1418" w:right="1418" w:bottom="1418" w:left="1701" w:header="709" w:footer="709" w:gutter="0"/>
       <w:cols w:space="708"/>
@@ -8466,6 +8619,7 @@
         <w:docPartUnique/>
       </w:docPartObj>
     </w:sdtPr>
+    <w:sdtEndPr/>
     <w:sdtContent>
       <w:p>
         <w:pPr>
@@ -8533,7 +8687,7 @@
                 </wp:anchor>
               </w:drawing>
             </mc:Choice>
-            <mc:Fallback xmlns:w16se="http://schemas.microsoft.com/office/word/2015/wordml/symex" xmlns:w16cid="http://schemas.microsoft.com/office/word/2016/wordml/cid" xmlns:am3d="http://schemas.microsoft.com/office/drawing/2017/model3d" xmlns:aink="http://schemas.microsoft.com/office/drawing/2016/ink" xmlns:cx8="http://schemas.microsoft.com/office/drawing/2016/5/14/chartex" xmlns:cx7="http://schemas.microsoft.com/office/drawing/2016/5/13/chartex" xmlns:cx6="http://schemas.microsoft.com/office/drawing/2016/5/12/chartex" xmlns:cx5="http://schemas.microsoft.com/office/drawing/2016/5/11/chartex" xmlns:cx4="http://schemas.microsoft.com/office/drawing/2016/5/10/chartex" xmlns:cx3="http://schemas.microsoft.com/office/drawing/2016/5/9/chartex" xmlns:cx2="http://schemas.microsoft.com/office/drawing/2015/10/21/chartex" xmlns:cx1="http://schemas.microsoft.com/office/drawing/2015/9/8/chartex" xmlns:cx="http://schemas.microsoft.com/office/drawing/2014/chartex">
+            <mc:Fallback xmlns:cx="http://schemas.microsoft.com/office/drawing/2014/chartex" xmlns:cx1="http://schemas.microsoft.com/office/drawing/2015/9/8/chartex" xmlns:cx2="http://schemas.microsoft.com/office/drawing/2015/10/21/chartex" xmlns:cx3="http://schemas.microsoft.com/office/drawing/2016/5/9/chartex" xmlns:cx4="http://schemas.microsoft.com/office/drawing/2016/5/10/chartex" xmlns:cx5="http://schemas.microsoft.com/office/drawing/2016/5/11/chartex" xmlns:cx6="http://schemas.microsoft.com/office/drawing/2016/5/12/chartex" xmlns:cx7="http://schemas.microsoft.com/office/drawing/2016/5/13/chartex" xmlns:cx8="http://schemas.microsoft.com/office/drawing/2016/5/14/chartex" xmlns:aink="http://schemas.microsoft.com/office/drawing/2016/ink" xmlns:am3d="http://schemas.microsoft.com/office/drawing/2017/model3d" xmlns:w16cid="http://schemas.microsoft.com/office/word/2016/wordml/cid" xmlns:w16se="http://schemas.microsoft.com/office/word/2015/wordml/symex">
               <w:pict>
                 <v:line w14:anchorId="4773489F" id="Rovná spojnica 3" o:spid="_x0000_s1026" style="position:absolute;flip:y;z-index:251661312;visibility:visible;mso-wrap-style:square;mso-width-percent:0;mso-height-percent:0;mso-wrap-distance-left:9pt;mso-wrap-distance-top:0;mso-wrap-distance-right:9pt;mso-wrap-distance-bottom:0;mso-position-horizontal:left;mso-position-horizontal-relative:margin;mso-position-vertical:absolute;mso-position-vertical-relative:page;mso-width-percent:0;mso-height-percent:0;mso-width-relative:margin;mso-height-relative:margin" from="0,785.2pt" to="441.85pt,785.2pt" o:gfxdata="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" strokecolor="black [3200]" strokeweight=".5pt">
                   <v:stroke joinstyle="miter"/>
@@ -8556,7 +8710,7 @@
           <w:rPr>
             <w:noProof/>
           </w:rPr>
-          <w:t>19</w:t>
+          <w:t>6</w:t>
         </w:r>
         <w:r>
           <w:fldChar w:fldCharType="end"/>
@@ -8659,7 +8813,7 @@
             </wp:anchor>
           </w:drawing>
         </mc:Choice>
-        <mc:Fallback xmlns:w16se="http://schemas.microsoft.com/office/word/2015/wordml/symex" xmlns:w16cid="http://schemas.microsoft.com/office/word/2016/wordml/cid" xmlns:am3d="http://schemas.microsoft.com/office/drawing/2017/model3d" xmlns:aink="http://schemas.microsoft.com/office/drawing/2016/ink" xmlns:cx8="http://schemas.microsoft.com/office/drawing/2016/5/14/chartex" xmlns:cx7="http://schemas.microsoft.com/office/drawing/2016/5/13/chartex" xmlns:cx6="http://schemas.microsoft.com/office/drawing/2016/5/12/chartex" xmlns:cx5="http://schemas.microsoft.com/office/drawing/2016/5/11/chartex" xmlns:cx4="http://schemas.microsoft.com/office/drawing/2016/5/10/chartex" xmlns:cx3="http://schemas.microsoft.com/office/drawing/2016/5/9/chartex" xmlns:cx2="http://schemas.microsoft.com/office/drawing/2015/10/21/chartex" xmlns:cx1="http://schemas.microsoft.com/office/drawing/2015/9/8/chartex" xmlns:cx="http://schemas.microsoft.com/office/drawing/2014/chartex">
+        <mc:Fallback xmlns:cx="http://schemas.microsoft.com/office/drawing/2014/chartex" xmlns:cx1="http://schemas.microsoft.com/office/drawing/2015/9/8/chartex" xmlns:cx2="http://schemas.microsoft.com/office/drawing/2015/10/21/chartex" xmlns:cx3="http://schemas.microsoft.com/office/drawing/2016/5/9/chartex" xmlns:cx4="http://schemas.microsoft.com/office/drawing/2016/5/10/chartex" xmlns:cx5="http://schemas.microsoft.com/office/drawing/2016/5/11/chartex" xmlns:cx6="http://schemas.microsoft.com/office/drawing/2016/5/12/chartex" xmlns:cx7="http://schemas.microsoft.com/office/drawing/2016/5/13/chartex" xmlns:cx8="http://schemas.microsoft.com/office/drawing/2016/5/14/chartex" xmlns:aink="http://schemas.microsoft.com/office/drawing/2016/ink" xmlns:am3d="http://schemas.microsoft.com/office/drawing/2017/model3d" xmlns:w16cid="http://schemas.microsoft.com/office/word/2016/wordml/cid" xmlns:w16se="http://schemas.microsoft.com/office/word/2015/wordml/symex">
           <w:pict>
             <v:line w14:anchorId="6C26ECBC" id="Rovná spojnica 2" o:spid="_x0000_s1026" style="position:absolute;flip:y;z-index:251659264;visibility:visible;mso-wrap-style:square;mso-width-percent:0;mso-height-percent:0;mso-wrap-distance-left:9pt;mso-wrap-distance-top:0;mso-wrap-distance-right:9pt;mso-wrap-distance-bottom:0;mso-position-horizontal:absolute;mso-position-horizontal-relative:margin;mso-position-vertical:absolute;mso-position-vertical-relative:page;mso-width-percent:0;mso-height-percent:0;mso-width-relative:margin;mso-height-relative:margin" from="0,51.45pt" to="441.85pt,51.45pt" o:gfxdata="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" strokecolor="black [3200]" strokeweight=".5pt">
               <v:stroke joinstyle="miter"/>
@@ -16435,7 +16589,7 @@
 </file>
 
 <file path=customXml/itemProps1.xml><?xml version="1.0" encoding="utf-8"?>
-<ds:datastoreItem xmlns:ds="http://schemas.openxmlformats.org/officeDocument/2006/customXml" ds:itemID="{E113A76D-57FF-4535-A6B0-7559E389D1AE}">
+<ds:datastoreItem xmlns:ds="http://schemas.openxmlformats.org/officeDocument/2006/customXml" ds:itemID="{873C638C-CA51-4ED6-9235-928C6D93D108}">
   <ds:schemaRefs>
     <ds:schemaRef ds:uri="http://schemas.openxmlformats.org/officeDocument/2006/bibliography"/>
   </ds:schemaRefs>
